--- a/Resume-Bas.docx
+++ b/Resume-Bas.docx
@@ -1,6 +1,6 @@
 
 <file path=word/document.xml><?xml version="1.0" encoding="utf-8"?>
-<w:document xmlns:wpc="http://schemas.microsoft.com/office/word/2010/wordprocessingCanvas" xmlns:cx="http://schemas.microsoft.com/office/drawing/2014/chartex" xmlns:cx1="http://schemas.microsoft.com/office/drawing/2015/9/8/chartex" xmlns:cx2="http://schemas.microsoft.com/office/drawing/2015/10/21/chartex" xmlns:cx3="http://schemas.microsoft.com/office/drawing/2016/5/9/chartex" xmlns:cx4="http://schemas.microsoft.com/office/drawing/2016/5/10/chartex" xmlns:cx5="http://schemas.microsoft.com/office/drawing/2016/5/11/chartex" xmlns:cx6="http://schemas.microsoft.com/office/drawing/2016/5/12/chartex" xmlns:cx7="http://schemas.microsoft.com/office/drawing/2016/5/13/chartex" xmlns:cx8="http://schemas.microsoft.com/office/drawing/2016/5/14/chartex" xmlns:mc="http://schemas.openxmlformats.org/markup-compatibility/2006" xmlns:aink="http://schemas.microsoft.com/office/drawing/2016/ink" xmlns:am3d="http://schemas.microsoft.com/office/drawing/2017/model3d" xmlns:o="urn:schemas-microsoft-com:office:office" xmlns:r="http://schemas.openxmlformats.org/officeDocument/2006/relationships" xmlns:m="http://schemas.openxmlformats.org/officeDocument/2006/math" xmlns:v="urn:schemas-microsoft-com:vml" xmlns:wp14="http://schemas.microsoft.com/office/word/2010/wordprocessingDrawing" xmlns:wp="http://schemas.openxmlformats.org/drawingml/2006/wordprocessingDrawing" xmlns:w10="urn:schemas-microsoft-com:office:word" xmlns:w="http://schemas.openxmlformats.org/wordprocessingml/2006/main" xmlns:w14="http://schemas.microsoft.com/office/word/2010/wordml" xmlns:w15="http://schemas.microsoft.com/office/word/2012/wordml" xmlns:w16cex="http://schemas.microsoft.com/office/word/2018/wordml/cex" xmlns:w16cid="http://schemas.microsoft.com/office/word/2016/wordml/cid" xmlns:w16="http://schemas.microsoft.com/office/word/2018/wordml" xmlns:w16sdtdh="http://schemas.microsoft.com/office/word/2020/wordml/sdtdatahash" xmlns:w16se="http://schemas.microsoft.com/office/word/2015/wordml/symex" xmlns:wpg="http://schemas.microsoft.com/office/word/2010/wordprocessingGroup" xmlns:wpi="http://schemas.microsoft.com/office/word/2010/wordprocessingInk" xmlns:wne="http://schemas.microsoft.com/office/word/2006/wordml" xmlns:wps="http://schemas.microsoft.com/office/word/2010/wordprocessingShape" mc:Ignorable="w14 w15 w16se w16cid w16 w16cex w16sdtdh wp14">
+<w:document xmlns:wpc="http://schemas.microsoft.com/office/word/2010/wordprocessingCanvas" xmlns:cx="http://schemas.microsoft.com/office/drawing/2014/chartex" xmlns:cx1="http://schemas.microsoft.com/office/drawing/2015/9/8/chartex" xmlns:cx2="http://schemas.microsoft.com/office/drawing/2015/10/21/chartex" xmlns:cx3="http://schemas.microsoft.com/office/drawing/2016/5/9/chartex" xmlns:cx4="http://schemas.microsoft.com/office/drawing/2016/5/10/chartex" xmlns:cx5="http://schemas.microsoft.com/office/drawing/2016/5/11/chartex" xmlns:cx6="http://schemas.microsoft.com/office/drawing/2016/5/12/chartex" xmlns:cx7="http://schemas.microsoft.com/office/drawing/2016/5/13/chartex" xmlns:cx8="http://schemas.microsoft.com/office/drawing/2016/5/14/chartex" xmlns:mc="http://schemas.openxmlformats.org/markup-compatibility/2006" xmlns:aink="http://schemas.microsoft.com/office/drawing/2016/ink" xmlns:am3d="http://schemas.microsoft.com/office/drawing/2017/model3d" xmlns:o="urn:schemas-microsoft-com:office:office" xmlns:oel="http://schemas.microsoft.com/office/2019/extlst" xmlns:r="http://schemas.openxmlformats.org/officeDocument/2006/relationships" xmlns:m="http://schemas.openxmlformats.org/officeDocument/2006/math" xmlns:v="urn:schemas-microsoft-com:vml" xmlns:wp14="http://schemas.microsoft.com/office/word/2010/wordprocessingDrawing" xmlns:wp="http://schemas.openxmlformats.org/drawingml/2006/wordprocessingDrawing" xmlns:w10="urn:schemas-microsoft-com:office:word" xmlns:w="http://schemas.openxmlformats.org/wordprocessingml/2006/main" xmlns:w14="http://schemas.microsoft.com/office/word/2010/wordml" xmlns:w15="http://schemas.microsoft.com/office/word/2012/wordml" xmlns:w16cex="http://schemas.microsoft.com/office/word/2018/wordml/cex" xmlns:w16cid="http://schemas.microsoft.com/office/word/2016/wordml/cid" xmlns:w16="http://schemas.microsoft.com/office/word/2018/wordml" xmlns:w16du="http://schemas.microsoft.com/office/word/2023/wordml/word16du" xmlns:w16sdtdh="http://schemas.microsoft.com/office/word/2020/wordml/sdtdatahash" xmlns:w16se="http://schemas.microsoft.com/office/word/2015/wordml/symex" xmlns:wpg="http://schemas.microsoft.com/office/word/2010/wordprocessingGroup" xmlns:wpi="http://schemas.microsoft.com/office/word/2010/wordprocessingInk" xmlns:wne="http://schemas.microsoft.com/office/word/2006/wordml" xmlns:wps="http://schemas.microsoft.com/office/word/2010/wordprocessingShape" mc:Ignorable="w14 w15 w16se w16cid w16 w16cex w16sdtdh wp14">
   <w:body>
     <w:p>
       <w:pPr>
@@ -198,8 +198,9 @@
           <w:sz w:val="20"/>
           <w:szCs w:val="20"/>
         </w:rPr>
-        <w:t xml:space="preserve">for each family </w:t>
-      </w:r>
+        <w:t xml:space="preserve">for each </w:t>
+      </w:r>
+      <w:proofErr w:type="gramStart"/>
       <w:r>
         <w:rPr>
           <w:rFonts w:ascii="Arial" w:eastAsia="Arial" w:hAnsi="Arial" w:cs="Arial"/>
@@ -207,7 +208,26 @@
           <w:sz w:val="20"/>
           <w:szCs w:val="20"/>
         </w:rPr>
-        <w:t>with are C#, Angular,</w:t>
+        <w:t xml:space="preserve">family </w:t>
+      </w:r>
+      <w:r>
+        <w:rPr>
+          <w:rFonts w:ascii="Arial" w:eastAsia="Arial" w:hAnsi="Arial" w:cs="Arial"/>
+          <w:color w:val="0E101A"/>
+          <w:sz w:val="20"/>
+          <w:szCs w:val="20"/>
+        </w:rPr>
+        <w:t>with</w:t>
+      </w:r>
+      <w:proofErr w:type="gramEnd"/>
+      <w:r>
+        <w:rPr>
+          <w:rFonts w:ascii="Arial" w:eastAsia="Arial" w:hAnsi="Arial" w:cs="Arial"/>
+          <w:color w:val="0E101A"/>
+          <w:sz w:val="20"/>
+          <w:szCs w:val="20"/>
+        </w:rPr>
+        <w:t xml:space="preserve"> are C#, Angular,</w:t>
       </w:r>
       <w:r>
         <w:rPr>
@@ -458,7 +478,52 @@
           <w:sz w:val="20"/>
           <w:szCs w:val="20"/>
         </w:rPr>
-        <w:t xml:space="preserve">SENIOR DEVELOPER | CHARLES SCHWAB | DENVER, CO </w:t>
+        <w:t>SOLUTIONS ARCHITECT</w:t>
+      </w:r>
+      <w:r>
+        <w:rPr>
+          <w:rFonts w:ascii="Arial" w:eastAsia="Arial" w:hAnsi="Arial" w:cs="Arial"/>
+          <w:b/>
+          <w:sz w:val="20"/>
+          <w:szCs w:val="20"/>
+        </w:rPr>
+        <w:t xml:space="preserve"> </w:t>
+      </w:r>
+      <w:r>
+        <w:rPr>
+          <w:rFonts w:ascii="Arial" w:eastAsia="Arial" w:hAnsi="Arial" w:cs="Arial"/>
+          <w:b/>
+          <w:sz w:val="20"/>
+          <w:szCs w:val="20"/>
+        </w:rPr>
+        <w:t xml:space="preserve">| </w:t>
+      </w:r>
+      <w:r>
+        <w:rPr>
+          <w:rFonts w:ascii="Arial" w:eastAsia="Arial" w:hAnsi="Arial" w:cs="Arial"/>
+          <w:b/>
+          <w:sz w:val="20"/>
+          <w:szCs w:val="20"/>
+        </w:rPr>
+        <w:t>MBO PARTNERS</w:t>
+      </w:r>
+      <w:r>
+        <w:rPr>
+          <w:rFonts w:ascii="Arial" w:eastAsia="Arial" w:hAnsi="Arial" w:cs="Arial"/>
+          <w:b/>
+          <w:sz w:val="20"/>
+          <w:szCs w:val="20"/>
+        </w:rPr>
+        <w:t xml:space="preserve"> </w:t>
+      </w:r>
+      <w:r>
+        <w:rPr>
+          <w:rFonts w:ascii="Arial" w:eastAsia="Arial" w:hAnsi="Arial" w:cs="Arial"/>
+          <w:b/>
+          <w:sz w:val="20"/>
+          <w:szCs w:val="20"/>
+        </w:rPr>
+        <w:t xml:space="preserve">| DENVER, CO </w:t>
       </w:r>
       <w:r>
         <w:rPr>
@@ -468,16 +533,33 @@
           <w:szCs w:val="20"/>
         </w:rPr>
         <w:tab/>
-        <w:t>JUL 202</w:t>
-      </w:r>
-      <w:r>
-        <w:rPr>
-          <w:rFonts w:ascii="Arial" w:eastAsia="Arial" w:hAnsi="Arial" w:cs="Arial"/>
-          <w:b/>
-          <w:sz w:val="20"/>
-          <w:szCs w:val="20"/>
-        </w:rPr>
-        <w:t>0</w:t>
+      </w:r>
+      <w:r>
+        <w:rPr>
+          <w:rFonts w:ascii="Arial" w:eastAsia="Arial" w:hAnsi="Arial" w:cs="Arial"/>
+          <w:b/>
+          <w:sz w:val="20"/>
+          <w:szCs w:val="20"/>
+        </w:rPr>
+        <w:t>JAN</w:t>
+      </w:r>
+      <w:r>
+        <w:rPr>
+          <w:rFonts w:ascii="Arial" w:eastAsia="Arial" w:hAnsi="Arial" w:cs="Arial"/>
+          <w:b/>
+          <w:sz w:val="20"/>
+          <w:szCs w:val="20"/>
+        </w:rPr>
+        <w:t xml:space="preserve"> 202</w:t>
+      </w:r>
+      <w:r>
+        <w:rPr>
+          <w:rFonts w:ascii="Arial" w:eastAsia="Arial" w:hAnsi="Arial" w:cs="Arial"/>
+          <w:b/>
+          <w:sz w:val="20"/>
+          <w:szCs w:val="20"/>
+        </w:rPr>
+        <w:t>2</w:t>
       </w:r>
       <w:r>
         <w:rPr>
@@ -496,7 +578,7 @@
           <w:sz w:val="20"/>
           <w:szCs w:val="20"/>
         </w:rPr>
-        <w:t>CURRENT</w:t>
+        <w:t>Current</w:t>
       </w:r>
     </w:p>
     <w:p>
@@ -542,7 +624,7 @@
           <w:sz w:val="20"/>
           <w:szCs w:val="20"/>
         </w:rPr>
-        <w:t>Assisted in maintenance and enhancements of the intelligent portfolio product. Prototyped new technology that provided visibility into the service mesh by taking machine-oriented data and presenting it in a human-centric fashion. I developed this proof of concept with C#, Blazor, Docker, and Kafka. Advised the lower environment strategy and prototyping new technologies to improve testing outcomes.</w:t>
+        <w:t>Joined an existing multi-year project to lead the design and implementation of custom software to connect the off-the-shelf platforms and systems. My core focus is to build a maintainable system with a focus on traceability of data and activities to reduce the cost of ownership of the custom technical components. As an interface between the business and technical parts of the company, I help each understand their partners' perspectives and help navigate tradeoff decisions.</w:t>
       </w:r>
     </w:p>
     <w:p>
@@ -592,7 +674,7 @@
           <w:sz w:val="20"/>
           <w:szCs w:val="20"/>
         </w:rPr>
-        <w:t>FOUNDER | POSSUM LABS | DENVER, CO</w:t>
+        <w:t xml:space="preserve">SENIOR DEVELOPER | CHARLES SCHWAB | DENVER, CO </w:t>
       </w:r>
       <w:r>
         <w:rPr>
@@ -602,7 +684,16 @@
           <w:szCs w:val="20"/>
         </w:rPr>
         <w:tab/>
-        <w:t>JAN 2018</w:t>
+        <w:t>JUL 202</w:t>
+      </w:r>
+      <w:r>
+        <w:rPr>
+          <w:rFonts w:ascii="Arial" w:eastAsia="Arial" w:hAnsi="Arial" w:cs="Arial"/>
+          <w:b/>
+          <w:sz w:val="20"/>
+          <w:szCs w:val="20"/>
+        </w:rPr>
+        <w:t>0</w:t>
       </w:r>
       <w:r>
         <w:rPr>
@@ -621,16 +712,7 @@
           <w:sz w:val="20"/>
           <w:szCs w:val="20"/>
         </w:rPr>
-        <w:t>APR 202</w:t>
-      </w:r>
-      <w:r>
-        <w:rPr>
-          <w:rFonts w:ascii="Arial" w:eastAsia="Arial" w:hAnsi="Arial" w:cs="Arial"/>
-          <w:b/>
-          <w:sz w:val="20"/>
-          <w:szCs w:val="20"/>
-        </w:rPr>
-        <w:t>0</w:t>
+        <w:t>JAN 2022</w:t>
       </w:r>
     </w:p>
     <w:p>
@@ -644,6 +726,7 @@
         </w:pBdr>
         <w:rPr>
           <w:rFonts w:ascii="Arial" w:eastAsia="Arial" w:hAnsi="Arial" w:cs="Arial"/>
+          <w:color w:val="000000"/>
           <w:sz w:val="20"/>
           <w:szCs w:val="20"/>
         </w:rPr>
@@ -658,53 +741,16 @@
           <w:right w:val="nil"/>
           <w:between w:val="nil"/>
         </w:pBdr>
-        <w:rPr>
-          <w:rFonts w:ascii="Arial" w:eastAsia="Arial" w:hAnsi="Arial" w:cs="Arial"/>
-          <w:sz w:val="20"/>
-          <w:szCs w:val="20"/>
-        </w:rPr>
-      </w:pPr>
-      <w:r>
-        <w:rPr>
-          <w:rFonts w:ascii="Arial" w:eastAsia="Arial" w:hAnsi="Arial" w:cs="Arial"/>
-          <w:sz w:val="20"/>
-          <w:szCs w:val="20"/>
-        </w:rPr>
-        <w:t xml:space="preserve">In 2018, the consulting company </w:t>
-      </w:r>
-      <w:r>
-        <w:rPr>
-          <w:rFonts w:ascii="Arial" w:eastAsia="Arial" w:hAnsi="Arial" w:cs="Arial"/>
-          <w:sz w:val="20"/>
-          <w:szCs w:val="20"/>
-        </w:rPr>
-        <w:t>transformed into a product company</w:t>
-      </w:r>
-      <w:r>
-        <w:rPr>
-          <w:rFonts w:ascii="Arial" w:eastAsia="Arial" w:hAnsi="Arial" w:cs="Arial"/>
-          <w:sz w:val="20"/>
-          <w:szCs w:val="20"/>
-        </w:rPr>
-        <w:t>. We then developed and built</w:t>
-      </w:r>
-      <w:r>
+        <w:tabs>
+          <w:tab w:val="right" w:pos="9360"/>
+        </w:tabs>
         <w:rPr>
           <w:rFonts w:ascii="Arial" w:eastAsia="Arial" w:hAnsi="Arial" w:cs="Arial"/>
           <w:color w:val="000000"/>
           <w:sz w:val="20"/>
           <w:szCs w:val="20"/>
         </w:rPr>
-        <w:t xml:space="preserve"> a user-friendly web app for organizations’ business experts to describe desired outcomes for software in customizable </w:t>
-      </w:r>
-      <w:r>
-        <w:rPr>
-          <w:rFonts w:ascii="Arial" w:eastAsia="Arial" w:hAnsi="Arial" w:cs="Arial"/>
-          <w:sz w:val="20"/>
-          <w:szCs w:val="20"/>
-        </w:rPr>
-        <w:t>domain-specific</w:t>
-      </w:r>
+      </w:pPr>
       <w:r>
         <w:rPr>
           <w:rFonts w:ascii="Arial" w:eastAsia="Arial" w:hAnsi="Arial" w:cs="Arial"/>
@@ -712,143 +758,7 @@
           <w:sz w:val="20"/>
           <w:szCs w:val="20"/>
         </w:rPr>
-        <w:t xml:space="preserve"> languages. </w:t>
-      </w:r>
-      <w:r>
-        <w:rPr>
-          <w:rFonts w:ascii="Arial" w:eastAsia="Arial" w:hAnsi="Arial" w:cs="Arial"/>
-          <w:sz w:val="20"/>
-          <w:szCs w:val="20"/>
-        </w:rPr>
-        <w:t xml:space="preserve">Although the business shut down it offered me an opportunity to </w:t>
-      </w:r>
-      <w:r>
-        <w:rPr>
-          <w:rFonts w:ascii="Arial" w:eastAsia="Arial" w:hAnsi="Arial" w:cs="Arial"/>
-          <w:sz w:val="20"/>
-          <w:szCs w:val="20"/>
-        </w:rPr>
-        <w:t>not only</w:t>
-      </w:r>
-      <w:r>
-        <w:rPr>
-          <w:rFonts w:ascii="Arial" w:eastAsia="Arial" w:hAnsi="Arial" w:cs="Arial"/>
-          <w:sz w:val="20"/>
-          <w:szCs w:val="20"/>
-        </w:rPr>
-        <w:t xml:space="preserve"> develop and architect </w:t>
-      </w:r>
-      <w:r>
-        <w:rPr>
-          <w:rFonts w:ascii="Arial" w:eastAsia="Arial" w:hAnsi="Arial" w:cs="Arial"/>
-          <w:sz w:val="20"/>
-          <w:szCs w:val="20"/>
-        </w:rPr>
-        <w:t>but also</w:t>
-      </w:r>
-      <w:r>
-        <w:rPr>
-          <w:rFonts w:ascii="Arial" w:eastAsia="Arial" w:hAnsi="Arial" w:cs="Arial"/>
-          <w:sz w:val="20"/>
-          <w:szCs w:val="20"/>
-        </w:rPr>
-        <w:t xml:space="preserve"> run a business, </w:t>
-      </w:r>
-      <w:r>
-        <w:rPr>
-          <w:rFonts w:ascii="Arial" w:eastAsia="Arial" w:hAnsi="Arial" w:cs="Arial"/>
-          <w:sz w:val="20"/>
-          <w:szCs w:val="20"/>
-        </w:rPr>
-        <w:t>build,</w:t>
-      </w:r>
-      <w:r>
-        <w:rPr>
-          <w:rFonts w:ascii="Arial" w:eastAsia="Arial" w:hAnsi="Arial" w:cs="Arial"/>
-          <w:sz w:val="20"/>
-          <w:szCs w:val="20"/>
-        </w:rPr>
-        <w:t xml:space="preserve"> and mentor a team,</w:t>
-      </w:r>
-      <w:r>
-        <w:rPr>
-          <w:rFonts w:ascii="Arial" w:eastAsia="Arial" w:hAnsi="Arial" w:cs="Arial"/>
-          <w:sz w:val="20"/>
-          <w:szCs w:val="20"/>
-        </w:rPr>
-        <w:t xml:space="preserve"> and</w:t>
-      </w:r>
-      <w:r>
-        <w:rPr>
-          <w:rFonts w:ascii="Arial" w:eastAsia="Arial" w:hAnsi="Arial" w:cs="Arial"/>
-          <w:sz w:val="20"/>
-          <w:szCs w:val="20"/>
-        </w:rPr>
-        <w:t xml:space="preserve"> work with customers</w:t>
-      </w:r>
-      <w:r>
-        <w:rPr>
-          <w:rFonts w:ascii="Arial" w:eastAsia="Arial" w:hAnsi="Arial" w:cs="Arial"/>
-          <w:sz w:val="20"/>
-          <w:szCs w:val="20"/>
-        </w:rPr>
-        <w:t>.</w:t>
-      </w:r>
-      <w:r>
-        <w:rPr>
-          <w:rFonts w:ascii="Arial" w:eastAsia="Arial" w:hAnsi="Arial" w:cs="Arial"/>
-          <w:sz w:val="20"/>
-          <w:szCs w:val="20"/>
-        </w:rPr>
-        <w:t xml:space="preserve"> </w:t>
-      </w:r>
-      <w:r>
-        <w:rPr>
-          <w:rFonts w:ascii="Arial" w:eastAsia="Arial" w:hAnsi="Arial" w:cs="Arial"/>
-          <w:sz w:val="20"/>
-          <w:szCs w:val="20"/>
-        </w:rPr>
-        <w:t xml:space="preserve">During my time learning how to run a business I </w:t>
-      </w:r>
-      <w:r>
-        <w:rPr>
-          <w:rFonts w:ascii="Arial" w:eastAsia="Arial" w:hAnsi="Arial" w:cs="Arial"/>
-          <w:sz w:val="20"/>
-          <w:szCs w:val="20"/>
-        </w:rPr>
-        <w:t>architect</w:t>
-      </w:r>
-      <w:r>
-        <w:rPr>
-          <w:rFonts w:ascii="Arial" w:eastAsia="Arial" w:hAnsi="Arial" w:cs="Arial"/>
-          <w:sz w:val="20"/>
-          <w:szCs w:val="20"/>
-        </w:rPr>
-        <w:t>ed</w:t>
-      </w:r>
-      <w:r>
-        <w:rPr>
-          <w:rFonts w:ascii="Arial" w:eastAsia="Arial" w:hAnsi="Arial" w:cs="Arial"/>
-          <w:sz w:val="20"/>
-          <w:szCs w:val="20"/>
-        </w:rPr>
-        <w:t xml:space="preserve"> and develop</w:t>
-      </w:r>
-      <w:r>
-        <w:rPr>
-          <w:rFonts w:ascii="Arial" w:eastAsia="Arial" w:hAnsi="Arial" w:cs="Arial"/>
-          <w:sz w:val="20"/>
-          <w:szCs w:val="20"/>
-        </w:rPr>
-        <w:t>ed</w:t>
-      </w:r>
-      <w:r>
-        <w:rPr>
-          <w:rFonts w:ascii="Arial" w:eastAsia="Arial" w:hAnsi="Arial" w:cs="Arial"/>
-          <w:sz w:val="20"/>
-          <w:szCs w:val="20"/>
-        </w:rPr>
-        <w:t xml:space="preserve"> not just the software but also the way software was written. </w:t>
+        <w:t>Assisted in maintenance and enhancements of the intelligent portfolio product. Prototyped new technology that provided visibility into the service mesh by taking machine-oriented data and presenting it in a human-centric fashion. I developed this proof of concept with C#, Blazor, Docker, and Kafka. Advised the lower environment strategy and prototyping new technologies to improve testing outcomes.</w:t>
       </w:r>
     </w:p>
     <w:p>
@@ -860,8 +770,12 @@
           <w:right w:val="nil"/>
           <w:between w:val="nil"/>
         </w:pBdr>
-        <w:rPr>
-          <w:rFonts w:ascii="Arial" w:eastAsia="Arial" w:hAnsi="Arial" w:cs="Arial"/>
+        <w:tabs>
+          <w:tab w:val="right" w:pos="9360"/>
+        </w:tabs>
+        <w:rPr>
+          <w:rFonts w:ascii="Arial" w:eastAsia="Arial" w:hAnsi="Arial" w:cs="Arial"/>
+          <w:b/>
           <w:sz w:val="20"/>
           <w:szCs w:val="20"/>
         </w:rPr>
@@ -876,92 +790,63 @@
           <w:right w:val="nil"/>
           <w:between w:val="nil"/>
         </w:pBdr>
+        <w:tabs>
+          <w:tab w:val="right" w:pos="9360"/>
+        </w:tabs>
         <w:rPr>
           <w:rFonts w:ascii="Arial" w:eastAsia="Arial" w:hAnsi="Arial" w:cs="Arial"/>
           <w:color w:val="000000"/>
           <w:sz w:val="20"/>
           <w:szCs w:val="20"/>
-        </w:rPr>
-      </w:pPr>
-      <w:r>
-        <w:rPr>
-          <w:rFonts w:ascii="Arial" w:eastAsia="Arial" w:hAnsi="Arial" w:cs="Arial"/>
-          <w:sz w:val="20"/>
-          <w:szCs w:val="20"/>
-        </w:rPr>
-        <w:t xml:space="preserve">The architecture, development, and deployment were created with the budget in mind. Azure was the hosting platform of choice but to allow future flexibility a Kubernetes hosting strategy was chosen. Every operation in Azure was scripted to allow for environments to be provisioned as needed. The backend was written in C# </w:t>
-      </w:r>
-      <w:r>
-        <w:rPr>
-          <w:rFonts w:ascii="Arial" w:eastAsia="Arial" w:hAnsi="Arial" w:cs="Arial"/>
-          <w:sz w:val="20"/>
-          <w:szCs w:val="20"/>
-        </w:rPr>
-        <w:t>with</w:t>
-      </w:r>
-      <w:r>
-        <w:rPr>
-          <w:rFonts w:ascii="Arial" w:eastAsia="Arial" w:hAnsi="Arial" w:cs="Arial"/>
-          <w:sz w:val="20"/>
-          <w:szCs w:val="20"/>
-        </w:rPr>
-        <w:t xml:space="preserve"> a focus on clear and consistent naming to help onboard resources</w:t>
-      </w:r>
-      <w:r>
-        <w:rPr>
-          <w:rFonts w:ascii="Arial" w:eastAsia="Arial" w:hAnsi="Arial" w:cs="Arial"/>
-          <w:sz w:val="20"/>
-          <w:szCs w:val="20"/>
-        </w:rPr>
-        <w:t xml:space="preserve">, and leverage code generation for the front-end </w:t>
-      </w:r>
-      <w:r>
-        <w:rPr>
-          <w:rFonts w:ascii="Arial" w:eastAsia="Arial" w:hAnsi="Arial" w:cs="Arial"/>
-          <w:sz w:val="20"/>
-          <w:szCs w:val="20"/>
-        </w:rPr>
-        <w:t>development</w:t>
-      </w:r>
-      <w:r>
-        <w:rPr>
-          <w:rFonts w:ascii="Arial" w:eastAsia="Arial" w:hAnsi="Arial" w:cs="Arial"/>
-          <w:sz w:val="20"/>
-          <w:szCs w:val="20"/>
-        </w:rPr>
-        <w:t xml:space="preserve">. The </w:t>
-      </w:r>
-      <w:r>
-        <w:rPr>
-          <w:rFonts w:ascii="Arial" w:eastAsia="Arial" w:hAnsi="Arial" w:cs="Arial"/>
-          <w:sz w:val="20"/>
-          <w:szCs w:val="20"/>
-        </w:rPr>
-        <w:t>f</w:t>
-      </w:r>
-      <w:r>
-        <w:rPr>
-          <w:rFonts w:ascii="Arial" w:eastAsia="Arial" w:hAnsi="Arial" w:cs="Arial"/>
-          <w:sz w:val="20"/>
-          <w:szCs w:val="20"/>
-        </w:rPr>
-        <w:t>ront</w:t>
-      </w:r>
-      <w:r>
-        <w:rPr>
-          <w:rFonts w:ascii="Arial" w:eastAsia="Arial" w:hAnsi="Arial" w:cs="Arial"/>
-          <w:sz w:val="20"/>
-          <w:szCs w:val="20"/>
-        </w:rPr>
-        <w:t>-</w:t>
-      </w:r>
-      <w:r>
-        <w:rPr>
-          <w:rFonts w:ascii="Arial" w:eastAsia="Arial" w:hAnsi="Arial" w:cs="Arial"/>
-          <w:sz w:val="20"/>
-          <w:szCs w:val="20"/>
-        </w:rPr>
-        <w:t xml:space="preserve">end was written in angular, although a heavy weight solution it allowed for small components to be worked on by junior resources. Although Angular is complex, making changes to a single component is not intimidating and allows junior resources to build proficiency and confidence, peeling back the layers as they advanced. </w:t>
+          <w:highlight w:val="white"/>
+        </w:rPr>
+      </w:pPr>
+      <w:r>
+        <w:rPr>
+          <w:rFonts w:ascii="Arial" w:eastAsia="Arial" w:hAnsi="Arial" w:cs="Arial"/>
+          <w:b/>
+          <w:sz w:val="20"/>
+          <w:szCs w:val="20"/>
+        </w:rPr>
+        <w:t>FOUNDER | POSSUM LABS | DENVER, CO</w:t>
+      </w:r>
+      <w:r>
+        <w:rPr>
+          <w:rFonts w:ascii="Arial" w:eastAsia="Arial" w:hAnsi="Arial" w:cs="Arial"/>
+          <w:b/>
+          <w:sz w:val="20"/>
+          <w:szCs w:val="20"/>
+        </w:rPr>
+        <w:tab/>
+        <w:t>JAN 2018</w:t>
+      </w:r>
+      <w:r>
+        <w:rPr>
+          <w:rFonts w:ascii="Arial" w:eastAsia="Arial" w:hAnsi="Arial" w:cs="Arial"/>
+          <w:b/>
+          <w:sz w:val="20"/>
+          <w:szCs w:val="20"/>
+          <w:highlight w:val="white"/>
+        </w:rPr>
+        <w:t xml:space="preserve"> – </w:t>
+      </w:r>
+      <w:r>
+        <w:rPr>
+          <w:rFonts w:ascii="Arial" w:eastAsia="Arial" w:hAnsi="Arial" w:cs="Arial"/>
+          <w:b/>
+          <w:sz w:val="20"/>
+          <w:szCs w:val="20"/>
+        </w:rPr>
+        <w:t>APR 202</w:t>
+      </w:r>
+      <w:r>
+        <w:rPr>
+          <w:rFonts w:ascii="Arial" w:eastAsia="Arial" w:hAnsi="Arial" w:cs="Arial"/>
+          <w:b/>
+          <w:sz w:val="20"/>
+          <w:szCs w:val="20"/>
+        </w:rPr>
+        <w:t>0</w:t>
       </w:r>
     </w:p>
     <w:p>
@@ -989,42 +874,198 @@
           <w:right w:val="nil"/>
           <w:between w:val="nil"/>
         </w:pBdr>
-        <w:ind w:left="180" w:hanging="180"/>
-        <w:rPr>
-          <w:rFonts w:ascii="Arial" w:eastAsia="Arial" w:hAnsi="Arial" w:cs="Arial"/>
-          <w:sz w:val="20"/>
-          <w:szCs w:val="20"/>
-        </w:rPr>
-      </w:pPr>
-      <w:r>
-        <w:rPr>
-          <w:rFonts w:ascii="Arial" w:eastAsia="Arial" w:hAnsi="Arial" w:cs="Arial"/>
-          <w:sz w:val="20"/>
-          <w:szCs w:val="20"/>
-          <w:highlight w:val="white"/>
-        </w:rPr>
-        <w:t>• GitHub</w:t>
-      </w:r>
-      <w:r>
-        <w:rPr>
-          <w:rFonts w:ascii="Arial" w:eastAsia="Arial" w:hAnsi="Arial" w:cs="Arial"/>
-          <w:sz w:val="20"/>
-          <w:szCs w:val="20"/>
-        </w:rPr>
-        <w:t xml:space="preserve">: </w:t>
-      </w:r>
-      <w:hyperlink r:id="rId7">
-        <w:r>
-          <w:rPr>
-            <w:rFonts w:ascii="Arial" w:eastAsia="Arial" w:hAnsi="Arial" w:cs="Arial"/>
-            <w:color w:val="1155CC"/>
-            <w:sz w:val="20"/>
-            <w:szCs w:val="20"/>
-            <w:u w:val="single"/>
-          </w:rPr>
-          <w:t>https://github.com/Possum-Labs</w:t>
-        </w:r>
-      </w:hyperlink>
+        <w:rPr>
+          <w:rFonts w:ascii="Arial" w:eastAsia="Arial" w:hAnsi="Arial" w:cs="Arial"/>
+          <w:sz w:val="20"/>
+          <w:szCs w:val="20"/>
+        </w:rPr>
+      </w:pPr>
+      <w:r>
+        <w:rPr>
+          <w:rFonts w:ascii="Arial" w:eastAsia="Arial" w:hAnsi="Arial" w:cs="Arial"/>
+          <w:sz w:val="20"/>
+          <w:szCs w:val="20"/>
+        </w:rPr>
+        <w:t xml:space="preserve">In 2018, the consulting company </w:t>
+      </w:r>
+      <w:r>
+        <w:rPr>
+          <w:rFonts w:ascii="Arial" w:eastAsia="Arial" w:hAnsi="Arial" w:cs="Arial"/>
+          <w:sz w:val="20"/>
+          <w:szCs w:val="20"/>
+        </w:rPr>
+        <w:t>transformed into a product company</w:t>
+      </w:r>
+      <w:r>
+        <w:rPr>
+          <w:rFonts w:ascii="Arial" w:eastAsia="Arial" w:hAnsi="Arial" w:cs="Arial"/>
+          <w:sz w:val="20"/>
+          <w:szCs w:val="20"/>
+        </w:rPr>
+        <w:t>. We then developed and built</w:t>
+      </w:r>
+      <w:r>
+        <w:rPr>
+          <w:rFonts w:ascii="Arial" w:eastAsia="Arial" w:hAnsi="Arial" w:cs="Arial"/>
+          <w:color w:val="000000"/>
+          <w:sz w:val="20"/>
+          <w:szCs w:val="20"/>
+        </w:rPr>
+        <w:t xml:space="preserve"> a user-friendly web app for organizations’ business experts to describe desired outcomes for software in customizable </w:t>
+      </w:r>
+      <w:r>
+        <w:rPr>
+          <w:rFonts w:ascii="Arial" w:eastAsia="Arial" w:hAnsi="Arial" w:cs="Arial"/>
+          <w:sz w:val="20"/>
+          <w:szCs w:val="20"/>
+        </w:rPr>
+        <w:t>domain-specific</w:t>
+      </w:r>
+      <w:r>
+        <w:rPr>
+          <w:rFonts w:ascii="Arial" w:eastAsia="Arial" w:hAnsi="Arial" w:cs="Arial"/>
+          <w:color w:val="000000"/>
+          <w:sz w:val="20"/>
+          <w:szCs w:val="20"/>
+        </w:rPr>
+        <w:t xml:space="preserve"> languages. </w:t>
+      </w:r>
+      <w:r>
+        <w:rPr>
+          <w:rFonts w:ascii="Arial" w:eastAsia="Arial" w:hAnsi="Arial" w:cs="Arial"/>
+          <w:sz w:val="20"/>
+          <w:szCs w:val="20"/>
+        </w:rPr>
+        <w:t xml:space="preserve">Although the business shut down it offered me an opportunity to </w:t>
+      </w:r>
+      <w:r>
+        <w:rPr>
+          <w:rFonts w:ascii="Arial" w:eastAsia="Arial" w:hAnsi="Arial" w:cs="Arial"/>
+          <w:sz w:val="20"/>
+          <w:szCs w:val="20"/>
+        </w:rPr>
+        <w:t>not only</w:t>
+      </w:r>
+      <w:r>
+        <w:rPr>
+          <w:rFonts w:ascii="Arial" w:eastAsia="Arial" w:hAnsi="Arial" w:cs="Arial"/>
+          <w:sz w:val="20"/>
+          <w:szCs w:val="20"/>
+        </w:rPr>
+        <w:t xml:space="preserve"> develop and architect </w:t>
+      </w:r>
+      <w:r>
+        <w:rPr>
+          <w:rFonts w:ascii="Arial" w:eastAsia="Arial" w:hAnsi="Arial" w:cs="Arial"/>
+          <w:sz w:val="20"/>
+          <w:szCs w:val="20"/>
+        </w:rPr>
+        <w:t>but also</w:t>
+      </w:r>
+      <w:r>
+        <w:rPr>
+          <w:rFonts w:ascii="Arial" w:eastAsia="Arial" w:hAnsi="Arial" w:cs="Arial"/>
+          <w:sz w:val="20"/>
+          <w:szCs w:val="20"/>
+        </w:rPr>
+        <w:t xml:space="preserve"> run a business, </w:t>
+      </w:r>
+      <w:r>
+        <w:rPr>
+          <w:rFonts w:ascii="Arial" w:eastAsia="Arial" w:hAnsi="Arial" w:cs="Arial"/>
+          <w:sz w:val="20"/>
+          <w:szCs w:val="20"/>
+        </w:rPr>
+        <w:t>build,</w:t>
+      </w:r>
+      <w:r>
+        <w:rPr>
+          <w:rFonts w:ascii="Arial" w:eastAsia="Arial" w:hAnsi="Arial" w:cs="Arial"/>
+          <w:sz w:val="20"/>
+          <w:szCs w:val="20"/>
+        </w:rPr>
+        <w:t xml:space="preserve"> and mentor a team,</w:t>
+      </w:r>
+      <w:r>
+        <w:rPr>
+          <w:rFonts w:ascii="Arial" w:eastAsia="Arial" w:hAnsi="Arial" w:cs="Arial"/>
+          <w:sz w:val="20"/>
+          <w:szCs w:val="20"/>
+        </w:rPr>
+        <w:t xml:space="preserve"> and</w:t>
+      </w:r>
+      <w:r>
+        <w:rPr>
+          <w:rFonts w:ascii="Arial" w:eastAsia="Arial" w:hAnsi="Arial" w:cs="Arial"/>
+          <w:sz w:val="20"/>
+          <w:szCs w:val="20"/>
+        </w:rPr>
+        <w:t xml:space="preserve"> work with customers</w:t>
+      </w:r>
+      <w:r>
+        <w:rPr>
+          <w:rFonts w:ascii="Arial" w:eastAsia="Arial" w:hAnsi="Arial" w:cs="Arial"/>
+          <w:sz w:val="20"/>
+          <w:szCs w:val="20"/>
+        </w:rPr>
+        <w:t>.</w:t>
+      </w:r>
+      <w:r>
+        <w:rPr>
+          <w:rFonts w:ascii="Arial" w:eastAsia="Arial" w:hAnsi="Arial" w:cs="Arial"/>
+          <w:sz w:val="20"/>
+          <w:szCs w:val="20"/>
+        </w:rPr>
+        <w:t xml:space="preserve"> </w:t>
+      </w:r>
+      <w:r>
+        <w:rPr>
+          <w:rFonts w:ascii="Arial" w:eastAsia="Arial" w:hAnsi="Arial" w:cs="Arial"/>
+          <w:sz w:val="20"/>
+          <w:szCs w:val="20"/>
+        </w:rPr>
+        <w:t xml:space="preserve">During my time learning how to run a business I </w:t>
+      </w:r>
+      <w:r>
+        <w:rPr>
+          <w:rFonts w:ascii="Arial" w:eastAsia="Arial" w:hAnsi="Arial" w:cs="Arial"/>
+          <w:sz w:val="20"/>
+          <w:szCs w:val="20"/>
+        </w:rPr>
+        <w:t>architect</w:t>
+      </w:r>
+      <w:r>
+        <w:rPr>
+          <w:rFonts w:ascii="Arial" w:eastAsia="Arial" w:hAnsi="Arial" w:cs="Arial"/>
+          <w:sz w:val="20"/>
+          <w:szCs w:val="20"/>
+        </w:rPr>
+        <w:t>ed</w:t>
+      </w:r>
+      <w:r>
+        <w:rPr>
+          <w:rFonts w:ascii="Arial" w:eastAsia="Arial" w:hAnsi="Arial" w:cs="Arial"/>
+          <w:sz w:val="20"/>
+          <w:szCs w:val="20"/>
+        </w:rPr>
+        <w:t xml:space="preserve"> and develop</w:t>
+      </w:r>
+      <w:r>
+        <w:rPr>
+          <w:rFonts w:ascii="Arial" w:eastAsia="Arial" w:hAnsi="Arial" w:cs="Arial"/>
+          <w:sz w:val="20"/>
+          <w:szCs w:val="20"/>
+        </w:rPr>
+        <w:t>ed</w:t>
+      </w:r>
+      <w:r>
+        <w:rPr>
+          <w:rFonts w:ascii="Arial" w:eastAsia="Arial" w:hAnsi="Arial" w:cs="Arial"/>
+          <w:sz w:val="20"/>
+          <w:szCs w:val="20"/>
+        </w:rPr>
+        <w:t xml:space="preserve"> not just the software but also the way software was written. </w:t>
+      </w:r>
     </w:p>
     <w:p>
       <w:pPr>
@@ -1037,20 +1078,10 @@
         </w:pBdr>
         <w:rPr>
           <w:rFonts w:ascii="Arial" w:eastAsia="Arial" w:hAnsi="Arial" w:cs="Arial"/>
-          <w:color w:val="000000"/>
-          <w:sz w:val="20"/>
-          <w:szCs w:val="20"/>
-        </w:rPr>
-      </w:pPr>
-      <w:r>
-        <w:rPr>
-          <w:rFonts w:ascii="Arial" w:eastAsia="Arial" w:hAnsi="Arial" w:cs="Arial"/>
-          <w:color w:val="000000"/>
-          <w:sz w:val="20"/>
-          <w:szCs w:val="20"/>
-        </w:rPr>
-        <w:t xml:space="preserve"> </w:t>
-      </w:r>
+          <w:sz w:val="20"/>
+          <w:szCs w:val="20"/>
+        </w:rPr>
+      </w:pPr>
     </w:p>
     <w:p>
       <w:pPr>
@@ -1063,7 +1094,6 @@
         </w:pBdr>
         <w:rPr>
           <w:rFonts w:ascii="Arial" w:eastAsia="Arial" w:hAnsi="Arial" w:cs="Arial"/>
-          <w:i/>
           <w:color w:val="000000"/>
           <w:sz w:val="20"/>
           <w:szCs w:val="20"/>
@@ -1072,61 +1102,100 @@
       <w:r>
         <w:rPr>
           <w:rFonts w:ascii="Arial" w:eastAsia="Arial" w:hAnsi="Arial" w:cs="Arial"/>
-          <w:i/>
-          <w:sz w:val="20"/>
-          <w:szCs w:val="20"/>
-        </w:rPr>
-        <w:t>S</w:t>
-      </w:r>
-      <w:r>
-        <w:rPr>
-          <w:rFonts w:ascii="Arial" w:eastAsia="Arial" w:hAnsi="Arial" w:cs="Arial"/>
-          <w:i/>
-          <w:color w:val="000000"/>
-          <w:sz w:val="20"/>
-          <w:szCs w:val="20"/>
-        </w:rPr>
-        <w:t>ome</w:t>
-      </w:r>
-      <w:r>
-        <w:rPr>
-          <w:rFonts w:ascii="Arial" w:eastAsia="Arial" w:hAnsi="Arial" w:cs="Arial"/>
-          <w:i/>
-          <w:sz w:val="20"/>
-          <w:szCs w:val="20"/>
-        </w:rPr>
-        <w:t xml:space="preserve"> </w:t>
-      </w:r>
-      <w:r>
-        <w:rPr>
-          <w:rFonts w:ascii="Arial" w:eastAsia="Arial" w:hAnsi="Arial" w:cs="Arial"/>
-          <w:i/>
-          <w:color w:val="000000"/>
-          <w:sz w:val="20"/>
-          <w:szCs w:val="20"/>
-        </w:rPr>
-        <w:t xml:space="preserve">aspects of the product live on as open-source packages.  </w:t>
-      </w:r>
-    </w:p>
-    <w:p>
-      <w:pPr>
-        <w:rPr>
-          <w:rFonts w:ascii="Arial" w:eastAsia="Arial" w:hAnsi="Arial" w:cs="Arial"/>
-          <w:i/>
-          <w:color w:val="000000"/>
-          <w:sz w:val="20"/>
-          <w:szCs w:val="20"/>
-        </w:rPr>
-      </w:pPr>
-      <w:r>
-        <w:rPr>
-          <w:rFonts w:ascii="Arial" w:eastAsia="Arial" w:hAnsi="Arial" w:cs="Arial"/>
-          <w:i/>
-          <w:color w:val="000000"/>
-          <w:sz w:val="20"/>
-          <w:szCs w:val="20"/>
-        </w:rPr>
-        <w:br w:type="page"/>
+          <w:sz w:val="20"/>
+          <w:szCs w:val="20"/>
+        </w:rPr>
+        <w:t xml:space="preserve">The architecture, development, and deployment were created with the budget in mind. Azure was the hosting platform of choice but to allow future flexibility a Kubernetes hosting strategy was chosen. Every operation in Azure was scripted to allow for environments to be provisioned as needed. The backend was written in C# </w:t>
+      </w:r>
+      <w:r>
+        <w:rPr>
+          <w:rFonts w:ascii="Arial" w:eastAsia="Arial" w:hAnsi="Arial" w:cs="Arial"/>
+          <w:sz w:val="20"/>
+          <w:szCs w:val="20"/>
+        </w:rPr>
+        <w:t>with</w:t>
+      </w:r>
+      <w:r>
+        <w:rPr>
+          <w:rFonts w:ascii="Arial" w:eastAsia="Arial" w:hAnsi="Arial" w:cs="Arial"/>
+          <w:sz w:val="20"/>
+          <w:szCs w:val="20"/>
+        </w:rPr>
+        <w:t xml:space="preserve"> a focus on clear and consistent naming to help onboard resources</w:t>
+      </w:r>
+      <w:r>
+        <w:rPr>
+          <w:rFonts w:ascii="Arial" w:eastAsia="Arial" w:hAnsi="Arial" w:cs="Arial"/>
+          <w:sz w:val="20"/>
+          <w:szCs w:val="20"/>
+        </w:rPr>
+        <w:t xml:space="preserve">, and leverage code generation for the front-end </w:t>
+      </w:r>
+      <w:r>
+        <w:rPr>
+          <w:rFonts w:ascii="Arial" w:eastAsia="Arial" w:hAnsi="Arial" w:cs="Arial"/>
+          <w:sz w:val="20"/>
+          <w:szCs w:val="20"/>
+        </w:rPr>
+        <w:t>development</w:t>
+      </w:r>
+      <w:r>
+        <w:rPr>
+          <w:rFonts w:ascii="Arial" w:eastAsia="Arial" w:hAnsi="Arial" w:cs="Arial"/>
+          <w:sz w:val="20"/>
+          <w:szCs w:val="20"/>
+        </w:rPr>
+        <w:t xml:space="preserve">. The </w:t>
+      </w:r>
+      <w:r>
+        <w:rPr>
+          <w:rFonts w:ascii="Arial" w:eastAsia="Arial" w:hAnsi="Arial" w:cs="Arial"/>
+          <w:sz w:val="20"/>
+          <w:szCs w:val="20"/>
+        </w:rPr>
+        <w:t>f</w:t>
+      </w:r>
+      <w:r>
+        <w:rPr>
+          <w:rFonts w:ascii="Arial" w:eastAsia="Arial" w:hAnsi="Arial" w:cs="Arial"/>
+          <w:sz w:val="20"/>
+          <w:szCs w:val="20"/>
+        </w:rPr>
+        <w:t>ront</w:t>
+      </w:r>
+      <w:r>
+        <w:rPr>
+          <w:rFonts w:ascii="Arial" w:eastAsia="Arial" w:hAnsi="Arial" w:cs="Arial"/>
+          <w:sz w:val="20"/>
+          <w:szCs w:val="20"/>
+        </w:rPr>
+        <w:t>-</w:t>
+      </w:r>
+      <w:r>
+        <w:rPr>
+          <w:rFonts w:ascii="Arial" w:eastAsia="Arial" w:hAnsi="Arial" w:cs="Arial"/>
+          <w:sz w:val="20"/>
+          <w:szCs w:val="20"/>
+        </w:rPr>
+        <w:t xml:space="preserve">end was written in angular, although a heavy weight </w:t>
+      </w:r>
+      <w:proofErr w:type="gramStart"/>
+      <w:r>
+        <w:rPr>
+          <w:rFonts w:ascii="Arial" w:eastAsia="Arial" w:hAnsi="Arial" w:cs="Arial"/>
+          <w:sz w:val="20"/>
+          <w:szCs w:val="20"/>
+        </w:rPr>
+        <w:t>solution it</w:t>
+      </w:r>
+      <w:proofErr w:type="gramEnd"/>
+      <w:r>
+        <w:rPr>
+          <w:rFonts w:ascii="Arial" w:eastAsia="Arial" w:hAnsi="Arial" w:cs="Arial"/>
+          <w:sz w:val="20"/>
+          <w:szCs w:val="20"/>
+        </w:rPr>
+        <w:t xml:space="preserve"> allowed for small components to be worked on by junior resources. Although Angular is complex, making changes to a single component is not intimidating and allows junior resources to build proficiency and confidence, peeling back the layers as they advanced. </w:t>
       </w:r>
     </w:p>
     <w:p>
@@ -1138,14 +1207,75 @@
           <w:right w:val="nil"/>
           <w:between w:val="nil"/>
         </w:pBdr>
-        <w:rPr>
-          <w:rFonts w:ascii="Arial" w:eastAsia="Arial" w:hAnsi="Arial" w:cs="Arial"/>
-          <w:i/>
+        <w:tabs>
+          <w:tab w:val="right" w:pos="9360"/>
+        </w:tabs>
+        <w:rPr>
+          <w:rFonts w:ascii="Arial" w:eastAsia="Arial" w:hAnsi="Arial" w:cs="Arial"/>
           <w:color w:val="000000"/>
           <w:sz w:val="20"/>
           <w:szCs w:val="20"/>
-        </w:rPr>
-      </w:pPr>
+          <w:highlight w:val="white"/>
+        </w:rPr>
+      </w:pPr>
+      <w:r>
+        <w:rPr>
+          <w:rFonts w:ascii="Arial" w:eastAsia="Arial" w:hAnsi="Arial" w:cs="Arial"/>
+          <w:b/>
+          <w:sz w:val="20"/>
+          <w:szCs w:val="20"/>
+        </w:rPr>
+        <w:lastRenderedPageBreak/>
+        <w:t xml:space="preserve">CONSULTANT </w:t>
+      </w:r>
+      <w:r>
+        <w:rPr>
+          <w:rFonts w:ascii="Arial" w:eastAsia="Arial" w:hAnsi="Arial" w:cs="Arial"/>
+          <w:b/>
+          <w:sz w:val="20"/>
+          <w:szCs w:val="20"/>
+          <w:highlight w:val="white"/>
+        </w:rPr>
+        <w:t>for Possum Labs</w:t>
+      </w:r>
+      <w:r>
+        <w:rPr>
+          <w:rFonts w:ascii="Arial" w:eastAsia="Arial" w:hAnsi="Arial" w:cs="Arial"/>
+          <w:b/>
+          <w:sz w:val="20"/>
+          <w:szCs w:val="20"/>
+        </w:rPr>
+        <w:t xml:space="preserve"> | ENVISION | DENVER, CO </w:t>
+      </w:r>
+      <w:r>
+        <w:rPr>
+          <w:rFonts w:ascii="Arial" w:eastAsia="Arial" w:hAnsi="Arial" w:cs="Arial"/>
+          <w:b/>
+          <w:sz w:val="20"/>
+          <w:szCs w:val="20"/>
+        </w:rPr>
+        <w:tab/>
+        <w:t>NOV 2017</w:t>
+      </w:r>
+      <w:r>
+        <w:rPr>
+          <w:rFonts w:ascii="Arial" w:eastAsia="Arial" w:hAnsi="Arial" w:cs="Arial"/>
+          <w:b/>
+          <w:sz w:val="20"/>
+          <w:szCs w:val="20"/>
+          <w:highlight w:val="white"/>
+        </w:rPr>
+        <w:t xml:space="preserve"> – </w:t>
+      </w:r>
+      <w:r>
+        <w:rPr>
+          <w:rFonts w:ascii="Arial" w:eastAsia="Arial" w:hAnsi="Arial" w:cs="Arial"/>
+          <w:b/>
+          <w:sz w:val="20"/>
+          <w:szCs w:val="20"/>
+        </w:rPr>
+        <w:t>MAY 2019</w:t>
+      </w:r>
     </w:p>
     <w:p>
       <w:pPr>
@@ -1158,7 +1288,6 @@
         </w:pBdr>
         <w:rPr>
           <w:rFonts w:ascii="Arial" w:eastAsia="Arial" w:hAnsi="Arial" w:cs="Arial"/>
-          <w:b/>
           <w:color w:val="000000"/>
           <w:sz w:val="20"/>
           <w:szCs w:val="20"/>
@@ -1174,108 +1303,47 @@
           <w:right w:val="nil"/>
           <w:between w:val="nil"/>
         </w:pBdr>
-        <w:tabs>
-          <w:tab w:val="right" w:pos="9360"/>
-        </w:tabs>
         <w:rPr>
           <w:rFonts w:ascii="Arial" w:eastAsia="Arial" w:hAnsi="Arial" w:cs="Arial"/>
           <w:color w:val="000000"/>
           <w:sz w:val="20"/>
           <w:szCs w:val="20"/>
-          <w:highlight w:val="white"/>
-        </w:rPr>
-      </w:pPr>
-      <w:r>
-        <w:rPr>
-          <w:rFonts w:ascii="Arial" w:eastAsia="Arial" w:hAnsi="Arial" w:cs="Arial"/>
-          <w:b/>
-          <w:sz w:val="20"/>
-          <w:szCs w:val="20"/>
-        </w:rPr>
-        <w:t xml:space="preserve">CONSULTANT </w:t>
-      </w:r>
-      <w:r>
-        <w:rPr>
-          <w:rFonts w:ascii="Arial" w:eastAsia="Arial" w:hAnsi="Arial" w:cs="Arial"/>
-          <w:b/>
-          <w:sz w:val="20"/>
-          <w:szCs w:val="20"/>
-          <w:highlight w:val="white"/>
-        </w:rPr>
-        <w:t>for Possum Labs</w:t>
-      </w:r>
-      <w:r>
-        <w:rPr>
-          <w:rFonts w:ascii="Arial" w:eastAsia="Arial" w:hAnsi="Arial" w:cs="Arial"/>
-          <w:b/>
-          <w:sz w:val="20"/>
-          <w:szCs w:val="20"/>
-        </w:rPr>
-        <w:t xml:space="preserve"> | ENVISION | DENVER, CO </w:t>
-      </w:r>
-      <w:r>
-        <w:rPr>
-          <w:rFonts w:ascii="Arial" w:eastAsia="Arial" w:hAnsi="Arial" w:cs="Arial"/>
-          <w:b/>
-          <w:sz w:val="20"/>
-          <w:szCs w:val="20"/>
-        </w:rPr>
-        <w:tab/>
-        <w:t>NOV 2017</w:t>
-      </w:r>
-      <w:r>
-        <w:rPr>
-          <w:rFonts w:ascii="Arial" w:eastAsia="Arial" w:hAnsi="Arial" w:cs="Arial"/>
-          <w:b/>
-          <w:sz w:val="20"/>
-          <w:szCs w:val="20"/>
-          <w:highlight w:val="white"/>
-        </w:rPr>
-        <w:t xml:space="preserve"> – </w:t>
-      </w:r>
-      <w:r>
-        <w:rPr>
-          <w:rFonts w:ascii="Arial" w:eastAsia="Arial" w:hAnsi="Arial" w:cs="Arial"/>
-          <w:b/>
-          <w:sz w:val="20"/>
-          <w:szCs w:val="20"/>
-        </w:rPr>
-        <w:t>MAY 2019</w:t>
-      </w:r>
-    </w:p>
-    <w:p>
-      <w:pPr>
-        <w:pBdr>
-          <w:top w:val="nil"/>
-          <w:left w:val="nil"/>
-          <w:bottom w:val="nil"/>
-          <w:right w:val="nil"/>
-          <w:between w:val="nil"/>
-        </w:pBdr>
+        </w:rPr>
+      </w:pPr>
+      <w:r>
         <w:rPr>
           <w:rFonts w:ascii="Arial" w:eastAsia="Arial" w:hAnsi="Arial" w:cs="Arial"/>
           <w:color w:val="000000"/>
           <w:sz w:val="20"/>
           <w:szCs w:val="20"/>
         </w:rPr>
-      </w:pPr>
-    </w:p>
-    <w:p>
-      <w:pPr>
-        <w:pBdr>
-          <w:top w:val="nil"/>
-          <w:left w:val="nil"/>
-          <w:bottom w:val="nil"/>
-          <w:right w:val="nil"/>
-          <w:between w:val="nil"/>
-        </w:pBdr>
+        <w:t xml:space="preserve">Commissioned to build a test framework to simplify and illuminate automated testing for customer representatives and customers. </w:t>
+      </w:r>
+      <w:r>
+        <w:rPr>
+          <w:rFonts w:ascii="Arial" w:eastAsia="Arial" w:hAnsi="Arial" w:cs="Arial"/>
+          <w:sz w:val="20"/>
+          <w:szCs w:val="20"/>
+        </w:rPr>
+        <w:t xml:space="preserve">I enjoyed the challenge of analyzing the issues and identifying what could be done better. Our solution </w:t>
+      </w:r>
+      <w:r>
         <w:rPr>
           <w:rFonts w:ascii="Arial" w:eastAsia="Arial" w:hAnsi="Arial" w:cs="Arial"/>
           <w:color w:val="000000"/>
           <w:sz w:val="20"/>
           <w:szCs w:val="20"/>
         </w:rPr>
-      </w:pPr>
+        <w:t>levera</w:t>
+      </w:r>
+      <w:r>
+        <w:rPr>
+          <w:rFonts w:ascii="Arial" w:eastAsia="Arial" w:hAnsi="Arial" w:cs="Arial"/>
+          <w:sz w:val="20"/>
+          <w:szCs w:val="20"/>
+        </w:rPr>
+        <w:t>ged</w:t>
+      </w:r>
       <w:r>
         <w:rPr>
           <w:rFonts w:ascii="Arial" w:eastAsia="Arial" w:hAnsi="Arial" w:cs="Arial"/>
@@ -1283,15 +1351,15 @@
           <w:sz w:val="20"/>
           <w:szCs w:val="20"/>
         </w:rPr>
-        <w:t xml:space="preserve">Commissioned to build a test framework to simplify and illuminate automated testing for customer representatives and customers. </w:t>
-      </w:r>
-      <w:r>
-        <w:rPr>
-          <w:rFonts w:ascii="Arial" w:eastAsia="Arial" w:hAnsi="Arial" w:cs="Arial"/>
-          <w:sz w:val="20"/>
-          <w:szCs w:val="20"/>
-        </w:rPr>
-        <w:t xml:space="preserve">I enjoyed the challenge of analyzing the issues and identifying what could be done better. Our solution </w:t>
+        <w:t xml:space="preserve"> natural language </w:t>
+      </w:r>
+      <w:r>
+        <w:rPr>
+          <w:rFonts w:ascii="Arial" w:eastAsia="Arial" w:hAnsi="Arial" w:cs="Arial"/>
+          <w:sz w:val="20"/>
+          <w:szCs w:val="20"/>
+        </w:rPr>
+        <w:t xml:space="preserve">for </w:t>
       </w:r>
       <w:r>
         <w:rPr>
@@ -1300,15 +1368,15 @@
           <w:sz w:val="20"/>
           <w:szCs w:val="20"/>
         </w:rPr>
-        <w:t>levera</w:t>
-      </w:r>
-      <w:r>
-        <w:rPr>
-          <w:rFonts w:ascii="Arial" w:eastAsia="Arial" w:hAnsi="Arial" w:cs="Arial"/>
-          <w:sz w:val="20"/>
-          <w:szCs w:val="20"/>
-        </w:rPr>
-        <w:t>ged</w:t>
+        <w:t>test definition,</w:t>
+      </w:r>
+      <w:r>
+        <w:rPr>
+          <w:rFonts w:ascii="Arial" w:eastAsia="Arial" w:hAnsi="Arial" w:cs="Arial"/>
+          <w:sz w:val="20"/>
+          <w:szCs w:val="20"/>
+        </w:rPr>
+        <w:t xml:space="preserve"> making</w:t>
       </w:r>
       <w:r>
         <w:rPr>
@@ -1317,15 +1385,15 @@
           <w:sz w:val="20"/>
           <w:szCs w:val="20"/>
         </w:rPr>
-        <w:t xml:space="preserve"> natural language </w:t>
-      </w:r>
-      <w:r>
-        <w:rPr>
-          <w:rFonts w:ascii="Arial" w:eastAsia="Arial" w:hAnsi="Arial" w:cs="Arial"/>
-          <w:sz w:val="20"/>
-          <w:szCs w:val="20"/>
-        </w:rPr>
-        <w:t xml:space="preserve">for </w:t>
+        <w:t xml:space="preserve"> it so</w:t>
+      </w:r>
+      <w:r>
+        <w:rPr>
+          <w:rFonts w:ascii="Arial" w:eastAsia="Arial" w:hAnsi="Arial" w:cs="Arial"/>
+          <w:sz w:val="20"/>
+          <w:szCs w:val="20"/>
+        </w:rPr>
+        <w:t xml:space="preserve"> </w:t>
       </w:r>
       <w:r>
         <w:rPr>
@@ -1334,15 +1402,15 @@
           <w:sz w:val="20"/>
           <w:szCs w:val="20"/>
         </w:rPr>
-        <w:t>test definition,</w:t>
-      </w:r>
-      <w:r>
-        <w:rPr>
-          <w:rFonts w:ascii="Arial" w:eastAsia="Arial" w:hAnsi="Arial" w:cs="Arial"/>
-          <w:sz w:val="20"/>
-          <w:szCs w:val="20"/>
-        </w:rPr>
-        <w:t xml:space="preserve"> making</w:t>
+        <w:t xml:space="preserve">the reading, maintenance, and creation of automated tests </w:t>
+      </w:r>
+      <w:r>
+        <w:rPr>
+          <w:rFonts w:ascii="Arial" w:eastAsia="Arial" w:hAnsi="Arial" w:cs="Arial"/>
+          <w:sz w:val="20"/>
+          <w:szCs w:val="20"/>
+        </w:rPr>
+        <w:t>became</w:t>
       </w:r>
       <w:r>
         <w:rPr>
@@ -1351,15 +1419,15 @@
           <w:sz w:val="20"/>
           <w:szCs w:val="20"/>
         </w:rPr>
-        <w:t xml:space="preserve"> it so</w:t>
-      </w:r>
-      <w:r>
-        <w:rPr>
-          <w:rFonts w:ascii="Arial" w:eastAsia="Arial" w:hAnsi="Arial" w:cs="Arial"/>
-          <w:sz w:val="20"/>
-          <w:szCs w:val="20"/>
-        </w:rPr>
-        <w:t xml:space="preserve"> </w:t>
+        <w:t xml:space="preserve"> accessible to subject matter experts </w:t>
+      </w:r>
+      <w:r>
+        <w:rPr>
+          <w:rFonts w:ascii="Arial" w:eastAsia="Arial" w:hAnsi="Arial" w:cs="Arial"/>
+          <w:sz w:val="20"/>
+          <w:szCs w:val="20"/>
+        </w:rPr>
+        <w:t>who</w:t>
       </w:r>
       <w:r>
         <w:rPr>
@@ -1368,40 +1436,6 @@
           <w:sz w:val="20"/>
           <w:szCs w:val="20"/>
         </w:rPr>
-        <w:t xml:space="preserve">the reading, maintenance, and creation of automated tests </w:t>
-      </w:r>
-      <w:r>
-        <w:rPr>
-          <w:rFonts w:ascii="Arial" w:eastAsia="Arial" w:hAnsi="Arial" w:cs="Arial"/>
-          <w:sz w:val="20"/>
-          <w:szCs w:val="20"/>
-        </w:rPr>
-        <w:t>became</w:t>
-      </w:r>
-      <w:r>
-        <w:rPr>
-          <w:rFonts w:ascii="Arial" w:eastAsia="Arial" w:hAnsi="Arial" w:cs="Arial"/>
-          <w:color w:val="000000"/>
-          <w:sz w:val="20"/>
-          <w:szCs w:val="20"/>
-        </w:rPr>
-        <w:t xml:space="preserve"> accessible to subject matter experts </w:t>
-      </w:r>
-      <w:r>
-        <w:rPr>
-          <w:rFonts w:ascii="Arial" w:eastAsia="Arial" w:hAnsi="Arial" w:cs="Arial"/>
-          <w:sz w:val="20"/>
-          <w:szCs w:val="20"/>
-        </w:rPr>
-        <w:t>who</w:t>
-      </w:r>
-      <w:r>
-        <w:rPr>
-          <w:rFonts w:ascii="Arial" w:eastAsia="Arial" w:hAnsi="Arial" w:cs="Arial"/>
-          <w:color w:val="000000"/>
-          <w:sz w:val="20"/>
-          <w:szCs w:val="20"/>
-        </w:rPr>
         <w:t xml:space="preserve"> lack a programming background. Con</w:t>
       </w:r>
       <w:r>
@@ -1410,7 +1444,25 @@
           <w:sz w:val="20"/>
           <w:szCs w:val="20"/>
         </w:rPr>
-        <w:t>tinued to provide technical support and mentor QA members post-contract.</w:t>
+        <w:t xml:space="preserve">tinued to provide technical support and mentor QA </w:t>
+      </w:r>
+      <w:proofErr w:type="gramStart"/>
+      <w:r>
+        <w:rPr>
+          <w:rFonts w:ascii="Arial" w:eastAsia="Arial" w:hAnsi="Arial" w:cs="Arial"/>
+          <w:sz w:val="20"/>
+          <w:szCs w:val="20"/>
+        </w:rPr>
+        <w:t>members</w:t>
+      </w:r>
+      <w:proofErr w:type="gramEnd"/>
+      <w:r>
+        <w:rPr>
+          <w:rFonts w:ascii="Arial" w:eastAsia="Arial" w:hAnsi="Arial" w:cs="Arial"/>
+          <w:sz w:val="20"/>
+          <w:szCs w:val="20"/>
+        </w:rPr>
+        <w:t xml:space="preserve"> post-contract.</w:t>
       </w:r>
     </w:p>
     <w:p>
@@ -1645,8 +1697,19 @@
           <w:sz w:val="20"/>
           <w:szCs w:val="20"/>
         </w:rPr>
-        <w:t xml:space="preserve"> that were used by a mix of on and offshore tester</w:t>
-      </w:r>
+        <w:t xml:space="preserve"> that were used by a mix of on and offshore </w:t>
+      </w:r>
+      <w:proofErr w:type="gramStart"/>
+      <w:r>
+        <w:rPr>
+          <w:rFonts w:ascii="Arial" w:eastAsia="Arial" w:hAnsi="Arial" w:cs="Arial"/>
+          <w:color w:val="000000"/>
+          <w:sz w:val="20"/>
+          <w:szCs w:val="20"/>
+        </w:rPr>
+        <w:t>tester</w:t>
+      </w:r>
+      <w:proofErr w:type="gramEnd"/>
       <w:r>
         <w:rPr>
           <w:rFonts w:ascii="Arial" w:eastAsia="Arial" w:hAnsi="Arial" w:cs="Arial"/>
@@ -2746,7 +2809,27 @@
           <w:szCs w:val="20"/>
           <w:highlight w:val="white"/>
         </w:rPr>
-        <w:t>• Created, led and mentored a cross-functional team to increase production capacity.</w:t>
+        <w:t xml:space="preserve">• Created, </w:t>
+      </w:r>
+      <w:proofErr w:type="gramStart"/>
+      <w:r>
+        <w:rPr>
+          <w:rFonts w:ascii="Arial" w:eastAsia="Arial" w:hAnsi="Arial" w:cs="Arial"/>
+          <w:sz w:val="20"/>
+          <w:szCs w:val="20"/>
+          <w:highlight w:val="white"/>
+        </w:rPr>
+        <w:t>led</w:t>
+      </w:r>
+      <w:proofErr w:type="gramEnd"/>
+      <w:r>
+        <w:rPr>
+          <w:rFonts w:ascii="Arial" w:eastAsia="Arial" w:hAnsi="Arial" w:cs="Arial"/>
+          <w:sz w:val="20"/>
+          <w:szCs w:val="20"/>
+          <w:highlight w:val="white"/>
+        </w:rPr>
+        <w:t xml:space="preserve"> and mentored a cross-functional team to increase production capacity.</w:t>
       </w:r>
     </w:p>
     <w:p>
@@ -3049,7 +3132,29 @@
           <w:szCs w:val="20"/>
           <w:highlight w:val="white"/>
         </w:rPr>
-        <w:t>Designed and implemented a business rules engine that could be maintained by the end-user in real-time through a web interface. Users could define rules in a SQL-based Domain Specific Language. Refactored a number of high-usage queries to improve performance and reduce complexity. The project was implemented using Scrum and C# (WCF, WPF, LINQ), ASP.NET (Telerik), and SQL server.</w:t>
+        <w:t xml:space="preserve">Designed and implemented a business rules engine that could be maintained by the end-user in real-time through a web interface. Users could define rules in a SQL-based Domain Specific Language. Refactored </w:t>
+      </w:r>
+      <w:proofErr w:type="gramStart"/>
+      <w:r>
+        <w:rPr>
+          <w:rFonts w:ascii="Arial" w:eastAsia="Arial" w:hAnsi="Arial" w:cs="Arial"/>
+          <w:b w:val="0"/>
+          <w:sz w:val="20"/>
+          <w:szCs w:val="20"/>
+          <w:highlight w:val="white"/>
+        </w:rPr>
+        <w:t>a number of</w:t>
+      </w:r>
+      <w:proofErr w:type="gramEnd"/>
+      <w:r>
+        <w:rPr>
+          <w:rFonts w:ascii="Arial" w:eastAsia="Arial" w:hAnsi="Arial" w:cs="Arial"/>
+          <w:b w:val="0"/>
+          <w:sz w:val="20"/>
+          <w:szCs w:val="20"/>
+          <w:highlight w:val="white"/>
+        </w:rPr>
+        <w:t xml:space="preserve"> high-usage queries to improve performance and reduce complexity. The project was implemented using Scrum and C# (WCF, WPF, LINQ), ASP.NET (Telerik), and SQL server.</w:t>
       </w:r>
     </w:p>
     <w:p>
@@ -3126,7 +3231,51 @@
           <w:szCs w:val="20"/>
           <w:highlight w:val="white"/>
         </w:rPr>
-        <w:t>Facilitated the selection of a 3rd party development company to assist the existing development team. The selection was based upon the results of code and design review, as well as estimates of the quantity of work delivered. Designed and implemented back-end systems for a rich UI website written in Flex. The back-end was written in C# with SQL server. My focus was on searching algorithms, API integration (OpenID &amp; Amazon), the notification subsystem, and cross-data source aggregation and normalization.</w:t>
+        <w:t xml:space="preserve">Facilitated the selection of a 3rd party development company to assist the existing development team. The selection was based upon the results of </w:t>
+      </w:r>
+      <w:proofErr w:type="gramStart"/>
+      <w:r>
+        <w:rPr>
+          <w:rFonts w:ascii="Arial" w:eastAsia="Arial" w:hAnsi="Arial" w:cs="Arial"/>
+          <w:b w:val="0"/>
+          <w:sz w:val="20"/>
+          <w:szCs w:val="20"/>
+          <w:highlight w:val="white"/>
+        </w:rPr>
+        <w:t>code</w:t>
+      </w:r>
+      <w:proofErr w:type="gramEnd"/>
+      <w:r>
+        <w:rPr>
+          <w:rFonts w:ascii="Arial" w:eastAsia="Arial" w:hAnsi="Arial" w:cs="Arial"/>
+          <w:b w:val="0"/>
+          <w:sz w:val="20"/>
+          <w:szCs w:val="20"/>
+          <w:highlight w:val="white"/>
+        </w:rPr>
+        <w:t xml:space="preserve"> and design review, as well as estimates of the quantity of work delivered. Designed and implemented back-end systems for a rich UI website written in Flex. The </w:t>
+      </w:r>
+      <w:proofErr w:type="gramStart"/>
+      <w:r>
+        <w:rPr>
+          <w:rFonts w:ascii="Arial" w:eastAsia="Arial" w:hAnsi="Arial" w:cs="Arial"/>
+          <w:b w:val="0"/>
+          <w:sz w:val="20"/>
+          <w:szCs w:val="20"/>
+          <w:highlight w:val="white"/>
+        </w:rPr>
+        <w:t>back-end</w:t>
+      </w:r>
+      <w:proofErr w:type="gramEnd"/>
+      <w:r>
+        <w:rPr>
+          <w:rFonts w:ascii="Arial" w:eastAsia="Arial" w:hAnsi="Arial" w:cs="Arial"/>
+          <w:b w:val="0"/>
+          <w:sz w:val="20"/>
+          <w:szCs w:val="20"/>
+          <w:highlight w:val="white"/>
+        </w:rPr>
+        <w:t xml:space="preserve"> was written in C# with SQL server. My focus was on searching algorithms, API integration (OpenID &amp; Amazon), the notification subsystem, and cross-data source aggregation and normalization.</w:t>
       </w:r>
     </w:p>
     <w:p>
@@ -3222,7 +3371,29 @@
           <w:szCs w:val="20"/>
           <w:highlight w:val="white"/>
         </w:rPr>
-        <w:t>from multiple sources in ASP.NET and with a SQL server. We worked through the initial release and the first service release. The project had 10 developers. We overcame challenges including staff turnover, performance, and limitations based upon initial design decisions by troubleshooting and focusing on best practices.</w:t>
+        <w:t xml:space="preserve">from multiple sources in ASP.NET and with </w:t>
+      </w:r>
+      <w:proofErr w:type="gramStart"/>
+      <w:r>
+        <w:rPr>
+          <w:rFonts w:ascii="Arial" w:eastAsia="Arial" w:hAnsi="Arial" w:cs="Arial"/>
+          <w:b w:val="0"/>
+          <w:sz w:val="20"/>
+          <w:szCs w:val="20"/>
+          <w:highlight w:val="white"/>
+        </w:rPr>
+        <w:t>a SQL</w:t>
+      </w:r>
+      <w:proofErr w:type="gramEnd"/>
+      <w:r>
+        <w:rPr>
+          <w:rFonts w:ascii="Arial" w:eastAsia="Arial" w:hAnsi="Arial" w:cs="Arial"/>
+          <w:b w:val="0"/>
+          <w:sz w:val="20"/>
+          <w:szCs w:val="20"/>
+          <w:highlight w:val="white"/>
+        </w:rPr>
+        <w:t xml:space="preserve"> server. We worked through the initial release and the first service release. The project had 10 developers. We overcame challenges including staff turnover, performance, and limitations based upon initial design decisions by troubleshooting and focusing on best practices.</w:t>
       </w:r>
     </w:p>
     <w:p>
@@ -3363,7 +3534,27 @@
           <w:szCs w:val="20"/>
           <w:highlight w:val="white"/>
         </w:rPr>
-        <w:t>Participated in design and implementation service for medical devices. During this time I designed and implemented a device communication module utilizing TCP/IP. Implemented in C#.</w:t>
+        <w:t xml:space="preserve">Participated in design and implementation service for medical devices. During this </w:t>
+      </w:r>
+      <w:proofErr w:type="gramStart"/>
+      <w:r>
+        <w:rPr>
+          <w:rFonts w:ascii="Arial" w:eastAsia="Arial" w:hAnsi="Arial" w:cs="Arial"/>
+          <w:sz w:val="20"/>
+          <w:szCs w:val="20"/>
+          <w:highlight w:val="white"/>
+        </w:rPr>
+        <w:t>time</w:t>
+      </w:r>
+      <w:proofErr w:type="gramEnd"/>
+      <w:r>
+        <w:rPr>
+          <w:rFonts w:ascii="Arial" w:eastAsia="Arial" w:hAnsi="Arial" w:cs="Arial"/>
+          <w:sz w:val="20"/>
+          <w:szCs w:val="20"/>
+          <w:highlight w:val="white"/>
+        </w:rPr>
+        <w:t xml:space="preserve"> I designed and implemented a device communication module utilizing TCP/IP. Implemented in C#.</w:t>
       </w:r>
     </w:p>
     <w:p>
@@ -3487,7 +3678,27 @@
                 <w:sz w:val="20"/>
                 <w:szCs w:val="20"/>
               </w:rPr>
-              <w:t xml:space="preserve"> (10+  years) </w:t>
+              <w:t xml:space="preserve"> (10</w:t>
+            </w:r>
+            <w:proofErr w:type="gramStart"/>
+            <w:r>
+              <w:rPr>
+                <w:rFonts w:ascii="Arial" w:eastAsia="Arial" w:hAnsi="Arial" w:cs="Arial"/>
+                <w:color w:val="000000"/>
+                <w:sz w:val="20"/>
+                <w:szCs w:val="20"/>
+              </w:rPr>
+              <w:t>+  years</w:t>
+            </w:r>
+            <w:proofErr w:type="gramEnd"/>
+            <w:r>
+              <w:rPr>
+                <w:rFonts w:ascii="Arial" w:eastAsia="Arial" w:hAnsi="Arial" w:cs="Arial"/>
+                <w:color w:val="000000"/>
+                <w:sz w:val="20"/>
+                <w:szCs w:val="20"/>
+              </w:rPr>
+              <w:t xml:space="preserve">) </w:t>
             </w:r>
           </w:p>
           <w:p>
@@ -3514,7 +3725,27 @@
                 <w:sz w:val="20"/>
                 <w:szCs w:val="20"/>
               </w:rPr>
-              <w:t xml:space="preserve">C# (10+  years) </w:t>
+              <w:t>C# (10</w:t>
+            </w:r>
+            <w:proofErr w:type="gramStart"/>
+            <w:r>
+              <w:rPr>
+                <w:rFonts w:ascii="Arial" w:eastAsia="Arial" w:hAnsi="Arial" w:cs="Arial"/>
+                <w:color w:val="000000"/>
+                <w:sz w:val="20"/>
+                <w:szCs w:val="20"/>
+              </w:rPr>
+              <w:t>+  years</w:t>
+            </w:r>
+            <w:proofErr w:type="gramEnd"/>
+            <w:r>
+              <w:rPr>
+                <w:rFonts w:ascii="Arial" w:eastAsia="Arial" w:hAnsi="Arial" w:cs="Arial"/>
+                <w:color w:val="000000"/>
+                <w:sz w:val="20"/>
+                <w:szCs w:val="20"/>
+              </w:rPr>
+              <w:t xml:space="preserve">) </w:t>
             </w:r>
           </w:p>
           <w:p>
@@ -6696,9 +6927,9 @@
       </w:pPr>
     </w:p>
     <w:sectPr>
-      <w:headerReference w:type="default" r:id="rId8"/>
-      <w:headerReference w:type="first" r:id="rId9"/>
-      <w:footerReference w:type="first" r:id="rId10"/>
+      <w:headerReference w:type="default" r:id="rId7"/>
+      <w:headerReference w:type="first" r:id="rId8"/>
+      <w:footerReference w:type="first" r:id="rId9"/>
       <w:pgSz w:w="12240" w:h="15840"/>
       <w:pgMar w:top="1440" w:right="1440" w:bottom="720" w:left="1440" w:header="630" w:footer="720" w:gutter="0"/>
       <w:pgNumType w:start="1"/>
@@ -6710,7 +6941,7 @@
 </file>
 
 <file path=word/endnotes.xml><?xml version="1.0" encoding="utf-8"?>
-<w:endnotes xmlns:wpc="http://schemas.microsoft.com/office/word/2010/wordprocessingCanvas" xmlns:cx="http://schemas.microsoft.com/office/drawing/2014/chartex" xmlns:cx1="http://schemas.microsoft.com/office/drawing/2015/9/8/chartex" xmlns:cx2="http://schemas.microsoft.com/office/drawing/2015/10/21/chartex" xmlns:cx3="http://schemas.microsoft.com/office/drawing/2016/5/9/chartex" xmlns:cx4="http://schemas.microsoft.com/office/drawing/2016/5/10/chartex" xmlns:cx5="http://schemas.microsoft.com/office/drawing/2016/5/11/chartex" xmlns:cx6="http://schemas.microsoft.com/office/drawing/2016/5/12/chartex" xmlns:cx7="http://schemas.microsoft.com/office/drawing/2016/5/13/chartex" xmlns:cx8="http://schemas.microsoft.com/office/drawing/2016/5/14/chartex" xmlns:mc="http://schemas.openxmlformats.org/markup-compatibility/2006" xmlns:aink="http://schemas.microsoft.com/office/drawing/2016/ink" xmlns:am3d="http://schemas.microsoft.com/office/drawing/2017/model3d" xmlns:o="urn:schemas-microsoft-com:office:office" xmlns:r="http://schemas.openxmlformats.org/officeDocument/2006/relationships" xmlns:m="http://schemas.openxmlformats.org/officeDocument/2006/math" xmlns:v="urn:schemas-microsoft-com:vml" xmlns:wp14="http://schemas.microsoft.com/office/word/2010/wordprocessingDrawing" xmlns:wp="http://schemas.openxmlformats.org/drawingml/2006/wordprocessingDrawing" xmlns:w10="urn:schemas-microsoft-com:office:word" xmlns:w="http://schemas.openxmlformats.org/wordprocessingml/2006/main" xmlns:w14="http://schemas.microsoft.com/office/word/2010/wordml" xmlns:w15="http://schemas.microsoft.com/office/word/2012/wordml" xmlns:w16cex="http://schemas.microsoft.com/office/word/2018/wordml/cex" xmlns:w16cid="http://schemas.microsoft.com/office/word/2016/wordml/cid" xmlns:w16="http://schemas.microsoft.com/office/word/2018/wordml" xmlns:w16sdtdh="http://schemas.microsoft.com/office/word/2020/wordml/sdtdatahash" xmlns:w16se="http://schemas.microsoft.com/office/word/2015/wordml/symex" xmlns:wpg="http://schemas.microsoft.com/office/word/2010/wordprocessingGroup" xmlns:wpi="http://schemas.microsoft.com/office/word/2010/wordprocessingInk" xmlns:wne="http://schemas.microsoft.com/office/word/2006/wordml" xmlns:wps="http://schemas.microsoft.com/office/word/2010/wordprocessingShape" mc:Ignorable="w14 w15 w16se w16cid w16 w16cex w16sdtdh wp14">
+<w:endnotes xmlns:wpc="http://schemas.microsoft.com/office/word/2010/wordprocessingCanvas" xmlns:cx="http://schemas.microsoft.com/office/drawing/2014/chartex" xmlns:cx1="http://schemas.microsoft.com/office/drawing/2015/9/8/chartex" xmlns:cx2="http://schemas.microsoft.com/office/drawing/2015/10/21/chartex" xmlns:cx3="http://schemas.microsoft.com/office/drawing/2016/5/9/chartex" xmlns:cx4="http://schemas.microsoft.com/office/drawing/2016/5/10/chartex" xmlns:cx5="http://schemas.microsoft.com/office/drawing/2016/5/11/chartex" xmlns:cx6="http://schemas.microsoft.com/office/drawing/2016/5/12/chartex" xmlns:cx7="http://schemas.microsoft.com/office/drawing/2016/5/13/chartex" xmlns:cx8="http://schemas.microsoft.com/office/drawing/2016/5/14/chartex" xmlns:mc="http://schemas.openxmlformats.org/markup-compatibility/2006" xmlns:aink="http://schemas.microsoft.com/office/drawing/2016/ink" xmlns:am3d="http://schemas.microsoft.com/office/drawing/2017/model3d" xmlns:o="urn:schemas-microsoft-com:office:office" xmlns:oel="http://schemas.microsoft.com/office/2019/extlst" xmlns:r="http://schemas.openxmlformats.org/officeDocument/2006/relationships" xmlns:m="http://schemas.openxmlformats.org/officeDocument/2006/math" xmlns:v="urn:schemas-microsoft-com:vml" xmlns:wp14="http://schemas.microsoft.com/office/word/2010/wordprocessingDrawing" xmlns:wp="http://schemas.openxmlformats.org/drawingml/2006/wordprocessingDrawing" xmlns:w10="urn:schemas-microsoft-com:office:word" xmlns:w="http://schemas.openxmlformats.org/wordprocessingml/2006/main" xmlns:w14="http://schemas.microsoft.com/office/word/2010/wordml" xmlns:w15="http://schemas.microsoft.com/office/word/2012/wordml" xmlns:w16cex="http://schemas.microsoft.com/office/word/2018/wordml/cex" xmlns:w16cid="http://schemas.microsoft.com/office/word/2016/wordml/cid" xmlns:w16="http://schemas.microsoft.com/office/word/2018/wordml" xmlns:w16du="http://schemas.microsoft.com/office/word/2023/wordml/word16du" xmlns:w16sdtdh="http://schemas.microsoft.com/office/word/2020/wordml/sdtdatahash" xmlns:w16se="http://schemas.microsoft.com/office/word/2015/wordml/symex" xmlns:wpg="http://schemas.microsoft.com/office/word/2010/wordprocessingGroup" xmlns:wpi="http://schemas.microsoft.com/office/word/2010/wordprocessingInk" xmlns:wne="http://schemas.microsoft.com/office/word/2006/wordml" xmlns:wps="http://schemas.microsoft.com/office/word/2010/wordprocessingShape" mc:Ignorable="w14 w15 w16se w16cid w16 w16cex w16sdtdh wp14">
   <w:endnote w:type="separator" w:id="-1">
     <w:p>
       <w:r>
@@ -6729,13 +6960,13 @@
 </file>
 
 <file path=word/footer1.xml><?xml version="1.0" encoding="utf-8"?>
-<w:ftr xmlns:wpc="http://schemas.microsoft.com/office/word/2010/wordprocessingCanvas" xmlns:cx="http://schemas.microsoft.com/office/drawing/2014/chartex" xmlns:cx1="http://schemas.microsoft.com/office/drawing/2015/9/8/chartex" xmlns:cx2="http://schemas.microsoft.com/office/drawing/2015/10/21/chartex" xmlns:cx3="http://schemas.microsoft.com/office/drawing/2016/5/9/chartex" xmlns:cx4="http://schemas.microsoft.com/office/drawing/2016/5/10/chartex" xmlns:cx5="http://schemas.microsoft.com/office/drawing/2016/5/11/chartex" xmlns:cx6="http://schemas.microsoft.com/office/drawing/2016/5/12/chartex" xmlns:cx7="http://schemas.microsoft.com/office/drawing/2016/5/13/chartex" xmlns:cx8="http://schemas.microsoft.com/office/drawing/2016/5/14/chartex" xmlns:mc="http://schemas.openxmlformats.org/markup-compatibility/2006" xmlns:aink="http://schemas.microsoft.com/office/drawing/2016/ink" xmlns:am3d="http://schemas.microsoft.com/office/drawing/2017/model3d" xmlns:o="urn:schemas-microsoft-com:office:office" xmlns:r="http://schemas.openxmlformats.org/officeDocument/2006/relationships" xmlns:m="http://schemas.openxmlformats.org/officeDocument/2006/math" xmlns:v="urn:schemas-microsoft-com:vml" xmlns:wp14="http://schemas.microsoft.com/office/word/2010/wordprocessingDrawing" xmlns:wp="http://schemas.openxmlformats.org/drawingml/2006/wordprocessingDrawing" xmlns:w10="urn:schemas-microsoft-com:office:word" xmlns:w="http://schemas.openxmlformats.org/wordprocessingml/2006/main" xmlns:w14="http://schemas.microsoft.com/office/word/2010/wordml" xmlns:w15="http://schemas.microsoft.com/office/word/2012/wordml" xmlns:w16cex="http://schemas.microsoft.com/office/word/2018/wordml/cex" xmlns:w16cid="http://schemas.microsoft.com/office/word/2016/wordml/cid" xmlns:w16="http://schemas.microsoft.com/office/word/2018/wordml" xmlns:w16sdtdh="http://schemas.microsoft.com/office/word/2020/wordml/sdtdatahash" xmlns:w16se="http://schemas.microsoft.com/office/word/2015/wordml/symex" xmlns:wpg="http://schemas.microsoft.com/office/word/2010/wordprocessingGroup" xmlns:wpi="http://schemas.microsoft.com/office/word/2010/wordprocessingInk" xmlns:wne="http://schemas.microsoft.com/office/word/2006/wordml" xmlns:wps="http://schemas.microsoft.com/office/word/2010/wordprocessingShape" mc:Ignorable="w14 w15 w16se w16cid w16 w16cex w16sdtdh wp14">
+<w:ftr xmlns:wpc="http://schemas.microsoft.com/office/word/2010/wordprocessingCanvas" xmlns:cx="http://schemas.microsoft.com/office/drawing/2014/chartex" xmlns:cx1="http://schemas.microsoft.com/office/drawing/2015/9/8/chartex" xmlns:cx2="http://schemas.microsoft.com/office/drawing/2015/10/21/chartex" xmlns:cx3="http://schemas.microsoft.com/office/drawing/2016/5/9/chartex" xmlns:cx4="http://schemas.microsoft.com/office/drawing/2016/5/10/chartex" xmlns:cx5="http://schemas.microsoft.com/office/drawing/2016/5/11/chartex" xmlns:cx6="http://schemas.microsoft.com/office/drawing/2016/5/12/chartex" xmlns:cx7="http://schemas.microsoft.com/office/drawing/2016/5/13/chartex" xmlns:cx8="http://schemas.microsoft.com/office/drawing/2016/5/14/chartex" xmlns:mc="http://schemas.openxmlformats.org/markup-compatibility/2006" xmlns:aink="http://schemas.microsoft.com/office/drawing/2016/ink" xmlns:am3d="http://schemas.microsoft.com/office/drawing/2017/model3d" xmlns:o="urn:schemas-microsoft-com:office:office" xmlns:oel="http://schemas.microsoft.com/office/2019/extlst" xmlns:r="http://schemas.openxmlformats.org/officeDocument/2006/relationships" xmlns:m="http://schemas.openxmlformats.org/officeDocument/2006/math" xmlns:v="urn:schemas-microsoft-com:vml" xmlns:wp14="http://schemas.microsoft.com/office/word/2010/wordprocessingDrawing" xmlns:wp="http://schemas.openxmlformats.org/drawingml/2006/wordprocessingDrawing" xmlns:w10="urn:schemas-microsoft-com:office:word" xmlns:w="http://schemas.openxmlformats.org/wordprocessingml/2006/main" xmlns:w14="http://schemas.microsoft.com/office/word/2010/wordml" xmlns:w15="http://schemas.microsoft.com/office/word/2012/wordml" xmlns:w16cex="http://schemas.microsoft.com/office/word/2018/wordml/cex" xmlns:w16cid="http://schemas.microsoft.com/office/word/2016/wordml/cid" xmlns:w16="http://schemas.microsoft.com/office/word/2018/wordml" xmlns:w16du="http://schemas.microsoft.com/office/word/2023/wordml/word16du" xmlns:w16sdtdh="http://schemas.microsoft.com/office/word/2020/wordml/sdtdatahash" xmlns:w16se="http://schemas.microsoft.com/office/word/2015/wordml/symex" xmlns:wpg="http://schemas.microsoft.com/office/word/2010/wordprocessingGroup" xmlns:wpi="http://schemas.microsoft.com/office/word/2010/wordprocessingInk" xmlns:wne="http://schemas.microsoft.com/office/word/2006/wordml" xmlns:wps="http://schemas.microsoft.com/office/word/2010/wordprocessingShape" mc:Ignorable="w14 w15 w16se w16cid w16 w16cex w16sdtdh wp14">
   <w:p/>
 </w:ftr>
 </file>
 
 <file path=word/footnotes.xml><?xml version="1.0" encoding="utf-8"?>
-<w:footnotes xmlns:wpc="http://schemas.microsoft.com/office/word/2010/wordprocessingCanvas" xmlns:cx="http://schemas.microsoft.com/office/drawing/2014/chartex" xmlns:cx1="http://schemas.microsoft.com/office/drawing/2015/9/8/chartex" xmlns:cx2="http://schemas.microsoft.com/office/drawing/2015/10/21/chartex" xmlns:cx3="http://schemas.microsoft.com/office/drawing/2016/5/9/chartex" xmlns:cx4="http://schemas.microsoft.com/office/drawing/2016/5/10/chartex" xmlns:cx5="http://schemas.microsoft.com/office/drawing/2016/5/11/chartex" xmlns:cx6="http://schemas.microsoft.com/office/drawing/2016/5/12/chartex" xmlns:cx7="http://schemas.microsoft.com/office/drawing/2016/5/13/chartex" xmlns:cx8="http://schemas.microsoft.com/office/drawing/2016/5/14/chartex" xmlns:mc="http://schemas.openxmlformats.org/markup-compatibility/2006" xmlns:aink="http://schemas.microsoft.com/office/drawing/2016/ink" xmlns:am3d="http://schemas.microsoft.com/office/drawing/2017/model3d" xmlns:o="urn:schemas-microsoft-com:office:office" xmlns:r="http://schemas.openxmlformats.org/officeDocument/2006/relationships" xmlns:m="http://schemas.openxmlformats.org/officeDocument/2006/math" xmlns:v="urn:schemas-microsoft-com:vml" xmlns:wp14="http://schemas.microsoft.com/office/word/2010/wordprocessingDrawing" xmlns:wp="http://schemas.openxmlformats.org/drawingml/2006/wordprocessingDrawing" xmlns:w10="urn:schemas-microsoft-com:office:word" xmlns:w="http://schemas.openxmlformats.org/wordprocessingml/2006/main" xmlns:w14="http://schemas.microsoft.com/office/word/2010/wordml" xmlns:w15="http://schemas.microsoft.com/office/word/2012/wordml" xmlns:w16cex="http://schemas.microsoft.com/office/word/2018/wordml/cex" xmlns:w16cid="http://schemas.microsoft.com/office/word/2016/wordml/cid" xmlns:w16="http://schemas.microsoft.com/office/word/2018/wordml" xmlns:w16sdtdh="http://schemas.microsoft.com/office/word/2020/wordml/sdtdatahash" xmlns:w16se="http://schemas.microsoft.com/office/word/2015/wordml/symex" xmlns:wpg="http://schemas.microsoft.com/office/word/2010/wordprocessingGroup" xmlns:wpi="http://schemas.microsoft.com/office/word/2010/wordprocessingInk" xmlns:wne="http://schemas.microsoft.com/office/word/2006/wordml" xmlns:wps="http://schemas.microsoft.com/office/word/2010/wordprocessingShape" mc:Ignorable="w14 w15 w16se w16cid w16 w16cex w16sdtdh wp14">
+<w:footnotes xmlns:wpc="http://schemas.microsoft.com/office/word/2010/wordprocessingCanvas" xmlns:cx="http://schemas.microsoft.com/office/drawing/2014/chartex" xmlns:cx1="http://schemas.microsoft.com/office/drawing/2015/9/8/chartex" xmlns:cx2="http://schemas.microsoft.com/office/drawing/2015/10/21/chartex" xmlns:cx3="http://schemas.microsoft.com/office/drawing/2016/5/9/chartex" xmlns:cx4="http://schemas.microsoft.com/office/drawing/2016/5/10/chartex" xmlns:cx5="http://schemas.microsoft.com/office/drawing/2016/5/11/chartex" xmlns:cx6="http://schemas.microsoft.com/office/drawing/2016/5/12/chartex" xmlns:cx7="http://schemas.microsoft.com/office/drawing/2016/5/13/chartex" xmlns:cx8="http://schemas.microsoft.com/office/drawing/2016/5/14/chartex" xmlns:mc="http://schemas.openxmlformats.org/markup-compatibility/2006" xmlns:aink="http://schemas.microsoft.com/office/drawing/2016/ink" xmlns:am3d="http://schemas.microsoft.com/office/drawing/2017/model3d" xmlns:o="urn:schemas-microsoft-com:office:office" xmlns:oel="http://schemas.microsoft.com/office/2019/extlst" xmlns:r="http://schemas.openxmlformats.org/officeDocument/2006/relationships" xmlns:m="http://schemas.openxmlformats.org/officeDocument/2006/math" xmlns:v="urn:schemas-microsoft-com:vml" xmlns:wp14="http://schemas.microsoft.com/office/word/2010/wordprocessingDrawing" xmlns:wp="http://schemas.openxmlformats.org/drawingml/2006/wordprocessingDrawing" xmlns:w10="urn:schemas-microsoft-com:office:word" xmlns:w="http://schemas.openxmlformats.org/wordprocessingml/2006/main" xmlns:w14="http://schemas.microsoft.com/office/word/2010/wordml" xmlns:w15="http://schemas.microsoft.com/office/word/2012/wordml" xmlns:w16cex="http://schemas.microsoft.com/office/word/2018/wordml/cex" xmlns:w16cid="http://schemas.microsoft.com/office/word/2016/wordml/cid" xmlns:w16="http://schemas.microsoft.com/office/word/2018/wordml" xmlns:w16du="http://schemas.microsoft.com/office/word/2023/wordml/word16du" xmlns:w16sdtdh="http://schemas.microsoft.com/office/word/2020/wordml/sdtdatahash" xmlns:w16se="http://schemas.microsoft.com/office/word/2015/wordml/symex" xmlns:wpg="http://schemas.microsoft.com/office/word/2010/wordprocessingGroup" xmlns:wpi="http://schemas.microsoft.com/office/word/2010/wordprocessingInk" xmlns:wne="http://schemas.microsoft.com/office/word/2006/wordml" xmlns:wps="http://schemas.microsoft.com/office/word/2010/wordprocessingShape" mc:Ignorable="w14 w15 w16se w16cid w16 w16cex w16sdtdh wp14">
   <w:footnote w:type="separator" w:id="-1">
     <w:p>
       <w:r>
@@ -6754,7 +6985,7 @@
 </file>
 
 <file path=word/header1.xml><?xml version="1.0" encoding="utf-8"?>
-<w:hdr xmlns:wpc="http://schemas.microsoft.com/office/word/2010/wordprocessingCanvas" xmlns:cx="http://schemas.microsoft.com/office/drawing/2014/chartex" xmlns:cx1="http://schemas.microsoft.com/office/drawing/2015/9/8/chartex" xmlns:cx2="http://schemas.microsoft.com/office/drawing/2015/10/21/chartex" xmlns:cx3="http://schemas.microsoft.com/office/drawing/2016/5/9/chartex" xmlns:cx4="http://schemas.microsoft.com/office/drawing/2016/5/10/chartex" xmlns:cx5="http://schemas.microsoft.com/office/drawing/2016/5/11/chartex" xmlns:cx6="http://schemas.microsoft.com/office/drawing/2016/5/12/chartex" xmlns:cx7="http://schemas.microsoft.com/office/drawing/2016/5/13/chartex" xmlns:cx8="http://schemas.microsoft.com/office/drawing/2016/5/14/chartex" xmlns:mc="http://schemas.openxmlformats.org/markup-compatibility/2006" xmlns:aink="http://schemas.microsoft.com/office/drawing/2016/ink" xmlns:am3d="http://schemas.microsoft.com/office/drawing/2017/model3d" xmlns:o="urn:schemas-microsoft-com:office:office" xmlns:r="http://schemas.openxmlformats.org/officeDocument/2006/relationships" xmlns:m="http://schemas.openxmlformats.org/officeDocument/2006/math" xmlns:v="urn:schemas-microsoft-com:vml" xmlns:wp14="http://schemas.microsoft.com/office/word/2010/wordprocessingDrawing" xmlns:wp="http://schemas.openxmlformats.org/drawingml/2006/wordprocessingDrawing" xmlns:w10="urn:schemas-microsoft-com:office:word" xmlns:w="http://schemas.openxmlformats.org/wordprocessingml/2006/main" xmlns:w14="http://schemas.microsoft.com/office/word/2010/wordml" xmlns:w15="http://schemas.microsoft.com/office/word/2012/wordml" xmlns:w16cex="http://schemas.microsoft.com/office/word/2018/wordml/cex" xmlns:w16cid="http://schemas.microsoft.com/office/word/2016/wordml/cid" xmlns:w16="http://schemas.microsoft.com/office/word/2018/wordml" xmlns:w16sdtdh="http://schemas.microsoft.com/office/word/2020/wordml/sdtdatahash" xmlns:w16se="http://schemas.microsoft.com/office/word/2015/wordml/symex" xmlns:wpg="http://schemas.microsoft.com/office/word/2010/wordprocessingGroup" xmlns:wpi="http://schemas.microsoft.com/office/word/2010/wordprocessingInk" xmlns:wne="http://schemas.microsoft.com/office/word/2006/wordml" xmlns:wps="http://schemas.microsoft.com/office/word/2010/wordprocessingShape" mc:Ignorable="w14 w15 w16se w16cid w16 w16cex w16sdtdh wp14">
+<w:hdr xmlns:wpc="http://schemas.microsoft.com/office/word/2010/wordprocessingCanvas" xmlns:cx="http://schemas.microsoft.com/office/drawing/2014/chartex" xmlns:cx1="http://schemas.microsoft.com/office/drawing/2015/9/8/chartex" xmlns:cx2="http://schemas.microsoft.com/office/drawing/2015/10/21/chartex" xmlns:cx3="http://schemas.microsoft.com/office/drawing/2016/5/9/chartex" xmlns:cx4="http://schemas.microsoft.com/office/drawing/2016/5/10/chartex" xmlns:cx5="http://schemas.microsoft.com/office/drawing/2016/5/11/chartex" xmlns:cx6="http://schemas.microsoft.com/office/drawing/2016/5/12/chartex" xmlns:cx7="http://schemas.microsoft.com/office/drawing/2016/5/13/chartex" xmlns:cx8="http://schemas.microsoft.com/office/drawing/2016/5/14/chartex" xmlns:mc="http://schemas.openxmlformats.org/markup-compatibility/2006" xmlns:aink="http://schemas.microsoft.com/office/drawing/2016/ink" xmlns:am3d="http://schemas.microsoft.com/office/drawing/2017/model3d" xmlns:o="urn:schemas-microsoft-com:office:office" xmlns:oel="http://schemas.microsoft.com/office/2019/extlst" xmlns:r="http://schemas.openxmlformats.org/officeDocument/2006/relationships" xmlns:m="http://schemas.openxmlformats.org/officeDocument/2006/math" xmlns:v="urn:schemas-microsoft-com:vml" xmlns:wp14="http://schemas.microsoft.com/office/word/2010/wordprocessingDrawing" xmlns:wp="http://schemas.openxmlformats.org/drawingml/2006/wordprocessingDrawing" xmlns:w10="urn:schemas-microsoft-com:office:word" xmlns:w="http://schemas.openxmlformats.org/wordprocessingml/2006/main" xmlns:w14="http://schemas.microsoft.com/office/word/2010/wordml" xmlns:w15="http://schemas.microsoft.com/office/word/2012/wordml" xmlns:w16cex="http://schemas.microsoft.com/office/word/2018/wordml/cex" xmlns:w16cid="http://schemas.microsoft.com/office/word/2016/wordml/cid" xmlns:w16="http://schemas.microsoft.com/office/word/2018/wordml" xmlns:w16du="http://schemas.microsoft.com/office/word/2023/wordml/word16du" xmlns:w16sdtdh="http://schemas.microsoft.com/office/word/2020/wordml/sdtdatahash" xmlns:w16se="http://schemas.microsoft.com/office/word/2015/wordml/symex" xmlns:wpg="http://schemas.microsoft.com/office/word/2010/wordprocessingGroup" xmlns:wpi="http://schemas.microsoft.com/office/word/2010/wordprocessingInk" xmlns:wne="http://schemas.microsoft.com/office/word/2006/wordml" xmlns:wps="http://schemas.microsoft.com/office/word/2010/wordprocessingShape" mc:Ignorable="w14 w15 w16se w16cid w16 w16cex w16sdtdh wp14">
   <w:p>
     <w:pPr>
       <w:pBdr>
@@ -6882,7 +7113,7 @@
 </file>
 
 <file path=word/header2.xml><?xml version="1.0" encoding="utf-8"?>
-<w:hdr xmlns:wpc="http://schemas.microsoft.com/office/word/2010/wordprocessingCanvas" xmlns:cx="http://schemas.microsoft.com/office/drawing/2014/chartex" xmlns:cx1="http://schemas.microsoft.com/office/drawing/2015/9/8/chartex" xmlns:cx2="http://schemas.microsoft.com/office/drawing/2015/10/21/chartex" xmlns:cx3="http://schemas.microsoft.com/office/drawing/2016/5/9/chartex" xmlns:cx4="http://schemas.microsoft.com/office/drawing/2016/5/10/chartex" xmlns:cx5="http://schemas.microsoft.com/office/drawing/2016/5/11/chartex" xmlns:cx6="http://schemas.microsoft.com/office/drawing/2016/5/12/chartex" xmlns:cx7="http://schemas.microsoft.com/office/drawing/2016/5/13/chartex" xmlns:cx8="http://schemas.microsoft.com/office/drawing/2016/5/14/chartex" xmlns:mc="http://schemas.openxmlformats.org/markup-compatibility/2006" xmlns:aink="http://schemas.microsoft.com/office/drawing/2016/ink" xmlns:am3d="http://schemas.microsoft.com/office/drawing/2017/model3d" xmlns:o="urn:schemas-microsoft-com:office:office" xmlns:r="http://schemas.openxmlformats.org/officeDocument/2006/relationships" xmlns:m="http://schemas.openxmlformats.org/officeDocument/2006/math" xmlns:v="urn:schemas-microsoft-com:vml" xmlns:wp14="http://schemas.microsoft.com/office/word/2010/wordprocessingDrawing" xmlns:wp="http://schemas.openxmlformats.org/drawingml/2006/wordprocessingDrawing" xmlns:w10="urn:schemas-microsoft-com:office:word" xmlns:w="http://schemas.openxmlformats.org/wordprocessingml/2006/main" xmlns:w14="http://schemas.microsoft.com/office/word/2010/wordml" xmlns:w15="http://schemas.microsoft.com/office/word/2012/wordml" xmlns:w16cex="http://schemas.microsoft.com/office/word/2018/wordml/cex" xmlns:w16cid="http://schemas.microsoft.com/office/word/2016/wordml/cid" xmlns:w16="http://schemas.microsoft.com/office/word/2018/wordml" xmlns:w16sdtdh="http://schemas.microsoft.com/office/word/2020/wordml/sdtdatahash" xmlns:w16se="http://schemas.microsoft.com/office/word/2015/wordml/symex" xmlns:wpg="http://schemas.microsoft.com/office/word/2010/wordprocessingGroup" xmlns:wpi="http://schemas.microsoft.com/office/word/2010/wordprocessingInk" xmlns:wne="http://schemas.microsoft.com/office/word/2006/wordml" xmlns:wps="http://schemas.microsoft.com/office/word/2010/wordprocessingShape" mc:Ignorable="w14 w15 w16se w16cid w16 w16cex w16sdtdh wp14">
+<w:hdr xmlns:wpc="http://schemas.microsoft.com/office/word/2010/wordprocessingCanvas" xmlns:cx="http://schemas.microsoft.com/office/drawing/2014/chartex" xmlns:cx1="http://schemas.microsoft.com/office/drawing/2015/9/8/chartex" xmlns:cx2="http://schemas.microsoft.com/office/drawing/2015/10/21/chartex" xmlns:cx3="http://schemas.microsoft.com/office/drawing/2016/5/9/chartex" xmlns:cx4="http://schemas.microsoft.com/office/drawing/2016/5/10/chartex" xmlns:cx5="http://schemas.microsoft.com/office/drawing/2016/5/11/chartex" xmlns:cx6="http://schemas.microsoft.com/office/drawing/2016/5/12/chartex" xmlns:cx7="http://schemas.microsoft.com/office/drawing/2016/5/13/chartex" xmlns:cx8="http://schemas.microsoft.com/office/drawing/2016/5/14/chartex" xmlns:mc="http://schemas.openxmlformats.org/markup-compatibility/2006" xmlns:aink="http://schemas.microsoft.com/office/drawing/2016/ink" xmlns:am3d="http://schemas.microsoft.com/office/drawing/2017/model3d" xmlns:o="urn:schemas-microsoft-com:office:office" xmlns:oel="http://schemas.microsoft.com/office/2019/extlst" xmlns:r="http://schemas.openxmlformats.org/officeDocument/2006/relationships" xmlns:m="http://schemas.openxmlformats.org/officeDocument/2006/math" xmlns:v="urn:schemas-microsoft-com:vml" xmlns:wp14="http://schemas.microsoft.com/office/word/2010/wordprocessingDrawing" xmlns:wp="http://schemas.openxmlformats.org/drawingml/2006/wordprocessingDrawing" xmlns:w10="urn:schemas-microsoft-com:office:word" xmlns:w="http://schemas.openxmlformats.org/wordprocessingml/2006/main" xmlns:w14="http://schemas.microsoft.com/office/word/2010/wordml" xmlns:w15="http://schemas.microsoft.com/office/word/2012/wordml" xmlns:w16cex="http://schemas.microsoft.com/office/word/2018/wordml/cex" xmlns:w16cid="http://schemas.microsoft.com/office/word/2016/wordml/cid" xmlns:w16="http://schemas.microsoft.com/office/word/2018/wordml" xmlns:w16du="http://schemas.microsoft.com/office/word/2023/wordml/word16du" xmlns:w16sdtdh="http://schemas.microsoft.com/office/word/2020/wordml/sdtdatahash" xmlns:w16se="http://schemas.microsoft.com/office/word/2015/wordml/symex" xmlns:wpg="http://schemas.microsoft.com/office/word/2010/wordprocessingGroup" xmlns:wpi="http://schemas.microsoft.com/office/word/2010/wordprocessingInk" xmlns:wne="http://schemas.microsoft.com/office/word/2006/wordml" xmlns:wps="http://schemas.microsoft.com/office/word/2010/wordprocessingShape" mc:Ignorable="w14 w15 w16se w16cid w16 w16cex w16sdtdh wp14">
   <w:p>
     <w:pPr>
       <w:tabs>

--- a/Resume-Bas.docx
+++ b/Resume-Bas.docx
@@ -198,9 +198,8 @@
           <w:sz w:val="20"/>
           <w:szCs w:val="20"/>
         </w:rPr>
-        <w:t xml:space="preserve">for each </w:t>
-      </w:r>
-      <w:proofErr w:type="gramStart"/>
+        <w:t xml:space="preserve">for each family </w:t>
+      </w:r>
       <w:r>
         <w:rPr>
           <w:rFonts w:ascii="Arial" w:eastAsia="Arial" w:hAnsi="Arial" w:cs="Arial"/>
@@ -208,26 +207,7 @@
           <w:sz w:val="20"/>
           <w:szCs w:val="20"/>
         </w:rPr>
-        <w:t xml:space="preserve">family </w:t>
-      </w:r>
-      <w:r>
-        <w:rPr>
-          <w:rFonts w:ascii="Arial" w:eastAsia="Arial" w:hAnsi="Arial" w:cs="Arial"/>
-          <w:color w:val="0E101A"/>
-          <w:sz w:val="20"/>
-          <w:szCs w:val="20"/>
-        </w:rPr>
-        <w:t>with</w:t>
-      </w:r>
-      <w:proofErr w:type="gramEnd"/>
-      <w:r>
-        <w:rPr>
-          <w:rFonts w:ascii="Arial" w:eastAsia="Arial" w:hAnsi="Arial" w:cs="Arial"/>
-          <w:color w:val="0E101A"/>
-          <w:sz w:val="20"/>
-          <w:szCs w:val="20"/>
-        </w:rPr>
-        <w:t xml:space="preserve"> are C#, Angular,</w:t>
+        <w:t>with are C#, Angular,</w:t>
       </w:r>
       <w:r>
         <w:rPr>
@@ -487,16 +467,7 @@
           <w:sz w:val="20"/>
           <w:szCs w:val="20"/>
         </w:rPr>
-        <w:t xml:space="preserve"> </w:t>
-      </w:r>
-      <w:r>
-        <w:rPr>
-          <w:rFonts w:ascii="Arial" w:eastAsia="Arial" w:hAnsi="Arial" w:cs="Arial"/>
-          <w:b/>
-          <w:sz w:val="20"/>
-          <w:szCs w:val="20"/>
-        </w:rPr>
-        <w:t xml:space="preserve">| </w:t>
+        <w:t xml:space="preserve"> | </w:t>
       </w:r>
       <w:r>
         <w:rPr>
@@ -514,16 +485,7 @@
           <w:sz w:val="20"/>
           <w:szCs w:val="20"/>
         </w:rPr>
-        <w:t xml:space="preserve"> </w:t>
-      </w:r>
-      <w:r>
-        <w:rPr>
-          <w:rFonts w:ascii="Arial" w:eastAsia="Arial" w:hAnsi="Arial" w:cs="Arial"/>
-          <w:b/>
-          <w:sz w:val="20"/>
-          <w:szCs w:val="20"/>
-        </w:rPr>
-        <w:t xml:space="preserve">| DENVER, CO </w:t>
+        <w:t xml:space="preserve"> | DENVER, CO </w:t>
       </w:r>
       <w:r>
         <w:rPr>
@@ -533,33 +495,7 @@
           <w:szCs w:val="20"/>
         </w:rPr>
         <w:tab/>
-      </w:r>
-      <w:r>
-        <w:rPr>
-          <w:rFonts w:ascii="Arial" w:eastAsia="Arial" w:hAnsi="Arial" w:cs="Arial"/>
-          <w:b/>
-          <w:sz w:val="20"/>
-          <w:szCs w:val="20"/>
-        </w:rPr>
-        <w:t>JAN</w:t>
-      </w:r>
-      <w:r>
-        <w:rPr>
-          <w:rFonts w:ascii="Arial" w:eastAsia="Arial" w:hAnsi="Arial" w:cs="Arial"/>
-          <w:b/>
-          <w:sz w:val="20"/>
-          <w:szCs w:val="20"/>
-        </w:rPr>
-        <w:t xml:space="preserve"> 202</w:t>
-      </w:r>
-      <w:r>
-        <w:rPr>
-          <w:rFonts w:ascii="Arial" w:eastAsia="Arial" w:hAnsi="Arial" w:cs="Arial"/>
-          <w:b/>
-          <w:sz w:val="20"/>
-          <w:szCs w:val="20"/>
-        </w:rPr>
-        <w:t>2</w:t>
+        <w:t>JAN 2022</w:t>
       </w:r>
       <w:r>
         <w:rPr>
@@ -624,7 +560,7 @@
           <w:sz w:val="20"/>
           <w:szCs w:val="20"/>
         </w:rPr>
-        <w:t>Joined an existing multi-year project to lead the design and implementation of custom software to connect the off-the-shelf platforms and systems. My core focus is to build a maintainable system with a focus on traceability of data and activities to reduce the cost of ownership of the custom technical components. As an interface between the business and technical parts of the company, I help each understand their partners' perspectives and help navigate tradeoff decisions.</w:t>
+        <w:t>I joined an existing multi-year project and got it released into production. My main contribution was to lead the design and implementation of software components to connect platforms. We build a 15-person delivery team leveraging offshore in-house and contract resources to accomplish this. The team's core focus is to create a maintainable system focusing on the traceability of data and activities to reduce the cost of ownership to the business. As an interface between the business units and technology and onshore and offshore, I help each understand their partners' perspectives and help navigate tradeoff decisions.</w:t>
       </w:r>
     </w:p>
     <w:p>
@@ -641,11 +577,40 @@
         </w:tabs>
         <w:rPr>
           <w:rFonts w:ascii="Arial" w:eastAsia="Arial" w:hAnsi="Arial" w:cs="Arial"/>
-          <w:b/>
-          <w:sz w:val="20"/>
-          <w:szCs w:val="20"/>
-        </w:rPr>
-      </w:pPr>
+          <w:color w:val="000000"/>
+          <w:sz w:val="20"/>
+          <w:szCs w:val="20"/>
+        </w:rPr>
+      </w:pPr>
+      <w:r>
+        <w:rPr>
+          <w:rFonts w:ascii="Arial" w:eastAsia="Arial" w:hAnsi="Arial" w:cs="Arial"/>
+          <w:color w:val="000000"/>
+          <w:sz w:val="20"/>
+          <w:szCs w:val="20"/>
+        </w:rPr>
+        <w:t xml:space="preserve">Implementations were using Java and Kubernetes in AWS, and we integrated with </w:t>
+      </w:r>
+      <w:proofErr w:type="spellStart"/>
+      <w:r>
+        <w:rPr>
+          <w:rFonts w:ascii="Arial" w:eastAsia="Arial" w:hAnsi="Arial" w:cs="Arial"/>
+          <w:color w:val="000000"/>
+          <w:sz w:val="20"/>
+          <w:szCs w:val="20"/>
+        </w:rPr>
+        <w:t>JobDiva</w:t>
+      </w:r>
+      <w:proofErr w:type="spellEnd"/>
+      <w:r>
+        <w:rPr>
+          <w:rFonts w:ascii="Arial" w:eastAsia="Arial" w:hAnsi="Arial" w:cs="Arial"/>
+          <w:color w:val="000000"/>
+          <w:sz w:val="20"/>
+          <w:szCs w:val="20"/>
+        </w:rPr>
+        <w:t>, ADP, and Okta.</w:t>
+      </w:r>
     </w:p>
     <w:p>
       <w:pPr>
@@ -661,59 +626,11 @@
         </w:tabs>
         <w:rPr>
           <w:rFonts w:ascii="Arial" w:eastAsia="Arial" w:hAnsi="Arial" w:cs="Arial"/>
-          <w:color w:val="000000"/>
-          <w:sz w:val="20"/>
-          <w:szCs w:val="20"/>
-          <w:highlight w:val="white"/>
-        </w:rPr>
-      </w:pPr>
-      <w:r>
-        <w:rPr>
-          <w:rFonts w:ascii="Arial" w:eastAsia="Arial" w:hAnsi="Arial" w:cs="Arial"/>
-          <w:b/>
-          <w:sz w:val="20"/>
-          <w:szCs w:val="20"/>
-        </w:rPr>
-        <w:t xml:space="preserve">SENIOR DEVELOPER | CHARLES SCHWAB | DENVER, CO </w:t>
-      </w:r>
-      <w:r>
-        <w:rPr>
-          <w:rFonts w:ascii="Arial" w:eastAsia="Arial" w:hAnsi="Arial" w:cs="Arial"/>
-          <w:b/>
-          <w:sz w:val="20"/>
-          <w:szCs w:val="20"/>
-        </w:rPr>
-        <w:tab/>
-        <w:t>JUL 202</w:t>
-      </w:r>
-      <w:r>
-        <w:rPr>
-          <w:rFonts w:ascii="Arial" w:eastAsia="Arial" w:hAnsi="Arial" w:cs="Arial"/>
-          <w:b/>
-          <w:sz w:val="20"/>
-          <w:szCs w:val="20"/>
-        </w:rPr>
-        <w:t>0</w:t>
-      </w:r>
-      <w:r>
-        <w:rPr>
-          <w:rFonts w:ascii="Arial" w:eastAsia="Arial" w:hAnsi="Arial" w:cs="Arial"/>
-          <w:b/>
-          <w:sz w:val="20"/>
-          <w:szCs w:val="20"/>
-          <w:highlight w:val="white"/>
-        </w:rPr>
-        <w:t xml:space="preserve"> – </w:t>
-      </w:r>
-      <w:r>
-        <w:rPr>
-          <w:rFonts w:ascii="Arial" w:eastAsia="Arial" w:hAnsi="Arial" w:cs="Arial"/>
-          <w:b/>
-          <w:sz w:val="20"/>
-          <w:szCs w:val="20"/>
-        </w:rPr>
-        <w:t>JAN 2022</w:t>
-      </w:r>
+          <w:b/>
+          <w:sz w:val="20"/>
+          <w:szCs w:val="20"/>
+        </w:rPr>
+      </w:pPr>
     </w:p>
     <w:p>
       <w:pPr>
@@ -724,13 +641,64 @@
           <w:right w:val="nil"/>
           <w:between w:val="nil"/>
         </w:pBdr>
+        <w:tabs>
+          <w:tab w:val="right" w:pos="9360"/>
+        </w:tabs>
         <w:rPr>
           <w:rFonts w:ascii="Arial" w:eastAsia="Arial" w:hAnsi="Arial" w:cs="Arial"/>
           <w:color w:val="000000"/>
           <w:sz w:val="20"/>
           <w:szCs w:val="20"/>
-        </w:rPr>
-      </w:pPr>
+          <w:highlight w:val="white"/>
+        </w:rPr>
+      </w:pPr>
+      <w:r>
+        <w:rPr>
+          <w:rFonts w:ascii="Arial" w:eastAsia="Arial" w:hAnsi="Arial" w:cs="Arial"/>
+          <w:b/>
+          <w:sz w:val="20"/>
+          <w:szCs w:val="20"/>
+        </w:rPr>
+        <w:t xml:space="preserve">SENIOR DEVELOPER | CHARLES SCHWAB | DENVER, CO </w:t>
+      </w:r>
+      <w:r>
+        <w:rPr>
+          <w:rFonts w:ascii="Arial" w:eastAsia="Arial" w:hAnsi="Arial" w:cs="Arial"/>
+          <w:b/>
+          <w:sz w:val="20"/>
+          <w:szCs w:val="20"/>
+        </w:rPr>
+        <w:tab/>
+        <w:t>JUL 202</w:t>
+      </w:r>
+      <w:r>
+        <w:rPr>
+          <w:rFonts w:ascii="Arial" w:eastAsia="Arial" w:hAnsi="Arial" w:cs="Arial"/>
+          <w:b/>
+          <w:sz w:val="20"/>
+          <w:szCs w:val="20"/>
+        </w:rPr>
+        <w:t>0</w:t>
+      </w:r>
+      <w:r>
+        <w:rPr>
+          <w:rFonts w:ascii="Arial" w:eastAsia="Arial" w:hAnsi="Arial" w:cs="Arial"/>
+          <w:b/>
+          <w:sz w:val="20"/>
+          <w:szCs w:val="20"/>
+          <w:highlight w:val="white"/>
+        </w:rPr>
+        <w:t xml:space="preserve"> – </w:t>
+      </w:r>
+      <w:r>
+        <w:rPr>
+          <w:rFonts w:ascii="Arial" w:eastAsia="Arial" w:hAnsi="Arial" w:cs="Arial"/>
+          <w:b/>
+          <w:sz w:val="20"/>
+          <w:szCs w:val="20"/>
+        </w:rPr>
+        <w:t>JAN 2022</w:t>
+      </w:r>
     </w:p>
     <w:p>
       <w:pPr>
@@ -741,9 +709,6 @@
           <w:right w:val="nil"/>
           <w:between w:val="nil"/>
         </w:pBdr>
-        <w:tabs>
-          <w:tab w:val="right" w:pos="9360"/>
-        </w:tabs>
         <w:rPr>
           <w:rFonts w:ascii="Arial" w:eastAsia="Arial" w:hAnsi="Arial" w:cs="Arial"/>
           <w:color w:val="000000"/>
@@ -751,15 +716,6 @@
           <w:szCs w:val="20"/>
         </w:rPr>
       </w:pPr>
-      <w:r>
-        <w:rPr>
-          <w:rFonts w:ascii="Arial" w:eastAsia="Arial" w:hAnsi="Arial" w:cs="Arial"/>
-          <w:color w:val="000000"/>
-          <w:sz w:val="20"/>
-          <w:szCs w:val="20"/>
-        </w:rPr>
-        <w:t>Assisted in maintenance and enhancements of the intelligent portfolio product. Prototyped new technology that provided visibility into the service mesh by taking machine-oriented data and presenting it in a human-centric fashion. I developed this proof of concept with C#, Blazor, Docker, and Kafka. Advised the lower environment strategy and prototyping new technologies to improve testing outcomes.</w:t>
-      </w:r>
     </w:p>
     <w:p>
       <w:pPr>
@@ -775,11 +731,20 @@
         </w:tabs>
         <w:rPr>
           <w:rFonts w:ascii="Arial" w:eastAsia="Arial" w:hAnsi="Arial" w:cs="Arial"/>
-          <w:b/>
-          <w:sz w:val="20"/>
-          <w:szCs w:val="20"/>
-        </w:rPr>
-      </w:pPr>
+          <w:color w:val="000000"/>
+          <w:sz w:val="20"/>
+          <w:szCs w:val="20"/>
+        </w:rPr>
+      </w:pPr>
+      <w:r>
+        <w:rPr>
+          <w:rFonts w:ascii="Arial" w:eastAsia="Arial" w:hAnsi="Arial" w:cs="Arial"/>
+          <w:color w:val="000000"/>
+          <w:sz w:val="20"/>
+          <w:szCs w:val="20"/>
+        </w:rPr>
+        <w:t>Assisted in maintenance and enhancements of the intelligent portfolio product. Prototyped new technology that provided visibility into the service mesh by taking machine-oriented data and presenting it in a human-centric fashion. I developed this proof of concept with C#, Blazor, Docker, and Kafka. Advised the lower environment strategy and prototyping new technologies to improve testing outcomes.</w:t>
+      </w:r>
     </w:p>
     <w:p>
       <w:pPr>
@@ -795,59 +760,11 @@
         </w:tabs>
         <w:rPr>
           <w:rFonts w:ascii="Arial" w:eastAsia="Arial" w:hAnsi="Arial" w:cs="Arial"/>
-          <w:color w:val="000000"/>
-          <w:sz w:val="20"/>
-          <w:szCs w:val="20"/>
-          <w:highlight w:val="white"/>
-        </w:rPr>
-      </w:pPr>
-      <w:r>
-        <w:rPr>
-          <w:rFonts w:ascii="Arial" w:eastAsia="Arial" w:hAnsi="Arial" w:cs="Arial"/>
-          <w:b/>
-          <w:sz w:val="20"/>
-          <w:szCs w:val="20"/>
-        </w:rPr>
-        <w:t>FOUNDER | POSSUM LABS | DENVER, CO</w:t>
-      </w:r>
-      <w:r>
-        <w:rPr>
-          <w:rFonts w:ascii="Arial" w:eastAsia="Arial" w:hAnsi="Arial" w:cs="Arial"/>
-          <w:b/>
-          <w:sz w:val="20"/>
-          <w:szCs w:val="20"/>
-        </w:rPr>
-        <w:tab/>
-        <w:t>JAN 2018</w:t>
-      </w:r>
-      <w:r>
-        <w:rPr>
-          <w:rFonts w:ascii="Arial" w:eastAsia="Arial" w:hAnsi="Arial" w:cs="Arial"/>
-          <w:b/>
-          <w:sz w:val="20"/>
-          <w:szCs w:val="20"/>
-          <w:highlight w:val="white"/>
-        </w:rPr>
-        <w:t xml:space="preserve"> – </w:t>
-      </w:r>
-      <w:r>
-        <w:rPr>
-          <w:rFonts w:ascii="Arial" w:eastAsia="Arial" w:hAnsi="Arial" w:cs="Arial"/>
-          <w:b/>
-          <w:sz w:val="20"/>
-          <w:szCs w:val="20"/>
-        </w:rPr>
-        <w:t>APR 202</w:t>
-      </w:r>
-      <w:r>
-        <w:rPr>
-          <w:rFonts w:ascii="Arial" w:eastAsia="Arial" w:hAnsi="Arial" w:cs="Arial"/>
-          <w:b/>
-          <w:sz w:val="20"/>
-          <w:szCs w:val="20"/>
-        </w:rPr>
-        <w:t>0</w:t>
-      </w:r>
+          <w:b/>
+          <w:sz w:val="20"/>
+          <w:szCs w:val="20"/>
+        </w:rPr>
+      </w:pPr>
     </w:p>
     <w:p>
       <w:pPr>
@@ -858,12 +775,64 @@
           <w:right w:val="nil"/>
           <w:between w:val="nil"/>
         </w:pBdr>
-        <w:rPr>
-          <w:rFonts w:ascii="Arial" w:eastAsia="Arial" w:hAnsi="Arial" w:cs="Arial"/>
-          <w:sz w:val="20"/>
-          <w:szCs w:val="20"/>
-        </w:rPr>
-      </w:pPr>
+        <w:tabs>
+          <w:tab w:val="right" w:pos="9360"/>
+        </w:tabs>
+        <w:rPr>
+          <w:rFonts w:ascii="Arial" w:eastAsia="Arial" w:hAnsi="Arial" w:cs="Arial"/>
+          <w:color w:val="000000"/>
+          <w:sz w:val="20"/>
+          <w:szCs w:val="20"/>
+          <w:highlight w:val="white"/>
+        </w:rPr>
+      </w:pPr>
+      <w:r>
+        <w:rPr>
+          <w:rFonts w:ascii="Arial" w:eastAsia="Arial" w:hAnsi="Arial" w:cs="Arial"/>
+          <w:b/>
+          <w:sz w:val="20"/>
+          <w:szCs w:val="20"/>
+        </w:rPr>
+        <w:t>FOUNDER | POSSUM LABS | DENVER, CO</w:t>
+      </w:r>
+      <w:r>
+        <w:rPr>
+          <w:rFonts w:ascii="Arial" w:eastAsia="Arial" w:hAnsi="Arial" w:cs="Arial"/>
+          <w:b/>
+          <w:sz w:val="20"/>
+          <w:szCs w:val="20"/>
+        </w:rPr>
+        <w:tab/>
+        <w:t>JAN 2018</w:t>
+      </w:r>
+      <w:r>
+        <w:rPr>
+          <w:rFonts w:ascii="Arial" w:eastAsia="Arial" w:hAnsi="Arial" w:cs="Arial"/>
+          <w:b/>
+          <w:sz w:val="20"/>
+          <w:szCs w:val="20"/>
+          <w:highlight w:val="white"/>
+        </w:rPr>
+        <w:t xml:space="preserve"> – </w:t>
+      </w:r>
+      <w:r>
+        <w:rPr>
+          <w:rFonts w:ascii="Arial" w:eastAsia="Arial" w:hAnsi="Arial" w:cs="Arial"/>
+          <w:b/>
+          <w:sz w:val="20"/>
+          <w:szCs w:val="20"/>
+        </w:rPr>
+        <w:t>APR 202</w:t>
+      </w:r>
+      <w:r>
+        <w:rPr>
+          <w:rFonts w:ascii="Arial" w:eastAsia="Arial" w:hAnsi="Arial" w:cs="Arial"/>
+          <w:b/>
+          <w:sz w:val="20"/>
+          <w:szCs w:val="20"/>
+        </w:rPr>
+        <w:t>0</w:t>
+      </w:r>
     </w:p>
     <w:p>
       <w:pPr>
@@ -880,192 +849,6 @@
           <w:szCs w:val="20"/>
         </w:rPr>
       </w:pPr>
-      <w:r>
-        <w:rPr>
-          <w:rFonts w:ascii="Arial" w:eastAsia="Arial" w:hAnsi="Arial" w:cs="Arial"/>
-          <w:sz w:val="20"/>
-          <w:szCs w:val="20"/>
-        </w:rPr>
-        <w:t xml:space="preserve">In 2018, the consulting company </w:t>
-      </w:r>
-      <w:r>
-        <w:rPr>
-          <w:rFonts w:ascii="Arial" w:eastAsia="Arial" w:hAnsi="Arial" w:cs="Arial"/>
-          <w:sz w:val="20"/>
-          <w:szCs w:val="20"/>
-        </w:rPr>
-        <w:t>transformed into a product company</w:t>
-      </w:r>
-      <w:r>
-        <w:rPr>
-          <w:rFonts w:ascii="Arial" w:eastAsia="Arial" w:hAnsi="Arial" w:cs="Arial"/>
-          <w:sz w:val="20"/>
-          <w:szCs w:val="20"/>
-        </w:rPr>
-        <w:t>. We then developed and built</w:t>
-      </w:r>
-      <w:r>
-        <w:rPr>
-          <w:rFonts w:ascii="Arial" w:eastAsia="Arial" w:hAnsi="Arial" w:cs="Arial"/>
-          <w:color w:val="000000"/>
-          <w:sz w:val="20"/>
-          <w:szCs w:val="20"/>
-        </w:rPr>
-        <w:t xml:space="preserve"> a user-friendly web app for organizations’ business experts to describe desired outcomes for software in customizable </w:t>
-      </w:r>
-      <w:r>
-        <w:rPr>
-          <w:rFonts w:ascii="Arial" w:eastAsia="Arial" w:hAnsi="Arial" w:cs="Arial"/>
-          <w:sz w:val="20"/>
-          <w:szCs w:val="20"/>
-        </w:rPr>
-        <w:t>domain-specific</w:t>
-      </w:r>
-      <w:r>
-        <w:rPr>
-          <w:rFonts w:ascii="Arial" w:eastAsia="Arial" w:hAnsi="Arial" w:cs="Arial"/>
-          <w:color w:val="000000"/>
-          <w:sz w:val="20"/>
-          <w:szCs w:val="20"/>
-        </w:rPr>
-        <w:t xml:space="preserve"> languages. </w:t>
-      </w:r>
-      <w:r>
-        <w:rPr>
-          <w:rFonts w:ascii="Arial" w:eastAsia="Arial" w:hAnsi="Arial" w:cs="Arial"/>
-          <w:sz w:val="20"/>
-          <w:szCs w:val="20"/>
-        </w:rPr>
-        <w:t xml:space="preserve">Although the business shut down it offered me an opportunity to </w:t>
-      </w:r>
-      <w:r>
-        <w:rPr>
-          <w:rFonts w:ascii="Arial" w:eastAsia="Arial" w:hAnsi="Arial" w:cs="Arial"/>
-          <w:sz w:val="20"/>
-          <w:szCs w:val="20"/>
-        </w:rPr>
-        <w:t>not only</w:t>
-      </w:r>
-      <w:r>
-        <w:rPr>
-          <w:rFonts w:ascii="Arial" w:eastAsia="Arial" w:hAnsi="Arial" w:cs="Arial"/>
-          <w:sz w:val="20"/>
-          <w:szCs w:val="20"/>
-        </w:rPr>
-        <w:t xml:space="preserve"> develop and architect </w:t>
-      </w:r>
-      <w:r>
-        <w:rPr>
-          <w:rFonts w:ascii="Arial" w:eastAsia="Arial" w:hAnsi="Arial" w:cs="Arial"/>
-          <w:sz w:val="20"/>
-          <w:szCs w:val="20"/>
-        </w:rPr>
-        <w:t>but also</w:t>
-      </w:r>
-      <w:r>
-        <w:rPr>
-          <w:rFonts w:ascii="Arial" w:eastAsia="Arial" w:hAnsi="Arial" w:cs="Arial"/>
-          <w:sz w:val="20"/>
-          <w:szCs w:val="20"/>
-        </w:rPr>
-        <w:t xml:space="preserve"> run a business, </w:t>
-      </w:r>
-      <w:r>
-        <w:rPr>
-          <w:rFonts w:ascii="Arial" w:eastAsia="Arial" w:hAnsi="Arial" w:cs="Arial"/>
-          <w:sz w:val="20"/>
-          <w:szCs w:val="20"/>
-        </w:rPr>
-        <w:t>build,</w:t>
-      </w:r>
-      <w:r>
-        <w:rPr>
-          <w:rFonts w:ascii="Arial" w:eastAsia="Arial" w:hAnsi="Arial" w:cs="Arial"/>
-          <w:sz w:val="20"/>
-          <w:szCs w:val="20"/>
-        </w:rPr>
-        <w:t xml:space="preserve"> and mentor a team,</w:t>
-      </w:r>
-      <w:r>
-        <w:rPr>
-          <w:rFonts w:ascii="Arial" w:eastAsia="Arial" w:hAnsi="Arial" w:cs="Arial"/>
-          <w:sz w:val="20"/>
-          <w:szCs w:val="20"/>
-        </w:rPr>
-        <w:t xml:space="preserve"> and</w:t>
-      </w:r>
-      <w:r>
-        <w:rPr>
-          <w:rFonts w:ascii="Arial" w:eastAsia="Arial" w:hAnsi="Arial" w:cs="Arial"/>
-          <w:sz w:val="20"/>
-          <w:szCs w:val="20"/>
-        </w:rPr>
-        <w:t xml:space="preserve"> work with customers</w:t>
-      </w:r>
-      <w:r>
-        <w:rPr>
-          <w:rFonts w:ascii="Arial" w:eastAsia="Arial" w:hAnsi="Arial" w:cs="Arial"/>
-          <w:sz w:val="20"/>
-          <w:szCs w:val="20"/>
-        </w:rPr>
-        <w:t>.</w:t>
-      </w:r>
-      <w:r>
-        <w:rPr>
-          <w:rFonts w:ascii="Arial" w:eastAsia="Arial" w:hAnsi="Arial" w:cs="Arial"/>
-          <w:sz w:val="20"/>
-          <w:szCs w:val="20"/>
-        </w:rPr>
-        <w:t xml:space="preserve"> </w:t>
-      </w:r>
-      <w:r>
-        <w:rPr>
-          <w:rFonts w:ascii="Arial" w:eastAsia="Arial" w:hAnsi="Arial" w:cs="Arial"/>
-          <w:sz w:val="20"/>
-          <w:szCs w:val="20"/>
-        </w:rPr>
-        <w:t xml:space="preserve">During my time learning how to run a business I </w:t>
-      </w:r>
-      <w:r>
-        <w:rPr>
-          <w:rFonts w:ascii="Arial" w:eastAsia="Arial" w:hAnsi="Arial" w:cs="Arial"/>
-          <w:sz w:val="20"/>
-          <w:szCs w:val="20"/>
-        </w:rPr>
-        <w:t>architect</w:t>
-      </w:r>
-      <w:r>
-        <w:rPr>
-          <w:rFonts w:ascii="Arial" w:eastAsia="Arial" w:hAnsi="Arial" w:cs="Arial"/>
-          <w:sz w:val="20"/>
-          <w:szCs w:val="20"/>
-        </w:rPr>
-        <w:t>ed</w:t>
-      </w:r>
-      <w:r>
-        <w:rPr>
-          <w:rFonts w:ascii="Arial" w:eastAsia="Arial" w:hAnsi="Arial" w:cs="Arial"/>
-          <w:sz w:val="20"/>
-          <w:szCs w:val="20"/>
-        </w:rPr>
-        <w:t xml:space="preserve"> and develop</w:t>
-      </w:r>
-      <w:r>
-        <w:rPr>
-          <w:rFonts w:ascii="Arial" w:eastAsia="Arial" w:hAnsi="Arial" w:cs="Arial"/>
-          <w:sz w:val="20"/>
-          <w:szCs w:val="20"/>
-        </w:rPr>
-        <w:t>ed</w:t>
-      </w:r>
-      <w:r>
-        <w:rPr>
-          <w:rFonts w:ascii="Arial" w:eastAsia="Arial" w:hAnsi="Arial" w:cs="Arial"/>
-          <w:sz w:val="20"/>
-          <w:szCs w:val="20"/>
-        </w:rPr>
-        <w:t xml:space="preserve"> not just the software but also the way software was written. </w:t>
-      </w:r>
     </w:p>
     <w:p>
       <w:pPr>
@@ -1082,6 +865,192 @@
           <w:szCs w:val="20"/>
         </w:rPr>
       </w:pPr>
+      <w:r>
+        <w:rPr>
+          <w:rFonts w:ascii="Arial" w:eastAsia="Arial" w:hAnsi="Arial" w:cs="Arial"/>
+          <w:sz w:val="20"/>
+          <w:szCs w:val="20"/>
+        </w:rPr>
+        <w:t xml:space="preserve">In 2018, the consulting company </w:t>
+      </w:r>
+      <w:r>
+        <w:rPr>
+          <w:rFonts w:ascii="Arial" w:eastAsia="Arial" w:hAnsi="Arial" w:cs="Arial"/>
+          <w:sz w:val="20"/>
+          <w:szCs w:val="20"/>
+        </w:rPr>
+        <w:t>transformed into a product company</w:t>
+      </w:r>
+      <w:r>
+        <w:rPr>
+          <w:rFonts w:ascii="Arial" w:eastAsia="Arial" w:hAnsi="Arial" w:cs="Arial"/>
+          <w:sz w:val="20"/>
+          <w:szCs w:val="20"/>
+        </w:rPr>
+        <w:t>. We then developed and built</w:t>
+      </w:r>
+      <w:r>
+        <w:rPr>
+          <w:rFonts w:ascii="Arial" w:eastAsia="Arial" w:hAnsi="Arial" w:cs="Arial"/>
+          <w:color w:val="000000"/>
+          <w:sz w:val="20"/>
+          <w:szCs w:val="20"/>
+        </w:rPr>
+        <w:t xml:space="preserve"> a user-friendly web app for organizations’ business experts to describe desired outcomes for software in customizable </w:t>
+      </w:r>
+      <w:r>
+        <w:rPr>
+          <w:rFonts w:ascii="Arial" w:eastAsia="Arial" w:hAnsi="Arial" w:cs="Arial"/>
+          <w:sz w:val="20"/>
+          <w:szCs w:val="20"/>
+        </w:rPr>
+        <w:t>domain-specific</w:t>
+      </w:r>
+      <w:r>
+        <w:rPr>
+          <w:rFonts w:ascii="Arial" w:eastAsia="Arial" w:hAnsi="Arial" w:cs="Arial"/>
+          <w:color w:val="000000"/>
+          <w:sz w:val="20"/>
+          <w:szCs w:val="20"/>
+        </w:rPr>
+        <w:t xml:space="preserve"> languages. </w:t>
+      </w:r>
+      <w:r>
+        <w:rPr>
+          <w:rFonts w:ascii="Arial" w:eastAsia="Arial" w:hAnsi="Arial" w:cs="Arial"/>
+          <w:sz w:val="20"/>
+          <w:szCs w:val="20"/>
+        </w:rPr>
+        <w:t xml:space="preserve">Although the business shut down it offered me an opportunity to </w:t>
+      </w:r>
+      <w:r>
+        <w:rPr>
+          <w:rFonts w:ascii="Arial" w:eastAsia="Arial" w:hAnsi="Arial" w:cs="Arial"/>
+          <w:sz w:val="20"/>
+          <w:szCs w:val="20"/>
+        </w:rPr>
+        <w:t>not only</w:t>
+      </w:r>
+      <w:r>
+        <w:rPr>
+          <w:rFonts w:ascii="Arial" w:eastAsia="Arial" w:hAnsi="Arial" w:cs="Arial"/>
+          <w:sz w:val="20"/>
+          <w:szCs w:val="20"/>
+        </w:rPr>
+        <w:t xml:space="preserve"> develop and architect </w:t>
+      </w:r>
+      <w:r>
+        <w:rPr>
+          <w:rFonts w:ascii="Arial" w:eastAsia="Arial" w:hAnsi="Arial" w:cs="Arial"/>
+          <w:sz w:val="20"/>
+          <w:szCs w:val="20"/>
+        </w:rPr>
+        <w:t>but also</w:t>
+      </w:r>
+      <w:r>
+        <w:rPr>
+          <w:rFonts w:ascii="Arial" w:eastAsia="Arial" w:hAnsi="Arial" w:cs="Arial"/>
+          <w:sz w:val="20"/>
+          <w:szCs w:val="20"/>
+        </w:rPr>
+        <w:t xml:space="preserve"> run a business, </w:t>
+      </w:r>
+      <w:r>
+        <w:rPr>
+          <w:rFonts w:ascii="Arial" w:eastAsia="Arial" w:hAnsi="Arial" w:cs="Arial"/>
+          <w:sz w:val="20"/>
+          <w:szCs w:val="20"/>
+        </w:rPr>
+        <w:t>build,</w:t>
+      </w:r>
+      <w:r>
+        <w:rPr>
+          <w:rFonts w:ascii="Arial" w:eastAsia="Arial" w:hAnsi="Arial" w:cs="Arial"/>
+          <w:sz w:val="20"/>
+          <w:szCs w:val="20"/>
+        </w:rPr>
+        <w:t xml:space="preserve"> and mentor a team,</w:t>
+      </w:r>
+      <w:r>
+        <w:rPr>
+          <w:rFonts w:ascii="Arial" w:eastAsia="Arial" w:hAnsi="Arial" w:cs="Arial"/>
+          <w:sz w:val="20"/>
+          <w:szCs w:val="20"/>
+        </w:rPr>
+        <w:t xml:space="preserve"> and</w:t>
+      </w:r>
+      <w:r>
+        <w:rPr>
+          <w:rFonts w:ascii="Arial" w:eastAsia="Arial" w:hAnsi="Arial" w:cs="Arial"/>
+          <w:sz w:val="20"/>
+          <w:szCs w:val="20"/>
+        </w:rPr>
+        <w:t xml:space="preserve"> work with customers</w:t>
+      </w:r>
+      <w:r>
+        <w:rPr>
+          <w:rFonts w:ascii="Arial" w:eastAsia="Arial" w:hAnsi="Arial" w:cs="Arial"/>
+          <w:sz w:val="20"/>
+          <w:szCs w:val="20"/>
+        </w:rPr>
+        <w:t>.</w:t>
+      </w:r>
+      <w:r>
+        <w:rPr>
+          <w:rFonts w:ascii="Arial" w:eastAsia="Arial" w:hAnsi="Arial" w:cs="Arial"/>
+          <w:sz w:val="20"/>
+          <w:szCs w:val="20"/>
+        </w:rPr>
+        <w:t xml:space="preserve"> </w:t>
+      </w:r>
+      <w:r>
+        <w:rPr>
+          <w:rFonts w:ascii="Arial" w:eastAsia="Arial" w:hAnsi="Arial" w:cs="Arial"/>
+          <w:sz w:val="20"/>
+          <w:szCs w:val="20"/>
+        </w:rPr>
+        <w:t xml:space="preserve">During my time learning how to run a business I </w:t>
+      </w:r>
+      <w:r>
+        <w:rPr>
+          <w:rFonts w:ascii="Arial" w:eastAsia="Arial" w:hAnsi="Arial" w:cs="Arial"/>
+          <w:sz w:val="20"/>
+          <w:szCs w:val="20"/>
+        </w:rPr>
+        <w:t>architect</w:t>
+      </w:r>
+      <w:r>
+        <w:rPr>
+          <w:rFonts w:ascii="Arial" w:eastAsia="Arial" w:hAnsi="Arial" w:cs="Arial"/>
+          <w:sz w:val="20"/>
+          <w:szCs w:val="20"/>
+        </w:rPr>
+        <w:t>ed</w:t>
+      </w:r>
+      <w:r>
+        <w:rPr>
+          <w:rFonts w:ascii="Arial" w:eastAsia="Arial" w:hAnsi="Arial" w:cs="Arial"/>
+          <w:sz w:val="20"/>
+          <w:szCs w:val="20"/>
+        </w:rPr>
+        <w:t xml:space="preserve"> and develop</w:t>
+      </w:r>
+      <w:r>
+        <w:rPr>
+          <w:rFonts w:ascii="Arial" w:eastAsia="Arial" w:hAnsi="Arial" w:cs="Arial"/>
+          <w:sz w:val="20"/>
+          <w:szCs w:val="20"/>
+        </w:rPr>
+        <w:t>ed</w:t>
+      </w:r>
+      <w:r>
+        <w:rPr>
+          <w:rFonts w:ascii="Arial" w:eastAsia="Arial" w:hAnsi="Arial" w:cs="Arial"/>
+          <w:sz w:val="20"/>
+          <w:szCs w:val="20"/>
+        </w:rPr>
+        <w:t xml:space="preserve"> not just the software but also the way software was written. </w:t>
+      </w:r>
     </w:p>
     <w:p>
       <w:pPr>
@@ -1094,109 +1063,10 @@
         </w:pBdr>
         <w:rPr>
           <w:rFonts w:ascii="Arial" w:eastAsia="Arial" w:hAnsi="Arial" w:cs="Arial"/>
-          <w:color w:val="000000"/>
-          <w:sz w:val="20"/>
-          <w:szCs w:val="20"/>
-        </w:rPr>
-      </w:pPr>
-      <w:r>
-        <w:rPr>
-          <w:rFonts w:ascii="Arial" w:eastAsia="Arial" w:hAnsi="Arial" w:cs="Arial"/>
-          <w:sz w:val="20"/>
-          <w:szCs w:val="20"/>
-        </w:rPr>
-        <w:t xml:space="preserve">The architecture, development, and deployment were created with the budget in mind. Azure was the hosting platform of choice but to allow future flexibility a Kubernetes hosting strategy was chosen. Every operation in Azure was scripted to allow for environments to be provisioned as needed. The backend was written in C# </w:t>
-      </w:r>
-      <w:r>
-        <w:rPr>
-          <w:rFonts w:ascii="Arial" w:eastAsia="Arial" w:hAnsi="Arial" w:cs="Arial"/>
-          <w:sz w:val="20"/>
-          <w:szCs w:val="20"/>
-        </w:rPr>
-        <w:t>with</w:t>
-      </w:r>
-      <w:r>
-        <w:rPr>
-          <w:rFonts w:ascii="Arial" w:eastAsia="Arial" w:hAnsi="Arial" w:cs="Arial"/>
-          <w:sz w:val="20"/>
-          <w:szCs w:val="20"/>
-        </w:rPr>
-        <w:t xml:space="preserve"> a focus on clear and consistent naming to help onboard resources</w:t>
-      </w:r>
-      <w:r>
-        <w:rPr>
-          <w:rFonts w:ascii="Arial" w:eastAsia="Arial" w:hAnsi="Arial" w:cs="Arial"/>
-          <w:sz w:val="20"/>
-          <w:szCs w:val="20"/>
-        </w:rPr>
-        <w:t xml:space="preserve">, and leverage code generation for the front-end </w:t>
-      </w:r>
-      <w:r>
-        <w:rPr>
-          <w:rFonts w:ascii="Arial" w:eastAsia="Arial" w:hAnsi="Arial" w:cs="Arial"/>
-          <w:sz w:val="20"/>
-          <w:szCs w:val="20"/>
-        </w:rPr>
-        <w:t>development</w:t>
-      </w:r>
-      <w:r>
-        <w:rPr>
-          <w:rFonts w:ascii="Arial" w:eastAsia="Arial" w:hAnsi="Arial" w:cs="Arial"/>
-          <w:sz w:val="20"/>
-          <w:szCs w:val="20"/>
-        </w:rPr>
-        <w:t xml:space="preserve">. The </w:t>
-      </w:r>
-      <w:r>
-        <w:rPr>
-          <w:rFonts w:ascii="Arial" w:eastAsia="Arial" w:hAnsi="Arial" w:cs="Arial"/>
-          <w:sz w:val="20"/>
-          <w:szCs w:val="20"/>
-        </w:rPr>
-        <w:t>f</w:t>
-      </w:r>
-      <w:r>
-        <w:rPr>
-          <w:rFonts w:ascii="Arial" w:eastAsia="Arial" w:hAnsi="Arial" w:cs="Arial"/>
-          <w:sz w:val="20"/>
-          <w:szCs w:val="20"/>
-        </w:rPr>
-        <w:t>ront</w:t>
-      </w:r>
-      <w:r>
-        <w:rPr>
-          <w:rFonts w:ascii="Arial" w:eastAsia="Arial" w:hAnsi="Arial" w:cs="Arial"/>
-          <w:sz w:val="20"/>
-          <w:szCs w:val="20"/>
-        </w:rPr>
-        <w:t>-</w:t>
-      </w:r>
-      <w:r>
-        <w:rPr>
-          <w:rFonts w:ascii="Arial" w:eastAsia="Arial" w:hAnsi="Arial" w:cs="Arial"/>
-          <w:sz w:val="20"/>
-          <w:szCs w:val="20"/>
-        </w:rPr>
-        <w:t xml:space="preserve">end was written in angular, although a heavy weight </w:t>
-      </w:r>
-      <w:proofErr w:type="gramStart"/>
-      <w:r>
-        <w:rPr>
-          <w:rFonts w:ascii="Arial" w:eastAsia="Arial" w:hAnsi="Arial" w:cs="Arial"/>
-          <w:sz w:val="20"/>
-          <w:szCs w:val="20"/>
-        </w:rPr>
-        <w:t>solution it</w:t>
-      </w:r>
-      <w:proofErr w:type="gramEnd"/>
-      <w:r>
-        <w:rPr>
-          <w:rFonts w:ascii="Arial" w:eastAsia="Arial" w:hAnsi="Arial" w:cs="Arial"/>
-          <w:sz w:val="20"/>
-          <w:szCs w:val="20"/>
-        </w:rPr>
-        <w:t xml:space="preserve"> allowed for small components to be worked on by junior resources. Although Angular is complex, making changes to a single component is not intimidating and allows junior resources to build proficiency and confidence, peeling back the layers as they advanced. </w:t>
-      </w:r>
+          <w:sz w:val="20"/>
+          <w:szCs w:val="20"/>
+        </w:rPr>
+      </w:pPr>
     </w:p>
     <w:p>
       <w:pPr>
@@ -1207,74 +1077,100 @@
           <w:right w:val="nil"/>
           <w:between w:val="nil"/>
         </w:pBdr>
-        <w:tabs>
-          <w:tab w:val="right" w:pos="9360"/>
-        </w:tabs>
-        <w:rPr>
-          <w:rFonts w:ascii="Arial" w:eastAsia="Arial" w:hAnsi="Arial" w:cs="Arial"/>
-          <w:color w:val="000000"/>
-          <w:sz w:val="20"/>
-          <w:szCs w:val="20"/>
-          <w:highlight w:val="white"/>
-        </w:rPr>
-      </w:pPr>
-      <w:r>
-        <w:rPr>
-          <w:rFonts w:ascii="Arial" w:eastAsia="Arial" w:hAnsi="Arial" w:cs="Arial"/>
-          <w:b/>
+        <w:rPr>
+          <w:rFonts w:ascii="Arial" w:eastAsia="Arial" w:hAnsi="Arial" w:cs="Arial"/>
+          <w:sz w:val="20"/>
+          <w:szCs w:val="20"/>
+        </w:rPr>
+      </w:pPr>
+      <w:r>
+        <w:rPr>
+          <w:rFonts w:ascii="Arial" w:eastAsia="Arial" w:hAnsi="Arial" w:cs="Arial"/>
+          <w:sz w:val="20"/>
+          <w:szCs w:val="20"/>
+        </w:rPr>
+        <w:t xml:space="preserve">The architecture, development, and deployment were created with the budget in mind. Azure was the hosting platform of choice but to allow future flexibility a Kubernetes hosting strategy was chosen. Every operation in Azure was scripted to allow for environments to be provisioned as needed. The backend was written in C# </w:t>
+      </w:r>
+      <w:r>
+        <w:rPr>
+          <w:rFonts w:ascii="Arial" w:eastAsia="Arial" w:hAnsi="Arial" w:cs="Arial"/>
+          <w:sz w:val="20"/>
+          <w:szCs w:val="20"/>
+        </w:rPr>
+        <w:t>with</w:t>
+      </w:r>
+      <w:r>
+        <w:rPr>
+          <w:rFonts w:ascii="Arial" w:eastAsia="Arial" w:hAnsi="Arial" w:cs="Arial"/>
+          <w:sz w:val="20"/>
+          <w:szCs w:val="20"/>
+        </w:rPr>
+        <w:t xml:space="preserve"> a focus on clear and consistent naming to help onboard resources</w:t>
+      </w:r>
+      <w:r>
+        <w:rPr>
+          <w:rFonts w:ascii="Arial" w:eastAsia="Arial" w:hAnsi="Arial" w:cs="Arial"/>
+          <w:sz w:val="20"/>
+          <w:szCs w:val="20"/>
+        </w:rPr>
+        <w:t xml:space="preserve">, and leverage code </w:t>
+      </w:r>
+      <w:r>
+        <w:rPr>
+          <w:rFonts w:ascii="Arial" w:eastAsia="Arial" w:hAnsi="Arial" w:cs="Arial"/>
           <w:sz w:val="20"/>
           <w:szCs w:val="20"/>
         </w:rPr>
         <w:lastRenderedPageBreak/>
-        <w:t xml:space="preserve">CONSULTANT </w:t>
-      </w:r>
-      <w:r>
-        <w:rPr>
-          <w:rFonts w:ascii="Arial" w:eastAsia="Arial" w:hAnsi="Arial" w:cs="Arial"/>
-          <w:b/>
-          <w:sz w:val="20"/>
-          <w:szCs w:val="20"/>
-          <w:highlight w:val="white"/>
-        </w:rPr>
-        <w:t>for Possum Labs</w:t>
-      </w:r>
-      <w:r>
-        <w:rPr>
-          <w:rFonts w:ascii="Arial" w:eastAsia="Arial" w:hAnsi="Arial" w:cs="Arial"/>
-          <w:b/>
-          <w:sz w:val="20"/>
-          <w:szCs w:val="20"/>
-        </w:rPr>
-        <w:t xml:space="preserve"> | ENVISION | DENVER, CO </w:t>
-      </w:r>
-      <w:r>
-        <w:rPr>
-          <w:rFonts w:ascii="Arial" w:eastAsia="Arial" w:hAnsi="Arial" w:cs="Arial"/>
-          <w:b/>
-          <w:sz w:val="20"/>
-          <w:szCs w:val="20"/>
-        </w:rPr>
-        <w:tab/>
-        <w:t>NOV 2017</w:t>
-      </w:r>
-      <w:r>
-        <w:rPr>
-          <w:rFonts w:ascii="Arial" w:eastAsia="Arial" w:hAnsi="Arial" w:cs="Arial"/>
-          <w:b/>
-          <w:sz w:val="20"/>
-          <w:szCs w:val="20"/>
-          <w:highlight w:val="white"/>
-        </w:rPr>
-        <w:t xml:space="preserve"> – </w:t>
-      </w:r>
-      <w:r>
-        <w:rPr>
-          <w:rFonts w:ascii="Arial" w:eastAsia="Arial" w:hAnsi="Arial" w:cs="Arial"/>
-          <w:b/>
-          <w:sz w:val="20"/>
-          <w:szCs w:val="20"/>
-        </w:rPr>
-        <w:t>MAY 2019</w:t>
+        <w:t xml:space="preserve">generation for the front-end </w:t>
+      </w:r>
+      <w:r>
+        <w:rPr>
+          <w:rFonts w:ascii="Arial" w:eastAsia="Arial" w:hAnsi="Arial" w:cs="Arial"/>
+          <w:sz w:val="20"/>
+          <w:szCs w:val="20"/>
+        </w:rPr>
+        <w:t>development</w:t>
+      </w:r>
+      <w:r>
+        <w:rPr>
+          <w:rFonts w:ascii="Arial" w:eastAsia="Arial" w:hAnsi="Arial" w:cs="Arial"/>
+          <w:sz w:val="20"/>
+          <w:szCs w:val="20"/>
+        </w:rPr>
+        <w:t xml:space="preserve">. The </w:t>
+      </w:r>
+      <w:r>
+        <w:rPr>
+          <w:rFonts w:ascii="Arial" w:eastAsia="Arial" w:hAnsi="Arial" w:cs="Arial"/>
+          <w:sz w:val="20"/>
+          <w:szCs w:val="20"/>
+        </w:rPr>
+        <w:t>f</w:t>
+      </w:r>
+      <w:r>
+        <w:rPr>
+          <w:rFonts w:ascii="Arial" w:eastAsia="Arial" w:hAnsi="Arial" w:cs="Arial"/>
+          <w:sz w:val="20"/>
+          <w:szCs w:val="20"/>
+        </w:rPr>
+        <w:t>ront</w:t>
+      </w:r>
+      <w:r>
+        <w:rPr>
+          <w:rFonts w:ascii="Arial" w:eastAsia="Arial" w:hAnsi="Arial" w:cs="Arial"/>
+          <w:sz w:val="20"/>
+          <w:szCs w:val="20"/>
+        </w:rPr>
+        <w:t>-</w:t>
+      </w:r>
+      <w:r>
+        <w:rPr>
+          <w:rFonts w:ascii="Arial" w:eastAsia="Arial" w:hAnsi="Arial" w:cs="Arial"/>
+          <w:sz w:val="20"/>
+          <w:szCs w:val="20"/>
+        </w:rPr>
+        <w:t xml:space="preserve">end was written in angular, although a heavy weight solution it allowed for small components to be worked on by junior resources. Although Angular is complex, making changes to a single component is not intimidating and allows junior resources to build proficiency and confidence, peeling back the layers as they advanced. </w:t>
       </w:r>
     </w:p>
     <w:p>
@@ -1303,20 +1199,115 @@
           <w:right w:val="nil"/>
           <w:between w:val="nil"/>
         </w:pBdr>
+        <w:tabs>
+          <w:tab w:val="right" w:pos="9360"/>
+        </w:tabs>
         <w:rPr>
           <w:rFonts w:ascii="Arial" w:eastAsia="Arial" w:hAnsi="Arial" w:cs="Arial"/>
           <w:color w:val="000000"/>
           <w:sz w:val="20"/>
           <w:szCs w:val="20"/>
-        </w:rPr>
-      </w:pPr>
-      <w:r>
+          <w:highlight w:val="white"/>
+        </w:rPr>
+      </w:pPr>
+      <w:r>
+        <w:rPr>
+          <w:rFonts w:ascii="Arial" w:eastAsia="Arial" w:hAnsi="Arial" w:cs="Arial"/>
+          <w:b/>
+          <w:sz w:val="20"/>
+          <w:szCs w:val="20"/>
+        </w:rPr>
+        <w:t xml:space="preserve">CONSULTANT </w:t>
+      </w:r>
+      <w:r>
+        <w:rPr>
+          <w:rFonts w:ascii="Arial" w:eastAsia="Arial" w:hAnsi="Arial" w:cs="Arial"/>
+          <w:b/>
+          <w:sz w:val="20"/>
+          <w:szCs w:val="20"/>
+          <w:highlight w:val="white"/>
+        </w:rPr>
+        <w:t>for Possum Labs</w:t>
+      </w:r>
+      <w:r>
+        <w:rPr>
+          <w:rFonts w:ascii="Arial" w:eastAsia="Arial" w:hAnsi="Arial" w:cs="Arial"/>
+          <w:b/>
+          <w:sz w:val="20"/>
+          <w:szCs w:val="20"/>
+        </w:rPr>
+        <w:t xml:space="preserve"> | ENVISION | DENVER, CO </w:t>
+      </w:r>
+      <w:r>
+        <w:rPr>
+          <w:rFonts w:ascii="Arial" w:eastAsia="Arial" w:hAnsi="Arial" w:cs="Arial"/>
+          <w:b/>
+          <w:sz w:val="20"/>
+          <w:szCs w:val="20"/>
+        </w:rPr>
+        <w:tab/>
+        <w:t>NOV 2017</w:t>
+      </w:r>
+      <w:r>
+        <w:rPr>
+          <w:rFonts w:ascii="Arial" w:eastAsia="Arial" w:hAnsi="Arial" w:cs="Arial"/>
+          <w:b/>
+          <w:sz w:val="20"/>
+          <w:szCs w:val="20"/>
+          <w:highlight w:val="white"/>
+        </w:rPr>
+        <w:t xml:space="preserve"> – </w:t>
+      </w:r>
+      <w:r>
+        <w:rPr>
+          <w:rFonts w:ascii="Arial" w:eastAsia="Arial" w:hAnsi="Arial" w:cs="Arial"/>
+          <w:b/>
+          <w:sz w:val="20"/>
+          <w:szCs w:val="20"/>
+        </w:rPr>
+        <w:t>MAY 2019</w:t>
+      </w:r>
+    </w:p>
+    <w:p>
+      <w:pPr>
+        <w:pBdr>
+          <w:top w:val="nil"/>
+          <w:left w:val="nil"/>
+          <w:bottom w:val="nil"/>
+          <w:right w:val="nil"/>
+          <w:between w:val="nil"/>
+        </w:pBdr>
         <w:rPr>
           <w:rFonts w:ascii="Arial" w:eastAsia="Arial" w:hAnsi="Arial" w:cs="Arial"/>
           <w:color w:val="000000"/>
           <w:sz w:val="20"/>
           <w:szCs w:val="20"/>
         </w:rPr>
+      </w:pPr>
+    </w:p>
+    <w:p>
+      <w:pPr>
+        <w:pBdr>
+          <w:top w:val="nil"/>
+          <w:left w:val="nil"/>
+          <w:bottom w:val="nil"/>
+          <w:right w:val="nil"/>
+          <w:between w:val="nil"/>
+        </w:pBdr>
+        <w:rPr>
+          <w:rFonts w:ascii="Arial" w:eastAsia="Arial" w:hAnsi="Arial" w:cs="Arial"/>
+          <w:color w:val="000000"/>
+          <w:sz w:val="20"/>
+          <w:szCs w:val="20"/>
+        </w:rPr>
+      </w:pPr>
+      <w:r>
+        <w:rPr>
+          <w:rFonts w:ascii="Arial" w:eastAsia="Arial" w:hAnsi="Arial" w:cs="Arial"/>
+          <w:color w:val="000000"/>
+          <w:sz w:val="20"/>
+          <w:szCs w:val="20"/>
+        </w:rPr>
         <w:t xml:space="preserve">Commissioned to build a test framework to simplify and illuminate automated testing for customer representatives and customers. </w:t>
       </w:r>
       <w:r>
@@ -1444,25 +1435,7 @@
           <w:sz w:val="20"/>
           <w:szCs w:val="20"/>
         </w:rPr>
-        <w:t xml:space="preserve">tinued to provide technical support and mentor QA </w:t>
-      </w:r>
-      <w:proofErr w:type="gramStart"/>
-      <w:r>
-        <w:rPr>
-          <w:rFonts w:ascii="Arial" w:eastAsia="Arial" w:hAnsi="Arial" w:cs="Arial"/>
-          <w:sz w:val="20"/>
-          <w:szCs w:val="20"/>
-        </w:rPr>
-        <w:t>members</w:t>
-      </w:r>
-      <w:proofErr w:type="gramEnd"/>
-      <w:r>
-        <w:rPr>
-          <w:rFonts w:ascii="Arial" w:eastAsia="Arial" w:hAnsi="Arial" w:cs="Arial"/>
-          <w:sz w:val="20"/>
-          <w:szCs w:val="20"/>
-        </w:rPr>
-        <w:t xml:space="preserve"> post-contract.</w:t>
+        <w:t>tinued to provide technical support and mentor QA members post-contract.</w:t>
       </w:r>
     </w:p>
     <w:p>
@@ -1697,19 +1670,8 @@
           <w:sz w:val="20"/>
           <w:szCs w:val="20"/>
         </w:rPr>
-        <w:t xml:space="preserve"> that were used by a mix of on and offshore </w:t>
-      </w:r>
-      <w:proofErr w:type="gramStart"/>
-      <w:r>
-        <w:rPr>
-          <w:rFonts w:ascii="Arial" w:eastAsia="Arial" w:hAnsi="Arial" w:cs="Arial"/>
-          <w:color w:val="000000"/>
-          <w:sz w:val="20"/>
-          <w:szCs w:val="20"/>
-        </w:rPr>
-        <w:t>tester</w:t>
-      </w:r>
-      <w:proofErr w:type="gramEnd"/>
+        <w:t xml:space="preserve"> that were used by a mix of on and offshore tester</w:t>
+      </w:r>
       <w:r>
         <w:rPr>
           <w:rFonts w:ascii="Arial" w:eastAsia="Arial" w:hAnsi="Arial" w:cs="Arial"/>
@@ -2554,6 +2516,25 @@
     </w:p>
     <w:p>
       <w:pPr>
+        <w:rPr>
+          <w:rFonts w:ascii="Arial" w:eastAsia="Arial" w:hAnsi="Arial" w:cs="Arial"/>
+          <w:sz w:val="20"/>
+          <w:szCs w:val="20"/>
+          <w:highlight w:val="white"/>
+        </w:rPr>
+      </w:pPr>
+      <w:r>
+        <w:rPr>
+          <w:rFonts w:ascii="Arial" w:eastAsia="Arial" w:hAnsi="Arial" w:cs="Arial"/>
+          <w:sz w:val="20"/>
+          <w:szCs w:val="20"/>
+          <w:highlight w:val="white"/>
+        </w:rPr>
+        <w:br w:type="page"/>
+      </w:r>
+    </w:p>
+    <w:p>
+      <w:pPr>
         <w:pBdr>
           <w:top w:val="nil"/>
           <w:left w:val="nil"/>
@@ -2582,22 +2563,38 @@
           <w:right w:val="nil"/>
           <w:between w:val="nil"/>
         </w:pBdr>
-        <w:ind w:left="180" w:hanging="180"/>
-        <w:rPr>
-          <w:rFonts w:ascii="Arial" w:eastAsia="Arial" w:hAnsi="Arial" w:cs="Arial"/>
-          <w:sz w:val="20"/>
-          <w:szCs w:val="20"/>
-          <w:highlight w:val="white"/>
-        </w:rPr>
-      </w:pPr>
-      <w:r>
-        <w:rPr>
-          <w:rFonts w:ascii="Arial" w:eastAsia="Arial" w:hAnsi="Arial" w:cs="Arial"/>
-          <w:sz w:val="20"/>
-          <w:szCs w:val="20"/>
-          <w:highlight w:val="white"/>
-        </w:rPr>
-        <w:t xml:space="preserve">• Prior to this project, I assisted with the rewrite of a different CRM system with the same company. </w:t>
+        <w:tabs>
+          <w:tab w:val="left" w:pos="3060"/>
+          <w:tab w:val="right" w:pos="9340"/>
+        </w:tabs>
+        <w:rPr>
+          <w:rFonts w:ascii="Arial" w:eastAsia="Arial" w:hAnsi="Arial" w:cs="Arial"/>
+          <w:b/>
+          <w:sz w:val="20"/>
+          <w:szCs w:val="20"/>
+          <w:highlight w:val="white"/>
+        </w:rPr>
+      </w:pPr>
+      <w:r>
+        <w:rPr>
+          <w:rFonts w:ascii="Arial" w:eastAsia="Arial" w:hAnsi="Arial" w:cs="Arial"/>
+          <w:b/>
+          <w:sz w:val="20"/>
+          <w:szCs w:val="20"/>
+          <w:highlight w:val="white"/>
+        </w:rPr>
+        <w:t>SENIOR TECHNICAL CONSULTANT | MORTGAGE CADENCE | DENVER, CO</w:t>
+      </w:r>
+      <w:r>
+        <w:rPr>
+          <w:rFonts w:ascii="Arial" w:eastAsia="Arial" w:hAnsi="Arial" w:cs="Arial"/>
+          <w:b/>
+          <w:sz w:val="20"/>
+          <w:szCs w:val="20"/>
+          <w:highlight w:val="white"/>
+        </w:rPr>
+        <w:tab/>
+        <w:t xml:space="preserve"> MAY 2011 – OCT 2013</w:t>
       </w:r>
     </w:p>
     <w:p>
@@ -2609,42 +2606,17 @@
           <w:right w:val="nil"/>
           <w:between w:val="nil"/>
         </w:pBdr>
-        <w:ind w:left="180" w:hanging="180"/>
-        <w:rPr>
-          <w:rFonts w:ascii="Arial" w:eastAsia="Arial" w:hAnsi="Arial" w:cs="Arial"/>
-          <w:sz w:val="20"/>
-          <w:szCs w:val="20"/>
-          <w:highlight w:val="white"/>
-        </w:rPr>
-      </w:pPr>
-      <w:r>
-        <w:rPr>
-          <w:rFonts w:ascii="Arial" w:eastAsia="Arial" w:hAnsi="Arial" w:cs="Arial"/>
-          <w:sz w:val="20"/>
-          <w:szCs w:val="20"/>
-          <w:highlight w:val="white"/>
-        </w:rPr>
-        <w:t>• Both projects were in ASP.MVC with a JavaScript-based UI utilizing EXT.js.</w:t>
-      </w:r>
-    </w:p>
-    <w:p>
-      <w:pPr>
-        <w:rPr>
-          <w:rFonts w:ascii="Arial" w:eastAsia="Arial" w:hAnsi="Arial" w:cs="Arial"/>
-          <w:sz w:val="20"/>
-          <w:szCs w:val="20"/>
-          <w:highlight w:val="white"/>
-        </w:rPr>
-      </w:pPr>
-      <w:r>
-        <w:rPr>
-          <w:rFonts w:ascii="Arial" w:eastAsia="Arial" w:hAnsi="Arial" w:cs="Arial"/>
-          <w:sz w:val="20"/>
-          <w:szCs w:val="20"/>
-          <w:highlight w:val="white"/>
-        </w:rPr>
-        <w:br w:type="page"/>
-      </w:r>
+        <w:tabs>
+          <w:tab w:val="left" w:pos="3060"/>
+          <w:tab w:val="right" w:pos="9340"/>
+        </w:tabs>
+        <w:rPr>
+          <w:rFonts w:ascii="Arial" w:eastAsia="Arial" w:hAnsi="Arial" w:cs="Arial"/>
+          <w:sz w:val="20"/>
+          <w:szCs w:val="20"/>
+          <w:highlight w:val="white"/>
+        </w:rPr>
+      </w:pPr>
     </w:p>
     <w:p>
       <w:pPr>
@@ -2666,6 +2638,15 @@
           <w:highlight w:val="white"/>
         </w:rPr>
       </w:pPr>
+      <w:r>
+        <w:rPr>
+          <w:rFonts w:ascii="Arial" w:eastAsia="Arial" w:hAnsi="Arial" w:cs="Arial"/>
+          <w:sz w:val="20"/>
+          <w:szCs w:val="20"/>
+          <w:highlight w:val="white"/>
+        </w:rPr>
+        <w:t>As Senior Technical Consultant, I led a team providing technical leadership for a SaaS product that generates contracts for mortgages.  We successfully achieved the aggressive expansion of the customer base as well as the internal administration staff. This success came through focusing on communication so that all stakeholders were able to participate and offer insight, creating optimal solutions.</w:t>
+      </w:r>
     </w:p>
     <w:p>
       <w:pPr>
@@ -2682,33 +2663,11 @@
         </w:tabs>
         <w:rPr>
           <w:rFonts w:ascii="Arial" w:eastAsia="Arial" w:hAnsi="Arial" w:cs="Arial"/>
-          <w:b/>
-          <w:sz w:val="20"/>
-          <w:szCs w:val="20"/>
-          <w:highlight w:val="white"/>
-        </w:rPr>
-      </w:pPr>
-      <w:r>
-        <w:rPr>
-          <w:rFonts w:ascii="Arial" w:eastAsia="Arial" w:hAnsi="Arial" w:cs="Arial"/>
-          <w:b/>
-          <w:sz w:val="20"/>
-          <w:szCs w:val="20"/>
-          <w:highlight w:val="white"/>
-        </w:rPr>
-        <w:t>SENIOR TECHNICAL CONSULTANT | MORTGAGE CADENCE | DENVER, CO</w:t>
-      </w:r>
-      <w:r>
-        <w:rPr>
-          <w:rFonts w:ascii="Arial" w:eastAsia="Arial" w:hAnsi="Arial" w:cs="Arial"/>
-          <w:b/>
-          <w:sz w:val="20"/>
-          <w:szCs w:val="20"/>
-          <w:highlight w:val="white"/>
-        </w:rPr>
-        <w:tab/>
-        <w:t xml:space="preserve"> MAY 2011 – OCT 2013</w:t>
-      </w:r>
+          <w:sz w:val="20"/>
+          <w:szCs w:val="20"/>
+          <w:highlight w:val="white"/>
+        </w:rPr>
+      </w:pPr>
     </w:p>
     <w:p>
       <w:pPr>
@@ -2730,6 +2689,15 @@
           <w:highlight w:val="white"/>
         </w:rPr>
       </w:pPr>
+      <w:r>
+        <w:rPr>
+          <w:rFonts w:ascii="Arial" w:eastAsia="Arial" w:hAnsi="Arial" w:cs="Arial"/>
+          <w:sz w:val="20"/>
+          <w:szCs w:val="20"/>
+          <w:highlight w:val="white"/>
+        </w:rPr>
+        <w:t>• Created, led and mentored a cross-functional team to increase production capacity.</w:t>
+      </w:r>
     </w:p>
     <w:p>
       <w:pPr>
@@ -2758,7 +2726,37 @@
           <w:szCs w:val="20"/>
           <w:highlight w:val="white"/>
         </w:rPr>
-        <w:t>As Senior Technical Consultant, I led a team providing technical leadership for a SaaS product that generates contracts for mortgages.  We successfully achieved the aggressive expansion of the customer base as well as the internal administration staff. This success came through focusing on communication so that all stakeholders were able to participate and offer insight, creating optimal solutions.</w:t>
+        <w:t xml:space="preserve">• Expanded tooling for team’s document experts and expanded product offering using 3rd party integrations. </w:t>
+      </w:r>
+      <w:r>
+        <w:rPr>
+          <w:rFonts w:ascii="Arial" w:eastAsia="Arial" w:hAnsi="Arial" w:cs="Arial"/>
+          <w:sz w:val="20"/>
+          <w:szCs w:val="20"/>
+          <w:highlight w:val="white"/>
+        </w:rPr>
+        <w:br/>
+        <w:t>• Introduced automated testing and automated deployments.</w:t>
+      </w:r>
+      <w:r>
+        <w:rPr>
+          <w:rFonts w:ascii="Arial" w:eastAsia="Arial" w:hAnsi="Arial" w:cs="Arial"/>
+          <w:sz w:val="20"/>
+          <w:szCs w:val="20"/>
+          <w:highlight w:val="white"/>
+        </w:rPr>
+        <w:br/>
+        <w:t>• Introduced better metrics for production operations and the business owners.</w:t>
+      </w:r>
+      <w:r>
+        <w:rPr>
+          <w:rFonts w:ascii="Arial" w:eastAsia="Arial" w:hAnsi="Arial" w:cs="Arial"/>
+          <w:sz w:val="20"/>
+          <w:szCs w:val="20"/>
+          <w:highlight w:val="white"/>
+        </w:rPr>
+        <w:br/>
+        <w:t>• Analyzed the drivers for interim releases and introduced a rules engine to eliminate those releases.</w:t>
       </w:r>
     </w:p>
     <w:p>
@@ -2781,6 +2779,15 @@
           <w:highlight w:val="white"/>
         </w:rPr>
       </w:pPr>
+      <w:r>
+        <w:rPr>
+          <w:rFonts w:ascii="Arial" w:eastAsia="Arial" w:hAnsi="Arial" w:cs="Arial"/>
+          <w:sz w:val="20"/>
+          <w:szCs w:val="20"/>
+          <w:highlight w:val="white"/>
+        </w:rPr>
+        <w:t>• Technologies used were ASP.MVC 4 Web API, Windows Presentation Foundation (WPF), C#, and SQL server.</w:t>
+      </w:r>
     </w:p>
     <w:p>
       <w:pPr>
@@ -2802,35 +2809,6 @@
           <w:highlight w:val="white"/>
         </w:rPr>
       </w:pPr>
-      <w:r>
-        <w:rPr>
-          <w:rFonts w:ascii="Arial" w:eastAsia="Arial" w:hAnsi="Arial" w:cs="Arial"/>
-          <w:sz w:val="20"/>
-          <w:szCs w:val="20"/>
-          <w:highlight w:val="white"/>
-        </w:rPr>
-        <w:t xml:space="preserve">• Created, </w:t>
-      </w:r>
-      <w:proofErr w:type="gramStart"/>
-      <w:r>
-        <w:rPr>
-          <w:rFonts w:ascii="Arial" w:eastAsia="Arial" w:hAnsi="Arial" w:cs="Arial"/>
-          <w:sz w:val="20"/>
-          <w:szCs w:val="20"/>
-          <w:highlight w:val="white"/>
-        </w:rPr>
-        <w:t>led</w:t>
-      </w:r>
-      <w:proofErr w:type="gramEnd"/>
-      <w:r>
-        <w:rPr>
-          <w:rFonts w:ascii="Arial" w:eastAsia="Arial" w:hAnsi="Arial" w:cs="Arial"/>
-          <w:sz w:val="20"/>
-          <w:szCs w:val="20"/>
-          <w:highlight w:val="white"/>
-        </w:rPr>
-        <w:t xml:space="preserve"> and mentored a cross-functional team to increase production capacity.</w:t>
-      </w:r>
     </w:p>
     <w:p>
       <w:pPr>
@@ -2847,49 +2825,32 @@
         </w:tabs>
         <w:rPr>
           <w:rFonts w:ascii="Arial" w:eastAsia="Arial" w:hAnsi="Arial" w:cs="Arial"/>
-          <w:sz w:val="20"/>
-          <w:szCs w:val="20"/>
-          <w:highlight w:val="white"/>
-        </w:rPr>
-      </w:pPr>
-      <w:r>
-        <w:rPr>
-          <w:rFonts w:ascii="Arial" w:eastAsia="Arial" w:hAnsi="Arial" w:cs="Arial"/>
-          <w:sz w:val="20"/>
-          <w:szCs w:val="20"/>
-          <w:highlight w:val="white"/>
-        </w:rPr>
-        <w:t xml:space="preserve">• Expanded tooling for team’s document experts and expanded product offering using 3rd party integrations. </w:t>
-      </w:r>
-      <w:r>
-        <w:rPr>
-          <w:rFonts w:ascii="Arial" w:eastAsia="Arial" w:hAnsi="Arial" w:cs="Arial"/>
-          <w:sz w:val="20"/>
-          <w:szCs w:val="20"/>
-          <w:highlight w:val="white"/>
-        </w:rPr>
-        <w:br/>
-        <w:t>• Introduced automated testing and automated deployments.</w:t>
-      </w:r>
-      <w:r>
-        <w:rPr>
-          <w:rFonts w:ascii="Arial" w:eastAsia="Arial" w:hAnsi="Arial" w:cs="Arial"/>
-          <w:sz w:val="20"/>
-          <w:szCs w:val="20"/>
-          <w:highlight w:val="white"/>
-        </w:rPr>
-        <w:br/>
-        <w:t>• Introduced better metrics for production operations and the business owners.</w:t>
-      </w:r>
-      <w:r>
-        <w:rPr>
-          <w:rFonts w:ascii="Arial" w:eastAsia="Arial" w:hAnsi="Arial" w:cs="Arial"/>
-          <w:sz w:val="20"/>
-          <w:szCs w:val="20"/>
-          <w:highlight w:val="white"/>
-        </w:rPr>
-        <w:br/>
-        <w:t>• Analyzed the drivers for interim releases and introduced a rules engine to eliminate those releases.</w:t>
+          <w:b/>
+          <w:sz w:val="20"/>
+          <w:szCs w:val="20"/>
+          <w:highlight w:val="white"/>
+        </w:rPr>
+      </w:pPr>
+      <w:r>
+        <w:rPr>
+          <w:rFonts w:ascii="Arial" w:eastAsia="Arial" w:hAnsi="Arial" w:cs="Arial"/>
+          <w:b/>
+          <w:sz w:val="20"/>
+          <w:szCs w:val="20"/>
+          <w:highlight w:val="white"/>
+        </w:rPr>
+        <w:t xml:space="preserve">CONSULTANT for Possum Labs | PDC | DENVER, CO </w:t>
+      </w:r>
+      <w:r>
+        <w:rPr>
+          <w:rFonts w:ascii="Arial" w:eastAsia="Arial" w:hAnsi="Arial" w:cs="Arial"/>
+          <w:b/>
+          <w:sz w:val="20"/>
+          <w:szCs w:val="20"/>
+          <w:highlight w:val="white"/>
+        </w:rPr>
+        <w:tab/>
+        <w:t>FEB 2010 – MAY 2011</w:t>
       </w:r>
     </w:p>
     <w:p>
@@ -2912,15 +2873,6 @@
           <w:highlight w:val="white"/>
         </w:rPr>
       </w:pPr>
-      <w:r>
-        <w:rPr>
-          <w:rFonts w:ascii="Arial" w:eastAsia="Arial" w:hAnsi="Arial" w:cs="Arial"/>
-          <w:sz w:val="20"/>
-          <w:szCs w:val="20"/>
-          <w:highlight w:val="white"/>
-        </w:rPr>
-        <w:t>• Technologies used were ASP.MVC 4 Web API, Windows Presentation Foundation (WPF), C#, and SQL server.</w:t>
-      </w:r>
     </w:p>
     <w:p>
       <w:pPr>
@@ -2942,91 +2894,6 @@
           <w:highlight w:val="white"/>
         </w:rPr>
       </w:pPr>
-    </w:p>
-    <w:p>
-      <w:pPr>
-        <w:pBdr>
-          <w:top w:val="nil"/>
-          <w:left w:val="nil"/>
-          <w:bottom w:val="nil"/>
-          <w:right w:val="nil"/>
-          <w:between w:val="nil"/>
-        </w:pBdr>
-        <w:tabs>
-          <w:tab w:val="left" w:pos="3060"/>
-          <w:tab w:val="right" w:pos="9340"/>
-        </w:tabs>
-        <w:rPr>
-          <w:rFonts w:ascii="Arial" w:eastAsia="Arial" w:hAnsi="Arial" w:cs="Arial"/>
-          <w:b/>
-          <w:sz w:val="20"/>
-          <w:szCs w:val="20"/>
-          <w:highlight w:val="white"/>
-        </w:rPr>
-      </w:pPr>
-      <w:r>
-        <w:rPr>
-          <w:rFonts w:ascii="Arial" w:eastAsia="Arial" w:hAnsi="Arial" w:cs="Arial"/>
-          <w:b/>
-          <w:sz w:val="20"/>
-          <w:szCs w:val="20"/>
-          <w:highlight w:val="white"/>
-        </w:rPr>
-        <w:t xml:space="preserve">CONSULTANT for Possum Labs | PDC | DENVER, CO </w:t>
-      </w:r>
-      <w:r>
-        <w:rPr>
-          <w:rFonts w:ascii="Arial" w:eastAsia="Arial" w:hAnsi="Arial" w:cs="Arial"/>
-          <w:b/>
-          <w:sz w:val="20"/>
-          <w:szCs w:val="20"/>
-          <w:highlight w:val="white"/>
-        </w:rPr>
-        <w:tab/>
-        <w:t>FEB 2010 – MAY 2011</w:t>
-      </w:r>
-    </w:p>
-    <w:p>
-      <w:pPr>
-        <w:pBdr>
-          <w:top w:val="nil"/>
-          <w:left w:val="nil"/>
-          <w:bottom w:val="nil"/>
-          <w:right w:val="nil"/>
-          <w:between w:val="nil"/>
-        </w:pBdr>
-        <w:tabs>
-          <w:tab w:val="left" w:pos="3060"/>
-          <w:tab w:val="right" w:pos="9340"/>
-        </w:tabs>
-        <w:rPr>
-          <w:rFonts w:ascii="Arial" w:eastAsia="Arial" w:hAnsi="Arial" w:cs="Arial"/>
-          <w:sz w:val="20"/>
-          <w:szCs w:val="20"/>
-          <w:highlight w:val="white"/>
-        </w:rPr>
-      </w:pPr>
-    </w:p>
-    <w:p>
-      <w:pPr>
-        <w:pBdr>
-          <w:top w:val="nil"/>
-          <w:left w:val="nil"/>
-          <w:bottom w:val="nil"/>
-          <w:right w:val="nil"/>
-          <w:between w:val="nil"/>
-        </w:pBdr>
-        <w:tabs>
-          <w:tab w:val="left" w:pos="3060"/>
-          <w:tab w:val="right" w:pos="9340"/>
-        </w:tabs>
-        <w:rPr>
-          <w:rFonts w:ascii="Arial" w:eastAsia="Arial" w:hAnsi="Arial" w:cs="Arial"/>
-          <w:sz w:val="20"/>
-          <w:szCs w:val="20"/>
-          <w:highlight w:val="white"/>
-        </w:rPr>
-      </w:pPr>
       <w:r>
         <w:rPr>
           <w:rFonts w:ascii="Arial" w:eastAsia="Arial" w:hAnsi="Arial" w:cs="Arial"/>
@@ -3132,29 +2999,7 @@
           <w:szCs w:val="20"/>
           <w:highlight w:val="white"/>
         </w:rPr>
-        <w:t xml:space="preserve">Designed and implemented a business rules engine that could be maintained by the end-user in real-time through a web interface. Users could define rules in a SQL-based Domain Specific Language. Refactored </w:t>
-      </w:r>
-      <w:proofErr w:type="gramStart"/>
-      <w:r>
-        <w:rPr>
-          <w:rFonts w:ascii="Arial" w:eastAsia="Arial" w:hAnsi="Arial" w:cs="Arial"/>
-          <w:b w:val="0"/>
-          <w:sz w:val="20"/>
-          <w:szCs w:val="20"/>
-          <w:highlight w:val="white"/>
-        </w:rPr>
-        <w:t>a number of</w:t>
-      </w:r>
-      <w:proofErr w:type="gramEnd"/>
-      <w:r>
-        <w:rPr>
-          <w:rFonts w:ascii="Arial" w:eastAsia="Arial" w:hAnsi="Arial" w:cs="Arial"/>
-          <w:b w:val="0"/>
-          <w:sz w:val="20"/>
-          <w:szCs w:val="20"/>
-          <w:highlight w:val="white"/>
-        </w:rPr>
-        <w:t xml:space="preserve"> high-usage queries to improve performance and reduce complexity. The project was implemented using Scrum and C# (WCF, WPF, LINQ), ASP.NET (Telerik), and SQL server.</w:t>
+        <w:t>Designed and implemented a business rules engine that could be maintained by the end-user in real-time through a web interface. Users could define rules in a SQL-based Domain Specific Language. Refactored a number of high-usage queries to improve performance and reduce complexity. The project was implemented using Scrum and C# (WCF, WPF, LINQ), ASP.NET (Telerik), and SQL server.</w:t>
       </w:r>
     </w:p>
     <w:p>
@@ -3231,51 +3076,7 @@
           <w:szCs w:val="20"/>
           <w:highlight w:val="white"/>
         </w:rPr>
-        <w:t xml:space="preserve">Facilitated the selection of a 3rd party development company to assist the existing development team. The selection was based upon the results of </w:t>
-      </w:r>
-      <w:proofErr w:type="gramStart"/>
-      <w:r>
-        <w:rPr>
-          <w:rFonts w:ascii="Arial" w:eastAsia="Arial" w:hAnsi="Arial" w:cs="Arial"/>
-          <w:b w:val="0"/>
-          <w:sz w:val="20"/>
-          <w:szCs w:val="20"/>
-          <w:highlight w:val="white"/>
-        </w:rPr>
-        <w:t>code</w:t>
-      </w:r>
-      <w:proofErr w:type="gramEnd"/>
-      <w:r>
-        <w:rPr>
-          <w:rFonts w:ascii="Arial" w:eastAsia="Arial" w:hAnsi="Arial" w:cs="Arial"/>
-          <w:b w:val="0"/>
-          <w:sz w:val="20"/>
-          <w:szCs w:val="20"/>
-          <w:highlight w:val="white"/>
-        </w:rPr>
-        <w:t xml:space="preserve"> and design review, as well as estimates of the quantity of work delivered. Designed and implemented back-end systems for a rich UI website written in Flex. The </w:t>
-      </w:r>
-      <w:proofErr w:type="gramStart"/>
-      <w:r>
-        <w:rPr>
-          <w:rFonts w:ascii="Arial" w:eastAsia="Arial" w:hAnsi="Arial" w:cs="Arial"/>
-          <w:b w:val="0"/>
-          <w:sz w:val="20"/>
-          <w:szCs w:val="20"/>
-          <w:highlight w:val="white"/>
-        </w:rPr>
-        <w:t>back-end</w:t>
-      </w:r>
-      <w:proofErr w:type="gramEnd"/>
-      <w:r>
-        <w:rPr>
-          <w:rFonts w:ascii="Arial" w:eastAsia="Arial" w:hAnsi="Arial" w:cs="Arial"/>
-          <w:b w:val="0"/>
-          <w:sz w:val="20"/>
-          <w:szCs w:val="20"/>
-          <w:highlight w:val="white"/>
-        </w:rPr>
-        <w:t xml:space="preserve"> was written in C# with SQL server. My focus was on searching algorithms, API integration (OpenID &amp; Amazon), the notification subsystem, and cross-data source aggregation and normalization.</w:t>
+        <w:t>Facilitated the selection of a 3rd party development company to assist the existing development team. The selection was based upon the results of code and design review, as well as estimates of the quantity of work delivered. Designed and implemented back-end systems for a rich UI website written in Flex. The back-end was written in C# with SQL server. My focus was on searching algorithms, API integration (OpenID &amp; Amazon), the notification subsystem, and cross-data source aggregation and normalization.</w:t>
       </w:r>
     </w:p>
     <w:p>
@@ -3371,29 +3172,7 @@
           <w:szCs w:val="20"/>
           <w:highlight w:val="white"/>
         </w:rPr>
-        <w:t xml:space="preserve">from multiple sources in ASP.NET and with </w:t>
-      </w:r>
-      <w:proofErr w:type="gramStart"/>
-      <w:r>
-        <w:rPr>
-          <w:rFonts w:ascii="Arial" w:eastAsia="Arial" w:hAnsi="Arial" w:cs="Arial"/>
-          <w:b w:val="0"/>
-          <w:sz w:val="20"/>
-          <w:szCs w:val="20"/>
-          <w:highlight w:val="white"/>
-        </w:rPr>
-        <w:t>a SQL</w:t>
-      </w:r>
-      <w:proofErr w:type="gramEnd"/>
-      <w:r>
-        <w:rPr>
-          <w:rFonts w:ascii="Arial" w:eastAsia="Arial" w:hAnsi="Arial" w:cs="Arial"/>
-          <w:b w:val="0"/>
-          <w:sz w:val="20"/>
-          <w:szCs w:val="20"/>
-          <w:highlight w:val="white"/>
-        </w:rPr>
-        <w:t xml:space="preserve"> server. We worked through the initial release and the first service release. The project had 10 developers. We overcame challenges including staff turnover, performance, and limitations based upon initial design decisions by troubleshooting and focusing on best practices.</w:t>
+        <w:t>from multiple sources in ASP.NET and with a SQL server. We worked through the initial release and the first service release. The project had 10 developers. We overcame challenges including staff turnover, performance, and limitations based upon initial design decisions by troubleshooting and focusing on best practices.</w:t>
       </w:r>
     </w:p>
     <w:p>
@@ -3534,27 +3313,7 @@
           <w:szCs w:val="20"/>
           <w:highlight w:val="white"/>
         </w:rPr>
-        <w:t xml:space="preserve">Participated in design and implementation service for medical devices. During this </w:t>
-      </w:r>
-      <w:proofErr w:type="gramStart"/>
-      <w:r>
-        <w:rPr>
-          <w:rFonts w:ascii="Arial" w:eastAsia="Arial" w:hAnsi="Arial" w:cs="Arial"/>
-          <w:sz w:val="20"/>
-          <w:szCs w:val="20"/>
-          <w:highlight w:val="white"/>
-        </w:rPr>
-        <w:t>time</w:t>
-      </w:r>
-      <w:proofErr w:type="gramEnd"/>
-      <w:r>
-        <w:rPr>
-          <w:rFonts w:ascii="Arial" w:eastAsia="Arial" w:hAnsi="Arial" w:cs="Arial"/>
-          <w:sz w:val="20"/>
-          <w:szCs w:val="20"/>
-          <w:highlight w:val="white"/>
-        </w:rPr>
-        <w:t xml:space="preserve"> I designed and implemented a device communication module utilizing TCP/IP. Implemented in C#.</w:t>
+        <w:t>Participated in design and implementation service for medical devices. During this time I designed and implemented a device communication module utilizing TCP/IP. Implemented in C#.</w:t>
       </w:r>
     </w:p>
     <w:p>
@@ -3678,74 +3437,34 @@
                 <w:sz w:val="20"/>
                 <w:szCs w:val="20"/>
               </w:rPr>
-              <w:t xml:space="preserve"> (10</w:t>
-            </w:r>
-            <w:proofErr w:type="gramStart"/>
-            <w:r>
-              <w:rPr>
-                <w:rFonts w:ascii="Arial" w:eastAsia="Arial" w:hAnsi="Arial" w:cs="Arial"/>
-                <w:color w:val="000000"/>
-                <w:sz w:val="20"/>
-                <w:szCs w:val="20"/>
-              </w:rPr>
-              <w:t>+  years</w:t>
-            </w:r>
-            <w:proofErr w:type="gramEnd"/>
-            <w:r>
-              <w:rPr>
-                <w:rFonts w:ascii="Arial" w:eastAsia="Arial" w:hAnsi="Arial" w:cs="Arial"/>
-                <w:color w:val="000000"/>
-                <w:sz w:val="20"/>
-                <w:szCs w:val="20"/>
-              </w:rPr>
-              <w:t xml:space="preserve">) </w:t>
-            </w:r>
-          </w:p>
-          <w:p>
-            <w:pPr>
-              <w:widowControl w:val="0"/>
-              <w:pBdr>
-                <w:top w:val="nil"/>
-                <w:left w:val="nil"/>
-                <w:bottom w:val="nil"/>
-                <w:right w:val="nil"/>
-                <w:between w:val="nil"/>
-              </w:pBdr>
-              <w:rPr>
-                <w:rFonts w:ascii="Arial" w:eastAsia="Arial" w:hAnsi="Arial" w:cs="Arial"/>
-                <w:color w:val="000000"/>
-                <w:sz w:val="20"/>
-                <w:szCs w:val="20"/>
-              </w:rPr>
-            </w:pPr>
-            <w:r>
-              <w:rPr>
-                <w:rFonts w:ascii="Arial" w:eastAsia="Arial" w:hAnsi="Arial" w:cs="Arial"/>
-                <w:color w:val="000000"/>
-                <w:sz w:val="20"/>
-                <w:szCs w:val="20"/>
-              </w:rPr>
-              <w:t>C# (10</w:t>
-            </w:r>
-            <w:proofErr w:type="gramStart"/>
-            <w:r>
-              <w:rPr>
-                <w:rFonts w:ascii="Arial" w:eastAsia="Arial" w:hAnsi="Arial" w:cs="Arial"/>
-                <w:color w:val="000000"/>
-                <w:sz w:val="20"/>
-                <w:szCs w:val="20"/>
-              </w:rPr>
-              <w:t>+  years</w:t>
-            </w:r>
-            <w:proofErr w:type="gramEnd"/>
-            <w:r>
-              <w:rPr>
-                <w:rFonts w:ascii="Arial" w:eastAsia="Arial" w:hAnsi="Arial" w:cs="Arial"/>
-                <w:color w:val="000000"/>
-                <w:sz w:val="20"/>
-                <w:szCs w:val="20"/>
-              </w:rPr>
-              <w:t xml:space="preserve">) </w:t>
+              <w:t xml:space="preserve"> (10+  years) </w:t>
+            </w:r>
+          </w:p>
+          <w:p>
+            <w:pPr>
+              <w:widowControl w:val="0"/>
+              <w:pBdr>
+                <w:top w:val="nil"/>
+                <w:left w:val="nil"/>
+                <w:bottom w:val="nil"/>
+                <w:right w:val="nil"/>
+                <w:between w:val="nil"/>
+              </w:pBdr>
+              <w:rPr>
+                <w:rFonts w:ascii="Arial" w:eastAsia="Arial" w:hAnsi="Arial" w:cs="Arial"/>
+                <w:color w:val="000000"/>
+                <w:sz w:val="20"/>
+                <w:szCs w:val="20"/>
+              </w:rPr>
+            </w:pPr>
+            <w:r>
+              <w:rPr>
+                <w:rFonts w:ascii="Arial" w:eastAsia="Arial" w:hAnsi="Arial" w:cs="Arial"/>
+                <w:color w:val="000000"/>
+                <w:sz w:val="20"/>
+                <w:szCs w:val="20"/>
+              </w:rPr>
+              <w:t xml:space="preserve">C# (10+  years) </w:t>
             </w:r>
           </w:p>
           <w:p>

--- a/Resume-Bas.docx
+++ b/Resume-Bas.docx
@@ -560,7 +560,61 @@
           <w:sz w:val="20"/>
           <w:szCs w:val="20"/>
         </w:rPr>
-        <w:t>I joined an existing multi-year project and got it released into production. My main contribution was to lead the design and implementation of software components to connect platforms. We build a 15-person delivery team leveraging offshore in-house and contract resources to accomplish this. The team's core focus is to create a maintainable system focusing on the traceability of data and activities to reduce the cost of ownership to the business. As an interface between the business units and technology and onshore and offshore, I help each understand their partners' perspectives and help navigate tradeoff decisions.</w:t>
+        <w:t xml:space="preserve">I joined </w:t>
+      </w:r>
+      <w:r>
+        <w:rPr>
+          <w:rFonts w:ascii="Arial" w:eastAsia="Arial" w:hAnsi="Arial" w:cs="Arial"/>
+          <w:color w:val="000000"/>
+          <w:sz w:val="20"/>
+          <w:szCs w:val="20"/>
+        </w:rPr>
+        <w:t>a</w:t>
+      </w:r>
+      <w:r>
+        <w:rPr>
+          <w:rFonts w:ascii="Arial" w:eastAsia="Arial" w:hAnsi="Arial" w:cs="Arial"/>
+          <w:color w:val="000000"/>
+          <w:sz w:val="20"/>
+          <w:szCs w:val="20"/>
+        </w:rPr>
+        <w:t xml:space="preserve"> </w:t>
+      </w:r>
+      <w:r>
+        <w:rPr>
+          <w:rFonts w:ascii="Arial" w:eastAsia="Arial" w:hAnsi="Arial" w:cs="Arial"/>
+          <w:color w:val="000000"/>
+          <w:sz w:val="20"/>
+          <w:szCs w:val="20"/>
+        </w:rPr>
+        <w:t>5-year-old</w:t>
+      </w:r>
+      <w:r>
+        <w:rPr>
+          <w:rFonts w:ascii="Arial" w:eastAsia="Arial" w:hAnsi="Arial" w:cs="Arial"/>
+          <w:color w:val="000000"/>
+          <w:sz w:val="20"/>
+          <w:szCs w:val="20"/>
+        </w:rPr>
+        <w:t xml:space="preserve"> project and got it released into production. My main contribution was to lead the design and implementation of software components to connect</w:t>
+      </w:r>
+      <w:r>
+        <w:rPr>
+          <w:rFonts w:ascii="Arial" w:eastAsia="Arial" w:hAnsi="Arial" w:cs="Arial"/>
+          <w:color w:val="000000"/>
+          <w:sz w:val="20"/>
+          <w:szCs w:val="20"/>
+        </w:rPr>
+        <w:t xml:space="preserve"> component</w:t>
+      </w:r>
+      <w:r>
+        <w:rPr>
+          <w:rFonts w:ascii="Arial" w:eastAsia="Arial" w:hAnsi="Arial" w:cs="Arial"/>
+          <w:color w:val="000000"/>
+          <w:sz w:val="20"/>
+          <w:szCs w:val="20"/>
+        </w:rPr>
+        <w:t xml:space="preserve"> platforms. We build a 15-person delivery team leveraging offshore in-house and contract resources to accomplish this. The team's core focus is to create a maintainable system focusing on the traceability of data and activities to reduce the cost of ownership to the business. As an interface between the business units and technology and onshore and offshore, I help each understand their partners' perspectives and help navigate tradeoff decisions.</w:t>
       </w:r>
     </w:p>
     <w:p>
@@ -589,27 +643,43 @@
           <w:sz w:val="20"/>
           <w:szCs w:val="20"/>
         </w:rPr>
-        <w:t xml:space="preserve">Implementations were using Java and Kubernetes in AWS, and we integrated with </w:t>
-      </w:r>
-      <w:proofErr w:type="spellStart"/>
-      <w:r>
-        <w:rPr>
-          <w:rFonts w:ascii="Arial" w:eastAsia="Arial" w:hAnsi="Arial" w:cs="Arial"/>
-          <w:color w:val="000000"/>
-          <w:sz w:val="20"/>
-          <w:szCs w:val="20"/>
-        </w:rPr>
-        <w:t>JobDiva</w:t>
-      </w:r>
-      <w:proofErr w:type="spellEnd"/>
-      <w:r>
-        <w:rPr>
-          <w:rFonts w:ascii="Arial" w:eastAsia="Arial" w:hAnsi="Arial" w:cs="Arial"/>
-          <w:color w:val="000000"/>
-          <w:sz w:val="20"/>
-          <w:szCs w:val="20"/>
-        </w:rPr>
-        <w:t>, ADP, and Okta.</w:t>
+        <w:t>Implementations were using Java and Kubernetes in AWS, and we integrated with JobDiva,</w:t>
+      </w:r>
+      <w:r>
+        <w:rPr>
+          <w:rFonts w:ascii="Arial" w:eastAsia="Arial" w:hAnsi="Arial" w:cs="Arial"/>
+          <w:color w:val="000000"/>
+          <w:sz w:val="20"/>
+          <w:szCs w:val="20"/>
+        </w:rPr>
+        <w:t xml:space="preserve"> SAP S/4HANA Cloud,</w:t>
+      </w:r>
+      <w:r>
+        <w:rPr>
+          <w:rFonts w:ascii="Arial" w:eastAsia="Arial" w:hAnsi="Arial" w:cs="Arial"/>
+          <w:color w:val="000000"/>
+          <w:sz w:val="20"/>
+          <w:szCs w:val="20"/>
+        </w:rPr>
+        <w:t xml:space="preserve"> </w:t>
+      </w:r>
+      <w:r>
+        <w:rPr>
+          <w:rFonts w:ascii="Arial" w:eastAsia="Arial" w:hAnsi="Arial" w:cs="Arial"/>
+          <w:color w:val="000000"/>
+          <w:sz w:val="20"/>
+          <w:szCs w:val="20"/>
+        </w:rPr>
+        <w:t xml:space="preserve">Vertex, </w:t>
+      </w:r>
+      <w:r>
+        <w:rPr>
+          <w:rFonts w:ascii="Arial" w:eastAsia="Arial" w:hAnsi="Arial" w:cs="Arial"/>
+          <w:color w:val="000000"/>
+          <w:sz w:val="20"/>
+          <w:szCs w:val="20"/>
+        </w:rPr>
+        <w:t>ADP, and Okta.</w:t>
       </w:r>
     </w:p>
     <w:p>
@@ -1766,27 +1836,7 @@
           <w:sz w:val="20"/>
           <w:szCs w:val="20"/>
         </w:rPr>
-        <w:t xml:space="preserve"> first project required the designing of an automated testing framework for backend services consumed by mobile and web platforms. For this project, acceptance tests ran in Docker containers utilizing Cucumber for </w:t>
-      </w:r>
-      <w:proofErr w:type="spellStart"/>
-      <w:r>
-        <w:rPr>
-          <w:rFonts w:ascii="Arial" w:eastAsia="Arial" w:hAnsi="Arial" w:cs="Arial"/>
-          <w:color w:val="000000"/>
-          <w:sz w:val="20"/>
-          <w:szCs w:val="20"/>
-        </w:rPr>
-        <w:t>Javascript</w:t>
-      </w:r>
-      <w:proofErr w:type="spellEnd"/>
-      <w:r>
-        <w:rPr>
-          <w:rFonts w:ascii="Arial" w:eastAsia="Arial" w:hAnsi="Arial" w:cs="Arial"/>
-          <w:color w:val="000000"/>
-          <w:sz w:val="20"/>
-          <w:szCs w:val="20"/>
-        </w:rPr>
-        <w:t xml:space="preserve">. </w:t>
+        <w:t xml:space="preserve"> first project required the designing of an automated testing framework for backend services consumed by mobile and web platforms. For this project, acceptance tests ran in Docker containers utilizing Cucumber for Javascript. </w:t>
       </w:r>
     </w:p>
     <w:p>
@@ -2032,27 +2082,7 @@
           <w:szCs w:val="20"/>
           <w:highlight w:val="white"/>
         </w:rPr>
-        <w:t xml:space="preserve"> framework, I relied upon my skills in both people and processes to successfully achieve our end-goal. The completed project is designed to interact with an existing ESB architecture built on Kafka, using both </w:t>
-      </w:r>
-      <w:proofErr w:type="spellStart"/>
-      <w:r>
-        <w:rPr>
-          <w:rFonts w:ascii="Arial" w:eastAsia="Arial" w:hAnsi="Arial" w:cs="Arial"/>
-          <w:sz w:val="20"/>
-          <w:szCs w:val="20"/>
-          <w:highlight w:val="white"/>
-        </w:rPr>
-        <w:t>Specflow</w:t>
-      </w:r>
-      <w:proofErr w:type="spellEnd"/>
-      <w:r>
-        <w:rPr>
-          <w:rFonts w:ascii="Arial" w:eastAsia="Arial" w:hAnsi="Arial" w:cs="Arial"/>
-          <w:sz w:val="20"/>
-          <w:szCs w:val="20"/>
-          <w:highlight w:val="white"/>
-        </w:rPr>
-        <w:t xml:space="preserve"> and Selenium. </w:t>
+        <w:t xml:space="preserve"> framework, I relied upon my skills in both people and processes to successfully achieve our end-goal. The completed project is designed to interact with an existing ESB architecture built on Kafka, using both Specflow and Selenium. </w:t>
       </w:r>
     </w:p>
     <w:p>
@@ -2280,27 +2310,7 @@
           <w:szCs w:val="20"/>
           <w:highlight w:val="white"/>
         </w:rPr>
-        <w:t xml:space="preserve">Collaborated with the </w:t>
-      </w:r>
-      <w:proofErr w:type="spellStart"/>
-      <w:r>
-        <w:rPr>
-          <w:rFonts w:ascii="Arial" w:eastAsia="Arial" w:hAnsi="Arial" w:cs="Arial"/>
-          <w:sz w:val="20"/>
-          <w:szCs w:val="20"/>
-          <w:highlight w:val="white"/>
-        </w:rPr>
-        <w:t>Glowpoint</w:t>
-      </w:r>
-      <w:proofErr w:type="spellEnd"/>
-      <w:r>
-        <w:rPr>
-          <w:rFonts w:ascii="Arial" w:eastAsia="Arial" w:hAnsi="Arial" w:cs="Arial"/>
-          <w:sz w:val="20"/>
-          <w:szCs w:val="20"/>
-          <w:highlight w:val="white"/>
-        </w:rPr>
-        <w:t xml:space="preserve"> team to design and implement an Exchange synchronization solution. I achieved project goals through innovative product design, including a solution that allows Exchange users to add services to meetings without the need for plug-ins. </w:t>
+        <w:t xml:space="preserve">Collaborated with the Glowpoint team to design and implement an Exchange synchronization solution. I achieved project goals through innovative product design, including a solution that allows Exchange users to add services to meetings without the need for plug-ins. </w:t>
       </w:r>
     </w:p>
     <w:p>
@@ -2937,27 +2947,7 @@
           <w:szCs w:val="20"/>
           <w:highlight w:val="white"/>
         </w:rPr>
-        <w:t xml:space="preserve">CONTRACTOR | TSYS </w:t>
-      </w:r>
-      <w:proofErr w:type="spellStart"/>
-      <w:r>
-        <w:rPr>
-          <w:rFonts w:ascii="Arial" w:eastAsia="Arial" w:hAnsi="Arial" w:cs="Arial"/>
-          <w:sz w:val="20"/>
-          <w:szCs w:val="20"/>
-          <w:highlight w:val="white"/>
-        </w:rPr>
-        <w:t>iSOLUTIONS</w:t>
-      </w:r>
-      <w:proofErr w:type="spellEnd"/>
-      <w:r>
-        <w:rPr>
-          <w:rFonts w:ascii="Arial" w:eastAsia="Arial" w:hAnsi="Arial" w:cs="Arial"/>
-          <w:sz w:val="20"/>
-          <w:szCs w:val="20"/>
-          <w:highlight w:val="white"/>
-        </w:rPr>
-        <w:t xml:space="preserve"> | DENVER, CO</w:t>
+        <w:t>CONTRACTOR | TSYS iSOLUTIONS | DENVER, CO</w:t>
       </w:r>
       <w:r>
         <w:rPr>
@@ -4411,7 +4401,6 @@
                 <w:szCs w:val="20"/>
               </w:rPr>
             </w:pPr>
-            <w:proofErr w:type="spellStart"/>
             <w:r>
               <w:rPr>
                 <w:rFonts w:ascii="Arial" w:eastAsia="Arial" w:hAnsi="Arial" w:cs="Arial"/>
@@ -4420,7 +4409,6 @@
               </w:rPr>
               <w:t>GraphQL</w:t>
             </w:r>
-            <w:proofErr w:type="spellEnd"/>
           </w:p>
           <w:p>
             <w:pPr>
@@ -4781,7 +4769,6 @@
                 <w:szCs w:val="20"/>
               </w:rPr>
             </w:pPr>
-            <w:proofErr w:type="spellStart"/>
             <w:r>
               <w:rPr>
                 <w:rFonts w:ascii="Arial" w:eastAsia="Arial" w:hAnsi="Arial" w:cs="Arial"/>
@@ -4791,7 +4778,6 @@
               </w:rPr>
               <w:t>Ninject</w:t>
             </w:r>
-            <w:proofErr w:type="spellEnd"/>
           </w:p>
           <w:p>
             <w:pPr>
@@ -5131,7 +5117,6 @@
                 <w:szCs w:val="20"/>
               </w:rPr>
             </w:pPr>
-            <w:proofErr w:type="spellStart"/>
             <w:r>
               <w:rPr>
                 <w:rFonts w:ascii="Arial" w:eastAsia="Arial" w:hAnsi="Arial" w:cs="Arial"/>
@@ -5140,7 +5125,6 @@
               </w:rPr>
               <w:t>SignalR</w:t>
             </w:r>
-            <w:proofErr w:type="spellEnd"/>
           </w:p>
           <w:p>
             <w:pPr>
@@ -5186,7 +5170,6 @@
                 <w:szCs w:val="20"/>
               </w:rPr>
             </w:pPr>
-            <w:proofErr w:type="spellStart"/>
             <w:r>
               <w:rPr>
                 <w:rFonts w:ascii="Arial" w:eastAsia="Arial" w:hAnsi="Arial" w:cs="Arial"/>
@@ -5196,7 +5179,6 @@
               </w:rPr>
               <w:t>SpecFlow</w:t>
             </w:r>
-            <w:proofErr w:type="spellEnd"/>
           </w:p>
           <w:p>
             <w:pPr>
@@ -5216,7 +5198,6 @@
                 <w:szCs w:val="20"/>
               </w:rPr>
             </w:pPr>
-            <w:proofErr w:type="spellStart"/>
             <w:r>
               <w:rPr>
                 <w:rFonts w:ascii="Arial" w:eastAsia="Arial" w:hAnsi="Arial" w:cs="Arial"/>
@@ -5226,7 +5207,6 @@
               </w:rPr>
               <w:t>StructureMap</w:t>
             </w:r>
-            <w:proofErr w:type="spellEnd"/>
           </w:p>
           <w:p>
             <w:pPr>
@@ -5443,7 +5423,6 @@
                 <w:szCs w:val="20"/>
               </w:rPr>
             </w:pPr>
-            <w:proofErr w:type="spellStart"/>
             <w:r>
               <w:rPr>
                 <w:rFonts w:ascii="Arial" w:eastAsia="Arial" w:hAnsi="Arial" w:cs="Arial"/>
@@ -5453,7 +5432,6 @@
               </w:rPr>
               <w:t>WireMock</w:t>
             </w:r>
-            <w:proofErr w:type="spellEnd"/>
           </w:p>
           <w:p>
             <w:pPr>
@@ -5636,54 +5614,24 @@
           <w:sz w:val="20"/>
           <w:szCs w:val="20"/>
         </w:rPr>
-        <w:t xml:space="preserve">Unix (Solaris, FreeBSD, OpenBSD, </w:t>
-      </w:r>
-      <w:proofErr w:type="spellStart"/>
-      <w:r>
-        <w:rPr>
-          <w:rFonts w:ascii="Arial" w:eastAsia="Arial" w:hAnsi="Arial" w:cs="Arial"/>
-          <w:color w:val="000000"/>
-          <w:sz w:val="20"/>
-          <w:szCs w:val="20"/>
-        </w:rPr>
-        <w:t>Al</w:t>
-      </w:r>
-      <w:r>
-        <w:rPr>
-          <w:rFonts w:ascii="Arial" w:eastAsia="Arial" w:hAnsi="Arial" w:cs="Arial"/>
-          <w:sz w:val="20"/>
-          <w:szCs w:val="20"/>
-        </w:rPr>
-        <w:t>pineLinux</w:t>
-      </w:r>
-      <w:proofErr w:type="spellEnd"/>
-      <w:r>
-        <w:rPr>
-          <w:rFonts w:ascii="Arial" w:eastAsia="Arial" w:hAnsi="Arial" w:cs="Arial"/>
-          <w:sz w:val="20"/>
-          <w:szCs w:val="20"/>
-        </w:rPr>
-        <w:t xml:space="preserve">, </w:t>
-      </w:r>
-      <w:proofErr w:type="spellStart"/>
-      <w:r>
-        <w:rPr>
-          <w:rFonts w:ascii="Arial" w:eastAsia="Arial" w:hAnsi="Arial" w:cs="Arial"/>
-          <w:color w:val="000000"/>
-          <w:sz w:val="20"/>
-          <w:szCs w:val="20"/>
-        </w:rPr>
-        <w:t>Redhat</w:t>
-      </w:r>
-      <w:proofErr w:type="spellEnd"/>
-      <w:r>
-        <w:rPr>
-          <w:rFonts w:ascii="Arial" w:eastAsia="Arial" w:hAnsi="Arial" w:cs="Arial"/>
-          <w:color w:val="000000"/>
-          <w:sz w:val="20"/>
-          <w:szCs w:val="20"/>
-        </w:rPr>
-        <w:t>)</w:t>
+        <w:t>Unix (Solaris, FreeBSD, OpenBSD, Al</w:t>
+      </w:r>
+      <w:r>
+        <w:rPr>
+          <w:rFonts w:ascii="Arial" w:eastAsia="Arial" w:hAnsi="Arial" w:cs="Arial"/>
+          <w:sz w:val="20"/>
+          <w:szCs w:val="20"/>
+        </w:rPr>
+        <w:t xml:space="preserve">pineLinux, </w:t>
+      </w:r>
+      <w:r>
+        <w:rPr>
+          <w:rFonts w:ascii="Arial" w:eastAsia="Arial" w:hAnsi="Arial" w:cs="Arial"/>
+          <w:color w:val="000000"/>
+          <w:sz w:val="20"/>
+          <w:szCs w:val="20"/>
+        </w:rPr>
+        <w:t>Redhat)</w:t>
       </w:r>
     </w:p>
     <w:p>
@@ -5852,7 +5800,6 @@
                 <w:szCs w:val="20"/>
               </w:rPr>
             </w:pPr>
-            <w:proofErr w:type="spellStart"/>
             <w:r>
               <w:rPr>
                 <w:rFonts w:ascii="Arial" w:eastAsia="Arial" w:hAnsi="Arial" w:cs="Arial"/>
@@ -5862,7 +5809,6 @@
               </w:rPr>
               <w:t>CodeRush</w:t>
             </w:r>
-            <w:proofErr w:type="spellEnd"/>
           </w:p>
           <w:p>
             <w:pPr>
@@ -6027,7 +5973,6 @@
                 <w:szCs w:val="20"/>
               </w:rPr>
             </w:pPr>
-            <w:proofErr w:type="spellStart"/>
             <w:r>
               <w:rPr>
                 <w:rFonts w:ascii="Arial" w:eastAsia="Arial" w:hAnsi="Arial" w:cs="Arial"/>
@@ -6037,7 +5982,6 @@
               </w:rPr>
               <w:t>NUnit</w:t>
             </w:r>
-            <w:proofErr w:type="spellEnd"/>
           </w:p>
           <w:p>
             <w:pPr>
@@ -6141,25 +6085,14 @@
                 <w:szCs w:val="20"/>
               </w:rPr>
             </w:pPr>
-            <w:proofErr w:type="spellStart"/>
-            <w:r>
-              <w:rPr>
-                <w:rFonts w:ascii="Arial" w:eastAsia="Arial" w:hAnsi="Arial" w:cs="Arial"/>
-                <w:color w:val="000000"/>
-                <w:sz w:val="20"/>
-                <w:szCs w:val="20"/>
-              </w:rPr>
-              <w:t>SourceGear</w:t>
-            </w:r>
-            <w:proofErr w:type="spellEnd"/>
-            <w:r>
-              <w:rPr>
-                <w:rFonts w:ascii="Arial" w:eastAsia="Arial" w:hAnsi="Arial" w:cs="Arial"/>
-                <w:color w:val="000000"/>
-                <w:sz w:val="20"/>
-                <w:szCs w:val="20"/>
-              </w:rPr>
-              <w:t xml:space="preserve"> Vault</w:t>
+            <w:r>
+              <w:rPr>
+                <w:rFonts w:ascii="Arial" w:eastAsia="Arial" w:hAnsi="Arial" w:cs="Arial"/>
+                <w:color w:val="000000"/>
+                <w:sz w:val="20"/>
+                <w:szCs w:val="20"/>
+              </w:rPr>
+              <w:t>SourceGear Vault</w:t>
             </w:r>
           </w:p>
           <w:p>
@@ -6237,7 +6170,6 @@
                 <w:szCs w:val="20"/>
               </w:rPr>
             </w:pPr>
-            <w:proofErr w:type="spellStart"/>
             <w:r>
               <w:rPr>
                 <w:rFonts w:ascii="Arial" w:eastAsia="Arial" w:hAnsi="Arial" w:cs="Arial"/>
@@ -6246,7 +6178,6 @@
               </w:rPr>
               <w:t>Starteam</w:t>
             </w:r>
-            <w:proofErr w:type="spellEnd"/>
           </w:p>
           <w:p>
             <w:pPr>
@@ -6378,7 +6309,6 @@
                 <w:szCs w:val="20"/>
               </w:rPr>
             </w:pPr>
-            <w:proofErr w:type="spellStart"/>
             <w:r>
               <w:rPr>
                 <w:rFonts w:ascii="Arial" w:eastAsia="Arial" w:hAnsi="Arial" w:cs="Arial"/>
@@ -6388,7 +6318,6 @@
               </w:rPr>
               <w:t>VSCode</w:t>
             </w:r>
-            <w:proofErr w:type="spellEnd"/>
           </w:p>
         </w:tc>
       </w:tr>

--- a/Resume-Bas.docx
+++ b/Resume-Bas.docx
@@ -1,6 +1,6 @@
 
 <file path=word/document.xml><?xml version="1.0" encoding="utf-8"?>
-<w:document xmlns:wpc="http://schemas.microsoft.com/office/word/2010/wordprocessingCanvas" xmlns:cx="http://schemas.microsoft.com/office/drawing/2014/chartex" xmlns:cx1="http://schemas.microsoft.com/office/drawing/2015/9/8/chartex" xmlns:cx2="http://schemas.microsoft.com/office/drawing/2015/10/21/chartex" xmlns:cx3="http://schemas.microsoft.com/office/drawing/2016/5/9/chartex" xmlns:cx4="http://schemas.microsoft.com/office/drawing/2016/5/10/chartex" xmlns:cx5="http://schemas.microsoft.com/office/drawing/2016/5/11/chartex" xmlns:cx6="http://schemas.microsoft.com/office/drawing/2016/5/12/chartex" xmlns:cx7="http://schemas.microsoft.com/office/drawing/2016/5/13/chartex" xmlns:cx8="http://schemas.microsoft.com/office/drawing/2016/5/14/chartex" xmlns:mc="http://schemas.openxmlformats.org/markup-compatibility/2006" xmlns:aink="http://schemas.microsoft.com/office/drawing/2016/ink" xmlns:am3d="http://schemas.microsoft.com/office/drawing/2017/model3d" xmlns:o="urn:schemas-microsoft-com:office:office" xmlns:oel="http://schemas.microsoft.com/office/2019/extlst" xmlns:r="http://schemas.openxmlformats.org/officeDocument/2006/relationships" xmlns:m="http://schemas.openxmlformats.org/officeDocument/2006/math" xmlns:v="urn:schemas-microsoft-com:vml" xmlns:wp14="http://schemas.microsoft.com/office/word/2010/wordprocessingDrawing" xmlns:wp="http://schemas.openxmlformats.org/drawingml/2006/wordprocessingDrawing" xmlns:w10="urn:schemas-microsoft-com:office:word" xmlns:w="http://schemas.openxmlformats.org/wordprocessingml/2006/main" xmlns:w14="http://schemas.microsoft.com/office/word/2010/wordml" xmlns:w15="http://schemas.microsoft.com/office/word/2012/wordml" xmlns:w16cex="http://schemas.microsoft.com/office/word/2018/wordml/cex" xmlns:w16cid="http://schemas.microsoft.com/office/word/2016/wordml/cid" xmlns:w16="http://schemas.microsoft.com/office/word/2018/wordml" xmlns:w16du="http://schemas.microsoft.com/office/word/2023/wordml/word16du" xmlns:w16sdtdh="http://schemas.microsoft.com/office/word/2020/wordml/sdtdatahash" xmlns:w16se="http://schemas.microsoft.com/office/word/2015/wordml/symex" xmlns:wpg="http://schemas.microsoft.com/office/word/2010/wordprocessingGroup" xmlns:wpi="http://schemas.microsoft.com/office/word/2010/wordprocessingInk" xmlns:wne="http://schemas.microsoft.com/office/word/2006/wordml" xmlns:wps="http://schemas.microsoft.com/office/word/2010/wordprocessingShape" mc:Ignorable="w14 w15 w16se w16cid w16 w16cex w16sdtdh wp14">
+<w:document xmlns:wpc="http://schemas.microsoft.com/office/word/2010/wordprocessingCanvas" xmlns:cx="http://schemas.microsoft.com/office/drawing/2014/chartex" xmlns:cx1="http://schemas.microsoft.com/office/drawing/2015/9/8/chartex" xmlns:cx2="http://schemas.microsoft.com/office/drawing/2015/10/21/chartex" xmlns:cx3="http://schemas.microsoft.com/office/drawing/2016/5/9/chartex" xmlns:cx4="http://schemas.microsoft.com/office/drawing/2016/5/10/chartex" xmlns:cx5="http://schemas.microsoft.com/office/drawing/2016/5/11/chartex" xmlns:cx6="http://schemas.microsoft.com/office/drawing/2016/5/12/chartex" xmlns:cx7="http://schemas.microsoft.com/office/drawing/2016/5/13/chartex" xmlns:cx8="http://schemas.microsoft.com/office/drawing/2016/5/14/chartex" xmlns:mc="http://schemas.openxmlformats.org/markup-compatibility/2006" xmlns:aink="http://schemas.microsoft.com/office/drawing/2016/ink" xmlns:am3d="http://schemas.microsoft.com/office/drawing/2017/model3d" xmlns:o="urn:schemas-microsoft-com:office:office" xmlns:oel="http://schemas.microsoft.com/office/2019/extlst" xmlns:r="http://schemas.openxmlformats.org/officeDocument/2006/relationships" xmlns:m="http://schemas.openxmlformats.org/officeDocument/2006/math" xmlns:v="urn:schemas-microsoft-com:vml" xmlns:wp14="http://schemas.microsoft.com/office/word/2010/wordprocessingDrawing" xmlns:wp="http://schemas.openxmlformats.org/drawingml/2006/wordprocessingDrawing" xmlns:w10="urn:schemas-microsoft-com:office:word" xmlns:w="http://schemas.openxmlformats.org/wordprocessingml/2006/main" xmlns:w14="http://schemas.microsoft.com/office/word/2010/wordml" xmlns:w15="http://schemas.microsoft.com/office/word/2012/wordml" xmlns:w16cex="http://schemas.microsoft.com/office/word/2018/wordml/cex" xmlns:w16cid="http://schemas.microsoft.com/office/word/2016/wordml/cid" xmlns:w16="http://schemas.microsoft.com/office/word/2018/wordml" xmlns:w16sdtdh="http://schemas.microsoft.com/office/word/2020/wordml/sdtdatahash" xmlns:w16se="http://schemas.microsoft.com/office/word/2015/wordml/symex" xmlns:wpg="http://schemas.microsoft.com/office/word/2010/wordprocessingGroup" xmlns:wpi="http://schemas.microsoft.com/office/word/2010/wordprocessingInk" xmlns:wne="http://schemas.microsoft.com/office/word/2006/wordml" xmlns:wps="http://schemas.microsoft.com/office/word/2010/wordprocessingShape" mc:Ignorable="w14 w15 w16se w16cid w16 w16cex w16sdtdh wp14">
   <w:body>
     <w:p>
       <w:pPr>
@@ -23,26 +23,198 @@
         </w:rPr>
         <w:t>PROFESSIONAL SUMMARY: Software Designer / System Architect</w:t>
       </w:r>
-      <w:r>
-        <w:rPr>
-          <w:rFonts w:ascii="Arial" w:eastAsia="Arial" w:hAnsi="Arial" w:cs="Arial"/>
-          <w:b/>
+    </w:p>
+    <w:p>
+      <w:pPr>
+        <w:rPr>
+          <w:rFonts w:ascii="Arial" w:eastAsia="Arial" w:hAnsi="Arial" w:cs="Arial"/>
           <w:color w:val="0E101A"/>
           <w:sz w:val="20"/>
           <w:szCs w:val="20"/>
         </w:rPr>
+      </w:pPr>
+      <w:r>
+        <w:rPr>
+          <w:rFonts w:ascii="Arial" w:eastAsia="Arial" w:hAnsi="Arial" w:cs="Arial"/>
+          <w:color w:val="0E101A"/>
+          <w:sz w:val="20"/>
+          <w:szCs w:val="20"/>
+        </w:rPr>
+        <w:t xml:space="preserve">With </w:t>
+      </w:r>
+      <w:r>
+        <w:rPr>
+          <w:rFonts w:ascii="Arial" w:eastAsia="Arial" w:hAnsi="Arial" w:cs="Arial"/>
+          <w:color w:val="0E101A"/>
+          <w:sz w:val="20"/>
+          <w:szCs w:val="20"/>
+        </w:rPr>
+        <w:t>20</w:t>
+      </w:r>
+      <w:r>
+        <w:rPr>
+          <w:rFonts w:ascii="Arial" w:eastAsia="Arial" w:hAnsi="Arial" w:cs="Arial"/>
+          <w:color w:val="0E101A"/>
+          <w:sz w:val="20"/>
+          <w:szCs w:val="20"/>
+        </w:rPr>
+        <w:t>+ years as a full-stack software engineer, I have cultivated my reputation as a highly productive technical leader</w:t>
+      </w:r>
+      <w:r>
+        <w:rPr>
+          <w:rFonts w:ascii="Arial" w:eastAsia="Arial" w:hAnsi="Arial" w:cs="Arial"/>
+          <w:color w:val="0E101A"/>
+          <w:sz w:val="20"/>
+          <w:szCs w:val="20"/>
+        </w:rPr>
+        <w:t>,</w:t>
+      </w:r>
+      <w:r>
+        <w:rPr>
+          <w:rFonts w:ascii="Arial" w:eastAsia="Arial" w:hAnsi="Arial" w:cs="Arial"/>
+          <w:color w:val="0E101A"/>
+          <w:sz w:val="20"/>
+          <w:szCs w:val="20"/>
+        </w:rPr>
+        <w:t xml:space="preserve"> keen to collaborate and solve problems. My approach leverages an appreciation for automation and process improvement. I recognize areas where we can make gains and improve processes for both humans and software. Combined with an aptitude and curiosity for learning, I am flexible and readily leverage my existing knowledge and experience to uncover meaningful insights.</w:t>
+      </w:r>
+    </w:p>
+    <w:p>
+      <w:pPr>
+        <w:rPr>
+          <w:rFonts w:ascii="Arial" w:eastAsia="Arial" w:hAnsi="Arial" w:cs="Arial"/>
+          <w:color w:val="0E101A"/>
+          <w:sz w:val="20"/>
+          <w:szCs w:val="20"/>
+        </w:rPr>
+      </w:pPr>
+    </w:p>
+    <w:p>
+      <w:pPr>
+        <w:rPr>
+          <w:rFonts w:ascii="Arial" w:eastAsia="Arial" w:hAnsi="Arial" w:cs="Arial"/>
+          <w:color w:val="0E101A"/>
+          <w:sz w:val="20"/>
+          <w:szCs w:val="20"/>
+        </w:rPr>
+      </w:pPr>
+      <w:r>
+        <w:rPr>
+          <w:rFonts w:ascii="Arial" w:eastAsia="Arial" w:hAnsi="Arial" w:cs="Arial"/>
+          <w:color w:val="0E101A"/>
+          <w:sz w:val="20"/>
+          <w:szCs w:val="20"/>
+        </w:rPr>
+        <w:t xml:space="preserve">These insights allow me to support, coach, and build solutions with and for cross-functional product delivery </w:t>
+      </w:r>
+      <w:r>
+        <w:rPr>
+          <w:rFonts w:ascii="Arial" w:eastAsia="Arial" w:hAnsi="Arial" w:cs="Arial"/>
+          <w:color w:val="0E101A"/>
+          <w:sz w:val="20"/>
+          <w:szCs w:val="20"/>
+        </w:rPr>
+        <w:t>teams. I</w:t>
+      </w:r>
+      <w:r>
+        <w:rPr>
+          <w:rFonts w:ascii="Arial" w:eastAsia="Arial" w:hAnsi="Arial" w:cs="Arial"/>
+          <w:color w:val="0E101A"/>
+          <w:sz w:val="20"/>
+          <w:szCs w:val="20"/>
+        </w:rPr>
+        <w:t xml:space="preserve"> have embraced challenges</w:t>
+      </w:r>
+      <w:r>
+        <w:rPr>
+          <w:rFonts w:ascii="Arial" w:eastAsia="Arial" w:hAnsi="Arial" w:cs="Arial"/>
+          <w:color w:val="0E101A"/>
+          <w:sz w:val="20"/>
+          <w:szCs w:val="20"/>
+        </w:rPr>
+        <w:t>,</w:t>
+      </w:r>
+      <w:r>
+        <w:rPr>
+          <w:rFonts w:ascii="Arial" w:eastAsia="Arial" w:hAnsi="Arial" w:cs="Arial"/>
+          <w:color w:val="0E101A"/>
+          <w:sz w:val="20"/>
+          <w:szCs w:val="20"/>
+        </w:rPr>
+        <w:t xml:space="preserve"> from massive volume to high concurrency, internal issues, B2B, </w:t>
+      </w:r>
+      <w:r>
+        <w:rPr>
+          <w:rFonts w:ascii="Arial" w:eastAsia="Arial" w:hAnsi="Arial" w:cs="Arial"/>
+          <w:color w:val="0E101A"/>
+          <w:sz w:val="20"/>
+          <w:szCs w:val="20"/>
+        </w:rPr>
+        <w:t>and</w:t>
+      </w:r>
+      <w:r>
+        <w:rPr>
+          <w:rFonts w:ascii="Arial" w:eastAsia="Arial" w:hAnsi="Arial" w:cs="Arial"/>
+          <w:color w:val="0E101A"/>
+          <w:sz w:val="20"/>
+          <w:szCs w:val="20"/>
+        </w:rPr>
+        <w:t xml:space="preserve"> consumer-facing. I’ve worked with most configurations</w:t>
+      </w:r>
+      <w:r>
+        <w:rPr>
+          <w:rFonts w:ascii="Arial" w:eastAsia="Arial" w:hAnsi="Arial" w:cs="Arial"/>
+          <w:color w:val="0E101A"/>
+          <w:sz w:val="20"/>
+          <w:szCs w:val="20"/>
+        </w:rPr>
+        <w:t>,</w:t>
+      </w:r>
+      <w:r>
+        <w:rPr>
+          <w:rFonts w:ascii="Arial" w:eastAsia="Arial" w:hAnsi="Arial" w:cs="Arial"/>
+          <w:color w:val="0E101A"/>
+          <w:sz w:val="20"/>
+          <w:szCs w:val="20"/>
+        </w:rPr>
+        <w:t xml:space="preserve"> from monoliths to microservices </w:t>
+      </w:r>
+      <w:r>
+        <w:rPr>
+          <w:rFonts w:ascii="Arial" w:eastAsia="Arial" w:hAnsi="Arial" w:cs="Arial"/>
+          <w:color w:val="0E101A"/>
+          <w:sz w:val="20"/>
+          <w:szCs w:val="20"/>
+        </w:rPr>
+        <w:t>and</w:t>
+      </w:r>
+      <w:r>
+        <w:rPr>
+          <w:rFonts w:ascii="Arial" w:eastAsia="Arial" w:hAnsi="Arial" w:cs="Arial"/>
+          <w:color w:val="0E101A"/>
+          <w:sz w:val="20"/>
+          <w:szCs w:val="20"/>
+        </w:rPr>
+        <w:t xml:space="preserve"> from greenfield to decades-old systems.</w:t>
+      </w:r>
+      <w:r>
+        <w:rPr>
+          <w:rFonts w:ascii="Arial" w:eastAsia="Arial" w:hAnsi="Arial" w:cs="Arial"/>
+          <w:color w:val="0E101A"/>
+          <w:sz w:val="20"/>
+          <w:szCs w:val="20"/>
+        </w:rPr>
         <w:t xml:space="preserve"> </w:t>
       </w:r>
-    </w:p>
-    <w:p>
-      <w:pPr>
+      <w:r>
         <w:rPr>
           <w:rFonts w:ascii="Arial" w:eastAsia="Arial" w:hAnsi="Arial" w:cs="Arial"/>
           <w:color w:val="0E101A"/>
           <w:sz w:val="20"/>
           <w:szCs w:val="20"/>
         </w:rPr>
-      </w:pPr>
+        <w:t>My</w:t>
+      </w:r>
       <w:r>
         <w:rPr>
           <w:rFonts w:ascii="Arial" w:eastAsia="Arial" w:hAnsi="Arial" w:cs="Arial"/>
@@ -50,28 +222,26 @@
           <w:sz w:val="20"/>
           <w:szCs w:val="20"/>
         </w:rPr>
-        <w:t>With 15+ years as a full-stack software engineer, I have cultivated my reputation as a highly productive technical leader keen to collaborate and solve problems. My approach leverages an appreciation for automation and process improvement. I natively recognize areas where we can make gains and improve processes for both humans and software. Combined with an aptitude and curiosity for learning, I am flexible, and readily leverage my existing knowledge and experience to uncover meaningful insights.</w:t>
-      </w:r>
-    </w:p>
-    <w:p>
-      <w:pPr>
+        <w:t xml:space="preserve"> curiosity has </w:t>
+      </w:r>
+      <w:r>
         <w:rPr>
           <w:rFonts w:ascii="Arial" w:eastAsia="Arial" w:hAnsi="Arial" w:cs="Arial"/>
           <w:color w:val="0E101A"/>
           <w:sz w:val="20"/>
           <w:szCs w:val="20"/>
         </w:rPr>
-      </w:pPr>
-    </w:p>
-    <w:p>
-      <w:pPr>
+        <w:t>allowed me</w:t>
+      </w:r>
+      <w:r>
         <w:rPr>
           <w:rFonts w:ascii="Arial" w:eastAsia="Arial" w:hAnsi="Arial" w:cs="Arial"/>
           <w:color w:val="0E101A"/>
           <w:sz w:val="20"/>
           <w:szCs w:val="20"/>
         </w:rPr>
-      </w:pPr>
+        <w:t xml:space="preserve"> to have a broad perspective</w:t>
+      </w:r>
       <w:r>
         <w:rPr>
           <w:rFonts w:ascii="Arial" w:eastAsia="Arial" w:hAnsi="Arial" w:cs="Arial"/>
@@ -79,7 +249,7 @@
           <w:sz w:val="20"/>
           <w:szCs w:val="20"/>
         </w:rPr>
-        <w:t xml:space="preserve">These insights allow me to support, coach, and build solutions with and for cross-functional product delivery </w:t>
+        <w:t>, and I’ve found that some of my most valuable contributions have been in less prestigious areas like software quality.</w:t>
       </w:r>
       <w:r>
         <w:rPr>
@@ -88,24 +258,53 @@
           <w:sz w:val="20"/>
           <w:szCs w:val="20"/>
         </w:rPr>
-        <w:t>teams. I</w:t>
-      </w:r>
-      <w:r>
+        <w:t xml:space="preserve"> </w:t>
+      </w:r>
+    </w:p>
+    <w:p>
+      <w:pPr>
         <w:rPr>
           <w:rFonts w:ascii="Arial" w:eastAsia="Arial" w:hAnsi="Arial" w:cs="Arial"/>
           <w:color w:val="0E101A"/>
           <w:sz w:val="20"/>
           <w:szCs w:val="20"/>
         </w:rPr>
-        <w:t xml:space="preserve"> have embraced challenges, from massive volume to high concurrency, internal issues, B2B, or consumer-facing. I’ve worked with most configurations from monoliths to microservices as well as from greenfield to decades-old systems.</w:t>
-      </w:r>
-      <w:r>
+      </w:pPr>
+    </w:p>
+    <w:p>
+      <w:pPr>
         <w:rPr>
           <w:rFonts w:ascii="Arial" w:eastAsia="Arial" w:hAnsi="Arial" w:cs="Arial"/>
           <w:color w:val="0E101A"/>
           <w:sz w:val="20"/>
           <w:szCs w:val="20"/>
         </w:rPr>
+      </w:pPr>
+      <w:r>
+        <w:rPr>
+          <w:rFonts w:ascii="Arial" w:eastAsia="Arial" w:hAnsi="Arial" w:cs="Arial"/>
+          <w:color w:val="0E101A"/>
+          <w:sz w:val="20"/>
+          <w:szCs w:val="20"/>
+        </w:rPr>
+        <w:t>The technologies I’m most familiar</w:t>
+      </w:r>
+      <w:r>
+        <w:rPr>
+          <w:rFonts w:ascii="Arial" w:eastAsia="Arial" w:hAnsi="Arial" w:cs="Arial"/>
+          <w:color w:val="0E101A"/>
+          <w:sz w:val="20"/>
+          <w:szCs w:val="20"/>
+        </w:rPr>
+        <w:t xml:space="preserve"> with</w:t>
+      </w:r>
+      <w:r>
+        <w:rPr>
+          <w:rFonts w:ascii="Arial" w:eastAsia="Arial" w:hAnsi="Arial" w:cs="Arial"/>
+          <w:color w:val="0E101A"/>
+          <w:sz w:val="20"/>
+          <w:szCs w:val="20"/>
+        </w:rPr>
         <w:t xml:space="preserve"> </w:t>
       </w:r>
       <w:r>
@@ -115,7 +314,7 @@
           <w:sz w:val="20"/>
           <w:szCs w:val="20"/>
         </w:rPr>
-        <w:t>My</w:t>
+        <w:t xml:space="preserve">for each family </w:t>
       </w:r>
       <w:r>
         <w:rPr>
@@ -124,7 +323,7 @@
           <w:sz w:val="20"/>
           <w:szCs w:val="20"/>
         </w:rPr>
-        <w:t xml:space="preserve"> curiosity has given me the opportunity to have a broad perspective</w:t>
+        <w:t>are C#, Angular,</w:t>
       </w:r>
       <w:r>
         <w:rPr>
@@ -133,7 +332,7 @@
           <w:sz w:val="20"/>
           <w:szCs w:val="20"/>
         </w:rPr>
-        <w:t>, and I’ve found that some of my most valuable contributions have been in less prestigious areas like software quality.</w:t>
+        <w:t xml:space="preserve"> SQL Server, Mongo,</w:t>
       </w:r>
       <w:r>
         <w:rPr>
@@ -144,26 +343,24 @@
         </w:rPr>
         <w:t xml:space="preserve"> </w:t>
       </w:r>
-    </w:p>
-    <w:p>
-      <w:pPr>
+      <w:r>
         <w:rPr>
           <w:rFonts w:ascii="Arial" w:eastAsia="Arial" w:hAnsi="Arial" w:cs="Arial"/>
           <w:color w:val="0E101A"/>
           <w:sz w:val="20"/>
           <w:szCs w:val="20"/>
         </w:rPr>
-      </w:pPr>
-    </w:p>
-    <w:p>
-      <w:pPr>
+        <w:t>Docker, Azure &amp; Kafka. I</w:t>
+      </w:r>
+      <w:r>
         <w:rPr>
           <w:rFonts w:ascii="Arial" w:eastAsia="Arial" w:hAnsi="Arial" w:cs="Arial"/>
           <w:color w:val="0E101A"/>
           <w:sz w:val="20"/>
           <w:szCs w:val="20"/>
         </w:rPr>
-      </w:pPr>
+        <w:t xml:space="preserve">’ve utilized </w:t>
+      </w:r>
       <w:r>
         <w:rPr>
           <w:rFonts w:ascii="Arial" w:eastAsia="Arial" w:hAnsi="Arial" w:cs="Arial"/>
@@ -171,7 +368,7 @@
           <w:sz w:val="20"/>
           <w:szCs w:val="20"/>
         </w:rPr>
-        <w:t>The technologies I’m most familiar</w:t>
+        <w:t xml:space="preserve">alternatives to </w:t>
       </w:r>
       <w:r>
         <w:rPr>
@@ -180,7 +377,7 @@
           <w:sz w:val="20"/>
           <w:szCs w:val="20"/>
         </w:rPr>
-        <w:t xml:space="preserve"> with</w:t>
+        <w:t>all</w:t>
       </w:r>
       <w:r>
         <w:rPr>
@@ -189,7 +386,7 @@
           <w:sz w:val="20"/>
           <w:szCs w:val="20"/>
         </w:rPr>
-        <w:t xml:space="preserve"> </w:t>
+        <w:t xml:space="preserve"> these, and I do not believe this stack </w:t>
       </w:r>
       <w:r>
         <w:rPr>
@@ -198,7 +395,7 @@
           <w:sz w:val="20"/>
           <w:szCs w:val="20"/>
         </w:rPr>
-        <w:t xml:space="preserve">for each family </w:t>
+        <w:t>suits</w:t>
       </w:r>
       <w:r>
         <w:rPr>
@@ -207,70 +404,7 @@
           <w:sz w:val="20"/>
           <w:szCs w:val="20"/>
         </w:rPr>
-        <w:t>with are C#, Angular,</w:t>
-      </w:r>
-      <w:r>
-        <w:rPr>
-          <w:rFonts w:ascii="Arial" w:eastAsia="Arial" w:hAnsi="Arial" w:cs="Arial"/>
-          <w:color w:val="0E101A"/>
-          <w:sz w:val="20"/>
-          <w:szCs w:val="20"/>
-        </w:rPr>
-        <w:t xml:space="preserve"> SQL Server, Mongo,</w:t>
-      </w:r>
-      <w:r>
-        <w:rPr>
-          <w:rFonts w:ascii="Arial" w:eastAsia="Arial" w:hAnsi="Arial" w:cs="Arial"/>
-          <w:color w:val="0E101A"/>
-          <w:sz w:val="20"/>
-          <w:szCs w:val="20"/>
-        </w:rPr>
-        <w:t xml:space="preserve"> </w:t>
-      </w:r>
-      <w:r>
-        <w:rPr>
-          <w:rFonts w:ascii="Arial" w:eastAsia="Arial" w:hAnsi="Arial" w:cs="Arial"/>
-          <w:color w:val="0E101A"/>
-          <w:sz w:val="20"/>
-          <w:szCs w:val="20"/>
-        </w:rPr>
-        <w:t>Docker, Azure &amp; Kafka. I</w:t>
-      </w:r>
-      <w:r>
-        <w:rPr>
-          <w:rFonts w:ascii="Arial" w:eastAsia="Arial" w:hAnsi="Arial" w:cs="Arial"/>
-          <w:color w:val="0E101A"/>
-          <w:sz w:val="20"/>
-          <w:szCs w:val="20"/>
-        </w:rPr>
-        <w:t xml:space="preserve">’ve utilized </w:t>
-      </w:r>
-      <w:r>
-        <w:rPr>
-          <w:rFonts w:ascii="Arial" w:eastAsia="Arial" w:hAnsi="Arial" w:cs="Arial"/>
-          <w:color w:val="0E101A"/>
-          <w:sz w:val="20"/>
-          <w:szCs w:val="20"/>
-        </w:rPr>
-        <w:t xml:space="preserve">alternatives to </w:t>
-      </w:r>
-      <w:r>
-        <w:rPr>
-          <w:rFonts w:ascii="Arial" w:eastAsia="Arial" w:hAnsi="Arial" w:cs="Arial"/>
-          <w:color w:val="0E101A"/>
-          <w:sz w:val="20"/>
-          <w:szCs w:val="20"/>
-        </w:rPr>
-        <w:t>all</w:t>
-      </w:r>
-      <w:r>
-        <w:rPr>
-          <w:rFonts w:ascii="Arial" w:eastAsia="Arial" w:hAnsi="Arial" w:cs="Arial"/>
-          <w:color w:val="0E101A"/>
-          <w:sz w:val="20"/>
-          <w:szCs w:val="20"/>
-        </w:rPr>
-        <w:t xml:space="preserve"> of these, and I do not believe this stack is suitable for most applications.</w:t>
+        <w:t xml:space="preserve"> most applications.</w:t>
       </w:r>
     </w:p>
     <w:p>
@@ -302,7 +436,29 @@
           <w:sz w:val="20"/>
           <w:szCs w:val="20"/>
         </w:rPr>
-        <w:t xml:space="preserve">It makes me happy to solve problems, build teams and </w:t>
+        <w:t>It makes me happy to solve problems, build teams</w:t>
+      </w:r>
+      <w:r>
+        <w:rPr>
+          <w:rFonts w:ascii="Arial" w:eastAsia="Arial" w:hAnsi="Arial" w:cs="Arial"/>
+          <w:b/>
+          <w:i/>
+          <w:color w:val="0E101A"/>
+          <w:sz w:val="20"/>
+          <w:szCs w:val="20"/>
+        </w:rPr>
+        <w:t>,</w:t>
+      </w:r>
+      <w:r>
+        <w:rPr>
+          <w:rFonts w:ascii="Arial" w:eastAsia="Arial" w:hAnsi="Arial" w:cs="Arial"/>
+          <w:b/>
+          <w:i/>
+          <w:color w:val="0E101A"/>
+          <w:sz w:val="20"/>
+          <w:szCs w:val="20"/>
+        </w:rPr>
+        <w:t xml:space="preserve"> and </w:t>
       </w:r>
       <w:r>
         <w:rPr>
@@ -376,7 +532,6 @@
         <w:pBdr>
           <w:top w:val="nil"/>
           <w:left w:val="nil"/>
-          <w:bottom w:val="nil"/>
           <w:right w:val="nil"/>
           <w:between w:val="nil"/>
         </w:pBdr>
@@ -392,25 +547,24 @@
         <w:pBdr>
           <w:top w:val="nil"/>
           <w:left w:val="nil"/>
-          <w:bottom w:val="single" w:sz="4" w:space="0" w:color="000000"/>
           <w:right w:val="nil"/>
           <w:between w:val="nil"/>
         </w:pBdr>
         <w:rPr>
           <w:rFonts w:ascii="Arial" w:eastAsia="Arial" w:hAnsi="Arial" w:cs="Arial"/>
-          <w:color w:val="000000"/>
-          <w:sz w:val="20"/>
-          <w:szCs w:val="20"/>
-        </w:rPr>
-      </w:pPr>
-      <w:r>
-        <w:rPr>
-          <w:rFonts w:ascii="Arial" w:eastAsia="Arial" w:hAnsi="Arial" w:cs="Arial"/>
-          <w:b/>
-          <w:sz w:val="20"/>
-          <w:szCs w:val="20"/>
-        </w:rPr>
-        <w:t>Professional Experience</w:t>
+          <w:sz w:val="20"/>
+          <w:szCs w:val="20"/>
+        </w:rPr>
+      </w:pPr>
+      <w:r>
+        <w:rPr>
+          <w:rFonts w:ascii="Arial" w:eastAsia="Arial" w:hAnsi="Arial" w:cs="Arial"/>
+          <w:sz w:val="20"/>
+          <w:szCs w:val="20"/>
+        </w:rPr>
+        <w:pict w14:anchorId="41A3AC8E">
+          <v:rect id="_x0000_i1033" style="width:0;height:1.5pt" o:hralign="center" o:hrstd="t" o:hr="t" fillcolor="#a0a0a0" stroked="f"/>
+        </w:pict>
       </w:r>
     </w:p>
     <w:p>
@@ -418,25 +572,60 @@
         <w:pBdr>
           <w:top w:val="nil"/>
           <w:left w:val="nil"/>
-          <w:bottom w:val="nil"/>
           <w:right w:val="nil"/>
           <w:between w:val="nil"/>
         </w:pBdr>
         <w:rPr>
           <w:rFonts w:ascii="Arial" w:eastAsia="Arial" w:hAnsi="Arial" w:cs="Arial"/>
           <w:b/>
-          <w:color w:val="000000"/>
-          <w:sz w:val="20"/>
-          <w:szCs w:val="20"/>
-        </w:rPr>
-      </w:pPr>
+          <w:color w:val="0E101A"/>
+          <w:sz w:val="20"/>
+          <w:szCs w:val="20"/>
+        </w:rPr>
+      </w:pPr>
+      <w:r>
+        <w:rPr>
+          <w:rFonts w:ascii="Arial" w:eastAsia="Arial" w:hAnsi="Arial" w:cs="Arial"/>
+          <w:b/>
+          <w:color w:val="0E101A"/>
+          <w:sz w:val="20"/>
+          <w:szCs w:val="20"/>
+        </w:rPr>
+        <w:t xml:space="preserve">PROFESSIONAL </w:t>
+      </w:r>
+      <w:r>
+        <w:rPr>
+          <w:rFonts w:ascii="Arial" w:eastAsia="Arial" w:hAnsi="Arial" w:cs="Arial"/>
+          <w:b/>
+          <w:color w:val="0E101A"/>
+          <w:sz w:val="20"/>
+          <w:szCs w:val="20"/>
+        </w:rPr>
+        <w:t>EXPERIENCE</w:t>
+      </w:r>
     </w:p>
     <w:p>
       <w:pPr>
         <w:pBdr>
           <w:top w:val="nil"/>
           <w:left w:val="nil"/>
-          <w:bottom w:val="nil"/>
+          <w:right w:val="nil"/>
+          <w:between w:val="nil"/>
+        </w:pBdr>
+        <w:rPr>
+          <w:rFonts w:ascii="Arial" w:eastAsia="Arial" w:hAnsi="Arial" w:cs="Arial"/>
+          <w:b/>
+          <w:color w:val="000000"/>
+          <w:sz w:val="20"/>
+          <w:szCs w:val="20"/>
+        </w:rPr>
+      </w:pPr>
+    </w:p>
+    <w:p>
+      <w:pPr>
+        <w:pBdr>
+          <w:top w:val="nil"/>
+          <w:left w:val="nil"/>
           <w:right w:val="nil"/>
           <w:between w:val="nil"/>
         </w:pBdr>
@@ -458,7 +647,7 @@
           <w:sz w:val="20"/>
           <w:szCs w:val="20"/>
         </w:rPr>
-        <w:t>SOLUTIONS ARCHITECT</w:t>
+        <w:t>Solutions Architect</w:t>
       </w:r>
       <w:r>
         <w:rPr>
@@ -476,16 +665,34 @@
           <w:sz w:val="20"/>
           <w:szCs w:val="20"/>
         </w:rPr>
-        <w:t>MBO PARTNERS</w:t>
-      </w:r>
-      <w:r>
-        <w:rPr>
-          <w:rFonts w:ascii="Arial" w:eastAsia="Arial" w:hAnsi="Arial" w:cs="Arial"/>
-          <w:b/>
-          <w:sz w:val="20"/>
-          <w:szCs w:val="20"/>
-        </w:rPr>
-        <w:t xml:space="preserve"> | DENVER, CO </w:t>
+        <w:t xml:space="preserve">MBO </w:t>
+      </w:r>
+      <w:r>
+        <w:rPr>
+          <w:rFonts w:ascii="Arial" w:eastAsia="Arial" w:hAnsi="Arial" w:cs="Arial"/>
+          <w:b/>
+          <w:sz w:val="20"/>
+          <w:szCs w:val="20"/>
+        </w:rPr>
+        <w:t>Partners</w:t>
+      </w:r>
+      <w:r>
+        <w:rPr>
+          <w:rFonts w:ascii="Arial" w:eastAsia="Arial" w:hAnsi="Arial" w:cs="Arial"/>
+          <w:b/>
+          <w:sz w:val="20"/>
+          <w:szCs w:val="20"/>
+        </w:rPr>
+        <w:t xml:space="preserve"> | </w:t>
+      </w:r>
+      <w:r>
+        <w:rPr>
+          <w:rFonts w:ascii="Arial" w:eastAsia="Arial" w:hAnsi="Arial" w:cs="Arial"/>
+          <w:b/>
+          <w:sz w:val="20"/>
+          <w:szCs w:val="20"/>
+        </w:rPr>
+        <w:t>Remote</w:t>
       </w:r>
       <w:r>
         <w:rPr>
@@ -495,7 +702,24 @@
           <w:szCs w:val="20"/>
         </w:rPr>
         <w:tab/>
-        <w:t>JAN 2022</w:t>
+      </w:r>
+      <w:r>
+        <w:rPr>
+          <w:rFonts w:ascii="Arial" w:eastAsia="Arial" w:hAnsi="Arial" w:cs="Arial"/>
+          <w:b/>
+          <w:sz w:val="20"/>
+          <w:szCs w:val="20"/>
+        </w:rPr>
+        <w:t>Jan</w:t>
+      </w:r>
+      <w:r>
+        <w:rPr>
+          <w:rFonts w:ascii="Arial" w:eastAsia="Arial" w:hAnsi="Arial" w:cs="Arial"/>
+          <w:b/>
+          <w:sz w:val="20"/>
+          <w:szCs w:val="20"/>
+        </w:rPr>
+        <w:t xml:space="preserve"> 2022</w:t>
       </w:r>
       <w:r>
         <w:rPr>
@@ -514,7 +738,16 @@
           <w:sz w:val="20"/>
           <w:szCs w:val="20"/>
         </w:rPr>
-        <w:t>Current</w:t>
+        <w:t>c</w:t>
+      </w:r>
+      <w:r>
+        <w:rPr>
+          <w:rFonts w:ascii="Arial" w:eastAsia="Arial" w:hAnsi="Arial" w:cs="Arial"/>
+          <w:b/>
+          <w:sz w:val="20"/>
+          <w:szCs w:val="20"/>
+        </w:rPr>
+        <w:t>urrent</w:t>
       </w:r>
     </w:p>
     <w:p>
@@ -522,7 +755,6 @@
         <w:pBdr>
           <w:top w:val="nil"/>
           <w:left w:val="nil"/>
-          <w:bottom w:val="nil"/>
           <w:right w:val="nil"/>
           <w:between w:val="nil"/>
         </w:pBdr>
@@ -539,7 +771,6 @@
         <w:pBdr>
           <w:top w:val="nil"/>
           <w:left w:val="nil"/>
-          <w:bottom w:val="nil"/>
           <w:right w:val="nil"/>
           <w:between w:val="nil"/>
         </w:pBdr>
@@ -614,7 +845,142 @@
           <w:sz w:val="20"/>
           <w:szCs w:val="20"/>
         </w:rPr>
-        <w:t xml:space="preserve"> platforms. We build a 15-person delivery team leveraging offshore in-house and contract resources to accomplish this. The team's core focus is to create a maintainable system focusing on the traceability of data and activities to reduce the cost of ownership to the business. As an interface between the business units and technology and onshore and offshore, I help each understand their partners' perspectives and help navigate tradeoff decisions.</w:t>
+        <w:t xml:space="preserve"> platforms. We </w:t>
+      </w:r>
+      <w:r>
+        <w:rPr>
+          <w:rFonts w:ascii="Arial" w:eastAsia="Arial" w:hAnsi="Arial" w:cs="Arial"/>
+          <w:color w:val="000000"/>
+          <w:sz w:val="20"/>
+          <w:szCs w:val="20"/>
+        </w:rPr>
+        <w:t>buil</w:t>
+      </w:r>
+      <w:r>
+        <w:rPr>
+          <w:rFonts w:ascii="Arial" w:eastAsia="Arial" w:hAnsi="Arial" w:cs="Arial"/>
+          <w:color w:val="000000"/>
+          <w:sz w:val="20"/>
+          <w:szCs w:val="20"/>
+        </w:rPr>
+        <w:t>t</w:t>
+      </w:r>
+      <w:r>
+        <w:rPr>
+          <w:rFonts w:ascii="Arial" w:eastAsia="Arial" w:hAnsi="Arial" w:cs="Arial"/>
+          <w:color w:val="000000"/>
+          <w:sz w:val="20"/>
+          <w:szCs w:val="20"/>
+        </w:rPr>
+        <w:t xml:space="preserve"> a 15-person delivery team </w:t>
+      </w:r>
+      <w:r>
+        <w:rPr>
+          <w:rFonts w:ascii="Arial" w:eastAsia="Arial" w:hAnsi="Arial" w:cs="Arial"/>
+          <w:color w:val="000000"/>
+          <w:sz w:val="20"/>
+          <w:szCs w:val="20"/>
+        </w:rPr>
+        <w:t xml:space="preserve">by </w:t>
+      </w:r>
+      <w:r>
+        <w:rPr>
+          <w:rFonts w:ascii="Arial" w:eastAsia="Arial" w:hAnsi="Arial" w:cs="Arial"/>
+          <w:color w:val="000000"/>
+          <w:sz w:val="20"/>
+          <w:szCs w:val="20"/>
+        </w:rPr>
+        <w:t>leveraging offshore</w:t>
+      </w:r>
+      <w:r>
+        <w:rPr>
+          <w:rFonts w:ascii="Arial" w:eastAsia="Arial" w:hAnsi="Arial" w:cs="Arial"/>
+          <w:color w:val="000000"/>
+          <w:sz w:val="20"/>
+          <w:szCs w:val="20"/>
+        </w:rPr>
+        <w:t>,</w:t>
+      </w:r>
+      <w:r>
+        <w:rPr>
+          <w:rFonts w:ascii="Arial" w:eastAsia="Arial" w:hAnsi="Arial" w:cs="Arial"/>
+          <w:color w:val="000000"/>
+          <w:sz w:val="20"/>
+          <w:szCs w:val="20"/>
+        </w:rPr>
+        <w:t xml:space="preserve"> in-house</w:t>
+      </w:r>
+      <w:r>
+        <w:rPr>
+          <w:rFonts w:ascii="Arial" w:eastAsia="Arial" w:hAnsi="Arial" w:cs="Arial"/>
+          <w:color w:val="000000"/>
+          <w:sz w:val="20"/>
+          <w:szCs w:val="20"/>
+        </w:rPr>
+        <w:t>,</w:t>
+      </w:r>
+      <w:r>
+        <w:rPr>
+          <w:rFonts w:ascii="Arial" w:eastAsia="Arial" w:hAnsi="Arial" w:cs="Arial"/>
+          <w:color w:val="000000"/>
+          <w:sz w:val="20"/>
+          <w:szCs w:val="20"/>
+        </w:rPr>
+        <w:t xml:space="preserve"> and contract resources. The team's core focus is to create a maintainable system focusing on the traceability of data and activities to reduce the cost of ownership to the business. As an interface between the business </w:t>
+      </w:r>
+      <w:r>
+        <w:rPr>
+          <w:rFonts w:ascii="Arial" w:eastAsia="Arial" w:hAnsi="Arial" w:cs="Arial"/>
+          <w:color w:val="000000"/>
+          <w:sz w:val="20"/>
+          <w:szCs w:val="20"/>
+        </w:rPr>
+        <w:t>units/technology,</w:t>
+      </w:r>
+      <w:r>
+        <w:rPr>
+          <w:rFonts w:ascii="Arial" w:eastAsia="Arial" w:hAnsi="Arial" w:cs="Arial"/>
+          <w:color w:val="000000"/>
+          <w:sz w:val="20"/>
+          <w:szCs w:val="20"/>
+        </w:rPr>
+        <w:t xml:space="preserve"> </w:t>
+      </w:r>
+      <w:r>
+        <w:rPr>
+          <w:rFonts w:ascii="Arial" w:eastAsia="Arial" w:hAnsi="Arial" w:cs="Arial"/>
+          <w:color w:val="000000"/>
+          <w:sz w:val="20"/>
+          <w:szCs w:val="20"/>
+        </w:rPr>
+        <w:t>as well as</w:t>
+      </w:r>
+      <w:r>
+        <w:rPr>
+          <w:rFonts w:ascii="Arial" w:eastAsia="Arial" w:hAnsi="Arial" w:cs="Arial"/>
+          <w:color w:val="000000"/>
+          <w:sz w:val="20"/>
+          <w:szCs w:val="20"/>
+        </w:rPr>
+        <w:t xml:space="preserve"> onshore </w:t>
+      </w:r>
+      <w:r>
+        <w:rPr>
+          <w:rFonts w:ascii="Arial" w:eastAsia="Arial" w:hAnsi="Arial" w:cs="Arial"/>
+          <w:color w:val="000000"/>
+          <w:sz w:val="20"/>
+          <w:szCs w:val="20"/>
+        </w:rPr>
+        <w:t>/</w:t>
+      </w:r>
+      <w:r>
+        <w:rPr>
+          <w:rFonts w:ascii="Arial" w:eastAsia="Arial" w:hAnsi="Arial" w:cs="Arial"/>
+          <w:color w:val="000000"/>
+          <w:sz w:val="20"/>
+          <w:szCs w:val="20"/>
+        </w:rPr>
+        <w:t xml:space="preserve"> offshore, I help each understand their partners' perspectives and help navigate tradeoff decisions.</w:t>
       </w:r>
     </w:p>
     <w:p>
@@ -622,7 +988,6 @@
         <w:pBdr>
           <w:top w:val="nil"/>
           <w:left w:val="nil"/>
-          <w:bottom w:val="nil"/>
           <w:right w:val="nil"/>
           <w:between w:val="nil"/>
         </w:pBdr>
@@ -643,7 +1008,25 @@
           <w:sz w:val="20"/>
           <w:szCs w:val="20"/>
         </w:rPr>
-        <w:t>Implementations were using Java and Kubernetes in AWS, and we integrated with JobDiva,</w:t>
+        <w:t xml:space="preserve">Implementations </w:t>
+      </w:r>
+      <w:r>
+        <w:rPr>
+          <w:rFonts w:ascii="Arial" w:eastAsia="Arial" w:hAnsi="Arial" w:cs="Arial"/>
+          <w:color w:val="000000"/>
+          <w:sz w:val="20"/>
+          <w:szCs w:val="20"/>
+        </w:rPr>
+        <w:t>used</w:t>
+      </w:r>
+      <w:r>
+        <w:rPr>
+          <w:rFonts w:ascii="Arial" w:eastAsia="Arial" w:hAnsi="Arial" w:cs="Arial"/>
+          <w:color w:val="000000"/>
+          <w:sz w:val="20"/>
+          <w:szCs w:val="20"/>
+        </w:rPr>
+        <w:t xml:space="preserve"> Java and Kubernetes in AWS, and we integrated with JobDiva,</w:t>
       </w:r>
       <w:r>
         <w:rPr>
@@ -687,7 +1070,6 @@
         <w:pBdr>
           <w:top w:val="nil"/>
           <w:left w:val="nil"/>
-          <w:bottom w:val="nil"/>
           <w:right w:val="nil"/>
           <w:between w:val="nil"/>
         </w:pBdr>
@@ -707,7 +1089,6 @@
         <w:pBdr>
           <w:top w:val="nil"/>
           <w:left w:val="nil"/>
-          <w:bottom w:val="nil"/>
           <w:right w:val="nil"/>
           <w:between w:val="nil"/>
         </w:pBdr>
@@ -729,7 +1110,25 @@
           <w:sz w:val="20"/>
           <w:szCs w:val="20"/>
         </w:rPr>
-        <w:t xml:space="preserve">SENIOR DEVELOPER | CHARLES SCHWAB | DENVER, CO </w:t>
+        <w:t>Senior Developer | Charles Schwab</w:t>
+      </w:r>
+      <w:r>
+        <w:rPr>
+          <w:rFonts w:ascii="Arial" w:eastAsia="Arial" w:hAnsi="Arial" w:cs="Arial"/>
+          <w:b/>
+          <w:sz w:val="20"/>
+          <w:szCs w:val="20"/>
+        </w:rPr>
+        <w:t xml:space="preserve"> | </w:t>
+      </w:r>
+      <w:r>
+        <w:rPr>
+          <w:rFonts w:ascii="Arial" w:eastAsia="Arial" w:hAnsi="Arial" w:cs="Arial"/>
+          <w:b/>
+          <w:sz w:val="20"/>
+          <w:szCs w:val="20"/>
+        </w:rPr>
+        <w:t>Remote</w:t>
       </w:r>
       <w:r>
         <w:rPr>
@@ -739,7 +1138,24 @@
           <w:szCs w:val="20"/>
         </w:rPr>
         <w:tab/>
-        <w:t>JUL 202</w:t>
+      </w:r>
+      <w:r>
+        <w:rPr>
+          <w:rFonts w:ascii="Arial" w:eastAsia="Arial" w:hAnsi="Arial" w:cs="Arial"/>
+          <w:b/>
+          <w:sz w:val="20"/>
+          <w:szCs w:val="20"/>
+        </w:rPr>
+        <w:t>Jul</w:t>
+      </w:r>
+      <w:r>
+        <w:rPr>
+          <w:rFonts w:ascii="Arial" w:eastAsia="Arial" w:hAnsi="Arial" w:cs="Arial"/>
+          <w:b/>
+          <w:sz w:val="20"/>
+          <w:szCs w:val="20"/>
+        </w:rPr>
+        <w:t xml:space="preserve"> 202</w:t>
       </w:r>
       <w:r>
         <w:rPr>
@@ -767,7 +1183,16 @@
           <w:sz w:val="20"/>
           <w:szCs w:val="20"/>
         </w:rPr>
-        <w:t>JAN 2022</w:t>
+        <w:t>Jan</w:t>
+      </w:r>
+      <w:r>
+        <w:rPr>
+          <w:rFonts w:ascii="Arial" w:eastAsia="Arial" w:hAnsi="Arial" w:cs="Arial"/>
+          <w:b/>
+          <w:sz w:val="20"/>
+          <w:szCs w:val="20"/>
+        </w:rPr>
+        <w:t xml:space="preserve"> 2022</w:t>
       </w:r>
     </w:p>
     <w:p>
@@ -775,7 +1200,6 @@
         <w:pBdr>
           <w:top w:val="nil"/>
           <w:left w:val="nil"/>
-          <w:bottom w:val="nil"/>
           <w:right w:val="nil"/>
           <w:between w:val="nil"/>
         </w:pBdr>
@@ -792,7 +1216,6 @@
         <w:pBdr>
           <w:top w:val="nil"/>
           <w:left w:val="nil"/>
-          <w:bottom w:val="nil"/>
           <w:right w:val="nil"/>
           <w:between w:val="nil"/>
         </w:pBdr>
@@ -813,7 +1236,25 @@
           <w:sz w:val="20"/>
           <w:szCs w:val="20"/>
         </w:rPr>
-        <w:t>Assisted in maintenance and enhancements of the intelligent portfolio product. Prototyped new technology that provided visibility into the service mesh by taking machine-oriented data and presenting it in a human-centric fashion. I developed this proof of concept with C#, Blazor, Docker, and Kafka. Advised the lower environment strategy and prototyping new technologies to improve testing outcomes.</w:t>
+        <w:t xml:space="preserve">Assisted in maintenance and enhancements of the intelligent portfolio product. Prototyped new technology that provided visibility into the service mesh by taking machine-oriented data and presenting it in a human-centric fashion. I developed this proof of concept with C#, Blazor, Docker, and Kafka. Advised the lower environment strategy and prototyping </w:t>
+      </w:r>
+      <w:r>
+        <w:rPr>
+          <w:rFonts w:ascii="Arial" w:eastAsia="Arial" w:hAnsi="Arial" w:cs="Arial"/>
+          <w:color w:val="000000"/>
+          <w:sz w:val="20"/>
+          <w:szCs w:val="20"/>
+        </w:rPr>
+        <w:t xml:space="preserve">of </w:t>
+      </w:r>
+      <w:r>
+        <w:rPr>
+          <w:rFonts w:ascii="Arial" w:eastAsia="Arial" w:hAnsi="Arial" w:cs="Arial"/>
+          <w:color w:val="000000"/>
+          <w:sz w:val="20"/>
+          <w:szCs w:val="20"/>
+        </w:rPr>
+        <w:t>new technologies to improve testing outcomes.</w:t>
       </w:r>
     </w:p>
     <w:p>
@@ -821,7 +1262,6 @@
         <w:pBdr>
           <w:top w:val="nil"/>
           <w:left w:val="nil"/>
-          <w:bottom w:val="nil"/>
           <w:right w:val="nil"/>
           <w:between w:val="nil"/>
         </w:pBdr>
@@ -841,7 +1281,6 @@
         <w:pBdr>
           <w:top w:val="nil"/>
           <w:left w:val="nil"/>
-          <w:bottom w:val="nil"/>
           <w:right w:val="nil"/>
           <w:between w:val="nil"/>
         </w:pBdr>
@@ -863,7 +1302,34 @@
           <w:sz w:val="20"/>
           <w:szCs w:val="20"/>
         </w:rPr>
-        <w:t>FOUNDER | POSSUM LABS | DENVER, CO</w:t>
+        <w:t>Founder</w:t>
+      </w:r>
+      <w:r>
+        <w:rPr>
+          <w:rFonts w:ascii="Arial" w:eastAsia="Arial" w:hAnsi="Arial" w:cs="Arial"/>
+          <w:b/>
+          <w:sz w:val="20"/>
+          <w:szCs w:val="20"/>
+        </w:rPr>
+        <w:t xml:space="preserve"> | </w:t>
+      </w:r>
+      <w:r>
+        <w:rPr>
+          <w:rFonts w:ascii="Arial" w:eastAsia="Arial" w:hAnsi="Arial" w:cs="Arial"/>
+          <w:b/>
+          <w:sz w:val="20"/>
+          <w:szCs w:val="20"/>
+        </w:rPr>
+        <w:t>Possum Labs | Denver</w:t>
+      </w:r>
+      <w:r>
+        <w:rPr>
+          <w:rFonts w:ascii="Arial" w:eastAsia="Arial" w:hAnsi="Arial" w:cs="Arial"/>
+          <w:b/>
+          <w:sz w:val="20"/>
+          <w:szCs w:val="20"/>
+        </w:rPr>
+        <w:t>, CO</w:t>
       </w:r>
       <w:r>
         <w:rPr>
@@ -873,7 +1339,24 @@
           <w:szCs w:val="20"/>
         </w:rPr>
         <w:tab/>
-        <w:t>JAN 2018</w:t>
+      </w:r>
+      <w:r>
+        <w:rPr>
+          <w:rFonts w:ascii="Arial" w:eastAsia="Arial" w:hAnsi="Arial" w:cs="Arial"/>
+          <w:b/>
+          <w:sz w:val="20"/>
+          <w:szCs w:val="20"/>
+        </w:rPr>
+        <w:t>Jan</w:t>
+      </w:r>
+      <w:r>
+        <w:rPr>
+          <w:rFonts w:ascii="Arial" w:eastAsia="Arial" w:hAnsi="Arial" w:cs="Arial"/>
+          <w:b/>
+          <w:sz w:val="20"/>
+          <w:szCs w:val="20"/>
+        </w:rPr>
+        <w:t xml:space="preserve"> 2018</w:t>
       </w:r>
       <w:r>
         <w:rPr>
@@ -892,7 +1375,16 @@
           <w:sz w:val="20"/>
           <w:szCs w:val="20"/>
         </w:rPr>
-        <w:t>APR 202</w:t>
+        <w:t>Apr</w:t>
+      </w:r>
+      <w:r>
+        <w:rPr>
+          <w:rFonts w:ascii="Arial" w:eastAsia="Arial" w:hAnsi="Arial" w:cs="Arial"/>
+          <w:b/>
+          <w:sz w:val="20"/>
+          <w:szCs w:val="20"/>
+        </w:rPr>
+        <w:t xml:space="preserve"> 202</w:t>
       </w:r>
       <w:r>
         <w:rPr>
@@ -909,7 +1401,6 @@
         <w:pBdr>
           <w:top w:val="nil"/>
           <w:left w:val="nil"/>
-          <w:bottom w:val="nil"/>
           <w:right w:val="nil"/>
           <w:between w:val="nil"/>
         </w:pBdr>
@@ -925,7 +1416,6 @@
         <w:pBdr>
           <w:top w:val="nil"/>
           <w:left w:val="nil"/>
-          <w:bottom w:val="nil"/>
           <w:right w:val="nil"/>
           <w:between w:val="nil"/>
         </w:pBdr>
@@ -991,55 +1481,71 @@
           <w:sz w:val="20"/>
           <w:szCs w:val="20"/>
         </w:rPr>
-        <w:t xml:space="preserve">Although the business shut down it offered me an opportunity to </w:t>
-      </w:r>
-      <w:r>
-        <w:rPr>
-          <w:rFonts w:ascii="Arial" w:eastAsia="Arial" w:hAnsi="Arial" w:cs="Arial"/>
-          <w:sz w:val="20"/>
-          <w:szCs w:val="20"/>
-        </w:rPr>
-        <w:t>not only</w:t>
-      </w:r>
-      <w:r>
-        <w:rPr>
-          <w:rFonts w:ascii="Arial" w:eastAsia="Arial" w:hAnsi="Arial" w:cs="Arial"/>
-          <w:sz w:val="20"/>
-          <w:szCs w:val="20"/>
-        </w:rPr>
-        <w:t xml:space="preserve"> develop and architect </w:t>
-      </w:r>
-      <w:r>
-        <w:rPr>
-          <w:rFonts w:ascii="Arial" w:eastAsia="Arial" w:hAnsi="Arial" w:cs="Arial"/>
-          <w:sz w:val="20"/>
-          <w:szCs w:val="20"/>
-        </w:rPr>
-        <w:t>but also</w:t>
-      </w:r>
-      <w:r>
-        <w:rPr>
-          <w:rFonts w:ascii="Arial" w:eastAsia="Arial" w:hAnsi="Arial" w:cs="Arial"/>
-          <w:sz w:val="20"/>
-          <w:szCs w:val="20"/>
-        </w:rPr>
-        <w:t xml:space="preserve"> run a business, </w:t>
-      </w:r>
-      <w:r>
-        <w:rPr>
-          <w:rFonts w:ascii="Arial" w:eastAsia="Arial" w:hAnsi="Arial" w:cs="Arial"/>
-          <w:sz w:val="20"/>
-          <w:szCs w:val="20"/>
-        </w:rPr>
-        <w:t>build,</w:t>
-      </w:r>
-      <w:r>
-        <w:rPr>
-          <w:rFonts w:ascii="Arial" w:eastAsia="Arial" w:hAnsi="Arial" w:cs="Arial"/>
-          <w:sz w:val="20"/>
-          <w:szCs w:val="20"/>
-        </w:rPr>
-        <w:t xml:space="preserve"> and mentor a team,</w:t>
+        <w:t>Although the business shut down</w:t>
+      </w:r>
+      <w:r>
+        <w:rPr>
+          <w:rFonts w:ascii="Arial" w:eastAsia="Arial" w:hAnsi="Arial" w:cs="Arial"/>
+          <w:sz w:val="20"/>
+          <w:szCs w:val="20"/>
+        </w:rPr>
+        <w:t>,</w:t>
+      </w:r>
+      <w:r>
+        <w:rPr>
+          <w:rFonts w:ascii="Arial" w:eastAsia="Arial" w:hAnsi="Arial" w:cs="Arial"/>
+          <w:sz w:val="20"/>
+          <w:szCs w:val="20"/>
+        </w:rPr>
+        <w:t xml:space="preserve"> it </w:t>
+      </w:r>
+      <w:r>
+        <w:rPr>
+          <w:rFonts w:ascii="Arial" w:eastAsia="Arial" w:hAnsi="Arial" w:cs="Arial"/>
+          <w:sz w:val="20"/>
+          <w:szCs w:val="20"/>
+        </w:rPr>
+        <w:t xml:space="preserve">allowed me to develop and architect, learn how to </w:t>
+      </w:r>
+      <w:r>
+        <w:rPr>
+          <w:rFonts w:ascii="Arial" w:eastAsia="Arial" w:hAnsi="Arial" w:cs="Arial"/>
+          <w:sz w:val="20"/>
+          <w:szCs w:val="20"/>
+        </w:rPr>
+        <w:t xml:space="preserve">run a business, </w:t>
+      </w:r>
+      <w:r>
+        <w:rPr>
+          <w:rFonts w:ascii="Arial" w:eastAsia="Arial" w:hAnsi="Arial" w:cs="Arial"/>
+          <w:sz w:val="20"/>
+          <w:szCs w:val="20"/>
+        </w:rPr>
+        <w:t>build</w:t>
+      </w:r>
+      <w:r>
+        <w:rPr>
+          <w:rFonts w:ascii="Arial" w:eastAsia="Arial" w:hAnsi="Arial" w:cs="Arial"/>
+          <w:sz w:val="20"/>
+          <w:szCs w:val="20"/>
+        </w:rPr>
+        <w:t xml:space="preserve"> </w:t>
+      </w:r>
+      <w:r>
+        <w:rPr>
+          <w:rFonts w:ascii="Arial" w:eastAsia="Arial" w:hAnsi="Arial" w:cs="Arial"/>
+          <w:sz w:val="20"/>
+          <w:szCs w:val="20"/>
+        </w:rPr>
+        <w:t>&amp;</w:t>
+      </w:r>
+      <w:r>
+        <w:rPr>
+          <w:rFonts w:ascii="Arial" w:eastAsia="Arial" w:hAnsi="Arial" w:cs="Arial"/>
+          <w:sz w:val="20"/>
+          <w:szCs w:val="20"/>
+        </w:rPr>
+        <w:t xml:space="preserve"> mentor a team,</w:t>
       </w:r>
       <w:r>
         <w:rPr>
@@ -1064,62 +1570,6 @@
           <w:szCs w:val="20"/>
         </w:rPr>
         <w:t>.</w:t>
-      </w:r>
-      <w:r>
-        <w:rPr>
-          <w:rFonts w:ascii="Arial" w:eastAsia="Arial" w:hAnsi="Arial" w:cs="Arial"/>
-          <w:sz w:val="20"/>
-          <w:szCs w:val="20"/>
-        </w:rPr>
-        <w:t xml:space="preserve"> </w:t>
-      </w:r>
-      <w:r>
-        <w:rPr>
-          <w:rFonts w:ascii="Arial" w:eastAsia="Arial" w:hAnsi="Arial" w:cs="Arial"/>
-          <w:sz w:val="20"/>
-          <w:szCs w:val="20"/>
-        </w:rPr>
-        <w:t xml:space="preserve">During my time learning how to run a business I </w:t>
-      </w:r>
-      <w:r>
-        <w:rPr>
-          <w:rFonts w:ascii="Arial" w:eastAsia="Arial" w:hAnsi="Arial" w:cs="Arial"/>
-          <w:sz w:val="20"/>
-          <w:szCs w:val="20"/>
-        </w:rPr>
-        <w:t>architect</w:t>
-      </w:r>
-      <w:r>
-        <w:rPr>
-          <w:rFonts w:ascii="Arial" w:eastAsia="Arial" w:hAnsi="Arial" w:cs="Arial"/>
-          <w:sz w:val="20"/>
-          <w:szCs w:val="20"/>
-        </w:rPr>
-        <w:t>ed</w:t>
-      </w:r>
-      <w:r>
-        <w:rPr>
-          <w:rFonts w:ascii="Arial" w:eastAsia="Arial" w:hAnsi="Arial" w:cs="Arial"/>
-          <w:sz w:val="20"/>
-          <w:szCs w:val="20"/>
-        </w:rPr>
-        <w:t xml:space="preserve"> and develop</w:t>
-      </w:r>
-      <w:r>
-        <w:rPr>
-          <w:rFonts w:ascii="Arial" w:eastAsia="Arial" w:hAnsi="Arial" w:cs="Arial"/>
-          <w:sz w:val="20"/>
-          <w:szCs w:val="20"/>
-        </w:rPr>
-        <w:t>ed</w:t>
-      </w:r>
-      <w:r>
-        <w:rPr>
-          <w:rFonts w:ascii="Arial" w:eastAsia="Arial" w:hAnsi="Arial" w:cs="Arial"/>
-          <w:sz w:val="20"/>
-          <w:szCs w:val="20"/>
-        </w:rPr>
-        <w:t xml:space="preserve"> not just the software but also the way software was written. </w:t>
       </w:r>
     </w:p>
     <w:p>
@@ -1127,7 +1577,6 @@
         <w:pBdr>
           <w:top w:val="nil"/>
           <w:left w:val="nil"/>
-          <w:bottom w:val="nil"/>
           <w:right w:val="nil"/>
           <w:between w:val="nil"/>
         </w:pBdr>
@@ -1143,7 +1592,6 @@
         <w:pBdr>
           <w:top w:val="nil"/>
           <w:left w:val="nil"/>
-          <w:bottom w:val="nil"/>
           <w:right w:val="nil"/>
           <w:between w:val="nil"/>
         </w:pBdr>
@@ -1159,88 +1607,215 @@
           <w:sz w:val="20"/>
           <w:szCs w:val="20"/>
         </w:rPr>
-        <w:t xml:space="preserve">The architecture, development, and deployment were created with the budget in mind. Azure was the hosting platform of choice but to allow future flexibility a Kubernetes hosting strategy was chosen. Every operation in Azure was scripted to allow for environments to be provisioned as needed. The backend was written in C# </w:t>
-      </w:r>
-      <w:r>
-        <w:rPr>
-          <w:rFonts w:ascii="Arial" w:eastAsia="Arial" w:hAnsi="Arial" w:cs="Arial"/>
-          <w:sz w:val="20"/>
-          <w:szCs w:val="20"/>
-        </w:rPr>
-        <w:t>with</w:t>
-      </w:r>
-      <w:r>
-        <w:rPr>
-          <w:rFonts w:ascii="Arial" w:eastAsia="Arial" w:hAnsi="Arial" w:cs="Arial"/>
-          <w:sz w:val="20"/>
-          <w:szCs w:val="20"/>
-        </w:rPr>
-        <w:t xml:space="preserve"> a focus on clear and consistent naming to help onboard resources</w:t>
-      </w:r>
-      <w:r>
-        <w:rPr>
-          <w:rFonts w:ascii="Arial" w:eastAsia="Arial" w:hAnsi="Arial" w:cs="Arial"/>
-          <w:sz w:val="20"/>
-          <w:szCs w:val="20"/>
-        </w:rPr>
-        <w:t xml:space="preserve">, and leverage code </w:t>
-      </w:r>
-      <w:r>
-        <w:rPr>
-          <w:rFonts w:ascii="Arial" w:eastAsia="Arial" w:hAnsi="Arial" w:cs="Arial"/>
-          <w:sz w:val="20"/>
-          <w:szCs w:val="20"/>
-        </w:rPr>
-        <w:lastRenderedPageBreak/>
-        <w:t xml:space="preserve">generation for the front-end </w:t>
-      </w:r>
-      <w:r>
-        <w:rPr>
-          <w:rFonts w:ascii="Arial" w:eastAsia="Arial" w:hAnsi="Arial" w:cs="Arial"/>
-          <w:sz w:val="20"/>
-          <w:szCs w:val="20"/>
-        </w:rPr>
-        <w:t>development</w:t>
-      </w:r>
-      <w:r>
-        <w:rPr>
-          <w:rFonts w:ascii="Arial" w:eastAsia="Arial" w:hAnsi="Arial" w:cs="Arial"/>
-          <w:sz w:val="20"/>
-          <w:szCs w:val="20"/>
-        </w:rPr>
-        <w:t xml:space="preserve">. The </w:t>
-      </w:r>
-      <w:r>
-        <w:rPr>
-          <w:rFonts w:ascii="Arial" w:eastAsia="Arial" w:hAnsi="Arial" w:cs="Arial"/>
-          <w:sz w:val="20"/>
-          <w:szCs w:val="20"/>
-        </w:rPr>
-        <w:t>f</w:t>
-      </w:r>
-      <w:r>
-        <w:rPr>
-          <w:rFonts w:ascii="Arial" w:eastAsia="Arial" w:hAnsi="Arial" w:cs="Arial"/>
-          <w:sz w:val="20"/>
-          <w:szCs w:val="20"/>
-        </w:rPr>
-        <w:t>ront</w:t>
-      </w:r>
-      <w:r>
-        <w:rPr>
-          <w:rFonts w:ascii="Arial" w:eastAsia="Arial" w:hAnsi="Arial" w:cs="Arial"/>
-          <w:sz w:val="20"/>
-          <w:szCs w:val="20"/>
-        </w:rPr>
-        <w:t>-</w:t>
-      </w:r>
-      <w:r>
-        <w:rPr>
-          <w:rFonts w:ascii="Arial" w:eastAsia="Arial" w:hAnsi="Arial" w:cs="Arial"/>
-          <w:sz w:val="20"/>
-          <w:szCs w:val="20"/>
-        </w:rPr>
-        <w:t xml:space="preserve">end was written in angular, although a heavy weight solution it allowed for small components to be worked on by junior resources. Although Angular is complex, making changes to a single component is not intimidating and allows junior resources to build proficiency and confidence, peeling back the layers as they advanced. </w:t>
+        <w:t>The architecture, development, and deployment were created with the budget in mind. Azure was the hosting platform</w:t>
+      </w:r>
+      <w:r>
+        <w:rPr>
+          <w:rFonts w:ascii="Arial" w:eastAsia="Arial" w:hAnsi="Arial" w:cs="Arial"/>
+          <w:sz w:val="20"/>
+          <w:szCs w:val="20"/>
+        </w:rPr>
+        <w:t>,</w:t>
+      </w:r>
+      <w:r>
+        <w:rPr>
+          <w:rFonts w:ascii="Arial" w:eastAsia="Arial" w:hAnsi="Arial" w:cs="Arial"/>
+          <w:sz w:val="20"/>
+          <w:szCs w:val="20"/>
+        </w:rPr>
+        <w:t xml:space="preserve"> </w:t>
+      </w:r>
+      <w:r>
+        <w:rPr>
+          <w:rFonts w:ascii="Arial" w:eastAsia="Arial" w:hAnsi="Arial" w:cs="Arial"/>
+          <w:sz w:val="20"/>
+          <w:szCs w:val="20"/>
+        </w:rPr>
+        <w:t>and</w:t>
+      </w:r>
+      <w:r>
+        <w:rPr>
+          <w:rFonts w:ascii="Arial" w:eastAsia="Arial" w:hAnsi="Arial" w:cs="Arial"/>
+          <w:sz w:val="20"/>
+          <w:szCs w:val="20"/>
+        </w:rPr>
+        <w:t xml:space="preserve"> </w:t>
+      </w:r>
+      <w:r>
+        <w:rPr>
+          <w:rFonts w:ascii="Arial" w:eastAsia="Arial" w:hAnsi="Arial" w:cs="Arial"/>
+          <w:sz w:val="20"/>
+          <w:szCs w:val="20"/>
+        </w:rPr>
+        <w:t>a Kubernetes hosting strategy was chosen to allow future flexibility</w:t>
+      </w:r>
+      <w:r>
+        <w:rPr>
+          <w:rFonts w:ascii="Arial" w:eastAsia="Arial" w:hAnsi="Arial" w:cs="Arial"/>
+          <w:sz w:val="20"/>
+          <w:szCs w:val="20"/>
+        </w:rPr>
+        <w:t>. Every operation in Azure was scripted to allow for environments to be provisioned as needed. The backend was written in C#</w:t>
+      </w:r>
+      <w:r>
+        <w:rPr>
+          <w:rFonts w:ascii="Arial" w:eastAsia="Arial" w:hAnsi="Arial" w:cs="Arial"/>
+          <w:sz w:val="20"/>
+          <w:szCs w:val="20"/>
+        </w:rPr>
+        <w:t>, focusing</w:t>
+      </w:r>
+      <w:r>
+        <w:rPr>
+          <w:rFonts w:ascii="Arial" w:eastAsia="Arial" w:hAnsi="Arial" w:cs="Arial"/>
+          <w:sz w:val="20"/>
+          <w:szCs w:val="20"/>
+        </w:rPr>
+        <w:t xml:space="preserve"> on clear and consistent naming to help onboard </w:t>
+      </w:r>
+      <w:r>
+        <w:rPr>
+          <w:rFonts w:ascii="Arial" w:eastAsia="Arial" w:hAnsi="Arial" w:cs="Arial"/>
+          <w:sz w:val="20"/>
+          <w:szCs w:val="20"/>
+        </w:rPr>
+        <w:t xml:space="preserve">engineers. Frontend development </w:t>
+      </w:r>
+      <w:r>
+        <w:rPr>
+          <w:rFonts w:ascii="Arial" w:eastAsia="Arial" w:hAnsi="Arial" w:cs="Arial"/>
+          <w:sz w:val="20"/>
+          <w:szCs w:val="20"/>
+        </w:rPr>
+        <w:t>leverage</w:t>
+      </w:r>
+      <w:r>
+        <w:rPr>
+          <w:rFonts w:ascii="Arial" w:eastAsia="Arial" w:hAnsi="Arial" w:cs="Arial"/>
+          <w:sz w:val="20"/>
+          <w:szCs w:val="20"/>
+        </w:rPr>
+        <w:t>d</w:t>
+      </w:r>
+      <w:r>
+        <w:rPr>
+          <w:rFonts w:ascii="Arial" w:eastAsia="Arial" w:hAnsi="Arial" w:cs="Arial"/>
+          <w:sz w:val="20"/>
+          <w:szCs w:val="20"/>
+        </w:rPr>
+        <w:t xml:space="preserve"> code generation. The </w:t>
+      </w:r>
+      <w:r>
+        <w:rPr>
+          <w:rFonts w:ascii="Arial" w:eastAsia="Arial" w:hAnsi="Arial" w:cs="Arial"/>
+          <w:sz w:val="20"/>
+          <w:szCs w:val="20"/>
+        </w:rPr>
+        <w:t>frontend</w:t>
+      </w:r>
+      <w:r>
+        <w:rPr>
+          <w:rFonts w:ascii="Arial" w:eastAsia="Arial" w:hAnsi="Arial" w:cs="Arial"/>
+          <w:sz w:val="20"/>
+          <w:szCs w:val="20"/>
+        </w:rPr>
+        <w:t xml:space="preserve"> was written in </w:t>
+      </w:r>
+      <w:r>
+        <w:rPr>
+          <w:rFonts w:ascii="Arial" w:eastAsia="Arial" w:hAnsi="Arial" w:cs="Arial"/>
+          <w:sz w:val="20"/>
+          <w:szCs w:val="20"/>
+        </w:rPr>
+        <w:t>A</w:t>
+      </w:r>
+      <w:r>
+        <w:rPr>
+          <w:rFonts w:ascii="Arial" w:eastAsia="Arial" w:hAnsi="Arial" w:cs="Arial"/>
+          <w:sz w:val="20"/>
+          <w:szCs w:val="20"/>
+        </w:rPr>
+        <w:t>ngular</w:t>
+      </w:r>
+      <w:r>
+        <w:rPr>
+          <w:rFonts w:ascii="Arial" w:eastAsia="Arial" w:hAnsi="Arial" w:cs="Arial"/>
+          <w:sz w:val="20"/>
+          <w:szCs w:val="20"/>
+        </w:rPr>
+        <w:t>; despite being</w:t>
+      </w:r>
+      <w:r>
+        <w:rPr>
+          <w:rFonts w:ascii="Arial" w:eastAsia="Arial" w:hAnsi="Arial" w:cs="Arial"/>
+          <w:sz w:val="20"/>
+          <w:szCs w:val="20"/>
+        </w:rPr>
+        <w:t xml:space="preserve"> a </w:t>
+      </w:r>
+      <w:r>
+        <w:rPr>
+          <w:rFonts w:ascii="Arial" w:eastAsia="Arial" w:hAnsi="Arial" w:cs="Arial"/>
+          <w:sz w:val="20"/>
+          <w:szCs w:val="20"/>
+        </w:rPr>
+        <w:t>heavy-weight</w:t>
+      </w:r>
+      <w:r>
+        <w:rPr>
+          <w:rFonts w:ascii="Arial" w:eastAsia="Arial" w:hAnsi="Arial" w:cs="Arial"/>
+          <w:sz w:val="20"/>
+          <w:szCs w:val="20"/>
+        </w:rPr>
+        <w:t xml:space="preserve"> solution</w:t>
+      </w:r>
+      <w:r>
+        <w:rPr>
+          <w:rFonts w:ascii="Arial" w:eastAsia="Arial" w:hAnsi="Arial" w:cs="Arial"/>
+          <w:sz w:val="20"/>
+          <w:szCs w:val="20"/>
+        </w:rPr>
+        <w:t>,</w:t>
+      </w:r>
+      <w:r>
+        <w:rPr>
+          <w:rFonts w:ascii="Arial" w:eastAsia="Arial" w:hAnsi="Arial" w:cs="Arial"/>
+          <w:sz w:val="20"/>
+          <w:szCs w:val="20"/>
+        </w:rPr>
+        <w:t xml:space="preserve"> it allowed for small components to be worked on by junior </w:t>
+      </w:r>
+      <w:r>
+        <w:rPr>
+          <w:rFonts w:ascii="Arial" w:eastAsia="Arial" w:hAnsi="Arial" w:cs="Arial"/>
+          <w:sz w:val="20"/>
+          <w:szCs w:val="20"/>
+        </w:rPr>
+        <w:t>engineers</w:t>
+      </w:r>
+      <w:r>
+        <w:rPr>
+          <w:rFonts w:ascii="Arial" w:eastAsia="Arial" w:hAnsi="Arial" w:cs="Arial"/>
+          <w:sz w:val="20"/>
+          <w:szCs w:val="20"/>
+        </w:rPr>
+        <w:t xml:space="preserve">. Although Angular is complex, making changes to a single component is not intimidating and allows junior resources to build proficiency and confidence, peeling back the layers as they </w:t>
+      </w:r>
+      <w:r>
+        <w:rPr>
+          <w:rFonts w:ascii="Arial" w:eastAsia="Arial" w:hAnsi="Arial" w:cs="Arial"/>
+          <w:sz w:val="20"/>
+          <w:szCs w:val="20"/>
+        </w:rPr>
+        <w:t>advance</w:t>
+      </w:r>
+      <w:r>
+        <w:rPr>
+          <w:rFonts w:ascii="Arial" w:eastAsia="Arial" w:hAnsi="Arial" w:cs="Arial"/>
+          <w:sz w:val="20"/>
+          <w:szCs w:val="20"/>
+        </w:rPr>
+        <w:t xml:space="preserve">. </w:t>
       </w:r>
     </w:p>
     <w:p>
@@ -1248,7 +1823,6 @@
         <w:pBdr>
           <w:top w:val="nil"/>
           <w:left w:val="nil"/>
-          <w:bottom w:val="nil"/>
           <w:right w:val="nil"/>
           <w:between w:val="nil"/>
         </w:pBdr>
@@ -1265,7 +1839,6 @@
         <w:pBdr>
           <w:top w:val="nil"/>
           <w:left w:val="nil"/>
-          <w:bottom w:val="nil"/>
           <w:right w:val="nil"/>
           <w:between w:val="nil"/>
         </w:pBdr>
@@ -1287,7 +1860,16 @@
           <w:sz w:val="20"/>
           <w:szCs w:val="20"/>
         </w:rPr>
-        <w:t xml:space="preserve">CONSULTANT </w:t>
+        <w:t>Consultant</w:t>
+      </w:r>
+      <w:r>
+        <w:rPr>
+          <w:rFonts w:ascii="Arial" w:eastAsia="Arial" w:hAnsi="Arial" w:cs="Arial"/>
+          <w:b/>
+          <w:sz w:val="20"/>
+          <w:szCs w:val="20"/>
+        </w:rPr>
+        <w:t xml:space="preserve"> </w:t>
       </w:r>
       <w:r>
         <w:rPr>
@@ -1306,7 +1888,43 @@
           <w:sz w:val="20"/>
           <w:szCs w:val="20"/>
         </w:rPr>
-        <w:t xml:space="preserve"> | ENVISION | DENVER, CO </w:t>
+        <w:t xml:space="preserve"> | E</w:t>
+      </w:r>
+      <w:r>
+        <w:rPr>
+          <w:rFonts w:ascii="Arial" w:eastAsia="Arial" w:hAnsi="Arial" w:cs="Arial"/>
+          <w:b/>
+          <w:sz w:val="20"/>
+          <w:szCs w:val="20"/>
+        </w:rPr>
+        <w:t>nvision</w:t>
+      </w:r>
+      <w:r>
+        <w:rPr>
+          <w:rFonts w:ascii="Arial" w:eastAsia="Arial" w:hAnsi="Arial" w:cs="Arial"/>
+          <w:b/>
+          <w:sz w:val="20"/>
+          <w:szCs w:val="20"/>
+        </w:rPr>
+        <w:t xml:space="preserve"> | </w:t>
+      </w:r>
+      <w:r>
+        <w:rPr>
+          <w:rFonts w:ascii="Arial" w:eastAsia="Arial" w:hAnsi="Arial" w:cs="Arial"/>
+          <w:b/>
+          <w:sz w:val="20"/>
+          <w:szCs w:val="20"/>
+        </w:rPr>
+        <w:t>Denver</w:t>
+      </w:r>
+      <w:r>
+        <w:rPr>
+          <w:rFonts w:ascii="Arial" w:eastAsia="Arial" w:hAnsi="Arial" w:cs="Arial"/>
+          <w:b/>
+          <w:sz w:val="20"/>
+          <w:szCs w:val="20"/>
+        </w:rPr>
+        <w:t xml:space="preserve">, CO </w:t>
       </w:r>
       <w:r>
         <w:rPr>
@@ -1316,7 +1934,24 @@
           <w:szCs w:val="20"/>
         </w:rPr>
         <w:tab/>
-        <w:t>NOV 2017</w:t>
+      </w:r>
+      <w:r>
+        <w:rPr>
+          <w:rFonts w:ascii="Arial" w:eastAsia="Arial" w:hAnsi="Arial" w:cs="Arial"/>
+          <w:b/>
+          <w:sz w:val="20"/>
+          <w:szCs w:val="20"/>
+        </w:rPr>
+        <w:t>Nov</w:t>
+      </w:r>
+      <w:r>
+        <w:rPr>
+          <w:rFonts w:ascii="Arial" w:eastAsia="Arial" w:hAnsi="Arial" w:cs="Arial"/>
+          <w:b/>
+          <w:sz w:val="20"/>
+          <w:szCs w:val="20"/>
+        </w:rPr>
+        <w:t xml:space="preserve"> 2017</w:t>
       </w:r>
       <w:r>
         <w:rPr>
@@ -1335,7 +1970,16 @@
           <w:sz w:val="20"/>
           <w:szCs w:val="20"/>
         </w:rPr>
-        <w:t>MAY 2019</w:t>
+        <w:t>May</w:t>
+      </w:r>
+      <w:r>
+        <w:rPr>
+          <w:rFonts w:ascii="Arial" w:eastAsia="Arial" w:hAnsi="Arial" w:cs="Arial"/>
+          <w:b/>
+          <w:sz w:val="20"/>
+          <w:szCs w:val="20"/>
+        </w:rPr>
+        <w:t xml:space="preserve"> 2019</w:t>
       </w:r>
     </w:p>
     <w:p>
@@ -1343,7 +1987,6 @@
         <w:pBdr>
           <w:top w:val="nil"/>
           <w:left w:val="nil"/>
-          <w:bottom w:val="nil"/>
           <w:right w:val="nil"/>
           <w:between w:val="nil"/>
         </w:pBdr>
@@ -1360,7 +2003,6 @@
         <w:pBdr>
           <w:top w:val="nil"/>
           <w:left w:val="nil"/>
-          <w:bottom w:val="nil"/>
           <w:right w:val="nil"/>
           <w:between w:val="nil"/>
         </w:pBdr>
@@ -1446,14 +2088,6 @@
           <w:sz w:val="20"/>
           <w:szCs w:val="20"/>
         </w:rPr>
-        <w:t xml:space="preserve"> it so</w:t>
-      </w:r>
-      <w:r>
-        <w:rPr>
-          <w:rFonts w:ascii="Arial" w:eastAsia="Arial" w:hAnsi="Arial" w:cs="Arial"/>
-          <w:sz w:val="20"/>
-          <w:szCs w:val="20"/>
-        </w:rPr>
         <w:t xml:space="preserve"> </w:t>
       </w:r>
       <w:r>
@@ -1468,19 +2102,11 @@
       <w:r>
         <w:rPr>
           <w:rFonts w:ascii="Arial" w:eastAsia="Arial" w:hAnsi="Arial" w:cs="Arial"/>
-          <w:sz w:val="20"/>
-          <w:szCs w:val="20"/>
-        </w:rPr>
-        <w:t>became</w:t>
-      </w:r>
-      <w:r>
-        <w:rPr>
-          <w:rFonts w:ascii="Arial" w:eastAsia="Arial" w:hAnsi="Arial" w:cs="Arial"/>
-          <w:color w:val="000000"/>
-          <w:sz w:val="20"/>
-          <w:szCs w:val="20"/>
-        </w:rPr>
-        <w:t xml:space="preserve"> accessible to subject matter experts </w:t>
+          <w:color w:val="000000"/>
+          <w:sz w:val="20"/>
+          <w:szCs w:val="20"/>
+        </w:rPr>
+        <w:t xml:space="preserve">accessible to subject matter experts </w:t>
       </w:r>
       <w:r>
         <w:rPr>
@@ -1497,15 +2123,24 @@
           <w:sz w:val="20"/>
           <w:szCs w:val="20"/>
         </w:rPr>
-        <w:t xml:space="preserve"> lack a programming background. Con</w:t>
-      </w:r>
-      <w:r>
-        <w:rPr>
-          <w:rFonts w:ascii="Arial" w:eastAsia="Arial" w:hAnsi="Arial" w:cs="Arial"/>
-          <w:sz w:val="20"/>
-          <w:szCs w:val="20"/>
-        </w:rPr>
-        <w:t>tinued to provide technical support and mentor QA members post-contract.</w:t>
+        <w:t xml:space="preserve"> lack a programming background</w:t>
+      </w:r>
+      <w:r>
+        <w:rPr>
+          <w:rFonts w:ascii="Arial" w:eastAsia="Arial" w:hAnsi="Arial" w:cs="Arial"/>
+          <w:color w:val="000000"/>
+          <w:sz w:val="20"/>
+          <w:szCs w:val="20"/>
+        </w:rPr>
+        <w:t>. Continued</w:t>
+      </w:r>
+      <w:r>
+        <w:rPr>
+          <w:rFonts w:ascii="Arial" w:eastAsia="Arial" w:hAnsi="Arial" w:cs="Arial"/>
+          <w:sz w:val="20"/>
+          <w:szCs w:val="20"/>
+        </w:rPr>
+        <w:t xml:space="preserve"> to provide technical support and mentor QA members post-contract.</w:t>
       </w:r>
     </w:p>
     <w:p>
@@ -1513,7 +2148,6 @@
         <w:pBdr>
           <w:top w:val="nil"/>
           <w:left w:val="nil"/>
-          <w:bottom w:val="nil"/>
           <w:right w:val="nil"/>
           <w:between w:val="nil"/>
         </w:pBdr>
@@ -1531,7 +2165,6 @@
         <w:pBdr>
           <w:top w:val="nil"/>
           <w:left w:val="nil"/>
-          <w:bottom w:val="nil"/>
           <w:right w:val="nil"/>
           <w:between w:val="nil"/>
         </w:pBdr>
@@ -1552,7 +2185,16 @@
           <w:sz w:val="20"/>
           <w:szCs w:val="20"/>
         </w:rPr>
-        <w:t xml:space="preserve">CONSULTANT </w:t>
+        <w:t>Consultant</w:t>
+      </w:r>
+      <w:r>
+        <w:rPr>
+          <w:rFonts w:ascii="Arial" w:eastAsia="Arial" w:hAnsi="Arial" w:cs="Arial"/>
+          <w:b/>
+          <w:sz w:val="20"/>
+          <w:szCs w:val="20"/>
+        </w:rPr>
+        <w:t xml:space="preserve"> </w:t>
       </w:r>
       <w:r>
         <w:rPr>
@@ -1571,7 +2213,34 @@
           <w:sz w:val="20"/>
           <w:szCs w:val="20"/>
         </w:rPr>
-        <w:t>STARZ ENTERTAINMENT | DENVER, CO</w:t>
+        <w:t>Starz Entertainment</w:t>
+      </w:r>
+      <w:r>
+        <w:rPr>
+          <w:rFonts w:ascii="Arial" w:eastAsia="Arial" w:hAnsi="Arial" w:cs="Arial"/>
+          <w:b/>
+          <w:sz w:val="20"/>
+          <w:szCs w:val="20"/>
+        </w:rPr>
+        <w:t xml:space="preserve"> | </w:t>
+      </w:r>
+      <w:r>
+        <w:rPr>
+          <w:rFonts w:ascii="Arial" w:eastAsia="Arial" w:hAnsi="Arial" w:cs="Arial"/>
+          <w:b/>
+          <w:sz w:val="20"/>
+          <w:szCs w:val="20"/>
+        </w:rPr>
+        <w:t>Denver</w:t>
+      </w:r>
+      <w:r>
+        <w:rPr>
+          <w:rFonts w:ascii="Arial" w:eastAsia="Arial" w:hAnsi="Arial" w:cs="Arial"/>
+          <w:b/>
+          <w:sz w:val="20"/>
+          <w:szCs w:val="20"/>
+        </w:rPr>
+        <w:t>, CO</w:t>
       </w:r>
       <w:r>
         <w:rPr>
@@ -1590,7 +2259,16 @@
           <w:sz w:val="20"/>
           <w:szCs w:val="20"/>
         </w:rPr>
-        <w:t>OCT 2016</w:t>
+        <w:t>Oct</w:t>
+      </w:r>
+      <w:r>
+        <w:rPr>
+          <w:rFonts w:ascii="Arial" w:eastAsia="Arial" w:hAnsi="Arial" w:cs="Arial"/>
+          <w:b/>
+          <w:sz w:val="20"/>
+          <w:szCs w:val="20"/>
+        </w:rPr>
+        <w:t xml:space="preserve"> 2016</w:t>
       </w:r>
       <w:r>
         <w:rPr>
@@ -1609,7 +2287,16 @@
           <w:sz w:val="20"/>
           <w:szCs w:val="20"/>
         </w:rPr>
-        <w:t>OCT 2017</w:t>
+        <w:t>Oct</w:t>
+      </w:r>
+      <w:r>
+        <w:rPr>
+          <w:rFonts w:ascii="Arial" w:eastAsia="Arial" w:hAnsi="Arial" w:cs="Arial"/>
+          <w:b/>
+          <w:sz w:val="20"/>
+          <w:szCs w:val="20"/>
+        </w:rPr>
+        <w:t xml:space="preserve"> 2017</w:t>
       </w:r>
     </w:p>
     <w:p>
@@ -1617,7 +2304,6 @@
         <w:pBdr>
           <w:top w:val="nil"/>
           <w:left w:val="nil"/>
-          <w:bottom w:val="nil"/>
           <w:right w:val="nil"/>
           <w:between w:val="nil"/>
         </w:pBdr>
@@ -1660,7 +2346,6 @@
         <w:pBdr>
           <w:top w:val="nil"/>
           <w:left w:val="nil"/>
-          <w:bottom w:val="nil"/>
           <w:right w:val="nil"/>
           <w:between w:val="nil"/>
         </w:pBdr>
@@ -1704,7 +2389,15 @@
           <w:sz w:val="20"/>
           <w:szCs w:val="20"/>
         </w:rPr>
-        <w:t>Working remotely and in the office, my</w:t>
+        <w:t>M</w:t>
+      </w:r>
+      <w:r>
+        <w:rPr>
+          <w:rFonts w:ascii="Arial" w:eastAsia="Arial" w:hAnsi="Arial" w:cs="Arial"/>
+          <w:sz w:val="20"/>
+          <w:szCs w:val="20"/>
+        </w:rPr>
+        <w:t>y</w:t>
       </w:r>
       <w:r>
         <w:rPr>
@@ -1740,7 +2433,34 @@
           <w:sz w:val="20"/>
           <w:szCs w:val="20"/>
         </w:rPr>
-        <w:t xml:space="preserve"> that were used by a mix of on and offshore tester</w:t>
+        <w:t xml:space="preserve"> used by a mix of on</w:t>
+      </w:r>
+      <w:r>
+        <w:rPr>
+          <w:rFonts w:ascii="Arial" w:eastAsia="Arial" w:hAnsi="Arial" w:cs="Arial"/>
+          <w:color w:val="000000"/>
+          <w:sz w:val="20"/>
+          <w:szCs w:val="20"/>
+        </w:rPr>
+        <w:t>-</w:t>
+      </w:r>
+      <w:r>
+        <w:rPr>
+          <w:rFonts w:ascii="Arial" w:eastAsia="Arial" w:hAnsi="Arial" w:cs="Arial"/>
+          <w:color w:val="000000"/>
+          <w:sz w:val="20"/>
+          <w:szCs w:val="20"/>
+        </w:rPr>
+        <w:t xml:space="preserve"> and offshore </w:t>
+      </w:r>
+      <w:r>
+        <w:rPr>
+          <w:rFonts w:ascii="Arial" w:eastAsia="Arial" w:hAnsi="Arial" w:cs="Arial"/>
+          <w:color w:val="000000"/>
+          <w:sz w:val="20"/>
+          <w:szCs w:val="20"/>
+        </w:rPr>
+        <w:t>testers</w:t>
       </w:r>
       <w:r>
         <w:rPr>
@@ -1757,7 +2477,25 @@
           <w:sz w:val="20"/>
           <w:szCs w:val="20"/>
         </w:rPr>
-        <w:t xml:space="preserve">his required coordinating across departments and cooperation from various stakeholders to ensure the development of frameworks that deliver a high level of confidence. </w:t>
+        <w:t xml:space="preserve">his required </w:t>
+      </w:r>
+      <w:r>
+        <w:rPr>
+          <w:rFonts w:ascii="Arial" w:eastAsia="Arial" w:hAnsi="Arial" w:cs="Arial"/>
+          <w:color w:val="000000"/>
+          <w:sz w:val="20"/>
+          <w:szCs w:val="20"/>
+        </w:rPr>
+        <w:t>coordination</w:t>
+      </w:r>
+      <w:r>
+        <w:rPr>
+          <w:rFonts w:ascii="Arial" w:eastAsia="Arial" w:hAnsi="Arial" w:cs="Arial"/>
+          <w:color w:val="000000"/>
+          <w:sz w:val="20"/>
+          <w:szCs w:val="20"/>
+        </w:rPr>
+        <w:t xml:space="preserve"> across departments and cooperation from various stakeholders to ensure the development of frameworks that deliver a high level of confidence. </w:t>
       </w:r>
     </w:p>
     <w:p>
@@ -1765,7 +2503,6 @@
         <w:pBdr>
           <w:top w:val="nil"/>
           <w:left w:val="nil"/>
-          <w:bottom w:val="nil"/>
           <w:right w:val="nil"/>
           <w:between w:val="nil"/>
         </w:pBdr>
@@ -1808,7 +2545,6 @@
         <w:pBdr>
           <w:top w:val="nil"/>
           <w:left w:val="nil"/>
-          <w:bottom w:val="nil"/>
           <w:right w:val="nil"/>
           <w:between w:val="nil"/>
         </w:pBdr>
@@ -1836,7 +2572,61 @@
           <w:sz w:val="20"/>
           <w:szCs w:val="20"/>
         </w:rPr>
-        <w:t xml:space="preserve"> first project required the designing of an automated testing framework for backend services consumed by mobile and web platforms. For this project, acceptance tests ran in Docker containers utilizing Cucumber for Javascript. </w:t>
+        <w:t xml:space="preserve"> first project required designing an automated testing framework for backend services consumed by mobile and web platforms. </w:t>
+      </w:r>
+      <w:r>
+        <w:rPr>
+          <w:rFonts w:ascii="Arial" w:eastAsia="Arial" w:hAnsi="Arial" w:cs="Arial"/>
+          <w:color w:val="000000"/>
+          <w:sz w:val="20"/>
+          <w:szCs w:val="20"/>
+        </w:rPr>
+        <w:t>T</w:t>
+      </w:r>
+      <w:r>
+        <w:rPr>
+          <w:rFonts w:ascii="Arial" w:eastAsia="Arial" w:hAnsi="Arial" w:cs="Arial"/>
+          <w:color w:val="000000"/>
+          <w:sz w:val="20"/>
+          <w:szCs w:val="20"/>
+        </w:rPr>
+        <w:t>his project</w:t>
+      </w:r>
+      <w:r>
+        <w:rPr>
+          <w:rFonts w:ascii="Arial" w:eastAsia="Arial" w:hAnsi="Arial" w:cs="Arial"/>
+          <w:color w:val="000000"/>
+          <w:sz w:val="20"/>
+          <w:szCs w:val="20"/>
+        </w:rPr>
+        <w:t>’s</w:t>
+      </w:r>
+      <w:r>
+        <w:rPr>
+          <w:rFonts w:ascii="Arial" w:eastAsia="Arial" w:hAnsi="Arial" w:cs="Arial"/>
+          <w:color w:val="000000"/>
+          <w:sz w:val="20"/>
+          <w:szCs w:val="20"/>
+        </w:rPr>
+        <w:t xml:space="preserve"> acceptance tests ran in Docker containers utilizing Cucumber for </w:t>
+      </w:r>
+      <w:r>
+        <w:rPr>
+          <w:rFonts w:ascii="Arial" w:eastAsia="Arial" w:hAnsi="Arial" w:cs="Arial"/>
+          <w:color w:val="000000"/>
+          <w:sz w:val="20"/>
+          <w:szCs w:val="20"/>
+        </w:rPr>
+        <w:t>JavaScript</w:t>
+      </w:r>
+      <w:r>
+        <w:rPr>
+          <w:rFonts w:ascii="Arial" w:eastAsia="Arial" w:hAnsi="Arial" w:cs="Arial"/>
+          <w:color w:val="000000"/>
+          <w:sz w:val="20"/>
+          <w:szCs w:val="20"/>
+        </w:rPr>
+        <w:t xml:space="preserve">. </w:t>
       </w:r>
     </w:p>
     <w:p>
@@ -1844,7 +2634,6 @@
         <w:pBdr>
           <w:top w:val="nil"/>
           <w:left w:val="nil"/>
-          <w:bottom w:val="nil"/>
           <w:right w:val="nil"/>
           <w:between w:val="nil"/>
         </w:pBdr>
@@ -1872,24 +2661,104 @@
           <w:sz w:val="20"/>
           <w:szCs w:val="20"/>
         </w:rPr>
-        <w:t xml:space="preserve"> second project focused on creating an automated performance test framework that requires simulating up to</w:t>
-      </w:r>
-      <w:r>
-        <w:rPr>
-          <w:rFonts w:ascii="Arial" w:eastAsia="Arial" w:hAnsi="Arial" w:cs="Arial"/>
-          <w:sz w:val="20"/>
-          <w:szCs w:val="20"/>
-        </w:rPr>
-        <w:t xml:space="preserve"> half-</w:t>
-      </w:r>
-      <w:r>
-        <w:rPr>
-          <w:rFonts w:ascii="Arial" w:eastAsia="Arial" w:hAnsi="Arial" w:cs="Arial"/>
-          <w:color w:val="000000"/>
-          <w:sz w:val="20"/>
-          <w:szCs w:val="20"/>
-        </w:rPr>
-        <w:t>million concurrent users watching content. Built using Node, Angular 2, and Typescript, this framework effectively tests production conditions.</w:t>
+        <w:t xml:space="preserve"> second project focused on creating an automated </w:t>
+      </w:r>
+      <w:r>
+        <w:rPr>
+          <w:rFonts w:ascii="Arial" w:eastAsia="Arial" w:hAnsi="Arial" w:cs="Arial"/>
+          <w:color w:val="000000"/>
+          <w:sz w:val="20"/>
+          <w:szCs w:val="20"/>
+        </w:rPr>
+        <w:t>load-testing</w:t>
+      </w:r>
+      <w:r>
+        <w:rPr>
+          <w:rFonts w:ascii="Arial" w:eastAsia="Arial" w:hAnsi="Arial" w:cs="Arial"/>
+          <w:color w:val="000000"/>
+          <w:sz w:val="20"/>
+          <w:szCs w:val="20"/>
+        </w:rPr>
+        <w:t xml:space="preserve"> framework that </w:t>
+      </w:r>
+      <w:r>
+        <w:rPr>
+          <w:rFonts w:ascii="Arial" w:eastAsia="Arial" w:hAnsi="Arial" w:cs="Arial"/>
+          <w:color w:val="000000"/>
+          <w:sz w:val="20"/>
+          <w:szCs w:val="20"/>
+        </w:rPr>
+        <w:t>simulated</w:t>
+      </w:r>
+      <w:r>
+        <w:rPr>
+          <w:rFonts w:ascii="Arial" w:eastAsia="Arial" w:hAnsi="Arial" w:cs="Arial"/>
+          <w:color w:val="000000"/>
+          <w:sz w:val="20"/>
+          <w:szCs w:val="20"/>
+        </w:rPr>
+        <w:t xml:space="preserve"> up to</w:t>
+      </w:r>
+      <w:r>
+        <w:rPr>
+          <w:rFonts w:ascii="Arial" w:eastAsia="Arial" w:hAnsi="Arial" w:cs="Arial"/>
+          <w:sz w:val="20"/>
+          <w:szCs w:val="20"/>
+        </w:rPr>
+        <w:t xml:space="preserve"> half</w:t>
+      </w:r>
+      <w:r>
+        <w:rPr>
+          <w:rFonts w:ascii="Arial" w:eastAsia="Arial" w:hAnsi="Arial" w:cs="Arial"/>
+          <w:sz w:val="20"/>
+          <w:szCs w:val="20"/>
+        </w:rPr>
+        <w:t xml:space="preserve"> a </w:t>
+      </w:r>
+      <w:r>
+        <w:rPr>
+          <w:rFonts w:ascii="Arial" w:eastAsia="Arial" w:hAnsi="Arial" w:cs="Arial"/>
+          <w:color w:val="000000"/>
+          <w:sz w:val="20"/>
+          <w:szCs w:val="20"/>
+        </w:rPr>
+        <w:t xml:space="preserve">million concurrent users watching content. </w:t>
+      </w:r>
+      <w:r>
+        <w:rPr>
+          <w:rFonts w:ascii="Arial" w:eastAsia="Arial" w:hAnsi="Arial" w:cs="Arial"/>
+          <w:color w:val="000000"/>
+          <w:sz w:val="20"/>
+          <w:szCs w:val="20"/>
+        </w:rPr>
+        <w:t xml:space="preserve">This framework, built using Node, Angular 2, and TypeScript, </w:t>
+      </w:r>
+      <w:r>
+        <w:rPr>
+          <w:rFonts w:ascii="Arial" w:eastAsia="Arial" w:hAnsi="Arial" w:cs="Arial"/>
+          <w:color w:val="000000"/>
+          <w:sz w:val="20"/>
+          <w:szCs w:val="20"/>
+        </w:rPr>
+        <w:t xml:space="preserve">effectively </w:t>
+      </w:r>
+      <w:r>
+        <w:rPr>
+          <w:rFonts w:ascii="Arial" w:eastAsia="Arial" w:hAnsi="Arial" w:cs="Arial"/>
+          <w:color w:val="000000"/>
+          <w:sz w:val="20"/>
+          <w:szCs w:val="20"/>
+        </w:rPr>
+        <w:t>tested</w:t>
+      </w:r>
+      <w:r>
+        <w:rPr>
+          <w:rFonts w:ascii="Arial" w:eastAsia="Arial" w:hAnsi="Arial" w:cs="Arial"/>
+          <w:color w:val="000000"/>
+          <w:sz w:val="20"/>
+          <w:szCs w:val="20"/>
+        </w:rPr>
+        <w:t xml:space="preserve"> production conditions.</w:t>
       </w:r>
     </w:p>
     <w:p>
@@ -1897,7 +2766,6 @@
         <w:pBdr>
           <w:top w:val="nil"/>
           <w:left w:val="nil"/>
-          <w:bottom w:val="nil"/>
           <w:right w:val="nil"/>
           <w:between w:val="nil"/>
         </w:pBdr>
@@ -1915,7 +2783,6 @@
         <w:pBdr>
           <w:top w:val="nil"/>
           <w:left w:val="nil"/>
-          <w:bottom w:val="nil"/>
           <w:right w:val="nil"/>
           <w:between w:val="nil"/>
         </w:pBdr>
@@ -1937,7 +2804,7 @@
           <w:sz w:val="20"/>
           <w:szCs w:val="20"/>
         </w:rPr>
-        <w:t>CONSULTANT</w:t>
+        <w:t>Consultant</w:t>
       </w:r>
       <w:r>
         <w:rPr>
@@ -1956,7 +2823,34 @@
           <w:sz w:val="20"/>
           <w:szCs w:val="20"/>
         </w:rPr>
-        <w:t xml:space="preserve">TRIMBLE | DENVER, CO </w:t>
+        <w:t>Trimble</w:t>
+      </w:r>
+      <w:r>
+        <w:rPr>
+          <w:rFonts w:ascii="Arial" w:eastAsia="Arial" w:hAnsi="Arial" w:cs="Arial"/>
+          <w:b/>
+          <w:sz w:val="20"/>
+          <w:szCs w:val="20"/>
+        </w:rPr>
+        <w:t xml:space="preserve"> | </w:t>
+      </w:r>
+      <w:r>
+        <w:rPr>
+          <w:rFonts w:ascii="Arial" w:eastAsia="Arial" w:hAnsi="Arial" w:cs="Arial"/>
+          <w:b/>
+          <w:sz w:val="20"/>
+          <w:szCs w:val="20"/>
+        </w:rPr>
+        <w:t>Denver</w:t>
+      </w:r>
+      <w:r>
+        <w:rPr>
+          <w:rFonts w:ascii="Arial" w:eastAsia="Arial" w:hAnsi="Arial" w:cs="Arial"/>
+          <w:b/>
+          <w:sz w:val="20"/>
+          <w:szCs w:val="20"/>
+        </w:rPr>
+        <w:t xml:space="preserve">, CO </w:t>
       </w:r>
       <w:r>
         <w:rPr>
@@ -1975,7 +2869,16 @@
           <w:sz w:val="20"/>
           <w:szCs w:val="20"/>
         </w:rPr>
-        <w:t>FEB 2016</w:t>
+        <w:t>Feb</w:t>
+      </w:r>
+      <w:r>
+        <w:rPr>
+          <w:rFonts w:ascii="Arial" w:eastAsia="Arial" w:hAnsi="Arial" w:cs="Arial"/>
+          <w:b/>
+          <w:sz w:val="20"/>
+          <w:szCs w:val="20"/>
+        </w:rPr>
+        <w:t xml:space="preserve"> 2016</w:t>
       </w:r>
       <w:r>
         <w:rPr>
@@ -1994,7 +2897,16 @@
           <w:sz w:val="20"/>
           <w:szCs w:val="20"/>
         </w:rPr>
-        <w:t>AUG 2016</w:t>
+        <w:t>Aug</w:t>
+      </w:r>
+      <w:r>
+        <w:rPr>
+          <w:rFonts w:ascii="Arial" w:eastAsia="Arial" w:hAnsi="Arial" w:cs="Arial"/>
+          <w:b/>
+          <w:sz w:val="20"/>
+          <w:szCs w:val="20"/>
+        </w:rPr>
+        <w:t xml:space="preserve"> 2016</w:t>
       </w:r>
     </w:p>
     <w:p>
@@ -2002,7 +2914,6 @@
         <w:pBdr>
           <w:top w:val="nil"/>
           <w:left w:val="nil"/>
-          <w:bottom w:val="nil"/>
           <w:right w:val="nil"/>
           <w:between w:val="nil"/>
         </w:pBdr>
@@ -2019,7 +2930,6 @@
         <w:pBdr>
           <w:top w:val="nil"/>
           <w:left w:val="nil"/>
-          <w:bottom w:val="nil"/>
           <w:right w:val="nil"/>
           <w:between w:val="nil"/>
         </w:pBdr>
@@ -2046,25 +2956,43 @@
           <w:szCs w:val="20"/>
           <w:highlight w:val="white"/>
         </w:rPr>
-        <w:t xml:space="preserve"> a team of test engineers </w:t>
-      </w:r>
-      <w:r>
-        <w:rPr>
-          <w:rFonts w:ascii="Arial" w:eastAsia="Arial" w:hAnsi="Arial" w:cs="Arial"/>
-          <w:sz w:val="20"/>
-          <w:szCs w:val="20"/>
-          <w:highlight w:val="white"/>
-        </w:rPr>
-        <w:t>and</w:t>
-      </w:r>
-      <w:r>
-        <w:rPr>
-          <w:rFonts w:ascii="Arial" w:eastAsia="Arial" w:hAnsi="Arial" w:cs="Arial"/>
-          <w:sz w:val="20"/>
-          <w:szCs w:val="20"/>
-          <w:highlight w:val="white"/>
-        </w:rPr>
-        <w:t xml:space="preserve"> designing and implementing a new and more efficient</w:t>
+        <w:t xml:space="preserve"> a team of test engineers</w:t>
+      </w:r>
+      <w:r>
+        <w:rPr>
+          <w:rFonts w:ascii="Arial" w:eastAsia="Arial" w:hAnsi="Arial" w:cs="Arial"/>
+          <w:sz w:val="20"/>
+          <w:szCs w:val="20"/>
+          <w:highlight w:val="white"/>
+        </w:rPr>
+        <w:t>. Designed</w:t>
+      </w:r>
+      <w:r>
+        <w:rPr>
+          <w:rFonts w:ascii="Arial" w:eastAsia="Arial" w:hAnsi="Arial" w:cs="Arial"/>
+          <w:sz w:val="20"/>
+          <w:szCs w:val="20"/>
+          <w:highlight w:val="white"/>
+        </w:rPr>
+        <w:t xml:space="preserve"> and </w:t>
+      </w:r>
+      <w:r>
+        <w:rPr>
+          <w:rFonts w:ascii="Arial" w:eastAsia="Arial" w:hAnsi="Arial" w:cs="Arial"/>
+          <w:sz w:val="20"/>
+          <w:szCs w:val="20"/>
+          <w:highlight w:val="white"/>
+        </w:rPr>
+        <w:t>implemented</w:t>
+      </w:r>
+      <w:r>
+        <w:rPr>
+          <w:rFonts w:ascii="Arial" w:eastAsia="Arial" w:hAnsi="Arial" w:cs="Arial"/>
+          <w:sz w:val="20"/>
+          <w:szCs w:val="20"/>
+          <w:highlight w:val="white"/>
+        </w:rPr>
+        <w:t xml:space="preserve"> a new and more efficient</w:t>
       </w:r>
       <w:r>
         <w:rPr>
@@ -2082,7 +3010,79 @@
           <w:szCs w:val="20"/>
           <w:highlight w:val="white"/>
         </w:rPr>
-        <w:t xml:space="preserve"> framework, I relied upon my skills in both people and processes to successfully achieve our end-goal. The completed project is designed to interact with an existing ESB architecture built on Kafka, using both Specflow and Selenium. </w:t>
+        <w:t xml:space="preserve"> framework</w:t>
+      </w:r>
+      <w:r>
+        <w:rPr>
+          <w:rFonts w:ascii="Arial" w:eastAsia="Arial" w:hAnsi="Arial" w:cs="Arial"/>
+          <w:sz w:val="20"/>
+          <w:szCs w:val="20"/>
+          <w:highlight w:val="white"/>
+        </w:rPr>
+        <w:t>.</w:t>
+      </w:r>
+      <w:r>
+        <w:rPr>
+          <w:rFonts w:ascii="Arial" w:eastAsia="Arial" w:hAnsi="Arial" w:cs="Arial"/>
+          <w:sz w:val="20"/>
+          <w:szCs w:val="20"/>
+          <w:highlight w:val="white"/>
+        </w:rPr>
+        <w:t xml:space="preserve"> I relied upon my skills in both people and processes to successfully achieve our end</w:t>
+      </w:r>
+      <w:r>
+        <w:rPr>
+          <w:rFonts w:ascii="Arial" w:eastAsia="Arial" w:hAnsi="Arial" w:cs="Arial"/>
+          <w:sz w:val="20"/>
+          <w:szCs w:val="20"/>
+          <w:highlight w:val="white"/>
+        </w:rPr>
+        <w:t xml:space="preserve"> </w:t>
+      </w:r>
+      <w:r>
+        <w:rPr>
+          <w:rFonts w:ascii="Arial" w:eastAsia="Arial" w:hAnsi="Arial" w:cs="Arial"/>
+          <w:sz w:val="20"/>
+          <w:szCs w:val="20"/>
+          <w:highlight w:val="white"/>
+        </w:rPr>
+        <w:t xml:space="preserve">goal. The completed project </w:t>
+      </w:r>
+      <w:r>
+        <w:rPr>
+          <w:rFonts w:ascii="Arial" w:eastAsia="Arial" w:hAnsi="Arial" w:cs="Arial"/>
+          <w:sz w:val="20"/>
+          <w:szCs w:val="20"/>
+          <w:highlight w:val="white"/>
+        </w:rPr>
+        <w:t>was</w:t>
+      </w:r>
+      <w:r>
+        <w:rPr>
+          <w:rFonts w:ascii="Arial" w:eastAsia="Arial" w:hAnsi="Arial" w:cs="Arial"/>
+          <w:sz w:val="20"/>
+          <w:szCs w:val="20"/>
+          <w:highlight w:val="white"/>
+        </w:rPr>
+        <w:t xml:space="preserve"> designed to interact with an existing ESB architecture built on Kafka</w:t>
+      </w:r>
+      <w:r>
+        <w:rPr>
+          <w:rFonts w:ascii="Arial" w:eastAsia="Arial" w:hAnsi="Arial" w:cs="Arial"/>
+          <w:sz w:val="20"/>
+          <w:szCs w:val="20"/>
+          <w:highlight w:val="white"/>
+        </w:rPr>
+        <w:t xml:space="preserve"> using </w:t>
+      </w:r>
+      <w:r>
+        <w:rPr>
+          <w:rFonts w:ascii="Arial" w:eastAsia="Arial" w:hAnsi="Arial" w:cs="Arial"/>
+          <w:sz w:val="20"/>
+          <w:szCs w:val="20"/>
+          <w:highlight w:val="white"/>
+        </w:rPr>
+        <w:t xml:space="preserve">Specflow and Selenium. </w:t>
       </w:r>
     </w:p>
     <w:p>
@@ -2090,7 +3090,6 @@
         <w:pBdr>
           <w:top w:val="nil"/>
           <w:left w:val="nil"/>
-          <w:bottom w:val="nil"/>
           <w:right w:val="nil"/>
           <w:between w:val="nil"/>
         </w:pBdr>
@@ -2107,7 +3106,6 @@
         <w:pBdr>
           <w:top w:val="nil"/>
           <w:left w:val="nil"/>
-          <w:bottom w:val="nil"/>
           <w:right w:val="nil"/>
           <w:between w:val="nil"/>
         </w:pBdr>
@@ -2134,7 +3132,6 @@
         <w:pBdr>
           <w:top w:val="nil"/>
           <w:left w:val="nil"/>
-          <w:bottom w:val="nil"/>
           <w:right w:val="nil"/>
           <w:between w:val="nil"/>
         </w:pBdr>
@@ -2153,7 +3150,25 @@
           <w:szCs w:val="20"/>
           <w:highlight w:val="white"/>
         </w:rPr>
-        <w:t>• Adopted for use by teams in New Zealand and India, the final product has also improved the capacity to address increasingly complex front- and back-end and integrated scenarios.</w:t>
+        <w:t xml:space="preserve">• Adopted for use by teams in New Zealand and India, the final product also improved the capacity to address increasingly complex front- and </w:t>
+      </w:r>
+      <w:r>
+        <w:rPr>
+          <w:rFonts w:ascii="Arial" w:eastAsia="Arial" w:hAnsi="Arial" w:cs="Arial"/>
+          <w:sz w:val="20"/>
+          <w:szCs w:val="20"/>
+          <w:highlight w:val="white"/>
+        </w:rPr>
+        <w:t>backend</w:t>
+      </w:r>
+      <w:r>
+        <w:rPr>
+          <w:rFonts w:ascii="Arial" w:eastAsia="Arial" w:hAnsi="Arial" w:cs="Arial"/>
+          <w:sz w:val="20"/>
+          <w:szCs w:val="20"/>
+          <w:highlight w:val="white"/>
+        </w:rPr>
+        <w:t xml:space="preserve"> and integrated scenarios.</w:t>
       </w:r>
     </w:p>
     <w:p>
@@ -2161,7 +3176,6 @@
         <w:pBdr>
           <w:top w:val="nil"/>
           <w:left w:val="nil"/>
-          <w:bottom w:val="nil"/>
           <w:right w:val="nil"/>
           <w:between w:val="nil"/>
         </w:pBdr>
@@ -2179,7 +3193,6 @@
         <w:pBdr>
           <w:top w:val="nil"/>
           <w:left w:val="nil"/>
-          <w:bottom w:val="nil"/>
           <w:right w:val="nil"/>
           <w:between w:val="nil"/>
         </w:pBdr>
@@ -2200,7 +3213,16 @@
           <w:sz w:val="20"/>
           <w:szCs w:val="20"/>
         </w:rPr>
-        <w:t xml:space="preserve">CONSULTANT </w:t>
+        <w:t>Consultant</w:t>
+      </w:r>
+      <w:r>
+        <w:rPr>
+          <w:rFonts w:ascii="Arial" w:eastAsia="Arial" w:hAnsi="Arial" w:cs="Arial"/>
+          <w:b/>
+          <w:sz w:val="20"/>
+          <w:szCs w:val="20"/>
+        </w:rPr>
+        <w:t xml:space="preserve"> </w:t>
       </w:r>
       <w:r>
         <w:rPr>
@@ -2219,7 +3241,34 @@
           <w:sz w:val="20"/>
           <w:szCs w:val="20"/>
         </w:rPr>
-        <w:t>GLOWPOINT | DENVER, CO</w:t>
+        <w:t>Glowpoint</w:t>
+      </w:r>
+      <w:r>
+        <w:rPr>
+          <w:rFonts w:ascii="Arial" w:eastAsia="Arial" w:hAnsi="Arial" w:cs="Arial"/>
+          <w:b/>
+          <w:sz w:val="20"/>
+          <w:szCs w:val="20"/>
+        </w:rPr>
+        <w:t xml:space="preserve"> | </w:t>
+      </w:r>
+      <w:r>
+        <w:rPr>
+          <w:rFonts w:ascii="Arial" w:eastAsia="Arial" w:hAnsi="Arial" w:cs="Arial"/>
+          <w:b/>
+          <w:sz w:val="20"/>
+          <w:szCs w:val="20"/>
+        </w:rPr>
+        <w:t>Denver</w:t>
+      </w:r>
+      <w:r>
+        <w:rPr>
+          <w:rFonts w:ascii="Arial" w:eastAsia="Arial" w:hAnsi="Arial" w:cs="Arial"/>
+          <w:b/>
+          <w:sz w:val="20"/>
+          <w:szCs w:val="20"/>
+        </w:rPr>
+        <w:t>, CO</w:t>
       </w:r>
       <w:r>
         <w:rPr>
@@ -2238,7 +3287,16 @@
           <w:sz w:val="20"/>
           <w:szCs w:val="20"/>
         </w:rPr>
-        <w:t xml:space="preserve">      NOV 2014</w:t>
+        <w:t>Nov</w:t>
+      </w:r>
+      <w:r>
+        <w:rPr>
+          <w:rFonts w:ascii="Arial" w:eastAsia="Arial" w:hAnsi="Arial" w:cs="Arial"/>
+          <w:b/>
+          <w:sz w:val="20"/>
+          <w:szCs w:val="20"/>
+        </w:rPr>
+        <w:t xml:space="preserve"> 2014</w:t>
       </w:r>
       <w:r>
         <w:rPr>
@@ -2257,7 +3315,433 @@
           <w:sz w:val="20"/>
           <w:szCs w:val="20"/>
         </w:rPr>
-        <w:t>NOV 2015</w:t>
+        <w:t>Nov</w:t>
+      </w:r>
+      <w:r>
+        <w:rPr>
+          <w:rFonts w:ascii="Arial" w:eastAsia="Arial" w:hAnsi="Arial" w:cs="Arial"/>
+          <w:b/>
+          <w:sz w:val="20"/>
+          <w:szCs w:val="20"/>
+        </w:rPr>
+        <w:t xml:space="preserve"> 2015</w:t>
+      </w:r>
+    </w:p>
+    <w:p>
+      <w:pPr>
+        <w:pBdr>
+          <w:top w:val="nil"/>
+          <w:left w:val="nil"/>
+          <w:right w:val="nil"/>
+          <w:between w:val="nil"/>
+        </w:pBdr>
+        <w:tabs>
+          <w:tab w:val="left" w:pos="3060"/>
+          <w:tab w:val="right" w:pos="9340"/>
+        </w:tabs>
+        <w:rPr>
+          <w:rFonts w:ascii="Arial" w:eastAsia="Arial" w:hAnsi="Arial" w:cs="Arial"/>
+          <w:sz w:val="20"/>
+          <w:szCs w:val="20"/>
+          <w:highlight w:val="white"/>
+        </w:rPr>
+      </w:pPr>
+    </w:p>
+    <w:p>
+      <w:pPr>
+        <w:pBdr>
+          <w:top w:val="nil"/>
+          <w:left w:val="nil"/>
+          <w:right w:val="nil"/>
+          <w:between w:val="nil"/>
+        </w:pBdr>
+        <w:tabs>
+          <w:tab w:val="left" w:pos="3060"/>
+          <w:tab w:val="right" w:pos="9340"/>
+        </w:tabs>
+        <w:spacing w:after="200"/>
+        <w:rPr>
+          <w:rFonts w:ascii="Arial" w:eastAsia="Arial" w:hAnsi="Arial" w:cs="Arial"/>
+          <w:sz w:val="20"/>
+          <w:szCs w:val="20"/>
+          <w:highlight w:val="white"/>
+        </w:rPr>
+      </w:pPr>
+      <w:r>
+        <w:rPr>
+          <w:rFonts w:ascii="Arial" w:eastAsia="Arial" w:hAnsi="Arial" w:cs="Arial"/>
+          <w:sz w:val="20"/>
+          <w:szCs w:val="20"/>
+          <w:highlight w:val="white"/>
+        </w:rPr>
+        <w:t>Collaborated with the Glowpoint team to design and implement an Exchange synchronization solution. I achieved project goals through innovative product design, including a solution that allow</w:t>
+      </w:r>
+      <w:r>
+        <w:rPr>
+          <w:rFonts w:ascii="Arial" w:eastAsia="Arial" w:hAnsi="Arial" w:cs="Arial"/>
+          <w:sz w:val="20"/>
+          <w:szCs w:val="20"/>
+          <w:highlight w:val="white"/>
+        </w:rPr>
+        <w:t>ed</w:t>
+      </w:r>
+      <w:r>
+        <w:rPr>
+          <w:rFonts w:ascii="Arial" w:eastAsia="Arial" w:hAnsi="Arial" w:cs="Arial"/>
+          <w:sz w:val="20"/>
+          <w:szCs w:val="20"/>
+          <w:highlight w:val="white"/>
+        </w:rPr>
+        <w:t xml:space="preserve"> Exchange users to add services to meetings without the need for plug-ins. </w:t>
+      </w:r>
+    </w:p>
+    <w:p>
+      <w:pPr>
+        <w:pBdr>
+          <w:top w:val="nil"/>
+          <w:left w:val="nil"/>
+          <w:right w:val="nil"/>
+          <w:between w:val="nil"/>
+        </w:pBdr>
+        <w:tabs>
+          <w:tab w:val="left" w:pos="3060"/>
+          <w:tab w:val="right" w:pos="9340"/>
+        </w:tabs>
+        <w:rPr>
+          <w:rFonts w:ascii="Arial" w:eastAsia="Arial" w:hAnsi="Arial" w:cs="Arial"/>
+          <w:sz w:val="20"/>
+          <w:szCs w:val="20"/>
+          <w:highlight w:val="white"/>
+        </w:rPr>
+      </w:pPr>
+      <w:r>
+        <w:rPr>
+          <w:rFonts w:ascii="Arial" w:eastAsia="Arial" w:hAnsi="Arial" w:cs="Arial"/>
+          <w:sz w:val="20"/>
+          <w:szCs w:val="20"/>
+          <w:highlight w:val="white"/>
+        </w:rPr>
+        <w:t xml:space="preserve">• The product </w:t>
+      </w:r>
+      <w:r>
+        <w:rPr>
+          <w:rFonts w:ascii="Arial" w:eastAsia="Arial" w:hAnsi="Arial" w:cs="Arial"/>
+          <w:sz w:val="20"/>
+          <w:szCs w:val="20"/>
+          <w:highlight w:val="white"/>
+        </w:rPr>
+        <w:t>was</w:t>
+      </w:r>
+      <w:r>
+        <w:rPr>
+          <w:rFonts w:ascii="Arial" w:eastAsia="Arial" w:hAnsi="Arial" w:cs="Arial"/>
+          <w:sz w:val="20"/>
+          <w:szCs w:val="20"/>
+          <w:highlight w:val="white"/>
+        </w:rPr>
+        <w:t xml:space="preserve"> compatible across all platforms and clients (Outlook, etc.). </w:t>
+      </w:r>
+    </w:p>
+    <w:p>
+      <w:pPr>
+        <w:pBdr>
+          <w:top w:val="nil"/>
+          <w:left w:val="nil"/>
+          <w:right w:val="nil"/>
+          <w:between w:val="nil"/>
+        </w:pBdr>
+        <w:tabs>
+          <w:tab w:val="left" w:pos="3060"/>
+          <w:tab w:val="right" w:pos="9340"/>
+        </w:tabs>
+        <w:ind w:left="180" w:hanging="180"/>
+        <w:rPr>
+          <w:rFonts w:ascii="Arial" w:eastAsia="Arial" w:hAnsi="Arial" w:cs="Arial"/>
+          <w:sz w:val="20"/>
+          <w:szCs w:val="20"/>
+          <w:highlight w:val="white"/>
+        </w:rPr>
+      </w:pPr>
+      <w:r>
+        <w:rPr>
+          <w:rFonts w:ascii="Arial" w:eastAsia="Arial" w:hAnsi="Arial" w:cs="Arial"/>
+          <w:sz w:val="20"/>
+          <w:szCs w:val="20"/>
+          <w:highlight w:val="white"/>
+        </w:rPr>
+        <w:t xml:space="preserve">• </w:t>
+      </w:r>
+      <w:r>
+        <w:rPr>
+          <w:rFonts w:ascii="Arial" w:eastAsia="Arial" w:hAnsi="Arial" w:cs="Arial"/>
+          <w:sz w:val="20"/>
+          <w:szCs w:val="20"/>
+          <w:highlight w:val="white"/>
+        </w:rPr>
+        <w:t>The</w:t>
+      </w:r>
+      <w:r>
+        <w:rPr>
+          <w:rFonts w:ascii="Arial" w:eastAsia="Arial" w:hAnsi="Arial" w:cs="Arial"/>
+          <w:sz w:val="20"/>
+          <w:szCs w:val="20"/>
+          <w:highlight w:val="white"/>
+        </w:rPr>
+        <w:t xml:space="preserve"> fault-tolerant solution required no client-side </w:t>
+      </w:r>
+      <w:r>
+        <w:rPr>
+          <w:rFonts w:ascii="Arial" w:eastAsia="Arial" w:hAnsi="Arial" w:cs="Arial"/>
+          <w:sz w:val="20"/>
+          <w:szCs w:val="20"/>
+          <w:highlight w:val="white"/>
+        </w:rPr>
+        <w:t>software deployment</w:t>
+      </w:r>
+      <w:r>
+        <w:rPr>
+          <w:rFonts w:ascii="Arial" w:eastAsia="Arial" w:hAnsi="Arial" w:cs="Arial"/>
+          <w:sz w:val="20"/>
+          <w:szCs w:val="20"/>
+          <w:highlight w:val="white"/>
+        </w:rPr>
+        <w:t xml:space="preserve"> and was implemented using Exchange Web Services (EWS), C#, and SQL Server.</w:t>
+      </w:r>
+    </w:p>
+    <w:p>
+      <w:pPr>
+        <w:pBdr>
+          <w:top w:val="nil"/>
+          <w:left w:val="nil"/>
+          <w:right w:val="nil"/>
+          <w:between w:val="nil"/>
+        </w:pBdr>
+        <w:tabs>
+          <w:tab w:val="left" w:pos="3060"/>
+          <w:tab w:val="right" w:pos="9340"/>
+        </w:tabs>
+        <w:rPr>
+          <w:rFonts w:ascii="Arial" w:eastAsia="Arial" w:hAnsi="Arial" w:cs="Arial"/>
+          <w:b/>
+          <w:sz w:val="20"/>
+          <w:szCs w:val="20"/>
+        </w:rPr>
+      </w:pPr>
+    </w:p>
+    <w:p>
+      <w:pPr>
+        <w:pBdr>
+          <w:top w:val="nil"/>
+          <w:left w:val="nil"/>
+          <w:right w:val="nil"/>
+          <w:between w:val="nil"/>
+        </w:pBdr>
+        <w:tabs>
+          <w:tab w:val="right" w:pos="9360"/>
+        </w:tabs>
+        <w:rPr>
+          <w:rFonts w:ascii="Arial" w:eastAsia="Arial" w:hAnsi="Arial" w:cs="Arial"/>
+          <w:b/>
+          <w:color w:val="000000"/>
+          <w:sz w:val="20"/>
+          <w:szCs w:val="20"/>
+        </w:rPr>
+      </w:pPr>
+      <w:r>
+        <w:rPr>
+          <w:rFonts w:ascii="Arial" w:eastAsia="Arial" w:hAnsi="Arial" w:cs="Arial"/>
+          <w:b/>
+          <w:sz w:val="20"/>
+          <w:szCs w:val="20"/>
+        </w:rPr>
+        <w:t>Consultant</w:t>
+      </w:r>
+      <w:r>
+        <w:rPr>
+          <w:rFonts w:ascii="Arial" w:eastAsia="Arial" w:hAnsi="Arial" w:cs="Arial"/>
+          <w:b/>
+          <w:sz w:val="20"/>
+          <w:szCs w:val="20"/>
+        </w:rPr>
+        <w:t xml:space="preserve"> </w:t>
+      </w:r>
+      <w:r>
+        <w:rPr>
+          <w:rFonts w:ascii="Arial" w:eastAsia="Arial" w:hAnsi="Arial" w:cs="Arial"/>
+          <w:b/>
+          <w:sz w:val="20"/>
+          <w:szCs w:val="20"/>
+          <w:highlight w:val="white"/>
+        </w:rPr>
+        <w:t>for Possum Labs |</w:t>
+      </w:r>
+      <w:r>
+        <w:rPr>
+          <w:rFonts w:ascii="Arial" w:eastAsia="Arial" w:hAnsi="Arial" w:cs="Arial"/>
+          <w:b/>
+          <w:sz w:val="20"/>
+          <w:szCs w:val="20"/>
+        </w:rPr>
+        <w:t xml:space="preserve"> </w:t>
+      </w:r>
+      <w:r>
+        <w:rPr>
+          <w:rFonts w:ascii="Arial" w:eastAsia="Arial" w:hAnsi="Arial" w:cs="Arial"/>
+          <w:b/>
+          <w:sz w:val="20"/>
+          <w:szCs w:val="20"/>
+        </w:rPr>
+        <w:t>CoBank</w:t>
+      </w:r>
+      <w:r>
+        <w:rPr>
+          <w:rFonts w:ascii="Arial" w:eastAsia="Arial" w:hAnsi="Arial" w:cs="Arial"/>
+          <w:b/>
+          <w:sz w:val="20"/>
+          <w:szCs w:val="20"/>
+        </w:rPr>
+        <w:t xml:space="preserve"> | </w:t>
+      </w:r>
+      <w:r>
+        <w:rPr>
+          <w:rFonts w:ascii="Arial" w:eastAsia="Arial" w:hAnsi="Arial" w:cs="Arial"/>
+          <w:b/>
+          <w:sz w:val="20"/>
+          <w:szCs w:val="20"/>
+        </w:rPr>
+        <w:t>Denver</w:t>
+      </w:r>
+      <w:r>
+        <w:rPr>
+          <w:rFonts w:ascii="Arial" w:eastAsia="Arial" w:hAnsi="Arial" w:cs="Arial"/>
+          <w:b/>
+          <w:sz w:val="20"/>
+          <w:szCs w:val="20"/>
+        </w:rPr>
+        <w:t xml:space="preserve">, CO </w:t>
+      </w:r>
+      <w:r>
+        <w:rPr>
+          <w:rFonts w:ascii="Arial" w:eastAsia="Arial" w:hAnsi="Arial" w:cs="Arial"/>
+          <w:b/>
+          <w:sz w:val="20"/>
+          <w:szCs w:val="20"/>
+        </w:rPr>
+        <w:tab/>
+      </w:r>
+      <w:r>
+        <w:rPr>
+          <w:rFonts w:ascii="Arial" w:eastAsia="Arial" w:hAnsi="Arial" w:cs="Arial"/>
+          <w:b/>
+          <w:sz w:val="20"/>
+          <w:szCs w:val="20"/>
+        </w:rPr>
+        <w:t>Oct</w:t>
+      </w:r>
+      <w:r>
+        <w:rPr>
+          <w:rFonts w:ascii="Arial" w:eastAsia="Arial" w:hAnsi="Arial" w:cs="Arial"/>
+          <w:b/>
+          <w:sz w:val="20"/>
+          <w:szCs w:val="20"/>
+        </w:rPr>
+        <w:t xml:space="preserve"> 2013</w:t>
+      </w:r>
+      <w:r>
+        <w:rPr>
+          <w:rFonts w:ascii="Arial" w:eastAsia="Arial" w:hAnsi="Arial" w:cs="Arial"/>
+          <w:b/>
+          <w:sz w:val="20"/>
+          <w:szCs w:val="20"/>
+          <w:highlight w:val="white"/>
+        </w:rPr>
+        <w:t xml:space="preserve"> – </w:t>
+      </w:r>
+      <w:r>
+        <w:rPr>
+          <w:rFonts w:ascii="Arial" w:eastAsia="Arial" w:hAnsi="Arial" w:cs="Arial"/>
+          <w:b/>
+          <w:sz w:val="20"/>
+          <w:szCs w:val="20"/>
+        </w:rPr>
+        <w:t>Nov</w:t>
+      </w:r>
+      <w:r>
+        <w:rPr>
+          <w:rFonts w:ascii="Arial" w:eastAsia="Arial" w:hAnsi="Arial" w:cs="Arial"/>
+          <w:b/>
+          <w:sz w:val="20"/>
+          <w:szCs w:val="20"/>
+        </w:rPr>
+        <w:t xml:space="preserve"> 2014</w:t>
+      </w:r>
+    </w:p>
+    <w:p>
+      <w:pPr>
+        <w:pBdr>
+          <w:top w:val="nil"/>
+          <w:left w:val="nil"/>
+          <w:right w:val="nil"/>
+          <w:between w:val="nil"/>
+        </w:pBdr>
+        <w:tabs>
+          <w:tab w:val="left" w:pos="3060"/>
+          <w:tab w:val="right" w:pos="9340"/>
+        </w:tabs>
+        <w:rPr>
+          <w:rFonts w:ascii="Arial" w:eastAsia="Arial" w:hAnsi="Arial" w:cs="Arial"/>
+          <w:sz w:val="20"/>
+          <w:szCs w:val="20"/>
+          <w:highlight w:val="white"/>
+        </w:rPr>
+      </w:pPr>
+    </w:p>
+    <w:p>
+      <w:pPr>
+        <w:pBdr>
+          <w:top w:val="nil"/>
+          <w:left w:val="nil"/>
+          <w:right w:val="nil"/>
+          <w:between w:val="nil"/>
+        </w:pBdr>
+        <w:tabs>
+          <w:tab w:val="left" w:pos="3060"/>
+          <w:tab w:val="right" w:pos="9340"/>
+        </w:tabs>
+        <w:rPr>
+          <w:rFonts w:ascii="Arial" w:eastAsia="Arial" w:hAnsi="Arial" w:cs="Arial"/>
+          <w:sz w:val="20"/>
+          <w:szCs w:val="20"/>
+          <w:highlight w:val="white"/>
+        </w:rPr>
+      </w:pPr>
+      <w:r>
+        <w:rPr>
+          <w:rFonts w:ascii="Arial" w:eastAsia="Arial" w:hAnsi="Arial" w:cs="Arial"/>
+          <w:sz w:val="20"/>
+          <w:szCs w:val="20"/>
+          <w:highlight w:val="white"/>
+        </w:rPr>
+        <w:t xml:space="preserve">Led architecture and development on the rewrite of an internal data maintenance application. We accomplished the goal of updating to supported technology, reducing the cost of ownership, and improving the user experience by utilizing discovery rather than configuration, code generation, and focusing the user's attention on related and applicable data. </w:t>
+      </w:r>
+    </w:p>
+    <w:p>
+      <w:pPr>
+        <w:rPr>
+          <w:rFonts w:ascii="Arial" w:eastAsia="Arial" w:hAnsi="Arial" w:cs="Arial"/>
+          <w:sz w:val="20"/>
+          <w:szCs w:val="20"/>
+          <w:highlight w:val="white"/>
+        </w:rPr>
+      </w:pPr>
+      <w:r>
+        <w:rPr>
+          <w:rFonts w:ascii="Arial" w:eastAsia="Arial" w:hAnsi="Arial" w:cs="Arial"/>
+          <w:sz w:val="20"/>
+          <w:szCs w:val="20"/>
+          <w:highlight w:val="white"/>
+        </w:rPr>
+        <w:br w:type="page"/>
       </w:r>
     </w:p>
     <w:p>
@@ -2273,7 +3757,6 @@
           <w:tab w:val="left" w:pos="3060"/>
           <w:tab w:val="right" w:pos="9340"/>
         </w:tabs>
-        <w:spacing w:after="200"/>
         <w:rPr>
           <w:rFonts w:ascii="Arial" w:eastAsia="Arial" w:hAnsi="Arial" w:cs="Arial"/>
           <w:sz w:val="20"/>
@@ -2295,22 +3778,94 @@
           <w:tab w:val="left" w:pos="3060"/>
           <w:tab w:val="right" w:pos="9340"/>
         </w:tabs>
-        <w:spacing w:after="200"/>
-        <w:rPr>
-          <w:rFonts w:ascii="Arial" w:eastAsia="Arial" w:hAnsi="Arial" w:cs="Arial"/>
-          <w:sz w:val="20"/>
-          <w:szCs w:val="20"/>
-          <w:highlight w:val="white"/>
-        </w:rPr>
-      </w:pPr>
-      <w:r>
-        <w:rPr>
-          <w:rFonts w:ascii="Arial" w:eastAsia="Arial" w:hAnsi="Arial" w:cs="Arial"/>
-          <w:sz w:val="20"/>
-          <w:szCs w:val="20"/>
-          <w:highlight w:val="white"/>
-        </w:rPr>
-        <w:t xml:space="preserve">Collaborated with the Glowpoint team to design and implement an Exchange synchronization solution. I achieved project goals through innovative product design, including a solution that allows Exchange users to add services to meetings without the need for plug-ins. </w:t>
+        <w:rPr>
+          <w:rFonts w:ascii="Arial" w:eastAsia="Arial" w:hAnsi="Arial" w:cs="Arial"/>
+          <w:b/>
+          <w:sz w:val="20"/>
+          <w:szCs w:val="20"/>
+          <w:highlight w:val="white"/>
+        </w:rPr>
+      </w:pPr>
+      <w:r>
+        <w:rPr>
+          <w:rFonts w:ascii="Arial" w:eastAsia="Arial" w:hAnsi="Arial" w:cs="Arial"/>
+          <w:b/>
+          <w:sz w:val="20"/>
+          <w:szCs w:val="20"/>
+          <w:highlight w:val="white"/>
+        </w:rPr>
+        <w:t>Senior Technical Consultant | Mortgage Cadence |</w:t>
+      </w:r>
+      <w:r>
+        <w:rPr>
+          <w:rFonts w:ascii="Arial" w:eastAsia="Arial" w:hAnsi="Arial" w:cs="Arial"/>
+          <w:b/>
+          <w:sz w:val="20"/>
+          <w:szCs w:val="20"/>
+          <w:highlight w:val="white"/>
+        </w:rPr>
+        <w:t xml:space="preserve"> Denver</w:t>
+      </w:r>
+      <w:r>
+        <w:rPr>
+          <w:rFonts w:ascii="Arial" w:eastAsia="Arial" w:hAnsi="Arial" w:cs="Arial"/>
+          <w:b/>
+          <w:sz w:val="20"/>
+          <w:szCs w:val="20"/>
+          <w:highlight w:val="white"/>
+        </w:rPr>
+        <w:t>, CO</w:t>
+      </w:r>
+      <w:r>
+        <w:rPr>
+          <w:rFonts w:ascii="Arial" w:eastAsia="Arial" w:hAnsi="Arial" w:cs="Arial"/>
+          <w:b/>
+          <w:sz w:val="20"/>
+          <w:szCs w:val="20"/>
+          <w:highlight w:val="white"/>
+        </w:rPr>
+        <w:tab/>
+        <w:t xml:space="preserve"> </w:t>
+      </w:r>
+      <w:r>
+        <w:rPr>
+          <w:rFonts w:ascii="Arial" w:eastAsia="Arial" w:hAnsi="Arial" w:cs="Arial"/>
+          <w:b/>
+          <w:sz w:val="20"/>
+          <w:szCs w:val="20"/>
+          <w:highlight w:val="white"/>
+        </w:rPr>
+        <w:t>May</w:t>
+      </w:r>
+      <w:r>
+        <w:rPr>
+          <w:rFonts w:ascii="Arial" w:eastAsia="Arial" w:hAnsi="Arial" w:cs="Arial"/>
+          <w:b/>
+          <w:sz w:val="20"/>
+          <w:szCs w:val="20"/>
+          <w:highlight w:val="white"/>
+        </w:rPr>
+        <w:t xml:space="preserve"> 2011 – </w:t>
+      </w:r>
+      <w:r>
+        <w:rPr>
+          <w:rFonts w:ascii="Arial" w:eastAsia="Arial" w:hAnsi="Arial" w:cs="Arial"/>
+          <w:b/>
+          <w:sz w:val="20"/>
+          <w:szCs w:val="20"/>
+          <w:highlight w:val="white"/>
+        </w:rPr>
+        <w:t>Oct</w:t>
+      </w:r>
+      <w:r>
+        <w:rPr>
+          <w:rFonts w:ascii="Arial" w:eastAsia="Arial" w:hAnsi="Arial" w:cs="Arial"/>
+          <w:b/>
+          <w:sz w:val="20"/>
+          <w:szCs w:val="20"/>
+          <w:highlight w:val="white"/>
+        </w:rPr>
+        <w:t xml:space="preserve"> 2013</w:t>
       </w:r>
     </w:p>
     <w:p>
@@ -2333,15 +3888,147 @@
           <w:highlight w:val="white"/>
         </w:rPr>
       </w:pPr>
-      <w:r>
-        <w:rPr>
-          <w:rFonts w:ascii="Arial" w:eastAsia="Arial" w:hAnsi="Arial" w:cs="Arial"/>
-          <w:sz w:val="20"/>
-          <w:szCs w:val="20"/>
-          <w:highlight w:val="white"/>
-        </w:rPr>
-        <w:t xml:space="preserve">• The product is compatible across all platforms and clients (Outlook, etc.). </w:t>
-      </w:r>
+    </w:p>
+    <w:p>
+      <w:pPr>
+        <w:pBdr>
+          <w:top w:val="nil"/>
+          <w:left w:val="nil"/>
+          <w:bottom w:val="nil"/>
+          <w:right w:val="nil"/>
+          <w:between w:val="nil"/>
+        </w:pBdr>
+        <w:tabs>
+          <w:tab w:val="left" w:pos="3060"/>
+          <w:tab w:val="right" w:pos="9340"/>
+        </w:tabs>
+        <w:rPr>
+          <w:rFonts w:ascii="Arial" w:eastAsia="Arial" w:hAnsi="Arial" w:cs="Arial"/>
+          <w:sz w:val="20"/>
+          <w:szCs w:val="20"/>
+          <w:highlight w:val="white"/>
+        </w:rPr>
+      </w:pPr>
+      <w:r>
+        <w:rPr>
+          <w:rFonts w:ascii="Arial" w:eastAsia="Arial" w:hAnsi="Arial" w:cs="Arial"/>
+          <w:sz w:val="20"/>
+          <w:szCs w:val="20"/>
+          <w:highlight w:val="white"/>
+        </w:rPr>
+        <w:t>L</w:t>
+      </w:r>
+      <w:r>
+        <w:rPr>
+          <w:rFonts w:ascii="Arial" w:eastAsia="Arial" w:hAnsi="Arial" w:cs="Arial"/>
+          <w:sz w:val="20"/>
+          <w:szCs w:val="20"/>
+          <w:highlight w:val="white"/>
+        </w:rPr>
+        <w:t>ed a team</w:t>
+      </w:r>
+      <w:r>
+        <w:rPr>
+          <w:rFonts w:ascii="Arial" w:eastAsia="Arial" w:hAnsi="Arial" w:cs="Arial"/>
+          <w:sz w:val="20"/>
+          <w:szCs w:val="20"/>
+          <w:highlight w:val="white"/>
+        </w:rPr>
+        <w:t>,</w:t>
+      </w:r>
+      <w:r>
+        <w:rPr>
+          <w:rFonts w:ascii="Arial" w:eastAsia="Arial" w:hAnsi="Arial" w:cs="Arial"/>
+          <w:sz w:val="20"/>
+          <w:szCs w:val="20"/>
+          <w:highlight w:val="white"/>
+        </w:rPr>
+        <w:t xml:space="preserve"> providing technical leadership for a SaaS product that generates </w:t>
+      </w:r>
+      <w:r>
+        <w:rPr>
+          <w:rFonts w:ascii="Arial" w:eastAsia="Arial" w:hAnsi="Arial" w:cs="Arial"/>
+          <w:sz w:val="20"/>
+          <w:szCs w:val="20"/>
+          <w:highlight w:val="white"/>
+        </w:rPr>
+        <w:t>mortgage contracts</w:t>
+      </w:r>
+      <w:r>
+        <w:rPr>
+          <w:rFonts w:ascii="Arial" w:eastAsia="Arial" w:hAnsi="Arial" w:cs="Arial"/>
+          <w:sz w:val="20"/>
+          <w:szCs w:val="20"/>
+          <w:highlight w:val="white"/>
+        </w:rPr>
+        <w:t xml:space="preserve">.  We successfully achieved </w:t>
+      </w:r>
+      <w:r>
+        <w:rPr>
+          <w:rFonts w:ascii="Arial" w:eastAsia="Arial" w:hAnsi="Arial" w:cs="Arial"/>
+          <w:sz w:val="20"/>
+          <w:szCs w:val="20"/>
+          <w:highlight w:val="white"/>
+        </w:rPr>
+        <w:t>an</w:t>
+      </w:r>
+      <w:r>
+        <w:rPr>
+          <w:rFonts w:ascii="Arial" w:eastAsia="Arial" w:hAnsi="Arial" w:cs="Arial"/>
+          <w:sz w:val="20"/>
+          <w:szCs w:val="20"/>
+          <w:highlight w:val="white"/>
+        </w:rPr>
+        <w:t xml:space="preserve"> aggressive expansion of the customer base. This success came through focusing on communication so all stakeholders </w:t>
+      </w:r>
+      <w:r>
+        <w:rPr>
+          <w:rFonts w:ascii="Arial" w:eastAsia="Arial" w:hAnsi="Arial" w:cs="Arial"/>
+          <w:sz w:val="20"/>
+          <w:szCs w:val="20"/>
+          <w:highlight w:val="white"/>
+        </w:rPr>
+        <w:t>could</w:t>
+      </w:r>
+      <w:r>
+        <w:rPr>
+          <w:rFonts w:ascii="Arial" w:eastAsia="Arial" w:hAnsi="Arial" w:cs="Arial"/>
+          <w:sz w:val="20"/>
+          <w:szCs w:val="20"/>
+          <w:highlight w:val="white"/>
+        </w:rPr>
+        <w:t xml:space="preserve"> participate and offer insight</w:t>
+      </w:r>
+      <w:r>
+        <w:rPr>
+          <w:rFonts w:ascii="Arial" w:eastAsia="Arial" w:hAnsi="Arial" w:cs="Arial"/>
+          <w:sz w:val="20"/>
+          <w:szCs w:val="20"/>
+          <w:highlight w:val="white"/>
+        </w:rPr>
+        <w:t>.</w:t>
+      </w:r>
+    </w:p>
+    <w:p>
+      <w:pPr>
+        <w:pBdr>
+          <w:top w:val="nil"/>
+          <w:left w:val="nil"/>
+          <w:bottom w:val="nil"/>
+          <w:right w:val="nil"/>
+          <w:between w:val="nil"/>
+        </w:pBdr>
+        <w:tabs>
+          <w:tab w:val="left" w:pos="3060"/>
+          <w:tab w:val="right" w:pos="9340"/>
+        </w:tabs>
+        <w:rPr>
+          <w:rFonts w:ascii="Arial" w:eastAsia="Arial" w:hAnsi="Arial" w:cs="Arial"/>
+          <w:sz w:val="20"/>
+          <w:szCs w:val="20"/>
+          <w:highlight w:val="white"/>
+        </w:rPr>
+      </w:pPr>
     </w:p>
     <w:p>
       <w:pPr>
@@ -2371,7 +4058,25 @@
           <w:szCs w:val="20"/>
           <w:highlight w:val="white"/>
         </w:rPr>
-        <w:t>• In addition, this fault-tolerant solution required no client-side deployment of software and was implemented using Exchange Web Services (EWS), C#, and SQL Server.</w:t>
+        <w:t>• Created, led</w:t>
+      </w:r>
+      <w:r>
+        <w:rPr>
+          <w:rFonts w:ascii="Arial" w:eastAsia="Arial" w:hAnsi="Arial" w:cs="Arial"/>
+          <w:sz w:val="20"/>
+          <w:szCs w:val="20"/>
+          <w:highlight w:val="white"/>
+        </w:rPr>
+        <w:t>,</w:t>
+      </w:r>
+      <w:r>
+        <w:rPr>
+          <w:rFonts w:ascii="Arial" w:eastAsia="Arial" w:hAnsi="Arial" w:cs="Arial"/>
+          <w:sz w:val="20"/>
+          <w:szCs w:val="20"/>
+          <w:highlight w:val="white"/>
+        </w:rPr>
+        <w:t xml:space="preserve"> and mentored a cross-functional team to increase production capacity.</w:t>
       </w:r>
     </w:p>
     <w:p>
@@ -2387,90 +4092,40 @@
           <w:tab w:val="left" w:pos="3060"/>
           <w:tab w:val="right" w:pos="9340"/>
         </w:tabs>
-        <w:rPr>
-          <w:rFonts w:ascii="Arial" w:eastAsia="Arial" w:hAnsi="Arial" w:cs="Arial"/>
-          <w:b/>
-          <w:sz w:val="20"/>
-          <w:szCs w:val="20"/>
-        </w:rPr>
-      </w:pPr>
-    </w:p>
-    <w:p>
-      <w:pPr>
-        <w:pBdr>
-          <w:top w:val="nil"/>
-          <w:left w:val="nil"/>
-          <w:bottom w:val="nil"/>
-          <w:right w:val="nil"/>
-          <w:between w:val="nil"/>
-        </w:pBdr>
-        <w:tabs>
-          <w:tab w:val="right" w:pos="9360"/>
-        </w:tabs>
-        <w:rPr>
-          <w:rFonts w:ascii="Arial" w:eastAsia="Arial" w:hAnsi="Arial" w:cs="Arial"/>
-          <w:b/>
-          <w:color w:val="000000"/>
-          <w:sz w:val="20"/>
-          <w:szCs w:val="20"/>
-        </w:rPr>
-      </w:pPr>
-      <w:r>
-        <w:rPr>
-          <w:rFonts w:ascii="Arial" w:eastAsia="Arial" w:hAnsi="Arial" w:cs="Arial"/>
-          <w:b/>
-          <w:sz w:val="20"/>
-          <w:szCs w:val="20"/>
-        </w:rPr>
-        <w:t xml:space="preserve">CONSULTANT </w:t>
-      </w:r>
-      <w:r>
-        <w:rPr>
-          <w:rFonts w:ascii="Arial" w:eastAsia="Arial" w:hAnsi="Arial" w:cs="Arial"/>
-          <w:b/>
-          <w:sz w:val="20"/>
-          <w:szCs w:val="20"/>
-          <w:highlight w:val="white"/>
-        </w:rPr>
-        <w:t>for Possum Labs |</w:t>
-      </w:r>
-      <w:r>
-        <w:rPr>
-          <w:rFonts w:ascii="Arial" w:eastAsia="Arial" w:hAnsi="Arial" w:cs="Arial"/>
-          <w:b/>
-          <w:sz w:val="20"/>
-          <w:szCs w:val="20"/>
-        </w:rPr>
-        <w:t xml:space="preserve"> COBANK | DENVER, CO </w:t>
-      </w:r>
-      <w:r>
-        <w:rPr>
-          <w:rFonts w:ascii="Arial" w:eastAsia="Arial" w:hAnsi="Arial" w:cs="Arial"/>
-          <w:b/>
-          <w:sz w:val="20"/>
-          <w:szCs w:val="20"/>
-        </w:rPr>
-        <w:tab/>
-        <w:t xml:space="preserve">         OCT 2013</w:t>
-      </w:r>
-      <w:r>
-        <w:rPr>
-          <w:rFonts w:ascii="Arial" w:eastAsia="Arial" w:hAnsi="Arial" w:cs="Arial"/>
-          <w:b/>
-          <w:sz w:val="20"/>
-          <w:szCs w:val="20"/>
-          <w:highlight w:val="white"/>
-        </w:rPr>
-        <w:t xml:space="preserve"> – </w:t>
-      </w:r>
-      <w:r>
-        <w:rPr>
-          <w:rFonts w:ascii="Arial" w:eastAsia="Arial" w:hAnsi="Arial" w:cs="Arial"/>
-          <w:b/>
-          <w:sz w:val="20"/>
-          <w:szCs w:val="20"/>
-        </w:rPr>
-        <w:t>NOV 2014</w:t>
+        <w:ind w:left="180" w:hanging="180"/>
+        <w:rPr>
+          <w:rFonts w:ascii="Arial" w:eastAsia="Arial" w:hAnsi="Arial" w:cs="Arial"/>
+          <w:sz w:val="20"/>
+          <w:szCs w:val="20"/>
+          <w:highlight w:val="white"/>
+        </w:rPr>
+      </w:pPr>
+      <w:r>
+        <w:rPr>
+          <w:rFonts w:ascii="Arial" w:eastAsia="Arial" w:hAnsi="Arial" w:cs="Arial"/>
+          <w:sz w:val="20"/>
+          <w:szCs w:val="20"/>
+          <w:highlight w:val="white"/>
+        </w:rPr>
+        <w:t xml:space="preserve">• Expanded tooling for </w:t>
+      </w:r>
+      <w:r>
+        <w:rPr>
+          <w:rFonts w:ascii="Arial" w:eastAsia="Arial" w:hAnsi="Arial" w:cs="Arial"/>
+          <w:sz w:val="20"/>
+          <w:szCs w:val="20"/>
+          <w:highlight w:val="white"/>
+        </w:rPr>
+        <w:t xml:space="preserve">the </w:t>
+      </w:r>
+      <w:r>
+        <w:rPr>
+          <w:rFonts w:ascii="Arial" w:eastAsia="Arial" w:hAnsi="Arial" w:cs="Arial"/>
+          <w:sz w:val="20"/>
+          <w:szCs w:val="20"/>
+          <w:highlight w:val="white"/>
+        </w:rPr>
+        <w:t>team’s document experts and expanded product offering using 3rd party integrations.</w:t>
       </w:r>
     </w:p>
     <w:p>
@@ -2486,13 +4141,32 @@
           <w:tab w:val="left" w:pos="3060"/>
           <w:tab w:val="right" w:pos="9340"/>
         </w:tabs>
-        <w:rPr>
-          <w:rFonts w:ascii="Arial" w:eastAsia="Arial" w:hAnsi="Arial" w:cs="Arial"/>
-          <w:sz w:val="20"/>
-          <w:szCs w:val="20"/>
-          <w:highlight w:val="white"/>
-        </w:rPr>
-      </w:pPr>
+        <w:ind w:left="180" w:hanging="180"/>
+        <w:rPr>
+          <w:rFonts w:ascii="Arial" w:eastAsia="Arial" w:hAnsi="Arial" w:cs="Arial"/>
+          <w:sz w:val="20"/>
+          <w:szCs w:val="20"/>
+          <w:highlight w:val="white"/>
+        </w:rPr>
+      </w:pPr>
+      <w:r>
+        <w:rPr>
+          <w:rFonts w:ascii="Arial" w:eastAsia="Arial" w:hAnsi="Arial" w:cs="Arial"/>
+          <w:sz w:val="20"/>
+          <w:szCs w:val="20"/>
+          <w:highlight w:val="white"/>
+        </w:rPr>
+        <w:t xml:space="preserve">• </w:t>
+      </w:r>
+      <w:r>
+        <w:rPr>
+          <w:rFonts w:ascii="Arial" w:eastAsia="Arial" w:hAnsi="Arial" w:cs="Arial"/>
+          <w:sz w:val="20"/>
+          <w:szCs w:val="20"/>
+          <w:highlight w:val="white"/>
+        </w:rPr>
+        <w:t>Introduced automated testing and automated deployments.</w:t>
+      </w:r>
     </w:p>
     <w:p>
       <w:pPr>
@@ -2507,40 +4181,22 @@
           <w:tab w:val="left" w:pos="3060"/>
           <w:tab w:val="right" w:pos="9340"/>
         </w:tabs>
-        <w:rPr>
-          <w:rFonts w:ascii="Arial" w:eastAsia="Arial" w:hAnsi="Arial" w:cs="Arial"/>
-          <w:sz w:val="20"/>
-          <w:szCs w:val="20"/>
-          <w:highlight w:val="white"/>
-        </w:rPr>
-      </w:pPr>
-      <w:r>
-        <w:rPr>
-          <w:rFonts w:ascii="Arial" w:eastAsia="Arial" w:hAnsi="Arial" w:cs="Arial"/>
-          <w:sz w:val="20"/>
-          <w:szCs w:val="20"/>
-          <w:highlight w:val="white"/>
-        </w:rPr>
-        <w:t xml:space="preserve">Led architecture and development on the rewrite of an internal data maintenance application. We accomplished the goal of updating to supported technology, reducing the cost of ownership, and improving the user experience by utilizing discovery rather than configuration, code generation, and focusing the user's attention on related and applicable data. </w:t>
-      </w:r>
-    </w:p>
-    <w:p>
-      <w:pPr>
-        <w:rPr>
-          <w:rFonts w:ascii="Arial" w:eastAsia="Arial" w:hAnsi="Arial" w:cs="Arial"/>
-          <w:sz w:val="20"/>
-          <w:szCs w:val="20"/>
-          <w:highlight w:val="white"/>
-        </w:rPr>
-      </w:pPr>
-      <w:r>
-        <w:rPr>
-          <w:rFonts w:ascii="Arial" w:eastAsia="Arial" w:hAnsi="Arial" w:cs="Arial"/>
-          <w:sz w:val="20"/>
-          <w:szCs w:val="20"/>
-          <w:highlight w:val="white"/>
-        </w:rPr>
-        <w:br w:type="page"/>
+        <w:ind w:left="180" w:hanging="180"/>
+        <w:rPr>
+          <w:rFonts w:ascii="Arial" w:eastAsia="Arial" w:hAnsi="Arial" w:cs="Arial"/>
+          <w:sz w:val="20"/>
+          <w:szCs w:val="20"/>
+          <w:highlight w:val="white"/>
+        </w:rPr>
+      </w:pPr>
+      <w:r>
+        <w:rPr>
+          <w:rFonts w:ascii="Arial" w:eastAsia="Arial" w:hAnsi="Arial" w:cs="Arial"/>
+          <w:sz w:val="20"/>
+          <w:szCs w:val="20"/>
+          <w:highlight w:val="white"/>
+        </w:rPr>
+        <w:t>• Introduced better metrics for production operations and business owners.</w:t>
       </w:r>
     </w:p>
     <w:p>
@@ -2556,13 +4212,23 @@
           <w:tab w:val="left" w:pos="3060"/>
           <w:tab w:val="right" w:pos="9340"/>
         </w:tabs>
-        <w:rPr>
-          <w:rFonts w:ascii="Arial" w:eastAsia="Arial" w:hAnsi="Arial" w:cs="Arial"/>
-          <w:sz w:val="20"/>
-          <w:szCs w:val="20"/>
-          <w:highlight w:val="white"/>
-        </w:rPr>
-      </w:pPr>
+        <w:ind w:left="180" w:hanging="180"/>
+        <w:rPr>
+          <w:rFonts w:ascii="Arial" w:eastAsia="Arial" w:hAnsi="Arial" w:cs="Arial"/>
+          <w:sz w:val="20"/>
+          <w:szCs w:val="20"/>
+          <w:highlight w:val="white"/>
+        </w:rPr>
+      </w:pPr>
+      <w:r>
+        <w:rPr>
+          <w:rFonts w:ascii="Arial" w:eastAsia="Arial" w:hAnsi="Arial" w:cs="Arial"/>
+          <w:sz w:val="20"/>
+          <w:szCs w:val="20"/>
+          <w:highlight w:val="white"/>
+        </w:rPr>
+        <w:t>• Technologies used were ASP.MVC 4 Web API, Windows Presentation Foundation (WPF), C#, and SQL server.</w:t>
+      </w:r>
     </w:p>
     <w:p>
       <w:pPr>
@@ -2579,33 +4245,11 @@
         </w:tabs>
         <w:rPr>
           <w:rFonts w:ascii="Arial" w:eastAsia="Arial" w:hAnsi="Arial" w:cs="Arial"/>
-          <w:b/>
-          <w:sz w:val="20"/>
-          <w:szCs w:val="20"/>
-          <w:highlight w:val="white"/>
-        </w:rPr>
-      </w:pPr>
-      <w:r>
-        <w:rPr>
-          <w:rFonts w:ascii="Arial" w:eastAsia="Arial" w:hAnsi="Arial" w:cs="Arial"/>
-          <w:b/>
-          <w:sz w:val="20"/>
-          <w:szCs w:val="20"/>
-          <w:highlight w:val="white"/>
-        </w:rPr>
-        <w:t>SENIOR TECHNICAL CONSULTANT | MORTGAGE CADENCE | DENVER, CO</w:t>
-      </w:r>
-      <w:r>
-        <w:rPr>
-          <w:rFonts w:ascii="Arial" w:eastAsia="Arial" w:hAnsi="Arial" w:cs="Arial"/>
-          <w:b/>
-          <w:sz w:val="20"/>
-          <w:szCs w:val="20"/>
-          <w:highlight w:val="white"/>
-        </w:rPr>
-        <w:tab/>
-        <w:t xml:space="preserve"> MAY 2011 – OCT 2013</w:t>
-      </w:r>
+          <w:sz w:val="20"/>
+          <w:szCs w:val="20"/>
+          <w:highlight w:val="white"/>
+        </w:rPr>
+      </w:pPr>
     </w:p>
     <w:p>
       <w:pPr>
@@ -2622,9 +4266,168 @@
         </w:tabs>
         <w:rPr>
           <w:rFonts w:ascii="Arial" w:eastAsia="Arial" w:hAnsi="Arial" w:cs="Arial"/>
-          <w:sz w:val="20"/>
-          <w:szCs w:val="20"/>
-          <w:highlight w:val="white"/>
+          <w:b/>
+          <w:i/>
+          <w:iCs/>
+          <w:sz w:val="20"/>
+          <w:szCs w:val="20"/>
+        </w:rPr>
+      </w:pPr>
+      <w:r>
+        <w:rPr>
+          <w:rFonts w:ascii="Arial" w:eastAsia="Arial" w:hAnsi="Arial" w:cs="Arial"/>
+          <w:b/>
+          <w:i/>
+          <w:iCs/>
+          <w:sz w:val="20"/>
+          <w:szCs w:val="20"/>
+          <w:highlight w:val="white"/>
+        </w:rPr>
+        <w:t>For a full</w:t>
+      </w:r>
+      <w:r>
+        <w:rPr>
+          <w:rFonts w:ascii="Arial" w:eastAsia="Arial" w:hAnsi="Arial" w:cs="Arial"/>
+          <w:b/>
+          <w:i/>
+          <w:iCs/>
+          <w:sz w:val="20"/>
+          <w:szCs w:val="20"/>
+          <w:highlight w:val="white"/>
+        </w:rPr>
+        <w:t xml:space="preserve"> </w:t>
+      </w:r>
+      <w:r>
+        <w:rPr>
+          <w:rFonts w:ascii="Arial" w:eastAsia="Arial" w:hAnsi="Arial" w:cs="Arial"/>
+          <w:b/>
+          <w:i/>
+          <w:iCs/>
+          <w:sz w:val="20"/>
+          <w:szCs w:val="20"/>
+          <w:highlight w:val="white"/>
+        </w:rPr>
+        <w:t>detailed job history</w:t>
+      </w:r>
+      <w:r>
+        <w:rPr>
+          <w:rFonts w:ascii="Arial" w:eastAsia="Arial" w:hAnsi="Arial" w:cs="Arial"/>
+          <w:b/>
+          <w:i/>
+          <w:iCs/>
+          <w:sz w:val="20"/>
+          <w:szCs w:val="20"/>
+          <w:highlight w:val="white"/>
+        </w:rPr>
+        <w:t xml:space="preserve"> going back to 2004</w:t>
+      </w:r>
+      <w:r>
+        <w:rPr>
+          <w:rFonts w:ascii="Arial" w:eastAsia="Arial" w:hAnsi="Arial" w:cs="Arial"/>
+          <w:b/>
+          <w:i/>
+          <w:iCs/>
+          <w:sz w:val="20"/>
+          <w:szCs w:val="20"/>
+          <w:highlight w:val="white"/>
+        </w:rPr>
+        <w:t xml:space="preserve">, see </w:t>
+      </w:r>
+      <w:r>
+        <w:rPr>
+          <w:rFonts w:ascii="Arial" w:eastAsia="Arial" w:hAnsi="Arial" w:cs="Arial"/>
+          <w:b/>
+          <w:i/>
+          <w:iCs/>
+          <w:sz w:val="20"/>
+          <w:szCs w:val="20"/>
+        </w:rPr>
+        <w:t>https://www.linkedin.com/in/bashamer</w:t>
+      </w:r>
+      <w:r>
+        <w:rPr>
+          <w:rFonts w:ascii="Arial" w:eastAsia="Arial" w:hAnsi="Arial" w:cs="Arial"/>
+          <w:b/>
+          <w:i/>
+          <w:iCs/>
+          <w:sz w:val="20"/>
+          <w:szCs w:val="20"/>
+          <w:highlight w:val="white"/>
+        </w:rPr>
+        <w:t xml:space="preserve"> </w:t>
+      </w:r>
+    </w:p>
+    <w:p>
+      <w:pPr>
+        <w:rPr>
+          <w:rFonts w:ascii="Arial" w:eastAsia="Arial" w:hAnsi="Arial" w:cs="Arial"/>
+          <w:b/>
+          <w:color w:val="000000"/>
+          <w:sz w:val="20"/>
+          <w:szCs w:val="20"/>
+        </w:rPr>
+      </w:pPr>
+    </w:p>
+    <w:p>
+      <w:pPr>
+        <w:pBdr>
+          <w:top w:val="nil"/>
+          <w:left w:val="nil"/>
+          <w:right w:val="nil"/>
+          <w:between w:val="nil"/>
+        </w:pBdr>
+        <w:rPr>
+          <w:rFonts w:ascii="Arial" w:eastAsia="Arial" w:hAnsi="Arial" w:cs="Arial"/>
+          <w:sz w:val="20"/>
+          <w:szCs w:val="20"/>
+        </w:rPr>
+      </w:pPr>
+      <w:r>
+        <w:rPr>
+          <w:rFonts w:ascii="Arial" w:eastAsia="Arial" w:hAnsi="Arial" w:cs="Arial"/>
+          <w:sz w:val="20"/>
+          <w:szCs w:val="20"/>
+        </w:rPr>
+        <w:pict w14:anchorId="163C7972">
+          <v:rect id="_x0000_i1034" style="width:0;height:1.5pt" o:hralign="center" o:hrstd="t" o:hr="t" fillcolor="#a0a0a0" stroked="f"/>
+        </w:pict>
+      </w:r>
+    </w:p>
+    <w:p>
+      <w:pPr>
+        <w:pBdr>
+          <w:top w:val="nil"/>
+          <w:left w:val="nil"/>
+          <w:right w:val="nil"/>
+          <w:between w:val="nil"/>
+        </w:pBdr>
+        <w:rPr>
+          <w:rFonts w:ascii="Arial" w:eastAsia="Arial" w:hAnsi="Arial" w:cs="Arial"/>
+          <w:b/>
+          <w:color w:val="0E101A"/>
+          <w:sz w:val="20"/>
+          <w:szCs w:val="20"/>
+        </w:rPr>
+      </w:pPr>
+      <w:r>
+        <w:rPr>
+          <w:rFonts w:ascii="Arial" w:eastAsia="Arial" w:hAnsi="Arial" w:cs="Arial"/>
+          <w:b/>
+          <w:color w:val="0E101A"/>
+          <w:sz w:val="20"/>
+          <w:szCs w:val="20"/>
+        </w:rPr>
+        <w:t>SKILLS</w:t>
+      </w:r>
+    </w:p>
+    <w:p>
+      <w:pPr>
+        <w:rPr>
+          <w:rFonts w:ascii="Arial" w:eastAsia="Arial" w:hAnsi="Arial" w:cs="Arial"/>
+          <w:b/>
+          <w:color w:val="000000"/>
+          <w:sz w:val="20"/>
+          <w:szCs w:val="20"/>
         </w:rPr>
       </w:pPr>
     </w:p>
@@ -2637,711 +4440,42 @@
           <w:right w:val="nil"/>
           <w:between w:val="nil"/>
         </w:pBdr>
-        <w:tabs>
-          <w:tab w:val="left" w:pos="3060"/>
-          <w:tab w:val="right" w:pos="9340"/>
-        </w:tabs>
-        <w:rPr>
-          <w:rFonts w:ascii="Arial" w:eastAsia="Arial" w:hAnsi="Arial" w:cs="Arial"/>
-          <w:sz w:val="20"/>
-          <w:szCs w:val="20"/>
-          <w:highlight w:val="white"/>
-        </w:rPr>
-      </w:pPr>
-      <w:r>
-        <w:rPr>
-          <w:rFonts w:ascii="Arial" w:eastAsia="Arial" w:hAnsi="Arial" w:cs="Arial"/>
-          <w:sz w:val="20"/>
-          <w:szCs w:val="20"/>
-          <w:highlight w:val="white"/>
-        </w:rPr>
-        <w:t>As Senior Technical Consultant, I led a team providing technical leadership for a SaaS product that generates contracts for mortgages.  We successfully achieved the aggressive expansion of the customer base as well as the internal administration staff. This success came through focusing on communication so that all stakeholders were able to participate and offer insight, creating optimal solutions.</w:t>
-      </w:r>
-    </w:p>
-    <w:p>
-      <w:pPr>
-        <w:pBdr>
-          <w:top w:val="nil"/>
-          <w:left w:val="nil"/>
-          <w:bottom w:val="nil"/>
-          <w:right w:val="nil"/>
-          <w:between w:val="nil"/>
-        </w:pBdr>
-        <w:tabs>
-          <w:tab w:val="left" w:pos="3060"/>
-          <w:tab w:val="right" w:pos="9340"/>
-        </w:tabs>
-        <w:rPr>
-          <w:rFonts w:ascii="Arial" w:eastAsia="Arial" w:hAnsi="Arial" w:cs="Arial"/>
-          <w:sz w:val="20"/>
-          <w:szCs w:val="20"/>
-          <w:highlight w:val="white"/>
-        </w:rPr>
-      </w:pPr>
-    </w:p>
-    <w:p>
-      <w:pPr>
-        <w:pBdr>
-          <w:top w:val="nil"/>
-          <w:left w:val="nil"/>
-          <w:bottom w:val="nil"/>
-          <w:right w:val="nil"/>
-          <w:between w:val="nil"/>
-        </w:pBdr>
-        <w:tabs>
-          <w:tab w:val="left" w:pos="3060"/>
-          <w:tab w:val="right" w:pos="9340"/>
-        </w:tabs>
-        <w:rPr>
-          <w:rFonts w:ascii="Arial" w:eastAsia="Arial" w:hAnsi="Arial" w:cs="Arial"/>
-          <w:sz w:val="20"/>
-          <w:szCs w:val="20"/>
-          <w:highlight w:val="white"/>
-        </w:rPr>
-      </w:pPr>
-      <w:r>
-        <w:rPr>
-          <w:rFonts w:ascii="Arial" w:eastAsia="Arial" w:hAnsi="Arial" w:cs="Arial"/>
-          <w:sz w:val="20"/>
-          <w:szCs w:val="20"/>
-          <w:highlight w:val="white"/>
-        </w:rPr>
-        <w:t>• Created, led and mentored a cross-functional team to increase production capacity.</w:t>
-      </w:r>
-    </w:p>
-    <w:p>
-      <w:pPr>
-        <w:pBdr>
-          <w:top w:val="nil"/>
-          <w:left w:val="nil"/>
-          <w:bottom w:val="nil"/>
-          <w:right w:val="nil"/>
-          <w:between w:val="nil"/>
-        </w:pBdr>
-        <w:tabs>
-          <w:tab w:val="left" w:pos="3060"/>
-          <w:tab w:val="right" w:pos="9340"/>
-        </w:tabs>
-        <w:rPr>
-          <w:rFonts w:ascii="Arial" w:eastAsia="Arial" w:hAnsi="Arial" w:cs="Arial"/>
-          <w:sz w:val="20"/>
-          <w:szCs w:val="20"/>
-          <w:highlight w:val="white"/>
-        </w:rPr>
-      </w:pPr>
-      <w:r>
-        <w:rPr>
-          <w:rFonts w:ascii="Arial" w:eastAsia="Arial" w:hAnsi="Arial" w:cs="Arial"/>
-          <w:sz w:val="20"/>
-          <w:szCs w:val="20"/>
-          <w:highlight w:val="white"/>
-        </w:rPr>
-        <w:t xml:space="preserve">• Expanded tooling for team’s document experts and expanded product offering using 3rd party integrations. </w:t>
-      </w:r>
-      <w:r>
-        <w:rPr>
-          <w:rFonts w:ascii="Arial" w:eastAsia="Arial" w:hAnsi="Arial" w:cs="Arial"/>
-          <w:sz w:val="20"/>
-          <w:szCs w:val="20"/>
-          <w:highlight w:val="white"/>
-        </w:rPr>
-        <w:br/>
-        <w:t>• Introduced automated testing and automated deployments.</w:t>
-      </w:r>
-      <w:r>
-        <w:rPr>
-          <w:rFonts w:ascii="Arial" w:eastAsia="Arial" w:hAnsi="Arial" w:cs="Arial"/>
-          <w:sz w:val="20"/>
-          <w:szCs w:val="20"/>
-          <w:highlight w:val="white"/>
-        </w:rPr>
-        <w:br/>
-        <w:t>• Introduced better metrics for production operations and the business owners.</w:t>
-      </w:r>
-      <w:r>
-        <w:rPr>
-          <w:rFonts w:ascii="Arial" w:eastAsia="Arial" w:hAnsi="Arial" w:cs="Arial"/>
-          <w:sz w:val="20"/>
-          <w:szCs w:val="20"/>
-          <w:highlight w:val="white"/>
-        </w:rPr>
-        <w:br/>
-        <w:t>• Analyzed the drivers for interim releases and introduced a rules engine to eliminate those releases.</w:t>
-      </w:r>
-    </w:p>
-    <w:p>
-      <w:pPr>
-        <w:pBdr>
-          <w:top w:val="nil"/>
-          <w:left w:val="nil"/>
-          <w:bottom w:val="nil"/>
-          <w:right w:val="nil"/>
-          <w:between w:val="nil"/>
-        </w:pBdr>
-        <w:tabs>
-          <w:tab w:val="left" w:pos="3060"/>
-          <w:tab w:val="right" w:pos="9340"/>
-        </w:tabs>
-        <w:rPr>
-          <w:rFonts w:ascii="Arial" w:eastAsia="Arial" w:hAnsi="Arial" w:cs="Arial"/>
-          <w:sz w:val="20"/>
-          <w:szCs w:val="20"/>
-          <w:highlight w:val="white"/>
-        </w:rPr>
-      </w:pPr>
-      <w:r>
-        <w:rPr>
-          <w:rFonts w:ascii="Arial" w:eastAsia="Arial" w:hAnsi="Arial" w:cs="Arial"/>
-          <w:sz w:val="20"/>
-          <w:szCs w:val="20"/>
-          <w:highlight w:val="white"/>
-        </w:rPr>
-        <w:t>• Technologies used were ASP.MVC 4 Web API, Windows Presentation Foundation (WPF), C#, and SQL server.</w:t>
-      </w:r>
-    </w:p>
-    <w:p>
-      <w:pPr>
-        <w:pBdr>
-          <w:top w:val="nil"/>
-          <w:left w:val="nil"/>
-          <w:bottom w:val="nil"/>
-          <w:right w:val="nil"/>
-          <w:between w:val="nil"/>
-        </w:pBdr>
-        <w:tabs>
-          <w:tab w:val="left" w:pos="3060"/>
-          <w:tab w:val="right" w:pos="9340"/>
-        </w:tabs>
-        <w:rPr>
-          <w:rFonts w:ascii="Arial" w:eastAsia="Arial" w:hAnsi="Arial" w:cs="Arial"/>
-          <w:sz w:val="20"/>
-          <w:szCs w:val="20"/>
-          <w:highlight w:val="white"/>
-        </w:rPr>
-      </w:pPr>
-    </w:p>
-    <w:p>
-      <w:pPr>
-        <w:pBdr>
-          <w:top w:val="nil"/>
-          <w:left w:val="nil"/>
-          <w:bottom w:val="nil"/>
-          <w:right w:val="nil"/>
-          <w:between w:val="nil"/>
-        </w:pBdr>
-        <w:tabs>
-          <w:tab w:val="left" w:pos="3060"/>
-          <w:tab w:val="right" w:pos="9340"/>
-        </w:tabs>
-        <w:rPr>
-          <w:rFonts w:ascii="Arial" w:eastAsia="Arial" w:hAnsi="Arial" w:cs="Arial"/>
-          <w:b/>
-          <w:sz w:val="20"/>
-          <w:szCs w:val="20"/>
-          <w:highlight w:val="white"/>
-        </w:rPr>
-      </w:pPr>
-      <w:r>
-        <w:rPr>
-          <w:rFonts w:ascii="Arial" w:eastAsia="Arial" w:hAnsi="Arial" w:cs="Arial"/>
-          <w:b/>
-          <w:sz w:val="20"/>
-          <w:szCs w:val="20"/>
-          <w:highlight w:val="white"/>
-        </w:rPr>
-        <w:t xml:space="preserve">CONSULTANT for Possum Labs | PDC | DENVER, CO </w:t>
-      </w:r>
-      <w:r>
-        <w:rPr>
-          <w:rFonts w:ascii="Arial" w:eastAsia="Arial" w:hAnsi="Arial" w:cs="Arial"/>
-          <w:b/>
-          <w:sz w:val="20"/>
-          <w:szCs w:val="20"/>
-          <w:highlight w:val="white"/>
-        </w:rPr>
-        <w:tab/>
-        <w:t>FEB 2010 – MAY 2011</w:t>
-      </w:r>
-    </w:p>
-    <w:p>
-      <w:pPr>
-        <w:pBdr>
-          <w:top w:val="nil"/>
-          <w:left w:val="nil"/>
-          <w:bottom w:val="nil"/>
-          <w:right w:val="nil"/>
-          <w:between w:val="nil"/>
-        </w:pBdr>
-        <w:tabs>
-          <w:tab w:val="left" w:pos="3060"/>
-          <w:tab w:val="right" w:pos="9340"/>
-        </w:tabs>
-        <w:rPr>
-          <w:rFonts w:ascii="Arial" w:eastAsia="Arial" w:hAnsi="Arial" w:cs="Arial"/>
-          <w:sz w:val="20"/>
-          <w:szCs w:val="20"/>
-          <w:highlight w:val="white"/>
-        </w:rPr>
-      </w:pPr>
-    </w:p>
-    <w:p>
-      <w:pPr>
-        <w:pBdr>
-          <w:top w:val="nil"/>
-          <w:left w:val="nil"/>
-          <w:bottom w:val="nil"/>
-          <w:right w:val="nil"/>
-          <w:between w:val="nil"/>
-        </w:pBdr>
-        <w:tabs>
-          <w:tab w:val="left" w:pos="3060"/>
-          <w:tab w:val="right" w:pos="9340"/>
-        </w:tabs>
-        <w:rPr>
-          <w:rFonts w:ascii="Arial" w:eastAsia="Arial" w:hAnsi="Arial" w:cs="Arial"/>
-          <w:sz w:val="20"/>
-          <w:szCs w:val="20"/>
-          <w:highlight w:val="white"/>
-        </w:rPr>
-      </w:pPr>
-      <w:r>
-        <w:rPr>
-          <w:rFonts w:ascii="Arial" w:eastAsia="Arial" w:hAnsi="Arial" w:cs="Arial"/>
-          <w:sz w:val="20"/>
-          <w:szCs w:val="20"/>
-          <w:highlight w:val="white"/>
-        </w:rPr>
-        <w:t>In this consultant role, I architected and implemented a fault-tolerant, redundant, distributed, load balancing processing platform in C# over WCF. Designed and implemented an XML-based rules engine for record processing. The system used DB2 &amp; SQL server databases.</w:t>
-      </w:r>
-      <w:bookmarkStart w:id="0" w:name="_heading=h.u02cedevk0qf" w:colFirst="0" w:colLast="0"/>
-      <w:bookmarkEnd w:id="0"/>
-    </w:p>
-    <w:p>
-      <w:pPr>
-        <w:pStyle w:val="Heading3"/>
-        <w:pBdr>
-          <w:top w:val="none" w:sz="0" w:space="0" w:color="000000"/>
-          <w:left w:val="none" w:sz="0" w:space="0" w:color="000000"/>
-          <w:bottom w:val="none" w:sz="0" w:space="0" w:color="000000"/>
-          <w:right w:val="none" w:sz="0" w:space="0" w:color="000000"/>
-          <w:between w:val="none" w:sz="0" w:space="0" w:color="000000"/>
-        </w:pBdr>
-        <w:shd w:val="clear" w:color="auto" w:fill="FFFFFF"/>
-        <w:tabs>
-          <w:tab w:val="right" w:pos="9360"/>
-        </w:tabs>
-        <w:spacing w:before="0" w:after="0"/>
-        <w:rPr>
-          <w:rFonts w:ascii="Arial" w:eastAsia="Arial" w:hAnsi="Arial" w:cs="Arial"/>
-          <w:sz w:val="20"/>
-          <w:szCs w:val="20"/>
-          <w:highlight w:val="white"/>
-        </w:rPr>
-      </w:pPr>
-      <w:bookmarkStart w:id="1" w:name="_heading=h.wnglvcxmsoov" w:colFirst="0" w:colLast="0"/>
-      <w:bookmarkEnd w:id="1"/>
-      <w:r>
-        <w:rPr>
-          <w:rFonts w:ascii="Arial" w:eastAsia="Arial" w:hAnsi="Arial" w:cs="Arial"/>
-          <w:sz w:val="20"/>
-          <w:szCs w:val="20"/>
-          <w:highlight w:val="white"/>
-        </w:rPr>
-        <w:t>CONTRACTOR | TSYS iSOLUTIONS | DENVER, CO</w:t>
-      </w:r>
-      <w:r>
-        <w:rPr>
-          <w:rFonts w:ascii="Arial" w:eastAsia="Arial" w:hAnsi="Arial" w:cs="Arial"/>
-          <w:sz w:val="20"/>
-          <w:szCs w:val="20"/>
-          <w:highlight w:val="white"/>
-        </w:rPr>
-        <w:tab/>
-        <w:t>NOV 2008 – JAN 2010</w:t>
-      </w:r>
-    </w:p>
-    <w:p>
-      <w:pPr>
-        <w:pStyle w:val="Heading3"/>
-        <w:pBdr>
-          <w:top w:val="none" w:sz="0" w:space="0" w:color="000000"/>
-          <w:left w:val="none" w:sz="0" w:space="0" w:color="000000"/>
-          <w:bottom w:val="none" w:sz="0" w:space="0" w:color="000000"/>
-          <w:right w:val="none" w:sz="0" w:space="0" w:color="000000"/>
-          <w:between w:val="none" w:sz="0" w:space="0" w:color="000000"/>
-        </w:pBdr>
-        <w:shd w:val="clear" w:color="auto" w:fill="FFFFFF"/>
-        <w:spacing w:before="0" w:after="200"/>
-        <w:rPr>
-          <w:rFonts w:ascii="Arial" w:eastAsia="Arial" w:hAnsi="Arial" w:cs="Arial"/>
-          <w:b w:val="0"/>
-          <w:sz w:val="20"/>
-          <w:szCs w:val="20"/>
-        </w:rPr>
-      </w:pPr>
-      <w:bookmarkStart w:id="2" w:name="_heading=h.1qxl381pez9n" w:colFirst="0" w:colLast="0"/>
-      <w:bookmarkEnd w:id="2"/>
-      <w:r>
-        <w:rPr>
-          <w:rFonts w:ascii="Arial" w:eastAsia="Arial" w:hAnsi="Arial" w:cs="Arial"/>
-          <w:b w:val="0"/>
-          <w:sz w:val="20"/>
-          <w:szCs w:val="20"/>
-          <w:highlight w:val="white"/>
-        </w:rPr>
-        <w:t>Designed and implemented a business rules engine that could be maintained by the end-user in real-time through a web interface. Users could define rules in a SQL-based Domain Specific Language. Refactored a number of high-usage queries to improve performance and reduce complexity. The project was implemented using Scrum and C# (WCF, WPF, LINQ), ASP.NET (Telerik), and SQL server.</w:t>
-      </w:r>
-    </w:p>
-    <w:p>
-      <w:pPr>
-        <w:pStyle w:val="Heading3"/>
-        <w:pBdr>
-          <w:top w:val="none" w:sz="0" w:space="0" w:color="000000"/>
-          <w:left w:val="none" w:sz="0" w:space="0" w:color="000000"/>
-          <w:bottom w:val="none" w:sz="0" w:space="0" w:color="000000"/>
-          <w:right w:val="none" w:sz="0" w:space="0" w:color="000000"/>
-          <w:between w:val="none" w:sz="0" w:space="0" w:color="000000"/>
-        </w:pBdr>
-        <w:tabs>
-          <w:tab w:val="right" w:pos="9360"/>
-        </w:tabs>
-        <w:spacing w:before="280" w:after="0"/>
-        <w:rPr>
-          <w:rFonts w:ascii="Arial" w:eastAsia="Arial" w:hAnsi="Arial" w:cs="Arial"/>
-          <w:sz w:val="20"/>
-          <w:szCs w:val="20"/>
-          <w:highlight w:val="white"/>
-        </w:rPr>
-      </w:pPr>
-      <w:bookmarkStart w:id="3" w:name="_heading=h.xjzjsjqsfwi1" w:colFirst="0" w:colLast="0"/>
-      <w:bookmarkEnd w:id="3"/>
-      <w:r>
-        <w:rPr>
-          <w:rFonts w:ascii="Arial" w:eastAsia="Arial" w:hAnsi="Arial" w:cs="Arial"/>
-          <w:sz w:val="20"/>
-          <w:szCs w:val="20"/>
-          <w:highlight w:val="white"/>
-        </w:rPr>
-        <w:t>CONTRACTOR | NATIONAL CINEMEDIA | DENVER, CO</w:t>
-      </w:r>
-      <w:r>
-        <w:rPr>
-          <w:rFonts w:ascii="Arial" w:eastAsia="Arial" w:hAnsi="Arial" w:cs="Arial"/>
-          <w:sz w:val="20"/>
-          <w:szCs w:val="20"/>
-          <w:highlight w:val="white"/>
-        </w:rPr>
-        <w:tab/>
-        <w:t xml:space="preserve"> JUN 2008 – NOV 2008</w:t>
-      </w:r>
-    </w:p>
-    <w:p>
-      <w:pPr>
-        <w:pStyle w:val="Heading3"/>
-        <w:pBdr>
-          <w:top w:val="none" w:sz="0" w:space="0" w:color="000000"/>
-          <w:left w:val="none" w:sz="0" w:space="0" w:color="000000"/>
-          <w:bottom w:val="none" w:sz="0" w:space="0" w:color="000000"/>
-          <w:right w:val="none" w:sz="0" w:space="0" w:color="000000"/>
-          <w:between w:val="none" w:sz="0" w:space="0" w:color="000000"/>
-        </w:pBdr>
-        <w:tabs>
-          <w:tab w:val="right" w:pos="9360"/>
-        </w:tabs>
-        <w:spacing w:before="0" w:after="0"/>
-        <w:rPr>
-          <w:rFonts w:ascii="Arial" w:eastAsia="Arial" w:hAnsi="Arial" w:cs="Arial"/>
-          <w:sz w:val="20"/>
-          <w:szCs w:val="20"/>
-          <w:highlight w:val="white"/>
-        </w:rPr>
-      </w:pPr>
-      <w:bookmarkStart w:id="4" w:name="_heading=h.y4t7npco2ern" w:colFirst="0" w:colLast="0"/>
-      <w:bookmarkEnd w:id="4"/>
-      <w:r>
-        <w:rPr>
-          <w:rFonts w:ascii="Arial" w:eastAsia="Arial" w:hAnsi="Arial" w:cs="Arial"/>
-          <w:b w:val="0"/>
-          <w:sz w:val="20"/>
-          <w:szCs w:val="20"/>
-          <w:highlight w:val="white"/>
-        </w:rPr>
-        <w:t>Facilitated the selection of a 3rd party development company to assist the existing development team. The selection was based upon the results of code and design review, as well as estimates of the quantity of work delivered. Designed and implemented back-end systems for a rich UI website written in Flex. The back-end was written in C# with SQL server. My focus was on searching algorithms, API integration (OpenID &amp; Amazon), the notification subsystem, and cross-data source aggregation and normalization.</w:t>
-      </w:r>
-    </w:p>
-    <w:p>
-      <w:pPr>
-        <w:pStyle w:val="Heading3"/>
-        <w:pBdr>
-          <w:top w:val="none" w:sz="0" w:space="0" w:color="000000"/>
-          <w:left w:val="none" w:sz="0" w:space="0" w:color="000000"/>
-          <w:bottom w:val="none" w:sz="0" w:space="0" w:color="000000"/>
-          <w:right w:val="none" w:sz="0" w:space="0" w:color="000000"/>
-          <w:between w:val="none" w:sz="0" w:space="0" w:color="000000"/>
-        </w:pBdr>
-        <w:tabs>
-          <w:tab w:val="right" w:pos="9360"/>
-        </w:tabs>
-        <w:spacing w:before="280" w:after="0"/>
-        <w:rPr>
-          <w:rFonts w:ascii="Arial" w:eastAsia="Arial" w:hAnsi="Arial" w:cs="Arial"/>
-          <w:sz w:val="20"/>
-          <w:szCs w:val="20"/>
-          <w:highlight w:val="white"/>
-        </w:rPr>
-      </w:pPr>
-      <w:bookmarkStart w:id="5" w:name="_heading=h.bnsyn8qtqgmc" w:colFirst="0" w:colLast="0"/>
-      <w:bookmarkEnd w:id="5"/>
-      <w:r>
-        <w:rPr>
-          <w:rFonts w:ascii="Arial" w:eastAsia="Arial" w:hAnsi="Arial" w:cs="Arial"/>
-          <w:sz w:val="20"/>
-          <w:szCs w:val="20"/>
-          <w:highlight w:val="white"/>
-        </w:rPr>
-        <w:t>LEAD DEVELOPER | FETTER LOGIC, INC. | DENVER, CO</w:t>
-      </w:r>
-      <w:r>
-        <w:rPr>
-          <w:rFonts w:ascii="Arial" w:eastAsia="Arial" w:hAnsi="Arial" w:cs="Arial"/>
-          <w:sz w:val="20"/>
-          <w:szCs w:val="20"/>
-          <w:highlight w:val="white"/>
-        </w:rPr>
-        <w:tab/>
-        <w:t>JUN 2007 – APR 2008</w:t>
-      </w:r>
-    </w:p>
-    <w:p>
-      <w:pPr>
-        <w:pStyle w:val="Heading3"/>
-        <w:pBdr>
-          <w:top w:val="none" w:sz="0" w:space="0" w:color="000000"/>
-          <w:left w:val="none" w:sz="0" w:space="0" w:color="000000"/>
-          <w:bottom w:val="none" w:sz="0" w:space="0" w:color="000000"/>
-          <w:right w:val="none" w:sz="0" w:space="0" w:color="000000"/>
-          <w:between w:val="none" w:sz="0" w:space="0" w:color="000000"/>
-        </w:pBdr>
-        <w:tabs>
-          <w:tab w:val="right" w:pos="9360"/>
-        </w:tabs>
-        <w:spacing w:before="0" w:after="0"/>
-        <w:rPr>
-          <w:rFonts w:ascii="Arial" w:eastAsia="Arial" w:hAnsi="Arial" w:cs="Arial"/>
-          <w:sz w:val="20"/>
-          <w:szCs w:val="20"/>
-          <w:highlight w:val="white"/>
-        </w:rPr>
-      </w:pPr>
-      <w:bookmarkStart w:id="6" w:name="_heading=h.amicf7om73y9" w:colFirst="0" w:colLast="0"/>
-      <w:bookmarkEnd w:id="6"/>
-      <w:r>
-        <w:rPr>
-          <w:rFonts w:ascii="Arial" w:eastAsia="Arial" w:hAnsi="Arial" w:cs="Arial"/>
-          <w:b w:val="0"/>
-          <w:sz w:val="20"/>
-          <w:szCs w:val="20"/>
-          <w:highlight w:val="white"/>
-        </w:rPr>
-        <w:t>I led the development of a new product in the financial services reporting suite to build on normalized data</w:t>
-      </w:r>
-      <w:r>
-        <w:rPr>
-          <w:rFonts w:ascii="Arial" w:eastAsia="Arial" w:hAnsi="Arial" w:cs="Arial"/>
-          <w:sz w:val="20"/>
-          <w:szCs w:val="20"/>
-          <w:highlight w:val="white"/>
-        </w:rPr>
-        <w:t xml:space="preserve"> </w:t>
-      </w:r>
-      <w:r>
-        <w:rPr>
-          <w:rFonts w:ascii="Arial" w:eastAsia="Arial" w:hAnsi="Arial" w:cs="Arial"/>
-          <w:b w:val="0"/>
-          <w:sz w:val="20"/>
-          <w:szCs w:val="20"/>
-          <w:highlight w:val="white"/>
-        </w:rPr>
-        <w:t>from multiple sources in ASP.NET and with a SQL server. We worked through the initial release and the first service release. The project had 10 developers. We overcame challenges including staff turnover, performance, and limitations based upon initial design decisions by troubleshooting and focusing on best practices.</w:t>
-      </w:r>
-    </w:p>
-    <w:p>
-      <w:pPr>
-        <w:pStyle w:val="Heading3"/>
-        <w:pBdr>
-          <w:top w:val="none" w:sz="0" w:space="0" w:color="000000"/>
-          <w:left w:val="none" w:sz="0" w:space="0" w:color="000000"/>
-          <w:bottom w:val="none" w:sz="0" w:space="0" w:color="000000"/>
-          <w:right w:val="none" w:sz="0" w:space="0" w:color="000000"/>
-          <w:between w:val="none" w:sz="0" w:space="0" w:color="000000"/>
-        </w:pBdr>
-        <w:tabs>
-          <w:tab w:val="right" w:pos="9360"/>
-        </w:tabs>
-        <w:spacing w:before="280" w:after="0"/>
-        <w:rPr>
-          <w:rFonts w:ascii="Arial" w:eastAsia="Arial" w:hAnsi="Arial" w:cs="Arial"/>
-          <w:sz w:val="20"/>
-          <w:szCs w:val="20"/>
-          <w:highlight w:val="white"/>
-        </w:rPr>
-      </w:pPr>
-      <w:bookmarkStart w:id="7" w:name="_heading=h.kxnqsq5a5qz4" w:colFirst="0" w:colLast="0"/>
-      <w:bookmarkEnd w:id="7"/>
-      <w:r>
-        <w:rPr>
-          <w:rFonts w:ascii="Arial" w:eastAsia="Arial" w:hAnsi="Arial" w:cs="Arial"/>
-          <w:sz w:val="20"/>
-          <w:szCs w:val="20"/>
-          <w:highlight w:val="white"/>
-        </w:rPr>
-        <w:t>SR. SOFTWARE ENGINEER | MANIATV! | DENVER, CO</w:t>
-      </w:r>
-      <w:r>
-        <w:rPr>
-          <w:rFonts w:ascii="Arial" w:eastAsia="Arial" w:hAnsi="Arial" w:cs="Arial"/>
-          <w:sz w:val="20"/>
-          <w:szCs w:val="20"/>
-          <w:highlight w:val="white"/>
-        </w:rPr>
-        <w:tab/>
-        <w:t>AUG 2006 – JUN 2007</w:t>
-      </w:r>
-    </w:p>
-    <w:p>
-      <w:pPr>
-        <w:pBdr>
-          <w:top w:val="none" w:sz="0" w:space="0" w:color="000000"/>
-          <w:left w:val="none" w:sz="0" w:space="0" w:color="000000"/>
-          <w:bottom w:val="none" w:sz="0" w:space="0" w:color="000000"/>
-          <w:right w:val="none" w:sz="0" w:space="0" w:color="000000"/>
-          <w:between w:val="none" w:sz="0" w:space="0" w:color="000000"/>
-        </w:pBdr>
-        <w:shd w:val="clear" w:color="auto" w:fill="FFFFFF"/>
-        <w:rPr>
-          <w:rFonts w:ascii="Arial" w:eastAsia="Arial" w:hAnsi="Arial" w:cs="Arial"/>
-          <w:sz w:val="20"/>
-          <w:szCs w:val="20"/>
-          <w:highlight w:val="white"/>
-        </w:rPr>
-      </w:pPr>
-      <w:r>
-        <w:rPr>
-          <w:rFonts w:ascii="Arial" w:eastAsia="Arial" w:hAnsi="Arial" w:cs="Arial"/>
-          <w:sz w:val="20"/>
-          <w:szCs w:val="20"/>
-          <w:highlight w:val="white"/>
-        </w:rPr>
-        <w:t>Collaborated in the design and implementation of a website hosting live internet television and user-generated content. The solution was implemented in C# and ASP. The backend was an n-tier architecture written in C# and SQL Server. My focus was on internal tools, as well as site and data analytics.</w:t>
-      </w:r>
-    </w:p>
-    <w:p>
-      <w:pPr>
-        <w:pStyle w:val="Heading3"/>
-        <w:pBdr>
-          <w:top w:val="none" w:sz="0" w:space="0" w:color="000000"/>
-          <w:left w:val="none" w:sz="0" w:space="0" w:color="000000"/>
-          <w:bottom w:val="none" w:sz="0" w:space="0" w:color="000000"/>
-          <w:right w:val="none" w:sz="0" w:space="0" w:color="000000"/>
-          <w:between w:val="none" w:sz="0" w:space="0" w:color="000000"/>
-        </w:pBdr>
-        <w:tabs>
-          <w:tab w:val="right" w:pos="9360"/>
-        </w:tabs>
-        <w:spacing w:before="280" w:after="0"/>
-        <w:rPr>
-          <w:rFonts w:ascii="Arial" w:eastAsia="Arial" w:hAnsi="Arial" w:cs="Arial"/>
-          <w:sz w:val="20"/>
-          <w:szCs w:val="20"/>
-          <w:highlight w:val="white"/>
-        </w:rPr>
-      </w:pPr>
-      <w:bookmarkStart w:id="8" w:name="_heading=h.8e8bjakp745k" w:colFirst="0" w:colLast="0"/>
-      <w:bookmarkEnd w:id="8"/>
-      <w:r>
-        <w:rPr>
-          <w:rFonts w:ascii="Arial" w:eastAsia="Arial" w:hAnsi="Arial" w:cs="Arial"/>
-          <w:sz w:val="20"/>
-          <w:szCs w:val="20"/>
-          <w:highlight w:val="white"/>
-        </w:rPr>
-        <w:t xml:space="preserve">SOFTWARE ENGINEER | GAMBRO BCT | DENVER, CO </w:t>
-      </w:r>
-      <w:r>
-        <w:rPr>
-          <w:rFonts w:ascii="Arial" w:eastAsia="Arial" w:hAnsi="Arial" w:cs="Arial"/>
-          <w:sz w:val="20"/>
-          <w:szCs w:val="20"/>
-          <w:highlight w:val="white"/>
-        </w:rPr>
-        <w:tab/>
-        <w:t>MAY 2004 – AUG 2006</w:t>
-      </w:r>
-    </w:p>
-    <w:p>
-      <w:pPr>
-        <w:pBdr>
-          <w:top w:val="none" w:sz="0" w:space="0" w:color="000000"/>
-          <w:left w:val="none" w:sz="0" w:space="0" w:color="000000"/>
-          <w:bottom w:val="none" w:sz="0" w:space="0" w:color="000000"/>
-          <w:right w:val="none" w:sz="0" w:space="0" w:color="000000"/>
-          <w:between w:val="none" w:sz="0" w:space="0" w:color="000000"/>
-        </w:pBdr>
-        <w:shd w:val="clear" w:color="auto" w:fill="FFFFFF"/>
-        <w:rPr>
-          <w:rFonts w:ascii="Arial" w:eastAsia="Arial" w:hAnsi="Arial" w:cs="Arial"/>
-          <w:b/>
-          <w:sz w:val="20"/>
-          <w:szCs w:val="20"/>
-          <w:highlight w:val="white"/>
-        </w:rPr>
-      </w:pPr>
-      <w:r>
-        <w:rPr>
-          <w:rFonts w:ascii="Arial" w:eastAsia="Arial" w:hAnsi="Arial" w:cs="Arial"/>
-          <w:sz w:val="20"/>
-          <w:szCs w:val="20"/>
-          <w:highlight w:val="white"/>
-        </w:rPr>
-        <w:t>Participated in design and implementation service for medical devices. During this time I designed and implemented a device communication module utilizing TCP/IP. Implemented in C#.</w:t>
-      </w:r>
-    </w:p>
-    <w:p>
-      <w:pPr>
-        <w:rPr>
-          <w:rFonts w:ascii="Arial" w:eastAsia="Arial" w:hAnsi="Arial" w:cs="Arial"/>
-          <w:b/>
-          <w:color w:val="000000"/>
-          <w:sz w:val="20"/>
-          <w:szCs w:val="20"/>
-        </w:rPr>
-      </w:pPr>
-    </w:p>
-    <w:p>
-      <w:pPr>
-        <w:pBdr>
-          <w:top w:val="nil"/>
-          <w:left w:val="nil"/>
-          <w:bottom w:val="nil"/>
-          <w:right w:val="nil"/>
-          <w:between w:val="nil"/>
-        </w:pBdr>
-        <w:rPr>
-          <w:rFonts w:ascii="Arial" w:eastAsia="Arial" w:hAnsi="Arial" w:cs="Arial"/>
-          <w:color w:val="000000"/>
-          <w:sz w:val="20"/>
-          <w:szCs w:val="20"/>
-        </w:rPr>
-      </w:pPr>
-      <w:r>
-        <w:rPr>
-          <w:rFonts w:ascii="Arial" w:eastAsia="Arial" w:hAnsi="Arial" w:cs="Arial"/>
-          <w:b/>
-          <w:sz w:val="20"/>
-          <w:szCs w:val="20"/>
-          <w:highlight w:val="white"/>
-        </w:rPr>
-        <w:t xml:space="preserve">Programming Languages: </w:t>
+        <w:rPr>
+          <w:rFonts w:ascii="Arial" w:eastAsia="Arial" w:hAnsi="Arial" w:cs="Arial"/>
+          <w:color w:val="000000"/>
+          <w:sz w:val="20"/>
+          <w:szCs w:val="20"/>
+        </w:rPr>
+      </w:pPr>
+      <w:r>
+        <w:rPr>
+          <w:rFonts w:ascii="Arial" w:eastAsia="Arial" w:hAnsi="Arial" w:cs="Arial"/>
+          <w:b/>
+          <w:sz w:val="20"/>
+          <w:szCs w:val="20"/>
+          <w:highlight w:val="white"/>
+        </w:rPr>
+        <w:t xml:space="preserve">Programming </w:t>
+      </w:r>
+      <w:r>
+        <w:rPr>
+          <w:rFonts w:ascii="Arial" w:eastAsia="Arial" w:hAnsi="Arial" w:cs="Arial"/>
+          <w:b/>
+          <w:sz w:val="20"/>
+          <w:szCs w:val="20"/>
+          <w:highlight w:val="white"/>
+        </w:rPr>
+        <w:t>l</w:t>
+      </w:r>
+      <w:r>
+        <w:rPr>
+          <w:rFonts w:ascii="Arial" w:eastAsia="Arial" w:hAnsi="Arial" w:cs="Arial"/>
+          <w:b/>
+          <w:sz w:val="20"/>
+          <w:szCs w:val="20"/>
+          <w:highlight w:val="white"/>
+        </w:rPr>
+        <w:t xml:space="preserve">anguages: </w:t>
       </w:r>
     </w:p>
     <w:tbl>
@@ -3427,7 +4561,25 @@
                 <w:sz w:val="20"/>
                 <w:szCs w:val="20"/>
               </w:rPr>
-              <w:t xml:space="preserve"> (10+  years) </w:t>
+              <w:t xml:space="preserve"> (10</w:t>
+            </w:r>
+            <w:r>
+              <w:rPr>
+                <w:rFonts w:ascii="Arial" w:eastAsia="Arial" w:hAnsi="Arial" w:cs="Arial"/>
+                <w:color w:val="000000"/>
+                <w:sz w:val="20"/>
+                <w:szCs w:val="20"/>
+              </w:rPr>
+              <w:t>+ years</w:t>
+            </w:r>
+            <w:r>
+              <w:rPr>
+                <w:rFonts w:ascii="Arial" w:eastAsia="Arial" w:hAnsi="Arial" w:cs="Arial"/>
+                <w:color w:val="000000"/>
+                <w:sz w:val="20"/>
+                <w:szCs w:val="20"/>
+              </w:rPr>
+              <w:t xml:space="preserve">) </w:t>
             </w:r>
           </w:p>
           <w:p>
@@ -3454,7 +4606,25 @@
                 <w:sz w:val="20"/>
                 <w:szCs w:val="20"/>
               </w:rPr>
-              <w:t xml:space="preserve">C# (10+  years) </w:t>
+              <w:t>C# (10</w:t>
+            </w:r>
+            <w:r>
+              <w:rPr>
+                <w:rFonts w:ascii="Arial" w:eastAsia="Arial" w:hAnsi="Arial" w:cs="Arial"/>
+                <w:color w:val="000000"/>
+                <w:sz w:val="20"/>
+                <w:szCs w:val="20"/>
+              </w:rPr>
+              <w:t>+ years</w:t>
+            </w:r>
+            <w:r>
+              <w:rPr>
+                <w:rFonts w:ascii="Arial" w:eastAsia="Arial" w:hAnsi="Arial" w:cs="Arial"/>
+                <w:color w:val="000000"/>
+                <w:sz w:val="20"/>
+                <w:szCs w:val="20"/>
+              </w:rPr>
+              <w:t xml:space="preserve">) </w:t>
             </w:r>
           </w:p>
           <w:p>
@@ -3659,7 +4829,16 @@
                 <w:sz w:val="20"/>
                 <w:szCs w:val="20"/>
               </w:rPr>
-              <w:t>Typescript (</w:t>
+              <w:t>TypeScript</w:t>
+            </w:r>
+            <w:r>
+              <w:rPr>
+                <w:rFonts w:ascii="Arial" w:eastAsia="Arial" w:hAnsi="Arial" w:cs="Arial"/>
+                <w:color w:val="000000"/>
+                <w:sz w:val="20"/>
+                <w:szCs w:val="20"/>
+              </w:rPr>
+              <w:t xml:space="preserve"> (</w:t>
             </w:r>
             <w:r>
               <w:rPr>
@@ -3741,7 +4920,37 @@
           <w:sz w:val="20"/>
           <w:szCs w:val="20"/>
         </w:rPr>
-        <w:t>Technologies &amp; Competencies</w:t>
+        <w:t xml:space="preserve">Technologies &amp; </w:t>
+      </w:r>
+      <w:r>
+        <w:rPr>
+          <w:rFonts w:ascii="Arial" w:eastAsia="Arial" w:hAnsi="Arial" w:cs="Arial"/>
+          <w:b/>
+          <w:color w:val="000000"/>
+          <w:sz w:val="20"/>
+          <w:szCs w:val="20"/>
+        </w:rPr>
+        <w:t>c</w:t>
+      </w:r>
+      <w:r>
+        <w:rPr>
+          <w:rFonts w:ascii="Arial" w:eastAsia="Arial" w:hAnsi="Arial" w:cs="Arial"/>
+          <w:b/>
+          <w:color w:val="000000"/>
+          <w:sz w:val="20"/>
+          <w:szCs w:val="20"/>
+        </w:rPr>
+        <w:t>ompetencies</w:t>
+      </w:r>
+      <w:r>
+        <w:rPr>
+          <w:rFonts w:ascii="Arial" w:eastAsia="Arial" w:hAnsi="Arial" w:cs="Arial"/>
+          <w:b/>
+          <w:color w:val="000000"/>
+          <w:sz w:val="20"/>
+          <w:szCs w:val="20"/>
+        </w:rPr>
+        <w:t>:</w:t>
       </w:r>
     </w:p>
     <w:tbl>
@@ -3761,10 +4970,10 @@
         <w:tblLook w:val="0400" w:firstRow="0" w:lastRow="0" w:firstColumn="0" w:lastColumn="0" w:noHBand="0" w:noVBand="1"/>
       </w:tblPr>
       <w:tblGrid>
-        <w:gridCol w:w="2340"/>
-        <w:gridCol w:w="2340"/>
-        <w:gridCol w:w="2340"/>
-        <w:gridCol w:w="2340"/>
+        <w:gridCol w:w="2222"/>
+        <w:gridCol w:w="2610"/>
+        <w:gridCol w:w="2430"/>
+        <w:gridCol w:w="2098"/>
       </w:tblGrid>
       <w:tr>
         <w:trPr>
@@ -3772,7 +4981,7 @@
         </w:trPr>
         <w:tc>
           <w:tcPr>
-            <w:tcW w:w="2340" w:type="dxa"/>
+            <w:tcW w:w="2222" w:type="dxa"/>
             <w:tcBorders>
               <w:top w:val="single" w:sz="8" w:space="0" w:color="FFFFFF"/>
               <w:left w:val="single" w:sz="8" w:space="0" w:color="FFFFFF"/>
@@ -3809,31 +5018,6 @@
                 <w:sz w:val="20"/>
                 <w:szCs w:val="20"/>
               </w:rPr>
-              <w:t>ADO</w:t>
-            </w:r>
-          </w:p>
-          <w:p>
-            <w:pPr>
-              <w:widowControl w:val="0"/>
-              <w:pBdr>
-                <w:top w:val="nil"/>
-                <w:left w:val="nil"/>
-                <w:bottom w:val="nil"/>
-                <w:right w:val="nil"/>
-                <w:between w:val="nil"/>
-              </w:pBdr>
-              <w:rPr>
-                <w:rFonts w:ascii="Arial" w:eastAsia="Arial" w:hAnsi="Arial" w:cs="Arial"/>
-                <w:sz w:val="20"/>
-                <w:szCs w:val="20"/>
-              </w:rPr>
-            </w:pPr>
-            <w:r>
-              <w:rPr>
-                <w:rFonts w:ascii="Arial" w:eastAsia="Arial" w:hAnsi="Arial" w:cs="Arial"/>
-                <w:sz w:val="20"/>
-                <w:szCs w:val="20"/>
-              </w:rPr>
               <w:t>Agile practices</w:t>
             </w:r>
           </w:p>
@@ -3859,31 +5043,6 @@
                 <w:sz w:val="20"/>
                 <w:szCs w:val="20"/>
               </w:rPr>
-              <w:t>Ajax for ASP</w:t>
-            </w:r>
-          </w:p>
-          <w:p>
-            <w:pPr>
-              <w:widowControl w:val="0"/>
-              <w:pBdr>
-                <w:top w:val="nil"/>
-                <w:left w:val="nil"/>
-                <w:bottom w:val="nil"/>
-                <w:right w:val="nil"/>
-                <w:between w:val="nil"/>
-              </w:pBdr>
-              <w:rPr>
-                <w:rFonts w:ascii="Arial" w:eastAsia="Arial" w:hAnsi="Arial" w:cs="Arial"/>
-                <w:sz w:val="20"/>
-                <w:szCs w:val="20"/>
-              </w:rPr>
-            </w:pPr>
-            <w:r>
-              <w:rPr>
-                <w:rFonts w:ascii="Arial" w:eastAsia="Arial" w:hAnsi="Arial" w:cs="Arial"/>
-                <w:sz w:val="20"/>
-                <w:szCs w:val="20"/>
-              </w:rPr>
               <w:t>Analytics</w:t>
             </w:r>
           </w:p>
@@ -3959,81 +5118,6 @@
                 <w:sz w:val="20"/>
                 <w:szCs w:val="20"/>
               </w:rPr>
-              <w:t>ASP.MVC</w:t>
-            </w:r>
-          </w:p>
-          <w:p>
-            <w:pPr>
-              <w:widowControl w:val="0"/>
-              <w:pBdr>
-                <w:top w:val="nil"/>
-                <w:left w:val="nil"/>
-                <w:bottom w:val="nil"/>
-                <w:right w:val="nil"/>
-                <w:between w:val="nil"/>
-              </w:pBdr>
-              <w:rPr>
-                <w:rFonts w:ascii="Arial" w:eastAsia="Arial" w:hAnsi="Arial" w:cs="Arial"/>
-                <w:sz w:val="20"/>
-                <w:szCs w:val="20"/>
-              </w:rPr>
-            </w:pPr>
-            <w:r>
-              <w:rPr>
-                <w:rFonts w:ascii="Arial" w:eastAsia="Arial" w:hAnsi="Arial" w:cs="Arial"/>
-                <w:sz w:val="20"/>
-                <w:szCs w:val="20"/>
-              </w:rPr>
-              <w:t>Automated build</w:t>
-            </w:r>
-          </w:p>
-          <w:p>
-            <w:pPr>
-              <w:widowControl w:val="0"/>
-              <w:pBdr>
-                <w:top w:val="nil"/>
-                <w:left w:val="nil"/>
-                <w:bottom w:val="nil"/>
-                <w:right w:val="nil"/>
-                <w:between w:val="nil"/>
-              </w:pBdr>
-              <w:rPr>
-                <w:rFonts w:ascii="Arial" w:eastAsia="Arial" w:hAnsi="Arial" w:cs="Arial"/>
-                <w:sz w:val="20"/>
-                <w:szCs w:val="20"/>
-              </w:rPr>
-            </w:pPr>
-            <w:r>
-              <w:rPr>
-                <w:rFonts w:ascii="Arial" w:eastAsia="Arial" w:hAnsi="Arial" w:cs="Arial"/>
-                <w:sz w:val="20"/>
-                <w:szCs w:val="20"/>
-              </w:rPr>
-              <w:t>Automated Deployment</w:t>
-            </w:r>
-          </w:p>
-          <w:p>
-            <w:pPr>
-              <w:widowControl w:val="0"/>
-              <w:pBdr>
-                <w:top w:val="nil"/>
-                <w:left w:val="nil"/>
-                <w:bottom w:val="nil"/>
-                <w:right w:val="nil"/>
-                <w:between w:val="nil"/>
-              </w:pBdr>
-              <w:rPr>
-                <w:rFonts w:ascii="Arial" w:eastAsia="Arial" w:hAnsi="Arial" w:cs="Arial"/>
-                <w:sz w:val="20"/>
-                <w:szCs w:val="20"/>
-              </w:rPr>
-            </w:pPr>
-            <w:r>
-              <w:rPr>
-                <w:rFonts w:ascii="Arial" w:eastAsia="Arial" w:hAnsi="Arial" w:cs="Arial"/>
-                <w:sz w:val="20"/>
-                <w:szCs w:val="20"/>
-              </w:rPr>
               <w:t>AWS</w:t>
             </w:r>
           </w:p>
@@ -4225,13 +5309,13 @@
                 <w:sz w:val="20"/>
                 <w:szCs w:val="20"/>
               </w:rPr>
-              <w:t>CI/CD Compliance</w:t>
+              <w:t>CI/CD</w:t>
             </w:r>
           </w:p>
         </w:tc>
         <w:tc>
           <w:tcPr>
-            <w:tcW w:w="2340" w:type="dxa"/>
+            <w:tcW w:w="2610" w:type="dxa"/>
             <w:tcBorders>
               <w:top w:val="single" w:sz="8" w:space="0" w:color="FFFFFF"/>
               <w:left w:val="single" w:sz="8" w:space="0" w:color="FFFFFF"/>
@@ -4293,7 +5377,7 @@
                 <w:sz w:val="20"/>
                 <w:szCs w:val="20"/>
               </w:rPr>
-              <w:t>Communication Skills Design patterns</w:t>
+              <w:t>Design patterns</w:t>
             </w:r>
           </w:p>
           <w:p>
@@ -4343,7 +5427,6 @@
               </w:pBdr>
               <w:rPr>
                 <w:rFonts w:ascii="Arial" w:eastAsia="Arial" w:hAnsi="Arial" w:cs="Arial"/>
-                <w:color w:val="000000"/>
                 <w:sz w:val="20"/>
                 <w:szCs w:val="20"/>
               </w:rPr>
@@ -4351,38 +5434,10 @@
             <w:r>
               <w:rPr>
                 <w:rFonts w:ascii="Arial" w:eastAsia="Arial" w:hAnsi="Arial" w:cs="Arial"/>
-                <w:color w:val="000000"/>
-                <w:sz w:val="20"/>
-                <w:szCs w:val="20"/>
-              </w:rPr>
-              <w:t>Entity Framework</w:t>
-            </w:r>
-          </w:p>
-          <w:p>
-            <w:pPr>
-              <w:widowControl w:val="0"/>
-              <w:pBdr>
-                <w:top w:val="nil"/>
-                <w:left w:val="nil"/>
-                <w:bottom w:val="nil"/>
-                <w:right w:val="nil"/>
-                <w:between w:val="nil"/>
-              </w:pBdr>
-              <w:rPr>
-                <w:rFonts w:ascii="Arial" w:eastAsia="Arial" w:hAnsi="Arial" w:cs="Arial"/>
-                <w:color w:val="000000"/>
-                <w:sz w:val="20"/>
-                <w:szCs w:val="20"/>
-              </w:rPr>
-            </w:pPr>
-            <w:r>
-              <w:rPr>
-                <w:rFonts w:ascii="Arial" w:eastAsia="Arial" w:hAnsi="Arial" w:cs="Arial"/>
-                <w:color w:val="000000"/>
-                <w:sz w:val="20"/>
-                <w:szCs w:val="20"/>
-              </w:rPr>
-              <w:t>Ext.js</w:t>
+                <w:sz w:val="20"/>
+                <w:szCs w:val="20"/>
+              </w:rPr>
+              <w:t>Git</w:t>
             </w:r>
           </w:p>
           <w:p>
@@ -4434,60 +5489,6 @@
                 <w:sz w:val="20"/>
                 <w:szCs w:val="20"/>
               </w:rPr>
-              <w:t>Groovy</w:t>
-            </w:r>
-          </w:p>
-          <w:p>
-            <w:pPr>
-              <w:widowControl w:val="0"/>
-              <w:pBdr>
-                <w:top w:val="nil"/>
-                <w:left w:val="nil"/>
-                <w:bottom w:val="nil"/>
-                <w:right w:val="nil"/>
-                <w:between w:val="nil"/>
-              </w:pBdr>
-              <w:rPr>
-                <w:rFonts w:ascii="Arial" w:eastAsia="Arial" w:hAnsi="Arial" w:cs="Arial"/>
-                <w:color w:val="000000"/>
-                <w:sz w:val="20"/>
-                <w:szCs w:val="20"/>
-              </w:rPr>
-            </w:pPr>
-            <w:r>
-              <w:rPr>
-                <w:rFonts w:ascii="Arial" w:eastAsia="Arial" w:hAnsi="Arial" w:cs="Arial"/>
-                <w:color w:val="000000"/>
-                <w:sz w:val="20"/>
-                <w:szCs w:val="20"/>
-              </w:rPr>
-              <w:t>Infragistics</w:t>
-            </w:r>
-          </w:p>
-          <w:p>
-            <w:pPr>
-              <w:widowControl w:val="0"/>
-              <w:pBdr>
-                <w:top w:val="nil"/>
-                <w:left w:val="nil"/>
-                <w:bottom w:val="nil"/>
-                <w:right w:val="nil"/>
-                <w:between w:val="nil"/>
-              </w:pBdr>
-              <w:rPr>
-                <w:rFonts w:ascii="Arial" w:eastAsia="Arial" w:hAnsi="Arial" w:cs="Arial"/>
-                <w:color w:val="000000"/>
-                <w:sz w:val="20"/>
-                <w:szCs w:val="20"/>
-              </w:rPr>
-            </w:pPr>
-            <w:r>
-              <w:rPr>
-                <w:rFonts w:ascii="Arial" w:eastAsia="Arial" w:hAnsi="Arial" w:cs="Arial"/>
-                <w:color w:val="000000"/>
-                <w:sz w:val="20"/>
-                <w:szCs w:val="20"/>
-              </w:rPr>
               <w:t>Internationalization</w:t>
             </w:r>
           </w:p>
@@ -4549,7 +5550,6 @@
               <w:widowControl w:val="0"/>
               <w:rPr>
                 <w:rFonts w:ascii="Arial" w:eastAsia="Arial" w:hAnsi="Arial" w:cs="Arial"/>
-                <w:color w:val="000000"/>
                 <w:sz w:val="20"/>
                 <w:szCs w:val="20"/>
               </w:rPr>
@@ -4561,12 +5561,106 @@
                 <w:szCs w:val="20"/>
               </w:rPr>
               <w:t>Jenkins</w:t>
+            </w:r>
+          </w:p>
+          <w:p>
+            <w:pPr>
+              <w:widowControl w:val="0"/>
+              <w:pBdr>
+                <w:top w:val="nil"/>
+                <w:left w:val="nil"/>
+                <w:bottom w:val="nil"/>
+                <w:right w:val="nil"/>
+                <w:between w:val="nil"/>
+              </w:pBdr>
+              <w:rPr>
+                <w:rFonts w:ascii="Arial" w:eastAsia="Arial" w:hAnsi="Arial" w:cs="Arial"/>
+                <w:sz w:val="20"/>
+                <w:szCs w:val="20"/>
+              </w:rPr>
+            </w:pPr>
+            <w:r>
+              <w:rPr>
+                <w:rFonts w:ascii="Arial" w:eastAsia="Arial" w:hAnsi="Arial" w:cs="Arial"/>
+                <w:sz w:val="20"/>
+                <w:szCs w:val="20"/>
+              </w:rPr>
+              <w:t>jQuery</w:t>
+            </w:r>
+          </w:p>
+          <w:p>
+            <w:pPr>
+              <w:widowControl w:val="0"/>
+              <w:pBdr>
+                <w:top w:val="nil"/>
+                <w:left w:val="nil"/>
+                <w:bottom w:val="nil"/>
+                <w:right w:val="nil"/>
+                <w:between w:val="nil"/>
+              </w:pBdr>
+              <w:rPr>
+                <w:rFonts w:ascii="Arial" w:eastAsia="Arial" w:hAnsi="Arial" w:cs="Arial"/>
+                <w:color w:val="000000"/>
+                <w:sz w:val="20"/>
+                <w:szCs w:val="20"/>
+              </w:rPr>
+            </w:pPr>
+            <w:r>
+              <w:rPr>
+                <w:rFonts w:ascii="Arial" w:eastAsia="Arial" w:hAnsi="Arial" w:cs="Arial"/>
+                <w:color w:val="000000"/>
+                <w:sz w:val="20"/>
+                <w:szCs w:val="20"/>
+              </w:rPr>
+              <w:t>MongoDB</w:t>
+            </w:r>
+          </w:p>
+          <w:p>
+            <w:pPr>
+              <w:widowControl w:val="0"/>
+              <w:pBdr>
+                <w:top w:val="nil"/>
+                <w:left w:val="nil"/>
+                <w:bottom w:val="nil"/>
+                <w:right w:val="nil"/>
+                <w:between w:val="nil"/>
+              </w:pBdr>
+              <w:rPr>
+                <w:rFonts w:ascii="Arial" w:eastAsia="Arial" w:hAnsi="Arial" w:cs="Arial"/>
+                <w:sz w:val="20"/>
+                <w:szCs w:val="20"/>
+              </w:rPr>
+            </w:pPr>
+            <w:r>
+              <w:rPr>
+                <w:rFonts w:ascii="Arial" w:eastAsia="Arial" w:hAnsi="Arial" w:cs="Arial"/>
+                <w:sz w:val="20"/>
+                <w:szCs w:val="20"/>
+              </w:rPr>
+              <w:t>.NET</w:t>
+            </w:r>
+            <w:r>
+              <w:rPr>
+                <w:rFonts w:ascii="Arial" w:eastAsia="Arial" w:hAnsi="Arial" w:cs="Arial"/>
+                <w:color w:val="000000"/>
+                <w:sz w:val="20"/>
+                <w:szCs w:val="20"/>
+              </w:rPr>
+              <w:t xml:space="preserve"> (since 1.1</w:t>
+            </w:r>
+            <w:r>
+              <w:rPr>
+                <w:rFonts w:ascii="Arial" w:eastAsia="Arial" w:hAnsi="Arial" w:cs="Arial"/>
+                <w:sz w:val="20"/>
+                <w:szCs w:val="20"/>
+              </w:rPr>
+              <w:t>)</w:t>
             </w:r>
           </w:p>
         </w:tc>
         <w:tc>
           <w:tcPr>
-            <w:tcW w:w="2340" w:type="dxa"/>
+            <w:tcW w:w="2430" w:type="dxa"/>
             <w:tcBorders>
               <w:top w:val="single" w:sz="8" w:space="0" w:color="FFFFFF"/>
               <w:left w:val="single" w:sz="8" w:space="0" w:color="FFFFFF"/>
@@ -4603,152 +5697,6 @@
                 <w:sz w:val="20"/>
                 <w:szCs w:val="20"/>
               </w:rPr>
-              <w:t>jQuery</w:t>
-            </w:r>
-          </w:p>
-          <w:p>
-            <w:pPr>
-              <w:widowControl w:val="0"/>
-              <w:pBdr>
-                <w:top w:val="nil"/>
-                <w:left w:val="nil"/>
-                <w:bottom w:val="nil"/>
-                <w:right w:val="nil"/>
-                <w:between w:val="nil"/>
-              </w:pBdr>
-              <w:rPr>
-                <w:rFonts w:ascii="Arial" w:eastAsia="Arial" w:hAnsi="Arial" w:cs="Arial"/>
-                <w:sz w:val="20"/>
-                <w:szCs w:val="20"/>
-              </w:rPr>
-            </w:pPr>
-            <w:r>
-              <w:rPr>
-                <w:rFonts w:ascii="Arial" w:eastAsia="Arial" w:hAnsi="Arial" w:cs="Arial"/>
-                <w:sz w:val="20"/>
-                <w:szCs w:val="20"/>
-              </w:rPr>
-              <w:t>JSON</w:t>
-            </w:r>
-          </w:p>
-          <w:p>
-            <w:pPr>
-              <w:widowControl w:val="0"/>
-              <w:pBdr>
-                <w:top w:val="nil"/>
-                <w:left w:val="nil"/>
-                <w:bottom w:val="nil"/>
-                <w:right w:val="nil"/>
-                <w:between w:val="nil"/>
-              </w:pBdr>
-              <w:rPr>
-                <w:rFonts w:ascii="Arial" w:eastAsia="Arial" w:hAnsi="Arial" w:cs="Arial"/>
-                <w:color w:val="000000"/>
-                <w:sz w:val="20"/>
-                <w:szCs w:val="20"/>
-              </w:rPr>
-            </w:pPr>
-            <w:r>
-              <w:rPr>
-                <w:rFonts w:ascii="Arial" w:eastAsia="Arial" w:hAnsi="Arial" w:cs="Arial"/>
-                <w:color w:val="000000"/>
-                <w:sz w:val="20"/>
-                <w:szCs w:val="20"/>
-              </w:rPr>
-              <w:t>LINQ to SQL</w:t>
-            </w:r>
-          </w:p>
-          <w:p>
-            <w:pPr>
-              <w:widowControl w:val="0"/>
-              <w:pBdr>
-                <w:top w:val="nil"/>
-                <w:left w:val="nil"/>
-                <w:bottom w:val="nil"/>
-                <w:right w:val="nil"/>
-                <w:between w:val="nil"/>
-              </w:pBdr>
-              <w:rPr>
-                <w:rFonts w:ascii="Arial" w:eastAsia="Arial" w:hAnsi="Arial" w:cs="Arial"/>
-                <w:color w:val="000000"/>
-                <w:sz w:val="20"/>
-                <w:szCs w:val="20"/>
-              </w:rPr>
-            </w:pPr>
-            <w:r>
-              <w:rPr>
-                <w:rFonts w:ascii="Arial" w:eastAsia="Arial" w:hAnsi="Arial" w:cs="Arial"/>
-                <w:color w:val="000000"/>
-                <w:sz w:val="20"/>
-                <w:szCs w:val="20"/>
-              </w:rPr>
-              <w:t>MongoDB</w:t>
-            </w:r>
-          </w:p>
-          <w:p>
-            <w:pPr>
-              <w:widowControl w:val="0"/>
-              <w:pBdr>
-                <w:top w:val="nil"/>
-                <w:left w:val="nil"/>
-                <w:bottom w:val="nil"/>
-                <w:right w:val="nil"/>
-                <w:between w:val="nil"/>
-              </w:pBdr>
-              <w:rPr>
-                <w:rFonts w:ascii="Arial" w:eastAsia="Arial" w:hAnsi="Arial" w:cs="Arial"/>
-                <w:sz w:val="20"/>
-                <w:szCs w:val="20"/>
-              </w:rPr>
-            </w:pPr>
-            <w:r>
-              <w:rPr>
-                <w:rFonts w:ascii="Arial" w:eastAsia="Arial" w:hAnsi="Arial" w:cs="Arial"/>
-                <w:sz w:val="20"/>
-                <w:szCs w:val="20"/>
-              </w:rPr>
-              <w:t>.NET</w:t>
-            </w:r>
-            <w:r>
-              <w:rPr>
-                <w:rFonts w:ascii="Arial" w:eastAsia="Arial" w:hAnsi="Arial" w:cs="Arial"/>
-                <w:color w:val="000000"/>
-                <w:sz w:val="20"/>
-                <w:szCs w:val="20"/>
-              </w:rPr>
-              <w:t xml:space="preserve"> (since 1.1</w:t>
-            </w:r>
-            <w:r>
-              <w:rPr>
-                <w:rFonts w:ascii="Arial" w:eastAsia="Arial" w:hAnsi="Arial" w:cs="Arial"/>
-                <w:sz w:val="20"/>
-                <w:szCs w:val="20"/>
-              </w:rPr>
-              <w:t>)</w:t>
-            </w:r>
-          </w:p>
-          <w:p>
-            <w:pPr>
-              <w:widowControl w:val="0"/>
-              <w:pBdr>
-                <w:top w:val="nil"/>
-                <w:left w:val="nil"/>
-                <w:bottom w:val="nil"/>
-                <w:right w:val="nil"/>
-                <w:between w:val="nil"/>
-              </w:pBdr>
-              <w:rPr>
-                <w:rFonts w:ascii="Arial" w:eastAsia="Arial" w:hAnsi="Arial" w:cs="Arial"/>
-                <w:sz w:val="20"/>
-                <w:szCs w:val="20"/>
-              </w:rPr>
-            </w:pPr>
-            <w:r>
-              <w:rPr>
-                <w:rFonts w:ascii="Arial" w:eastAsia="Arial" w:hAnsi="Arial" w:cs="Arial"/>
-                <w:sz w:val="20"/>
-                <w:szCs w:val="20"/>
-              </w:rPr>
               <w:t>.NET Core (since 1.0)</w:t>
             </w:r>
           </w:p>
@@ -4776,33 +5724,6 @@
                 <w:sz w:val="20"/>
                 <w:szCs w:val="20"/>
               </w:rPr>
-              <w:t>Ninject</w:t>
-            </w:r>
-          </w:p>
-          <w:p>
-            <w:pPr>
-              <w:widowControl w:val="0"/>
-              <w:pBdr>
-                <w:top w:val="nil"/>
-                <w:left w:val="nil"/>
-                <w:bottom w:val="nil"/>
-                <w:right w:val="nil"/>
-                <w:between w:val="nil"/>
-              </w:pBdr>
-              <w:rPr>
-                <w:rFonts w:ascii="Arial" w:eastAsia="Arial" w:hAnsi="Arial" w:cs="Arial"/>
-                <w:color w:val="000000"/>
-                <w:sz w:val="20"/>
-                <w:szCs w:val="20"/>
-              </w:rPr>
-            </w:pPr>
-            <w:r>
-              <w:rPr>
-                <w:rFonts w:ascii="Arial" w:eastAsia="Arial" w:hAnsi="Arial" w:cs="Arial"/>
-                <w:color w:val="000000"/>
-                <w:sz w:val="20"/>
-                <w:szCs w:val="20"/>
-              </w:rPr>
               <w:t>Node</w:t>
             </w:r>
           </w:p>
@@ -4884,33 +5805,6 @@
                 <w:sz w:val="20"/>
                 <w:szCs w:val="20"/>
               </w:rPr>
-              <w:t>CI/CD Compliance</w:t>
-            </w:r>
-          </w:p>
-          <w:p>
-            <w:pPr>
-              <w:widowControl w:val="0"/>
-              <w:pBdr>
-                <w:top w:val="nil"/>
-                <w:left w:val="nil"/>
-                <w:bottom w:val="nil"/>
-                <w:right w:val="nil"/>
-                <w:between w:val="nil"/>
-              </w:pBdr>
-              <w:rPr>
-                <w:rFonts w:ascii="Arial" w:eastAsia="Arial" w:hAnsi="Arial" w:cs="Arial"/>
-                <w:color w:val="000000"/>
-                <w:sz w:val="20"/>
-                <w:szCs w:val="20"/>
-              </w:rPr>
-            </w:pPr>
-            <w:r>
-              <w:rPr>
-                <w:rFonts w:ascii="Arial" w:eastAsia="Arial" w:hAnsi="Arial" w:cs="Arial"/>
-                <w:color w:val="000000"/>
-                <w:sz w:val="20"/>
-                <w:szCs w:val="20"/>
-              </w:rPr>
               <w:t>PowerShell</w:t>
             </w:r>
           </w:p>
@@ -4937,33 +5831,6 @@
                 <w:szCs w:val="20"/>
               </w:rPr>
               <w:t>Power BI</w:t>
-            </w:r>
-          </w:p>
-          <w:p>
-            <w:pPr>
-              <w:widowControl w:val="0"/>
-              <w:pBdr>
-                <w:top w:val="nil"/>
-                <w:left w:val="nil"/>
-                <w:bottom w:val="nil"/>
-                <w:right w:val="nil"/>
-                <w:between w:val="nil"/>
-              </w:pBdr>
-              <w:rPr>
-                <w:rFonts w:ascii="Arial" w:eastAsia="Arial" w:hAnsi="Arial" w:cs="Arial"/>
-                <w:color w:val="000000"/>
-                <w:sz w:val="20"/>
-                <w:szCs w:val="20"/>
-              </w:rPr>
-            </w:pPr>
-            <w:r>
-              <w:rPr>
-                <w:rFonts w:ascii="Arial" w:eastAsia="Arial" w:hAnsi="Arial" w:cs="Arial"/>
-                <w:color w:val="000000"/>
-                <w:sz w:val="20"/>
-                <w:szCs w:val="20"/>
-              </w:rPr>
-              <w:t>Rhino Mocks</w:t>
             </w:r>
           </w:p>
           <w:p>
@@ -5004,7 +5871,6 @@
               <w:ind w:right="-120"/>
               <w:rPr>
                 <w:rFonts w:ascii="Arial" w:eastAsia="Arial" w:hAnsi="Arial" w:cs="Arial"/>
-                <w:color w:val="000000"/>
                 <w:sz w:val="20"/>
                 <w:szCs w:val="20"/>
               </w:rPr>
@@ -5016,12 +5882,98 @@
                 <w:szCs w:val="20"/>
               </w:rPr>
               <w:t>RESTful Web Services</w:t>
+            </w:r>
+          </w:p>
+          <w:p>
+            <w:pPr>
+              <w:widowControl w:val="0"/>
+              <w:rPr>
+                <w:rFonts w:ascii="Arial" w:eastAsia="Arial" w:hAnsi="Arial" w:cs="Arial"/>
+                <w:sz w:val="20"/>
+                <w:szCs w:val="20"/>
+              </w:rPr>
+            </w:pPr>
+            <w:r>
+              <w:rPr>
+                <w:rFonts w:ascii="Arial" w:eastAsia="Arial" w:hAnsi="Arial" w:cs="Arial"/>
+                <w:sz w:val="20"/>
+                <w:szCs w:val="20"/>
+              </w:rPr>
+              <w:t>SaaS</w:t>
+            </w:r>
+          </w:p>
+          <w:p>
+            <w:pPr>
+              <w:widowControl w:val="0"/>
+              <w:rPr>
+                <w:rFonts w:ascii="Arial" w:eastAsia="Arial" w:hAnsi="Arial" w:cs="Arial"/>
+                <w:sz w:val="20"/>
+                <w:szCs w:val="20"/>
+              </w:rPr>
+            </w:pPr>
+            <w:r>
+              <w:rPr>
+                <w:rFonts w:ascii="Arial" w:eastAsia="Arial" w:hAnsi="Arial" w:cs="Arial"/>
+                <w:sz w:val="20"/>
+                <w:szCs w:val="20"/>
+              </w:rPr>
+              <w:t>Scrum</w:t>
+            </w:r>
+          </w:p>
+          <w:p>
+            <w:pPr>
+              <w:widowControl w:val="0"/>
+              <w:pBdr>
+                <w:top w:val="nil"/>
+                <w:left w:val="nil"/>
+                <w:bottom w:val="nil"/>
+                <w:right w:val="nil"/>
+                <w:between w:val="nil"/>
+              </w:pBdr>
+              <w:rPr>
+                <w:rFonts w:ascii="Arial" w:eastAsia="Arial" w:hAnsi="Arial" w:cs="Arial"/>
+                <w:sz w:val="20"/>
+                <w:szCs w:val="20"/>
+              </w:rPr>
+            </w:pPr>
+            <w:r>
+              <w:rPr>
+                <w:rFonts w:ascii="Arial" w:eastAsia="Arial" w:hAnsi="Arial" w:cs="Arial"/>
+                <w:sz w:val="20"/>
+                <w:szCs w:val="20"/>
+              </w:rPr>
+              <w:t>Selenium</w:t>
+            </w:r>
+          </w:p>
+          <w:p>
+            <w:pPr>
+              <w:widowControl w:val="0"/>
+              <w:pBdr>
+                <w:top w:val="nil"/>
+                <w:left w:val="nil"/>
+                <w:bottom w:val="nil"/>
+                <w:right w:val="nil"/>
+                <w:between w:val="nil"/>
+              </w:pBdr>
+              <w:rPr>
+                <w:rFonts w:ascii="Arial" w:eastAsia="Arial" w:hAnsi="Arial" w:cs="Arial"/>
+                <w:sz w:val="20"/>
+                <w:szCs w:val="20"/>
+              </w:rPr>
+            </w:pPr>
+            <w:r>
+              <w:rPr>
+                <w:rFonts w:ascii="Arial" w:eastAsia="Arial" w:hAnsi="Arial" w:cs="Arial"/>
+                <w:sz w:val="20"/>
+                <w:szCs w:val="20"/>
+              </w:rPr>
+              <w:t>SignalR</w:t>
             </w:r>
           </w:p>
         </w:tc>
         <w:tc>
           <w:tcPr>
-            <w:tcW w:w="2340" w:type="dxa"/>
+            <w:tcW w:w="2098" w:type="dxa"/>
             <w:tcBorders>
               <w:top w:val="single" w:sz="8" w:space="0" w:color="FFFFFF"/>
               <w:left w:val="single" w:sz="8" w:space="0" w:color="FFFFFF"/>
@@ -5039,44 +5991,6 @@
           <w:p>
             <w:pPr>
               <w:widowControl w:val="0"/>
-              <w:ind w:left="255"/>
-              <w:rPr>
-                <w:rFonts w:ascii="Arial" w:eastAsia="Arial" w:hAnsi="Arial" w:cs="Arial"/>
-                <w:sz w:val="20"/>
-                <w:szCs w:val="20"/>
-              </w:rPr>
-            </w:pPr>
-            <w:r>
-              <w:rPr>
-                <w:rFonts w:ascii="Arial" w:eastAsia="Arial" w:hAnsi="Arial" w:cs="Arial"/>
-                <w:sz w:val="20"/>
-                <w:szCs w:val="20"/>
-              </w:rPr>
-              <w:t>Sass</w:t>
-            </w:r>
-          </w:p>
-          <w:p>
-            <w:pPr>
-              <w:widowControl w:val="0"/>
-              <w:ind w:left="255"/>
-              <w:rPr>
-                <w:rFonts w:ascii="Arial" w:eastAsia="Arial" w:hAnsi="Arial" w:cs="Arial"/>
-                <w:sz w:val="20"/>
-                <w:szCs w:val="20"/>
-              </w:rPr>
-            </w:pPr>
-            <w:r>
-              <w:rPr>
-                <w:rFonts w:ascii="Arial" w:eastAsia="Arial" w:hAnsi="Arial" w:cs="Arial"/>
-                <w:sz w:val="20"/>
-                <w:szCs w:val="20"/>
-              </w:rPr>
-              <w:t>Scrum</w:t>
-            </w:r>
-          </w:p>
-          <w:p>
-            <w:pPr>
-              <w:widowControl w:val="0"/>
               <w:pBdr>
                 <w:top w:val="nil"/>
                 <w:left w:val="nil"/>
@@ -5084,61 +5998,9 @@
                 <w:right w:val="nil"/>
                 <w:between w:val="nil"/>
               </w:pBdr>
-              <w:ind w:left="255"/>
-              <w:rPr>
-                <w:rFonts w:ascii="Arial" w:eastAsia="Arial" w:hAnsi="Arial" w:cs="Arial"/>
-                <w:sz w:val="20"/>
-                <w:szCs w:val="20"/>
-              </w:rPr>
-            </w:pPr>
-            <w:r>
-              <w:rPr>
-                <w:rFonts w:ascii="Arial" w:eastAsia="Arial" w:hAnsi="Arial" w:cs="Arial"/>
-                <w:sz w:val="20"/>
-                <w:szCs w:val="20"/>
-              </w:rPr>
-              <w:t>Selenium</w:t>
-            </w:r>
-          </w:p>
-          <w:p>
-            <w:pPr>
-              <w:widowControl w:val="0"/>
-              <w:pBdr>
-                <w:top w:val="nil"/>
-                <w:left w:val="nil"/>
-                <w:bottom w:val="nil"/>
-                <w:right w:val="nil"/>
-                <w:between w:val="nil"/>
-              </w:pBdr>
-              <w:ind w:left="255"/>
-              <w:rPr>
-                <w:rFonts w:ascii="Arial" w:eastAsia="Arial" w:hAnsi="Arial" w:cs="Arial"/>
-                <w:sz w:val="20"/>
-                <w:szCs w:val="20"/>
-              </w:rPr>
-            </w:pPr>
-            <w:r>
-              <w:rPr>
-                <w:rFonts w:ascii="Arial" w:eastAsia="Arial" w:hAnsi="Arial" w:cs="Arial"/>
-                <w:sz w:val="20"/>
-                <w:szCs w:val="20"/>
-              </w:rPr>
-              <w:t>SignalR</w:t>
-            </w:r>
-          </w:p>
-          <w:p>
-            <w:pPr>
-              <w:widowControl w:val="0"/>
-              <w:pBdr>
-                <w:top w:val="nil"/>
-                <w:left w:val="nil"/>
-                <w:bottom w:val="nil"/>
-                <w:right w:val="nil"/>
-                <w:between w:val="nil"/>
-              </w:pBdr>
-              <w:ind w:left="255"/>
-              <w:rPr>
-                <w:rFonts w:ascii="Arial" w:eastAsia="Arial" w:hAnsi="Arial" w:cs="Arial"/>
+              <w:rPr>
+                <w:rFonts w:ascii="Arial" w:eastAsia="Arial" w:hAnsi="Arial" w:cs="Arial"/>
+                <w:color w:val="000000"/>
                 <w:sz w:val="20"/>
                 <w:szCs w:val="20"/>
               </w:rPr>
@@ -5162,7 +6024,6 @@
                 <w:right w:val="nil"/>
                 <w:between w:val="nil"/>
               </w:pBdr>
-              <w:ind w:left="255"/>
               <w:rPr>
                 <w:rFonts w:ascii="Arial" w:eastAsia="Arial" w:hAnsi="Arial" w:cs="Arial"/>
                 <w:color w:val="000000"/>
@@ -5190,35 +6051,6 @@
                 <w:right w:val="nil"/>
                 <w:between w:val="nil"/>
               </w:pBdr>
-              <w:ind w:left="255"/>
-              <w:rPr>
-                <w:rFonts w:ascii="Arial" w:eastAsia="Arial" w:hAnsi="Arial" w:cs="Arial"/>
-                <w:color w:val="000000"/>
-                <w:sz w:val="20"/>
-                <w:szCs w:val="20"/>
-              </w:rPr>
-            </w:pPr>
-            <w:r>
-              <w:rPr>
-                <w:rFonts w:ascii="Arial" w:eastAsia="Arial" w:hAnsi="Arial" w:cs="Arial"/>
-                <w:color w:val="000000"/>
-                <w:sz w:val="20"/>
-                <w:szCs w:val="20"/>
-              </w:rPr>
-              <w:t>StructureMap</w:t>
-            </w:r>
-          </w:p>
-          <w:p>
-            <w:pPr>
-              <w:widowControl w:val="0"/>
-              <w:pBdr>
-                <w:top w:val="nil"/>
-                <w:left w:val="nil"/>
-                <w:bottom w:val="nil"/>
-                <w:right w:val="nil"/>
-                <w:between w:val="nil"/>
-              </w:pBdr>
-              <w:ind w:left="255"/>
               <w:rPr>
                 <w:rFonts w:ascii="Arial" w:eastAsia="Arial" w:hAnsi="Arial" w:cs="Arial"/>
                 <w:color w:val="000000"/>
@@ -5246,35 +6078,6 @@
                 <w:right w:val="nil"/>
                 <w:between w:val="nil"/>
               </w:pBdr>
-              <w:ind w:left="255"/>
-              <w:rPr>
-                <w:rFonts w:ascii="Arial" w:eastAsia="Arial" w:hAnsi="Arial" w:cs="Arial"/>
-                <w:color w:val="000000"/>
-                <w:sz w:val="20"/>
-                <w:szCs w:val="20"/>
-              </w:rPr>
-            </w:pPr>
-            <w:r>
-              <w:rPr>
-                <w:rFonts w:ascii="Arial" w:eastAsia="Arial" w:hAnsi="Arial" w:cs="Arial"/>
-                <w:color w:val="000000"/>
-                <w:sz w:val="20"/>
-                <w:szCs w:val="20"/>
-              </w:rPr>
-              <w:t>Telerik</w:t>
-            </w:r>
-          </w:p>
-          <w:p>
-            <w:pPr>
-              <w:widowControl w:val="0"/>
-              <w:pBdr>
-                <w:top w:val="nil"/>
-                <w:left w:val="nil"/>
-                <w:bottom w:val="nil"/>
-                <w:right w:val="nil"/>
-                <w:between w:val="nil"/>
-              </w:pBdr>
-              <w:ind w:left="255"/>
               <w:rPr>
                 <w:rFonts w:ascii="Arial" w:eastAsia="Arial" w:hAnsi="Arial" w:cs="Arial"/>
                 <w:color w:val="000000"/>
@@ -5302,7 +6105,6 @@
                 <w:right w:val="nil"/>
                 <w:between w:val="nil"/>
               </w:pBdr>
-              <w:ind w:left="255"/>
               <w:rPr>
                 <w:rFonts w:ascii="Arial" w:eastAsia="Arial" w:hAnsi="Arial" w:cs="Arial"/>
                 <w:b/>
@@ -5331,63 +6133,6 @@
                 <w:right w:val="nil"/>
                 <w:between w:val="nil"/>
               </w:pBdr>
-              <w:ind w:left="255"/>
-              <w:rPr>
-                <w:rFonts w:ascii="Arial" w:eastAsia="Arial" w:hAnsi="Arial" w:cs="Arial"/>
-                <w:color w:val="000000"/>
-                <w:sz w:val="20"/>
-                <w:szCs w:val="20"/>
-              </w:rPr>
-            </w:pPr>
-            <w:r>
-              <w:rPr>
-                <w:rFonts w:ascii="Arial" w:eastAsia="Arial" w:hAnsi="Arial" w:cs="Arial"/>
-                <w:color w:val="000000"/>
-                <w:sz w:val="20"/>
-                <w:szCs w:val="20"/>
-              </w:rPr>
-              <w:t>Unity</w:t>
-            </w:r>
-          </w:p>
-          <w:p>
-            <w:pPr>
-              <w:widowControl w:val="0"/>
-              <w:pBdr>
-                <w:top w:val="nil"/>
-                <w:left w:val="nil"/>
-                <w:bottom w:val="nil"/>
-                <w:right w:val="nil"/>
-                <w:between w:val="nil"/>
-              </w:pBdr>
-              <w:ind w:left="255"/>
-              <w:rPr>
-                <w:rFonts w:ascii="Arial" w:eastAsia="Arial" w:hAnsi="Arial" w:cs="Arial"/>
-                <w:color w:val="000000"/>
-                <w:sz w:val="20"/>
-                <w:szCs w:val="20"/>
-              </w:rPr>
-            </w:pPr>
-            <w:r>
-              <w:rPr>
-                <w:rFonts w:ascii="Arial" w:eastAsia="Arial" w:hAnsi="Arial" w:cs="Arial"/>
-                <w:color w:val="000000"/>
-                <w:sz w:val="20"/>
-                <w:szCs w:val="20"/>
-              </w:rPr>
-              <w:t>WCF</w:t>
-            </w:r>
-          </w:p>
-          <w:p>
-            <w:pPr>
-              <w:widowControl w:val="0"/>
-              <w:pBdr>
-                <w:top w:val="nil"/>
-                <w:left w:val="nil"/>
-                <w:bottom w:val="nil"/>
-                <w:right w:val="nil"/>
-                <w:between w:val="nil"/>
-              </w:pBdr>
-              <w:ind w:left="255"/>
               <w:rPr>
                 <w:rFonts w:ascii="Arial" w:eastAsia="Arial" w:hAnsi="Arial" w:cs="Arial"/>
                 <w:color w:val="000000"/>
@@ -5415,7 +6160,6 @@
                 <w:right w:val="nil"/>
                 <w:between w:val="nil"/>
               </w:pBdr>
-              <w:ind w:left="255"/>
               <w:rPr>
                 <w:rFonts w:ascii="Arial" w:eastAsia="Arial" w:hAnsi="Arial" w:cs="Arial"/>
                 <w:color w:val="000000"/>
@@ -5443,7 +6187,6 @@
                 <w:right w:val="nil"/>
                 <w:between w:val="nil"/>
               </w:pBdr>
-              <w:ind w:left="255"/>
               <w:rPr>
                 <w:rFonts w:ascii="Arial" w:eastAsia="Arial" w:hAnsi="Arial" w:cs="Arial"/>
                 <w:color w:val="000000"/>
@@ -5459,34 +6202,6 @@
                 <w:szCs w:val="20"/>
               </w:rPr>
               <w:t>WF</w:t>
-            </w:r>
-          </w:p>
-          <w:p>
-            <w:pPr>
-              <w:widowControl w:val="0"/>
-              <w:pBdr>
-                <w:top w:val="nil"/>
-                <w:left w:val="nil"/>
-                <w:bottom w:val="nil"/>
-                <w:right w:val="nil"/>
-                <w:between w:val="nil"/>
-              </w:pBdr>
-              <w:ind w:left="255"/>
-              <w:rPr>
-                <w:rFonts w:ascii="Arial" w:eastAsia="Arial" w:hAnsi="Arial" w:cs="Arial"/>
-                <w:color w:val="000000"/>
-                <w:sz w:val="20"/>
-                <w:szCs w:val="20"/>
-              </w:rPr>
-            </w:pPr>
-            <w:r>
-              <w:rPr>
-                <w:rFonts w:ascii="Arial" w:eastAsia="Arial" w:hAnsi="Arial" w:cs="Arial"/>
-                <w:color w:val="000000"/>
-                <w:sz w:val="20"/>
-                <w:szCs w:val="20"/>
-              </w:rPr>
-              <w:t>WPF</w:t>
             </w:r>
           </w:p>
         </w:tc>
@@ -5564,30 +6279,30 @@
           <w:right w:val="nil"/>
           <w:between w:val="nil"/>
         </w:pBdr>
-        <w:ind w:left="90"/>
-        <w:rPr>
-          <w:rFonts w:ascii="Arial" w:eastAsia="Arial" w:hAnsi="Arial" w:cs="Arial"/>
-          <w:color w:val="000000"/>
-          <w:sz w:val="20"/>
-          <w:szCs w:val="20"/>
-        </w:rPr>
-      </w:pPr>
-      <w:r>
-        <w:rPr>
-          <w:rFonts w:ascii="Arial" w:eastAsia="Arial" w:hAnsi="Arial" w:cs="Arial"/>
-          <w:color w:val="000000"/>
-          <w:sz w:val="20"/>
-          <w:szCs w:val="20"/>
-        </w:rPr>
-        <w:t xml:space="preserve">Windows (95 through 8 &amp; NT 4.0 through </w:t>
-      </w:r>
-      <w:r>
-        <w:rPr>
-          <w:rFonts w:ascii="Arial" w:eastAsia="Arial" w:hAnsi="Arial" w:cs="Arial"/>
-          <w:sz w:val="20"/>
-          <w:szCs w:val="20"/>
-        </w:rPr>
-        <w:t>10)</w:t>
+        <w:rPr>
+          <w:rFonts w:ascii="Arial" w:eastAsia="Arial" w:hAnsi="Arial" w:cs="Arial"/>
+          <w:color w:val="000000"/>
+          <w:sz w:val="20"/>
+          <w:szCs w:val="20"/>
+        </w:rPr>
+      </w:pPr>
+      <w:r>
+        <w:rPr>
+          <w:rFonts w:ascii="Arial" w:eastAsia="Arial" w:hAnsi="Arial" w:cs="Arial"/>
+          <w:sz w:val="20"/>
+          <w:szCs w:val="20"/>
+          <w:highlight w:val="white"/>
+        </w:rPr>
+        <w:t xml:space="preserve">• </w:t>
+      </w:r>
+      <w:r>
+        <w:rPr>
+          <w:rFonts w:ascii="Arial" w:eastAsia="Arial" w:hAnsi="Arial" w:cs="Arial"/>
+          <w:color w:val="000000"/>
+          <w:sz w:val="20"/>
+          <w:szCs w:val="20"/>
+        </w:rPr>
+        <w:t>Windows</w:t>
       </w:r>
     </w:p>
     <w:p>
@@ -5599,14 +6314,22 @@
           <w:right w:val="nil"/>
           <w:between w:val="nil"/>
         </w:pBdr>
-        <w:ind w:left="90"/>
-        <w:rPr>
-          <w:rFonts w:ascii="Arial" w:eastAsia="Arial" w:hAnsi="Arial" w:cs="Arial"/>
-          <w:color w:val="000000"/>
-          <w:sz w:val="20"/>
-          <w:szCs w:val="20"/>
-        </w:rPr>
-      </w:pPr>
+        <w:rPr>
+          <w:rFonts w:ascii="Arial" w:eastAsia="Arial" w:hAnsi="Arial" w:cs="Arial"/>
+          <w:color w:val="000000"/>
+          <w:sz w:val="20"/>
+          <w:szCs w:val="20"/>
+        </w:rPr>
+      </w:pPr>
+      <w:r>
+        <w:rPr>
+          <w:rFonts w:ascii="Arial" w:eastAsia="Arial" w:hAnsi="Arial" w:cs="Arial"/>
+          <w:sz w:val="20"/>
+          <w:szCs w:val="20"/>
+          <w:highlight w:val="white"/>
+        </w:rPr>
+        <w:t xml:space="preserve">• </w:t>
+      </w:r>
       <w:r>
         <w:rPr>
           <w:rFonts w:ascii="Arial" w:eastAsia="Arial" w:hAnsi="Arial" w:cs="Arial"/>
@@ -5622,16 +6345,50 @@
           <w:sz w:val="20"/>
           <w:szCs w:val="20"/>
         </w:rPr>
-        <w:t xml:space="preserve">pineLinux, </w:t>
-      </w:r>
-      <w:r>
-        <w:rPr>
-          <w:rFonts w:ascii="Arial" w:eastAsia="Arial" w:hAnsi="Arial" w:cs="Arial"/>
-          <w:color w:val="000000"/>
-          <w:sz w:val="20"/>
-          <w:szCs w:val="20"/>
-        </w:rPr>
-        <w:t>Redhat)</w:t>
+        <w:t>pine</w:t>
+      </w:r>
+      <w:r>
+        <w:rPr>
+          <w:rFonts w:ascii="Arial" w:eastAsia="Arial" w:hAnsi="Arial" w:cs="Arial"/>
+          <w:sz w:val="20"/>
+          <w:szCs w:val="20"/>
+        </w:rPr>
+        <w:t xml:space="preserve"> </w:t>
+      </w:r>
+      <w:r>
+        <w:rPr>
+          <w:rFonts w:ascii="Arial" w:eastAsia="Arial" w:hAnsi="Arial" w:cs="Arial"/>
+          <w:sz w:val="20"/>
+          <w:szCs w:val="20"/>
+        </w:rPr>
+        <w:t xml:space="preserve">Linux, </w:t>
+      </w:r>
+      <w:r>
+        <w:rPr>
+          <w:rFonts w:ascii="Arial" w:eastAsia="Arial" w:hAnsi="Arial" w:cs="Arial"/>
+          <w:color w:val="000000"/>
+          <w:sz w:val="20"/>
+          <w:szCs w:val="20"/>
+        </w:rPr>
+        <w:t>Red</w:t>
+      </w:r>
+      <w:r>
+        <w:rPr>
+          <w:rFonts w:ascii="Arial" w:eastAsia="Arial" w:hAnsi="Arial" w:cs="Arial"/>
+          <w:color w:val="000000"/>
+          <w:sz w:val="20"/>
+          <w:szCs w:val="20"/>
+        </w:rPr>
+        <w:t xml:space="preserve"> H</w:t>
+      </w:r>
+      <w:r>
+        <w:rPr>
+          <w:rFonts w:ascii="Arial" w:eastAsia="Arial" w:hAnsi="Arial" w:cs="Arial"/>
+          <w:color w:val="000000"/>
+          <w:sz w:val="20"/>
+          <w:szCs w:val="20"/>
+        </w:rPr>
+        <w:t>at)</w:t>
       </w:r>
     </w:p>
     <w:p>
@@ -5656,672 +6413,53 @@
         <w:pBdr>
           <w:top w:val="nil"/>
           <w:left w:val="nil"/>
-          <w:bottom w:val="nil"/>
           <w:right w:val="nil"/>
           <w:between w:val="nil"/>
         </w:pBdr>
         <w:rPr>
           <w:rFonts w:ascii="Arial" w:eastAsia="Arial" w:hAnsi="Arial" w:cs="Arial"/>
-          <w:b/>
-          <w:color w:val="000000"/>
-          <w:sz w:val="20"/>
-          <w:szCs w:val="20"/>
-        </w:rPr>
-      </w:pPr>
-      <w:r>
-        <w:rPr>
-          <w:rFonts w:ascii="Arial" w:eastAsia="Arial" w:hAnsi="Arial" w:cs="Arial"/>
-          <w:b/>
-          <w:color w:val="000000"/>
-          <w:sz w:val="20"/>
-          <w:szCs w:val="20"/>
-        </w:rPr>
-        <w:t>Software Packages:</w:t>
-      </w:r>
-    </w:p>
-    <w:tbl>
-      <w:tblPr>
-        <w:tblStyle w:val="a4"/>
-        <w:tblW w:w="9360" w:type="dxa"/>
-        <w:tblInd w:w="108" w:type="dxa"/>
-        <w:tblBorders>
-          <w:top w:val="single" w:sz="8" w:space="0" w:color="FFFFFF"/>
-          <w:left w:val="single" w:sz="8" w:space="0" w:color="FFFFFF"/>
-          <w:bottom w:val="single" w:sz="8" w:space="0" w:color="FFFFFF"/>
-          <w:right w:val="single" w:sz="8" w:space="0" w:color="FFFFFF"/>
-          <w:insideH w:val="single" w:sz="8" w:space="0" w:color="FFFFFF"/>
-          <w:insideV w:val="single" w:sz="8" w:space="0" w:color="FFFFFF"/>
-        </w:tblBorders>
-        <w:tblLayout w:type="fixed"/>
-        <w:tblLook w:val="0400" w:firstRow="0" w:lastRow="0" w:firstColumn="0" w:lastColumn="0" w:noHBand="0" w:noVBand="1"/>
-      </w:tblPr>
-      <w:tblGrid>
-        <w:gridCol w:w="3120"/>
-        <w:gridCol w:w="3120"/>
-        <w:gridCol w:w="3120"/>
-      </w:tblGrid>
-      <w:tr>
-        <w:trPr>
-          <w:trHeight w:val="1552"/>
-        </w:trPr>
-        <w:tc>
-          <w:tcPr>
-            <w:tcW w:w="3120" w:type="dxa"/>
-            <w:tcBorders>
-              <w:top w:val="single" w:sz="8" w:space="0" w:color="FFFFFF"/>
-              <w:left w:val="single" w:sz="8" w:space="0" w:color="FFFFFF"/>
-              <w:bottom w:val="single" w:sz="8" w:space="0" w:color="FFFFFF"/>
-              <w:right w:val="single" w:sz="8" w:space="0" w:color="FFFFFF"/>
-            </w:tcBorders>
-            <w:shd w:val="clear" w:color="auto" w:fill="auto"/>
-            <w:tcMar>
-              <w:top w:w="80" w:type="dxa"/>
-              <w:left w:w="320" w:type="dxa"/>
-              <w:bottom w:w="80" w:type="dxa"/>
-              <w:right w:w="80" w:type="dxa"/>
-            </w:tcMar>
-          </w:tcPr>
-          <w:p>
-            <w:pPr>
-              <w:widowControl w:val="0"/>
-              <w:pBdr>
-                <w:top w:val="nil"/>
-                <w:left w:val="nil"/>
-                <w:bottom w:val="nil"/>
-                <w:right w:val="nil"/>
-                <w:between w:val="nil"/>
-              </w:pBdr>
-              <w:rPr>
-                <w:rFonts w:ascii="Arial" w:eastAsia="Arial" w:hAnsi="Arial" w:cs="Arial"/>
-                <w:color w:val="000000"/>
-                <w:sz w:val="20"/>
-                <w:szCs w:val="20"/>
-              </w:rPr>
-            </w:pPr>
-            <w:r>
-              <w:rPr>
-                <w:rFonts w:ascii="Arial" w:eastAsia="Arial" w:hAnsi="Arial" w:cs="Arial"/>
-                <w:color w:val="000000"/>
-                <w:sz w:val="20"/>
-                <w:szCs w:val="20"/>
-              </w:rPr>
-              <w:t>A</w:t>
-            </w:r>
-            <w:r>
-              <w:rPr>
-                <w:rFonts w:ascii="Arial" w:eastAsia="Arial" w:hAnsi="Arial" w:cs="Arial"/>
-                <w:sz w:val="20"/>
-                <w:szCs w:val="20"/>
-              </w:rPr>
-              <w:t>NTS Performance P</w:t>
-            </w:r>
-            <w:r>
-              <w:rPr>
-                <w:rFonts w:ascii="Arial" w:eastAsia="Arial" w:hAnsi="Arial" w:cs="Arial"/>
-                <w:color w:val="000000"/>
-                <w:sz w:val="20"/>
-                <w:szCs w:val="20"/>
-              </w:rPr>
-              <w:t>rofiler</w:t>
-            </w:r>
-          </w:p>
-          <w:p>
-            <w:pPr>
-              <w:widowControl w:val="0"/>
-              <w:rPr>
-                <w:rFonts w:ascii="Arial" w:eastAsia="Arial" w:hAnsi="Arial" w:cs="Arial"/>
-                <w:sz w:val="20"/>
-                <w:szCs w:val="20"/>
-              </w:rPr>
-            </w:pPr>
-            <w:r>
-              <w:rPr>
-                <w:rFonts w:ascii="Arial" w:eastAsia="Arial" w:hAnsi="Arial" w:cs="Arial"/>
-                <w:sz w:val="20"/>
-                <w:szCs w:val="20"/>
-              </w:rPr>
-              <w:t xml:space="preserve">Azure DevOps </w:t>
-            </w:r>
-          </w:p>
-          <w:p>
-            <w:pPr>
-              <w:widowControl w:val="0"/>
-              <w:pBdr>
-                <w:top w:val="nil"/>
-                <w:left w:val="nil"/>
-                <w:bottom w:val="nil"/>
-                <w:right w:val="nil"/>
-                <w:between w:val="nil"/>
-              </w:pBdr>
-              <w:rPr>
-                <w:rFonts w:ascii="Arial" w:eastAsia="Arial" w:hAnsi="Arial" w:cs="Arial"/>
-                <w:color w:val="000000"/>
-                <w:sz w:val="20"/>
-                <w:szCs w:val="20"/>
-              </w:rPr>
-            </w:pPr>
-            <w:r>
-              <w:rPr>
-                <w:rFonts w:ascii="Arial" w:eastAsia="Arial" w:hAnsi="Arial" w:cs="Arial"/>
-                <w:color w:val="000000"/>
-                <w:sz w:val="20"/>
-                <w:szCs w:val="20"/>
-              </w:rPr>
-              <w:t>CodeRush</w:t>
-            </w:r>
-          </w:p>
-          <w:p>
-            <w:pPr>
-              <w:widowControl w:val="0"/>
-              <w:pBdr>
-                <w:top w:val="nil"/>
-                <w:left w:val="nil"/>
-                <w:bottom w:val="nil"/>
-                <w:right w:val="nil"/>
-                <w:between w:val="nil"/>
-              </w:pBdr>
-              <w:rPr>
-                <w:rFonts w:ascii="Arial" w:eastAsia="Arial" w:hAnsi="Arial" w:cs="Arial"/>
-                <w:color w:val="000000"/>
-                <w:sz w:val="20"/>
-                <w:szCs w:val="20"/>
-              </w:rPr>
-            </w:pPr>
-            <w:r>
-              <w:rPr>
-                <w:rFonts w:ascii="Arial" w:eastAsia="Arial" w:hAnsi="Arial" w:cs="Arial"/>
-                <w:color w:val="000000"/>
-                <w:sz w:val="20"/>
-                <w:szCs w:val="20"/>
-              </w:rPr>
-              <w:t>DB2</w:t>
-            </w:r>
-          </w:p>
-          <w:p>
-            <w:pPr>
-              <w:widowControl w:val="0"/>
-              <w:pBdr>
-                <w:top w:val="nil"/>
-                <w:left w:val="nil"/>
-                <w:bottom w:val="nil"/>
-                <w:right w:val="nil"/>
-                <w:between w:val="nil"/>
-              </w:pBdr>
-              <w:rPr>
-                <w:rFonts w:ascii="Arial" w:eastAsia="Arial" w:hAnsi="Arial" w:cs="Arial"/>
-                <w:color w:val="000000"/>
-                <w:sz w:val="20"/>
-                <w:szCs w:val="20"/>
-              </w:rPr>
-            </w:pPr>
-            <w:r>
-              <w:rPr>
-                <w:rFonts w:ascii="Arial" w:eastAsia="Arial" w:hAnsi="Arial" w:cs="Arial"/>
-                <w:color w:val="000000"/>
-                <w:sz w:val="20"/>
-                <w:szCs w:val="20"/>
-              </w:rPr>
-              <w:t>Ethereal</w:t>
-            </w:r>
-          </w:p>
-          <w:p>
-            <w:pPr>
-              <w:widowControl w:val="0"/>
-              <w:pBdr>
-                <w:top w:val="nil"/>
-                <w:left w:val="nil"/>
-                <w:bottom w:val="nil"/>
-                <w:right w:val="nil"/>
-                <w:between w:val="nil"/>
-              </w:pBdr>
-              <w:rPr>
-                <w:rFonts w:ascii="Arial" w:eastAsia="Arial" w:hAnsi="Arial" w:cs="Arial"/>
-                <w:color w:val="000000"/>
-                <w:sz w:val="20"/>
-                <w:szCs w:val="20"/>
-              </w:rPr>
-            </w:pPr>
-            <w:r>
-              <w:rPr>
-                <w:rFonts w:ascii="Arial" w:eastAsia="Arial" w:hAnsi="Arial" w:cs="Arial"/>
-                <w:color w:val="000000"/>
-                <w:sz w:val="20"/>
-                <w:szCs w:val="20"/>
-              </w:rPr>
-              <w:t>Git</w:t>
-            </w:r>
-          </w:p>
-          <w:p>
-            <w:pPr>
-              <w:widowControl w:val="0"/>
-              <w:pBdr>
-                <w:top w:val="nil"/>
-                <w:left w:val="nil"/>
-                <w:bottom w:val="nil"/>
-                <w:right w:val="nil"/>
-                <w:between w:val="nil"/>
-              </w:pBdr>
-              <w:rPr>
-                <w:rFonts w:ascii="Arial" w:eastAsia="Arial" w:hAnsi="Arial" w:cs="Arial"/>
-                <w:color w:val="000000"/>
-                <w:sz w:val="20"/>
-                <w:szCs w:val="20"/>
-              </w:rPr>
-            </w:pPr>
-            <w:r>
-              <w:rPr>
-                <w:rFonts w:ascii="Arial" w:eastAsia="Arial" w:hAnsi="Arial" w:cs="Arial"/>
-                <w:color w:val="000000"/>
-                <w:sz w:val="20"/>
-                <w:szCs w:val="20"/>
-              </w:rPr>
-              <w:t>Microsoft Office</w:t>
-            </w:r>
-          </w:p>
-        </w:tc>
-        <w:tc>
-          <w:tcPr>
-            <w:tcW w:w="3120" w:type="dxa"/>
-            <w:tcBorders>
-              <w:top w:val="single" w:sz="8" w:space="0" w:color="FFFFFF"/>
-              <w:left w:val="single" w:sz="8" w:space="0" w:color="FFFFFF"/>
-              <w:bottom w:val="single" w:sz="8" w:space="0" w:color="FFFFFF"/>
-              <w:right w:val="single" w:sz="8" w:space="0" w:color="FFFFFF"/>
-            </w:tcBorders>
-            <w:shd w:val="clear" w:color="auto" w:fill="auto"/>
-            <w:tcMar>
-              <w:top w:w="80" w:type="dxa"/>
-              <w:left w:w="320" w:type="dxa"/>
-              <w:bottom w:w="80" w:type="dxa"/>
-              <w:right w:w="80" w:type="dxa"/>
-            </w:tcMar>
-          </w:tcPr>
-          <w:p>
-            <w:pPr>
-              <w:widowControl w:val="0"/>
-              <w:ind w:left="240"/>
-              <w:rPr>
-                <w:rFonts w:ascii="Arial" w:eastAsia="Arial" w:hAnsi="Arial" w:cs="Arial"/>
-                <w:sz w:val="20"/>
-                <w:szCs w:val="20"/>
-              </w:rPr>
-            </w:pPr>
-            <w:r>
-              <w:rPr>
-                <w:rFonts w:ascii="Arial" w:eastAsia="Arial" w:hAnsi="Arial" w:cs="Arial"/>
-                <w:sz w:val="20"/>
-                <w:szCs w:val="20"/>
-              </w:rPr>
-              <w:t>MySQL</w:t>
-            </w:r>
-          </w:p>
-          <w:p>
-            <w:pPr>
-              <w:widowControl w:val="0"/>
-              <w:pBdr>
-                <w:top w:val="nil"/>
-                <w:left w:val="nil"/>
-                <w:bottom w:val="nil"/>
-                <w:right w:val="nil"/>
-                <w:between w:val="nil"/>
-              </w:pBdr>
-              <w:ind w:left="240"/>
-              <w:rPr>
-                <w:rFonts w:ascii="Arial" w:eastAsia="Arial" w:hAnsi="Arial" w:cs="Arial"/>
-                <w:color w:val="000000"/>
-                <w:sz w:val="20"/>
-                <w:szCs w:val="20"/>
-              </w:rPr>
-            </w:pPr>
-            <w:r>
-              <w:rPr>
-                <w:rFonts w:ascii="Arial" w:eastAsia="Arial" w:hAnsi="Arial" w:cs="Arial"/>
-                <w:color w:val="000000"/>
-                <w:sz w:val="20"/>
-                <w:szCs w:val="20"/>
-              </w:rPr>
-              <w:t>NUnit</w:t>
-            </w:r>
-          </w:p>
-          <w:p>
-            <w:pPr>
-              <w:widowControl w:val="0"/>
-              <w:pBdr>
-                <w:top w:val="nil"/>
-                <w:left w:val="nil"/>
-                <w:bottom w:val="nil"/>
-                <w:right w:val="nil"/>
-                <w:between w:val="nil"/>
-              </w:pBdr>
-              <w:ind w:left="240"/>
-              <w:rPr>
-                <w:rFonts w:ascii="Arial" w:eastAsia="Arial" w:hAnsi="Arial" w:cs="Arial"/>
-                <w:color w:val="000000"/>
-                <w:sz w:val="20"/>
-                <w:szCs w:val="20"/>
-              </w:rPr>
-            </w:pPr>
-            <w:r>
-              <w:rPr>
-                <w:rFonts w:ascii="Arial" w:eastAsia="Arial" w:hAnsi="Arial" w:cs="Arial"/>
-                <w:color w:val="000000"/>
-                <w:sz w:val="20"/>
-                <w:szCs w:val="20"/>
-              </w:rPr>
-              <w:t>Omniture</w:t>
-            </w:r>
-          </w:p>
-          <w:p>
-            <w:pPr>
-              <w:widowControl w:val="0"/>
-              <w:pBdr>
-                <w:top w:val="nil"/>
-                <w:left w:val="nil"/>
-                <w:bottom w:val="nil"/>
-                <w:right w:val="nil"/>
-                <w:between w:val="nil"/>
-              </w:pBdr>
-              <w:ind w:left="240"/>
-              <w:rPr>
-                <w:rFonts w:ascii="Arial" w:eastAsia="Arial" w:hAnsi="Arial" w:cs="Arial"/>
-                <w:color w:val="000000"/>
-                <w:sz w:val="20"/>
-                <w:szCs w:val="20"/>
-              </w:rPr>
-            </w:pPr>
-            <w:r>
-              <w:rPr>
-                <w:rFonts w:ascii="Arial" w:eastAsia="Arial" w:hAnsi="Arial" w:cs="Arial"/>
-                <w:color w:val="000000"/>
-                <w:sz w:val="20"/>
-                <w:szCs w:val="20"/>
-              </w:rPr>
-              <w:t>Oracle</w:t>
-            </w:r>
-          </w:p>
-          <w:p>
-            <w:pPr>
-              <w:widowControl w:val="0"/>
-              <w:pBdr>
-                <w:top w:val="nil"/>
-                <w:left w:val="nil"/>
-                <w:bottom w:val="nil"/>
-                <w:right w:val="nil"/>
-                <w:between w:val="nil"/>
-              </w:pBdr>
-              <w:ind w:left="240"/>
-              <w:rPr>
-                <w:rFonts w:ascii="Arial" w:eastAsia="Arial" w:hAnsi="Arial" w:cs="Arial"/>
-                <w:color w:val="000000"/>
-                <w:sz w:val="20"/>
-                <w:szCs w:val="20"/>
-              </w:rPr>
-            </w:pPr>
-            <w:r>
-              <w:rPr>
-                <w:rFonts w:ascii="Arial" w:eastAsia="Arial" w:hAnsi="Arial" w:cs="Arial"/>
-                <w:color w:val="000000"/>
-                <w:sz w:val="20"/>
-                <w:szCs w:val="20"/>
-              </w:rPr>
-              <w:t>Source Safe</w:t>
-            </w:r>
-          </w:p>
-          <w:p>
-            <w:pPr>
-              <w:widowControl w:val="0"/>
-              <w:pBdr>
-                <w:top w:val="nil"/>
-                <w:left w:val="nil"/>
-                <w:bottom w:val="nil"/>
-                <w:right w:val="nil"/>
-                <w:between w:val="nil"/>
-              </w:pBdr>
-              <w:ind w:left="240"/>
-              <w:rPr>
-                <w:rFonts w:ascii="Arial" w:eastAsia="Arial" w:hAnsi="Arial" w:cs="Arial"/>
-                <w:color w:val="000000"/>
-                <w:sz w:val="20"/>
-                <w:szCs w:val="20"/>
-              </w:rPr>
-            </w:pPr>
-            <w:r>
-              <w:rPr>
-                <w:rFonts w:ascii="Arial" w:eastAsia="Arial" w:hAnsi="Arial" w:cs="Arial"/>
-                <w:color w:val="000000"/>
-                <w:sz w:val="20"/>
-                <w:szCs w:val="20"/>
-              </w:rPr>
-              <w:t>SourceGear Vault</w:t>
-            </w:r>
-          </w:p>
-          <w:p>
-            <w:pPr>
-              <w:widowControl w:val="0"/>
-              <w:pBdr>
-                <w:top w:val="nil"/>
-                <w:left w:val="nil"/>
-                <w:bottom w:val="nil"/>
-                <w:right w:val="nil"/>
-                <w:between w:val="nil"/>
-              </w:pBdr>
-              <w:ind w:left="240"/>
-              <w:rPr>
-                <w:rFonts w:ascii="Arial" w:eastAsia="Arial" w:hAnsi="Arial" w:cs="Arial"/>
-                <w:color w:val="000000"/>
-                <w:sz w:val="20"/>
-                <w:szCs w:val="20"/>
-              </w:rPr>
-            </w:pPr>
-            <w:r>
-              <w:rPr>
-                <w:rFonts w:ascii="Arial" w:eastAsia="Arial" w:hAnsi="Arial" w:cs="Arial"/>
-                <w:color w:val="000000"/>
-                <w:sz w:val="20"/>
-                <w:szCs w:val="20"/>
-              </w:rPr>
-              <w:t xml:space="preserve">SQL Server </w:t>
-            </w:r>
-          </w:p>
-          <w:p>
-            <w:pPr>
-              <w:widowControl w:val="0"/>
-              <w:pBdr>
-                <w:top w:val="nil"/>
-                <w:left w:val="nil"/>
-                <w:bottom w:val="nil"/>
-                <w:right w:val="nil"/>
-                <w:between w:val="nil"/>
-              </w:pBdr>
-              <w:ind w:left="240"/>
-              <w:rPr>
-                <w:rFonts w:ascii="Arial" w:eastAsia="Arial" w:hAnsi="Arial" w:cs="Arial"/>
-                <w:color w:val="000000"/>
-                <w:sz w:val="20"/>
-                <w:szCs w:val="20"/>
-              </w:rPr>
-            </w:pPr>
-          </w:p>
-        </w:tc>
-        <w:tc>
-          <w:tcPr>
-            <w:tcW w:w="3120" w:type="dxa"/>
-            <w:tcBorders>
-              <w:top w:val="single" w:sz="8" w:space="0" w:color="FFFFFF"/>
-              <w:left w:val="single" w:sz="8" w:space="0" w:color="FFFFFF"/>
-              <w:bottom w:val="single" w:sz="8" w:space="0" w:color="FFFFFF"/>
-              <w:right w:val="single" w:sz="8" w:space="0" w:color="FFFFFF"/>
-            </w:tcBorders>
-            <w:shd w:val="clear" w:color="auto" w:fill="auto"/>
-            <w:tcMar>
-              <w:top w:w="80" w:type="dxa"/>
-              <w:left w:w="320" w:type="dxa"/>
-              <w:bottom w:w="80" w:type="dxa"/>
-              <w:right w:w="80" w:type="dxa"/>
-            </w:tcMar>
-          </w:tcPr>
-          <w:p>
-            <w:pPr>
-              <w:widowControl w:val="0"/>
-              <w:ind w:left="240"/>
-              <w:rPr>
-                <w:rFonts w:ascii="Arial" w:eastAsia="Arial" w:hAnsi="Arial" w:cs="Arial"/>
-                <w:sz w:val="20"/>
-                <w:szCs w:val="20"/>
-              </w:rPr>
-            </w:pPr>
-            <w:r>
-              <w:rPr>
-                <w:rFonts w:ascii="Arial" w:eastAsia="Arial" w:hAnsi="Arial" w:cs="Arial"/>
-                <w:sz w:val="20"/>
-                <w:szCs w:val="20"/>
-              </w:rPr>
-              <w:t>Starteam</w:t>
-            </w:r>
-          </w:p>
-          <w:p>
-            <w:pPr>
-              <w:widowControl w:val="0"/>
-              <w:pBdr>
-                <w:top w:val="nil"/>
-                <w:left w:val="nil"/>
-                <w:bottom w:val="nil"/>
-                <w:right w:val="nil"/>
-                <w:between w:val="nil"/>
-              </w:pBdr>
-              <w:ind w:left="240"/>
-              <w:rPr>
-                <w:rFonts w:ascii="Arial" w:eastAsia="Arial" w:hAnsi="Arial" w:cs="Arial"/>
-                <w:color w:val="000000"/>
-                <w:sz w:val="20"/>
-                <w:szCs w:val="20"/>
-              </w:rPr>
-            </w:pPr>
-            <w:r>
-              <w:rPr>
-                <w:rFonts w:ascii="Arial" w:eastAsia="Arial" w:hAnsi="Arial" w:cs="Arial"/>
-                <w:color w:val="000000"/>
-                <w:sz w:val="20"/>
-                <w:szCs w:val="20"/>
-              </w:rPr>
-              <w:t>SVC</w:t>
-            </w:r>
-          </w:p>
-          <w:p>
-            <w:pPr>
-              <w:widowControl w:val="0"/>
-              <w:pBdr>
-                <w:top w:val="nil"/>
-                <w:left w:val="nil"/>
-                <w:bottom w:val="nil"/>
-                <w:right w:val="nil"/>
-                <w:between w:val="nil"/>
-              </w:pBdr>
-              <w:ind w:left="240"/>
-              <w:rPr>
-                <w:rFonts w:ascii="Arial" w:eastAsia="Arial" w:hAnsi="Arial" w:cs="Arial"/>
-                <w:color w:val="000000"/>
-                <w:sz w:val="20"/>
-                <w:szCs w:val="20"/>
-              </w:rPr>
-            </w:pPr>
-            <w:r>
-              <w:rPr>
-                <w:rFonts w:ascii="Arial" w:eastAsia="Arial" w:hAnsi="Arial" w:cs="Arial"/>
-                <w:color w:val="000000"/>
-                <w:sz w:val="20"/>
-                <w:szCs w:val="20"/>
-              </w:rPr>
-              <w:t>Visio</w:t>
-            </w:r>
-          </w:p>
-          <w:p>
-            <w:pPr>
-              <w:widowControl w:val="0"/>
-              <w:pBdr>
-                <w:top w:val="nil"/>
-                <w:left w:val="nil"/>
-                <w:bottom w:val="nil"/>
-                <w:right w:val="nil"/>
-                <w:between w:val="nil"/>
-              </w:pBdr>
-              <w:ind w:left="240"/>
-              <w:rPr>
-                <w:rFonts w:ascii="Arial" w:eastAsia="Arial" w:hAnsi="Arial" w:cs="Arial"/>
-                <w:color w:val="000000"/>
-                <w:sz w:val="20"/>
-                <w:szCs w:val="20"/>
-              </w:rPr>
-            </w:pPr>
-            <w:r>
-              <w:rPr>
-                <w:rFonts w:ascii="Arial" w:eastAsia="Arial" w:hAnsi="Arial" w:cs="Arial"/>
-                <w:color w:val="000000"/>
-                <w:sz w:val="20"/>
-                <w:szCs w:val="20"/>
-              </w:rPr>
-              <w:t xml:space="preserve">Visual Studio </w:t>
-            </w:r>
-          </w:p>
-          <w:p>
-            <w:pPr>
-              <w:widowControl w:val="0"/>
-              <w:pBdr>
-                <w:top w:val="nil"/>
-                <w:left w:val="nil"/>
-                <w:bottom w:val="nil"/>
-                <w:right w:val="nil"/>
-                <w:between w:val="nil"/>
-              </w:pBdr>
-              <w:ind w:left="240"/>
-              <w:rPr>
-                <w:rFonts w:ascii="Arial" w:eastAsia="Arial" w:hAnsi="Arial" w:cs="Arial"/>
-                <w:color w:val="000000"/>
-                <w:sz w:val="20"/>
-                <w:szCs w:val="20"/>
-              </w:rPr>
-            </w:pPr>
-            <w:r>
-              <w:rPr>
-                <w:rFonts w:ascii="Arial" w:eastAsia="Arial" w:hAnsi="Arial" w:cs="Arial"/>
-                <w:color w:val="000000"/>
-                <w:sz w:val="20"/>
-                <w:szCs w:val="20"/>
-              </w:rPr>
-              <w:t>Visual Studio TFS</w:t>
-            </w:r>
-          </w:p>
-          <w:p>
-            <w:pPr>
-              <w:widowControl w:val="0"/>
-              <w:pBdr>
-                <w:top w:val="nil"/>
-                <w:left w:val="nil"/>
-                <w:bottom w:val="nil"/>
-                <w:right w:val="nil"/>
-                <w:between w:val="nil"/>
-              </w:pBdr>
-              <w:ind w:left="240"/>
-              <w:rPr>
-                <w:rFonts w:ascii="Arial" w:eastAsia="Arial" w:hAnsi="Arial" w:cs="Arial"/>
-                <w:color w:val="000000"/>
-                <w:sz w:val="20"/>
-                <w:szCs w:val="20"/>
-              </w:rPr>
-            </w:pPr>
-            <w:r>
-              <w:rPr>
-                <w:rFonts w:ascii="Arial" w:eastAsia="Arial" w:hAnsi="Arial" w:cs="Arial"/>
-                <w:color w:val="000000"/>
-                <w:sz w:val="20"/>
-                <w:szCs w:val="20"/>
-              </w:rPr>
-              <w:t>VSCode</w:t>
-            </w:r>
-          </w:p>
-        </w:tc>
-      </w:tr>
-    </w:tbl>
+          <w:sz w:val="20"/>
+          <w:szCs w:val="20"/>
+        </w:rPr>
+      </w:pPr>
+      <w:r>
+        <w:rPr>
+          <w:rFonts w:ascii="Arial" w:eastAsia="Arial" w:hAnsi="Arial" w:cs="Arial"/>
+          <w:sz w:val="20"/>
+          <w:szCs w:val="20"/>
+        </w:rPr>
+        <w:pict w14:anchorId="08B1E909">
+          <v:rect id="_x0000_i1035" style="width:0;height:1.5pt" o:hralign="center" o:hrstd="t" o:hr="t" fillcolor="#a0a0a0" stroked="f"/>
+        </w:pict>
+      </w:r>
+    </w:p>
+    <w:p>
+      <w:pPr>
+        <w:pBdr>
+          <w:top w:val="nil"/>
+          <w:left w:val="nil"/>
+          <w:right w:val="nil"/>
+          <w:between w:val="nil"/>
+        </w:pBdr>
+        <w:rPr>
+          <w:rFonts w:ascii="Arial" w:eastAsia="Arial" w:hAnsi="Arial" w:cs="Arial"/>
+          <w:b/>
+          <w:color w:val="0E101A"/>
+          <w:sz w:val="20"/>
+          <w:szCs w:val="20"/>
+        </w:rPr>
+      </w:pPr>
+      <w:r>
+        <w:rPr>
+          <w:rFonts w:ascii="Arial" w:eastAsia="Arial" w:hAnsi="Arial" w:cs="Arial"/>
+          <w:b/>
+          <w:color w:val="0E101A"/>
+          <w:sz w:val="20"/>
+          <w:szCs w:val="20"/>
+        </w:rPr>
+        <w:t>EDUCATION</w:t>
+      </w:r>
+    </w:p>
     <w:p>
       <w:pPr>
         <w:widowControl w:val="0"/>
@@ -6343,7 +6481,6 @@
     </w:p>
     <w:p>
       <w:pPr>
-        <w:widowControl w:val="0"/>
         <w:pBdr>
           <w:top w:val="nil"/>
           <w:left w:val="nil"/>
@@ -6353,26 +6490,57 @@
         </w:pBdr>
         <w:rPr>
           <w:rFonts w:ascii="Arial" w:eastAsia="Arial" w:hAnsi="Arial" w:cs="Arial"/>
-          <w:b/>
-          <w:color w:val="000000"/>
-          <w:sz w:val="20"/>
-          <w:szCs w:val="20"/>
-        </w:rPr>
-      </w:pPr>
-      <w:r>
-        <w:rPr>
-          <w:rFonts w:ascii="Arial" w:eastAsia="Arial" w:hAnsi="Arial" w:cs="Arial"/>
-          <w:b/>
-          <w:color w:val="000000"/>
-          <w:sz w:val="20"/>
-          <w:szCs w:val="20"/>
-        </w:rPr>
-        <w:t>Education</w:t>
-      </w:r>
-    </w:p>
-    <w:p>
-      <w:pPr>
-        <w:widowControl w:val="0"/>
+          <w:color w:val="000000"/>
+          <w:sz w:val="20"/>
+          <w:szCs w:val="20"/>
+        </w:rPr>
+      </w:pPr>
+      <w:r>
+        <w:rPr>
+          <w:rFonts w:ascii="Arial" w:eastAsia="Arial" w:hAnsi="Arial" w:cs="Arial"/>
+          <w:color w:val="000000"/>
+          <w:sz w:val="20"/>
+          <w:szCs w:val="20"/>
+        </w:rPr>
+        <w:t>Dual B.S. Computer Science &amp; Mechanical Engineering</w:t>
+      </w:r>
+      <w:r>
+        <w:rPr>
+          <w:rFonts w:ascii="Arial" w:eastAsia="Arial" w:hAnsi="Arial" w:cs="Arial"/>
+          <w:sz w:val="20"/>
+          <w:szCs w:val="20"/>
+        </w:rPr>
+        <w:t xml:space="preserve"> |</w:t>
+      </w:r>
+      <w:r>
+        <w:rPr>
+          <w:rFonts w:ascii="Arial" w:eastAsia="Arial" w:hAnsi="Arial" w:cs="Arial"/>
+          <w:color w:val="000000"/>
+          <w:sz w:val="20"/>
+          <w:szCs w:val="20"/>
+        </w:rPr>
+        <w:t xml:space="preserve"> University of Colorado at Boulder</w:t>
+      </w:r>
+      <w:r>
+        <w:rPr>
+          <w:rFonts w:ascii="Arial" w:eastAsia="Arial" w:hAnsi="Arial" w:cs="Arial"/>
+          <w:sz w:val="20"/>
+          <w:szCs w:val="20"/>
+        </w:rPr>
+        <w:t xml:space="preserve"> |</w:t>
+      </w:r>
+      <w:r>
+        <w:rPr>
+          <w:rFonts w:ascii="Arial" w:eastAsia="Arial" w:hAnsi="Arial" w:cs="Arial"/>
+          <w:color w:val="000000"/>
+          <w:sz w:val="20"/>
+          <w:szCs w:val="20"/>
+        </w:rPr>
+        <w:t xml:space="preserve"> 2004</w:t>
+      </w:r>
+    </w:p>
+    <w:p>
+      <w:pPr>
         <w:pBdr>
           <w:top w:val="nil"/>
           <w:left w:val="nil"/>
@@ -6382,202 +6550,132 @@
         </w:pBdr>
         <w:rPr>
           <w:rFonts w:ascii="Arial" w:eastAsia="Arial" w:hAnsi="Arial" w:cs="Arial"/>
-          <w:b/>
-          <w:color w:val="000000"/>
-          <w:sz w:val="20"/>
-          <w:szCs w:val="20"/>
-        </w:rPr>
-      </w:pPr>
-      <w:r>
-        <w:pict w14:anchorId="6BBA4A3F">
-          <v:rect id="_x0000_i1025" style="width:0;height:1.5pt" o:hralign="center" o:hrstd="t" o:hr="t" fillcolor="#a0a0a0" stroked="f"/>
-        </w:pict>
-      </w:r>
+          <w:color w:val="000000"/>
+          <w:sz w:val="20"/>
+          <w:szCs w:val="20"/>
+        </w:rPr>
+      </w:pPr>
     </w:p>
     <w:p>
       <w:pPr>
         <w:pBdr>
           <w:top w:val="nil"/>
           <w:left w:val="nil"/>
-          <w:bottom w:val="nil"/>
           <w:right w:val="nil"/>
           <w:between w:val="nil"/>
         </w:pBdr>
         <w:rPr>
           <w:rFonts w:ascii="Arial" w:eastAsia="Arial" w:hAnsi="Arial" w:cs="Arial"/>
-          <w:b/>
-          <w:sz w:val="20"/>
-          <w:szCs w:val="20"/>
-        </w:rPr>
-      </w:pPr>
-    </w:p>
-    <w:p>
-      <w:pPr>
-        <w:pBdr>
-          <w:top w:val="nil"/>
-          <w:left w:val="nil"/>
-          <w:bottom w:val="nil"/>
-          <w:right w:val="nil"/>
-          <w:between w:val="nil"/>
-        </w:pBdr>
-        <w:ind w:left="90"/>
-        <w:rPr>
-          <w:rFonts w:ascii="Arial" w:eastAsia="Arial" w:hAnsi="Arial" w:cs="Arial"/>
-          <w:color w:val="000000"/>
-          <w:sz w:val="20"/>
-          <w:szCs w:val="20"/>
-        </w:rPr>
-      </w:pPr>
-      <w:r>
-        <w:rPr>
-          <w:rFonts w:ascii="Arial" w:eastAsia="Arial" w:hAnsi="Arial" w:cs="Arial"/>
-          <w:color w:val="000000"/>
-          <w:sz w:val="20"/>
-          <w:szCs w:val="20"/>
-        </w:rPr>
-        <w:t>Dual B.S. Computer Science &amp; Mechanical Engineering</w:t>
-      </w:r>
-      <w:r>
-        <w:rPr>
-          <w:rFonts w:ascii="Arial" w:eastAsia="Arial" w:hAnsi="Arial" w:cs="Arial"/>
-          <w:sz w:val="20"/>
-          <w:szCs w:val="20"/>
-        </w:rPr>
-        <w:t xml:space="preserve"> |</w:t>
-      </w:r>
-      <w:r>
-        <w:rPr>
-          <w:rFonts w:ascii="Arial" w:eastAsia="Arial" w:hAnsi="Arial" w:cs="Arial"/>
-          <w:color w:val="000000"/>
-          <w:sz w:val="20"/>
-          <w:szCs w:val="20"/>
-        </w:rPr>
-        <w:t xml:space="preserve"> University of Colorado at Boulder</w:t>
-      </w:r>
-      <w:r>
-        <w:rPr>
-          <w:rFonts w:ascii="Arial" w:eastAsia="Arial" w:hAnsi="Arial" w:cs="Arial"/>
-          <w:sz w:val="20"/>
-          <w:szCs w:val="20"/>
-        </w:rPr>
-        <w:t xml:space="preserve"> |</w:t>
-      </w:r>
-      <w:r>
-        <w:rPr>
-          <w:rFonts w:ascii="Arial" w:eastAsia="Arial" w:hAnsi="Arial" w:cs="Arial"/>
-          <w:color w:val="000000"/>
-          <w:sz w:val="20"/>
-          <w:szCs w:val="20"/>
-        </w:rPr>
-        <w:t xml:space="preserve"> 2004</w:t>
-      </w:r>
-    </w:p>
-    <w:p>
-      <w:pPr>
-        <w:pBdr>
-          <w:top w:val="nil"/>
-          <w:left w:val="nil"/>
-          <w:bottom w:val="nil"/>
-          <w:right w:val="nil"/>
-          <w:between w:val="nil"/>
-        </w:pBdr>
-        <w:rPr>
-          <w:rFonts w:ascii="Arial" w:eastAsia="Arial" w:hAnsi="Arial" w:cs="Arial"/>
-          <w:color w:val="000000"/>
-          <w:sz w:val="20"/>
-          <w:szCs w:val="20"/>
-        </w:rPr>
-      </w:pPr>
-    </w:p>
-    <w:p>
-      <w:pPr>
-        <w:pBdr>
-          <w:top w:val="nil"/>
-          <w:left w:val="nil"/>
-          <w:bottom w:val="single" w:sz="4" w:space="0" w:color="000000"/>
-          <w:right w:val="nil"/>
-          <w:between w:val="nil"/>
-        </w:pBdr>
-        <w:rPr>
-          <w:rFonts w:ascii="Arial" w:eastAsia="Arial" w:hAnsi="Arial" w:cs="Arial"/>
-          <w:b/>
-          <w:color w:val="000000"/>
-          <w:sz w:val="20"/>
-          <w:szCs w:val="20"/>
-        </w:rPr>
-      </w:pPr>
-      <w:r>
-        <w:rPr>
-          <w:rFonts w:ascii="Arial" w:eastAsia="Arial" w:hAnsi="Arial" w:cs="Arial"/>
-          <w:b/>
-          <w:color w:val="000000"/>
-          <w:sz w:val="20"/>
-          <w:szCs w:val="20"/>
-        </w:rPr>
-        <w:t>Languages</w:t>
-      </w:r>
-    </w:p>
-    <w:p>
-      <w:pPr>
-        <w:pBdr>
-          <w:top w:val="nil"/>
-          <w:left w:val="nil"/>
-          <w:bottom w:val="single" w:sz="4" w:space="0" w:color="000000"/>
-          <w:right w:val="nil"/>
-          <w:between w:val="nil"/>
-        </w:pBdr>
-        <w:rPr>
-          <w:rFonts w:ascii="Arial" w:eastAsia="Arial" w:hAnsi="Arial" w:cs="Arial"/>
-          <w:sz w:val="20"/>
-          <w:szCs w:val="20"/>
-        </w:rPr>
-      </w:pPr>
-      <w:r>
-        <w:pict w14:anchorId="2522F18A">
-          <v:rect id="_x0000_i1026" style="width:0;height:1.5pt" o:hralign="center" o:hrstd="t" o:hr="t" fillcolor="#a0a0a0" stroked="f"/>
+          <w:sz w:val="20"/>
+          <w:szCs w:val="20"/>
+        </w:rPr>
+      </w:pPr>
+      <w:r>
+        <w:rPr>
+          <w:rFonts w:ascii="Arial" w:eastAsia="Arial" w:hAnsi="Arial" w:cs="Arial"/>
+          <w:sz w:val="20"/>
+          <w:szCs w:val="20"/>
+        </w:rPr>
+        <w:pict w14:anchorId="27D385C9">
+          <v:rect id="_x0000_i1036" style="width:0;height:1.5pt" o:hralign="center" o:hrstd="t" o:hr="t" fillcolor="#a0a0a0" stroked="f"/>
         </w:pict>
       </w:r>
-      <w:r>
-        <w:rPr>
-          <w:rFonts w:ascii="Arial" w:eastAsia="Arial" w:hAnsi="Arial" w:cs="Arial"/>
-          <w:sz w:val="20"/>
-          <w:szCs w:val="20"/>
-        </w:rPr>
-        <w:t>English (fluent), Dutch (native proficiency), German (2 years), French (3 years)</w:t>
-      </w:r>
-    </w:p>
-    <w:p>
-      <w:pPr>
-        <w:pBdr>
-          <w:top w:val="nil"/>
-          <w:left w:val="nil"/>
-          <w:bottom w:val="single" w:sz="4" w:space="0" w:color="000000"/>
-          <w:right w:val="nil"/>
-          <w:between w:val="nil"/>
-        </w:pBdr>
-        <w:rPr>
-          <w:rFonts w:ascii="Arial" w:eastAsia="Arial" w:hAnsi="Arial" w:cs="Arial"/>
-          <w:sz w:val="20"/>
-          <w:szCs w:val="20"/>
-        </w:rPr>
-      </w:pPr>
-    </w:p>
-    <w:p>
-      <w:pPr>
-        <w:pBdr>
-          <w:bottom w:val="single" w:sz="4" w:space="0" w:color="000000"/>
-        </w:pBdr>
-        <w:rPr>
-          <w:rFonts w:ascii="Arial" w:eastAsia="Arial" w:hAnsi="Arial" w:cs="Arial"/>
-          <w:sz w:val="20"/>
-          <w:szCs w:val="20"/>
-        </w:rPr>
-      </w:pPr>
+    </w:p>
+    <w:p>
+      <w:pPr>
+        <w:rPr>
+          <w:rFonts w:ascii="Arial" w:eastAsia="Arial" w:hAnsi="Arial" w:cs="Arial"/>
+          <w:b/>
+          <w:color w:val="0E101A"/>
+          <w:sz w:val="20"/>
+          <w:szCs w:val="20"/>
+        </w:rPr>
+      </w:pPr>
+      <w:r>
+        <w:rPr>
+          <w:rFonts w:ascii="Arial" w:eastAsia="Arial" w:hAnsi="Arial" w:cs="Arial"/>
+          <w:b/>
+          <w:color w:val="0E101A"/>
+          <w:sz w:val="20"/>
+          <w:szCs w:val="20"/>
+        </w:rPr>
+        <w:t>LANGUAGES</w:t>
+      </w:r>
+    </w:p>
+    <w:p>
+      <w:pPr>
+        <w:rPr>
+          <w:rFonts w:ascii="Arial" w:eastAsia="Arial" w:hAnsi="Arial" w:cs="Arial"/>
+          <w:b/>
+          <w:color w:val="000000"/>
+          <w:sz w:val="20"/>
+          <w:szCs w:val="20"/>
+        </w:rPr>
+      </w:pPr>
+    </w:p>
+    <w:p>
+      <w:pPr>
+        <w:rPr>
+          <w:rFonts w:ascii="Arial" w:eastAsia="Arial" w:hAnsi="Arial" w:cs="Arial"/>
+          <w:sz w:val="20"/>
+          <w:szCs w:val="20"/>
+        </w:rPr>
+      </w:pPr>
+      <w:r>
+        <w:rPr>
+          <w:rFonts w:ascii="Arial" w:eastAsia="Arial" w:hAnsi="Arial" w:cs="Arial"/>
+          <w:sz w:val="20"/>
+          <w:szCs w:val="20"/>
+          <w:highlight w:val="white"/>
+        </w:rPr>
+        <w:t xml:space="preserve">• </w:t>
+      </w:r>
+      <w:r>
+        <w:rPr>
+          <w:rFonts w:ascii="Arial" w:eastAsia="Arial" w:hAnsi="Arial" w:cs="Arial"/>
+          <w:sz w:val="20"/>
+          <w:szCs w:val="20"/>
+        </w:rPr>
+        <w:t>English</w:t>
+      </w:r>
+    </w:p>
+    <w:p>
+      <w:pPr>
+        <w:rPr>
+          <w:rFonts w:ascii="Arial" w:eastAsia="Arial" w:hAnsi="Arial" w:cs="Arial"/>
+          <w:sz w:val="20"/>
+          <w:szCs w:val="20"/>
+        </w:rPr>
+      </w:pPr>
+      <w:r>
+        <w:rPr>
+          <w:rFonts w:ascii="Arial" w:eastAsia="Arial" w:hAnsi="Arial" w:cs="Arial"/>
+          <w:sz w:val="20"/>
+          <w:szCs w:val="20"/>
+          <w:highlight w:val="white"/>
+        </w:rPr>
+        <w:t xml:space="preserve">• </w:t>
+      </w:r>
+      <w:r>
+        <w:rPr>
+          <w:rFonts w:ascii="Arial" w:eastAsia="Arial" w:hAnsi="Arial" w:cs="Arial"/>
+          <w:sz w:val="20"/>
+          <w:szCs w:val="20"/>
+        </w:rPr>
+        <w:t>Dutc</w:t>
+      </w:r>
+      <w:r>
+        <w:rPr>
+          <w:rFonts w:ascii="Arial" w:eastAsia="Arial" w:hAnsi="Arial" w:cs="Arial"/>
+          <w:sz w:val="20"/>
+          <w:szCs w:val="20"/>
+        </w:rPr>
+        <w:t>h</w:t>
+      </w:r>
     </w:p>
     <w:sectPr>
-      <w:headerReference w:type="default" r:id="rId7"/>
-      <w:headerReference w:type="first" r:id="rId8"/>
-      <w:footerReference w:type="first" r:id="rId9"/>
+      <w:headerReference w:type="default" r:id="rId8"/>
+      <w:headerReference w:type="first" r:id="rId9"/>
       <w:pgSz w:w="12240" w:h="15840"/>
       <w:pgMar w:top="1440" w:right="1440" w:bottom="720" w:left="1440" w:header="630" w:footer="720" w:gutter="0"/>
       <w:pgNumType w:start="1"/>
@@ -6589,7 +6687,7 @@
 </file>
 
 <file path=word/endnotes.xml><?xml version="1.0" encoding="utf-8"?>
-<w:endnotes xmlns:wpc="http://schemas.microsoft.com/office/word/2010/wordprocessingCanvas" xmlns:cx="http://schemas.microsoft.com/office/drawing/2014/chartex" xmlns:cx1="http://schemas.microsoft.com/office/drawing/2015/9/8/chartex" xmlns:cx2="http://schemas.microsoft.com/office/drawing/2015/10/21/chartex" xmlns:cx3="http://schemas.microsoft.com/office/drawing/2016/5/9/chartex" xmlns:cx4="http://schemas.microsoft.com/office/drawing/2016/5/10/chartex" xmlns:cx5="http://schemas.microsoft.com/office/drawing/2016/5/11/chartex" xmlns:cx6="http://schemas.microsoft.com/office/drawing/2016/5/12/chartex" xmlns:cx7="http://schemas.microsoft.com/office/drawing/2016/5/13/chartex" xmlns:cx8="http://schemas.microsoft.com/office/drawing/2016/5/14/chartex" xmlns:mc="http://schemas.openxmlformats.org/markup-compatibility/2006" xmlns:aink="http://schemas.microsoft.com/office/drawing/2016/ink" xmlns:am3d="http://schemas.microsoft.com/office/drawing/2017/model3d" xmlns:o="urn:schemas-microsoft-com:office:office" xmlns:oel="http://schemas.microsoft.com/office/2019/extlst" xmlns:r="http://schemas.openxmlformats.org/officeDocument/2006/relationships" xmlns:m="http://schemas.openxmlformats.org/officeDocument/2006/math" xmlns:v="urn:schemas-microsoft-com:vml" xmlns:wp14="http://schemas.microsoft.com/office/word/2010/wordprocessingDrawing" xmlns:wp="http://schemas.openxmlformats.org/drawingml/2006/wordprocessingDrawing" xmlns:w10="urn:schemas-microsoft-com:office:word" xmlns:w="http://schemas.openxmlformats.org/wordprocessingml/2006/main" xmlns:w14="http://schemas.microsoft.com/office/word/2010/wordml" xmlns:w15="http://schemas.microsoft.com/office/word/2012/wordml" xmlns:w16cex="http://schemas.microsoft.com/office/word/2018/wordml/cex" xmlns:w16cid="http://schemas.microsoft.com/office/word/2016/wordml/cid" xmlns:w16="http://schemas.microsoft.com/office/word/2018/wordml" xmlns:w16du="http://schemas.microsoft.com/office/word/2023/wordml/word16du" xmlns:w16sdtdh="http://schemas.microsoft.com/office/word/2020/wordml/sdtdatahash" xmlns:w16se="http://schemas.microsoft.com/office/word/2015/wordml/symex" xmlns:wpg="http://schemas.microsoft.com/office/word/2010/wordprocessingGroup" xmlns:wpi="http://schemas.microsoft.com/office/word/2010/wordprocessingInk" xmlns:wne="http://schemas.microsoft.com/office/word/2006/wordml" xmlns:wps="http://schemas.microsoft.com/office/word/2010/wordprocessingShape" mc:Ignorable="w14 w15 w16se w16cid w16 w16cex w16sdtdh wp14">
+<w:endnotes xmlns:wpc="http://schemas.microsoft.com/office/word/2010/wordprocessingCanvas" xmlns:cx="http://schemas.microsoft.com/office/drawing/2014/chartex" xmlns:cx1="http://schemas.microsoft.com/office/drawing/2015/9/8/chartex" xmlns:cx2="http://schemas.microsoft.com/office/drawing/2015/10/21/chartex" xmlns:cx3="http://schemas.microsoft.com/office/drawing/2016/5/9/chartex" xmlns:cx4="http://schemas.microsoft.com/office/drawing/2016/5/10/chartex" xmlns:cx5="http://schemas.microsoft.com/office/drawing/2016/5/11/chartex" xmlns:cx6="http://schemas.microsoft.com/office/drawing/2016/5/12/chartex" xmlns:cx7="http://schemas.microsoft.com/office/drawing/2016/5/13/chartex" xmlns:cx8="http://schemas.microsoft.com/office/drawing/2016/5/14/chartex" xmlns:mc="http://schemas.openxmlformats.org/markup-compatibility/2006" xmlns:aink="http://schemas.microsoft.com/office/drawing/2016/ink" xmlns:am3d="http://schemas.microsoft.com/office/drawing/2017/model3d" xmlns:o="urn:schemas-microsoft-com:office:office" xmlns:oel="http://schemas.microsoft.com/office/2019/extlst" xmlns:r="http://schemas.openxmlformats.org/officeDocument/2006/relationships" xmlns:m="http://schemas.openxmlformats.org/officeDocument/2006/math" xmlns:v="urn:schemas-microsoft-com:vml" xmlns:wp14="http://schemas.microsoft.com/office/word/2010/wordprocessingDrawing" xmlns:wp="http://schemas.openxmlformats.org/drawingml/2006/wordprocessingDrawing" xmlns:w10="urn:schemas-microsoft-com:office:word" xmlns:w="http://schemas.openxmlformats.org/wordprocessingml/2006/main" xmlns:w14="http://schemas.microsoft.com/office/word/2010/wordml" xmlns:w15="http://schemas.microsoft.com/office/word/2012/wordml" xmlns:w16cex="http://schemas.microsoft.com/office/word/2018/wordml/cex" xmlns:w16cid="http://schemas.microsoft.com/office/word/2016/wordml/cid" xmlns:w16="http://schemas.microsoft.com/office/word/2018/wordml" xmlns:w16sdtdh="http://schemas.microsoft.com/office/word/2020/wordml/sdtdatahash" xmlns:w16se="http://schemas.microsoft.com/office/word/2015/wordml/symex" xmlns:wpg="http://schemas.microsoft.com/office/word/2010/wordprocessingGroup" xmlns:wpi="http://schemas.microsoft.com/office/word/2010/wordprocessingInk" xmlns:wne="http://schemas.microsoft.com/office/word/2006/wordml" xmlns:wps="http://schemas.microsoft.com/office/word/2010/wordprocessingShape" mc:Ignorable="w14 w15 w16se w16cid w16 w16cex w16sdtdh wp14">
   <w:endnote w:type="separator" w:id="-1">
     <w:p>
       <w:r>
@@ -6607,14 +6705,8 @@
 </w:endnotes>
 </file>
 
-<file path=word/footer1.xml><?xml version="1.0" encoding="utf-8"?>
-<w:ftr xmlns:wpc="http://schemas.microsoft.com/office/word/2010/wordprocessingCanvas" xmlns:cx="http://schemas.microsoft.com/office/drawing/2014/chartex" xmlns:cx1="http://schemas.microsoft.com/office/drawing/2015/9/8/chartex" xmlns:cx2="http://schemas.microsoft.com/office/drawing/2015/10/21/chartex" xmlns:cx3="http://schemas.microsoft.com/office/drawing/2016/5/9/chartex" xmlns:cx4="http://schemas.microsoft.com/office/drawing/2016/5/10/chartex" xmlns:cx5="http://schemas.microsoft.com/office/drawing/2016/5/11/chartex" xmlns:cx6="http://schemas.microsoft.com/office/drawing/2016/5/12/chartex" xmlns:cx7="http://schemas.microsoft.com/office/drawing/2016/5/13/chartex" xmlns:cx8="http://schemas.microsoft.com/office/drawing/2016/5/14/chartex" xmlns:mc="http://schemas.openxmlformats.org/markup-compatibility/2006" xmlns:aink="http://schemas.microsoft.com/office/drawing/2016/ink" xmlns:am3d="http://schemas.microsoft.com/office/drawing/2017/model3d" xmlns:o="urn:schemas-microsoft-com:office:office" xmlns:oel="http://schemas.microsoft.com/office/2019/extlst" xmlns:r="http://schemas.openxmlformats.org/officeDocument/2006/relationships" xmlns:m="http://schemas.openxmlformats.org/officeDocument/2006/math" xmlns:v="urn:schemas-microsoft-com:vml" xmlns:wp14="http://schemas.microsoft.com/office/word/2010/wordprocessingDrawing" xmlns:wp="http://schemas.openxmlformats.org/drawingml/2006/wordprocessingDrawing" xmlns:w10="urn:schemas-microsoft-com:office:word" xmlns:w="http://schemas.openxmlformats.org/wordprocessingml/2006/main" xmlns:w14="http://schemas.microsoft.com/office/word/2010/wordml" xmlns:w15="http://schemas.microsoft.com/office/word/2012/wordml" xmlns:w16cex="http://schemas.microsoft.com/office/word/2018/wordml/cex" xmlns:w16cid="http://schemas.microsoft.com/office/word/2016/wordml/cid" xmlns:w16="http://schemas.microsoft.com/office/word/2018/wordml" xmlns:w16du="http://schemas.microsoft.com/office/word/2023/wordml/word16du" xmlns:w16sdtdh="http://schemas.microsoft.com/office/word/2020/wordml/sdtdatahash" xmlns:w16se="http://schemas.microsoft.com/office/word/2015/wordml/symex" xmlns:wpg="http://schemas.microsoft.com/office/word/2010/wordprocessingGroup" xmlns:wpi="http://schemas.microsoft.com/office/word/2010/wordprocessingInk" xmlns:wne="http://schemas.microsoft.com/office/word/2006/wordml" xmlns:wps="http://schemas.microsoft.com/office/word/2010/wordprocessingShape" mc:Ignorable="w14 w15 w16se w16cid w16 w16cex w16sdtdh wp14">
-  <w:p/>
-</w:ftr>
-</file>
-
 <file path=word/footnotes.xml><?xml version="1.0" encoding="utf-8"?>
-<w:footnotes xmlns:wpc="http://schemas.microsoft.com/office/word/2010/wordprocessingCanvas" xmlns:cx="http://schemas.microsoft.com/office/drawing/2014/chartex" xmlns:cx1="http://schemas.microsoft.com/office/drawing/2015/9/8/chartex" xmlns:cx2="http://schemas.microsoft.com/office/drawing/2015/10/21/chartex" xmlns:cx3="http://schemas.microsoft.com/office/drawing/2016/5/9/chartex" xmlns:cx4="http://schemas.microsoft.com/office/drawing/2016/5/10/chartex" xmlns:cx5="http://schemas.microsoft.com/office/drawing/2016/5/11/chartex" xmlns:cx6="http://schemas.microsoft.com/office/drawing/2016/5/12/chartex" xmlns:cx7="http://schemas.microsoft.com/office/drawing/2016/5/13/chartex" xmlns:cx8="http://schemas.microsoft.com/office/drawing/2016/5/14/chartex" xmlns:mc="http://schemas.openxmlformats.org/markup-compatibility/2006" xmlns:aink="http://schemas.microsoft.com/office/drawing/2016/ink" xmlns:am3d="http://schemas.microsoft.com/office/drawing/2017/model3d" xmlns:o="urn:schemas-microsoft-com:office:office" xmlns:oel="http://schemas.microsoft.com/office/2019/extlst" xmlns:r="http://schemas.openxmlformats.org/officeDocument/2006/relationships" xmlns:m="http://schemas.openxmlformats.org/officeDocument/2006/math" xmlns:v="urn:schemas-microsoft-com:vml" xmlns:wp14="http://schemas.microsoft.com/office/word/2010/wordprocessingDrawing" xmlns:wp="http://schemas.openxmlformats.org/drawingml/2006/wordprocessingDrawing" xmlns:w10="urn:schemas-microsoft-com:office:word" xmlns:w="http://schemas.openxmlformats.org/wordprocessingml/2006/main" xmlns:w14="http://schemas.microsoft.com/office/word/2010/wordml" xmlns:w15="http://schemas.microsoft.com/office/word/2012/wordml" xmlns:w16cex="http://schemas.microsoft.com/office/word/2018/wordml/cex" xmlns:w16cid="http://schemas.microsoft.com/office/word/2016/wordml/cid" xmlns:w16="http://schemas.microsoft.com/office/word/2018/wordml" xmlns:w16du="http://schemas.microsoft.com/office/word/2023/wordml/word16du" xmlns:w16sdtdh="http://schemas.microsoft.com/office/word/2020/wordml/sdtdatahash" xmlns:w16se="http://schemas.microsoft.com/office/word/2015/wordml/symex" xmlns:wpg="http://schemas.microsoft.com/office/word/2010/wordprocessingGroup" xmlns:wpi="http://schemas.microsoft.com/office/word/2010/wordprocessingInk" xmlns:wne="http://schemas.microsoft.com/office/word/2006/wordml" xmlns:wps="http://schemas.microsoft.com/office/word/2010/wordprocessingShape" mc:Ignorable="w14 w15 w16se w16cid w16 w16cex w16sdtdh wp14">
+<w:footnotes xmlns:wpc="http://schemas.microsoft.com/office/word/2010/wordprocessingCanvas" xmlns:cx="http://schemas.microsoft.com/office/drawing/2014/chartex" xmlns:cx1="http://schemas.microsoft.com/office/drawing/2015/9/8/chartex" xmlns:cx2="http://schemas.microsoft.com/office/drawing/2015/10/21/chartex" xmlns:cx3="http://schemas.microsoft.com/office/drawing/2016/5/9/chartex" xmlns:cx4="http://schemas.microsoft.com/office/drawing/2016/5/10/chartex" xmlns:cx5="http://schemas.microsoft.com/office/drawing/2016/5/11/chartex" xmlns:cx6="http://schemas.microsoft.com/office/drawing/2016/5/12/chartex" xmlns:cx7="http://schemas.microsoft.com/office/drawing/2016/5/13/chartex" xmlns:cx8="http://schemas.microsoft.com/office/drawing/2016/5/14/chartex" xmlns:mc="http://schemas.openxmlformats.org/markup-compatibility/2006" xmlns:aink="http://schemas.microsoft.com/office/drawing/2016/ink" xmlns:am3d="http://schemas.microsoft.com/office/drawing/2017/model3d" xmlns:o="urn:schemas-microsoft-com:office:office" xmlns:oel="http://schemas.microsoft.com/office/2019/extlst" xmlns:r="http://schemas.openxmlformats.org/officeDocument/2006/relationships" xmlns:m="http://schemas.openxmlformats.org/officeDocument/2006/math" xmlns:v="urn:schemas-microsoft-com:vml" xmlns:wp14="http://schemas.microsoft.com/office/word/2010/wordprocessingDrawing" xmlns:wp="http://schemas.openxmlformats.org/drawingml/2006/wordprocessingDrawing" xmlns:w10="urn:schemas-microsoft-com:office:word" xmlns:w="http://schemas.openxmlformats.org/wordprocessingml/2006/main" xmlns:w14="http://schemas.microsoft.com/office/word/2010/wordml" xmlns:w15="http://schemas.microsoft.com/office/word/2012/wordml" xmlns:w16cex="http://schemas.microsoft.com/office/word/2018/wordml/cex" xmlns:w16cid="http://schemas.microsoft.com/office/word/2016/wordml/cid" xmlns:w16="http://schemas.microsoft.com/office/word/2018/wordml" xmlns:w16sdtdh="http://schemas.microsoft.com/office/word/2020/wordml/sdtdatahash" xmlns:w16se="http://schemas.microsoft.com/office/word/2015/wordml/symex" xmlns:wpg="http://schemas.microsoft.com/office/word/2010/wordprocessingGroup" xmlns:wpi="http://schemas.microsoft.com/office/word/2010/wordprocessingInk" xmlns:wne="http://schemas.microsoft.com/office/word/2006/wordml" xmlns:wps="http://schemas.microsoft.com/office/word/2010/wordprocessingShape" mc:Ignorable="w14 w15 w16se w16cid w16 w16cex w16sdtdh wp14">
   <w:footnote w:type="separator" w:id="-1">
     <w:p>
       <w:r>
@@ -6633,7 +6725,7 @@
 </file>
 
 <file path=word/header1.xml><?xml version="1.0" encoding="utf-8"?>
-<w:hdr xmlns:wpc="http://schemas.microsoft.com/office/word/2010/wordprocessingCanvas" xmlns:cx="http://schemas.microsoft.com/office/drawing/2014/chartex" xmlns:cx1="http://schemas.microsoft.com/office/drawing/2015/9/8/chartex" xmlns:cx2="http://schemas.microsoft.com/office/drawing/2015/10/21/chartex" xmlns:cx3="http://schemas.microsoft.com/office/drawing/2016/5/9/chartex" xmlns:cx4="http://schemas.microsoft.com/office/drawing/2016/5/10/chartex" xmlns:cx5="http://schemas.microsoft.com/office/drawing/2016/5/11/chartex" xmlns:cx6="http://schemas.microsoft.com/office/drawing/2016/5/12/chartex" xmlns:cx7="http://schemas.microsoft.com/office/drawing/2016/5/13/chartex" xmlns:cx8="http://schemas.microsoft.com/office/drawing/2016/5/14/chartex" xmlns:mc="http://schemas.openxmlformats.org/markup-compatibility/2006" xmlns:aink="http://schemas.microsoft.com/office/drawing/2016/ink" xmlns:am3d="http://schemas.microsoft.com/office/drawing/2017/model3d" xmlns:o="urn:schemas-microsoft-com:office:office" xmlns:oel="http://schemas.microsoft.com/office/2019/extlst" xmlns:r="http://schemas.openxmlformats.org/officeDocument/2006/relationships" xmlns:m="http://schemas.openxmlformats.org/officeDocument/2006/math" xmlns:v="urn:schemas-microsoft-com:vml" xmlns:wp14="http://schemas.microsoft.com/office/word/2010/wordprocessingDrawing" xmlns:wp="http://schemas.openxmlformats.org/drawingml/2006/wordprocessingDrawing" xmlns:w10="urn:schemas-microsoft-com:office:word" xmlns:w="http://schemas.openxmlformats.org/wordprocessingml/2006/main" xmlns:w14="http://schemas.microsoft.com/office/word/2010/wordml" xmlns:w15="http://schemas.microsoft.com/office/word/2012/wordml" xmlns:w16cex="http://schemas.microsoft.com/office/word/2018/wordml/cex" xmlns:w16cid="http://schemas.microsoft.com/office/word/2016/wordml/cid" xmlns:w16="http://schemas.microsoft.com/office/word/2018/wordml" xmlns:w16du="http://schemas.microsoft.com/office/word/2023/wordml/word16du" xmlns:w16sdtdh="http://schemas.microsoft.com/office/word/2020/wordml/sdtdatahash" xmlns:w16se="http://schemas.microsoft.com/office/word/2015/wordml/symex" xmlns:wpg="http://schemas.microsoft.com/office/word/2010/wordprocessingGroup" xmlns:wpi="http://schemas.microsoft.com/office/word/2010/wordprocessingInk" xmlns:wne="http://schemas.microsoft.com/office/word/2006/wordml" xmlns:wps="http://schemas.microsoft.com/office/word/2010/wordprocessingShape" mc:Ignorable="w14 w15 w16se w16cid w16 w16cex w16sdtdh wp14">
+<w:hdr xmlns:wpc="http://schemas.microsoft.com/office/word/2010/wordprocessingCanvas" xmlns:cx="http://schemas.microsoft.com/office/drawing/2014/chartex" xmlns:cx1="http://schemas.microsoft.com/office/drawing/2015/9/8/chartex" xmlns:cx2="http://schemas.microsoft.com/office/drawing/2015/10/21/chartex" xmlns:cx3="http://schemas.microsoft.com/office/drawing/2016/5/9/chartex" xmlns:cx4="http://schemas.microsoft.com/office/drawing/2016/5/10/chartex" xmlns:cx5="http://schemas.microsoft.com/office/drawing/2016/5/11/chartex" xmlns:cx6="http://schemas.microsoft.com/office/drawing/2016/5/12/chartex" xmlns:cx7="http://schemas.microsoft.com/office/drawing/2016/5/13/chartex" xmlns:cx8="http://schemas.microsoft.com/office/drawing/2016/5/14/chartex" xmlns:mc="http://schemas.openxmlformats.org/markup-compatibility/2006" xmlns:aink="http://schemas.microsoft.com/office/drawing/2016/ink" xmlns:am3d="http://schemas.microsoft.com/office/drawing/2017/model3d" xmlns:o="urn:schemas-microsoft-com:office:office" xmlns:oel="http://schemas.microsoft.com/office/2019/extlst" xmlns:r="http://schemas.openxmlformats.org/officeDocument/2006/relationships" xmlns:m="http://schemas.openxmlformats.org/officeDocument/2006/math" xmlns:v="urn:schemas-microsoft-com:vml" xmlns:wp14="http://schemas.microsoft.com/office/word/2010/wordprocessingDrawing" xmlns:wp="http://schemas.openxmlformats.org/drawingml/2006/wordprocessingDrawing" xmlns:w10="urn:schemas-microsoft-com:office:word" xmlns:w="http://schemas.openxmlformats.org/wordprocessingml/2006/main" xmlns:w14="http://schemas.microsoft.com/office/word/2010/wordml" xmlns:w15="http://schemas.microsoft.com/office/word/2012/wordml" xmlns:w16cex="http://schemas.microsoft.com/office/word/2018/wordml/cex" xmlns:w16cid="http://schemas.microsoft.com/office/word/2016/wordml/cid" xmlns:w16="http://schemas.microsoft.com/office/word/2018/wordml" xmlns:w16sdtdh="http://schemas.microsoft.com/office/word/2020/wordml/sdtdatahash" xmlns:w16se="http://schemas.microsoft.com/office/word/2015/wordml/symex" xmlns:wpg="http://schemas.microsoft.com/office/word/2010/wordprocessingGroup" xmlns:wpi="http://schemas.microsoft.com/office/word/2010/wordprocessingInk" xmlns:wne="http://schemas.microsoft.com/office/word/2006/wordml" xmlns:wps="http://schemas.microsoft.com/office/word/2010/wordprocessingShape" mc:Ignorable="w14 w15 w16se w16cid w16 w16cex w16sdtdh wp14">
   <w:p>
     <w:pPr>
       <w:pBdr>
@@ -6761,7 +6853,7 @@
 </file>
 
 <file path=word/header2.xml><?xml version="1.0" encoding="utf-8"?>
-<w:hdr xmlns:wpc="http://schemas.microsoft.com/office/word/2010/wordprocessingCanvas" xmlns:cx="http://schemas.microsoft.com/office/drawing/2014/chartex" xmlns:cx1="http://schemas.microsoft.com/office/drawing/2015/9/8/chartex" xmlns:cx2="http://schemas.microsoft.com/office/drawing/2015/10/21/chartex" xmlns:cx3="http://schemas.microsoft.com/office/drawing/2016/5/9/chartex" xmlns:cx4="http://schemas.microsoft.com/office/drawing/2016/5/10/chartex" xmlns:cx5="http://schemas.microsoft.com/office/drawing/2016/5/11/chartex" xmlns:cx6="http://schemas.microsoft.com/office/drawing/2016/5/12/chartex" xmlns:cx7="http://schemas.microsoft.com/office/drawing/2016/5/13/chartex" xmlns:cx8="http://schemas.microsoft.com/office/drawing/2016/5/14/chartex" xmlns:mc="http://schemas.openxmlformats.org/markup-compatibility/2006" xmlns:aink="http://schemas.microsoft.com/office/drawing/2016/ink" xmlns:am3d="http://schemas.microsoft.com/office/drawing/2017/model3d" xmlns:o="urn:schemas-microsoft-com:office:office" xmlns:oel="http://schemas.microsoft.com/office/2019/extlst" xmlns:r="http://schemas.openxmlformats.org/officeDocument/2006/relationships" xmlns:m="http://schemas.openxmlformats.org/officeDocument/2006/math" xmlns:v="urn:schemas-microsoft-com:vml" xmlns:wp14="http://schemas.microsoft.com/office/word/2010/wordprocessingDrawing" xmlns:wp="http://schemas.openxmlformats.org/drawingml/2006/wordprocessingDrawing" xmlns:w10="urn:schemas-microsoft-com:office:word" xmlns:w="http://schemas.openxmlformats.org/wordprocessingml/2006/main" xmlns:w14="http://schemas.microsoft.com/office/word/2010/wordml" xmlns:w15="http://schemas.microsoft.com/office/word/2012/wordml" xmlns:w16cex="http://schemas.microsoft.com/office/word/2018/wordml/cex" xmlns:w16cid="http://schemas.microsoft.com/office/word/2016/wordml/cid" xmlns:w16="http://schemas.microsoft.com/office/word/2018/wordml" xmlns:w16du="http://schemas.microsoft.com/office/word/2023/wordml/word16du" xmlns:w16sdtdh="http://schemas.microsoft.com/office/word/2020/wordml/sdtdatahash" xmlns:w16se="http://schemas.microsoft.com/office/word/2015/wordml/symex" xmlns:wpg="http://schemas.microsoft.com/office/word/2010/wordprocessingGroup" xmlns:wpi="http://schemas.microsoft.com/office/word/2010/wordprocessingInk" xmlns:wne="http://schemas.microsoft.com/office/word/2006/wordml" xmlns:wps="http://schemas.microsoft.com/office/word/2010/wordprocessingShape" mc:Ignorable="w14 w15 w16se w16cid w16 w16cex w16sdtdh wp14">
+<w:hdr xmlns:wpc="http://schemas.microsoft.com/office/word/2010/wordprocessingCanvas" xmlns:cx="http://schemas.microsoft.com/office/drawing/2014/chartex" xmlns:cx1="http://schemas.microsoft.com/office/drawing/2015/9/8/chartex" xmlns:cx2="http://schemas.microsoft.com/office/drawing/2015/10/21/chartex" xmlns:cx3="http://schemas.microsoft.com/office/drawing/2016/5/9/chartex" xmlns:cx4="http://schemas.microsoft.com/office/drawing/2016/5/10/chartex" xmlns:cx5="http://schemas.microsoft.com/office/drawing/2016/5/11/chartex" xmlns:cx6="http://schemas.microsoft.com/office/drawing/2016/5/12/chartex" xmlns:cx7="http://schemas.microsoft.com/office/drawing/2016/5/13/chartex" xmlns:cx8="http://schemas.microsoft.com/office/drawing/2016/5/14/chartex" xmlns:mc="http://schemas.openxmlformats.org/markup-compatibility/2006" xmlns:aink="http://schemas.microsoft.com/office/drawing/2016/ink" xmlns:am3d="http://schemas.microsoft.com/office/drawing/2017/model3d" xmlns:o="urn:schemas-microsoft-com:office:office" xmlns:oel="http://schemas.microsoft.com/office/2019/extlst" xmlns:r="http://schemas.openxmlformats.org/officeDocument/2006/relationships" xmlns:m="http://schemas.openxmlformats.org/officeDocument/2006/math" xmlns:v="urn:schemas-microsoft-com:vml" xmlns:wp14="http://schemas.microsoft.com/office/word/2010/wordprocessingDrawing" xmlns:wp="http://schemas.openxmlformats.org/drawingml/2006/wordprocessingDrawing" xmlns:w10="urn:schemas-microsoft-com:office:word" xmlns:w="http://schemas.openxmlformats.org/wordprocessingml/2006/main" xmlns:w14="http://schemas.microsoft.com/office/word/2010/wordml" xmlns:w15="http://schemas.microsoft.com/office/word/2012/wordml" xmlns:w16cex="http://schemas.microsoft.com/office/word/2018/wordml/cex" xmlns:w16cid="http://schemas.microsoft.com/office/word/2016/wordml/cid" xmlns:w16="http://schemas.microsoft.com/office/word/2018/wordml" xmlns:w16sdtdh="http://schemas.microsoft.com/office/word/2020/wordml/sdtdatahash" xmlns:w16se="http://schemas.microsoft.com/office/word/2015/wordml/symex" xmlns:wpg="http://schemas.microsoft.com/office/word/2010/wordprocessingGroup" xmlns:wpi="http://schemas.microsoft.com/office/word/2010/wordprocessingInk" xmlns:wne="http://schemas.microsoft.com/office/word/2006/wordml" xmlns:wps="http://schemas.microsoft.com/office/word/2010/wordprocessingShape" mc:Ignorable="w14 w15 w16se w16cid w16 w16cex w16sdtdh wp14">
   <w:p>
     <w:pPr>
       <w:tabs>
@@ -6805,7 +6897,39 @@
         <w:sz w:val="20"/>
         <w:szCs w:val="20"/>
       </w:rPr>
-      <w:t>location:</w:t>
+      <w:t>L</w:t>
+    </w:r>
+    <w:r>
+      <w:rPr>
+        <w:rFonts w:ascii="Arial Black" w:eastAsia="Arial Black" w:hAnsi="Arial Black" w:cs="Arial Black"/>
+        <w:sz w:val="20"/>
+        <w:szCs w:val="20"/>
+      </w:rPr>
+      <w:t>ocation:</w:t>
+    </w:r>
+    <w:r>
+      <w:rPr>
+        <w:rFonts w:ascii="Arial Black" w:eastAsia="Arial Black" w:hAnsi="Arial Black" w:cs="Arial Black"/>
+        <w:sz w:val="20"/>
+        <w:szCs w:val="20"/>
+      </w:rPr>
+      <w:t xml:space="preserve"> </w:t>
+    </w:r>
+    <w:r>
+      <w:rPr>
+        <w:rFonts w:ascii="Arial" w:eastAsia="Arial" w:hAnsi="Arial" w:cs="Arial"/>
+        <w:sz w:val="20"/>
+        <w:szCs w:val="20"/>
+      </w:rPr>
+      <w:t>Greater Denver | Remote | Hybrid</w:t>
+    </w:r>
+    <w:r>
+      <w:rPr>
+        <w:rFonts w:ascii="Arial" w:eastAsia="Arial" w:hAnsi="Arial" w:cs="Arial"/>
+        <w:sz w:val="20"/>
+        <w:szCs w:val="20"/>
+      </w:rPr>
+      <w:t xml:space="preserve">                 </w:t>
     </w:r>
     <w:r>
       <w:rPr>
@@ -6821,8 +6945,15 @@
         <w:sz w:val="20"/>
         <w:szCs w:val="20"/>
       </w:rPr>
-      <w:tab/>
-      <w:t xml:space="preserve">email: </w:t>
+      <w:t>Email</w:t>
+    </w:r>
+    <w:r>
+      <w:rPr>
+        <w:rFonts w:ascii="Arial Black" w:eastAsia="Arial Black" w:hAnsi="Arial Black" w:cs="Arial Black"/>
+        <w:sz w:val="20"/>
+        <w:szCs w:val="20"/>
+      </w:rPr>
+      <w:t xml:space="preserve">: </w:t>
     </w:r>
     <w:r>
       <w:rPr>
@@ -6847,21 +6978,30 @@
     </w:pPr>
     <w:r>
       <w:rPr>
-        <w:rFonts w:ascii="Arial" w:eastAsia="Arial" w:hAnsi="Arial" w:cs="Arial"/>
+        <w:rFonts w:ascii="Arial Black" w:eastAsia="Arial Black" w:hAnsi="Arial Black" w:cs="Arial Black"/>
         <w:sz w:val="20"/>
         <w:szCs w:val="20"/>
       </w:rPr>
-      <w:t>Greater Denver | Remote | Flex</w:t>
+      <w:t>LinkedIn</w:t>
     </w:r>
+    <w:r>
+      <w:rPr>
+        <w:rFonts w:ascii="Arial Black" w:eastAsia="Arial Black" w:hAnsi="Arial Black" w:cs="Arial Black"/>
+        <w:sz w:val="20"/>
+        <w:szCs w:val="20"/>
+      </w:rPr>
+      <w:t xml:space="preserve">: </w:t>
+    </w:r>
+    <w:bookmarkStart w:id="0" w:name="_Hlk140085253"/>
     <w:r>
       <w:rPr>
         <w:rFonts w:ascii="Arial" w:eastAsia="Arial" w:hAnsi="Arial" w:cs="Arial"/>
         <w:sz w:val="20"/>
         <w:szCs w:val="20"/>
       </w:rPr>
-      <w:tab/>
-      <w:t xml:space="preserve"> </w:t>
+      <w:t>https://www.linkedin.com/in/bashamer</w:t>
     </w:r>
+    <w:bookmarkEnd w:id="0"/>
     <w:r>
       <w:rPr>
         <w:rFonts w:ascii="Arial" w:eastAsia="Arial" w:hAnsi="Arial" w:cs="Arial"/>
@@ -6876,7 +7016,15 @@
         <w:sz w:val="20"/>
         <w:szCs w:val="20"/>
       </w:rPr>
-      <w:t xml:space="preserve">cell: </w:t>
+      <w:t>Ce</w:t>
+    </w:r>
+    <w:r>
+      <w:rPr>
+        <w:rFonts w:ascii="Arial Black" w:eastAsia="Arial Black" w:hAnsi="Arial Black" w:cs="Arial Black"/>
+        <w:sz w:val="20"/>
+        <w:szCs w:val="20"/>
+      </w:rPr>
+      <w:t xml:space="preserve">ll: </w:t>
     </w:r>
     <w:r>
       <w:rPr>
@@ -6907,6 +7055,127 @@
     </w:r>
   </w:p>
 </w:hdr>
+</file>
+
+<file path=word/numbering.xml><?xml version="1.0" encoding="utf-8"?>
+<w:numbering xmlns:wpc="http://schemas.microsoft.com/office/word/2010/wordprocessingCanvas" xmlns:cx="http://schemas.microsoft.com/office/drawing/2014/chartex" xmlns:cx1="http://schemas.microsoft.com/office/drawing/2015/9/8/chartex" xmlns:cx2="http://schemas.microsoft.com/office/drawing/2015/10/21/chartex" xmlns:cx3="http://schemas.microsoft.com/office/drawing/2016/5/9/chartex" xmlns:cx4="http://schemas.microsoft.com/office/drawing/2016/5/10/chartex" xmlns:cx5="http://schemas.microsoft.com/office/drawing/2016/5/11/chartex" xmlns:cx6="http://schemas.microsoft.com/office/drawing/2016/5/12/chartex" xmlns:cx7="http://schemas.microsoft.com/office/drawing/2016/5/13/chartex" xmlns:cx8="http://schemas.microsoft.com/office/drawing/2016/5/14/chartex" xmlns:mc="http://schemas.openxmlformats.org/markup-compatibility/2006" xmlns:aink="http://schemas.microsoft.com/office/drawing/2016/ink" xmlns:am3d="http://schemas.microsoft.com/office/drawing/2017/model3d" xmlns:o="urn:schemas-microsoft-com:office:office" xmlns:oel="http://schemas.microsoft.com/office/2019/extlst" xmlns:r="http://schemas.openxmlformats.org/officeDocument/2006/relationships" xmlns:m="http://schemas.openxmlformats.org/officeDocument/2006/math" xmlns:v="urn:schemas-microsoft-com:vml" xmlns:wp14="http://schemas.microsoft.com/office/word/2010/wordprocessingDrawing" xmlns:wp="http://schemas.openxmlformats.org/drawingml/2006/wordprocessingDrawing" xmlns:w10="urn:schemas-microsoft-com:office:word" xmlns:w="http://schemas.openxmlformats.org/wordprocessingml/2006/main" xmlns:w14="http://schemas.microsoft.com/office/word/2010/wordml" xmlns:w15="http://schemas.microsoft.com/office/word/2012/wordml" xmlns:w16cex="http://schemas.microsoft.com/office/word/2018/wordml/cex" xmlns:w16cid="http://schemas.microsoft.com/office/word/2016/wordml/cid" xmlns:w16="http://schemas.microsoft.com/office/word/2018/wordml" xmlns:w16sdtdh="http://schemas.microsoft.com/office/word/2020/wordml/sdtdatahash" xmlns:w16se="http://schemas.microsoft.com/office/word/2015/wordml/symex" xmlns:wpg="http://schemas.microsoft.com/office/word/2010/wordprocessingGroup" xmlns:wpi="http://schemas.microsoft.com/office/word/2010/wordprocessingInk" xmlns:wne="http://schemas.microsoft.com/office/word/2006/wordml" xmlns:wps="http://schemas.microsoft.com/office/word/2010/wordprocessingShape" mc:Ignorable="w14 w15 w16se w16cid w16 w16cex w16sdtdh wp14">
+  <w:abstractNum w:abstractNumId="0" w15:restartNumberingAfterBreak="0">
+    <w:nsid w:val="788555E0"/>
+    <w:multiLevelType w:val="hybridMultilevel"/>
+    <w:tmpl w:val="65FCCE98"/>
+    <w:lvl w:ilvl="0" w:tplc="04090001">
+      <w:start w:val="1"/>
+      <w:numFmt w:val="bullet"/>
+      <w:lvlText w:val=""/>
+      <w:lvlJc w:val="left"/>
+      <w:pPr>
+        <w:ind w:left="810" w:hanging="360"/>
+      </w:pPr>
+      <w:rPr>
+        <w:rFonts w:ascii="Symbol" w:hAnsi="Symbol" w:hint="default"/>
+      </w:rPr>
+    </w:lvl>
+    <w:lvl w:ilvl="1" w:tplc="04090003" w:tentative="1">
+      <w:start w:val="1"/>
+      <w:numFmt w:val="bullet"/>
+      <w:lvlText w:val="o"/>
+      <w:lvlJc w:val="left"/>
+      <w:pPr>
+        <w:ind w:left="1530" w:hanging="360"/>
+      </w:pPr>
+      <w:rPr>
+        <w:rFonts w:ascii="Courier New" w:hAnsi="Courier New" w:cs="Courier New" w:hint="default"/>
+      </w:rPr>
+    </w:lvl>
+    <w:lvl w:ilvl="2" w:tplc="04090005" w:tentative="1">
+      <w:start w:val="1"/>
+      <w:numFmt w:val="bullet"/>
+      <w:lvlText w:val=""/>
+      <w:lvlJc w:val="left"/>
+      <w:pPr>
+        <w:ind w:left="2250" w:hanging="360"/>
+      </w:pPr>
+      <w:rPr>
+        <w:rFonts w:ascii="Wingdings" w:hAnsi="Wingdings" w:hint="default"/>
+      </w:rPr>
+    </w:lvl>
+    <w:lvl w:ilvl="3" w:tplc="04090001" w:tentative="1">
+      <w:start w:val="1"/>
+      <w:numFmt w:val="bullet"/>
+      <w:lvlText w:val=""/>
+      <w:lvlJc w:val="left"/>
+      <w:pPr>
+        <w:ind w:left="2970" w:hanging="360"/>
+      </w:pPr>
+      <w:rPr>
+        <w:rFonts w:ascii="Symbol" w:hAnsi="Symbol" w:hint="default"/>
+      </w:rPr>
+    </w:lvl>
+    <w:lvl w:ilvl="4" w:tplc="04090003" w:tentative="1">
+      <w:start w:val="1"/>
+      <w:numFmt w:val="bullet"/>
+      <w:lvlText w:val="o"/>
+      <w:lvlJc w:val="left"/>
+      <w:pPr>
+        <w:ind w:left="3690" w:hanging="360"/>
+      </w:pPr>
+      <w:rPr>
+        <w:rFonts w:ascii="Courier New" w:hAnsi="Courier New" w:cs="Courier New" w:hint="default"/>
+      </w:rPr>
+    </w:lvl>
+    <w:lvl w:ilvl="5" w:tplc="04090005" w:tentative="1">
+      <w:start w:val="1"/>
+      <w:numFmt w:val="bullet"/>
+      <w:lvlText w:val=""/>
+      <w:lvlJc w:val="left"/>
+      <w:pPr>
+        <w:ind w:left="4410" w:hanging="360"/>
+      </w:pPr>
+      <w:rPr>
+        <w:rFonts w:ascii="Wingdings" w:hAnsi="Wingdings" w:hint="default"/>
+      </w:rPr>
+    </w:lvl>
+    <w:lvl w:ilvl="6" w:tplc="04090001" w:tentative="1">
+      <w:start w:val="1"/>
+      <w:numFmt w:val="bullet"/>
+      <w:lvlText w:val=""/>
+      <w:lvlJc w:val="left"/>
+      <w:pPr>
+        <w:ind w:left="5130" w:hanging="360"/>
+      </w:pPr>
+      <w:rPr>
+        <w:rFonts w:ascii="Symbol" w:hAnsi="Symbol" w:hint="default"/>
+      </w:rPr>
+    </w:lvl>
+    <w:lvl w:ilvl="7" w:tplc="04090003" w:tentative="1">
+      <w:start w:val="1"/>
+      <w:numFmt w:val="bullet"/>
+      <w:lvlText w:val="o"/>
+      <w:lvlJc w:val="left"/>
+      <w:pPr>
+        <w:ind w:left="5850" w:hanging="360"/>
+      </w:pPr>
+      <w:rPr>
+        <w:rFonts w:ascii="Courier New" w:hAnsi="Courier New" w:cs="Courier New" w:hint="default"/>
+      </w:rPr>
+    </w:lvl>
+    <w:lvl w:ilvl="8" w:tplc="04090005" w:tentative="1">
+      <w:start w:val="1"/>
+      <w:numFmt w:val="bullet"/>
+      <w:lvlText w:val=""/>
+      <w:lvlJc w:val="left"/>
+      <w:pPr>
+        <w:ind w:left="6570" w:hanging="360"/>
+      </w:pPr>
+      <w:rPr>
+        <w:rFonts w:ascii="Wingdings" w:hAnsi="Wingdings" w:hint="default"/>
+      </w:rPr>
+    </w:lvl>
+  </w:abstractNum>
+  <w:num w:numId="1" w16cid:durableId="467937291">
+    <w:abstractNumId w:val="0"/>
+  </w:num>
+</w:numbering>
 </file>
 
 <file path=word/styles.xml><?xml version="1.0" encoding="utf-8"?>
@@ -7421,7 +7690,6 @@
   <w:style w:type="character" w:default="1" w:styleId="DefaultParagraphFont">
     <w:name w:val="Default Paragraph Font"/>
     <w:uiPriority w:val="1"/>
-    <w:semiHidden/>
     <w:unhideWhenUsed/>
   </w:style>
   <w:style w:type="table" w:default="1" w:styleId="TableNormal">

--- a/Resume-Bas.docx
+++ b/Resume-Bas.docx
@@ -563,7 +563,7 @@
           <w:szCs w:val="20"/>
         </w:rPr>
         <w:pict w14:anchorId="41A3AC8E">
-          <v:rect id="_x0000_i1033" style="width:0;height:1.5pt" o:hralign="center" o:hrstd="t" o:hr="t" fillcolor="#a0a0a0" stroked="f"/>
+          <v:rect id="_x0000_i1025" style="width:0;height:1.5pt" o:hralign="center" o:hrstd="t" o:hr="t" fillcolor="#a0a0a0" stroked="f"/>
         </w:pict>
       </w:r>
     </w:p>
@@ -591,17 +591,7 @@
           <w:sz w:val="20"/>
           <w:szCs w:val="20"/>
         </w:rPr>
-        <w:t xml:space="preserve">PROFESSIONAL </w:t>
-      </w:r>
-      <w:r>
-        <w:rPr>
-          <w:rFonts w:ascii="Arial" w:eastAsia="Arial" w:hAnsi="Arial" w:cs="Arial"/>
-          <w:b/>
-          <w:color w:val="0E101A"/>
-          <w:sz w:val="20"/>
-          <w:szCs w:val="20"/>
-        </w:rPr>
-        <w:t>EXPERIENCE</w:t>
+        <w:t>PROFESSIONAL EXPERIENCE</w:t>
       </w:r>
     </w:p>
     <w:p>
@@ -647,7 +637,16 @@
           <w:sz w:val="20"/>
           <w:szCs w:val="20"/>
         </w:rPr>
-        <w:t>Solutions Architect</w:t>
+        <w:t>Enterprise</w:t>
+      </w:r>
+      <w:r>
+        <w:rPr>
+          <w:rFonts w:ascii="Arial" w:eastAsia="Arial" w:hAnsi="Arial" w:cs="Arial"/>
+          <w:b/>
+          <w:sz w:val="20"/>
+          <w:szCs w:val="20"/>
+        </w:rPr>
+        <w:t xml:space="preserve"> Architect</w:t>
       </w:r>
       <w:r>
         <w:rPr>
@@ -791,196 +790,7 @@
           <w:sz w:val="20"/>
           <w:szCs w:val="20"/>
         </w:rPr>
-        <w:t xml:space="preserve">I joined </w:t>
-      </w:r>
-      <w:r>
-        <w:rPr>
-          <w:rFonts w:ascii="Arial" w:eastAsia="Arial" w:hAnsi="Arial" w:cs="Arial"/>
-          <w:color w:val="000000"/>
-          <w:sz w:val="20"/>
-          <w:szCs w:val="20"/>
-        </w:rPr>
-        <w:t>a</w:t>
-      </w:r>
-      <w:r>
-        <w:rPr>
-          <w:rFonts w:ascii="Arial" w:eastAsia="Arial" w:hAnsi="Arial" w:cs="Arial"/>
-          <w:color w:val="000000"/>
-          <w:sz w:val="20"/>
-          <w:szCs w:val="20"/>
-        </w:rPr>
-        <w:t xml:space="preserve"> </w:t>
-      </w:r>
-      <w:r>
-        <w:rPr>
-          <w:rFonts w:ascii="Arial" w:eastAsia="Arial" w:hAnsi="Arial" w:cs="Arial"/>
-          <w:color w:val="000000"/>
-          <w:sz w:val="20"/>
-          <w:szCs w:val="20"/>
-        </w:rPr>
-        <w:t>5-year-old</w:t>
-      </w:r>
-      <w:r>
-        <w:rPr>
-          <w:rFonts w:ascii="Arial" w:eastAsia="Arial" w:hAnsi="Arial" w:cs="Arial"/>
-          <w:color w:val="000000"/>
-          <w:sz w:val="20"/>
-          <w:szCs w:val="20"/>
-        </w:rPr>
-        <w:t xml:space="preserve"> project and got it released into production. My main contribution was to lead the design and implementation of software components to connect</w:t>
-      </w:r>
-      <w:r>
-        <w:rPr>
-          <w:rFonts w:ascii="Arial" w:eastAsia="Arial" w:hAnsi="Arial" w:cs="Arial"/>
-          <w:color w:val="000000"/>
-          <w:sz w:val="20"/>
-          <w:szCs w:val="20"/>
-        </w:rPr>
-        <w:t xml:space="preserve"> component</w:t>
-      </w:r>
-      <w:r>
-        <w:rPr>
-          <w:rFonts w:ascii="Arial" w:eastAsia="Arial" w:hAnsi="Arial" w:cs="Arial"/>
-          <w:color w:val="000000"/>
-          <w:sz w:val="20"/>
-          <w:szCs w:val="20"/>
-        </w:rPr>
-        <w:t xml:space="preserve"> platforms. We </w:t>
-      </w:r>
-      <w:r>
-        <w:rPr>
-          <w:rFonts w:ascii="Arial" w:eastAsia="Arial" w:hAnsi="Arial" w:cs="Arial"/>
-          <w:color w:val="000000"/>
-          <w:sz w:val="20"/>
-          <w:szCs w:val="20"/>
-        </w:rPr>
-        <w:t>buil</w:t>
-      </w:r>
-      <w:r>
-        <w:rPr>
-          <w:rFonts w:ascii="Arial" w:eastAsia="Arial" w:hAnsi="Arial" w:cs="Arial"/>
-          <w:color w:val="000000"/>
-          <w:sz w:val="20"/>
-          <w:szCs w:val="20"/>
-        </w:rPr>
-        <w:t>t</w:t>
-      </w:r>
-      <w:r>
-        <w:rPr>
-          <w:rFonts w:ascii="Arial" w:eastAsia="Arial" w:hAnsi="Arial" w:cs="Arial"/>
-          <w:color w:val="000000"/>
-          <w:sz w:val="20"/>
-          <w:szCs w:val="20"/>
-        </w:rPr>
-        <w:t xml:space="preserve"> a 15-person delivery team </w:t>
-      </w:r>
-      <w:r>
-        <w:rPr>
-          <w:rFonts w:ascii="Arial" w:eastAsia="Arial" w:hAnsi="Arial" w:cs="Arial"/>
-          <w:color w:val="000000"/>
-          <w:sz w:val="20"/>
-          <w:szCs w:val="20"/>
-        </w:rPr>
-        <w:t xml:space="preserve">by </w:t>
-      </w:r>
-      <w:r>
-        <w:rPr>
-          <w:rFonts w:ascii="Arial" w:eastAsia="Arial" w:hAnsi="Arial" w:cs="Arial"/>
-          <w:color w:val="000000"/>
-          <w:sz w:val="20"/>
-          <w:szCs w:val="20"/>
-        </w:rPr>
-        <w:t>leveraging offshore</w:t>
-      </w:r>
-      <w:r>
-        <w:rPr>
-          <w:rFonts w:ascii="Arial" w:eastAsia="Arial" w:hAnsi="Arial" w:cs="Arial"/>
-          <w:color w:val="000000"/>
-          <w:sz w:val="20"/>
-          <w:szCs w:val="20"/>
-        </w:rPr>
-        <w:t>,</w:t>
-      </w:r>
-      <w:r>
-        <w:rPr>
-          <w:rFonts w:ascii="Arial" w:eastAsia="Arial" w:hAnsi="Arial" w:cs="Arial"/>
-          <w:color w:val="000000"/>
-          <w:sz w:val="20"/>
-          <w:szCs w:val="20"/>
-        </w:rPr>
-        <w:t xml:space="preserve"> in-house</w:t>
-      </w:r>
-      <w:r>
-        <w:rPr>
-          <w:rFonts w:ascii="Arial" w:eastAsia="Arial" w:hAnsi="Arial" w:cs="Arial"/>
-          <w:color w:val="000000"/>
-          <w:sz w:val="20"/>
-          <w:szCs w:val="20"/>
-        </w:rPr>
-        <w:t>,</w:t>
-      </w:r>
-      <w:r>
-        <w:rPr>
-          <w:rFonts w:ascii="Arial" w:eastAsia="Arial" w:hAnsi="Arial" w:cs="Arial"/>
-          <w:color w:val="000000"/>
-          <w:sz w:val="20"/>
-          <w:szCs w:val="20"/>
-        </w:rPr>
-        <w:t xml:space="preserve"> and contract resources. The team's core focus is to create a maintainable system focusing on the traceability of data and activities to reduce the cost of ownership to the business. As an interface between the business </w:t>
-      </w:r>
-      <w:r>
-        <w:rPr>
-          <w:rFonts w:ascii="Arial" w:eastAsia="Arial" w:hAnsi="Arial" w:cs="Arial"/>
-          <w:color w:val="000000"/>
-          <w:sz w:val="20"/>
-          <w:szCs w:val="20"/>
-        </w:rPr>
-        <w:t>units/technology,</w:t>
-      </w:r>
-      <w:r>
-        <w:rPr>
-          <w:rFonts w:ascii="Arial" w:eastAsia="Arial" w:hAnsi="Arial" w:cs="Arial"/>
-          <w:color w:val="000000"/>
-          <w:sz w:val="20"/>
-          <w:szCs w:val="20"/>
-        </w:rPr>
-        <w:t xml:space="preserve"> </w:t>
-      </w:r>
-      <w:r>
-        <w:rPr>
-          <w:rFonts w:ascii="Arial" w:eastAsia="Arial" w:hAnsi="Arial" w:cs="Arial"/>
-          <w:color w:val="000000"/>
-          <w:sz w:val="20"/>
-          <w:szCs w:val="20"/>
-        </w:rPr>
-        <w:t>as well as</w:t>
-      </w:r>
-      <w:r>
-        <w:rPr>
-          <w:rFonts w:ascii="Arial" w:eastAsia="Arial" w:hAnsi="Arial" w:cs="Arial"/>
-          <w:color w:val="000000"/>
-          <w:sz w:val="20"/>
-          <w:szCs w:val="20"/>
-        </w:rPr>
-        <w:t xml:space="preserve"> onshore </w:t>
-      </w:r>
-      <w:r>
-        <w:rPr>
-          <w:rFonts w:ascii="Arial" w:eastAsia="Arial" w:hAnsi="Arial" w:cs="Arial"/>
-          <w:color w:val="000000"/>
-          <w:sz w:val="20"/>
-          <w:szCs w:val="20"/>
-        </w:rPr>
-        <w:t>/</w:t>
-      </w:r>
-      <w:r>
-        <w:rPr>
-          <w:rFonts w:ascii="Arial" w:eastAsia="Arial" w:hAnsi="Arial" w:cs="Arial"/>
-          <w:color w:val="000000"/>
-          <w:sz w:val="20"/>
-          <w:szCs w:val="20"/>
-        </w:rPr>
-        <w:t xml:space="preserve"> offshore, I help each understand their partners' perspectives and help navigate tradeoff decisions.</w:t>
+        <w:t>I took charge of the architecture of a project that had little progress over the five years before I joined. My primary achievement was successfully releasing the project into production and transitioning existing customers onto the new system. Pragmatic architecture &amp; designs supported a 20-person dev team of offshore, in-house, and contract resources to get the first customers live in 9 months.</w:t>
       </w:r>
     </w:p>
     <w:p>
@@ -1001,69 +811,6 @@
           <w:szCs w:val="20"/>
         </w:rPr>
       </w:pPr>
-      <w:r>
-        <w:rPr>
-          <w:rFonts w:ascii="Arial" w:eastAsia="Arial" w:hAnsi="Arial" w:cs="Arial"/>
-          <w:color w:val="000000"/>
-          <w:sz w:val="20"/>
-          <w:szCs w:val="20"/>
-        </w:rPr>
-        <w:t xml:space="preserve">Implementations </w:t>
-      </w:r>
-      <w:r>
-        <w:rPr>
-          <w:rFonts w:ascii="Arial" w:eastAsia="Arial" w:hAnsi="Arial" w:cs="Arial"/>
-          <w:color w:val="000000"/>
-          <w:sz w:val="20"/>
-          <w:szCs w:val="20"/>
-        </w:rPr>
-        <w:t>used</w:t>
-      </w:r>
-      <w:r>
-        <w:rPr>
-          <w:rFonts w:ascii="Arial" w:eastAsia="Arial" w:hAnsi="Arial" w:cs="Arial"/>
-          <w:color w:val="000000"/>
-          <w:sz w:val="20"/>
-          <w:szCs w:val="20"/>
-        </w:rPr>
-        <w:t xml:space="preserve"> Java and Kubernetes in AWS, and we integrated with JobDiva,</w:t>
-      </w:r>
-      <w:r>
-        <w:rPr>
-          <w:rFonts w:ascii="Arial" w:eastAsia="Arial" w:hAnsi="Arial" w:cs="Arial"/>
-          <w:color w:val="000000"/>
-          <w:sz w:val="20"/>
-          <w:szCs w:val="20"/>
-        </w:rPr>
-        <w:t xml:space="preserve"> SAP S/4HANA Cloud,</w:t>
-      </w:r>
-      <w:r>
-        <w:rPr>
-          <w:rFonts w:ascii="Arial" w:eastAsia="Arial" w:hAnsi="Arial" w:cs="Arial"/>
-          <w:color w:val="000000"/>
-          <w:sz w:val="20"/>
-          <w:szCs w:val="20"/>
-        </w:rPr>
-        <w:t xml:space="preserve"> </w:t>
-      </w:r>
-      <w:r>
-        <w:rPr>
-          <w:rFonts w:ascii="Arial" w:eastAsia="Arial" w:hAnsi="Arial" w:cs="Arial"/>
-          <w:color w:val="000000"/>
-          <w:sz w:val="20"/>
-          <w:szCs w:val="20"/>
-        </w:rPr>
-        <w:t xml:space="preserve">Vertex, </w:t>
-      </w:r>
-      <w:r>
-        <w:rPr>
-          <w:rFonts w:ascii="Arial" w:eastAsia="Arial" w:hAnsi="Arial" w:cs="Arial"/>
-          <w:color w:val="000000"/>
-          <w:sz w:val="20"/>
-          <w:szCs w:val="20"/>
-        </w:rPr>
-        <w:t>ADP, and Okta.</w:t>
-      </w:r>
     </w:p>
     <w:p>
       <w:pPr>
@@ -1078,11 +825,20 @@
         </w:tabs>
         <w:rPr>
           <w:rFonts w:ascii="Arial" w:eastAsia="Arial" w:hAnsi="Arial" w:cs="Arial"/>
-          <w:b/>
-          <w:sz w:val="20"/>
-          <w:szCs w:val="20"/>
-        </w:rPr>
-      </w:pPr>
+          <w:color w:val="000000"/>
+          <w:sz w:val="20"/>
+          <w:szCs w:val="20"/>
+        </w:rPr>
+      </w:pPr>
+      <w:r>
+        <w:rPr>
+          <w:rFonts w:ascii="Arial" w:eastAsia="Arial" w:hAnsi="Arial" w:cs="Arial"/>
+          <w:color w:val="000000"/>
+          <w:sz w:val="20"/>
+          <w:szCs w:val="20"/>
+        </w:rPr>
+        <w:t>The team's central objective was building a maintainable system with a keen emphasis on the traceability of data and activities. This focus reduced the overall cost of ownership for the business. As a liaison between business units and technology, as well as bridging the gap between onshore and offshore teams, I facilitated mutual understanding and guided decision-making. I then translated those decisions into designs and handed them off to the development teams to execute.</w:t>
+      </w:r>
     </w:p>
     <w:p>
       <w:pPr>
@@ -1100,114 +856,6 @@
           <w:color w:val="000000"/>
           <w:sz w:val="20"/>
           <w:szCs w:val="20"/>
-          <w:highlight w:val="white"/>
-        </w:rPr>
-      </w:pPr>
-      <w:r>
-        <w:rPr>
-          <w:rFonts w:ascii="Arial" w:eastAsia="Arial" w:hAnsi="Arial" w:cs="Arial"/>
-          <w:b/>
-          <w:sz w:val="20"/>
-          <w:szCs w:val="20"/>
-        </w:rPr>
-        <w:t>Senior Developer | Charles Schwab</w:t>
-      </w:r>
-      <w:r>
-        <w:rPr>
-          <w:rFonts w:ascii="Arial" w:eastAsia="Arial" w:hAnsi="Arial" w:cs="Arial"/>
-          <w:b/>
-          <w:sz w:val="20"/>
-          <w:szCs w:val="20"/>
-        </w:rPr>
-        <w:t xml:space="preserve"> | </w:t>
-      </w:r>
-      <w:r>
-        <w:rPr>
-          <w:rFonts w:ascii="Arial" w:eastAsia="Arial" w:hAnsi="Arial" w:cs="Arial"/>
-          <w:b/>
-          <w:sz w:val="20"/>
-          <w:szCs w:val="20"/>
-        </w:rPr>
-        <w:t>Remote</w:t>
-      </w:r>
-      <w:r>
-        <w:rPr>
-          <w:rFonts w:ascii="Arial" w:eastAsia="Arial" w:hAnsi="Arial" w:cs="Arial"/>
-          <w:b/>
-          <w:sz w:val="20"/>
-          <w:szCs w:val="20"/>
-        </w:rPr>
-        <w:tab/>
-      </w:r>
-      <w:r>
-        <w:rPr>
-          <w:rFonts w:ascii="Arial" w:eastAsia="Arial" w:hAnsi="Arial" w:cs="Arial"/>
-          <w:b/>
-          <w:sz w:val="20"/>
-          <w:szCs w:val="20"/>
-        </w:rPr>
-        <w:t>Jul</w:t>
-      </w:r>
-      <w:r>
-        <w:rPr>
-          <w:rFonts w:ascii="Arial" w:eastAsia="Arial" w:hAnsi="Arial" w:cs="Arial"/>
-          <w:b/>
-          <w:sz w:val="20"/>
-          <w:szCs w:val="20"/>
-        </w:rPr>
-        <w:t xml:space="preserve"> 202</w:t>
-      </w:r>
-      <w:r>
-        <w:rPr>
-          <w:rFonts w:ascii="Arial" w:eastAsia="Arial" w:hAnsi="Arial" w:cs="Arial"/>
-          <w:b/>
-          <w:sz w:val="20"/>
-          <w:szCs w:val="20"/>
-        </w:rPr>
-        <w:t>0</w:t>
-      </w:r>
-      <w:r>
-        <w:rPr>
-          <w:rFonts w:ascii="Arial" w:eastAsia="Arial" w:hAnsi="Arial" w:cs="Arial"/>
-          <w:b/>
-          <w:sz w:val="20"/>
-          <w:szCs w:val="20"/>
-          <w:highlight w:val="white"/>
-        </w:rPr>
-        <w:t xml:space="preserve"> – </w:t>
-      </w:r>
-      <w:r>
-        <w:rPr>
-          <w:rFonts w:ascii="Arial" w:eastAsia="Arial" w:hAnsi="Arial" w:cs="Arial"/>
-          <w:b/>
-          <w:sz w:val="20"/>
-          <w:szCs w:val="20"/>
-        </w:rPr>
-        <w:t>Jan</w:t>
-      </w:r>
-      <w:r>
-        <w:rPr>
-          <w:rFonts w:ascii="Arial" w:eastAsia="Arial" w:hAnsi="Arial" w:cs="Arial"/>
-          <w:b/>
-          <w:sz w:val="20"/>
-          <w:szCs w:val="20"/>
-        </w:rPr>
-        <w:t xml:space="preserve"> 2022</w:t>
-      </w:r>
-    </w:p>
-    <w:p>
-      <w:pPr>
-        <w:pBdr>
-          <w:top w:val="nil"/>
-          <w:left w:val="nil"/>
-          <w:right w:val="nil"/>
-          <w:between w:val="nil"/>
-        </w:pBdr>
-        <w:rPr>
-          <w:rFonts w:ascii="Arial" w:eastAsia="Arial" w:hAnsi="Arial" w:cs="Arial"/>
-          <w:color w:val="000000"/>
-          <w:sz w:val="20"/>
-          <w:szCs w:val="20"/>
         </w:rPr>
       </w:pPr>
     </w:p>
@@ -1236,25 +884,27 @@
           <w:sz w:val="20"/>
           <w:szCs w:val="20"/>
         </w:rPr>
-        <w:t xml:space="preserve">Assisted in maintenance and enhancements of the intelligent portfolio product. Prototyped new technology that provided visibility into the service mesh by taking machine-oriented data and presenting it in a human-centric fashion. I developed this proof of concept with C#, Blazor, Docker, and Kafka. Advised the lower environment strategy and prototyping </w:t>
-      </w:r>
-      <w:r>
-        <w:rPr>
-          <w:rFonts w:ascii="Arial" w:eastAsia="Arial" w:hAnsi="Arial" w:cs="Arial"/>
-          <w:color w:val="000000"/>
-          <w:sz w:val="20"/>
-          <w:szCs w:val="20"/>
-        </w:rPr>
-        <w:t xml:space="preserve">of </w:t>
-      </w:r>
-      <w:r>
-        <w:rPr>
-          <w:rFonts w:ascii="Arial" w:eastAsia="Arial" w:hAnsi="Arial" w:cs="Arial"/>
-          <w:color w:val="000000"/>
-          <w:sz w:val="20"/>
-          <w:szCs w:val="20"/>
-        </w:rPr>
-        <w:t>new technologies to improve testing outcomes.</w:t>
+        <w:t xml:space="preserve">The technology stack included Java and Kubernetes hosted on AWS, seamlessly integrating into </w:t>
+      </w:r>
+      <w:proofErr w:type="spellStart"/>
+      <w:r>
+        <w:rPr>
+          <w:rFonts w:ascii="Arial" w:eastAsia="Arial" w:hAnsi="Arial" w:cs="Arial"/>
+          <w:color w:val="000000"/>
+          <w:sz w:val="20"/>
+          <w:szCs w:val="20"/>
+        </w:rPr>
+        <w:t>JobDiva</w:t>
+      </w:r>
+      <w:proofErr w:type="spellEnd"/>
+      <w:r>
+        <w:rPr>
+          <w:rFonts w:ascii="Arial" w:eastAsia="Arial" w:hAnsi="Arial" w:cs="Arial"/>
+          <w:color w:val="000000"/>
+          <w:sz w:val="20"/>
+          <w:szCs w:val="20"/>
+        </w:rPr>
+        <w:t>, SAP S/4HANA Cloud, Vertex, ADP, and Okta.</w:t>
       </w:r>
     </w:p>
     <w:p>
@@ -1302,7 +952,7 @@
           <w:sz w:val="20"/>
           <w:szCs w:val="20"/>
         </w:rPr>
-        <w:t>Founder</w:t>
+        <w:t>Senior Developer | Charles Schwab</w:t>
       </w:r>
       <w:r>
         <w:rPr>
@@ -1320,16 +970,7 @@
           <w:sz w:val="20"/>
           <w:szCs w:val="20"/>
         </w:rPr>
-        <w:t>Possum Labs | Denver</w:t>
-      </w:r>
-      <w:r>
-        <w:rPr>
-          <w:rFonts w:ascii="Arial" w:eastAsia="Arial" w:hAnsi="Arial" w:cs="Arial"/>
-          <w:b/>
-          <w:sz w:val="20"/>
-          <w:szCs w:val="20"/>
-        </w:rPr>
-        <w:t>, CO</w:t>
+        <w:t>Remote</w:t>
       </w:r>
       <w:r>
         <w:rPr>
@@ -1347,6 +988,43 @@
           <w:sz w:val="20"/>
           <w:szCs w:val="20"/>
         </w:rPr>
+        <w:t>Jul</w:t>
+      </w:r>
+      <w:r>
+        <w:rPr>
+          <w:rFonts w:ascii="Arial" w:eastAsia="Arial" w:hAnsi="Arial" w:cs="Arial"/>
+          <w:b/>
+          <w:sz w:val="20"/>
+          <w:szCs w:val="20"/>
+        </w:rPr>
+        <w:t xml:space="preserve"> 202</w:t>
+      </w:r>
+      <w:r>
+        <w:rPr>
+          <w:rFonts w:ascii="Arial" w:eastAsia="Arial" w:hAnsi="Arial" w:cs="Arial"/>
+          <w:b/>
+          <w:sz w:val="20"/>
+          <w:szCs w:val="20"/>
+        </w:rPr>
+        <w:t>0</w:t>
+      </w:r>
+      <w:r>
+        <w:rPr>
+          <w:rFonts w:ascii="Arial" w:eastAsia="Arial" w:hAnsi="Arial" w:cs="Arial"/>
+          <w:b/>
+          <w:sz w:val="20"/>
+          <w:szCs w:val="20"/>
+          <w:highlight w:val="white"/>
+        </w:rPr>
+        <w:t xml:space="preserve"> – </w:t>
+      </w:r>
+      <w:r>
+        <w:rPr>
+          <w:rFonts w:ascii="Arial" w:eastAsia="Arial" w:hAnsi="Arial" w:cs="Arial"/>
+          <w:b/>
+          <w:sz w:val="20"/>
+          <w:szCs w:val="20"/>
+        </w:rPr>
         <w:t>Jan</w:t>
       </w:r>
       <w:r>
@@ -1356,466 +1034,7 @@
           <w:sz w:val="20"/>
           <w:szCs w:val="20"/>
         </w:rPr>
-        <w:t xml:space="preserve"> 2018</w:t>
-      </w:r>
-      <w:r>
-        <w:rPr>
-          <w:rFonts w:ascii="Arial" w:eastAsia="Arial" w:hAnsi="Arial" w:cs="Arial"/>
-          <w:b/>
-          <w:sz w:val="20"/>
-          <w:szCs w:val="20"/>
-          <w:highlight w:val="white"/>
-        </w:rPr>
-        <w:t xml:space="preserve"> – </w:t>
-      </w:r>
-      <w:r>
-        <w:rPr>
-          <w:rFonts w:ascii="Arial" w:eastAsia="Arial" w:hAnsi="Arial" w:cs="Arial"/>
-          <w:b/>
-          <w:sz w:val="20"/>
-          <w:szCs w:val="20"/>
-        </w:rPr>
-        <w:t>Apr</w:t>
-      </w:r>
-      <w:r>
-        <w:rPr>
-          <w:rFonts w:ascii="Arial" w:eastAsia="Arial" w:hAnsi="Arial" w:cs="Arial"/>
-          <w:b/>
-          <w:sz w:val="20"/>
-          <w:szCs w:val="20"/>
-        </w:rPr>
-        <w:t xml:space="preserve"> 202</w:t>
-      </w:r>
-      <w:r>
-        <w:rPr>
-          <w:rFonts w:ascii="Arial" w:eastAsia="Arial" w:hAnsi="Arial" w:cs="Arial"/>
-          <w:b/>
-          <w:sz w:val="20"/>
-          <w:szCs w:val="20"/>
-        </w:rPr>
-        <w:t>0</w:t>
-      </w:r>
-    </w:p>
-    <w:p>
-      <w:pPr>
-        <w:pBdr>
-          <w:top w:val="nil"/>
-          <w:left w:val="nil"/>
-          <w:right w:val="nil"/>
-          <w:between w:val="nil"/>
-        </w:pBdr>
-        <w:rPr>
-          <w:rFonts w:ascii="Arial" w:eastAsia="Arial" w:hAnsi="Arial" w:cs="Arial"/>
-          <w:sz w:val="20"/>
-          <w:szCs w:val="20"/>
-        </w:rPr>
-      </w:pPr>
-    </w:p>
-    <w:p>
-      <w:pPr>
-        <w:pBdr>
-          <w:top w:val="nil"/>
-          <w:left w:val="nil"/>
-          <w:right w:val="nil"/>
-          <w:between w:val="nil"/>
-        </w:pBdr>
-        <w:rPr>
-          <w:rFonts w:ascii="Arial" w:eastAsia="Arial" w:hAnsi="Arial" w:cs="Arial"/>
-          <w:sz w:val="20"/>
-          <w:szCs w:val="20"/>
-        </w:rPr>
-      </w:pPr>
-      <w:r>
-        <w:rPr>
-          <w:rFonts w:ascii="Arial" w:eastAsia="Arial" w:hAnsi="Arial" w:cs="Arial"/>
-          <w:sz w:val="20"/>
-          <w:szCs w:val="20"/>
-        </w:rPr>
-        <w:t xml:space="preserve">In 2018, the consulting company </w:t>
-      </w:r>
-      <w:r>
-        <w:rPr>
-          <w:rFonts w:ascii="Arial" w:eastAsia="Arial" w:hAnsi="Arial" w:cs="Arial"/>
-          <w:sz w:val="20"/>
-          <w:szCs w:val="20"/>
-        </w:rPr>
-        <w:t>transformed into a product company</w:t>
-      </w:r>
-      <w:r>
-        <w:rPr>
-          <w:rFonts w:ascii="Arial" w:eastAsia="Arial" w:hAnsi="Arial" w:cs="Arial"/>
-          <w:sz w:val="20"/>
-          <w:szCs w:val="20"/>
-        </w:rPr>
-        <w:t>. We then developed and built</w:t>
-      </w:r>
-      <w:r>
-        <w:rPr>
-          <w:rFonts w:ascii="Arial" w:eastAsia="Arial" w:hAnsi="Arial" w:cs="Arial"/>
-          <w:color w:val="000000"/>
-          <w:sz w:val="20"/>
-          <w:szCs w:val="20"/>
-        </w:rPr>
-        <w:t xml:space="preserve"> a user-friendly web app for organizations’ business experts to describe desired outcomes for software in customizable </w:t>
-      </w:r>
-      <w:r>
-        <w:rPr>
-          <w:rFonts w:ascii="Arial" w:eastAsia="Arial" w:hAnsi="Arial" w:cs="Arial"/>
-          <w:sz w:val="20"/>
-          <w:szCs w:val="20"/>
-        </w:rPr>
-        <w:t>domain-specific</w:t>
-      </w:r>
-      <w:r>
-        <w:rPr>
-          <w:rFonts w:ascii="Arial" w:eastAsia="Arial" w:hAnsi="Arial" w:cs="Arial"/>
-          <w:color w:val="000000"/>
-          <w:sz w:val="20"/>
-          <w:szCs w:val="20"/>
-        </w:rPr>
-        <w:t xml:space="preserve"> languages. </w:t>
-      </w:r>
-      <w:r>
-        <w:rPr>
-          <w:rFonts w:ascii="Arial" w:eastAsia="Arial" w:hAnsi="Arial" w:cs="Arial"/>
-          <w:sz w:val="20"/>
-          <w:szCs w:val="20"/>
-        </w:rPr>
-        <w:t>Although the business shut down</w:t>
-      </w:r>
-      <w:r>
-        <w:rPr>
-          <w:rFonts w:ascii="Arial" w:eastAsia="Arial" w:hAnsi="Arial" w:cs="Arial"/>
-          <w:sz w:val="20"/>
-          <w:szCs w:val="20"/>
-        </w:rPr>
-        <w:t>,</w:t>
-      </w:r>
-      <w:r>
-        <w:rPr>
-          <w:rFonts w:ascii="Arial" w:eastAsia="Arial" w:hAnsi="Arial" w:cs="Arial"/>
-          <w:sz w:val="20"/>
-          <w:szCs w:val="20"/>
-        </w:rPr>
-        <w:t xml:space="preserve"> it </w:t>
-      </w:r>
-      <w:r>
-        <w:rPr>
-          <w:rFonts w:ascii="Arial" w:eastAsia="Arial" w:hAnsi="Arial" w:cs="Arial"/>
-          <w:sz w:val="20"/>
-          <w:szCs w:val="20"/>
-        </w:rPr>
-        <w:t xml:space="preserve">allowed me to develop and architect, learn how to </w:t>
-      </w:r>
-      <w:r>
-        <w:rPr>
-          <w:rFonts w:ascii="Arial" w:eastAsia="Arial" w:hAnsi="Arial" w:cs="Arial"/>
-          <w:sz w:val="20"/>
-          <w:szCs w:val="20"/>
-        </w:rPr>
-        <w:t xml:space="preserve">run a business, </w:t>
-      </w:r>
-      <w:r>
-        <w:rPr>
-          <w:rFonts w:ascii="Arial" w:eastAsia="Arial" w:hAnsi="Arial" w:cs="Arial"/>
-          <w:sz w:val="20"/>
-          <w:szCs w:val="20"/>
-        </w:rPr>
-        <w:t>build</w:t>
-      </w:r>
-      <w:r>
-        <w:rPr>
-          <w:rFonts w:ascii="Arial" w:eastAsia="Arial" w:hAnsi="Arial" w:cs="Arial"/>
-          <w:sz w:val="20"/>
-          <w:szCs w:val="20"/>
-        </w:rPr>
-        <w:t xml:space="preserve"> </w:t>
-      </w:r>
-      <w:r>
-        <w:rPr>
-          <w:rFonts w:ascii="Arial" w:eastAsia="Arial" w:hAnsi="Arial" w:cs="Arial"/>
-          <w:sz w:val="20"/>
-          <w:szCs w:val="20"/>
-        </w:rPr>
-        <w:t>&amp;</w:t>
-      </w:r>
-      <w:r>
-        <w:rPr>
-          <w:rFonts w:ascii="Arial" w:eastAsia="Arial" w:hAnsi="Arial" w:cs="Arial"/>
-          <w:sz w:val="20"/>
-          <w:szCs w:val="20"/>
-        </w:rPr>
-        <w:t xml:space="preserve"> mentor a team,</w:t>
-      </w:r>
-      <w:r>
-        <w:rPr>
-          <w:rFonts w:ascii="Arial" w:eastAsia="Arial" w:hAnsi="Arial" w:cs="Arial"/>
-          <w:sz w:val="20"/>
-          <w:szCs w:val="20"/>
-        </w:rPr>
-        <w:t xml:space="preserve"> and</w:t>
-      </w:r>
-      <w:r>
-        <w:rPr>
-          <w:rFonts w:ascii="Arial" w:eastAsia="Arial" w:hAnsi="Arial" w:cs="Arial"/>
-          <w:sz w:val="20"/>
-          <w:szCs w:val="20"/>
-        </w:rPr>
-        <w:t xml:space="preserve"> work with customers</w:t>
-      </w:r>
-      <w:r>
-        <w:rPr>
-          <w:rFonts w:ascii="Arial" w:eastAsia="Arial" w:hAnsi="Arial" w:cs="Arial"/>
-          <w:sz w:val="20"/>
-          <w:szCs w:val="20"/>
-        </w:rPr>
-        <w:t>.</w:t>
-      </w:r>
-    </w:p>
-    <w:p>
-      <w:pPr>
-        <w:pBdr>
-          <w:top w:val="nil"/>
-          <w:left w:val="nil"/>
-          <w:right w:val="nil"/>
-          <w:between w:val="nil"/>
-        </w:pBdr>
-        <w:rPr>
-          <w:rFonts w:ascii="Arial" w:eastAsia="Arial" w:hAnsi="Arial" w:cs="Arial"/>
-          <w:sz w:val="20"/>
-          <w:szCs w:val="20"/>
-        </w:rPr>
-      </w:pPr>
-    </w:p>
-    <w:p>
-      <w:pPr>
-        <w:pBdr>
-          <w:top w:val="nil"/>
-          <w:left w:val="nil"/>
-          <w:right w:val="nil"/>
-          <w:between w:val="nil"/>
-        </w:pBdr>
-        <w:rPr>
-          <w:rFonts w:ascii="Arial" w:eastAsia="Arial" w:hAnsi="Arial" w:cs="Arial"/>
-          <w:sz w:val="20"/>
-          <w:szCs w:val="20"/>
-        </w:rPr>
-      </w:pPr>
-      <w:r>
-        <w:rPr>
-          <w:rFonts w:ascii="Arial" w:eastAsia="Arial" w:hAnsi="Arial" w:cs="Arial"/>
-          <w:sz w:val="20"/>
-          <w:szCs w:val="20"/>
-        </w:rPr>
-        <w:t>The architecture, development, and deployment were created with the budget in mind. Azure was the hosting platform</w:t>
-      </w:r>
-      <w:r>
-        <w:rPr>
-          <w:rFonts w:ascii="Arial" w:eastAsia="Arial" w:hAnsi="Arial" w:cs="Arial"/>
-          <w:sz w:val="20"/>
-          <w:szCs w:val="20"/>
-        </w:rPr>
-        <w:t>,</w:t>
-      </w:r>
-      <w:r>
-        <w:rPr>
-          <w:rFonts w:ascii="Arial" w:eastAsia="Arial" w:hAnsi="Arial" w:cs="Arial"/>
-          <w:sz w:val="20"/>
-          <w:szCs w:val="20"/>
-        </w:rPr>
-        <w:t xml:space="preserve"> </w:t>
-      </w:r>
-      <w:r>
-        <w:rPr>
-          <w:rFonts w:ascii="Arial" w:eastAsia="Arial" w:hAnsi="Arial" w:cs="Arial"/>
-          <w:sz w:val="20"/>
-          <w:szCs w:val="20"/>
-        </w:rPr>
-        <w:t>and</w:t>
-      </w:r>
-      <w:r>
-        <w:rPr>
-          <w:rFonts w:ascii="Arial" w:eastAsia="Arial" w:hAnsi="Arial" w:cs="Arial"/>
-          <w:sz w:val="20"/>
-          <w:szCs w:val="20"/>
-        </w:rPr>
-        <w:t xml:space="preserve"> </w:t>
-      </w:r>
-      <w:r>
-        <w:rPr>
-          <w:rFonts w:ascii="Arial" w:eastAsia="Arial" w:hAnsi="Arial" w:cs="Arial"/>
-          <w:sz w:val="20"/>
-          <w:szCs w:val="20"/>
-        </w:rPr>
-        <w:t>a Kubernetes hosting strategy was chosen to allow future flexibility</w:t>
-      </w:r>
-      <w:r>
-        <w:rPr>
-          <w:rFonts w:ascii="Arial" w:eastAsia="Arial" w:hAnsi="Arial" w:cs="Arial"/>
-          <w:sz w:val="20"/>
-          <w:szCs w:val="20"/>
-        </w:rPr>
-        <w:t>. Every operation in Azure was scripted to allow for environments to be provisioned as needed. The backend was written in C#</w:t>
-      </w:r>
-      <w:r>
-        <w:rPr>
-          <w:rFonts w:ascii="Arial" w:eastAsia="Arial" w:hAnsi="Arial" w:cs="Arial"/>
-          <w:sz w:val="20"/>
-          <w:szCs w:val="20"/>
-        </w:rPr>
-        <w:t>, focusing</w:t>
-      </w:r>
-      <w:r>
-        <w:rPr>
-          <w:rFonts w:ascii="Arial" w:eastAsia="Arial" w:hAnsi="Arial" w:cs="Arial"/>
-          <w:sz w:val="20"/>
-          <w:szCs w:val="20"/>
-        </w:rPr>
-        <w:t xml:space="preserve"> on clear and consistent naming to help onboard </w:t>
-      </w:r>
-      <w:r>
-        <w:rPr>
-          <w:rFonts w:ascii="Arial" w:eastAsia="Arial" w:hAnsi="Arial" w:cs="Arial"/>
-          <w:sz w:val="20"/>
-          <w:szCs w:val="20"/>
-        </w:rPr>
-        <w:t xml:space="preserve">engineers. Frontend development </w:t>
-      </w:r>
-      <w:r>
-        <w:rPr>
-          <w:rFonts w:ascii="Arial" w:eastAsia="Arial" w:hAnsi="Arial" w:cs="Arial"/>
-          <w:sz w:val="20"/>
-          <w:szCs w:val="20"/>
-        </w:rPr>
-        <w:t>leverage</w:t>
-      </w:r>
-      <w:r>
-        <w:rPr>
-          <w:rFonts w:ascii="Arial" w:eastAsia="Arial" w:hAnsi="Arial" w:cs="Arial"/>
-          <w:sz w:val="20"/>
-          <w:szCs w:val="20"/>
-        </w:rPr>
-        <w:t>d</w:t>
-      </w:r>
-      <w:r>
-        <w:rPr>
-          <w:rFonts w:ascii="Arial" w:eastAsia="Arial" w:hAnsi="Arial" w:cs="Arial"/>
-          <w:sz w:val="20"/>
-          <w:szCs w:val="20"/>
-        </w:rPr>
-        <w:t xml:space="preserve"> code generation. The </w:t>
-      </w:r>
-      <w:r>
-        <w:rPr>
-          <w:rFonts w:ascii="Arial" w:eastAsia="Arial" w:hAnsi="Arial" w:cs="Arial"/>
-          <w:sz w:val="20"/>
-          <w:szCs w:val="20"/>
-        </w:rPr>
-        <w:t>frontend</w:t>
-      </w:r>
-      <w:r>
-        <w:rPr>
-          <w:rFonts w:ascii="Arial" w:eastAsia="Arial" w:hAnsi="Arial" w:cs="Arial"/>
-          <w:sz w:val="20"/>
-          <w:szCs w:val="20"/>
-        </w:rPr>
-        <w:t xml:space="preserve"> was written in </w:t>
-      </w:r>
-      <w:r>
-        <w:rPr>
-          <w:rFonts w:ascii="Arial" w:eastAsia="Arial" w:hAnsi="Arial" w:cs="Arial"/>
-          <w:sz w:val="20"/>
-          <w:szCs w:val="20"/>
-        </w:rPr>
-        <w:t>A</w:t>
-      </w:r>
-      <w:r>
-        <w:rPr>
-          <w:rFonts w:ascii="Arial" w:eastAsia="Arial" w:hAnsi="Arial" w:cs="Arial"/>
-          <w:sz w:val="20"/>
-          <w:szCs w:val="20"/>
-        </w:rPr>
-        <w:t>ngular</w:t>
-      </w:r>
-      <w:r>
-        <w:rPr>
-          <w:rFonts w:ascii="Arial" w:eastAsia="Arial" w:hAnsi="Arial" w:cs="Arial"/>
-          <w:sz w:val="20"/>
-          <w:szCs w:val="20"/>
-        </w:rPr>
-        <w:t>; despite being</w:t>
-      </w:r>
-      <w:r>
-        <w:rPr>
-          <w:rFonts w:ascii="Arial" w:eastAsia="Arial" w:hAnsi="Arial" w:cs="Arial"/>
-          <w:sz w:val="20"/>
-          <w:szCs w:val="20"/>
-        </w:rPr>
-        <w:t xml:space="preserve"> a </w:t>
-      </w:r>
-      <w:r>
-        <w:rPr>
-          <w:rFonts w:ascii="Arial" w:eastAsia="Arial" w:hAnsi="Arial" w:cs="Arial"/>
-          <w:sz w:val="20"/>
-          <w:szCs w:val="20"/>
-        </w:rPr>
-        <w:t>heavy-weight</w:t>
-      </w:r>
-      <w:r>
-        <w:rPr>
-          <w:rFonts w:ascii="Arial" w:eastAsia="Arial" w:hAnsi="Arial" w:cs="Arial"/>
-          <w:sz w:val="20"/>
-          <w:szCs w:val="20"/>
-        </w:rPr>
-        <w:t xml:space="preserve"> solution</w:t>
-      </w:r>
-      <w:r>
-        <w:rPr>
-          <w:rFonts w:ascii="Arial" w:eastAsia="Arial" w:hAnsi="Arial" w:cs="Arial"/>
-          <w:sz w:val="20"/>
-          <w:szCs w:val="20"/>
-        </w:rPr>
-        <w:t>,</w:t>
-      </w:r>
-      <w:r>
-        <w:rPr>
-          <w:rFonts w:ascii="Arial" w:eastAsia="Arial" w:hAnsi="Arial" w:cs="Arial"/>
-          <w:sz w:val="20"/>
-          <w:szCs w:val="20"/>
-        </w:rPr>
-        <w:t xml:space="preserve"> it allowed for small components to be worked on by junior </w:t>
-      </w:r>
-      <w:r>
-        <w:rPr>
-          <w:rFonts w:ascii="Arial" w:eastAsia="Arial" w:hAnsi="Arial" w:cs="Arial"/>
-          <w:sz w:val="20"/>
-          <w:szCs w:val="20"/>
-        </w:rPr>
-        <w:t>engineers</w:t>
-      </w:r>
-      <w:r>
-        <w:rPr>
-          <w:rFonts w:ascii="Arial" w:eastAsia="Arial" w:hAnsi="Arial" w:cs="Arial"/>
-          <w:sz w:val="20"/>
-          <w:szCs w:val="20"/>
-        </w:rPr>
-        <w:t xml:space="preserve">. Although Angular is complex, making changes to a single component is not intimidating and allows junior resources to build proficiency and confidence, peeling back the layers as they </w:t>
-      </w:r>
-      <w:r>
-        <w:rPr>
-          <w:rFonts w:ascii="Arial" w:eastAsia="Arial" w:hAnsi="Arial" w:cs="Arial"/>
-          <w:sz w:val="20"/>
-          <w:szCs w:val="20"/>
-        </w:rPr>
-        <w:t>advance</w:t>
-      </w:r>
-      <w:r>
-        <w:rPr>
-          <w:rFonts w:ascii="Arial" w:eastAsia="Arial" w:hAnsi="Arial" w:cs="Arial"/>
-          <w:sz w:val="20"/>
-          <w:szCs w:val="20"/>
-        </w:rPr>
-        <w:t xml:space="preserve">. </w:t>
+        <w:t xml:space="preserve"> 2022</w:t>
       </w:r>
     </w:p>
     <w:p>
@@ -1850,136 +1069,34 @@
           <w:color w:val="000000"/>
           <w:sz w:val="20"/>
           <w:szCs w:val="20"/>
-          <w:highlight w:val="white"/>
-        </w:rPr>
-      </w:pPr>
-      <w:r>
-        <w:rPr>
-          <w:rFonts w:ascii="Arial" w:eastAsia="Arial" w:hAnsi="Arial" w:cs="Arial"/>
-          <w:b/>
-          <w:sz w:val="20"/>
-          <w:szCs w:val="20"/>
-        </w:rPr>
-        <w:t>Consultant</w:t>
-      </w:r>
-      <w:r>
-        <w:rPr>
-          <w:rFonts w:ascii="Arial" w:eastAsia="Arial" w:hAnsi="Arial" w:cs="Arial"/>
-          <w:b/>
-          <w:sz w:val="20"/>
-          <w:szCs w:val="20"/>
-        </w:rPr>
-        <w:t xml:space="preserve"> </w:t>
-      </w:r>
-      <w:r>
-        <w:rPr>
-          <w:rFonts w:ascii="Arial" w:eastAsia="Arial" w:hAnsi="Arial" w:cs="Arial"/>
-          <w:b/>
-          <w:sz w:val="20"/>
-          <w:szCs w:val="20"/>
-          <w:highlight w:val="white"/>
-        </w:rPr>
-        <w:t>for Possum Labs</w:t>
-      </w:r>
-      <w:r>
-        <w:rPr>
-          <w:rFonts w:ascii="Arial" w:eastAsia="Arial" w:hAnsi="Arial" w:cs="Arial"/>
-          <w:b/>
-          <w:sz w:val="20"/>
-          <w:szCs w:val="20"/>
-        </w:rPr>
-        <w:t xml:space="preserve"> | E</w:t>
-      </w:r>
-      <w:r>
-        <w:rPr>
-          <w:rFonts w:ascii="Arial" w:eastAsia="Arial" w:hAnsi="Arial" w:cs="Arial"/>
-          <w:b/>
-          <w:sz w:val="20"/>
-          <w:szCs w:val="20"/>
-        </w:rPr>
-        <w:t>nvision</w:t>
-      </w:r>
-      <w:r>
-        <w:rPr>
-          <w:rFonts w:ascii="Arial" w:eastAsia="Arial" w:hAnsi="Arial" w:cs="Arial"/>
-          <w:b/>
-          <w:sz w:val="20"/>
-          <w:szCs w:val="20"/>
-        </w:rPr>
-        <w:t xml:space="preserve"> | </w:t>
-      </w:r>
-      <w:r>
-        <w:rPr>
-          <w:rFonts w:ascii="Arial" w:eastAsia="Arial" w:hAnsi="Arial" w:cs="Arial"/>
-          <w:b/>
-          <w:sz w:val="20"/>
-          <w:szCs w:val="20"/>
-        </w:rPr>
-        <w:t>Denver</w:t>
-      </w:r>
-      <w:r>
-        <w:rPr>
-          <w:rFonts w:ascii="Arial" w:eastAsia="Arial" w:hAnsi="Arial" w:cs="Arial"/>
-          <w:b/>
-          <w:sz w:val="20"/>
-          <w:szCs w:val="20"/>
-        </w:rPr>
-        <w:t xml:space="preserve">, CO </w:t>
-      </w:r>
-      <w:r>
-        <w:rPr>
-          <w:rFonts w:ascii="Arial" w:eastAsia="Arial" w:hAnsi="Arial" w:cs="Arial"/>
-          <w:b/>
-          <w:sz w:val="20"/>
-          <w:szCs w:val="20"/>
-        </w:rPr>
-        <w:tab/>
-      </w:r>
-      <w:r>
-        <w:rPr>
-          <w:rFonts w:ascii="Arial" w:eastAsia="Arial" w:hAnsi="Arial" w:cs="Arial"/>
-          <w:b/>
-          <w:sz w:val="20"/>
-          <w:szCs w:val="20"/>
-        </w:rPr>
-        <w:t>Nov</w:t>
-      </w:r>
-      <w:r>
-        <w:rPr>
-          <w:rFonts w:ascii="Arial" w:eastAsia="Arial" w:hAnsi="Arial" w:cs="Arial"/>
-          <w:b/>
-          <w:sz w:val="20"/>
-          <w:szCs w:val="20"/>
-        </w:rPr>
-        <w:t xml:space="preserve"> 2017</w:t>
-      </w:r>
-      <w:r>
-        <w:rPr>
-          <w:rFonts w:ascii="Arial" w:eastAsia="Arial" w:hAnsi="Arial" w:cs="Arial"/>
-          <w:b/>
-          <w:sz w:val="20"/>
-          <w:szCs w:val="20"/>
-          <w:highlight w:val="white"/>
-        </w:rPr>
-        <w:t xml:space="preserve"> – </w:t>
-      </w:r>
-      <w:r>
-        <w:rPr>
-          <w:rFonts w:ascii="Arial" w:eastAsia="Arial" w:hAnsi="Arial" w:cs="Arial"/>
-          <w:b/>
-          <w:sz w:val="20"/>
-          <w:szCs w:val="20"/>
-        </w:rPr>
-        <w:t>May</w:t>
-      </w:r>
-      <w:r>
-        <w:rPr>
-          <w:rFonts w:ascii="Arial" w:eastAsia="Arial" w:hAnsi="Arial" w:cs="Arial"/>
-          <w:b/>
-          <w:sz w:val="20"/>
-          <w:szCs w:val="20"/>
-        </w:rPr>
-        <w:t xml:space="preserve"> 2019</w:t>
+        </w:rPr>
+      </w:pPr>
+      <w:r>
+        <w:rPr>
+          <w:rFonts w:ascii="Arial" w:eastAsia="Arial" w:hAnsi="Arial" w:cs="Arial"/>
+          <w:color w:val="000000"/>
+          <w:sz w:val="20"/>
+          <w:szCs w:val="20"/>
+        </w:rPr>
+        <w:t xml:space="preserve">Assisted in maintenance and enhancements of the intelligent portfolio product. Prototyped new technology that provided visibility into the service mesh by taking machine-oriented data and presenting it in a human-centric fashion. I developed this proof of concept with C#, Blazor, Docker, and Kafka. Advised the lower environment strategy and prototyping </w:t>
+      </w:r>
+      <w:r>
+        <w:rPr>
+          <w:rFonts w:ascii="Arial" w:eastAsia="Arial" w:hAnsi="Arial" w:cs="Arial"/>
+          <w:color w:val="000000"/>
+          <w:sz w:val="20"/>
+          <w:szCs w:val="20"/>
+        </w:rPr>
+        <w:t xml:space="preserve">of </w:t>
+      </w:r>
+      <w:r>
+        <w:rPr>
+          <w:rFonts w:ascii="Arial" w:eastAsia="Arial" w:hAnsi="Arial" w:cs="Arial"/>
+          <w:color w:val="000000"/>
+          <w:sz w:val="20"/>
+          <w:szCs w:val="20"/>
+        </w:rPr>
+        <w:t>new technologies to improve testing outcomes.</w:t>
       </w:r>
     </w:p>
     <w:p>
@@ -1990,9 +1107,12 @@
           <w:right w:val="nil"/>
           <w:between w:val="nil"/>
         </w:pBdr>
-        <w:rPr>
-          <w:rFonts w:ascii="Arial" w:eastAsia="Arial" w:hAnsi="Arial" w:cs="Arial"/>
-          <w:color w:val="000000"/>
+        <w:tabs>
+          <w:tab w:val="right" w:pos="9360"/>
+        </w:tabs>
+        <w:rPr>
+          <w:rFonts w:ascii="Arial" w:eastAsia="Arial" w:hAnsi="Arial" w:cs="Arial"/>
+          <w:b/>
           <w:sz w:val="20"/>
           <w:szCs w:val="20"/>
         </w:rPr>
@@ -2006,6 +1126,739 @@
           <w:right w:val="nil"/>
           <w:between w:val="nil"/>
         </w:pBdr>
+        <w:tabs>
+          <w:tab w:val="right" w:pos="9360"/>
+        </w:tabs>
+        <w:rPr>
+          <w:rFonts w:ascii="Arial" w:eastAsia="Arial" w:hAnsi="Arial" w:cs="Arial"/>
+          <w:color w:val="000000"/>
+          <w:sz w:val="20"/>
+          <w:szCs w:val="20"/>
+          <w:highlight w:val="white"/>
+        </w:rPr>
+      </w:pPr>
+      <w:r>
+        <w:rPr>
+          <w:rFonts w:ascii="Arial" w:eastAsia="Arial" w:hAnsi="Arial" w:cs="Arial"/>
+          <w:b/>
+          <w:sz w:val="20"/>
+          <w:szCs w:val="20"/>
+        </w:rPr>
+        <w:t>Founder</w:t>
+      </w:r>
+      <w:r>
+        <w:rPr>
+          <w:rFonts w:ascii="Arial" w:eastAsia="Arial" w:hAnsi="Arial" w:cs="Arial"/>
+          <w:b/>
+          <w:sz w:val="20"/>
+          <w:szCs w:val="20"/>
+        </w:rPr>
+        <w:t xml:space="preserve"> | </w:t>
+      </w:r>
+      <w:r>
+        <w:rPr>
+          <w:rFonts w:ascii="Arial" w:eastAsia="Arial" w:hAnsi="Arial" w:cs="Arial"/>
+          <w:b/>
+          <w:sz w:val="20"/>
+          <w:szCs w:val="20"/>
+        </w:rPr>
+        <w:t>Possum Labs | Denver</w:t>
+      </w:r>
+      <w:r>
+        <w:rPr>
+          <w:rFonts w:ascii="Arial" w:eastAsia="Arial" w:hAnsi="Arial" w:cs="Arial"/>
+          <w:b/>
+          <w:sz w:val="20"/>
+          <w:szCs w:val="20"/>
+        </w:rPr>
+        <w:t>, CO</w:t>
+      </w:r>
+      <w:r>
+        <w:rPr>
+          <w:rFonts w:ascii="Arial" w:eastAsia="Arial" w:hAnsi="Arial" w:cs="Arial"/>
+          <w:b/>
+          <w:sz w:val="20"/>
+          <w:szCs w:val="20"/>
+        </w:rPr>
+        <w:tab/>
+      </w:r>
+      <w:r>
+        <w:rPr>
+          <w:rFonts w:ascii="Arial" w:eastAsia="Arial" w:hAnsi="Arial" w:cs="Arial"/>
+          <w:b/>
+          <w:sz w:val="20"/>
+          <w:szCs w:val="20"/>
+        </w:rPr>
+        <w:t>Jan</w:t>
+      </w:r>
+      <w:r>
+        <w:rPr>
+          <w:rFonts w:ascii="Arial" w:eastAsia="Arial" w:hAnsi="Arial" w:cs="Arial"/>
+          <w:b/>
+          <w:sz w:val="20"/>
+          <w:szCs w:val="20"/>
+        </w:rPr>
+        <w:t xml:space="preserve"> 2018</w:t>
+      </w:r>
+      <w:r>
+        <w:rPr>
+          <w:rFonts w:ascii="Arial" w:eastAsia="Arial" w:hAnsi="Arial" w:cs="Arial"/>
+          <w:b/>
+          <w:sz w:val="20"/>
+          <w:szCs w:val="20"/>
+          <w:highlight w:val="white"/>
+        </w:rPr>
+        <w:t xml:space="preserve"> – </w:t>
+      </w:r>
+      <w:r>
+        <w:rPr>
+          <w:rFonts w:ascii="Arial" w:eastAsia="Arial" w:hAnsi="Arial" w:cs="Arial"/>
+          <w:b/>
+          <w:sz w:val="20"/>
+          <w:szCs w:val="20"/>
+        </w:rPr>
+        <w:t>Apr</w:t>
+      </w:r>
+      <w:r>
+        <w:rPr>
+          <w:rFonts w:ascii="Arial" w:eastAsia="Arial" w:hAnsi="Arial" w:cs="Arial"/>
+          <w:b/>
+          <w:sz w:val="20"/>
+          <w:szCs w:val="20"/>
+        </w:rPr>
+        <w:t xml:space="preserve"> 202</w:t>
+      </w:r>
+      <w:r>
+        <w:rPr>
+          <w:rFonts w:ascii="Arial" w:eastAsia="Arial" w:hAnsi="Arial" w:cs="Arial"/>
+          <w:b/>
+          <w:sz w:val="20"/>
+          <w:szCs w:val="20"/>
+        </w:rPr>
+        <w:t>0</w:t>
+      </w:r>
+    </w:p>
+    <w:p>
+      <w:pPr>
+        <w:pBdr>
+          <w:top w:val="nil"/>
+          <w:left w:val="nil"/>
+          <w:right w:val="nil"/>
+          <w:between w:val="nil"/>
+        </w:pBdr>
+        <w:rPr>
+          <w:rFonts w:ascii="Arial" w:eastAsia="Arial" w:hAnsi="Arial" w:cs="Arial"/>
+          <w:sz w:val="20"/>
+          <w:szCs w:val="20"/>
+        </w:rPr>
+      </w:pPr>
+    </w:p>
+    <w:p>
+      <w:pPr>
+        <w:pBdr>
+          <w:top w:val="nil"/>
+          <w:left w:val="nil"/>
+          <w:right w:val="nil"/>
+          <w:between w:val="nil"/>
+        </w:pBdr>
+        <w:rPr>
+          <w:rFonts w:ascii="Arial" w:eastAsia="Arial" w:hAnsi="Arial" w:cs="Arial"/>
+          <w:sz w:val="20"/>
+          <w:szCs w:val="20"/>
+        </w:rPr>
+      </w:pPr>
+      <w:r>
+        <w:rPr>
+          <w:rFonts w:ascii="Arial" w:eastAsia="Arial" w:hAnsi="Arial" w:cs="Arial"/>
+          <w:sz w:val="20"/>
+          <w:szCs w:val="20"/>
+        </w:rPr>
+        <w:t xml:space="preserve">In 2018, the consulting company </w:t>
+      </w:r>
+      <w:r>
+        <w:rPr>
+          <w:rFonts w:ascii="Arial" w:eastAsia="Arial" w:hAnsi="Arial" w:cs="Arial"/>
+          <w:sz w:val="20"/>
+          <w:szCs w:val="20"/>
+        </w:rPr>
+        <w:t>transformed into a product company</w:t>
+      </w:r>
+      <w:r>
+        <w:rPr>
+          <w:rFonts w:ascii="Arial" w:eastAsia="Arial" w:hAnsi="Arial" w:cs="Arial"/>
+          <w:sz w:val="20"/>
+          <w:szCs w:val="20"/>
+        </w:rPr>
+        <w:t>. We then developed and built</w:t>
+      </w:r>
+      <w:r>
+        <w:rPr>
+          <w:rFonts w:ascii="Arial" w:eastAsia="Arial" w:hAnsi="Arial" w:cs="Arial"/>
+          <w:color w:val="000000"/>
+          <w:sz w:val="20"/>
+          <w:szCs w:val="20"/>
+        </w:rPr>
+        <w:t xml:space="preserve"> a user-friendly web app for organizations’ business experts to describe desired outcomes for software in customizable </w:t>
+      </w:r>
+      <w:r>
+        <w:rPr>
+          <w:rFonts w:ascii="Arial" w:eastAsia="Arial" w:hAnsi="Arial" w:cs="Arial"/>
+          <w:sz w:val="20"/>
+          <w:szCs w:val="20"/>
+        </w:rPr>
+        <w:t>domain-specific</w:t>
+      </w:r>
+      <w:r>
+        <w:rPr>
+          <w:rFonts w:ascii="Arial" w:eastAsia="Arial" w:hAnsi="Arial" w:cs="Arial"/>
+          <w:color w:val="000000"/>
+          <w:sz w:val="20"/>
+          <w:szCs w:val="20"/>
+        </w:rPr>
+        <w:t xml:space="preserve"> languages. </w:t>
+      </w:r>
+      <w:r>
+        <w:rPr>
+          <w:rFonts w:ascii="Arial" w:eastAsia="Arial" w:hAnsi="Arial" w:cs="Arial"/>
+          <w:sz w:val="20"/>
+          <w:szCs w:val="20"/>
+        </w:rPr>
+        <w:t>Although the business shut down</w:t>
+      </w:r>
+      <w:r>
+        <w:rPr>
+          <w:rFonts w:ascii="Arial" w:eastAsia="Arial" w:hAnsi="Arial" w:cs="Arial"/>
+          <w:sz w:val="20"/>
+          <w:szCs w:val="20"/>
+        </w:rPr>
+        <w:t>,</w:t>
+      </w:r>
+      <w:r>
+        <w:rPr>
+          <w:rFonts w:ascii="Arial" w:eastAsia="Arial" w:hAnsi="Arial" w:cs="Arial"/>
+          <w:sz w:val="20"/>
+          <w:szCs w:val="20"/>
+        </w:rPr>
+        <w:t xml:space="preserve"> it </w:t>
+      </w:r>
+      <w:r>
+        <w:rPr>
+          <w:rFonts w:ascii="Arial" w:eastAsia="Arial" w:hAnsi="Arial" w:cs="Arial"/>
+          <w:sz w:val="20"/>
+          <w:szCs w:val="20"/>
+        </w:rPr>
+        <w:t xml:space="preserve">allowed me to develop and architect, learn how to </w:t>
+      </w:r>
+      <w:r>
+        <w:rPr>
+          <w:rFonts w:ascii="Arial" w:eastAsia="Arial" w:hAnsi="Arial" w:cs="Arial"/>
+          <w:sz w:val="20"/>
+          <w:szCs w:val="20"/>
+        </w:rPr>
+        <w:t xml:space="preserve">run a business, </w:t>
+      </w:r>
+      <w:r>
+        <w:rPr>
+          <w:rFonts w:ascii="Arial" w:eastAsia="Arial" w:hAnsi="Arial" w:cs="Arial"/>
+          <w:sz w:val="20"/>
+          <w:szCs w:val="20"/>
+        </w:rPr>
+        <w:t>build</w:t>
+      </w:r>
+      <w:r>
+        <w:rPr>
+          <w:rFonts w:ascii="Arial" w:eastAsia="Arial" w:hAnsi="Arial" w:cs="Arial"/>
+          <w:sz w:val="20"/>
+          <w:szCs w:val="20"/>
+        </w:rPr>
+        <w:t xml:space="preserve"> </w:t>
+      </w:r>
+      <w:r>
+        <w:rPr>
+          <w:rFonts w:ascii="Arial" w:eastAsia="Arial" w:hAnsi="Arial" w:cs="Arial"/>
+          <w:sz w:val="20"/>
+          <w:szCs w:val="20"/>
+        </w:rPr>
+        <w:t>&amp;</w:t>
+      </w:r>
+      <w:r>
+        <w:rPr>
+          <w:rFonts w:ascii="Arial" w:eastAsia="Arial" w:hAnsi="Arial" w:cs="Arial"/>
+          <w:sz w:val="20"/>
+          <w:szCs w:val="20"/>
+        </w:rPr>
+        <w:t xml:space="preserve"> mentor a team,</w:t>
+      </w:r>
+      <w:r>
+        <w:rPr>
+          <w:rFonts w:ascii="Arial" w:eastAsia="Arial" w:hAnsi="Arial" w:cs="Arial"/>
+          <w:sz w:val="20"/>
+          <w:szCs w:val="20"/>
+        </w:rPr>
+        <w:t xml:space="preserve"> and</w:t>
+      </w:r>
+      <w:r>
+        <w:rPr>
+          <w:rFonts w:ascii="Arial" w:eastAsia="Arial" w:hAnsi="Arial" w:cs="Arial"/>
+          <w:sz w:val="20"/>
+          <w:szCs w:val="20"/>
+        </w:rPr>
+        <w:t xml:space="preserve"> work with customers</w:t>
+      </w:r>
+      <w:r>
+        <w:rPr>
+          <w:rFonts w:ascii="Arial" w:eastAsia="Arial" w:hAnsi="Arial" w:cs="Arial"/>
+          <w:sz w:val="20"/>
+          <w:szCs w:val="20"/>
+        </w:rPr>
+        <w:t>.</w:t>
+      </w:r>
+    </w:p>
+    <w:p>
+      <w:pPr>
+        <w:pBdr>
+          <w:top w:val="nil"/>
+          <w:left w:val="nil"/>
+          <w:right w:val="nil"/>
+          <w:between w:val="nil"/>
+        </w:pBdr>
+        <w:rPr>
+          <w:rFonts w:ascii="Arial" w:eastAsia="Arial" w:hAnsi="Arial" w:cs="Arial"/>
+          <w:sz w:val="20"/>
+          <w:szCs w:val="20"/>
+        </w:rPr>
+      </w:pPr>
+    </w:p>
+    <w:p>
+      <w:pPr>
+        <w:pBdr>
+          <w:top w:val="nil"/>
+          <w:left w:val="nil"/>
+          <w:right w:val="nil"/>
+          <w:between w:val="nil"/>
+        </w:pBdr>
+        <w:rPr>
+          <w:rFonts w:ascii="Arial" w:eastAsia="Arial" w:hAnsi="Arial" w:cs="Arial"/>
+          <w:sz w:val="20"/>
+          <w:szCs w:val="20"/>
+        </w:rPr>
+      </w:pPr>
+      <w:r>
+        <w:rPr>
+          <w:rFonts w:ascii="Arial" w:eastAsia="Arial" w:hAnsi="Arial" w:cs="Arial"/>
+          <w:sz w:val="20"/>
+          <w:szCs w:val="20"/>
+        </w:rPr>
+        <w:t>The architecture, development, and deployment were created with the budget in mind. Azure was the hosting platform</w:t>
+      </w:r>
+      <w:r>
+        <w:rPr>
+          <w:rFonts w:ascii="Arial" w:eastAsia="Arial" w:hAnsi="Arial" w:cs="Arial"/>
+          <w:sz w:val="20"/>
+          <w:szCs w:val="20"/>
+        </w:rPr>
+        <w:t>,</w:t>
+      </w:r>
+      <w:r>
+        <w:rPr>
+          <w:rFonts w:ascii="Arial" w:eastAsia="Arial" w:hAnsi="Arial" w:cs="Arial"/>
+          <w:sz w:val="20"/>
+          <w:szCs w:val="20"/>
+        </w:rPr>
+        <w:t xml:space="preserve"> </w:t>
+      </w:r>
+      <w:r>
+        <w:rPr>
+          <w:rFonts w:ascii="Arial" w:eastAsia="Arial" w:hAnsi="Arial" w:cs="Arial"/>
+          <w:sz w:val="20"/>
+          <w:szCs w:val="20"/>
+        </w:rPr>
+        <w:t>and</w:t>
+      </w:r>
+      <w:r>
+        <w:rPr>
+          <w:rFonts w:ascii="Arial" w:eastAsia="Arial" w:hAnsi="Arial" w:cs="Arial"/>
+          <w:sz w:val="20"/>
+          <w:szCs w:val="20"/>
+        </w:rPr>
+        <w:t xml:space="preserve"> </w:t>
+      </w:r>
+      <w:r>
+        <w:rPr>
+          <w:rFonts w:ascii="Arial" w:eastAsia="Arial" w:hAnsi="Arial" w:cs="Arial"/>
+          <w:sz w:val="20"/>
+          <w:szCs w:val="20"/>
+        </w:rPr>
+        <w:t>a Kubernetes hosting strategy was chosen to allow future flexibility</w:t>
+      </w:r>
+      <w:r>
+        <w:rPr>
+          <w:rFonts w:ascii="Arial" w:eastAsia="Arial" w:hAnsi="Arial" w:cs="Arial"/>
+          <w:sz w:val="20"/>
+          <w:szCs w:val="20"/>
+        </w:rPr>
+        <w:t xml:space="preserve">. Every operation in Azure was scripted to allow for environments to be provisioned as needed. The backend was written in </w:t>
+      </w:r>
+      <w:r>
+        <w:rPr>
+          <w:rFonts w:ascii="Arial" w:eastAsia="Arial" w:hAnsi="Arial" w:cs="Arial"/>
+          <w:sz w:val="20"/>
+          <w:szCs w:val="20"/>
+        </w:rPr>
+        <w:lastRenderedPageBreak/>
+        <w:t>C#</w:t>
+      </w:r>
+      <w:r>
+        <w:rPr>
+          <w:rFonts w:ascii="Arial" w:eastAsia="Arial" w:hAnsi="Arial" w:cs="Arial"/>
+          <w:sz w:val="20"/>
+          <w:szCs w:val="20"/>
+        </w:rPr>
+        <w:t>, focusing</w:t>
+      </w:r>
+      <w:r>
+        <w:rPr>
+          <w:rFonts w:ascii="Arial" w:eastAsia="Arial" w:hAnsi="Arial" w:cs="Arial"/>
+          <w:sz w:val="20"/>
+          <w:szCs w:val="20"/>
+        </w:rPr>
+        <w:t xml:space="preserve"> on clear and consistent naming to help onboard </w:t>
+      </w:r>
+      <w:r>
+        <w:rPr>
+          <w:rFonts w:ascii="Arial" w:eastAsia="Arial" w:hAnsi="Arial" w:cs="Arial"/>
+          <w:sz w:val="20"/>
+          <w:szCs w:val="20"/>
+        </w:rPr>
+        <w:t xml:space="preserve">engineers. Frontend development </w:t>
+      </w:r>
+      <w:r>
+        <w:rPr>
+          <w:rFonts w:ascii="Arial" w:eastAsia="Arial" w:hAnsi="Arial" w:cs="Arial"/>
+          <w:sz w:val="20"/>
+          <w:szCs w:val="20"/>
+        </w:rPr>
+        <w:t>leverage</w:t>
+      </w:r>
+      <w:r>
+        <w:rPr>
+          <w:rFonts w:ascii="Arial" w:eastAsia="Arial" w:hAnsi="Arial" w:cs="Arial"/>
+          <w:sz w:val="20"/>
+          <w:szCs w:val="20"/>
+        </w:rPr>
+        <w:t>d</w:t>
+      </w:r>
+      <w:r>
+        <w:rPr>
+          <w:rFonts w:ascii="Arial" w:eastAsia="Arial" w:hAnsi="Arial" w:cs="Arial"/>
+          <w:sz w:val="20"/>
+          <w:szCs w:val="20"/>
+        </w:rPr>
+        <w:t xml:space="preserve"> code generation. The </w:t>
+      </w:r>
+      <w:proofErr w:type="gramStart"/>
+      <w:r>
+        <w:rPr>
+          <w:rFonts w:ascii="Arial" w:eastAsia="Arial" w:hAnsi="Arial" w:cs="Arial"/>
+          <w:sz w:val="20"/>
+          <w:szCs w:val="20"/>
+        </w:rPr>
+        <w:t>frontend</w:t>
+      </w:r>
+      <w:proofErr w:type="gramEnd"/>
+      <w:r>
+        <w:rPr>
+          <w:rFonts w:ascii="Arial" w:eastAsia="Arial" w:hAnsi="Arial" w:cs="Arial"/>
+          <w:sz w:val="20"/>
+          <w:szCs w:val="20"/>
+        </w:rPr>
+        <w:t xml:space="preserve"> was written in </w:t>
+      </w:r>
+      <w:r>
+        <w:rPr>
+          <w:rFonts w:ascii="Arial" w:eastAsia="Arial" w:hAnsi="Arial" w:cs="Arial"/>
+          <w:sz w:val="20"/>
+          <w:szCs w:val="20"/>
+        </w:rPr>
+        <w:t>A</w:t>
+      </w:r>
+      <w:r>
+        <w:rPr>
+          <w:rFonts w:ascii="Arial" w:eastAsia="Arial" w:hAnsi="Arial" w:cs="Arial"/>
+          <w:sz w:val="20"/>
+          <w:szCs w:val="20"/>
+        </w:rPr>
+        <w:t>ngular</w:t>
+      </w:r>
+      <w:r>
+        <w:rPr>
+          <w:rFonts w:ascii="Arial" w:eastAsia="Arial" w:hAnsi="Arial" w:cs="Arial"/>
+          <w:sz w:val="20"/>
+          <w:szCs w:val="20"/>
+        </w:rPr>
+        <w:t>; despite being</w:t>
+      </w:r>
+      <w:r>
+        <w:rPr>
+          <w:rFonts w:ascii="Arial" w:eastAsia="Arial" w:hAnsi="Arial" w:cs="Arial"/>
+          <w:sz w:val="20"/>
+          <w:szCs w:val="20"/>
+        </w:rPr>
+        <w:t xml:space="preserve"> a </w:t>
+      </w:r>
+      <w:r>
+        <w:rPr>
+          <w:rFonts w:ascii="Arial" w:eastAsia="Arial" w:hAnsi="Arial" w:cs="Arial"/>
+          <w:sz w:val="20"/>
+          <w:szCs w:val="20"/>
+        </w:rPr>
+        <w:t>heavy-weight</w:t>
+      </w:r>
+      <w:r>
+        <w:rPr>
+          <w:rFonts w:ascii="Arial" w:eastAsia="Arial" w:hAnsi="Arial" w:cs="Arial"/>
+          <w:sz w:val="20"/>
+          <w:szCs w:val="20"/>
+        </w:rPr>
+        <w:t xml:space="preserve"> solution</w:t>
+      </w:r>
+      <w:r>
+        <w:rPr>
+          <w:rFonts w:ascii="Arial" w:eastAsia="Arial" w:hAnsi="Arial" w:cs="Arial"/>
+          <w:sz w:val="20"/>
+          <w:szCs w:val="20"/>
+        </w:rPr>
+        <w:t>,</w:t>
+      </w:r>
+      <w:r>
+        <w:rPr>
+          <w:rFonts w:ascii="Arial" w:eastAsia="Arial" w:hAnsi="Arial" w:cs="Arial"/>
+          <w:sz w:val="20"/>
+          <w:szCs w:val="20"/>
+        </w:rPr>
+        <w:t xml:space="preserve"> it allowed for small components to be worked on by junior </w:t>
+      </w:r>
+      <w:r>
+        <w:rPr>
+          <w:rFonts w:ascii="Arial" w:eastAsia="Arial" w:hAnsi="Arial" w:cs="Arial"/>
+          <w:sz w:val="20"/>
+          <w:szCs w:val="20"/>
+        </w:rPr>
+        <w:t>engineers</w:t>
+      </w:r>
+      <w:r>
+        <w:rPr>
+          <w:rFonts w:ascii="Arial" w:eastAsia="Arial" w:hAnsi="Arial" w:cs="Arial"/>
+          <w:sz w:val="20"/>
+          <w:szCs w:val="20"/>
+        </w:rPr>
+        <w:t xml:space="preserve">. Although Angular is complex, making changes to a single component is not intimidating and allows junior resources to build proficiency and confidence, peeling back the layers as they </w:t>
+      </w:r>
+      <w:r>
+        <w:rPr>
+          <w:rFonts w:ascii="Arial" w:eastAsia="Arial" w:hAnsi="Arial" w:cs="Arial"/>
+          <w:sz w:val="20"/>
+          <w:szCs w:val="20"/>
+        </w:rPr>
+        <w:t>advance</w:t>
+      </w:r>
+      <w:r>
+        <w:rPr>
+          <w:rFonts w:ascii="Arial" w:eastAsia="Arial" w:hAnsi="Arial" w:cs="Arial"/>
+          <w:sz w:val="20"/>
+          <w:szCs w:val="20"/>
+        </w:rPr>
+        <w:t xml:space="preserve">. </w:t>
+      </w:r>
+    </w:p>
+    <w:p>
+      <w:pPr>
+        <w:pBdr>
+          <w:top w:val="nil"/>
+          <w:left w:val="nil"/>
+          <w:right w:val="nil"/>
+          <w:between w:val="nil"/>
+        </w:pBdr>
+        <w:rPr>
+          <w:rFonts w:ascii="Arial" w:eastAsia="Arial" w:hAnsi="Arial" w:cs="Arial"/>
+          <w:color w:val="000000"/>
+          <w:sz w:val="20"/>
+          <w:szCs w:val="20"/>
+        </w:rPr>
+      </w:pPr>
+    </w:p>
+    <w:p>
+      <w:pPr>
+        <w:pBdr>
+          <w:top w:val="nil"/>
+          <w:left w:val="nil"/>
+          <w:right w:val="nil"/>
+          <w:between w:val="nil"/>
+        </w:pBdr>
+        <w:tabs>
+          <w:tab w:val="right" w:pos="9360"/>
+        </w:tabs>
+        <w:rPr>
+          <w:rFonts w:ascii="Arial" w:eastAsia="Arial" w:hAnsi="Arial" w:cs="Arial"/>
+          <w:color w:val="000000"/>
+          <w:sz w:val="20"/>
+          <w:szCs w:val="20"/>
+          <w:highlight w:val="white"/>
+        </w:rPr>
+      </w:pPr>
+      <w:r>
+        <w:rPr>
+          <w:rFonts w:ascii="Arial" w:eastAsia="Arial" w:hAnsi="Arial" w:cs="Arial"/>
+          <w:b/>
+          <w:sz w:val="20"/>
+          <w:szCs w:val="20"/>
+        </w:rPr>
+        <w:t>Consultant</w:t>
+      </w:r>
+      <w:r>
+        <w:rPr>
+          <w:rFonts w:ascii="Arial" w:eastAsia="Arial" w:hAnsi="Arial" w:cs="Arial"/>
+          <w:b/>
+          <w:sz w:val="20"/>
+          <w:szCs w:val="20"/>
+        </w:rPr>
+        <w:t xml:space="preserve"> </w:t>
+      </w:r>
+      <w:r>
+        <w:rPr>
+          <w:rFonts w:ascii="Arial" w:eastAsia="Arial" w:hAnsi="Arial" w:cs="Arial"/>
+          <w:b/>
+          <w:sz w:val="20"/>
+          <w:szCs w:val="20"/>
+          <w:highlight w:val="white"/>
+        </w:rPr>
+        <w:t>for Possum Labs</w:t>
+      </w:r>
+      <w:r>
+        <w:rPr>
+          <w:rFonts w:ascii="Arial" w:eastAsia="Arial" w:hAnsi="Arial" w:cs="Arial"/>
+          <w:b/>
+          <w:sz w:val="20"/>
+          <w:szCs w:val="20"/>
+        </w:rPr>
+        <w:t xml:space="preserve"> | E</w:t>
+      </w:r>
+      <w:r>
+        <w:rPr>
+          <w:rFonts w:ascii="Arial" w:eastAsia="Arial" w:hAnsi="Arial" w:cs="Arial"/>
+          <w:b/>
+          <w:sz w:val="20"/>
+          <w:szCs w:val="20"/>
+        </w:rPr>
+        <w:t>nvision</w:t>
+      </w:r>
+      <w:r>
+        <w:rPr>
+          <w:rFonts w:ascii="Arial" w:eastAsia="Arial" w:hAnsi="Arial" w:cs="Arial"/>
+          <w:b/>
+          <w:sz w:val="20"/>
+          <w:szCs w:val="20"/>
+        </w:rPr>
+        <w:t xml:space="preserve"> | </w:t>
+      </w:r>
+      <w:r>
+        <w:rPr>
+          <w:rFonts w:ascii="Arial" w:eastAsia="Arial" w:hAnsi="Arial" w:cs="Arial"/>
+          <w:b/>
+          <w:sz w:val="20"/>
+          <w:szCs w:val="20"/>
+        </w:rPr>
+        <w:t>Denver</w:t>
+      </w:r>
+      <w:r>
+        <w:rPr>
+          <w:rFonts w:ascii="Arial" w:eastAsia="Arial" w:hAnsi="Arial" w:cs="Arial"/>
+          <w:b/>
+          <w:sz w:val="20"/>
+          <w:szCs w:val="20"/>
+        </w:rPr>
+        <w:t xml:space="preserve">, CO </w:t>
+      </w:r>
+      <w:r>
+        <w:rPr>
+          <w:rFonts w:ascii="Arial" w:eastAsia="Arial" w:hAnsi="Arial" w:cs="Arial"/>
+          <w:b/>
+          <w:sz w:val="20"/>
+          <w:szCs w:val="20"/>
+        </w:rPr>
+        <w:tab/>
+      </w:r>
+      <w:r>
+        <w:rPr>
+          <w:rFonts w:ascii="Arial" w:eastAsia="Arial" w:hAnsi="Arial" w:cs="Arial"/>
+          <w:b/>
+          <w:sz w:val="20"/>
+          <w:szCs w:val="20"/>
+        </w:rPr>
+        <w:t>Nov</w:t>
+      </w:r>
+      <w:r>
+        <w:rPr>
+          <w:rFonts w:ascii="Arial" w:eastAsia="Arial" w:hAnsi="Arial" w:cs="Arial"/>
+          <w:b/>
+          <w:sz w:val="20"/>
+          <w:szCs w:val="20"/>
+        </w:rPr>
+        <w:t xml:space="preserve"> 2017</w:t>
+      </w:r>
+      <w:r>
+        <w:rPr>
+          <w:rFonts w:ascii="Arial" w:eastAsia="Arial" w:hAnsi="Arial" w:cs="Arial"/>
+          <w:b/>
+          <w:sz w:val="20"/>
+          <w:szCs w:val="20"/>
+          <w:highlight w:val="white"/>
+        </w:rPr>
+        <w:t xml:space="preserve"> – </w:t>
+      </w:r>
+      <w:r>
+        <w:rPr>
+          <w:rFonts w:ascii="Arial" w:eastAsia="Arial" w:hAnsi="Arial" w:cs="Arial"/>
+          <w:b/>
+          <w:sz w:val="20"/>
+          <w:szCs w:val="20"/>
+        </w:rPr>
+        <w:t>May</w:t>
+      </w:r>
+      <w:r>
+        <w:rPr>
+          <w:rFonts w:ascii="Arial" w:eastAsia="Arial" w:hAnsi="Arial" w:cs="Arial"/>
+          <w:b/>
+          <w:sz w:val="20"/>
+          <w:szCs w:val="20"/>
+        </w:rPr>
+        <w:t xml:space="preserve"> 2019</w:t>
+      </w:r>
+    </w:p>
+    <w:p>
+      <w:pPr>
+        <w:pBdr>
+          <w:top w:val="nil"/>
+          <w:left w:val="nil"/>
+          <w:right w:val="nil"/>
+          <w:between w:val="nil"/>
+        </w:pBdr>
+        <w:rPr>
+          <w:rFonts w:ascii="Arial" w:eastAsia="Arial" w:hAnsi="Arial" w:cs="Arial"/>
+          <w:color w:val="000000"/>
+          <w:sz w:val="20"/>
+          <w:szCs w:val="20"/>
+        </w:rPr>
+      </w:pPr>
+    </w:p>
+    <w:p>
+      <w:pPr>
+        <w:pBdr>
+          <w:top w:val="nil"/>
+          <w:left w:val="nil"/>
+          <w:right w:val="nil"/>
+          <w:between w:val="nil"/>
+        </w:pBdr>
         <w:rPr>
           <w:rFonts w:ascii="Arial" w:eastAsia="Arial" w:hAnsi="Arial" w:cs="Arial"/>
           <w:color w:val="000000"/>
@@ -2140,7 +1993,25 @@
           <w:sz w:val="20"/>
           <w:szCs w:val="20"/>
         </w:rPr>
-        <w:t xml:space="preserve"> to provide technical support and mentor QA members post-contract.</w:t>
+        <w:t xml:space="preserve"> to provide technical support and mentor QA </w:t>
+      </w:r>
+      <w:proofErr w:type="gramStart"/>
+      <w:r>
+        <w:rPr>
+          <w:rFonts w:ascii="Arial" w:eastAsia="Arial" w:hAnsi="Arial" w:cs="Arial"/>
+          <w:sz w:val="20"/>
+          <w:szCs w:val="20"/>
+        </w:rPr>
+        <w:t>members</w:t>
+      </w:r>
+      <w:proofErr w:type="gramEnd"/>
+      <w:r>
+        <w:rPr>
+          <w:rFonts w:ascii="Arial" w:eastAsia="Arial" w:hAnsi="Arial" w:cs="Arial"/>
+          <w:sz w:val="20"/>
+          <w:szCs w:val="20"/>
+        </w:rPr>
+        <w:t xml:space="preserve"> post-contract.</w:t>
       </w:r>
     </w:p>
     <w:p>
@@ -2724,14 +2595,25 @@
         </w:rPr>
         <w:t xml:space="preserve">million concurrent users watching content. </w:t>
       </w:r>
-      <w:r>
-        <w:rPr>
-          <w:rFonts w:ascii="Arial" w:eastAsia="Arial" w:hAnsi="Arial" w:cs="Arial"/>
-          <w:color w:val="000000"/>
-          <w:sz w:val="20"/>
-          <w:szCs w:val="20"/>
-        </w:rPr>
-        <w:t xml:space="preserve">This framework, built using Node, Angular 2, and TypeScript, </w:t>
+      <w:proofErr w:type="gramStart"/>
+      <w:r>
+        <w:rPr>
+          <w:rFonts w:ascii="Arial" w:eastAsia="Arial" w:hAnsi="Arial" w:cs="Arial"/>
+          <w:color w:val="000000"/>
+          <w:sz w:val="20"/>
+          <w:szCs w:val="20"/>
+        </w:rPr>
+        <w:t>This framework,</w:t>
+      </w:r>
+      <w:proofErr w:type="gramEnd"/>
+      <w:r>
+        <w:rPr>
+          <w:rFonts w:ascii="Arial" w:eastAsia="Arial" w:hAnsi="Arial" w:cs="Arial"/>
+          <w:color w:val="000000"/>
+          <w:sz w:val="20"/>
+          <w:szCs w:val="20"/>
+        </w:rPr>
+        <w:t xml:space="preserve"> built using Node, Angular 2, and TypeScript, </w:t>
       </w:r>
       <w:r>
         <w:rPr>
@@ -4333,6 +4215,7 @@
         </w:rPr>
         <w:t xml:space="preserve">, see </w:t>
       </w:r>
+      <w:proofErr w:type="gramStart"/>
       <w:r>
         <w:rPr>
           <w:rFonts w:ascii="Arial" w:eastAsia="Arial" w:hAnsi="Arial" w:cs="Arial"/>
@@ -4344,6 +4227,7 @@
         </w:rPr>
         <w:t>https://www.linkedin.com/in/bashamer</w:t>
       </w:r>
+      <w:proofErr w:type="gramEnd"/>
       <w:r>
         <w:rPr>
           <w:rFonts w:ascii="Arial" w:eastAsia="Arial" w:hAnsi="Arial" w:cs="Arial"/>
@@ -4389,7 +4273,7 @@
           <w:szCs w:val="20"/>
         </w:rPr>
         <w:pict w14:anchorId="163C7972">
-          <v:rect id="_x0000_i1034" style="width:0;height:1.5pt" o:hralign="center" o:hrstd="t" o:hr="t" fillcolor="#a0a0a0" stroked="f"/>
+          <v:rect id="_x0000_i1026" style="width:0;height:1.5pt" o:hralign="center" o:hrstd="t" o:hr="t" fillcolor="#a0a0a0" stroked="f"/>
         </w:pict>
       </w:r>
     </w:p>
@@ -5377,8 +5261,18 @@
                 <w:sz w:val="20"/>
                 <w:szCs w:val="20"/>
               </w:rPr>
-              <w:t>Design patterns</w:t>
+              <w:t xml:space="preserve">Design </w:t>
             </w:r>
+            <w:proofErr w:type="gramStart"/>
+            <w:r>
+              <w:rPr>
+                <w:rFonts w:ascii="Arial" w:eastAsia="Arial" w:hAnsi="Arial" w:cs="Arial"/>
+                <w:sz w:val="20"/>
+                <w:szCs w:val="20"/>
+              </w:rPr>
+              <w:t>patterns</w:t>
+            </w:r>
+            <w:proofErr w:type="gramEnd"/>
           </w:p>
           <w:p>
             <w:pPr>
@@ -6429,7 +6323,7 @@
           <w:szCs w:val="20"/>
         </w:rPr>
         <w:pict w14:anchorId="08B1E909">
-          <v:rect id="_x0000_i1035" style="width:0;height:1.5pt" o:hralign="center" o:hrstd="t" o:hr="t" fillcolor="#a0a0a0" stroked="f"/>
+          <v:rect id="_x0000_i1027" style="width:0;height:1.5pt" o:hralign="center" o:hrstd="t" o:hr="t" fillcolor="#a0a0a0" stroked="f"/>
         </w:pict>
       </w:r>
     </w:p>
@@ -6577,7 +6471,7 @@
           <w:szCs w:val="20"/>
         </w:rPr>
         <w:pict w14:anchorId="27D385C9">
-          <v:rect id="_x0000_i1036" style="width:0;height:1.5pt" o:hralign="center" o:hrstd="t" o:hr="t" fillcolor="#a0a0a0" stroked="f"/>
+          <v:rect id="_x0000_i1028" style="width:0;height:1.5pt" o:hralign="center" o:hrstd="t" o:hr="t" fillcolor="#a0a0a0" stroked="f"/>
         </w:pict>
       </w:r>
     </w:p>
@@ -6845,7 +6739,7 @@
     </w:pPr>
     <w:r>
       <w:pict w14:anchorId="6DC41B71">
-        <v:rect id="_x0000_i1027" style="width:0;height:1.5pt" o:hralign="center" o:hrstd="t" o:hr="t" fillcolor="#a0a0a0" stroked="f"/>
+        <v:rect id="_x0000_i1029" style="width:0;height:1.5pt" o:hralign="center" o:hrstd="t" o:hr="t" fillcolor="#a0a0a0" stroked="f"/>
       </w:pict>
     </w:r>
   </w:p>
@@ -6921,15 +6815,7 @@
         <w:sz w:val="20"/>
         <w:szCs w:val="20"/>
       </w:rPr>
-      <w:t>Greater Denver | Remote | Hybrid</w:t>
-    </w:r>
-    <w:r>
-      <w:rPr>
-        <w:rFonts w:ascii="Arial" w:eastAsia="Arial" w:hAnsi="Arial" w:cs="Arial"/>
-        <w:sz w:val="20"/>
-        <w:szCs w:val="20"/>
-      </w:rPr>
-      <w:t xml:space="preserve">                 </w:t>
+      <w:t xml:space="preserve">Greater Denver | Remote | Hybrid                 </w:t>
     </w:r>
     <w:r>
       <w:rPr>
@@ -6982,15 +6868,7 @@
         <w:sz w:val="20"/>
         <w:szCs w:val="20"/>
       </w:rPr>
-      <w:t>LinkedIn</w:t>
-    </w:r>
-    <w:r>
-      <w:rPr>
-        <w:rFonts w:ascii="Arial Black" w:eastAsia="Arial Black" w:hAnsi="Arial Black" w:cs="Arial Black"/>
-        <w:sz w:val="20"/>
-        <w:szCs w:val="20"/>
-      </w:rPr>
-      <w:t xml:space="preserve">: </w:t>
+      <w:t xml:space="preserve">LinkedIn: </w:t>
     </w:r>
     <w:bookmarkStart w:id="0" w:name="_Hlk140085253"/>
     <w:r>
@@ -7050,7 +6928,7 @@
     </w:pPr>
     <w:r>
       <w:pict w14:anchorId="175DADEC">
-        <v:rect id="_x0000_i1028" style="width:0;height:1.5pt" o:hralign="center" o:hrstd="t" o:hr="t" fillcolor="#a0a0a0" stroked="f"/>
+        <v:rect id="_x0000_i1030" style="width:0;height:1.5pt" o:hralign="center" o:hrstd="t" o:hr="t" fillcolor="#a0a0a0" stroked="f"/>
       </w:pict>
     </w:r>
   </w:p>
@@ -7690,6 +7568,7 @@
   <w:style w:type="character" w:default="1" w:styleId="DefaultParagraphFont">
     <w:name w:val="Default Paragraph Font"/>
     <w:uiPriority w:val="1"/>
+    <w:semiHidden/>
     <w:unhideWhenUsed/>
   </w:style>
   <w:style w:type="table" w:default="1" w:styleId="TableNormal">

--- a/Resume-Bas.docx
+++ b/Resume-Bas.docx
@@ -1,6 +1,6 @@
 
 <file path=word/document.xml><?xml version="1.0" encoding="utf-8"?>
-<w:document xmlns:wpc="http://schemas.microsoft.com/office/word/2010/wordprocessingCanvas" xmlns:cx="http://schemas.microsoft.com/office/drawing/2014/chartex" xmlns:cx1="http://schemas.microsoft.com/office/drawing/2015/9/8/chartex" xmlns:cx2="http://schemas.microsoft.com/office/drawing/2015/10/21/chartex" xmlns:cx3="http://schemas.microsoft.com/office/drawing/2016/5/9/chartex" xmlns:cx4="http://schemas.microsoft.com/office/drawing/2016/5/10/chartex" xmlns:cx5="http://schemas.microsoft.com/office/drawing/2016/5/11/chartex" xmlns:cx6="http://schemas.microsoft.com/office/drawing/2016/5/12/chartex" xmlns:cx7="http://schemas.microsoft.com/office/drawing/2016/5/13/chartex" xmlns:cx8="http://schemas.microsoft.com/office/drawing/2016/5/14/chartex" xmlns:mc="http://schemas.openxmlformats.org/markup-compatibility/2006" xmlns:aink="http://schemas.microsoft.com/office/drawing/2016/ink" xmlns:am3d="http://schemas.microsoft.com/office/drawing/2017/model3d" xmlns:o="urn:schemas-microsoft-com:office:office" xmlns:oel="http://schemas.microsoft.com/office/2019/extlst" xmlns:r="http://schemas.openxmlformats.org/officeDocument/2006/relationships" xmlns:m="http://schemas.openxmlformats.org/officeDocument/2006/math" xmlns:v="urn:schemas-microsoft-com:vml" xmlns:wp14="http://schemas.microsoft.com/office/word/2010/wordprocessingDrawing" xmlns:wp="http://schemas.openxmlformats.org/drawingml/2006/wordprocessingDrawing" xmlns:w10="urn:schemas-microsoft-com:office:word" xmlns:w="http://schemas.openxmlformats.org/wordprocessingml/2006/main" xmlns:w14="http://schemas.microsoft.com/office/word/2010/wordml" xmlns:w15="http://schemas.microsoft.com/office/word/2012/wordml" xmlns:w16cex="http://schemas.microsoft.com/office/word/2018/wordml/cex" xmlns:w16cid="http://schemas.microsoft.com/office/word/2016/wordml/cid" xmlns:w16="http://schemas.microsoft.com/office/word/2018/wordml" xmlns:w16sdtdh="http://schemas.microsoft.com/office/word/2020/wordml/sdtdatahash" xmlns:w16se="http://schemas.microsoft.com/office/word/2015/wordml/symex" xmlns:wpg="http://schemas.microsoft.com/office/word/2010/wordprocessingGroup" xmlns:wpi="http://schemas.microsoft.com/office/word/2010/wordprocessingInk" xmlns:wne="http://schemas.microsoft.com/office/word/2006/wordml" xmlns:wps="http://schemas.microsoft.com/office/word/2010/wordprocessingShape" mc:Ignorable="w14 w15 w16se w16cid w16 w16cex w16sdtdh wp14">
+<w:document xmlns:wpc="http://schemas.microsoft.com/office/word/2010/wordprocessingCanvas" xmlns:cx="http://schemas.microsoft.com/office/drawing/2014/chartex" xmlns:cx1="http://schemas.microsoft.com/office/drawing/2015/9/8/chartex" xmlns:cx2="http://schemas.microsoft.com/office/drawing/2015/10/21/chartex" xmlns:cx3="http://schemas.microsoft.com/office/drawing/2016/5/9/chartex" xmlns:cx4="http://schemas.microsoft.com/office/drawing/2016/5/10/chartex" xmlns:cx5="http://schemas.microsoft.com/office/drawing/2016/5/11/chartex" xmlns:cx6="http://schemas.microsoft.com/office/drawing/2016/5/12/chartex" xmlns:cx7="http://schemas.microsoft.com/office/drawing/2016/5/13/chartex" xmlns:cx8="http://schemas.microsoft.com/office/drawing/2016/5/14/chartex" xmlns:mc="http://schemas.openxmlformats.org/markup-compatibility/2006" xmlns:aink="http://schemas.microsoft.com/office/drawing/2016/ink" xmlns:am3d="http://schemas.microsoft.com/office/drawing/2017/model3d" xmlns:o="urn:schemas-microsoft-com:office:office" xmlns:oel="http://schemas.microsoft.com/office/2019/extlst" xmlns:r="http://schemas.openxmlformats.org/officeDocument/2006/relationships" xmlns:m="http://schemas.openxmlformats.org/officeDocument/2006/math" xmlns:v="urn:schemas-microsoft-com:vml" xmlns:wp14="http://schemas.microsoft.com/office/word/2010/wordprocessingDrawing" xmlns:wp="http://schemas.openxmlformats.org/drawingml/2006/wordprocessingDrawing" xmlns:w10="urn:schemas-microsoft-com:office:word" xmlns:w="http://schemas.openxmlformats.org/wordprocessingml/2006/main" xmlns:w14="http://schemas.microsoft.com/office/word/2010/wordml" xmlns:w15="http://schemas.microsoft.com/office/word/2012/wordml" xmlns:w16cex="http://schemas.microsoft.com/office/word/2018/wordml/cex" xmlns:w16cid="http://schemas.microsoft.com/office/word/2016/wordml/cid" xmlns:w16="http://schemas.microsoft.com/office/word/2018/wordml" xmlns:w16du="http://schemas.microsoft.com/office/word/2023/wordml/word16du" xmlns:w16sdtdh="http://schemas.microsoft.com/office/word/2020/wordml/sdtdatahash" xmlns:w16se="http://schemas.microsoft.com/office/word/2015/wordml/symex" xmlns:wpg="http://schemas.microsoft.com/office/word/2010/wordprocessingGroup" xmlns:wpi="http://schemas.microsoft.com/office/word/2010/wordprocessingInk" xmlns:wne="http://schemas.microsoft.com/office/word/2006/wordml" xmlns:wps="http://schemas.microsoft.com/office/word/2010/wordprocessingShape" mc:Ignorable="w14 w15 w16se w16cid w16 w16cex w16sdtdh w16du wp14">
   <w:body>
     <w:p>
       <w:pPr>
@@ -40,26 +40,28 @@
           <w:sz w:val="20"/>
           <w:szCs w:val="20"/>
         </w:rPr>
-        <w:t xml:space="preserve">With </w:t>
-      </w:r>
-      <w:r>
+        <w:t>With 20+ years as a full-stack software engineer, I have cultivated my reputation as a highly productive technical leader, keen to collaborate, mentor, navigate problems, and innovate useful solutions, particularly when it comes to bridging the needs of technology and business. By recognizing where automation is valuable and supporting businesses in understanding what cannot be automated, I help make strategic gains that improve processes for both humans and software. This ability highlights my strength in aligning technology to business goals, while fostering meaningful connections between business stakeholders, engineering leaders, and their teams, both taking and guiding decisions.</w:t>
+      </w:r>
+    </w:p>
+    <w:p>
+      <w:pPr>
         <w:rPr>
           <w:rFonts w:ascii="Arial" w:eastAsia="Arial" w:hAnsi="Arial" w:cs="Arial"/>
           <w:color w:val="0E101A"/>
           <w:sz w:val="20"/>
           <w:szCs w:val="20"/>
         </w:rPr>
-        <w:t>20</w:t>
-      </w:r>
-      <w:r>
+      </w:pPr>
+    </w:p>
+    <w:p>
+      <w:pPr>
         <w:rPr>
           <w:rFonts w:ascii="Arial" w:eastAsia="Arial" w:hAnsi="Arial" w:cs="Arial"/>
           <w:color w:val="0E101A"/>
           <w:sz w:val="20"/>
           <w:szCs w:val="20"/>
         </w:rPr>
-        <w:t>+ years as a full-stack software engineer, I have cultivated my reputation as a highly productive technical leader</w:t>
-      </w:r>
+      </w:pPr>
       <w:r>
         <w:rPr>
           <w:rFonts w:ascii="Arial" w:eastAsia="Arial" w:hAnsi="Arial" w:cs="Arial"/>
@@ -67,345 +69,18 @@
           <w:sz w:val="20"/>
           <w:szCs w:val="20"/>
         </w:rPr>
-        <w:t>,</w:t>
-      </w:r>
-      <w:r>
+        <w:t>These insights have allowed me to effectively communicate, support, coach, and build solutions with and for cross-functional product delivery teams. Leveraging my technical acumen, skills, and knowledge beyond domain-specific expertise, I have successfully navigated a wide range of challenges, including massive volume, high concurrency, internal systems, B2B platforms, and consumer-facing applications. My experience spans configurations from monoliths to microservices, and projects ranging from greenfield development to modernizing decades-old systems. My curiosity and strategic mindset provide a broad perspective, enabling me to uncover meaningful contributions even in less glamorous but critical areas like software quality, where impactful improvements often lie.</w:t>
+      </w:r>
+    </w:p>
+    <w:p>
+      <w:pPr>
         <w:rPr>
           <w:rFonts w:ascii="Arial" w:eastAsia="Arial" w:hAnsi="Arial" w:cs="Arial"/>
           <w:color w:val="0E101A"/>
           <w:sz w:val="20"/>
           <w:szCs w:val="20"/>
         </w:rPr>
-        <w:t xml:space="preserve"> keen to collaborate and solve problems. My approach leverages an appreciation for automation and process improvement. I recognize areas where we can make gains and improve processes for both humans and software. Combined with an aptitude and curiosity for learning, I am flexible and readily leverage my existing knowledge and experience to uncover meaningful insights.</w:t>
-      </w:r>
-    </w:p>
-    <w:p>
-      <w:pPr>
-        <w:rPr>
-          <w:rFonts w:ascii="Arial" w:eastAsia="Arial" w:hAnsi="Arial" w:cs="Arial"/>
-          <w:color w:val="0E101A"/>
-          <w:sz w:val="20"/>
-          <w:szCs w:val="20"/>
-        </w:rPr>
-      </w:pPr>
-    </w:p>
-    <w:p>
-      <w:pPr>
-        <w:rPr>
-          <w:rFonts w:ascii="Arial" w:eastAsia="Arial" w:hAnsi="Arial" w:cs="Arial"/>
-          <w:color w:val="0E101A"/>
-          <w:sz w:val="20"/>
-          <w:szCs w:val="20"/>
-        </w:rPr>
-      </w:pPr>
-      <w:r>
-        <w:rPr>
-          <w:rFonts w:ascii="Arial" w:eastAsia="Arial" w:hAnsi="Arial" w:cs="Arial"/>
-          <w:color w:val="0E101A"/>
-          <w:sz w:val="20"/>
-          <w:szCs w:val="20"/>
-        </w:rPr>
-        <w:t xml:space="preserve">These insights allow me to support, coach, and build solutions with and for cross-functional product delivery </w:t>
-      </w:r>
-      <w:r>
-        <w:rPr>
-          <w:rFonts w:ascii="Arial" w:eastAsia="Arial" w:hAnsi="Arial" w:cs="Arial"/>
-          <w:color w:val="0E101A"/>
-          <w:sz w:val="20"/>
-          <w:szCs w:val="20"/>
-        </w:rPr>
-        <w:t>teams. I</w:t>
-      </w:r>
-      <w:r>
-        <w:rPr>
-          <w:rFonts w:ascii="Arial" w:eastAsia="Arial" w:hAnsi="Arial" w:cs="Arial"/>
-          <w:color w:val="0E101A"/>
-          <w:sz w:val="20"/>
-          <w:szCs w:val="20"/>
-        </w:rPr>
-        <w:t xml:space="preserve"> have embraced challenges</w:t>
-      </w:r>
-      <w:r>
-        <w:rPr>
-          <w:rFonts w:ascii="Arial" w:eastAsia="Arial" w:hAnsi="Arial" w:cs="Arial"/>
-          <w:color w:val="0E101A"/>
-          <w:sz w:val="20"/>
-          <w:szCs w:val="20"/>
-        </w:rPr>
-        <w:t>,</w:t>
-      </w:r>
-      <w:r>
-        <w:rPr>
-          <w:rFonts w:ascii="Arial" w:eastAsia="Arial" w:hAnsi="Arial" w:cs="Arial"/>
-          <w:color w:val="0E101A"/>
-          <w:sz w:val="20"/>
-          <w:szCs w:val="20"/>
-        </w:rPr>
-        <w:t xml:space="preserve"> from massive volume to high concurrency, internal issues, B2B, </w:t>
-      </w:r>
-      <w:r>
-        <w:rPr>
-          <w:rFonts w:ascii="Arial" w:eastAsia="Arial" w:hAnsi="Arial" w:cs="Arial"/>
-          <w:color w:val="0E101A"/>
-          <w:sz w:val="20"/>
-          <w:szCs w:val="20"/>
-        </w:rPr>
-        <w:t>and</w:t>
-      </w:r>
-      <w:r>
-        <w:rPr>
-          <w:rFonts w:ascii="Arial" w:eastAsia="Arial" w:hAnsi="Arial" w:cs="Arial"/>
-          <w:color w:val="0E101A"/>
-          <w:sz w:val="20"/>
-          <w:szCs w:val="20"/>
-        </w:rPr>
-        <w:t xml:space="preserve"> consumer-facing. I’ve worked with most configurations</w:t>
-      </w:r>
-      <w:r>
-        <w:rPr>
-          <w:rFonts w:ascii="Arial" w:eastAsia="Arial" w:hAnsi="Arial" w:cs="Arial"/>
-          <w:color w:val="0E101A"/>
-          <w:sz w:val="20"/>
-          <w:szCs w:val="20"/>
-        </w:rPr>
-        <w:t>,</w:t>
-      </w:r>
-      <w:r>
-        <w:rPr>
-          <w:rFonts w:ascii="Arial" w:eastAsia="Arial" w:hAnsi="Arial" w:cs="Arial"/>
-          <w:color w:val="0E101A"/>
-          <w:sz w:val="20"/>
-          <w:szCs w:val="20"/>
-        </w:rPr>
-        <w:t xml:space="preserve"> from monoliths to microservices </w:t>
-      </w:r>
-      <w:r>
-        <w:rPr>
-          <w:rFonts w:ascii="Arial" w:eastAsia="Arial" w:hAnsi="Arial" w:cs="Arial"/>
-          <w:color w:val="0E101A"/>
-          <w:sz w:val="20"/>
-          <w:szCs w:val="20"/>
-        </w:rPr>
-        <w:t>and</w:t>
-      </w:r>
-      <w:r>
-        <w:rPr>
-          <w:rFonts w:ascii="Arial" w:eastAsia="Arial" w:hAnsi="Arial" w:cs="Arial"/>
-          <w:color w:val="0E101A"/>
-          <w:sz w:val="20"/>
-          <w:szCs w:val="20"/>
-        </w:rPr>
-        <w:t xml:space="preserve"> from greenfield to decades-old systems.</w:t>
-      </w:r>
-      <w:r>
-        <w:rPr>
-          <w:rFonts w:ascii="Arial" w:eastAsia="Arial" w:hAnsi="Arial" w:cs="Arial"/>
-          <w:color w:val="0E101A"/>
-          <w:sz w:val="20"/>
-          <w:szCs w:val="20"/>
-        </w:rPr>
-        <w:t xml:space="preserve"> </w:t>
-      </w:r>
-      <w:r>
-        <w:rPr>
-          <w:rFonts w:ascii="Arial" w:eastAsia="Arial" w:hAnsi="Arial" w:cs="Arial"/>
-          <w:color w:val="0E101A"/>
-          <w:sz w:val="20"/>
-          <w:szCs w:val="20"/>
-        </w:rPr>
-        <w:t>My</w:t>
-      </w:r>
-      <w:r>
-        <w:rPr>
-          <w:rFonts w:ascii="Arial" w:eastAsia="Arial" w:hAnsi="Arial" w:cs="Arial"/>
-          <w:color w:val="0E101A"/>
-          <w:sz w:val="20"/>
-          <w:szCs w:val="20"/>
-        </w:rPr>
-        <w:t xml:space="preserve"> curiosity has </w:t>
-      </w:r>
-      <w:r>
-        <w:rPr>
-          <w:rFonts w:ascii="Arial" w:eastAsia="Arial" w:hAnsi="Arial" w:cs="Arial"/>
-          <w:color w:val="0E101A"/>
-          <w:sz w:val="20"/>
-          <w:szCs w:val="20"/>
-        </w:rPr>
-        <w:t>allowed me</w:t>
-      </w:r>
-      <w:r>
-        <w:rPr>
-          <w:rFonts w:ascii="Arial" w:eastAsia="Arial" w:hAnsi="Arial" w:cs="Arial"/>
-          <w:color w:val="0E101A"/>
-          <w:sz w:val="20"/>
-          <w:szCs w:val="20"/>
-        </w:rPr>
-        <w:t xml:space="preserve"> to have a broad perspective</w:t>
-      </w:r>
-      <w:r>
-        <w:rPr>
-          <w:rFonts w:ascii="Arial" w:eastAsia="Arial" w:hAnsi="Arial" w:cs="Arial"/>
-          <w:color w:val="0E101A"/>
-          <w:sz w:val="20"/>
-          <w:szCs w:val="20"/>
-        </w:rPr>
-        <w:t>, and I’ve found that some of my most valuable contributions have been in less prestigious areas like software quality.</w:t>
-      </w:r>
-      <w:r>
-        <w:rPr>
-          <w:rFonts w:ascii="Arial" w:eastAsia="Arial" w:hAnsi="Arial" w:cs="Arial"/>
-          <w:color w:val="0E101A"/>
-          <w:sz w:val="20"/>
-          <w:szCs w:val="20"/>
-        </w:rPr>
-        <w:t xml:space="preserve"> </w:t>
-      </w:r>
-    </w:p>
-    <w:p>
-      <w:pPr>
-        <w:rPr>
-          <w:rFonts w:ascii="Arial" w:eastAsia="Arial" w:hAnsi="Arial" w:cs="Arial"/>
-          <w:color w:val="0E101A"/>
-          <w:sz w:val="20"/>
-          <w:szCs w:val="20"/>
-        </w:rPr>
-      </w:pPr>
-    </w:p>
-    <w:p>
-      <w:pPr>
-        <w:rPr>
-          <w:rFonts w:ascii="Arial" w:eastAsia="Arial" w:hAnsi="Arial" w:cs="Arial"/>
-          <w:color w:val="0E101A"/>
-          <w:sz w:val="20"/>
-          <w:szCs w:val="20"/>
-        </w:rPr>
-      </w:pPr>
-      <w:r>
-        <w:rPr>
-          <w:rFonts w:ascii="Arial" w:eastAsia="Arial" w:hAnsi="Arial" w:cs="Arial"/>
-          <w:color w:val="0E101A"/>
-          <w:sz w:val="20"/>
-          <w:szCs w:val="20"/>
-        </w:rPr>
-        <w:t>The technologies I’m most familiar</w:t>
-      </w:r>
-      <w:r>
-        <w:rPr>
-          <w:rFonts w:ascii="Arial" w:eastAsia="Arial" w:hAnsi="Arial" w:cs="Arial"/>
-          <w:color w:val="0E101A"/>
-          <w:sz w:val="20"/>
-          <w:szCs w:val="20"/>
-        </w:rPr>
-        <w:t xml:space="preserve"> with</w:t>
-      </w:r>
-      <w:r>
-        <w:rPr>
-          <w:rFonts w:ascii="Arial" w:eastAsia="Arial" w:hAnsi="Arial" w:cs="Arial"/>
-          <w:color w:val="0E101A"/>
-          <w:sz w:val="20"/>
-          <w:szCs w:val="20"/>
-        </w:rPr>
-        <w:t xml:space="preserve"> </w:t>
-      </w:r>
-      <w:r>
-        <w:rPr>
-          <w:rFonts w:ascii="Arial" w:eastAsia="Arial" w:hAnsi="Arial" w:cs="Arial"/>
-          <w:color w:val="0E101A"/>
-          <w:sz w:val="20"/>
-          <w:szCs w:val="20"/>
-        </w:rPr>
-        <w:t xml:space="preserve">for each family </w:t>
-      </w:r>
-      <w:r>
-        <w:rPr>
-          <w:rFonts w:ascii="Arial" w:eastAsia="Arial" w:hAnsi="Arial" w:cs="Arial"/>
-          <w:color w:val="0E101A"/>
-          <w:sz w:val="20"/>
-          <w:szCs w:val="20"/>
-        </w:rPr>
-        <w:t>are C#, Angular,</w:t>
-      </w:r>
-      <w:r>
-        <w:rPr>
-          <w:rFonts w:ascii="Arial" w:eastAsia="Arial" w:hAnsi="Arial" w:cs="Arial"/>
-          <w:color w:val="0E101A"/>
-          <w:sz w:val="20"/>
-          <w:szCs w:val="20"/>
-        </w:rPr>
-        <w:t xml:space="preserve"> SQL Server, Mongo,</w:t>
-      </w:r>
-      <w:r>
-        <w:rPr>
-          <w:rFonts w:ascii="Arial" w:eastAsia="Arial" w:hAnsi="Arial" w:cs="Arial"/>
-          <w:color w:val="0E101A"/>
-          <w:sz w:val="20"/>
-          <w:szCs w:val="20"/>
-        </w:rPr>
-        <w:t xml:space="preserve"> </w:t>
-      </w:r>
-      <w:r>
-        <w:rPr>
-          <w:rFonts w:ascii="Arial" w:eastAsia="Arial" w:hAnsi="Arial" w:cs="Arial"/>
-          <w:color w:val="0E101A"/>
-          <w:sz w:val="20"/>
-          <w:szCs w:val="20"/>
-        </w:rPr>
-        <w:t>Docker, Azure &amp; Kafka. I</w:t>
-      </w:r>
-      <w:r>
-        <w:rPr>
-          <w:rFonts w:ascii="Arial" w:eastAsia="Arial" w:hAnsi="Arial" w:cs="Arial"/>
-          <w:color w:val="0E101A"/>
-          <w:sz w:val="20"/>
-          <w:szCs w:val="20"/>
-        </w:rPr>
-        <w:t xml:space="preserve">’ve utilized </w:t>
-      </w:r>
-      <w:r>
-        <w:rPr>
-          <w:rFonts w:ascii="Arial" w:eastAsia="Arial" w:hAnsi="Arial" w:cs="Arial"/>
-          <w:color w:val="0E101A"/>
-          <w:sz w:val="20"/>
-          <w:szCs w:val="20"/>
-        </w:rPr>
-        <w:t xml:space="preserve">alternatives to </w:t>
-      </w:r>
-      <w:r>
-        <w:rPr>
-          <w:rFonts w:ascii="Arial" w:eastAsia="Arial" w:hAnsi="Arial" w:cs="Arial"/>
-          <w:color w:val="0E101A"/>
-          <w:sz w:val="20"/>
-          <w:szCs w:val="20"/>
-        </w:rPr>
-        <w:t>all</w:t>
-      </w:r>
-      <w:r>
-        <w:rPr>
-          <w:rFonts w:ascii="Arial" w:eastAsia="Arial" w:hAnsi="Arial" w:cs="Arial"/>
-          <w:color w:val="0E101A"/>
-          <w:sz w:val="20"/>
-          <w:szCs w:val="20"/>
-        </w:rPr>
-        <w:t xml:space="preserve"> these, and I do not believe this stack </w:t>
-      </w:r>
-      <w:r>
-        <w:rPr>
-          <w:rFonts w:ascii="Arial" w:eastAsia="Arial" w:hAnsi="Arial" w:cs="Arial"/>
-          <w:color w:val="0E101A"/>
-          <w:sz w:val="20"/>
-          <w:szCs w:val="20"/>
-        </w:rPr>
-        <w:t>suits</w:t>
-      </w:r>
-      <w:r>
-        <w:rPr>
-          <w:rFonts w:ascii="Arial" w:eastAsia="Arial" w:hAnsi="Arial" w:cs="Arial"/>
-          <w:color w:val="0E101A"/>
-          <w:sz w:val="20"/>
-          <w:szCs w:val="20"/>
-        </w:rPr>
-        <w:t xml:space="preserve"> most applications.</w:t>
-      </w:r>
+      </w:pPr>
     </w:p>
     <w:p>
       <w:pPr>
@@ -418,16 +93,18 @@
           <w:szCs w:val="20"/>
         </w:rPr>
       </w:pPr>
-    </w:p>
-    <w:p>
-      <w:pPr>
-        <w:rPr>
-          <w:rFonts w:ascii="Arial" w:eastAsia="Arial" w:hAnsi="Arial" w:cs="Arial"/>
-          <w:sz w:val="20"/>
-          <w:szCs w:val="20"/>
-        </w:rPr>
-      </w:pPr>
-      <w:r>
+      <w:r>
+        <w:rPr>
+          <w:rFonts w:ascii="Arial" w:eastAsia="Arial" w:hAnsi="Arial" w:cs="Arial"/>
+          <w:color w:val="0E101A"/>
+          <w:sz w:val="20"/>
+          <w:szCs w:val="20"/>
+        </w:rPr>
+        <w:t>The technologies I’m most familiar with for each family are C#, Angular, SQL Server, Mongo, Docker, Azure &amp; Kafka. I’ve utilized alternatives to all these, and I do not believe this stack suits most applications.</w:t>
+      </w:r>
+    </w:p>
+    <w:p>
+      <w:pPr>
         <w:rPr>
           <w:rFonts w:ascii="Arial" w:eastAsia="Arial" w:hAnsi="Arial" w:cs="Arial"/>
           <w:b/>
@@ -436,9 +113,10 @@
           <w:sz w:val="20"/>
           <w:szCs w:val="20"/>
         </w:rPr>
-        <w:t>It makes me happy to solve problems, build teams</w:t>
-      </w:r>
-      <w:r>
+      </w:pPr>
+    </w:p>
+    <w:p>
+      <w:pPr>
         <w:rPr>
           <w:rFonts w:ascii="Arial" w:eastAsia="Arial" w:hAnsi="Arial" w:cs="Arial"/>
           <w:b/>
@@ -447,8 +125,7 @@
           <w:sz w:val="20"/>
           <w:szCs w:val="20"/>
         </w:rPr>
-        <w:t>,</w:t>
-      </w:r>
+      </w:pPr>
       <w:r>
         <w:rPr>
           <w:rFonts w:ascii="Arial" w:eastAsia="Arial" w:hAnsi="Arial" w:cs="Arial"/>
@@ -458,7 +135,7 @@
           <w:sz w:val="20"/>
           <w:szCs w:val="20"/>
         </w:rPr>
-        <w:t xml:space="preserve"> and </w:t>
+        <w:t>It makes me happy to solve problems, build teams</w:t>
       </w:r>
       <w:r>
         <w:rPr>
@@ -469,7 +146,7 @@
           <w:sz w:val="20"/>
           <w:szCs w:val="20"/>
         </w:rPr>
-        <w:t>help bridge the gap between business</w:t>
+        <w:t>,</w:t>
       </w:r>
       <w:r>
         <w:rPr>
@@ -480,7 +157,7 @@
           <w:sz w:val="20"/>
           <w:szCs w:val="20"/>
         </w:rPr>
-        <w:t>es</w:t>
+        <w:t xml:space="preserve"> and </w:t>
       </w:r>
       <w:r>
         <w:rPr>
@@ -491,7 +168,7 @@
           <w:sz w:val="20"/>
           <w:szCs w:val="20"/>
         </w:rPr>
-        <w:t xml:space="preserve"> and</w:t>
+        <w:t>help bridge the gap between business</w:t>
       </w:r>
       <w:r>
         <w:rPr>
@@ -502,7 +179,7 @@
           <w:sz w:val="20"/>
           <w:szCs w:val="20"/>
         </w:rPr>
-        <w:t xml:space="preserve"> </w:t>
+        <w:t>es</w:t>
       </w:r>
       <w:r>
         <w:rPr>
@@ -513,7 +190,7 @@
           <w:sz w:val="20"/>
           <w:szCs w:val="20"/>
         </w:rPr>
-        <w:t>software development</w:t>
+        <w:t xml:space="preserve"> and</w:t>
       </w:r>
       <w:r>
         <w:rPr>
@@ -524,23 +201,135 @@
           <w:sz w:val="20"/>
           <w:szCs w:val="20"/>
         </w:rPr>
+        <w:t xml:space="preserve"> </w:t>
+      </w:r>
+      <w:r>
+        <w:rPr>
+          <w:rFonts w:ascii="Arial" w:eastAsia="Arial" w:hAnsi="Arial" w:cs="Arial"/>
+          <w:b/>
+          <w:i/>
+          <w:color w:val="0E101A"/>
+          <w:sz w:val="20"/>
+          <w:szCs w:val="20"/>
+        </w:rPr>
+        <w:t>software development</w:t>
+      </w:r>
+      <w:r>
+        <w:rPr>
+          <w:rFonts w:ascii="Arial" w:eastAsia="Arial" w:hAnsi="Arial" w:cs="Arial"/>
+          <w:b/>
+          <w:i/>
+          <w:color w:val="0E101A"/>
+          <w:sz w:val="20"/>
+          <w:szCs w:val="20"/>
+        </w:rPr>
         <w:t>.</w:t>
       </w:r>
     </w:p>
     <w:p>
       <w:pPr>
-        <w:pBdr>
-          <w:top w:val="nil"/>
-          <w:left w:val="nil"/>
-          <w:right w:val="nil"/>
-          <w:between w:val="nil"/>
-        </w:pBdr>
-        <w:rPr>
-          <w:rFonts w:ascii="Arial" w:eastAsia="Arial" w:hAnsi="Arial" w:cs="Arial"/>
-          <w:sz w:val="20"/>
-          <w:szCs w:val="20"/>
-        </w:rPr>
-      </w:pPr>
+        <w:rPr>
+          <w:rFonts w:ascii="Arial" w:eastAsia="Arial" w:hAnsi="Arial" w:cs="Arial"/>
+          <w:b/>
+          <w:i/>
+          <w:color w:val="0E101A"/>
+          <w:sz w:val="20"/>
+          <w:szCs w:val="20"/>
+        </w:rPr>
+      </w:pPr>
+    </w:p>
+    <w:p>
+      <w:pPr>
+        <w:pBdr>
+          <w:top w:val="nil"/>
+          <w:left w:val="nil"/>
+          <w:right w:val="nil"/>
+          <w:between w:val="nil"/>
+        </w:pBdr>
+        <w:rPr>
+          <w:rFonts w:ascii="Arial" w:eastAsia="Arial" w:hAnsi="Arial" w:cs="Arial"/>
+          <w:b/>
+          <w:bCs/>
+          <w:color w:val="0E101A"/>
+          <w:sz w:val="20"/>
+          <w:szCs w:val="20"/>
+        </w:rPr>
+      </w:pPr>
+      <w:r>
+        <w:rPr>
+          <w:rFonts w:ascii="Arial" w:eastAsia="Arial" w:hAnsi="Arial" w:cs="Arial"/>
+          <w:b/>
+          <w:bCs/>
+          <w:color w:val="0E101A"/>
+          <w:sz w:val="20"/>
+          <w:szCs w:val="20"/>
+        </w:rPr>
+        <w:t xml:space="preserve">This resume is written for </w:t>
+      </w:r>
+      <w:proofErr w:type="gramStart"/>
+      <w:r>
+        <w:rPr>
+          <w:rFonts w:ascii="Arial" w:eastAsia="Arial" w:hAnsi="Arial" w:cs="Arial"/>
+          <w:b/>
+          <w:bCs/>
+          <w:color w:val="0E101A"/>
+          <w:sz w:val="20"/>
+          <w:szCs w:val="20"/>
+        </w:rPr>
+        <w:t>business people</w:t>
+      </w:r>
+      <w:proofErr w:type="gramEnd"/>
+      <w:r>
+        <w:rPr>
+          <w:rFonts w:ascii="Arial" w:eastAsia="Arial" w:hAnsi="Arial" w:cs="Arial"/>
+          <w:b/>
+          <w:bCs/>
+          <w:color w:val="0E101A"/>
+          <w:sz w:val="20"/>
+          <w:szCs w:val="20"/>
+        </w:rPr>
+        <w:t>; for a technology-focused resume, please see</w:t>
+      </w:r>
+    </w:p>
+    <w:p>
+      <w:pPr>
+        <w:pBdr>
+          <w:top w:val="nil"/>
+          <w:left w:val="nil"/>
+          <w:right w:val="nil"/>
+          <w:between w:val="nil"/>
+        </w:pBdr>
+        <w:rPr>
+          <w:rFonts w:ascii="Arial" w:eastAsia="Arial" w:hAnsi="Arial" w:cs="Arial"/>
+          <w:b/>
+          <w:bCs/>
+          <w:sz w:val="18"/>
+          <w:szCs w:val="18"/>
+        </w:rPr>
+      </w:pPr>
+      <w:hyperlink r:id="rId8" w:history="1">
+        <w:r>
+          <w:rPr>
+            <w:rStyle w:val="Hyperlink"/>
+            <w:rFonts w:ascii="Arial" w:eastAsia="Arial" w:hAnsi="Arial" w:cs="Arial"/>
+            <w:b/>
+            <w:bCs/>
+            <w:sz w:val="18"/>
+            <w:szCs w:val="18"/>
+          </w:rPr>
+          <w:t>https://github.com/BasHamer/Interview-Resources/blob/master/Resume-Bas-LeadershipFocused.docx</w:t>
+        </w:r>
+      </w:hyperlink>
+      <w:r>
+        <w:rPr>
+          <w:rFonts w:ascii="Arial" w:eastAsia="Arial" w:hAnsi="Arial" w:cs="Arial"/>
+          <w:b/>
+          <w:bCs/>
+          <w:sz w:val="18"/>
+          <w:szCs w:val="18"/>
+        </w:rPr>
+        <w:t xml:space="preserve"> </w:t>
+      </w:r>
     </w:p>
     <w:p>
       <w:pPr>
@@ -790,7 +579,45 @@
           <w:sz w:val="20"/>
           <w:szCs w:val="20"/>
         </w:rPr>
-        <w:t>I took charge of the architecture of a project that had little progress over the five years before I joined. My primary achievement was successfully releasing the project into production and transitioning existing customers onto the new system. Pragmatic architecture &amp; designs supported a 20-person dev team of offshore, in-house, and contract resources to get the first customers live in 9 months.</w:t>
+        <w:t xml:space="preserve">I took charge of the architecture of a project that had little progress over the five years before I joined. </w:t>
+      </w:r>
+      <w:proofErr w:type="gramStart"/>
+      <w:r>
+        <w:rPr>
+          <w:rFonts w:ascii="Arial" w:eastAsia="Arial" w:hAnsi="Arial" w:cs="Arial"/>
+          <w:color w:val="000000"/>
+          <w:sz w:val="20"/>
+          <w:szCs w:val="20"/>
+        </w:rPr>
+        <w:t>Took</w:t>
+      </w:r>
+      <w:proofErr w:type="gramEnd"/>
+      <w:r>
+        <w:rPr>
+          <w:rFonts w:ascii="Arial" w:eastAsia="Arial" w:hAnsi="Arial" w:cs="Arial"/>
+          <w:color w:val="000000"/>
+          <w:sz w:val="20"/>
+          <w:szCs w:val="20"/>
+        </w:rPr>
+        <w:t xml:space="preserve"> the initiative to </w:t>
+      </w:r>
+      <w:r>
+        <w:rPr>
+          <w:rFonts w:ascii="Arial" w:eastAsia="Arial" w:hAnsi="Arial" w:cs="Arial"/>
+          <w:color w:val="000000"/>
+          <w:sz w:val="20"/>
+          <w:szCs w:val="20"/>
+        </w:rPr>
+        <w:t xml:space="preserve">make decisions, designed the architecture, and drove the execution to successfully release the project into production and transition the </w:t>
+      </w:r>
+      <w:r>
+        <w:rPr>
+          <w:rFonts w:ascii="Arial" w:eastAsia="Arial" w:hAnsi="Arial" w:cs="Arial"/>
+          <w:color w:val="000000"/>
+          <w:sz w:val="20"/>
+          <w:szCs w:val="20"/>
+        </w:rPr>
+        <w:t>first customers into the new system within a year. Leveraging pragmatic architecture and designs took a holistic approach to supporting a 20-person offshore dev team, in-house, and contract resources to get the first customers live in 9 months -- this included mentoring, guiding, and coaching. </w:t>
       </w:r>
     </w:p>
     <w:p>
@@ -837,7 +664,45 @@
           <w:sz w:val="20"/>
           <w:szCs w:val="20"/>
         </w:rPr>
-        <w:t>The team's central objective was building a maintainable system with a keen emphasis on the traceability of data and activities. This focus reduced the overall cost of ownership for the business. As a liaison between business units and technology, as well as bridging the gap between onshore and offshore teams, I facilitated mutual understanding and guided decision-making. I then translated those decisions into designs and handed them off to the development teams to execute.</w:t>
+        <w:t xml:space="preserve">From there I focused on maturing the organization. The team's central objective was building a maintainable system with a keen emphasis on the traceability of data and activities. This focus reduced the overall cost of ownership for the business. Acting as a liaison between business units and technology and </w:t>
+      </w:r>
+      <w:proofErr w:type="gramStart"/>
+      <w:r>
+        <w:rPr>
+          <w:rFonts w:ascii="Arial" w:eastAsia="Arial" w:hAnsi="Arial" w:cs="Arial"/>
+          <w:color w:val="000000"/>
+          <w:sz w:val="20"/>
+          <w:szCs w:val="20"/>
+        </w:rPr>
+        <w:t>bridging</w:t>
+      </w:r>
+      <w:proofErr w:type="gramEnd"/>
+      <w:r>
+        <w:rPr>
+          <w:rFonts w:ascii="Arial" w:eastAsia="Arial" w:hAnsi="Arial" w:cs="Arial"/>
+          <w:color w:val="000000"/>
+          <w:sz w:val="20"/>
+          <w:szCs w:val="20"/>
+        </w:rPr>
+        <w:t xml:space="preserve"> the gap between onshore and offshore teams, I facilitated mutual understanding and guided decision-making. I then trained the product team to take ownership of the applications</w:t>
+      </w:r>
+      <w:r>
+        <w:rPr>
+          <w:rFonts w:ascii="Arial" w:eastAsia="Arial" w:hAnsi="Arial" w:cs="Arial"/>
+          <w:color w:val="000000"/>
+          <w:sz w:val="20"/>
+          <w:szCs w:val="20"/>
+        </w:rPr>
+        <w:t>,</w:t>
+      </w:r>
+      <w:r>
+        <w:rPr>
+          <w:rFonts w:ascii="Arial" w:eastAsia="Arial" w:hAnsi="Arial" w:cs="Arial"/>
+          <w:color w:val="000000"/>
+          <w:sz w:val="20"/>
+          <w:szCs w:val="20"/>
+        </w:rPr>
+        <w:t xml:space="preserve"> ensuring that I made myself fully replaceable.</w:t>
       </w:r>
     </w:p>
     <w:p>
@@ -1112,7 +977,7 @@
         </w:tabs>
         <w:rPr>
           <w:rFonts w:ascii="Arial" w:eastAsia="Arial" w:hAnsi="Arial" w:cs="Arial"/>
-          <w:b/>
+          <w:color w:val="000000"/>
           <w:sz w:val="20"/>
           <w:szCs w:val="20"/>
         </w:rPr>
@@ -1131,19 +996,39 @@
         </w:tabs>
         <w:rPr>
           <w:rFonts w:ascii="Arial" w:eastAsia="Arial" w:hAnsi="Arial" w:cs="Arial"/>
-          <w:color w:val="000000"/>
-          <w:sz w:val="20"/>
-          <w:szCs w:val="20"/>
-          <w:highlight w:val="white"/>
-        </w:rPr>
-      </w:pPr>
-      <w:r>
-        <w:rPr>
-          <w:rFonts w:ascii="Arial" w:eastAsia="Arial" w:hAnsi="Arial" w:cs="Arial"/>
-          <w:b/>
-          <w:sz w:val="20"/>
-          <w:szCs w:val="20"/>
-        </w:rPr>
+          <w:b/>
+          <w:sz w:val="20"/>
+          <w:szCs w:val="20"/>
+        </w:rPr>
+      </w:pPr>
+    </w:p>
+    <w:p>
+      <w:pPr>
+        <w:pBdr>
+          <w:top w:val="nil"/>
+          <w:left w:val="nil"/>
+          <w:right w:val="nil"/>
+          <w:between w:val="nil"/>
+        </w:pBdr>
+        <w:tabs>
+          <w:tab w:val="right" w:pos="9360"/>
+        </w:tabs>
+        <w:rPr>
+          <w:rFonts w:ascii="Arial" w:eastAsia="Arial" w:hAnsi="Arial" w:cs="Arial"/>
+          <w:color w:val="000000"/>
+          <w:sz w:val="20"/>
+          <w:szCs w:val="20"/>
+          <w:highlight w:val="white"/>
+        </w:rPr>
+      </w:pPr>
+      <w:r>
+        <w:rPr>
+          <w:rFonts w:ascii="Arial" w:eastAsia="Arial" w:hAnsi="Arial" w:cs="Arial"/>
+          <w:b/>
+          <w:sz w:val="20"/>
+          <w:szCs w:val="20"/>
+        </w:rPr>
+        <w:lastRenderedPageBreak/>
         <w:t>Founder</w:t>
       </w:r>
       <w:r>
@@ -1323,7 +1208,125 @@
           <w:sz w:val="20"/>
           <w:szCs w:val="20"/>
         </w:rPr>
-        <w:t>Although the business shut down</w:t>
+        <w:t>It</w:t>
+      </w:r>
+      <w:r>
+        <w:rPr>
+          <w:rFonts w:ascii="Arial" w:eastAsia="Arial" w:hAnsi="Arial" w:cs="Arial"/>
+          <w:sz w:val="20"/>
+          <w:szCs w:val="20"/>
+        </w:rPr>
+        <w:t xml:space="preserve"> </w:t>
+      </w:r>
+      <w:r>
+        <w:rPr>
+          <w:rFonts w:ascii="Arial" w:eastAsia="Arial" w:hAnsi="Arial" w:cs="Arial"/>
+          <w:sz w:val="20"/>
+          <w:szCs w:val="20"/>
+        </w:rPr>
+        <w:t xml:space="preserve">allowed me to develop and architect, learn how to </w:t>
+      </w:r>
+      <w:r>
+        <w:rPr>
+          <w:rFonts w:ascii="Arial" w:eastAsia="Arial" w:hAnsi="Arial" w:cs="Arial"/>
+          <w:sz w:val="20"/>
+          <w:szCs w:val="20"/>
+        </w:rPr>
+        <w:t xml:space="preserve">run a business, </w:t>
+      </w:r>
+      <w:r>
+        <w:rPr>
+          <w:rFonts w:ascii="Arial" w:eastAsia="Arial" w:hAnsi="Arial" w:cs="Arial"/>
+          <w:sz w:val="20"/>
+          <w:szCs w:val="20"/>
+        </w:rPr>
+        <w:t>build</w:t>
+      </w:r>
+      <w:r>
+        <w:rPr>
+          <w:rFonts w:ascii="Arial" w:eastAsia="Arial" w:hAnsi="Arial" w:cs="Arial"/>
+          <w:sz w:val="20"/>
+          <w:szCs w:val="20"/>
+        </w:rPr>
+        <w:t xml:space="preserve"> </w:t>
+      </w:r>
+      <w:r>
+        <w:rPr>
+          <w:rFonts w:ascii="Arial" w:eastAsia="Arial" w:hAnsi="Arial" w:cs="Arial"/>
+          <w:sz w:val="20"/>
+          <w:szCs w:val="20"/>
+        </w:rPr>
+        <w:t>&amp;</w:t>
+      </w:r>
+      <w:r>
+        <w:rPr>
+          <w:rFonts w:ascii="Arial" w:eastAsia="Arial" w:hAnsi="Arial" w:cs="Arial"/>
+          <w:sz w:val="20"/>
+          <w:szCs w:val="20"/>
+        </w:rPr>
+        <w:t xml:space="preserve"> mentor a team,</w:t>
+      </w:r>
+      <w:r>
+        <w:rPr>
+          <w:rFonts w:ascii="Arial" w:eastAsia="Arial" w:hAnsi="Arial" w:cs="Arial"/>
+          <w:sz w:val="20"/>
+          <w:szCs w:val="20"/>
+        </w:rPr>
+        <w:t xml:space="preserve"> and</w:t>
+      </w:r>
+      <w:r>
+        <w:rPr>
+          <w:rFonts w:ascii="Arial" w:eastAsia="Arial" w:hAnsi="Arial" w:cs="Arial"/>
+          <w:sz w:val="20"/>
+          <w:szCs w:val="20"/>
+        </w:rPr>
+        <w:t xml:space="preserve"> work with customers</w:t>
+      </w:r>
+      <w:r>
+        <w:rPr>
+          <w:rFonts w:ascii="Arial" w:eastAsia="Arial" w:hAnsi="Arial" w:cs="Arial"/>
+          <w:sz w:val="20"/>
+          <w:szCs w:val="20"/>
+        </w:rPr>
+        <w:t>.</w:t>
+      </w:r>
+    </w:p>
+    <w:p>
+      <w:pPr>
+        <w:pBdr>
+          <w:top w:val="nil"/>
+          <w:left w:val="nil"/>
+          <w:right w:val="nil"/>
+          <w:between w:val="nil"/>
+        </w:pBdr>
+        <w:rPr>
+          <w:rFonts w:ascii="Arial" w:eastAsia="Arial" w:hAnsi="Arial" w:cs="Arial"/>
+          <w:sz w:val="20"/>
+          <w:szCs w:val="20"/>
+        </w:rPr>
+      </w:pPr>
+    </w:p>
+    <w:p>
+      <w:pPr>
+        <w:pBdr>
+          <w:top w:val="nil"/>
+          <w:left w:val="nil"/>
+          <w:right w:val="nil"/>
+          <w:between w:val="nil"/>
+        </w:pBdr>
+        <w:rPr>
+          <w:rFonts w:ascii="Arial" w:eastAsia="Arial" w:hAnsi="Arial" w:cs="Arial"/>
+          <w:sz w:val="20"/>
+          <w:szCs w:val="20"/>
+        </w:rPr>
+      </w:pPr>
+      <w:r>
+        <w:rPr>
+          <w:rFonts w:ascii="Arial" w:eastAsia="Arial" w:hAnsi="Arial" w:cs="Arial"/>
+          <w:sz w:val="20"/>
+          <w:szCs w:val="20"/>
+        </w:rPr>
+        <w:t>The architecture, development, and deployment were created with the budget in mind. Azure was the hosting platform</w:t>
       </w:r>
       <w:r>
         <w:rPr>
@@ -1339,38 +1342,6 @@
           <w:sz w:val="20"/>
           <w:szCs w:val="20"/>
         </w:rPr>
-        <w:t xml:space="preserve"> it </w:t>
-      </w:r>
-      <w:r>
-        <w:rPr>
-          <w:rFonts w:ascii="Arial" w:eastAsia="Arial" w:hAnsi="Arial" w:cs="Arial"/>
-          <w:sz w:val="20"/>
-          <w:szCs w:val="20"/>
-        </w:rPr>
-        <w:t xml:space="preserve">allowed me to develop and architect, learn how to </w:t>
-      </w:r>
-      <w:r>
-        <w:rPr>
-          <w:rFonts w:ascii="Arial" w:eastAsia="Arial" w:hAnsi="Arial" w:cs="Arial"/>
-          <w:sz w:val="20"/>
-          <w:szCs w:val="20"/>
-        </w:rPr>
-        <w:t xml:space="preserve">run a business, </w:t>
-      </w:r>
-      <w:r>
-        <w:rPr>
-          <w:rFonts w:ascii="Arial" w:eastAsia="Arial" w:hAnsi="Arial" w:cs="Arial"/>
-          <w:sz w:val="20"/>
-          <w:szCs w:val="20"/>
-        </w:rPr>
-        <w:t>build</w:t>
-      </w:r>
-      <w:r>
-        <w:rPr>
-          <w:rFonts w:ascii="Arial" w:eastAsia="Arial" w:hAnsi="Arial" w:cs="Arial"/>
-          <w:sz w:val="20"/>
-          <w:szCs w:val="20"/>
-        </w:rPr>
         <w:t xml:space="preserve"> </w:t>
       </w:r>
       <w:r>
@@ -1379,85 +1350,7 @@
           <w:sz w:val="20"/>
           <w:szCs w:val="20"/>
         </w:rPr>
-        <w:t>&amp;</w:t>
-      </w:r>
-      <w:r>
-        <w:rPr>
-          <w:rFonts w:ascii="Arial" w:eastAsia="Arial" w:hAnsi="Arial" w:cs="Arial"/>
-          <w:sz w:val="20"/>
-          <w:szCs w:val="20"/>
-        </w:rPr>
-        <w:t xml:space="preserve"> mentor a team,</w:t>
-      </w:r>
-      <w:r>
-        <w:rPr>
-          <w:rFonts w:ascii="Arial" w:eastAsia="Arial" w:hAnsi="Arial" w:cs="Arial"/>
-          <w:sz w:val="20"/>
-          <w:szCs w:val="20"/>
-        </w:rPr>
-        <w:t xml:space="preserve"> and</w:t>
-      </w:r>
-      <w:r>
-        <w:rPr>
-          <w:rFonts w:ascii="Arial" w:eastAsia="Arial" w:hAnsi="Arial" w:cs="Arial"/>
-          <w:sz w:val="20"/>
-          <w:szCs w:val="20"/>
-        </w:rPr>
-        <w:t xml:space="preserve"> work with customers</w:t>
-      </w:r>
-      <w:r>
-        <w:rPr>
-          <w:rFonts w:ascii="Arial" w:eastAsia="Arial" w:hAnsi="Arial" w:cs="Arial"/>
-          <w:sz w:val="20"/>
-          <w:szCs w:val="20"/>
-        </w:rPr>
-        <w:t>.</w:t>
-      </w:r>
-    </w:p>
-    <w:p>
-      <w:pPr>
-        <w:pBdr>
-          <w:top w:val="nil"/>
-          <w:left w:val="nil"/>
-          <w:right w:val="nil"/>
-          <w:between w:val="nil"/>
-        </w:pBdr>
-        <w:rPr>
-          <w:rFonts w:ascii="Arial" w:eastAsia="Arial" w:hAnsi="Arial" w:cs="Arial"/>
-          <w:sz w:val="20"/>
-          <w:szCs w:val="20"/>
-        </w:rPr>
-      </w:pPr>
-    </w:p>
-    <w:p>
-      <w:pPr>
-        <w:pBdr>
-          <w:top w:val="nil"/>
-          <w:left w:val="nil"/>
-          <w:right w:val="nil"/>
-          <w:between w:val="nil"/>
-        </w:pBdr>
-        <w:rPr>
-          <w:rFonts w:ascii="Arial" w:eastAsia="Arial" w:hAnsi="Arial" w:cs="Arial"/>
-          <w:sz w:val="20"/>
-          <w:szCs w:val="20"/>
-        </w:rPr>
-      </w:pPr>
-      <w:r>
-        <w:rPr>
-          <w:rFonts w:ascii="Arial" w:eastAsia="Arial" w:hAnsi="Arial" w:cs="Arial"/>
-          <w:sz w:val="20"/>
-          <w:szCs w:val="20"/>
-        </w:rPr>
-        <w:t>The architecture, development, and deployment were created with the budget in mind. Azure was the hosting platform</w:t>
-      </w:r>
-      <w:r>
-        <w:rPr>
-          <w:rFonts w:ascii="Arial" w:eastAsia="Arial" w:hAnsi="Arial" w:cs="Arial"/>
-          <w:sz w:val="20"/>
-          <w:szCs w:val="20"/>
-        </w:rPr>
-        <w:t>,</w:t>
+        <w:t>and</w:t>
       </w:r>
       <w:r>
         <w:rPr>
@@ -1473,22 +1366,6 @@
           <w:sz w:val="20"/>
           <w:szCs w:val="20"/>
         </w:rPr>
-        <w:t>and</w:t>
-      </w:r>
-      <w:r>
-        <w:rPr>
-          <w:rFonts w:ascii="Arial" w:eastAsia="Arial" w:hAnsi="Arial" w:cs="Arial"/>
-          <w:sz w:val="20"/>
-          <w:szCs w:val="20"/>
-        </w:rPr>
-        <w:t xml:space="preserve"> </w:t>
-      </w:r>
-      <w:r>
-        <w:rPr>
-          <w:rFonts w:ascii="Arial" w:eastAsia="Arial" w:hAnsi="Arial" w:cs="Arial"/>
-          <w:sz w:val="20"/>
-          <w:szCs w:val="20"/>
-        </w:rPr>
         <w:t>a Kubernetes hosting strategy was chosen to allow future flexibility</w:t>
       </w:r>
       <w:r>
@@ -1497,16 +1374,7 @@
           <w:sz w:val="20"/>
           <w:szCs w:val="20"/>
         </w:rPr>
-        <w:t xml:space="preserve">. Every operation in Azure was scripted to allow for environments to be provisioned as needed. The backend was written in </w:t>
-      </w:r>
-      <w:r>
-        <w:rPr>
-          <w:rFonts w:ascii="Arial" w:eastAsia="Arial" w:hAnsi="Arial" w:cs="Arial"/>
-          <w:sz w:val="20"/>
-          <w:szCs w:val="20"/>
-        </w:rPr>
-        <w:lastRenderedPageBreak/>
-        <w:t>C#</w:t>
+        <w:t>. Every operation in Azure was scripted to allow for environments to be provisioned as needed. The backend was written in C#</w:t>
       </w:r>
       <w:r>
         <w:rPr>
@@ -1556,7 +1424,6 @@
         </w:rPr>
         <w:t xml:space="preserve"> code generation. The </w:t>
       </w:r>
-      <w:proofErr w:type="gramStart"/>
       <w:r>
         <w:rPr>
           <w:rFonts w:ascii="Arial" w:eastAsia="Arial" w:hAnsi="Arial" w:cs="Arial"/>
@@ -1565,7 +1432,6 @@
         </w:rPr>
         <w:t>frontend</w:t>
       </w:r>
-      <w:proofErr w:type="gramEnd"/>
       <w:r>
         <w:rPr>
           <w:rFonts w:ascii="Arial" w:eastAsia="Arial" w:hAnsi="Arial" w:cs="Arial"/>
@@ -3055,6 +2921,42 @@
     </w:p>
     <w:p>
       <w:pPr>
+        <w:rPr>
+          <w:rFonts w:ascii="Arial" w:eastAsia="Arial" w:hAnsi="Arial" w:cs="Arial"/>
+          <w:sz w:val="20"/>
+          <w:szCs w:val="20"/>
+          <w:highlight w:val="white"/>
+        </w:rPr>
+      </w:pPr>
+      <w:r>
+        <w:rPr>
+          <w:rFonts w:ascii="Arial" w:eastAsia="Arial" w:hAnsi="Arial" w:cs="Arial"/>
+          <w:sz w:val="20"/>
+          <w:szCs w:val="20"/>
+          <w:highlight w:val="white"/>
+        </w:rPr>
+        <w:br w:type="page"/>
+      </w:r>
+    </w:p>
+    <w:p>
+      <w:pPr>
+        <w:pBdr>
+          <w:top w:val="nil"/>
+          <w:left w:val="nil"/>
+          <w:right w:val="nil"/>
+          <w:between w:val="nil"/>
+        </w:pBdr>
+        <w:ind w:left="180" w:hanging="180"/>
+        <w:rPr>
+          <w:rFonts w:ascii="Arial" w:eastAsia="Arial" w:hAnsi="Arial" w:cs="Arial"/>
+          <w:sz w:val="20"/>
+          <w:szCs w:val="20"/>
+          <w:highlight w:val="white"/>
+        </w:rPr>
+      </w:pPr>
+    </w:p>
+    <w:p>
+      <w:pPr>
         <w:pBdr>
           <w:top w:val="nil"/>
           <w:left w:val="nil"/>
@@ -3609,25 +3511,6 @@
     </w:p>
     <w:p>
       <w:pPr>
-        <w:rPr>
-          <w:rFonts w:ascii="Arial" w:eastAsia="Arial" w:hAnsi="Arial" w:cs="Arial"/>
-          <w:sz w:val="20"/>
-          <w:szCs w:val="20"/>
-          <w:highlight w:val="white"/>
-        </w:rPr>
-      </w:pPr>
-      <w:r>
-        <w:rPr>
-          <w:rFonts w:ascii="Arial" w:eastAsia="Arial" w:hAnsi="Arial" w:cs="Arial"/>
-          <w:sz w:val="20"/>
-          <w:szCs w:val="20"/>
-          <w:highlight w:val="white"/>
-        </w:rPr>
-        <w:br w:type="page"/>
-      </w:r>
-    </w:p>
-    <w:p>
-      <w:pPr>
         <w:pBdr>
           <w:top w:val="nil"/>
           <w:left w:val="nil"/>
@@ -4215,7 +4098,6 @@
         </w:rPr>
         <w:t xml:space="preserve">, see </w:t>
       </w:r>
-      <w:proofErr w:type="gramStart"/>
       <w:r>
         <w:rPr>
           <w:rFonts w:ascii="Arial" w:eastAsia="Arial" w:hAnsi="Arial" w:cs="Arial"/>
@@ -4227,7 +4109,6 @@
         </w:rPr>
         <w:t>https://www.linkedin.com/in/bashamer</w:t>
       </w:r>
-      <w:proofErr w:type="gramEnd"/>
       <w:r>
         <w:rPr>
           <w:rFonts w:ascii="Arial" w:eastAsia="Arial" w:hAnsi="Arial" w:cs="Arial"/>
@@ -4837,1270 +4718,6 @@
         <w:t>:</w:t>
       </w:r>
     </w:p>
-    <w:tbl>
-      <w:tblPr>
-        <w:tblStyle w:val="a3"/>
-        <w:tblW w:w="9360" w:type="dxa"/>
-        <w:tblInd w:w="108" w:type="dxa"/>
-        <w:tblBorders>
-          <w:top w:val="single" w:sz="8" w:space="0" w:color="FFFFFF"/>
-          <w:left w:val="single" w:sz="8" w:space="0" w:color="FFFFFF"/>
-          <w:bottom w:val="single" w:sz="8" w:space="0" w:color="FFFFFF"/>
-          <w:right w:val="single" w:sz="8" w:space="0" w:color="FFFFFF"/>
-          <w:insideH w:val="single" w:sz="8" w:space="0" w:color="FFFFFF"/>
-          <w:insideV w:val="single" w:sz="8" w:space="0" w:color="FFFFFF"/>
-        </w:tblBorders>
-        <w:tblLayout w:type="fixed"/>
-        <w:tblLook w:val="0400" w:firstRow="0" w:lastRow="0" w:firstColumn="0" w:lastColumn="0" w:noHBand="0" w:noVBand="1"/>
-      </w:tblPr>
-      <w:tblGrid>
-        <w:gridCol w:w="2222"/>
-        <w:gridCol w:w="2610"/>
-        <w:gridCol w:w="2430"/>
-        <w:gridCol w:w="2098"/>
-      </w:tblGrid>
-      <w:tr>
-        <w:trPr>
-          <w:trHeight w:val="2872"/>
-        </w:trPr>
-        <w:tc>
-          <w:tcPr>
-            <w:tcW w:w="2222" w:type="dxa"/>
-            <w:tcBorders>
-              <w:top w:val="single" w:sz="8" w:space="0" w:color="FFFFFF"/>
-              <w:left w:val="single" w:sz="8" w:space="0" w:color="FFFFFF"/>
-              <w:bottom w:val="single" w:sz="8" w:space="0" w:color="FFFFFF"/>
-              <w:right w:val="single" w:sz="8" w:space="0" w:color="FFFFFF"/>
-            </w:tcBorders>
-            <w:shd w:val="clear" w:color="auto" w:fill="auto"/>
-            <w:tcMar>
-              <w:top w:w="80" w:type="dxa"/>
-              <w:left w:w="335" w:type="dxa"/>
-              <w:bottom w:w="80" w:type="dxa"/>
-              <w:right w:w="80" w:type="dxa"/>
-            </w:tcMar>
-          </w:tcPr>
-          <w:p>
-            <w:pPr>
-              <w:widowControl w:val="0"/>
-              <w:pBdr>
-                <w:top w:val="nil"/>
-                <w:left w:val="nil"/>
-                <w:bottom w:val="nil"/>
-                <w:right w:val="nil"/>
-                <w:between w:val="nil"/>
-              </w:pBdr>
-              <w:rPr>
-                <w:rFonts w:ascii="Arial" w:eastAsia="Arial" w:hAnsi="Arial" w:cs="Arial"/>
-                <w:sz w:val="20"/>
-                <w:szCs w:val="20"/>
-              </w:rPr>
-            </w:pPr>
-            <w:r>
-              <w:rPr>
-                <w:rFonts w:ascii="Arial" w:eastAsia="Arial" w:hAnsi="Arial" w:cs="Arial"/>
-                <w:sz w:val="20"/>
-                <w:szCs w:val="20"/>
-              </w:rPr>
-              <w:t>Agile practices</w:t>
-            </w:r>
-          </w:p>
-          <w:p>
-            <w:pPr>
-              <w:widowControl w:val="0"/>
-              <w:pBdr>
-                <w:top w:val="nil"/>
-                <w:left w:val="nil"/>
-                <w:bottom w:val="nil"/>
-                <w:right w:val="nil"/>
-                <w:between w:val="nil"/>
-              </w:pBdr>
-              <w:rPr>
-                <w:rFonts w:ascii="Arial" w:eastAsia="Arial" w:hAnsi="Arial" w:cs="Arial"/>
-                <w:sz w:val="20"/>
-                <w:szCs w:val="20"/>
-              </w:rPr>
-            </w:pPr>
-            <w:r>
-              <w:rPr>
-                <w:rFonts w:ascii="Arial" w:eastAsia="Arial" w:hAnsi="Arial" w:cs="Arial"/>
-                <w:sz w:val="20"/>
-                <w:szCs w:val="20"/>
-              </w:rPr>
-              <w:t>Analytics</w:t>
-            </w:r>
-          </w:p>
-          <w:p>
-            <w:pPr>
-              <w:widowControl w:val="0"/>
-              <w:pBdr>
-                <w:top w:val="nil"/>
-                <w:left w:val="nil"/>
-                <w:bottom w:val="nil"/>
-                <w:right w:val="nil"/>
-                <w:between w:val="nil"/>
-              </w:pBdr>
-              <w:rPr>
-                <w:rFonts w:ascii="Arial" w:eastAsia="Arial" w:hAnsi="Arial" w:cs="Arial"/>
-                <w:sz w:val="20"/>
-                <w:szCs w:val="20"/>
-              </w:rPr>
-            </w:pPr>
-            <w:r>
-              <w:rPr>
-                <w:rFonts w:ascii="Arial" w:eastAsia="Arial" w:hAnsi="Arial" w:cs="Arial"/>
-                <w:sz w:val="20"/>
-                <w:szCs w:val="20"/>
-              </w:rPr>
-              <w:t>Angular</w:t>
-            </w:r>
-          </w:p>
-          <w:p>
-            <w:pPr>
-              <w:widowControl w:val="0"/>
-              <w:pBdr>
-                <w:top w:val="nil"/>
-                <w:left w:val="nil"/>
-                <w:bottom w:val="nil"/>
-                <w:right w:val="nil"/>
-                <w:between w:val="nil"/>
-              </w:pBdr>
-              <w:rPr>
-                <w:rFonts w:ascii="Arial" w:eastAsia="Arial" w:hAnsi="Arial" w:cs="Arial"/>
-                <w:sz w:val="20"/>
-                <w:szCs w:val="20"/>
-              </w:rPr>
-            </w:pPr>
-            <w:r>
-              <w:rPr>
-                <w:rFonts w:ascii="Arial" w:eastAsia="Arial" w:hAnsi="Arial" w:cs="Arial"/>
-                <w:sz w:val="20"/>
-                <w:szCs w:val="20"/>
-              </w:rPr>
-              <w:t>AngularJS</w:t>
-            </w:r>
-          </w:p>
-          <w:p>
-            <w:pPr>
-              <w:widowControl w:val="0"/>
-              <w:pBdr>
-                <w:top w:val="nil"/>
-                <w:left w:val="nil"/>
-                <w:bottom w:val="nil"/>
-                <w:right w:val="nil"/>
-                <w:between w:val="nil"/>
-              </w:pBdr>
-              <w:rPr>
-                <w:rFonts w:ascii="Arial" w:eastAsia="Arial" w:hAnsi="Arial" w:cs="Arial"/>
-                <w:sz w:val="20"/>
-                <w:szCs w:val="20"/>
-              </w:rPr>
-            </w:pPr>
-            <w:r>
-              <w:rPr>
-                <w:rFonts w:ascii="Arial" w:eastAsia="Arial" w:hAnsi="Arial" w:cs="Arial"/>
-                <w:sz w:val="20"/>
-                <w:szCs w:val="20"/>
-              </w:rPr>
-              <w:t>AWS</w:t>
-            </w:r>
-          </w:p>
-          <w:p>
-            <w:pPr>
-              <w:widowControl w:val="0"/>
-              <w:pBdr>
-                <w:top w:val="nil"/>
-                <w:left w:val="nil"/>
-                <w:bottom w:val="nil"/>
-                <w:right w:val="nil"/>
-                <w:between w:val="nil"/>
-              </w:pBdr>
-              <w:rPr>
-                <w:rFonts w:ascii="Arial" w:eastAsia="Arial" w:hAnsi="Arial" w:cs="Arial"/>
-                <w:sz w:val="20"/>
-                <w:szCs w:val="20"/>
-              </w:rPr>
-            </w:pPr>
-            <w:r>
-              <w:rPr>
-                <w:rFonts w:ascii="Arial" w:eastAsia="Arial" w:hAnsi="Arial" w:cs="Arial"/>
-                <w:sz w:val="20"/>
-                <w:szCs w:val="20"/>
-              </w:rPr>
-              <w:t>Azure</w:t>
-            </w:r>
-          </w:p>
-          <w:p>
-            <w:pPr>
-              <w:widowControl w:val="0"/>
-              <w:pBdr>
-                <w:top w:val="nil"/>
-                <w:left w:val="nil"/>
-                <w:bottom w:val="nil"/>
-                <w:right w:val="nil"/>
-                <w:between w:val="nil"/>
-              </w:pBdr>
-              <w:rPr>
-                <w:rFonts w:ascii="Arial" w:eastAsia="Arial" w:hAnsi="Arial" w:cs="Arial"/>
-                <w:sz w:val="20"/>
-                <w:szCs w:val="20"/>
-              </w:rPr>
-            </w:pPr>
-            <w:r>
-              <w:rPr>
-                <w:rFonts w:ascii="Arial" w:eastAsia="Arial" w:hAnsi="Arial" w:cs="Arial"/>
-                <w:sz w:val="20"/>
-                <w:szCs w:val="20"/>
-              </w:rPr>
-              <w:t>Azure Dev</w:t>
-            </w:r>
-            <w:r>
-              <w:rPr>
-                <w:rFonts w:ascii="Arial" w:eastAsia="Arial" w:hAnsi="Arial" w:cs="Arial"/>
-                <w:sz w:val="20"/>
-                <w:szCs w:val="20"/>
-              </w:rPr>
-              <w:t>O</w:t>
-            </w:r>
-            <w:r>
-              <w:rPr>
-                <w:rFonts w:ascii="Arial" w:eastAsia="Arial" w:hAnsi="Arial" w:cs="Arial"/>
-                <w:sz w:val="20"/>
-                <w:szCs w:val="20"/>
-              </w:rPr>
-              <w:t>ps</w:t>
-            </w:r>
-          </w:p>
-          <w:p>
-            <w:pPr>
-              <w:widowControl w:val="0"/>
-              <w:pBdr>
-                <w:top w:val="nil"/>
-                <w:left w:val="nil"/>
-                <w:bottom w:val="nil"/>
-                <w:right w:val="nil"/>
-                <w:between w:val="nil"/>
-              </w:pBdr>
-              <w:rPr>
-                <w:rFonts w:ascii="Arial" w:eastAsia="Arial" w:hAnsi="Arial" w:cs="Arial"/>
-                <w:sz w:val="20"/>
-                <w:szCs w:val="20"/>
-              </w:rPr>
-            </w:pPr>
-            <w:r>
-              <w:rPr>
-                <w:rFonts w:ascii="Arial" w:eastAsia="Arial" w:hAnsi="Arial" w:cs="Arial"/>
-                <w:sz w:val="20"/>
-                <w:szCs w:val="20"/>
-              </w:rPr>
-              <w:t>Bamboo</w:t>
-            </w:r>
-          </w:p>
-          <w:p>
-            <w:pPr>
-              <w:widowControl w:val="0"/>
-              <w:pBdr>
-                <w:top w:val="nil"/>
-                <w:left w:val="nil"/>
-                <w:bottom w:val="nil"/>
-                <w:right w:val="nil"/>
-                <w:between w:val="nil"/>
-              </w:pBdr>
-              <w:rPr>
-                <w:rFonts w:ascii="Arial" w:eastAsia="Arial" w:hAnsi="Arial" w:cs="Arial"/>
-                <w:sz w:val="20"/>
-                <w:szCs w:val="20"/>
-              </w:rPr>
-            </w:pPr>
-            <w:r>
-              <w:rPr>
-                <w:rFonts w:ascii="Arial" w:eastAsia="Arial" w:hAnsi="Arial" w:cs="Arial"/>
-                <w:sz w:val="20"/>
-                <w:szCs w:val="20"/>
-              </w:rPr>
-              <w:t>Bit Bucket</w:t>
-            </w:r>
-          </w:p>
-          <w:p>
-            <w:pPr>
-              <w:widowControl w:val="0"/>
-              <w:pBdr>
-                <w:top w:val="nil"/>
-                <w:left w:val="nil"/>
-                <w:bottom w:val="nil"/>
-                <w:right w:val="nil"/>
-                <w:between w:val="nil"/>
-              </w:pBdr>
-              <w:rPr>
-                <w:rFonts w:ascii="Arial" w:eastAsia="Arial" w:hAnsi="Arial" w:cs="Arial"/>
-                <w:sz w:val="20"/>
-                <w:szCs w:val="20"/>
-              </w:rPr>
-            </w:pPr>
-            <w:r>
-              <w:rPr>
-                <w:rFonts w:ascii="Arial" w:eastAsia="Arial" w:hAnsi="Arial" w:cs="Arial"/>
-                <w:sz w:val="20"/>
-                <w:szCs w:val="20"/>
-              </w:rPr>
-              <w:t>Blazor</w:t>
-            </w:r>
-          </w:p>
-          <w:p>
-            <w:pPr>
-              <w:widowControl w:val="0"/>
-              <w:pBdr>
-                <w:top w:val="nil"/>
-                <w:left w:val="nil"/>
-                <w:bottom w:val="nil"/>
-                <w:right w:val="nil"/>
-                <w:between w:val="nil"/>
-              </w:pBdr>
-              <w:rPr>
-                <w:rFonts w:ascii="Arial" w:eastAsia="Arial" w:hAnsi="Arial" w:cs="Arial"/>
-                <w:sz w:val="20"/>
-                <w:szCs w:val="20"/>
-              </w:rPr>
-            </w:pPr>
-            <w:r>
-              <w:rPr>
-                <w:rFonts w:ascii="Arial" w:eastAsia="Arial" w:hAnsi="Arial" w:cs="Arial"/>
-                <w:sz w:val="20"/>
-                <w:szCs w:val="20"/>
-              </w:rPr>
-              <w:t>Bootstrap</w:t>
-            </w:r>
-          </w:p>
-          <w:p>
-            <w:pPr>
-              <w:widowControl w:val="0"/>
-              <w:pBdr>
-                <w:top w:val="nil"/>
-                <w:left w:val="nil"/>
-                <w:bottom w:val="nil"/>
-                <w:right w:val="nil"/>
-                <w:between w:val="nil"/>
-              </w:pBdr>
-              <w:rPr>
-                <w:rFonts w:ascii="Arial" w:eastAsia="Arial" w:hAnsi="Arial" w:cs="Arial"/>
-                <w:sz w:val="20"/>
-                <w:szCs w:val="20"/>
-              </w:rPr>
-            </w:pPr>
-            <w:r>
-              <w:rPr>
-                <w:rFonts w:ascii="Arial" w:eastAsia="Arial" w:hAnsi="Arial" w:cs="Arial"/>
-                <w:sz w:val="20"/>
-                <w:szCs w:val="20"/>
-              </w:rPr>
-              <w:t>CI/CD</w:t>
-            </w:r>
-          </w:p>
-        </w:tc>
-        <w:tc>
-          <w:tcPr>
-            <w:tcW w:w="2610" w:type="dxa"/>
-            <w:tcBorders>
-              <w:top w:val="single" w:sz="8" w:space="0" w:color="FFFFFF"/>
-              <w:left w:val="single" w:sz="8" w:space="0" w:color="FFFFFF"/>
-              <w:bottom w:val="single" w:sz="8" w:space="0" w:color="FFFFFF"/>
-              <w:right w:val="single" w:sz="8" w:space="0" w:color="FFFFFF"/>
-            </w:tcBorders>
-            <w:shd w:val="clear" w:color="auto" w:fill="auto"/>
-            <w:tcMar>
-              <w:top w:w="80" w:type="dxa"/>
-              <w:left w:w="335" w:type="dxa"/>
-              <w:bottom w:w="80" w:type="dxa"/>
-              <w:right w:w="80" w:type="dxa"/>
-            </w:tcMar>
-          </w:tcPr>
-          <w:p>
-            <w:pPr>
-              <w:widowControl w:val="0"/>
-              <w:pBdr>
-                <w:top w:val="nil"/>
-                <w:left w:val="nil"/>
-                <w:bottom w:val="nil"/>
-                <w:right w:val="nil"/>
-                <w:between w:val="nil"/>
-              </w:pBdr>
-              <w:rPr>
-                <w:rFonts w:ascii="Arial" w:eastAsia="Arial" w:hAnsi="Arial" w:cs="Arial"/>
-                <w:sz w:val="20"/>
-                <w:szCs w:val="20"/>
-              </w:rPr>
-            </w:pPr>
-            <w:r>
-              <w:rPr>
-                <w:rFonts w:ascii="Arial" w:eastAsia="Arial" w:hAnsi="Arial" w:cs="Arial"/>
-                <w:sz w:val="20"/>
-                <w:szCs w:val="20"/>
-              </w:rPr>
-              <w:t>Cloud Computing</w:t>
-            </w:r>
-          </w:p>
-          <w:p>
-            <w:pPr>
-              <w:widowControl w:val="0"/>
-              <w:pBdr>
-                <w:top w:val="nil"/>
-                <w:left w:val="nil"/>
-                <w:bottom w:val="nil"/>
-                <w:right w:val="nil"/>
-                <w:between w:val="nil"/>
-              </w:pBdr>
-              <w:rPr>
-                <w:rFonts w:ascii="Arial" w:eastAsia="Arial" w:hAnsi="Arial" w:cs="Arial"/>
-                <w:sz w:val="20"/>
-                <w:szCs w:val="20"/>
-              </w:rPr>
-            </w:pPr>
-            <w:r>
-              <w:rPr>
-                <w:rFonts w:ascii="Arial" w:eastAsia="Arial" w:hAnsi="Arial" w:cs="Arial"/>
-                <w:sz w:val="20"/>
-                <w:szCs w:val="20"/>
-              </w:rPr>
-              <w:t xml:space="preserve">Design </w:t>
-            </w:r>
-            <w:proofErr w:type="gramStart"/>
-            <w:r>
-              <w:rPr>
-                <w:rFonts w:ascii="Arial" w:eastAsia="Arial" w:hAnsi="Arial" w:cs="Arial"/>
-                <w:sz w:val="20"/>
-                <w:szCs w:val="20"/>
-              </w:rPr>
-              <w:t>patterns</w:t>
-            </w:r>
-            <w:proofErr w:type="gramEnd"/>
-          </w:p>
-          <w:p>
-            <w:pPr>
-              <w:widowControl w:val="0"/>
-              <w:pBdr>
-                <w:top w:val="nil"/>
-                <w:left w:val="nil"/>
-                <w:bottom w:val="nil"/>
-                <w:right w:val="nil"/>
-                <w:between w:val="nil"/>
-              </w:pBdr>
-              <w:rPr>
-                <w:rFonts w:ascii="Arial" w:eastAsia="Arial" w:hAnsi="Arial" w:cs="Arial"/>
-                <w:color w:val="000000"/>
-                <w:sz w:val="20"/>
-                <w:szCs w:val="20"/>
-              </w:rPr>
-            </w:pPr>
-            <w:r>
-              <w:rPr>
-                <w:rFonts w:ascii="Arial" w:eastAsia="Arial" w:hAnsi="Arial" w:cs="Arial"/>
-                <w:sz w:val="20"/>
-                <w:szCs w:val="20"/>
-              </w:rPr>
-              <w:t>Docker/</w:t>
-            </w:r>
-            <w:r>
-              <w:rPr>
-                <w:rFonts w:ascii="Arial" w:eastAsia="Arial" w:hAnsi="Arial" w:cs="Arial"/>
-                <w:color w:val="000000"/>
-                <w:sz w:val="20"/>
-                <w:szCs w:val="20"/>
-              </w:rPr>
-              <w:t>Kubernetes</w:t>
-            </w:r>
-          </w:p>
-          <w:p>
-            <w:pPr>
-              <w:widowControl w:val="0"/>
-              <w:pBdr>
-                <w:top w:val="nil"/>
-                <w:left w:val="nil"/>
-                <w:bottom w:val="nil"/>
-                <w:right w:val="nil"/>
-                <w:between w:val="nil"/>
-              </w:pBdr>
-              <w:rPr>
-                <w:rFonts w:ascii="Arial" w:eastAsia="Arial" w:hAnsi="Arial" w:cs="Arial"/>
-                <w:sz w:val="20"/>
-                <w:szCs w:val="20"/>
-              </w:rPr>
-            </w:pPr>
-            <w:r>
-              <w:rPr>
-                <w:rFonts w:ascii="Arial" w:eastAsia="Arial" w:hAnsi="Arial" w:cs="Arial"/>
-                <w:sz w:val="20"/>
-                <w:szCs w:val="20"/>
-              </w:rPr>
-              <w:t>Git</w:t>
-            </w:r>
-          </w:p>
-          <w:p>
-            <w:pPr>
-              <w:widowControl w:val="0"/>
-              <w:pBdr>
-                <w:top w:val="nil"/>
-                <w:left w:val="nil"/>
-                <w:bottom w:val="nil"/>
-                <w:right w:val="nil"/>
-                <w:between w:val="nil"/>
-              </w:pBdr>
-              <w:rPr>
-                <w:rFonts w:ascii="Arial" w:eastAsia="Arial" w:hAnsi="Arial" w:cs="Arial"/>
-                <w:sz w:val="20"/>
-                <w:szCs w:val="20"/>
-              </w:rPr>
-            </w:pPr>
-            <w:r>
-              <w:rPr>
-                <w:rFonts w:ascii="Arial" w:eastAsia="Arial" w:hAnsi="Arial" w:cs="Arial"/>
-                <w:sz w:val="20"/>
-                <w:szCs w:val="20"/>
-              </w:rPr>
-              <w:t>GraphQL</w:t>
-            </w:r>
-          </w:p>
-          <w:p>
-            <w:pPr>
-              <w:widowControl w:val="0"/>
-              <w:pBdr>
-                <w:top w:val="nil"/>
-                <w:left w:val="nil"/>
-                <w:bottom w:val="nil"/>
-                <w:right w:val="nil"/>
-                <w:between w:val="nil"/>
-              </w:pBdr>
-              <w:rPr>
-                <w:rFonts w:ascii="Arial" w:eastAsia="Arial" w:hAnsi="Arial" w:cs="Arial"/>
-                <w:color w:val="000000"/>
-                <w:sz w:val="20"/>
-                <w:szCs w:val="20"/>
-              </w:rPr>
-            </w:pPr>
-            <w:r>
-              <w:rPr>
-                <w:rFonts w:ascii="Arial" w:eastAsia="Arial" w:hAnsi="Arial" w:cs="Arial"/>
-                <w:color w:val="000000"/>
-                <w:sz w:val="20"/>
-                <w:szCs w:val="20"/>
-              </w:rPr>
-              <w:t>Internationalization</w:t>
-            </w:r>
-          </w:p>
-          <w:p>
-            <w:pPr>
-              <w:widowControl w:val="0"/>
-              <w:pBdr>
-                <w:top w:val="nil"/>
-                <w:left w:val="nil"/>
-                <w:bottom w:val="nil"/>
-                <w:right w:val="nil"/>
-                <w:between w:val="nil"/>
-              </w:pBdr>
-              <w:rPr>
-                <w:rFonts w:ascii="Arial" w:eastAsia="Arial" w:hAnsi="Arial" w:cs="Arial"/>
-                <w:color w:val="000000"/>
-                <w:sz w:val="20"/>
-                <w:szCs w:val="20"/>
-              </w:rPr>
-            </w:pPr>
-            <w:r>
-              <w:rPr>
-                <w:rFonts w:ascii="Arial" w:eastAsia="Arial" w:hAnsi="Arial" w:cs="Arial"/>
-                <w:color w:val="000000"/>
-                <w:sz w:val="20"/>
-                <w:szCs w:val="20"/>
-              </w:rPr>
-              <w:t>IOC</w:t>
-            </w:r>
-          </w:p>
-          <w:p>
-            <w:pPr>
-              <w:widowControl w:val="0"/>
-              <w:pBdr>
-                <w:top w:val="nil"/>
-                <w:left w:val="nil"/>
-                <w:bottom w:val="nil"/>
-                <w:right w:val="nil"/>
-                <w:between w:val="nil"/>
-              </w:pBdr>
-              <w:rPr>
-                <w:rFonts w:ascii="Arial" w:eastAsia="Arial" w:hAnsi="Arial" w:cs="Arial"/>
-                <w:color w:val="000000"/>
-                <w:sz w:val="20"/>
-                <w:szCs w:val="20"/>
-              </w:rPr>
-            </w:pPr>
-            <w:r>
-              <w:rPr>
-                <w:rFonts w:ascii="Arial" w:eastAsia="Arial" w:hAnsi="Arial" w:cs="Arial"/>
-                <w:sz w:val="20"/>
-                <w:szCs w:val="20"/>
-              </w:rPr>
-              <w:t>HTML5</w:t>
-            </w:r>
-          </w:p>
-          <w:p>
-            <w:pPr>
-              <w:widowControl w:val="0"/>
-              <w:rPr>
-                <w:rFonts w:ascii="Arial" w:eastAsia="Arial" w:hAnsi="Arial" w:cs="Arial"/>
-                <w:sz w:val="20"/>
-                <w:szCs w:val="20"/>
-              </w:rPr>
-            </w:pPr>
-            <w:r>
-              <w:rPr>
-                <w:rFonts w:ascii="Arial" w:eastAsia="Arial" w:hAnsi="Arial" w:cs="Arial"/>
-                <w:sz w:val="20"/>
-                <w:szCs w:val="20"/>
-              </w:rPr>
-              <w:t>Jenkins</w:t>
-            </w:r>
-          </w:p>
-          <w:p>
-            <w:pPr>
-              <w:widowControl w:val="0"/>
-              <w:pBdr>
-                <w:top w:val="nil"/>
-                <w:left w:val="nil"/>
-                <w:bottom w:val="nil"/>
-                <w:right w:val="nil"/>
-                <w:between w:val="nil"/>
-              </w:pBdr>
-              <w:rPr>
-                <w:rFonts w:ascii="Arial" w:eastAsia="Arial" w:hAnsi="Arial" w:cs="Arial"/>
-                <w:sz w:val="20"/>
-                <w:szCs w:val="20"/>
-              </w:rPr>
-            </w:pPr>
-            <w:r>
-              <w:rPr>
-                <w:rFonts w:ascii="Arial" w:eastAsia="Arial" w:hAnsi="Arial" w:cs="Arial"/>
-                <w:sz w:val="20"/>
-                <w:szCs w:val="20"/>
-              </w:rPr>
-              <w:t>jQuery</w:t>
-            </w:r>
-          </w:p>
-          <w:p>
-            <w:pPr>
-              <w:widowControl w:val="0"/>
-              <w:pBdr>
-                <w:top w:val="nil"/>
-                <w:left w:val="nil"/>
-                <w:bottom w:val="nil"/>
-                <w:right w:val="nil"/>
-                <w:between w:val="nil"/>
-              </w:pBdr>
-              <w:rPr>
-                <w:rFonts w:ascii="Arial" w:eastAsia="Arial" w:hAnsi="Arial" w:cs="Arial"/>
-                <w:color w:val="000000"/>
-                <w:sz w:val="20"/>
-                <w:szCs w:val="20"/>
-              </w:rPr>
-            </w:pPr>
-            <w:r>
-              <w:rPr>
-                <w:rFonts w:ascii="Arial" w:eastAsia="Arial" w:hAnsi="Arial" w:cs="Arial"/>
-                <w:color w:val="000000"/>
-                <w:sz w:val="20"/>
-                <w:szCs w:val="20"/>
-              </w:rPr>
-              <w:t>MongoDB</w:t>
-            </w:r>
-          </w:p>
-          <w:p>
-            <w:pPr>
-              <w:widowControl w:val="0"/>
-              <w:pBdr>
-                <w:top w:val="nil"/>
-                <w:left w:val="nil"/>
-                <w:bottom w:val="nil"/>
-                <w:right w:val="nil"/>
-                <w:between w:val="nil"/>
-              </w:pBdr>
-              <w:rPr>
-                <w:rFonts w:ascii="Arial" w:eastAsia="Arial" w:hAnsi="Arial" w:cs="Arial"/>
-                <w:sz w:val="20"/>
-                <w:szCs w:val="20"/>
-              </w:rPr>
-            </w:pPr>
-            <w:r>
-              <w:rPr>
-                <w:rFonts w:ascii="Arial" w:eastAsia="Arial" w:hAnsi="Arial" w:cs="Arial"/>
-                <w:sz w:val="20"/>
-                <w:szCs w:val="20"/>
-              </w:rPr>
-              <w:t>.NET</w:t>
-            </w:r>
-            <w:r>
-              <w:rPr>
-                <w:rFonts w:ascii="Arial" w:eastAsia="Arial" w:hAnsi="Arial" w:cs="Arial"/>
-                <w:color w:val="000000"/>
-                <w:sz w:val="20"/>
-                <w:szCs w:val="20"/>
-              </w:rPr>
-              <w:t xml:space="preserve"> (since 1.1</w:t>
-            </w:r>
-            <w:r>
-              <w:rPr>
-                <w:rFonts w:ascii="Arial" w:eastAsia="Arial" w:hAnsi="Arial" w:cs="Arial"/>
-                <w:sz w:val="20"/>
-                <w:szCs w:val="20"/>
-              </w:rPr>
-              <w:t>)</w:t>
-            </w:r>
-          </w:p>
-        </w:tc>
-        <w:tc>
-          <w:tcPr>
-            <w:tcW w:w="2430" w:type="dxa"/>
-            <w:tcBorders>
-              <w:top w:val="single" w:sz="8" w:space="0" w:color="FFFFFF"/>
-              <w:left w:val="single" w:sz="8" w:space="0" w:color="FFFFFF"/>
-              <w:bottom w:val="single" w:sz="8" w:space="0" w:color="FFFFFF"/>
-              <w:right w:val="single" w:sz="8" w:space="0" w:color="FFFFFF"/>
-            </w:tcBorders>
-            <w:shd w:val="clear" w:color="auto" w:fill="auto"/>
-            <w:tcMar>
-              <w:top w:w="80" w:type="dxa"/>
-              <w:left w:w="320" w:type="dxa"/>
-              <w:bottom w:w="80" w:type="dxa"/>
-              <w:right w:w="80" w:type="dxa"/>
-            </w:tcMar>
-          </w:tcPr>
-          <w:p>
-            <w:pPr>
-              <w:widowControl w:val="0"/>
-              <w:pBdr>
-                <w:top w:val="nil"/>
-                <w:left w:val="nil"/>
-                <w:bottom w:val="nil"/>
-                <w:right w:val="nil"/>
-                <w:between w:val="nil"/>
-              </w:pBdr>
-              <w:rPr>
-                <w:rFonts w:ascii="Arial" w:eastAsia="Arial" w:hAnsi="Arial" w:cs="Arial"/>
-                <w:sz w:val="20"/>
-                <w:szCs w:val="20"/>
-              </w:rPr>
-            </w:pPr>
-            <w:r>
-              <w:rPr>
-                <w:rFonts w:ascii="Arial" w:eastAsia="Arial" w:hAnsi="Arial" w:cs="Arial"/>
-                <w:sz w:val="20"/>
-                <w:szCs w:val="20"/>
-              </w:rPr>
-              <w:t>.NET Core (since 1.0)</w:t>
-            </w:r>
-          </w:p>
-          <w:p>
-            <w:pPr>
-              <w:widowControl w:val="0"/>
-              <w:pBdr>
-                <w:top w:val="nil"/>
-                <w:left w:val="nil"/>
-                <w:bottom w:val="nil"/>
-                <w:right w:val="nil"/>
-                <w:between w:val="nil"/>
-              </w:pBdr>
-              <w:rPr>
-                <w:rFonts w:ascii="Arial" w:eastAsia="Arial" w:hAnsi="Arial" w:cs="Arial"/>
-                <w:color w:val="000000"/>
-                <w:sz w:val="20"/>
-                <w:szCs w:val="20"/>
-              </w:rPr>
-            </w:pPr>
-            <w:r>
-              <w:rPr>
-                <w:rFonts w:ascii="Arial" w:eastAsia="Arial" w:hAnsi="Arial" w:cs="Arial"/>
-                <w:color w:val="000000"/>
-                <w:sz w:val="20"/>
-                <w:szCs w:val="20"/>
-              </w:rPr>
-              <w:t>Node</w:t>
-            </w:r>
-          </w:p>
-          <w:p>
-            <w:pPr>
-              <w:widowControl w:val="0"/>
-              <w:pBdr>
-                <w:top w:val="nil"/>
-                <w:left w:val="nil"/>
-                <w:bottom w:val="nil"/>
-                <w:right w:val="nil"/>
-                <w:between w:val="nil"/>
-              </w:pBdr>
-              <w:rPr>
-                <w:rFonts w:ascii="Arial" w:eastAsia="Arial" w:hAnsi="Arial" w:cs="Arial"/>
-                <w:color w:val="000000"/>
-                <w:sz w:val="20"/>
-                <w:szCs w:val="20"/>
-              </w:rPr>
-            </w:pPr>
-            <w:r>
-              <w:rPr>
-                <w:rFonts w:ascii="Arial" w:eastAsia="Arial" w:hAnsi="Arial" w:cs="Arial"/>
-                <w:color w:val="000000"/>
-                <w:sz w:val="20"/>
-                <w:szCs w:val="20"/>
-              </w:rPr>
-              <w:t>NoSQL</w:t>
-            </w:r>
-          </w:p>
-          <w:p>
-            <w:pPr>
-              <w:widowControl w:val="0"/>
-              <w:pBdr>
-                <w:top w:val="nil"/>
-                <w:left w:val="nil"/>
-                <w:bottom w:val="nil"/>
-                <w:right w:val="nil"/>
-                <w:between w:val="nil"/>
-              </w:pBdr>
-              <w:rPr>
-                <w:rFonts w:ascii="Arial" w:eastAsia="Arial" w:hAnsi="Arial" w:cs="Arial"/>
-                <w:color w:val="000000"/>
-                <w:sz w:val="20"/>
-                <w:szCs w:val="20"/>
-              </w:rPr>
-            </w:pPr>
-            <w:r>
-              <w:rPr>
-                <w:rFonts w:ascii="Arial" w:eastAsia="Arial" w:hAnsi="Arial" w:cs="Arial"/>
-                <w:color w:val="000000"/>
-                <w:sz w:val="20"/>
-                <w:szCs w:val="20"/>
-              </w:rPr>
-              <w:t>OOP</w:t>
-            </w:r>
-          </w:p>
-          <w:p>
-            <w:pPr>
-              <w:widowControl w:val="0"/>
-              <w:pBdr>
-                <w:top w:val="nil"/>
-                <w:left w:val="nil"/>
-                <w:bottom w:val="nil"/>
-                <w:right w:val="nil"/>
-                <w:between w:val="nil"/>
-              </w:pBdr>
-              <w:rPr>
-                <w:rFonts w:ascii="Arial" w:eastAsia="Arial" w:hAnsi="Arial" w:cs="Arial"/>
-                <w:color w:val="000000"/>
-                <w:sz w:val="20"/>
-                <w:szCs w:val="20"/>
-              </w:rPr>
-            </w:pPr>
-            <w:r>
-              <w:rPr>
-                <w:rFonts w:ascii="Arial" w:eastAsia="Arial" w:hAnsi="Arial" w:cs="Arial"/>
-                <w:color w:val="000000"/>
-                <w:sz w:val="20"/>
-                <w:szCs w:val="20"/>
-              </w:rPr>
-              <w:t>PowerShell</w:t>
-            </w:r>
-          </w:p>
-          <w:p>
-            <w:pPr>
-              <w:widowControl w:val="0"/>
-              <w:pBdr>
-                <w:top w:val="nil"/>
-                <w:left w:val="nil"/>
-                <w:bottom w:val="nil"/>
-                <w:right w:val="nil"/>
-                <w:between w:val="nil"/>
-              </w:pBdr>
-              <w:rPr>
-                <w:rFonts w:ascii="Arial" w:eastAsia="Arial" w:hAnsi="Arial" w:cs="Arial"/>
-                <w:sz w:val="20"/>
-                <w:szCs w:val="20"/>
-              </w:rPr>
-            </w:pPr>
-            <w:r>
-              <w:rPr>
-                <w:rFonts w:ascii="Arial" w:eastAsia="Arial" w:hAnsi="Arial" w:cs="Arial"/>
-                <w:sz w:val="20"/>
-                <w:szCs w:val="20"/>
-              </w:rPr>
-              <w:t>Power BI</w:t>
-            </w:r>
-          </w:p>
-          <w:p>
-            <w:pPr>
-              <w:widowControl w:val="0"/>
-              <w:pBdr>
-                <w:top w:val="nil"/>
-                <w:left w:val="nil"/>
-                <w:bottom w:val="nil"/>
-                <w:right w:val="nil"/>
-                <w:between w:val="nil"/>
-              </w:pBdr>
-              <w:rPr>
-                <w:rFonts w:ascii="Arial" w:eastAsia="Arial" w:hAnsi="Arial" w:cs="Arial"/>
-                <w:sz w:val="20"/>
-                <w:szCs w:val="20"/>
-              </w:rPr>
-            </w:pPr>
-            <w:r>
-              <w:rPr>
-                <w:rFonts w:ascii="Arial" w:eastAsia="Arial" w:hAnsi="Arial" w:cs="Arial"/>
-                <w:sz w:val="20"/>
-                <w:szCs w:val="20"/>
-              </w:rPr>
-              <w:t>Responsive Design</w:t>
-            </w:r>
-          </w:p>
-          <w:p>
-            <w:pPr>
-              <w:widowControl w:val="0"/>
-              <w:pBdr>
-                <w:top w:val="nil"/>
-                <w:left w:val="nil"/>
-                <w:bottom w:val="nil"/>
-                <w:right w:val="nil"/>
-                <w:between w:val="nil"/>
-              </w:pBdr>
-              <w:ind w:right="-120"/>
-              <w:rPr>
-                <w:rFonts w:ascii="Arial" w:eastAsia="Arial" w:hAnsi="Arial" w:cs="Arial"/>
-                <w:sz w:val="20"/>
-                <w:szCs w:val="20"/>
-              </w:rPr>
-            </w:pPr>
-            <w:r>
-              <w:rPr>
-                <w:rFonts w:ascii="Arial" w:eastAsia="Arial" w:hAnsi="Arial" w:cs="Arial"/>
-                <w:sz w:val="20"/>
-                <w:szCs w:val="20"/>
-              </w:rPr>
-              <w:t>RESTful Web Services</w:t>
-            </w:r>
-          </w:p>
-          <w:p>
-            <w:pPr>
-              <w:widowControl w:val="0"/>
-              <w:rPr>
-                <w:rFonts w:ascii="Arial" w:eastAsia="Arial" w:hAnsi="Arial" w:cs="Arial"/>
-                <w:sz w:val="20"/>
-                <w:szCs w:val="20"/>
-              </w:rPr>
-            </w:pPr>
-            <w:r>
-              <w:rPr>
-                <w:rFonts w:ascii="Arial" w:eastAsia="Arial" w:hAnsi="Arial" w:cs="Arial"/>
-                <w:sz w:val="20"/>
-                <w:szCs w:val="20"/>
-              </w:rPr>
-              <w:t>SaaS</w:t>
-            </w:r>
-          </w:p>
-          <w:p>
-            <w:pPr>
-              <w:widowControl w:val="0"/>
-              <w:rPr>
-                <w:rFonts w:ascii="Arial" w:eastAsia="Arial" w:hAnsi="Arial" w:cs="Arial"/>
-                <w:sz w:val="20"/>
-                <w:szCs w:val="20"/>
-              </w:rPr>
-            </w:pPr>
-            <w:r>
-              <w:rPr>
-                <w:rFonts w:ascii="Arial" w:eastAsia="Arial" w:hAnsi="Arial" w:cs="Arial"/>
-                <w:sz w:val="20"/>
-                <w:szCs w:val="20"/>
-              </w:rPr>
-              <w:t>Scrum</w:t>
-            </w:r>
-          </w:p>
-          <w:p>
-            <w:pPr>
-              <w:widowControl w:val="0"/>
-              <w:pBdr>
-                <w:top w:val="nil"/>
-                <w:left w:val="nil"/>
-                <w:bottom w:val="nil"/>
-                <w:right w:val="nil"/>
-                <w:between w:val="nil"/>
-              </w:pBdr>
-              <w:rPr>
-                <w:rFonts w:ascii="Arial" w:eastAsia="Arial" w:hAnsi="Arial" w:cs="Arial"/>
-                <w:sz w:val="20"/>
-                <w:szCs w:val="20"/>
-              </w:rPr>
-            </w:pPr>
-            <w:r>
-              <w:rPr>
-                <w:rFonts w:ascii="Arial" w:eastAsia="Arial" w:hAnsi="Arial" w:cs="Arial"/>
-                <w:sz w:val="20"/>
-                <w:szCs w:val="20"/>
-              </w:rPr>
-              <w:t>Selenium</w:t>
-            </w:r>
-          </w:p>
-          <w:p>
-            <w:pPr>
-              <w:widowControl w:val="0"/>
-              <w:pBdr>
-                <w:top w:val="nil"/>
-                <w:left w:val="nil"/>
-                <w:bottom w:val="nil"/>
-                <w:right w:val="nil"/>
-                <w:between w:val="nil"/>
-              </w:pBdr>
-              <w:rPr>
-                <w:rFonts w:ascii="Arial" w:eastAsia="Arial" w:hAnsi="Arial" w:cs="Arial"/>
-                <w:sz w:val="20"/>
-                <w:szCs w:val="20"/>
-              </w:rPr>
-            </w:pPr>
-            <w:r>
-              <w:rPr>
-                <w:rFonts w:ascii="Arial" w:eastAsia="Arial" w:hAnsi="Arial" w:cs="Arial"/>
-                <w:sz w:val="20"/>
-                <w:szCs w:val="20"/>
-              </w:rPr>
-              <w:t>SignalR</w:t>
-            </w:r>
-          </w:p>
-        </w:tc>
-        <w:tc>
-          <w:tcPr>
-            <w:tcW w:w="2098" w:type="dxa"/>
-            <w:tcBorders>
-              <w:top w:val="single" w:sz="8" w:space="0" w:color="FFFFFF"/>
-              <w:left w:val="single" w:sz="8" w:space="0" w:color="FFFFFF"/>
-              <w:bottom w:val="single" w:sz="8" w:space="0" w:color="FFFFFF"/>
-              <w:right w:val="single" w:sz="8" w:space="0" w:color="FFFFFF"/>
-            </w:tcBorders>
-            <w:shd w:val="clear" w:color="auto" w:fill="auto"/>
-            <w:tcMar>
-              <w:top w:w="80" w:type="dxa"/>
-              <w:left w:w="335" w:type="dxa"/>
-              <w:bottom w:w="80" w:type="dxa"/>
-              <w:right w:w="80" w:type="dxa"/>
-            </w:tcMar>
-          </w:tcPr>
-          <w:p>
-            <w:pPr>
-              <w:widowControl w:val="0"/>
-              <w:pBdr>
-                <w:top w:val="nil"/>
-                <w:left w:val="nil"/>
-                <w:bottom w:val="nil"/>
-                <w:right w:val="nil"/>
-                <w:between w:val="nil"/>
-              </w:pBdr>
-              <w:rPr>
-                <w:rFonts w:ascii="Arial" w:eastAsia="Arial" w:hAnsi="Arial" w:cs="Arial"/>
-                <w:color w:val="000000"/>
-                <w:sz w:val="20"/>
-                <w:szCs w:val="20"/>
-              </w:rPr>
-            </w:pPr>
-            <w:r>
-              <w:rPr>
-                <w:rFonts w:ascii="Arial" w:eastAsia="Arial" w:hAnsi="Arial" w:cs="Arial"/>
-                <w:sz w:val="20"/>
-                <w:szCs w:val="20"/>
-              </w:rPr>
-              <w:t>SOA</w:t>
-            </w:r>
-          </w:p>
-          <w:p>
-            <w:pPr>
-              <w:widowControl w:val="0"/>
-              <w:pBdr>
-                <w:top w:val="nil"/>
-                <w:left w:val="nil"/>
-                <w:bottom w:val="nil"/>
-                <w:right w:val="nil"/>
-                <w:between w:val="nil"/>
-              </w:pBdr>
-              <w:rPr>
-                <w:rFonts w:ascii="Arial" w:eastAsia="Arial" w:hAnsi="Arial" w:cs="Arial"/>
-                <w:color w:val="000000"/>
-                <w:sz w:val="20"/>
-                <w:szCs w:val="20"/>
-              </w:rPr>
-            </w:pPr>
-            <w:r>
-              <w:rPr>
-                <w:rFonts w:ascii="Arial" w:eastAsia="Arial" w:hAnsi="Arial" w:cs="Arial"/>
-                <w:color w:val="000000"/>
-                <w:sz w:val="20"/>
-                <w:szCs w:val="20"/>
-              </w:rPr>
-              <w:t>SpecFlow</w:t>
-            </w:r>
-          </w:p>
-          <w:p>
-            <w:pPr>
-              <w:widowControl w:val="0"/>
-              <w:pBdr>
-                <w:top w:val="nil"/>
-                <w:left w:val="nil"/>
-                <w:bottom w:val="nil"/>
-                <w:right w:val="nil"/>
-                <w:between w:val="nil"/>
-              </w:pBdr>
-              <w:rPr>
-                <w:rFonts w:ascii="Arial" w:eastAsia="Arial" w:hAnsi="Arial" w:cs="Arial"/>
-                <w:color w:val="000000"/>
-                <w:sz w:val="20"/>
-                <w:szCs w:val="20"/>
-              </w:rPr>
-            </w:pPr>
-            <w:r>
-              <w:rPr>
-                <w:rFonts w:ascii="Arial" w:eastAsia="Arial" w:hAnsi="Arial" w:cs="Arial"/>
-                <w:color w:val="000000"/>
-                <w:sz w:val="20"/>
-                <w:szCs w:val="20"/>
-              </w:rPr>
-              <w:t>TCP/IP</w:t>
-            </w:r>
-          </w:p>
-          <w:p>
-            <w:pPr>
-              <w:widowControl w:val="0"/>
-              <w:pBdr>
-                <w:top w:val="nil"/>
-                <w:left w:val="nil"/>
-                <w:bottom w:val="nil"/>
-                <w:right w:val="nil"/>
-                <w:between w:val="nil"/>
-              </w:pBdr>
-              <w:rPr>
-                <w:rFonts w:ascii="Arial" w:eastAsia="Arial" w:hAnsi="Arial" w:cs="Arial"/>
-                <w:color w:val="000000"/>
-                <w:sz w:val="20"/>
-                <w:szCs w:val="20"/>
-              </w:rPr>
-            </w:pPr>
-            <w:r>
-              <w:rPr>
-                <w:rFonts w:ascii="Arial" w:eastAsia="Arial" w:hAnsi="Arial" w:cs="Arial"/>
-                <w:color w:val="000000"/>
-                <w:sz w:val="20"/>
-                <w:szCs w:val="20"/>
-              </w:rPr>
-              <w:t>Vue.js</w:t>
-            </w:r>
-          </w:p>
-          <w:p>
-            <w:pPr>
-              <w:widowControl w:val="0"/>
-              <w:pBdr>
-                <w:top w:val="nil"/>
-                <w:left w:val="nil"/>
-                <w:bottom w:val="nil"/>
-                <w:right w:val="nil"/>
-                <w:between w:val="nil"/>
-              </w:pBdr>
-              <w:rPr>
-                <w:rFonts w:ascii="Arial" w:eastAsia="Arial" w:hAnsi="Arial" w:cs="Arial"/>
-                <w:b/>
-                <w:sz w:val="20"/>
-                <w:szCs w:val="20"/>
-                <w:highlight w:val="white"/>
-              </w:rPr>
-            </w:pPr>
-            <w:r>
-              <w:rPr>
-                <w:rFonts w:ascii="Arial" w:eastAsia="Arial" w:hAnsi="Arial" w:cs="Arial"/>
-                <w:color w:val="000000"/>
-                <w:sz w:val="20"/>
-                <w:szCs w:val="20"/>
-              </w:rPr>
-              <w:t>Unit testing</w:t>
-            </w:r>
-          </w:p>
-          <w:p>
-            <w:pPr>
-              <w:widowControl w:val="0"/>
-              <w:pBdr>
-                <w:top w:val="nil"/>
-                <w:left w:val="nil"/>
-                <w:bottom w:val="nil"/>
-                <w:right w:val="nil"/>
-                <w:between w:val="nil"/>
-              </w:pBdr>
-              <w:rPr>
-                <w:rFonts w:ascii="Arial" w:eastAsia="Arial" w:hAnsi="Arial" w:cs="Arial"/>
-                <w:color w:val="000000"/>
-                <w:sz w:val="20"/>
-                <w:szCs w:val="20"/>
-              </w:rPr>
-            </w:pPr>
-            <w:r>
-              <w:rPr>
-                <w:rFonts w:ascii="Arial" w:eastAsia="Arial" w:hAnsi="Arial" w:cs="Arial"/>
-                <w:color w:val="000000"/>
-                <w:sz w:val="20"/>
-                <w:szCs w:val="20"/>
-              </w:rPr>
-              <w:t>Web API</w:t>
-            </w:r>
-          </w:p>
-          <w:p>
-            <w:pPr>
-              <w:widowControl w:val="0"/>
-              <w:pBdr>
-                <w:top w:val="nil"/>
-                <w:left w:val="nil"/>
-                <w:bottom w:val="nil"/>
-                <w:right w:val="nil"/>
-                <w:between w:val="nil"/>
-              </w:pBdr>
-              <w:rPr>
-                <w:rFonts w:ascii="Arial" w:eastAsia="Arial" w:hAnsi="Arial" w:cs="Arial"/>
-                <w:color w:val="000000"/>
-                <w:sz w:val="20"/>
-                <w:szCs w:val="20"/>
-              </w:rPr>
-            </w:pPr>
-            <w:r>
-              <w:rPr>
-                <w:rFonts w:ascii="Arial" w:eastAsia="Arial" w:hAnsi="Arial" w:cs="Arial"/>
-                <w:color w:val="000000"/>
-                <w:sz w:val="20"/>
-                <w:szCs w:val="20"/>
-              </w:rPr>
-              <w:t>WireMock</w:t>
-            </w:r>
-          </w:p>
-          <w:p>
-            <w:pPr>
-              <w:widowControl w:val="0"/>
-              <w:pBdr>
-                <w:top w:val="nil"/>
-                <w:left w:val="nil"/>
-                <w:bottom w:val="nil"/>
-                <w:right w:val="nil"/>
-                <w:between w:val="nil"/>
-              </w:pBdr>
-              <w:rPr>
-                <w:rFonts w:ascii="Arial" w:eastAsia="Arial" w:hAnsi="Arial" w:cs="Arial"/>
-                <w:color w:val="000000"/>
-                <w:sz w:val="20"/>
-                <w:szCs w:val="20"/>
-              </w:rPr>
-            </w:pPr>
-            <w:r>
-              <w:rPr>
-                <w:rFonts w:ascii="Arial" w:eastAsia="Arial" w:hAnsi="Arial" w:cs="Arial"/>
-                <w:color w:val="000000"/>
-                <w:sz w:val="20"/>
-                <w:szCs w:val="20"/>
-              </w:rPr>
-              <w:t>WF</w:t>
-            </w:r>
-          </w:p>
-        </w:tc>
-      </w:tr>
-    </w:tbl>
     <w:p>
       <w:pPr>
         <w:pBdr>
@@ -6112,7 +4729,7 @@
         </w:pBdr>
         <w:rPr>
           <w:rFonts w:ascii="Arial" w:eastAsia="Arial" w:hAnsi="Arial" w:cs="Arial"/>
-          <w:b/>
+          <w:bCs/>
           <w:sz w:val="20"/>
           <w:szCs w:val="20"/>
         </w:rPr>
@@ -6129,6 +4746,1338 @@
         </w:pBdr>
         <w:rPr>
           <w:rFonts w:ascii="Arial" w:eastAsia="Arial" w:hAnsi="Arial" w:cs="Arial"/>
+          <w:bCs/>
+          <w:sz w:val="20"/>
+          <w:szCs w:val="20"/>
+        </w:rPr>
+        <w:sectPr>
+          <w:headerReference w:type="default" r:id="rId9"/>
+          <w:headerReference w:type="first" r:id="rId10"/>
+          <w:pgSz w:w="12240" w:h="15840"/>
+          <w:pgMar w:top="1440" w:right="1440" w:bottom="720" w:left="1440" w:header="630" w:footer="720" w:gutter="0"/>
+          <w:pgNumType w:start="1"/>
+          <w:cols w:space="720"/>
+          <w:titlePg/>
+        </w:sectPr>
+      </w:pPr>
+    </w:p>
+    <w:p>
+      <w:pPr>
+        <w:pBdr>
+          <w:top w:val="nil"/>
+          <w:left w:val="nil"/>
+          <w:bottom w:val="nil"/>
+          <w:right w:val="nil"/>
+          <w:between w:val="nil"/>
+        </w:pBdr>
+        <w:rPr>
+          <w:rFonts w:ascii="Arial" w:eastAsia="Arial" w:hAnsi="Arial" w:cs="Arial"/>
+          <w:bCs/>
+          <w:sz w:val="20"/>
+          <w:szCs w:val="20"/>
+        </w:rPr>
+      </w:pPr>
+      <w:r>
+        <w:rPr>
+          <w:rFonts w:ascii="Arial" w:eastAsia="Arial" w:hAnsi="Arial" w:cs="Arial"/>
+          <w:bCs/>
+          <w:sz w:val="20"/>
+          <w:szCs w:val="20"/>
+        </w:rPr>
+        <w:t>Agile practices</w:t>
+      </w:r>
+    </w:p>
+    <w:p>
+      <w:pPr>
+        <w:pBdr>
+          <w:top w:val="nil"/>
+          <w:left w:val="nil"/>
+          <w:bottom w:val="nil"/>
+          <w:right w:val="nil"/>
+          <w:between w:val="nil"/>
+        </w:pBdr>
+        <w:rPr>
+          <w:rFonts w:ascii="Arial" w:eastAsia="Arial" w:hAnsi="Arial" w:cs="Arial"/>
+          <w:bCs/>
+          <w:sz w:val="20"/>
+          <w:szCs w:val="20"/>
+        </w:rPr>
+      </w:pPr>
+      <w:r>
+        <w:rPr>
+          <w:rFonts w:ascii="Arial" w:eastAsia="Arial" w:hAnsi="Arial" w:cs="Arial"/>
+          <w:bCs/>
+          <w:sz w:val="20"/>
+          <w:szCs w:val="20"/>
+        </w:rPr>
+        <w:t>Analytics</w:t>
+      </w:r>
+    </w:p>
+    <w:p>
+      <w:pPr>
+        <w:pBdr>
+          <w:top w:val="nil"/>
+          <w:left w:val="nil"/>
+          <w:bottom w:val="nil"/>
+          <w:right w:val="nil"/>
+          <w:between w:val="nil"/>
+        </w:pBdr>
+        <w:rPr>
+          <w:rFonts w:ascii="Arial" w:eastAsia="Arial" w:hAnsi="Arial" w:cs="Arial"/>
+          <w:bCs/>
+          <w:sz w:val="20"/>
+          <w:szCs w:val="20"/>
+        </w:rPr>
+      </w:pPr>
+      <w:r>
+        <w:rPr>
+          <w:rFonts w:ascii="Arial" w:eastAsia="Arial" w:hAnsi="Arial" w:cs="Arial"/>
+          <w:bCs/>
+          <w:sz w:val="20"/>
+          <w:szCs w:val="20"/>
+        </w:rPr>
+        <w:t>Angular</w:t>
+      </w:r>
+    </w:p>
+    <w:p>
+      <w:pPr>
+        <w:pBdr>
+          <w:top w:val="nil"/>
+          <w:left w:val="nil"/>
+          <w:bottom w:val="nil"/>
+          <w:right w:val="nil"/>
+          <w:between w:val="nil"/>
+        </w:pBdr>
+        <w:rPr>
+          <w:rFonts w:ascii="Arial" w:eastAsia="Arial" w:hAnsi="Arial" w:cs="Arial"/>
+          <w:bCs/>
+          <w:sz w:val="20"/>
+          <w:szCs w:val="20"/>
+        </w:rPr>
+      </w:pPr>
+      <w:r>
+        <w:rPr>
+          <w:rFonts w:ascii="Arial" w:eastAsia="Arial" w:hAnsi="Arial" w:cs="Arial"/>
+          <w:bCs/>
+          <w:sz w:val="20"/>
+          <w:szCs w:val="20"/>
+        </w:rPr>
+        <w:t>AngularJS</w:t>
+      </w:r>
+    </w:p>
+    <w:p>
+      <w:pPr>
+        <w:pBdr>
+          <w:top w:val="nil"/>
+          <w:left w:val="nil"/>
+          <w:bottom w:val="nil"/>
+          <w:right w:val="nil"/>
+          <w:between w:val="nil"/>
+        </w:pBdr>
+        <w:rPr>
+          <w:rFonts w:ascii="Arial" w:eastAsia="Arial" w:hAnsi="Arial" w:cs="Arial"/>
+          <w:bCs/>
+          <w:sz w:val="20"/>
+          <w:szCs w:val="20"/>
+        </w:rPr>
+      </w:pPr>
+      <w:r>
+        <w:rPr>
+          <w:rFonts w:ascii="Arial" w:eastAsia="Arial" w:hAnsi="Arial" w:cs="Arial"/>
+          <w:bCs/>
+          <w:sz w:val="20"/>
+          <w:szCs w:val="20"/>
+        </w:rPr>
+        <w:t>AWS</w:t>
+      </w:r>
+    </w:p>
+    <w:p>
+      <w:pPr>
+        <w:pBdr>
+          <w:top w:val="nil"/>
+          <w:left w:val="nil"/>
+          <w:bottom w:val="nil"/>
+          <w:right w:val="nil"/>
+          <w:between w:val="nil"/>
+        </w:pBdr>
+        <w:rPr>
+          <w:rFonts w:ascii="Arial" w:eastAsia="Arial" w:hAnsi="Arial" w:cs="Arial"/>
+          <w:bCs/>
+          <w:sz w:val="20"/>
+          <w:szCs w:val="20"/>
+        </w:rPr>
+      </w:pPr>
+      <w:r>
+        <w:rPr>
+          <w:rFonts w:ascii="Arial" w:eastAsia="Arial" w:hAnsi="Arial" w:cs="Arial"/>
+          <w:bCs/>
+          <w:sz w:val="20"/>
+          <w:szCs w:val="20"/>
+        </w:rPr>
+        <w:t>Azure</w:t>
+      </w:r>
+    </w:p>
+    <w:p>
+      <w:pPr>
+        <w:pBdr>
+          <w:top w:val="nil"/>
+          <w:left w:val="nil"/>
+          <w:bottom w:val="nil"/>
+          <w:right w:val="nil"/>
+          <w:between w:val="nil"/>
+        </w:pBdr>
+        <w:rPr>
+          <w:rFonts w:ascii="Arial" w:eastAsia="Arial" w:hAnsi="Arial" w:cs="Arial"/>
+          <w:bCs/>
+          <w:sz w:val="20"/>
+          <w:szCs w:val="20"/>
+        </w:rPr>
+      </w:pPr>
+      <w:r>
+        <w:rPr>
+          <w:rFonts w:ascii="Arial" w:eastAsia="Arial" w:hAnsi="Arial" w:cs="Arial"/>
+          <w:bCs/>
+          <w:sz w:val="20"/>
+          <w:szCs w:val="20"/>
+        </w:rPr>
+        <w:t>Azure DevOps</w:t>
+      </w:r>
+    </w:p>
+    <w:p>
+      <w:pPr>
+        <w:pBdr>
+          <w:top w:val="nil"/>
+          <w:left w:val="nil"/>
+          <w:bottom w:val="nil"/>
+          <w:right w:val="nil"/>
+          <w:between w:val="nil"/>
+        </w:pBdr>
+        <w:rPr>
+          <w:rFonts w:ascii="Arial" w:eastAsia="Arial" w:hAnsi="Arial" w:cs="Arial"/>
+          <w:bCs/>
+          <w:sz w:val="20"/>
+          <w:szCs w:val="20"/>
+        </w:rPr>
+      </w:pPr>
+      <w:r>
+        <w:rPr>
+          <w:rFonts w:ascii="Arial" w:eastAsia="Arial" w:hAnsi="Arial" w:cs="Arial"/>
+          <w:bCs/>
+          <w:sz w:val="20"/>
+          <w:szCs w:val="20"/>
+        </w:rPr>
+        <w:t>Bamboo</w:t>
+      </w:r>
+    </w:p>
+    <w:p>
+      <w:pPr>
+        <w:pBdr>
+          <w:top w:val="nil"/>
+          <w:left w:val="nil"/>
+          <w:bottom w:val="nil"/>
+          <w:right w:val="nil"/>
+          <w:between w:val="nil"/>
+        </w:pBdr>
+        <w:rPr>
+          <w:rFonts w:ascii="Arial" w:eastAsia="Arial" w:hAnsi="Arial" w:cs="Arial"/>
+          <w:bCs/>
+          <w:sz w:val="20"/>
+          <w:szCs w:val="20"/>
+        </w:rPr>
+      </w:pPr>
+      <w:r>
+        <w:rPr>
+          <w:rFonts w:ascii="Arial" w:eastAsia="Arial" w:hAnsi="Arial" w:cs="Arial"/>
+          <w:bCs/>
+          <w:sz w:val="20"/>
+          <w:szCs w:val="20"/>
+        </w:rPr>
+        <w:t>Bit Bucket</w:t>
+      </w:r>
+    </w:p>
+    <w:p>
+      <w:pPr>
+        <w:pBdr>
+          <w:top w:val="nil"/>
+          <w:left w:val="nil"/>
+          <w:bottom w:val="nil"/>
+          <w:right w:val="nil"/>
+          <w:between w:val="nil"/>
+        </w:pBdr>
+        <w:rPr>
+          <w:rFonts w:ascii="Arial" w:eastAsia="Arial" w:hAnsi="Arial" w:cs="Arial"/>
+          <w:bCs/>
+          <w:sz w:val="20"/>
+          <w:szCs w:val="20"/>
+        </w:rPr>
+      </w:pPr>
+      <w:r>
+        <w:rPr>
+          <w:rFonts w:ascii="Arial" w:eastAsia="Arial" w:hAnsi="Arial" w:cs="Arial"/>
+          <w:bCs/>
+          <w:sz w:val="20"/>
+          <w:szCs w:val="20"/>
+        </w:rPr>
+        <w:t>Blazor</w:t>
+      </w:r>
+    </w:p>
+    <w:p>
+      <w:pPr>
+        <w:pBdr>
+          <w:top w:val="nil"/>
+          <w:left w:val="nil"/>
+          <w:bottom w:val="nil"/>
+          <w:right w:val="nil"/>
+          <w:between w:val="nil"/>
+        </w:pBdr>
+        <w:rPr>
+          <w:rFonts w:ascii="Arial" w:eastAsia="Arial" w:hAnsi="Arial" w:cs="Arial"/>
+          <w:bCs/>
+          <w:sz w:val="20"/>
+          <w:szCs w:val="20"/>
+        </w:rPr>
+      </w:pPr>
+      <w:r>
+        <w:rPr>
+          <w:rFonts w:ascii="Arial" w:eastAsia="Arial" w:hAnsi="Arial" w:cs="Arial"/>
+          <w:bCs/>
+          <w:sz w:val="20"/>
+          <w:szCs w:val="20"/>
+        </w:rPr>
+        <w:t>Bootstrap</w:t>
+      </w:r>
+    </w:p>
+    <w:p>
+      <w:pPr>
+        <w:pBdr>
+          <w:top w:val="nil"/>
+          <w:left w:val="nil"/>
+          <w:bottom w:val="nil"/>
+          <w:right w:val="nil"/>
+          <w:between w:val="nil"/>
+        </w:pBdr>
+        <w:rPr>
+          <w:rFonts w:ascii="Arial" w:eastAsia="Arial" w:hAnsi="Arial" w:cs="Arial"/>
+          <w:bCs/>
+          <w:sz w:val="20"/>
+          <w:szCs w:val="20"/>
+        </w:rPr>
+      </w:pPr>
+      <w:r>
+        <w:rPr>
+          <w:rFonts w:ascii="Arial" w:eastAsia="Arial" w:hAnsi="Arial" w:cs="Arial"/>
+          <w:bCs/>
+          <w:sz w:val="20"/>
+          <w:szCs w:val="20"/>
+        </w:rPr>
+        <w:t>CI/CD</w:t>
+      </w:r>
+    </w:p>
+    <w:p>
+      <w:pPr>
+        <w:pBdr>
+          <w:top w:val="nil"/>
+          <w:left w:val="nil"/>
+          <w:bottom w:val="nil"/>
+          <w:right w:val="nil"/>
+          <w:between w:val="nil"/>
+        </w:pBdr>
+        <w:rPr>
+          <w:rFonts w:ascii="Arial" w:eastAsia="Arial" w:hAnsi="Arial" w:cs="Arial"/>
+          <w:bCs/>
+          <w:sz w:val="20"/>
+          <w:szCs w:val="20"/>
+        </w:rPr>
+      </w:pPr>
+      <w:r>
+        <w:rPr>
+          <w:rFonts w:ascii="Arial" w:eastAsia="Arial" w:hAnsi="Arial" w:cs="Arial"/>
+          <w:bCs/>
+          <w:sz w:val="20"/>
+          <w:szCs w:val="20"/>
+        </w:rPr>
+        <w:t>Confluence</w:t>
+      </w:r>
+    </w:p>
+    <w:p>
+      <w:pPr>
+        <w:pBdr>
+          <w:top w:val="nil"/>
+          <w:left w:val="nil"/>
+          <w:bottom w:val="nil"/>
+          <w:right w:val="nil"/>
+          <w:between w:val="nil"/>
+        </w:pBdr>
+        <w:rPr>
+          <w:rFonts w:ascii="Arial" w:eastAsia="Arial" w:hAnsi="Arial" w:cs="Arial"/>
+          <w:bCs/>
+          <w:sz w:val="20"/>
+          <w:szCs w:val="20"/>
+        </w:rPr>
+      </w:pPr>
+      <w:r>
+        <w:rPr>
+          <w:rFonts w:ascii="Arial" w:eastAsia="Arial" w:hAnsi="Arial" w:cs="Arial"/>
+          <w:bCs/>
+          <w:sz w:val="20"/>
+          <w:szCs w:val="20"/>
+        </w:rPr>
+        <w:t>Cloud Computing</w:t>
+      </w:r>
+    </w:p>
+    <w:p>
+      <w:pPr>
+        <w:pBdr>
+          <w:top w:val="nil"/>
+          <w:left w:val="nil"/>
+          <w:bottom w:val="nil"/>
+          <w:right w:val="nil"/>
+          <w:between w:val="nil"/>
+        </w:pBdr>
+        <w:rPr>
+          <w:rFonts w:ascii="Arial" w:eastAsia="Arial" w:hAnsi="Arial" w:cs="Arial"/>
+          <w:bCs/>
+          <w:sz w:val="20"/>
+          <w:szCs w:val="20"/>
+        </w:rPr>
+      </w:pPr>
+      <w:r>
+        <w:rPr>
+          <w:rFonts w:ascii="Arial" w:eastAsia="Arial" w:hAnsi="Arial" w:cs="Arial"/>
+          <w:bCs/>
+          <w:sz w:val="20"/>
+          <w:szCs w:val="20"/>
+        </w:rPr>
+        <w:t>Design patterns</w:t>
+      </w:r>
+    </w:p>
+    <w:p>
+      <w:pPr>
+        <w:pBdr>
+          <w:top w:val="nil"/>
+          <w:left w:val="nil"/>
+          <w:bottom w:val="nil"/>
+          <w:right w:val="nil"/>
+          <w:between w:val="nil"/>
+        </w:pBdr>
+        <w:rPr>
+          <w:rFonts w:ascii="Arial" w:eastAsia="Arial" w:hAnsi="Arial" w:cs="Arial"/>
+          <w:bCs/>
+          <w:sz w:val="20"/>
+          <w:szCs w:val="20"/>
+        </w:rPr>
+      </w:pPr>
+      <w:r>
+        <w:rPr>
+          <w:rFonts w:ascii="Arial" w:eastAsia="Arial" w:hAnsi="Arial" w:cs="Arial"/>
+          <w:bCs/>
+          <w:sz w:val="20"/>
+          <w:szCs w:val="20"/>
+        </w:rPr>
+        <w:t>Docker/Kubernetes</w:t>
+      </w:r>
+    </w:p>
+    <w:p>
+      <w:pPr>
+        <w:pBdr>
+          <w:top w:val="nil"/>
+          <w:left w:val="nil"/>
+          <w:bottom w:val="nil"/>
+          <w:right w:val="nil"/>
+          <w:between w:val="nil"/>
+        </w:pBdr>
+        <w:rPr>
+          <w:rFonts w:ascii="Arial" w:eastAsia="Arial" w:hAnsi="Arial" w:cs="Arial"/>
+          <w:bCs/>
+          <w:sz w:val="20"/>
+          <w:szCs w:val="20"/>
+        </w:rPr>
+      </w:pPr>
+      <w:r>
+        <w:rPr>
+          <w:rFonts w:ascii="Arial" w:eastAsia="Arial" w:hAnsi="Arial" w:cs="Arial"/>
+          <w:bCs/>
+          <w:sz w:val="20"/>
+          <w:szCs w:val="20"/>
+        </w:rPr>
+        <w:t>Git</w:t>
+      </w:r>
+    </w:p>
+    <w:p>
+      <w:pPr>
+        <w:pBdr>
+          <w:top w:val="nil"/>
+          <w:left w:val="nil"/>
+          <w:bottom w:val="nil"/>
+          <w:right w:val="nil"/>
+          <w:between w:val="nil"/>
+        </w:pBdr>
+        <w:rPr>
+          <w:rFonts w:ascii="Arial" w:eastAsia="Arial" w:hAnsi="Arial" w:cs="Arial"/>
+          <w:bCs/>
+          <w:sz w:val="20"/>
+          <w:szCs w:val="20"/>
+        </w:rPr>
+      </w:pPr>
+      <w:r>
+        <w:rPr>
+          <w:rFonts w:ascii="Arial" w:eastAsia="Arial" w:hAnsi="Arial" w:cs="Arial"/>
+          <w:bCs/>
+          <w:sz w:val="20"/>
+          <w:szCs w:val="20"/>
+        </w:rPr>
+        <w:t>GraphQL</w:t>
+      </w:r>
+    </w:p>
+    <w:p>
+      <w:pPr>
+        <w:pBdr>
+          <w:top w:val="nil"/>
+          <w:left w:val="nil"/>
+          <w:bottom w:val="nil"/>
+          <w:right w:val="nil"/>
+          <w:between w:val="nil"/>
+        </w:pBdr>
+        <w:rPr>
+          <w:rFonts w:ascii="Arial" w:eastAsia="Arial" w:hAnsi="Arial" w:cs="Arial"/>
+          <w:bCs/>
+          <w:sz w:val="20"/>
+          <w:szCs w:val="20"/>
+        </w:rPr>
+      </w:pPr>
+      <w:r>
+        <w:rPr>
+          <w:rFonts w:ascii="Arial" w:eastAsia="Arial" w:hAnsi="Arial" w:cs="Arial"/>
+          <w:bCs/>
+          <w:sz w:val="20"/>
+          <w:szCs w:val="20"/>
+        </w:rPr>
+        <w:t>Internationalization</w:t>
+      </w:r>
+    </w:p>
+    <w:p>
+      <w:pPr>
+        <w:pBdr>
+          <w:top w:val="nil"/>
+          <w:left w:val="nil"/>
+          <w:bottom w:val="nil"/>
+          <w:right w:val="nil"/>
+          <w:between w:val="nil"/>
+        </w:pBdr>
+        <w:rPr>
+          <w:rFonts w:ascii="Arial" w:eastAsia="Arial" w:hAnsi="Arial" w:cs="Arial"/>
+          <w:bCs/>
+          <w:sz w:val="20"/>
+          <w:szCs w:val="20"/>
+        </w:rPr>
+      </w:pPr>
+      <w:r>
+        <w:rPr>
+          <w:rFonts w:ascii="Arial" w:eastAsia="Arial" w:hAnsi="Arial" w:cs="Arial"/>
+          <w:bCs/>
+          <w:sz w:val="20"/>
+          <w:szCs w:val="20"/>
+        </w:rPr>
+        <w:t>IOC</w:t>
+      </w:r>
+    </w:p>
+    <w:p>
+      <w:pPr>
+        <w:pBdr>
+          <w:top w:val="nil"/>
+          <w:left w:val="nil"/>
+          <w:bottom w:val="nil"/>
+          <w:right w:val="nil"/>
+          <w:between w:val="nil"/>
+        </w:pBdr>
+        <w:rPr>
+          <w:rFonts w:ascii="Arial" w:eastAsia="Arial" w:hAnsi="Arial" w:cs="Arial"/>
+          <w:bCs/>
+          <w:sz w:val="20"/>
+          <w:szCs w:val="20"/>
+        </w:rPr>
+      </w:pPr>
+      <w:r>
+        <w:rPr>
+          <w:rFonts w:ascii="Arial" w:eastAsia="Arial" w:hAnsi="Arial" w:cs="Arial"/>
+          <w:bCs/>
+          <w:sz w:val="20"/>
+          <w:szCs w:val="20"/>
+        </w:rPr>
+        <w:t>HTML5</w:t>
+      </w:r>
+    </w:p>
+    <w:p>
+      <w:pPr>
+        <w:pBdr>
+          <w:top w:val="nil"/>
+          <w:left w:val="nil"/>
+          <w:bottom w:val="nil"/>
+          <w:right w:val="nil"/>
+          <w:between w:val="nil"/>
+        </w:pBdr>
+        <w:rPr>
+          <w:rFonts w:ascii="Arial" w:eastAsia="Arial" w:hAnsi="Arial" w:cs="Arial"/>
+          <w:bCs/>
+          <w:sz w:val="20"/>
+          <w:szCs w:val="20"/>
+        </w:rPr>
+      </w:pPr>
+      <w:r>
+        <w:rPr>
+          <w:rFonts w:ascii="Arial" w:eastAsia="Arial" w:hAnsi="Arial" w:cs="Arial"/>
+          <w:bCs/>
+          <w:sz w:val="20"/>
+          <w:szCs w:val="20"/>
+        </w:rPr>
+        <w:t>Jenkins</w:t>
+      </w:r>
+    </w:p>
+    <w:p>
+      <w:pPr>
+        <w:pBdr>
+          <w:top w:val="nil"/>
+          <w:left w:val="nil"/>
+          <w:bottom w:val="nil"/>
+          <w:right w:val="nil"/>
+          <w:between w:val="nil"/>
+        </w:pBdr>
+        <w:rPr>
+          <w:rFonts w:ascii="Arial" w:eastAsia="Arial" w:hAnsi="Arial" w:cs="Arial"/>
+          <w:bCs/>
+          <w:sz w:val="20"/>
+          <w:szCs w:val="20"/>
+        </w:rPr>
+      </w:pPr>
+      <w:r>
+        <w:rPr>
+          <w:rFonts w:ascii="Arial" w:eastAsia="Arial" w:hAnsi="Arial" w:cs="Arial"/>
+          <w:bCs/>
+          <w:sz w:val="20"/>
+          <w:szCs w:val="20"/>
+        </w:rPr>
+        <w:t>Jira</w:t>
+      </w:r>
+    </w:p>
+    <w:p>
+      <w:pPr>
+        <w:pBdr>
+          <w:top w:val="nil"/>
+          <w:left w:val="nil"/>
+          <w:bottom w:val="nil"/>
+          <w:right w:val="nil"/>
+          <w:between w:val="nil"/>
+        </w:pBdr>
+        <w:rPr>
+          <w:rFonts w:ascii="Arial" w:eastAsia="Arial" w:hAnsi="Arial" w:cs="Arial"/>
+          <w:bCs/>
+          <w:sz w:val="20"/>
+          <w:szCs w:val="20"/>
+        </w:rPr>
+      </w:pPr>
+      <w:r>
+        <w:rPr>
+          <w:rFonts w:ascii="Arial" w:eastAsia="Arial" w:hAnsi="Arial" w:cs="Arial"/>
+          <w:bCs/>
+          <w:sz w:val="20"/>
+          <w:szCs w:val="20"/>
+        </w:rPr>
+        <w:t>jQuery</w:t>
+      </w:r>
+    </w:p>
+    <w:p>
+      <w:pPr>
+        <w:pBdr>
+          <w:top w:val="nil"/>
+          <w:left w:val="nil"/>
+          <w:bottom w:val="nil"/>
+          <w:right w:val="nil"/>
+          <w:between w:val="nil"/>
+        </w:pBdr>
+        <w:rPr>
+          <w:rFonts w:ascii="Arial" w:eastAsia="Arial" w:hAnsi="Arial" w:cs="Arial"/>
+          <w:bCs/>
+          <w:sz w:val="20"/>
+          <w:szCs w:val="20"/>
+        </w:rPr>
+      </w:pPr>
+      <w:r>
+        <w:rPr>
+          <w:rFonts w:ascii="Arial" w:eastAsia="Arial" w:hAnsi="Arial" w:cs="Arial"/>
+          <w:bCs/>
+          <w:sz w:val="20"/>
+          <w:szCs w:val="20"/>
+        </w:rPr>
+        <w:t>Kubernetes</w:t>
+      </w:r>
+    </w:p>
+    <w:p>
+      <w:pPr>
+        <w:pBdr>
+          <w:top w:val="nil"/>
+          <w:left w:val="nil"/>
+          <w:bottom w:val="nil"/>
+          <w:right w:val="nil"/>
+          <w:between w:val="nil"/>
+        </w:pBdr>
+        <w:rPr>
+          <w:rFonts w:ascii="Arial" w:eastAsia="Arial" w:hAnsi="Arial" w:cs="Arial"/>
+          <w:bCs/>
+          <w:sz w:val="20"/>
+          <w:szCs w:val="20"/>
+        </w:rPr>
+      </w:pPr>
+      <w:r>
+        <w:rPr>
+          <w:rFonts w:ascii="Arial" w:eastAsia="Arial" w:hAnsi="Arial" w:cs="Arial"/>
+          <w:bCs/>
+          <w:sz w:val="20"/>
+          <w:szCs w:val="20"/>
+        </w:rPr>
+        <w:t>MongoDB</w:t>
+      </w:r>
+    </w:p>
+    <w:p>
+      <w:pPr>
+        <w:pBdr>
+          <w:top w:val="nil"/>
+          <w:left w:val="nil"/>
+          <w:bottom w:val="nil"/>
+          <w:right w:val="nil"/>
+          <w:between w:val="nil"/>
+        </w:pBdr>
+        <w:rPr>
+          <w:rFonts w:ascii="Arial" w:eastAsia="Arial" w:hAnsi="Arial" w:cs="Arial"/>
+          <w:bCs/>
+          <w:sz w:val="20"/>
+          <w:szCs w:val="20"/>
+        </w:rPr>
+      </w:pPr>
+      <w:r>
+        <w:rPr>
+          <w:rFonts w:ascii="Arial" w:eastAsia="Arial" w:hAnsi="Arial" w:cs="Arial"/>
+          <w:bCs/>
+          <w:sz w:val="20"/>
+          <w:szCs w:val="20"/>
+        </w:rPr>
+        <w:t>.NET (1.1</w:t>
+      </w:r>
+      <w:r>
+        <w:rPr>
+          <w:rFonts w:ascii="Arial" w:eastAsia="Arial" w:hAnsi="Arial" w:cs="Arial"/>
+          <w:bCs/>
+          <w:sz w:val="20"/>
+          <w:szCs w:val="20"/>
+        </w:rPr>
+        <w:t>+</w:t>
+      </w:r>
+      <w:r>
+        <w:rPr>
+          <w:rFonts w:ascii="Arial" w:eastAsia="Arial" w:hAnsi="Arial" w:cs="Arial"/>
+          <w:bCs/>
+          <w:sz w:val="20"/>
+          <w:szCs w:val="20"/>
+        </w:rPr>
+        <w:t>)</w:t>
+      </w:r>
+    </w:p>
+    <w:p>
+      <w:pPr>
+        <w:pBdr>
+          <w:top w:val="nil"/>
+          <w:left w:val="nil"/>
+          <w:bottom w:val="nil"/>
+          <w:right w:val="nil"/>
+          <w:between w:val="nil"/>
+        </w:pBdr>
+        <w:rPr>
+          <w:rFonts w:ascii="Arial" w:eastAsia="Arial" w:hAnsi="Arial" w:cs="Arial"/>
+          <w:bCs/>
+          <w:sz w:val="20"/>
+          <w:szCs w:val="20"/>
+        </w:rPr>
+      </w:pPr>
+      <w:r>
+        <w:rPr>
+          <w:rFonts w:ascii="Arial" w:eastAsia="Arial" w:hAnsi="Arial" w:cs="Arial"/>
+          <w:bCs/>
+          <w:sz w:val="20"/>
+          <w:szCs w:val="20"/>
+        </w:rPr>
+        <w:t>.NET Core (1.0</w:t>
+      </w:r>
+      <w:r>
+        <w:rPr>
+          <w:rFonts w:ascii="Arial" w:eastAsia="Arial" w:hAnsi="Arial" w:cs="Arial"/>
+          <w:bCs/>
+          <w:sz w:val="20"/>
+          <w:szCs w:val="20"/>
+        </w:rPr>
+        <w:t>+</w:t>
+      </w:r>
+      <w:r>
+        <w:rPr>
+          <w:rFonts w:ascii="Arial" w:eastAsia="Arial" w:hAnsi="Arial" w:cs="Arial"/>
+          <w:bCs/>
+          <w:sz w:val="20"/>
+          <w:szCs w:val="20"/>
+        </w:rPr>
+        <w:t>)</w:t>
+      </w:r>
+    </w:p>
+    <w:p>
+      <w:pPr>
+        <w:pBdr>
+          <w:top w:val="nil"/>
+          <w:left w:val="nil"/>
+          <w:bottom w:val="nil"/>
+          <w:right w:val="nil"/>
+          <w:between w:val="nil"/>
+        </w:pBdr>
+        <w:rPr>
+          <w:rFonts w:ascii="Arial" w:eastAsia="Arial" w:hAnsi="Arial" w:cs="Arial"/>
+          <w:bCs/>
+          <w:sz w:val="20"/>
+          <w:szCs w:val="20"/>
+        </w:rPr>
+      </w:pPr>
+      <w:r>
+        <w:rPr>
+          <w:rFonts w:ascii="Arial" w:eastAsia="Arial" w:hAnsi="Arial" w:cs="Arial"/>
+          <w:bCs/>
+          <w:sz w:val="20"/>
+          <w:szCs w:val="20"/>
+        </w:rPr>
+        <w:t>Node</w:t>
+      </w:r>
+    </w:p>
+    <w:p>
+      <w:pPr>
+        <w:pBdr>
+          <w:top w:val="nil"/>
+          <w:left w:val="nil"/>
+          <w:bottom w:val="nil"/>
+          <w:right w:val="nil"/>
+          <w:between w:val="nil"/>
+        </w:pBdr>
+        <w:rPr>
+          <w:rFonts w:ascii="Arial" w:eastAsia="Arial" w:hAnsi="Arial" w:cs="Arial"/>
+          <w:bCs/>
+          <w:sz w:val="20"/>
+          <w:szCs w:val="20"/>
+        </w:rPr>
+      </w:pPr>
+      <w:r>
+        <w:rPr>
+          <w:rFonts w:ascii="Arial" w:eastAsia="Arial" w:hAnsi="Arial" w:cs="Arial"/>
+          <w:bCs/>
+          <w:sz w:val="20"/>
+          <w:szCs w:val="20"/>
+        </w:rPr>
+        <w:t>NoSQL</w:t>
+      </w:r>
+    </w:p>
+    <w:p>
+      <w:pPr>
+        <w:pBdr>
+          <w:top w:val="nil"/>
+          <w:left w:val="nil"/>
+          <w:bottom w:val="nil"/>
+          <w:right w:val="nil"/>
+          <w:between w:val="nil"/>
+        </w:pBdr>
+        <w:rPr>
+          <w:rFonts w:ascii="Arial" w:eastAsia="Arial" w:hAnsi="Arial" w:cs="Arial"/>
+          <w:bCs/>
+          <w:sz w:val="20"/>
+          <w:szCs w:val="20"/>
+        </w:rPr>
+      </w:pPr>
+      <w:r>
+        <w:rPr>
+          <w:rFonts w:ascii="Arial" w:eastAsia="Arial" w:hAnsi="Arial" w:cs="Arial"/>
+          <w:bCs/>
+          <w:sz w:val="20"/>
+          <w:szCs w:val="20"/>
+        </w:rPr>
+        <w:t>OOP</w:t>
+      </w:r>
+    </w:p>
+    <w:p>
+      <w:pPr>
+        <w:pBdr>
+          <w:top w:val="nil"/>
+          <w:left w:val="nil"/>
+          <w:bottom w:val="nil"/>
+          <w:right w:val="nil"/>
+          <w:between w:val="nil"/>
+        </w:pBdr>
+        <w:rPr>
+          <w:rFonts w:ascii="Arial" w:eastAsia="Arial" w:hAnsi="Arial" w:cs="Arial"/>
+          <w:bCs/>
+          <w:sz w:val="20"/>
+          <w:szCs w:val="20"/>
+        </w:rPr>
+      </w:pPr>
+      <w:r>
+        <w:rPr>
+          <w:rFonts w:ascii="Arial" w:eastAsia="Arial" w:hAnsi="Arial" w:cs="Arial"/>
+          <w:bCs/>
+          <w:sz w:val="20"/>
+          <w:szCs w:val="20"/>
+        </w:rPr>
+        <w:t>PowerShell</w:t>
+      </w:r>
+    </w:p>
+    <w:p>
+      <w:pPr>
+        <w:pBdr>
+          <w:top w:val="nil"/>
+          <w:left w:val="nil"/>
+          <w:bottom w:val="nil"/>
+          <w:right w:val="nil"/>
+          <w:between w:val="nil"/>
+        </w:pBdr>
+        <w:rPr>
+          <w:rFonts w:ascii="Arial" w:eastAsia="Arial" w:hAnsi="Arial" w:cs="Arial"/>
+          <w:bCs/>
+          <w:sz w:val="20"/>
+          <w:szCs w:val="20"/>
+        </w:rPr>
+      </w:pPr>
+      <w:r>
+        <w:rPr>
+          <w:rFonts w:ascii="Arial" w:eastAsia="Arial" w:hAnsi="Arial" w:cs="Arial"/>
+          <w:bCs/>
+          <w:sz w:val="20"/>
+          <w:szCs w:val="20"/>
+        </w:rPr>
+        <w:t>Power BI</w:t>
+      </w:r>
+    </w:p>
+    <w:p>
+      <w:pPr>
+        <w:pBdr>
+          <w:top w:val="nil"/>
+          <w:left w:val="nil"/>
+          <w:bottom w:val="nil"/>
+          <w:right w:val="nil"/>
+          <w:between w:val="nil"/>
+        </w:pBdr>
+        <w:rPr>
+          <w:rFonts w:ascii="Arial" w:eastAsia="Arial" w:hAnsi="Arial" w:cs="Arial"/>
+          <w:bCs/>
+          <w:sz w:val="20"/>
+          <w:szCs w:val="20"/>
+        </w:rPr>
+      </w:pPr>
+      <w:r>
+        <w:rPr>
+          <w:rFonts w:ascii="Arial" w:eastAsia="Arial" w:hAnsi="Arial" w:cs="Arial"/>
+          <w:bCs/>
+          <w:sz w:val="20"/>
+          <w:szCs w:val="20"/>
+        </w:rPr>
+        <w:t>Responsive Design</w:t>
+      </w:r>
+    </w:p>
+    <w:p>
+      <w:pPr>
+        <w:pBdr>
+          <w:top w:val="nil"/>
+          <w:left w:val="nil"/>
+          <w:bottom w:val="nil"/>
+          <w:right w:val="nil"/>
+          <w:between w:val="nil"/>
+        </w:pBdr>
+        <w:rPr>
+          <w:rFonts w:ascii="Arial" w:eastAsia="Arial" w:hAnsi="Arial" w:cs="Arial"/>
+          <w:bCs/>
+          <w:sz w:val="20"/>
+          <w:szCs w:val="20"/>
+        </w:rPr>
+      </w:pPr>
+      <w:r>
+        <w:rPr>
+          <w:rFonts w:ascii="Arial" w:eastAsia="Arial" w:hAnsi="Arial" w:cs="Arial"/>
+          <w:bCs/>
+          <w:sz w:val="20"/>
+          <w:szCs w:val="20"/>
+        </w:rPr>
+        <w:t>RESTful Web Services</w:t>
+      </w:r>
+    </w:p>
+    <w:p>
+      <w:pPr>
+        <w:pBdr>
+          <w:top w:val="nil"/>
+          <w:left w:val="nil"/>
+          <w:bottom w:val="nil"/>
+          <w:right w:val="nil"/>
+          <w:between w:val="nil"/>
+        </w:pBdr>
+        <w:rPr>
+          <w:rFonts w:ascii="Arial" w:eastAsia="Arial" w:hAnsi="Arial" w:cs="Arial"/>
+          <w:bCs/>
+          <w:sz w:val="20"/>
+          <w:szCs w:val="20"/>
+        </w:rPr>
+      </w:pPr>
+      <w:r>
+        <w:rPr>
+          <w:rFonts w:ascii="Arial" w:eastAsia="Arial" w:hAnsi="Arial" w:cs="Arial"/>
+          <w:bCs/>
+          <w:sz w:val="20"/>
+          <w:szCs w:val="20"/>
+        </w:rPr>
+        <w:t>SaaS</w:t>
+      </w:r>
+    </w:p>
+    <w:p>
+      <w:pPr>
+        <w:pBdr>
+          <w:top w:val="nil"/>
+          <w:left w:val="nil"/>
+          <w:bottom w:val="nil"/>
+          <w:right w:val="nil"/>
+          <w:between w:val="nil"/>
+        </w:pBdr>
+        <w:rPr>
+          <w:rFonts w:ascii="Arial" w:eastAsia="Arial" w:hAnsi="Arial" w:cs="Arial"/>
+          <w:bCs/>
+          <w:sz w:val="20"/>
+          <w:szCs w:val="20"/>
+        </w:rPr>
+      </w:pPr>
+      <w:r>
+        <w:rPr>
+          <w:rFonts w:ascii="Arial" w:eastAsia="Arial" w:hAnsi="Arial" w:cs="Arial"/>
+          <w:bCs/>
+          <w:sz w:val="20"/>
+          <w:szCs w:val="20"/>
+        </w:rPr>
+        <w:t>Scrum</w:t>
+      </w:r>
+    </w:p>
+    <w:p>
+      <w:pPr>
+        <w:pBdr>
+          <w:top w:val="nil"/>
+          <w:left w:val="nil"/>
+          <w:bottom w:val="nil"/>
+          <w:right w:val="nil"/>
+          <w:between w:val="nil"/>
+        </w:pBdr>
+        <w:rPr>
+          <w:rFonts w:ascii="Arial" w:eastAsia="Arial" w:hAnsi="Arial" w:cs="Arial"/>
+          <w:bCs/>
+          <w:sz w:val="20"/>
+          <w:szCs w:val="20"/>
+        </w:rPr>
+      </w:pPr>
+      <w:r>
+        <w:rPr>
+          <w:rFonts w:ascii="Arial" w:eastAsia="Arial" w:hAnsi="Arial" w:cs="Arial"/>
+          <w:bCs/>
+          <w:sz w:val="20"/>
+          <w:szCs w:val="20"/>
+        </w:rPr>
+        <w:t>Selenium</w:t>
+      </w:r>
+    </w:p>
+    <w:p>
+      <w:pPr>
+        <w:pBdr>
+          <w:top w:val="nil"/>
+          <w:left w:val="nil"/>
+          <w:bottom w:val="nil"/>
+          <w:right w:val="nil"/>
+          <w:between w:val="nil"/>
+        </w:pBdr>
+        <w:rPr>
+          <w:rFonts w:ascii="Arial" w:eastAsia="Arial" w:hAnsi="Arial" w:cs="Arial"/>
+          <w:bCs/>
+          <w:sz w:val="20"/>
+          <w:szCs w:val="20"/>
+        </w:rPr>
+      </w:pPr>
+      <w:r>
+        <w:rPr>
+          <w:rFonts w:ascii="Arial" w:eastAsia="Arial" w:hAnsi="Arial" w:cs="Arial"/>
+          <w:bCs/>
+          <w:sz w:val="20"/>
+          <w:szCs w:val="20"/>
+        </w:rPr>
+        <w:t>SignalR</w:t>
+      </w:r>
+      <w:r>
+        <w:rPr>
+          <w:rFonts w:ascii="Arial" w:eastAsia="Arial" w:hAnsi="Arial" w:cs="Arial"/>
+          <w:bCs/>
+          <w:sz w:val="20"/>
+          <w:szCs w:val="20"/>
+        </w:rPr>
+        <w:tab/>
+        <w:t>SOA</w:t>
+      </w:r>
+    </w:p>
+    <w:p>
+      <w:pPr>
+        <w:pBdr>
+          <w:top w:val="nil"/>
+          <w:left w:val="nil"/>
+          <w:bottom w:val="nil"/>
+          <w:right w:val="nil"/>
+          <w:between w:val="nil"/>
+        </w:pBdr>
+        <w:rPr>
+          <w:rFonts w:ascii="Arial" w:eastAsia="Arial" w:hAnsi="Arial" w:cs="Arial"/>
+          <w:bCs/>
+          <w:sz w:val="20"/>
+          <w:szCs w:val="20"/>
+        </w:rPr>
+      </w:pPr>
+      <w:r>
+        <w:rPr>
+          <w:rFonts w:ascii="Arial" w:eastAsia="Arial" w:hAnsi="Arial" w:cs="Arial"/>
+          <w:bCs/>
+          <w:sz w:val="20"/>
+          <w:szCs w:val="20"/>
+        </w:rPr>
+        <w:t>SpecFlow</w:t>
+      </w:r>
+    </w:p>
+    <w:p>
+      <w:pPr>
+        <w:pBdr>
+          <w:top w:val="nil"/>
+          <w:left w:val="nil"/>
+          <w:bottom w:val="nil"/>
+          <w:right w:val="nil"/>
+          <w:between w:val="nil"/>
+        </w:pBdr>
+        <w:rPr>
+          <w:rFonts w:ascii="Arial" w:eastAsia="Arial" w:hAnsi="Arial" w:cs="Arial"/>
+          <w:bCs/>
+          <w:sz w:val="20"/>
+          <w:szCs w:val="20"/>
+        </w:rPr>
+      </w:pPr>
+      <w:r>
+        <w:rPr>
+          <w:rFonts w:ascii="Arial" w:eastAsia="Arial" w:hAnsi="Arial" w:cs="Arial"/>
+          <w:bCs/>
+          <w:sz w:val="20"/>
+          <w:szCs w:val="20"/>
+        </w:rPr>
+        <w:t>TCP/IP</w:t>
+      </w:r>
+    </w:p>
+    <w:p>
+      <w:pPr>
+        <w:pBdr>
+          <w:top w:val="nil"/>
+          <w:left w:val="nil"/>
+          <w:bottom w:val="nil"/>
+          <w:right w:val="nil"/>
+          <w:between w:val="nil"/>
+        </w:pBdr>
+        <w:rPr>
+          <w:rFonts w:ascii="Arial" w:eastAsia="Arial" w:hAnsi="Arial" w:cs="Arial"/>
+          <w:bCs/>
+          <w:sz w:val="20"/>
+          <w:szCs w:val="20"/>
+        </w:rPr>
+      </w:pPr>
+      <w:r>
+        <w:rPr>
+          <w:rFonts w:ascii="Arial" w:eastAsia="Arial" w:hAnsi="Arial" w:cs="Arial"/>
+          <w:bCs/>
+          <w:sz w:val="20"/>
+          <w:szCs w:val="20"/>
+        </w:rPr>
+        <w:t>Vue.js</w:t>
+      </w:r>
+    </w:p>
+    <w:p>
+      <w:pPr>
+        <w:pBdr>
+          <w:top w:val="nil"/>
+          <w:left w:val="nil"/>
+          <w:bottom w:val="nil"/>
+          <w:right w:val="nil"/>
+          <w:between w:val="nil"/>
+        </w:pBdr>
+        <w:rPr>
+          <w:rFonts w:ascii="Arial" w:eastAsia="Arial" w:hAnsi="Arial" w:cs="Arial"/>
+          <w:bCs/>
+          <w:sz w:val="20"/>
+          <w:szCs w:val="20"/>
+        </w:rPr>
+      </w:pPr>
+      <w:r>
+        <w:rPr>
+          <w:rFonts w:ascii="Arial" w:eastAsia="Arial" w:hAnsi="Arial" w:cs="Arial"/>
+          <w:bCs/>
+          <w:sz w:val="20"/>
+          <w:szCs w:val="20"/>
+        </w:rPr>
+        <w:t>Unit testing</w:t>
+      </w:r>
+    </w:p>
+    <w:p>
+      <w:pPr>
+        <w:pBdr>
+          <w:top w:val="nil"/>
+          <w:left w:val="nil"/>
+          <w:bottom w:val="nil"/>
+          <w:right w:val="nil"/>
+          <w:between w:val="nil"/>
+        </w:pBdr>
+        <w:rPr>
+          <w:rFonts w:ascii="Arial" w:eastAsia="Arial" w:hAnsi="Arial" w:cs="Arial"/>
+          <w:bCs/>
+          <w:sz w:val="20"/>
+          <w:szCs w:val="20"/>
+        </w:rPr>
+      </w:pPr>
+      <w:r>
+        <w:rPr>
+          <w:rFonts w:ascii="Arial" w:eastAsia="Arial" w:hAnsi="Arial" w:cs="Arial"/>
+          <w:bCs/>
+          <w:sz w:val="20"/>
+          <w:szCs w:val="20"/>
+        </w:rPr>
+        <w:t>Web API</w:t>
+      </w:r>
+    </w:p>
+    <w:p>
+      <w:pPr>
+        <w:pBdr>
+          <w:top w:val="nil"/>
+          <w:left w:val="nil"/>
+          <w:bottom w:val="nil"/>
+          <w:right w:val="nil"/>
+          <w:between w:val="nil"/>
+        </w:pBdr>
+        <w:rPr>
+          <w:rFonts w:ascii="Arial" w:eastAsia="Arial" w:hAnsi="Arial" w:cs="Arial"/>
+          <w:bCs/>
+          <w:sz w:val="20"/>
+          <w:szCs w:val="20"/>
+        </w:rPr>
+      </w:pPr>
+      <w:proofErr w:type="spellStart"/>
+      <w:r>
+        <w:rPr>
+          <w:rFonts w:ascii="Arial" w:eastAsia="Arial" w:hAnsi="Arial" w:cs="Arial"/>
+          <w:bCs/>
+          <w:sz w:val="20"/>
+          <w:szCs w:val="20"/>
+        </w:rPr>
+        <w:t>WireMock</w:t>
+      </w:r>
+      <w:proofErr w:type="spellEnd"/>
+    </w:p>
+    <w:p>
+      <w:pPr>
+        <w:pBdr>
+          <w:top w:val="nil"/>
+          <w:left w:val="nil"/>
+          <w:bottom w:val="nil"/>
+          <w:right w:val="nil"/>
+          <w:between w:val="nil"/>
+        </w:pBdr>
+        <w:rPr>
+          <w:rFonts w:ascii="Arial" w:eastAsia="Arial" w:hAnsi="Arial" w:cs="Arial"/>
+          <w:bCs/>
+          <w:sz w:val="20"/>
+          <w:szCs w:val="20"/>
+        </w:rPr>
+      </w:pPr>
+      <w:r>
+        <w:rPr>
+          <w:rFonts w:ascii="Arial" w:eastAsia="Arial" w:hAnsi="Arial" w:cs="Arial"/>
+          <w:bCs/>
+          <w:sz w:val="20"/>
+          <w:szCs w:val="20"/>
+        </w:rPr>
+        <w:t>WF</w:t>
+      </w:r>
+    </w:p>
+    <w:p>
+      <w:pPr>
+        <w:pBdr>
+          <w:top w:val="nil"/>
+          <w:left w:val="nil"/>
+          <w:bottom w:val="nil"/>
+          <w:right w:val="nil"/>
+          <w:between w:val="nil"/>
+        </w:pBdr>
+        <w:rPr>
+          <w:rFonts w:ascii="Arial" w:eastAsia="Arial" w:hAnsi="Arial" w:cs="Arial"/>
+          <w:b/>
+          <w:color w:val="000000"/>
+          <w:sz w:val="20"/>
+          <w:szCs w:val="20"/>
+        </w:rPr>
+        <w:sectPr>
+          <w:type w:val="continuous"/>
+          <w:pgSz w:w="12240" w:h="15840"/>
+          <w:pgMar w:top="1440" w:right="1440" w:bottom="720" w:left="1440" w:header="630" w:footer="720" w:gutter="0"/>
+          <w:pgNumType w:start="1"/>
+          <w:cols w:num="4" w:space="720"/>
+          <w:titlePg/>
+        </w:sectPr>
+      </w:pPr>
+    </w:p>
+    <w:p>
+      <w:pPr>
+        <w:pBdr>
+          <w:top w:val="nil"/>
+          <w:left w:val="nil"/>
+          <w:bottom w:val="nil"/>
+          <w:right w:val="nil"/>
+          <w:between w:val="nil"/>
+        </w:pBdr>
+        <w:rPr>
+          <w:rFonts w:ascii="Arial" w:eastAsia="Arial" w:hAnsi="Arial" w:cs="Arial"/>
+          <w:b/>
+          <w:color w:val="000000"/>
+          <w:sz w:val="20"/>
+          <w:szCs w:val="20"/>
+        </w:rPr>
+      </w:pPr>
+    </w:p>
+    <w:p>
+      <w:pPr>
+        <w:pBdr>
+          <w:top w:val="nil"/>
+          <w:left w:val="nil"/>
+          <w:bottom w:val="nil"/>
+          <w:right w:val="nil"/>
+          <w:between w:val="nil"/>
+        </w:pBdr>
+        <w:rPr>
+          <w:rFonts w:ascii="Arial" w:eastAsia="Arial" w:hAnsi="Arial" w:cs="Arial"/>
+          <w:b/>
+          <w:color w:val="000000"/>
+          <w:sz w:val="20"/>
+          <w:szCs w:val="20"/>
+        </w:rPr>
+      </w:pPr>
+    </w:p>
+    <w:p>
+      <w:pPr>
+        <w:pBdr>
+          <w:top w:val="nil"/>
+          <w:left w:val="nil"/>
+          <w:bottom w:val="nil"/>
+          <w:right w:val="nil"/>
+          <w:between w:val="nil"/>
+        </w:pBdr>
+        <w:rPr>
+          <w:rFonts w:ascii="Arial" w:eastAsia="Arial" w:hAnsi="Arial" w:cs="Arial"/>
           <w:color w:val="000000"/>
           <w:sz w:val="20"/>
           <w:szCs w:val="20"/>
@@ -6283,6 +6232,155 @@
           <w:szCs w:val="20"/>
         </w:rPr>
         <w:t>at)</w:t>
+      </w:r>
+    </w:p>
+    <w:p>
+      <w:pPr>
+        <w:pBdr>
+          <w:top w:val="nil"/>
+          <w:left w:val="nil"/>
+          <w:bottom w:val="nil"/>
+          <w:right w:val="nil"/>
+          <w:between w:val="nil"/>
+        </w:pBdr>
+        <w:rPr>
+          <w:rFonts w:ascii="Arial" w:eastAsia="Arial" w:hAnsi="Arial" w:cs="Arial"/>
+          <w:b/>
+          <w:sz w:val="20"/>
+          <w:szCs w:val="20"/>
+        </w:rPr>
+      </w:pPr>
+    </w:p>
+    <w:p>
+      <w:pPr>
+        <w:pBdr>
+          <w:top w:val="nil"/>
+          <w:left w:val="nil"/>
+          <w:right w:val="nil"/>
+          <w:between w:val="nil"/>
+        </w:pBdr>
+        <w:rPr>
+          <w:rFonts w:ascii="Arial" w:eastAsia="Arial" w:hAnsi="Arial" w:cs="Arial"/>
+          <w:sz w:val="20"/>
+          <w:szCs w:val="20"/>
+        </w:rPr>
+      </w:pPr>
+      <w:r>
+        <w:rPr>
+          <w:rFonts w:ascii="Arial" w:eastAsia="Arial" w:hAnsi="Arial" w:cs="Arial"/>
+          <w:sz w:val="20"/>
+          <w:szCs w:val="20"/>
+        </w:rPr>
+        <w:pict w14:anchorId="5DAAAF26">
+          <v:rect id="_x0000_i1031" style="width:0;height:1.5pt" o:hralign="center" o:hrstd="t" o:hr="t" fillcolor="#a0a0a0" stroked="f"/>
+        </w:pict>
+      </w:r>
+    </w:p>
+    <w:p>
+      <w:pPr>
+        <w:pBdr>
+          <w:top w:val="nil"/>
+          <w:left w:val="nil"/>
+          <w:bottom w:val="nil"/>
+          <w:right w:val="nil"/>
+          <w:between w:val="nil"/>
+        </w:pBdr>
+        <w:rPr>
+          <w:rFonts w:ascii="Arial" w:eastAsia="Arial" w:hAnsi="Arial" w:cs="Arial"/>
+          <w:color w:val="000000"/>
+          <w:sz w:val="20"/>
+          <w:szCs w:val="20"/>
+        </w:rPr>
+      </w:pPr>
+      <w:r>
+        <w:rPr>
+          <w:rFonts w:ascii="Arial" w:eastAsia="Arial" w:hAnsi="Arial" w:cs="Arial"/>
+          <w:b/>
+          <w:color w:val="000000"/>
+          <w:sz w:val="20"/>
+          <w:szCs w:val="20"/>
+        </w:rPr>
+        <w:t>Clouds</w:t>
+      </w:r>
+      <w:r>
+        <w:rPr>
+          <w:rFonts w:ascii="Arial" w:eastAsia="Arial" w:hAnsi="Arial" w:cs="Arial"/>
+          <w:b/>
+          <w:color w:val="000000"/>
+          <w:sz w:val="20"/>
+          <w:szCs w:val="20"/>
+        </w:rPr>
+        <w:t xml:space="preserve">: </w:t>
+      </w:r>
+    </w:p>
+    <w:p>
+      <w:pPr>
+        <w:pBdr>
+          <w:top w:val="nil"/>
+          <w:left w:val="nil"/>
+          <w:bottom w:val="nil"/>
+          <w:right w:val="nil"/>
+          <w:between w:val="nil"/>
+        </w:pBdr>
+        <w:rPr>
+          <w:rFonts w:ascii="Arial" w:eastAsia="Arial" w:hAnsi="Arial" w:cs="Arial"/>
+          <w:color w:val="000000"/>
+          <w:sz w:val="20"/>
+          <w:szCs w:val="20"/>
+        </w:rPr>
+      </w:pPr>
+      <w:r>
+        <w:rPr>
+          <w:rFonts w:ascii="Arial" w:eastAsia="Arial" w:hAnsi="Arial" w:cs="Arial"/>
+          <w:sz w:val="20"/>
+          <w:szCs w:val="20"/>
+          <w:highlight w:val="white"/>
+        </w:rPr>
+        <w:t xml:space="preserve">• </w:t>
+      </w:r>
+      <w:r>
+        <w:rPr>
+          <w:rFonts w:ascii="Arial" w:eastAsia="Arial" w:hAnsi="Arial" w:cs="Arial"/>
+          <w:color w:val="000000"/>
+          <w:sz w:val="20"/>
+          <w:szCs w:val="20"/>
+        </w:rPr>
+        <w:t>AWS</w:t>
+      </w:r>
+    </w:p>
+    <w:p>
+      <w:pPr>
+        <w:pBdr>
+          <w:top w:val="nil"/>
+          <w:left w:val="nil"/>
+          <w:bottom w:val="nil"/>
+          <w:right w:val="nil"/>
+          <w:between w:val="nil"/>
+        </w:pBdr>
+        <w:rPr>
+          <w:rFonts w:ascii="Arial" w:eastAsia="Arial" w:hAnsi="Arial" w:cs="Arial"/>
+          <w:color w:val="000000"/>
+          <w:sz w:val="20"/>
+          <w:szCs w:val="20"/>
+        </w:rPr>
+      </w:pPr>
+      <w:r>
+        <w:rPr>
+          <w:rFonts w:ascii="Arial" w:eastAsia="Arial" w:hAnsi="Arial" w:cs="Arial"/>
+          <w:sz w:val="20"/>
+          <w:szCs w:val="20"/>
+          <w:highlight w:val="white"/>
+        </w:rPr>
+        <w:t xml:space="preserve">• </w:t>
+      </w:r>
+      <w:r>
+        <w:rPr>
+          <w:rFonts w:ascii="Arial" w:eastAsia="Arial" w:hAnsi="Arial" w:cs="Arial"/>
+          <w:color w:val="000000"/>
+          <w:sz w:val="20"/>
+          <w:szCs w:val="20"/>
+        </w:rPr>
+        <w:t>Azure</w:t>
       </w:r>
     </w:p>
     <w:p>
@@ -6568,8 +6666,7 @@
       </w:r>
     </w:p>
     <w:sectPr>
-      <w:headerReference w:type="default" r:id="rId8"/>
-      <w:headerReference w:type="first" r:id="rId9"/>
+      <w:type w:val="continuous"/>
       <w:pgSz w:w="12240" w:h="15840"/>
       <w:pgMar w:top="1440" w:right="1440" w:bottom="720" w:left="1440" w:header="630" w:footer="720" w:gutter="0"/>
       <w:pgNumType w:start="1"/>
@@ -6581,7 +6678,7 @@
 </file>
 
 <file path=word/endnotes.xml><?xml version="1.0" encoding="utf-8"?>
-<w:endnotes xmlns:wpc="http://schemas.microsoft.com/office/word/2010/wordprocessingCanvas" xmlns:cx="http://schemas.microsoft.com/office/drawing/2014/chartex" xmlns:cx1="http://schemas.microsoft.com/office/drawing/2015/9/8/chartex" xmlns:cx2="http://schemas.microsoft.com/office/drawing/2015/10/21/chartex" xmlns:cx3="http://schemas.microsoft.com/office/drawing/2016/5/9/chartex" xmlns:cx4="http://schemas.microsoft.com/office/drawing/2016/5/10/chartex" xmlns:cx5="http://schemas.microsoft.com/office/drawing/2016/5/11/chartex" xmlns:cx6="http://schemas.microsoft.com/office/drawing/2016/5/12/chartex" xmlns:cx7="http://schemas.microsoft.com/office/drawing/2016/5/13/chartex" xmlns:cx8="http://schemas.microsoft.com/office/drawing/2016/5/14/chartex" xmlns:mc="http://schemas.openxmlformats.org/markup-compatibility/2006" xmlns:aink="http://schemas.microsoft.com/office/drawing/2016/ink" xmlns:am3d="http://schemas.microsoft.com/office/drawing/2017/model3d" xmlns:o="urn:schemas-microsoft-com:office:office" xmlns:oel="http://schemas.microsoft.com/office/2019/extlst" xmlns:r="http://schemas.openxmlformats.org/officeDocument/2006/relationships" xmlns:m="http://schemas.openxmlformats.org/officeDocument/2006/math" xmlns:v="urn:schemas-microsoft-com:vml" xmlns:wp14="http://schemas.microsoft.com/office/word/2010/wordprocessingDrawing" xmlns:wp="http://schemas.openxmlformats.org/drawingml/2006/wordprocessingDrawing" xmlns:w10="urn:schemas-microsoft-com:office:word" xmlns:w="http://schemas.openxmlformats.org/wordprocessingml/2006/main" xmlns:w14="http://schemas.microsoft.com/office/word/2010/wordml" xmlns:w15="http://schemas.microsoft.com/office/word/2012/wordml" xmlns:w16cex="http://schemas.microsoft.com/office/word/2018/wordml/cex" xmlns:w16cid="http://schemas.microsoft.com/office/word/2016/wordml/cid" xmlns:w16="http://schemas.microsoft.com/office/word/2018/wordml" xmlns:w16sdtdh="http://schemas.microsoft.com/office/word/2020/wordml/sdtdatahash" xmlns:w16se="http://schemas.microsoft.com/office/word/2015/wordml/symex" xmlns:wpg="http://schemas.microsoft.com/office/word/2010/wordprocessingGroup" xmlns:wpi="http://schemas.microsoft.com/office/word/2010/wordprocessingInk" xmlns:wne="http://schemas.microsoft.com/office/word/2006/wordml" xmlns:wps="http://schemas.microsoft.com/office/word/2010/wordprocessingShape" mc:Ignorable="w14 w15 w16se w16cid w16 w16cex w16sdtdh wp14">
+<w:endnotes xmlns:wpc="http://schemas.microsoft.com/office/word/2010/wordprocessingCanvas" xmlns:cx="http://schemas.microsoft.com/office/drawing/2014/chartex" xmlns:cx1="http://schemas.microsoft.com/office/drawing/2015/9/8/chartex" xmlns:cx2="http://schemas.microsoft.com/office/drawing/2015/10/21/chartex" xmlns:cx3="http://schemas.microsoft.com/office/drawing/2016/5/9/chartex" xmlns:cx4="http://schemas.microsoft.com/office/drawing/2016/5/10/chartex" xmlns:cx5="http://schemas.microsoft.com/office/drawing/2016/5/11/chartex" xmlns:cx6="http://schemas.microsoft.com/office/drawing/2016/5/12/chartex" xmlns:cx7="http://schemas.microsoft.com/office/drawing/2016/5/13/chartex" xmlns:cx8="http://schemas.microsoft.com/office/drawing/2016/5/14/chartex" xmlns:mc="http://schemas.openxmlformats.org/markup-compatibility/2006" xmlns:aink="http://schemas.microsoft.com/office/drawing/2016/ink" xmlns:am3d="http://schemas.microsoft.com/office/drawing/2017/model3d" xmlns:o="urn:schemas-microsoft-com:office:office" xmlns:oel="http://schemas.microsoft.com/office/2019/extlst" xmlns:r="http://schemas.openxmlformats.org/officeDocument/2006/relationships" xmlns:m="http://schemas.openxmlformats.org/officeDocument/2006/math" xmlns:v="urn:schemas-microsoft-com:vml" xmlns:wp14="http://schemas.microsoft.com/office/word/2010/wordprocessingDrawing" xmlns:wp="http://schemas.openxmlformats.org/drawingml/2006/wordprocessingDrawing" xmlns:w10="urn:schemas-microsoft-com:office:word" xmlns:w="http://schemas.openxmlformats.org/wordprocessingml/2006/main" xmlns:w14="http://schemas.microsoft.com/office/word/2010/wordml" xmlns:w15="http://schemas.microsoft.com/office/word/2012/wordml" xmlns:w16cex="http://schemas.microsoft.com/office/word/2018/wordml/cex" xmlns:w16cid="http://schemas.microsoft.com/office/word/2016/wordml/cid" xmlns:w16="http://schemas.microsoft.com/office/word/2018/wordml" xmlns:w16du="http://schemas.microsoft.com/office/word/2023/wordml/word16du" xmlns:w16sdtdh="http://schemas.microsoft.com/office/word/2020/wordml/sdtdatahash" xmlns:w16se="http://schemas.microsoft.com/office/word/2015/wordml/symex" xmlns:wpg="http://schemas.microsoft.com/office/word/2010/wordprocessingGroup" xmlns:wpi="http://schemas.microsoft.com/office/word/2010/wordprocessingInk" xmlns:wne="http://schemas.microsoft.com/office/word/2006/wordml" xmlns:wps="http://schemas.microsoft.com/office/word/2010/wordprocessingShape" mc:Ignorable="w14 w15 w16se w16cid w16 w16cex w16sdtdh w16du wp14">
   <w:endnote w:type="separator" w:id="-1">
     <w:p>
       <w:r>
@@ -6600,7 +6697,7 @@
 </file>
 
 <file path=word/footnotes.xml><?xml version="1.0" encoding="utf-8"?>
-<w:footnotes xmlns:wpc="http://schemas.microsoft.com/office/word/2010/wordprocessingCanvas" xmlns:cx="http://schemas.microsoft.com/office/drawing/2014/chartex" xmlns:cx1="http://schemas.microsoft.com/office/drawing/2015/9/8/chartex" xmlns:cx2="http://schemas.microsoft.com/office/drawing/2015/10/21/chartex" xmlns:cx3="http://schemas.microsoft.com/office/drawing/2016/5/9/chartex" xmlns:cx4="http://schemas.microsoft.com/office/drawing/2016/5/10/chartex" xmlns:cx5="http://schemas.microsoft.com/office/drawing/2016/5/11/chartex" xmlns:cx6="http://schemas.microsoft.com/office/drawing/2016/5/12/chartex" xmlns:cx7="http://schemas.microsoft.com/office/drawing/2016/5/13/chartex" xmlns:cx8="http://schemas.microsoft.com/office/drawing/2016/5/14/chartex" xmlns:mc="http://schemas.openxmlformats.org/markup-compatibility/2006" xmlns:aink="http://schemas.microsoft.com/office/drawing/2016/ink" xmlns:am3d="http://schemas.microsoft.com/office/drawing/2017/model3d" xmlns:o="urn:schemas-microsoft-com:office:office" xmlns:oel="http://schemas.microsoft.com/office/2019/extlst" xmlns:r="http://schemas.openxmlformats.org/officeDocument/2006/relationships" xmlns:m="http://schemas.openxmlformats.org/officeDocument/2006/math" xmlns:v="urn:schemas-microsoft-com:vml" xmlns:wp14="http://schemas.microsoft.com/office/word/2010/wordprocessingDrawing" xmlns:wp="http://schemas.openxmlformats.org/drawingml/2006/wordprocessingDrawing" xmlns:w10="urn:schemas-microsoft-com:office:word" xmlns:w="http://schemas.openxmlformats.org/wordprocessingml/2006/main" xmlns:w14="http://schemas.microsoft.com/office/word/2010/wordml" xmlns:w15="http://schemas.microsoft.com/office/word/2012/wordml" xmlns:w16cex="http://schemas.microsoft.com/office/word/2018/wordml/cex" xmlns:w16cid="http://schemas.microsoft.com/office/word/2016/wordml/cid" xmlns:w16="http://schemas.microsoft.com/office/word/2018/wordml" xmlns:w16sdtdh="http://schemas.microsoft.com/office/word/2020/wordml/sdtdatahash" xmlns:w16se="http://schemas.microsoft.com/office/word/2015/wordml/symex" xmlns:wpg="http://schemas.microsoft.com/office/word/2010/wordprocessingGroup" xmlns:wpi="http://schemas.microsoft.com/office/word/2010/wordprocessingInk" xmlns:wne="http://schemas.microsoft.com/office/word/2006/wordml" xmlns:wps="http://schemas.microsoft.com/office/word/2010/wordprocessingShape" mc:Ignorable="w14 w15 w16se w16cid w16 w16cex w16sdtdh wp14">
+<w:footnotes xmlns:wpc="http://schemas.microsoft.com/office/word/2010/wordprocessingCanvas" xmlns:cx="http://schemas.microsoft.com/office/drawing/2014/chartex" xmlns:cx1="http://schemas.microsoft.com/office/drawing/2015/9/8/chartex" xmlns:cx2="http://schemas.microsoft.com/office/drawing/2015/10/21/chartex" xmlns:cx3="http://schemas.microsoft.com/office/drawing/2016/5/9/chartex" xmlns:cx4="http://schemas.microsoft.com/office/drawing/2016/5/10/chartex" xmlns:cx5="http://schemas.microsoft.com/office/drawing/2016/5/11/chartex" xmlns:cx6="http://schemas.microsoft.com/office/drawing/2016/5/12/chartex" xmlns:cx7="http://schemas.microsoft.com/office/drawing/2016/5/13/chartex" xmlns:cx8="http://schemas.microsoft.com/office/drawing/2016/5/14/chartex" xmlns:mc="http://schemas.openxmlformats.org/markup-compatibility/2006" xmlns:aink="http://schemas.microsoft.com/office/drawing/2016/ink" xmlns:am3d="http://schemas.microsoft.com/office/drawing/2017/model3d" xmlns:o="urn:schemas-microsoft-com:office:office" xmlns:oel="http://schemas.microsoft.com/office/2019/extlst" xmlns:r="http://schemas.openxmlformats.org/officeDocument/2006/relationships" xmlns:m="http://schemas.openxmlformats.org/officeDocument/2006/math" xmlns:v="urn:schemas-microsoft-com:vml" xmlns:wp14="http://schemas.microsoft.com/office/word/2010/wordprocessingDrawing" xmlns:wp="http://schemas.openxmlformats.org/drawingml/2006/wordprocessingDrawing" xmlns:w10="urn:schemas-microsoft-com:office:word" xmlns:w="http://schemas.openxmlformats.org/wordprocessingml/2006/main" xmlns:w14="http://schemas.microsoft.com/office/word/2010/wordml" xmlns:w15="http://schemas.microsoft.com/office/word/2012/wordml" xmlns:w16cex="http://schemas.microsoft.com/office/word/2018/wordml/cex" xmlns:w16cid="http://schemas.microsoft.com/office/word/2016/wordml/cid" xmlns:w16="http://schemas.microsoft.com/office/word/2018/wordml" xmlns:w16du="http://schemas.microsoft.com/office/word/2023/wordml/word16du" xmlns:w16sdtdh="http://schemas.microsoft.com/office/word/2020/wordml/sdtdatahash" xmlns:w16se="http://schemas.microsoft.com/office/word/2015/wordml/symex" xmlns:wpg="http://schemas.microsoft.com/office/word/2010/wordprocessingGroup" xmlns:wpi="http://schemas.microsoft.com/office/word/2010/wordprocessingInk" xmlns:wne="http://schemas.microsoft.com/office/word/2006/wordml" xmlns:wps="http://schemas.microsoft.com/office/word/2010/wordprocessingShape" mc:Ignorable="w14 w15 w16se w16cid w16 w16cex w16sdtdh w16du wp14">
   <w:footnote w:type="separator" w:id="-1">
     <w:p>
       <w:r>
@@ -6619,7 +6716,7 @@
 </file>
 
 <file path=word/header1.xml><?xml version="1.0" encoding="utf-8"?>
-<w:hdr xmlns:wpc="http://schemas.microsoft.com/office/word/2010/wordprocessingCanvas" xmlns:cx="http://schemas.microsoft.com/office/drawing/2014/chartex" xmlns:cx1="http://schemas.microsoft.com/office/drawing/2015/9/8/chartex" xmlns:cx2="http://schemas.microsoft.com/office/drawing/2015/10/21/chartex" xmlns:cx3="http://schemas.microsoft.com/office/drawing/2016/5/9/chartex" xmlns:cx4="http://schemas.microsoft.com/office/drawing/2016/5/10/chartex" xmlns:cx5="http://schemas.microsoft.com/office/drawing/2016/5/11/chartex" xmlns:cx6="http://schemas.microsoft.com/office/drawing/2016/5/12/chartex" xmlns:cx7="http://schemas.microsoft.com/office/drawing/2016/5/13/chartex" xmlns:cx8="http://schemas.microsoft.com/office/drawing/2016/5/14/chartex" xmlns:mc="http://schemas.openxmlformats.org/markup-compatibility/2006" xmlns:aink="http://schemas.microsoft.com/office/drawing/2016/ink" xmlns:am3d="http://schemas.microsoft.com/office/drawing/2017/model3d" xmlns:o="urn:schemas-microsoft-com:office:office" xmlns:oel="http://schemas.microsoft.com/office/2019/extlst" xmlns:r="http://schemas.openxmlformats.org/officeDocument/2006/relationships" xmlns:m="http://schemas.openxmlformats.org/officeDocument/2006/math" xmlns:v="urn:schemas-microsoft-com:vml" xmlns:wp14="http://schemas.microsoft.com/office/word/2010/wordprocessingDrawing" xmlns:wp="http://schemas.openxmlformats.org/drawingml/2006/wordprocessingDrawing" xmlns:w10="urn:schemas-microsoft-com:office:word" xmlns:w="http://schemas.openxmlformats.org/wordprocessingml/2006/main" xmlns:w14="http://schemas.microsoft.com/office/word/2010/wordml" xmlns:w15="http://schemas.microsoft.com/office/word/2012/wordml" xmlns:w16cex="http://schemas.microsoft.com/office/word/2018/wordml/cex" xmlns:w16cid="http://schemas.microsoft.com/office/word/2016/wordml/cid" xmlns:w16="http://schemas.microsoft.com/office/word/2018/wordml" xmlns:w16sdtdh="http://schemas.microsoft.com/office/word/2020/wordml/sdtdatahash" xmlns:w16se="http://schemas.microsoft.com/office/word/2015/wordml/symex" xmlns:wpg="http://schemas.microsoft.com/office/word/2010/wordprocessingGroup" xmlns:wpi="http://schemas.microsoft.com/office/word/2010/wordprocessingInk" xmlns:wne="http://schemas.microsoft.com/office/word/2006/wordml" xmlns:wps="http://schemas.microsoft.com/office/word/2010/wordprocessingShape" mc:Ignorable="w14 w15 w16se w16cid w16 w16cex w16sdtdh wp14">
+<w:hdr xmlns:wpc="http://schemas.microsoft.com/office/word/2010/wordprocessingCanvas" xmlns:cx="http://schemas.microsoft.com/office/drawing/2014/chartex" xmlns:cx1="http://schemas.microsoft.com/office/drawing/2015/9/8/chartex" xmlns:cx2="http://schemas.microsoft.com/office/drawing/2015/10/21/chartex" xmlns:cx3="http://schemas.microsoft.com/office/drawing/2016/5/9/chartex" xmlns:cx4="http://schemas.microsoft.com/office/drawing/2016/5/10/chartex" xmlns:cx5="http://schemas.microsoft.com/office/drawing/2016/5/11/chartex" xmlns:cx6="http://schemas.microsoft.com/office/drawing/2016/5/12/chartex" xmlns:cx7="http://schemas.microsoft.com/office/drawing/2016/5/13/chartex" xmlns:cx8="http://schemas.microsoft.com/office/drawing/2016/5/14/chartex" xmlns:mc="http://schemas.openxmlformats.org/markup-compatibility/2006" xmlns:aink="http://schemas.microsoft.com/office/drawing/2016/ink" xmlns:am3d="http://schemas.microsoft.com/office/drawing/2017/model3d" xmlns:o="urn:schemas-microsoft-com:office:office" xmlns:oel="http://schemas.microsoft.com/office/2019/extlst" xmlns:r="http://schemas.openxmlformats.org/officeDocument/2006/relationships" xmlns:m="http://schemas.openxmlformats.org/officeDocument/2006/math" xmlns:v="urn:schemas-microsoft-com:vml" xmlns:wp14="http://schemas.microsoft.com/office/word/2010/wordprocessingDrawing" xmlns:wp="http://schemas.openxmlformats.org/drawingml/2006/wordprocessingDrawing" xmlns:w10="urn:schemas-microsoft-com:office:word" xmlns:w="http://schemas.openxmlformats.org/wordprocessingml/2006/main" xmlns:w14="http://schemas.microsoft.com/office/word/2010/wordml" xmlns:w15="http://schemas.microsoft.com/office/word/2012/wordml" xmlns:w16cex="http://schemas.microsoft.com/office/word/2018/wordml/cex" xmlns:w16cid="http://schemas.microsoft.com/office/word/2016/wordml/cid" xmlns:w16="http://schemas.microsoft.com/office/word/2018/wordml" xmlns:w16du="http://schemas.microsoft.com/office/word/2023/wordml/word16du" xmlns:w16sdtdh="http://schemas.microsoft.com/office/word/2020/wordml/sdtdatahash" xmlns:w16se="http://schemas.microsoft.com/office/word/2015/wordml/symex" xmlns:wpg="http://schemas.microsoft.com/office/word/2010/wordprocessingGroup" xmlns:wpi="http://schemas.microsoft.com/office/word/2010/wordprocessingInk" xmlns:wne="http://schemas.microsoft.com/office/word/2006/wordml" xmlns:wps="http://schemas.microsoft.com/office/word/2010/wordprocessingShape" mc:Ignorable="w14 w15 w16se w16cid w16 w16cex w16sdtdh w16du wp14">
   <w:p>
     <w:pPr>
       <w:pBdr>
@@ -6747,7 +6844,7 @@
 </file>
 
 <file path=word/header2.xml><?xml version="1.0" encoding="utf-8"?>
-<w:hdr xmlns:wpc="http://schemas.microsoft.com/office/word/2010/wordprocessingCanvas" xmlns:cx="http://schemas.microsoft.com/office/drawing/2014/chartex" xmlns:cx1="http://schemas.microsoft.com/office/drawing/2015/9/8/chartex" xmlns:cx2="http://schemas.microsoft.com/office/drawing/2015/10/21/chartex" xmlns:cx3="http://schemas.microsoft.com/office/drawing/2016/5/9/chartex" xmlns:cx4="http://schemas.microsoft.com/office/drawing/2016/5/10/chartex" xmlns:cx5="http://schemas.microsoft.com/office/drawing/2016/5/11/chartex" xmlns:cx6="http://schemas.microsoft.com/office/drawing/2016/5/12/chartex" xmlns:cx7="http://schemas.microsoft.com/office/drawing/2016/5/13/chartex" xmlns:cx8="http://schemas.microsoft.com/office/drawing/2016/5/14/chartex" xmlns:mc="http://schemas.openxmlformats.org/markup-compatibility/2006" xmlns:aink="http://schemas.microsoft.com/office/drawing/2016/ink" xmlns:am3d="http://schemas.microsoft.com/office/drawing/2017/model3d" xmlns:o="urn:schemas-microsoft-com:office:office" xmlns:oel="http://schemas.microsoft.com/office/2019/extlst" xmlns:r="http://schemas.openxmlformats.org/officeDocument/2006/relationships" xmlns:m="http://schemas.openxmlformats.org/officeDocument/2006/math" xmlns:v="urn:schemas-microsoft-com:vml" xmlns:wp14="http://schemas.microsoft.com/office/word/2010/wordprocessingDrawing" xmlns:wp="http://schemas.openxmlformats.org/drawingml/2006/wordprocessingDrawing" xmlns:w10="urn:schemas-microsoft-com:office:word" xmlns:w="http://schemas.openxmlformats.org/wordprocessingml/2006/main" xmlns:w14="http://schemas.microsoft.com/office/word/2010/wordml" xmlns:w15="http://schemas.microsoft.com/office/word/2012/wordml" xmlns:w16cex="http://schemas.microsoft.com/office/word/2018/wordml/cex" xmlns:w16cid="http://schemas.microsoft.com/office/word/2016/wordml/cid" xmlns:w16="http://schemas.microsoft.com/office/word/2018/wordml" xmlns:w16sdtdh="http://schemas.microsoft.com/office/word/2020/wordml/sdtdatahash" xmlns:w16se="http://schemas.microsoft.com/office/word/2015/wordml/symex" xmlns:wpg="http://schemas.microsoft.com/office/word/2010/wordprocessingGroup" xmlns:wpi="http://schemas.microsoft.com/office/word/2010/wordprocessingInk" xmlns:wne="http://schemas.microsoft.com/office/word/2006/wordml" xmlns:wps="http://schemas.microsoft.com/office/word/2010/wordprocessingShape" mc:Ignorable="w14 w15 w16se w16cid w16 w16cex w16sdtdh wp14">
+<w:hdr xmlns:wpc="http://schemas.microsoft.com/office/word/2010/wordprocessingCanvas" xmlns:cx="http://schemas.microsoft.com/office/drawing/2014/chartex" xmlns:cx1="http://schemas.microsoft.com/office/drawing/2015/9/8/chartex" xmlns:cx2="http://schemas.microsoft.com/office/drawing/2015/10/21/chartex" xmlns:cx3="http://schemas.microsoft.com/office/drawing/2016/5/9/chartex" xmlns:cx4="http://schemas.microsoft.com/office/drawing/2016/5/10/chartex" xmlns:cx5="http://schemas.microsoft.com/office/drawing/2016/5/11/chartex" xmlns:cx6="http://schemas.microsoft.com/office/drawing/2016/5/12/chartex" xmlns:cx7="http://schemas.microsoft.com/office/drawing/2016/5/13/chartex" xmlns:cx8="http://schemas.microsoft.com/office/drawing/2016/5/14/chartex" xmlns:mc="http://schemas.openxmlformats.org/markup-compatibility/2006" xmlns:aink="http://schemas.microsoft.com/office/drawing/2016/ink" xmlns:am3d="http://schemas.microsoft.com/office/drawing/2017/model3d" xmlns:o="urn:schemas-microsoft-com:office:office" xmlns:oel="http://schemas.microsoft.com/office/2019/extlst" xmlns:r="http://schemas.openxmlformats.org/officeDocument/2006/relationships" xmlns:m="http://schemas.openxmlformats.org/officeDocument/2006/math" xmlns:v="urn:schemas-microsoft-com:vml" xmlns:wp14="http://schemas.microsoft.com/office/word/2010/wordprocessingDrawing" xmlns:wp="http://schemas.openxmlformats.org/drawingml/2006/wordprocessingDrawing" xmlns:w10="urn:schemas-microsoft-com:office:word" xmlns:w="http://schemas.openxmlformats.org/wordprocessingml/2006/main" xmlns:w14="http://schemas.microsoft.com/office/word/2010/wordml" xmlns:w15="http://schemas.microsoft.com/office/word/2012/wordml" xmlns:w16cex="http://schemas.microsoft.com/office/word/2018/wordml/cex" xmlns:w16cid="http://schemas.microsoft.com/office/word/2016/wordml/cid" xmlns:w16="http://schemas.microsoft.com/office/word/2018/wordml" xmlns:w16du="http://schemas.microsoft.com/office/word/2023/wordml/word16du" xmlns:w16sdtdh="http://schemas.microsoft.com/office/word/2020/wordml/sdtdatahash" xmlns:w16se="http://schemas.microsoft.com/office/word/2015/wordml/symex" xmlns:wpg="http://schemas.microsoft.com/office/word/2010/wordprocessingGroup" xmlns:wpi="http://schemas.microsoft.com/office/word/2010/wordprocessingInk" xmlns:wne="http://schemas.microsoft.com/office/word/2006/wordml" xmlns:wps="http://schemas.microsoft.com/office/word/2010/wordprocessingShape" mc:Ignorable="w14 w15 w16se w16cid w16 w16cex w16sdtdh w16du wp14">
   <w:p>
     <w:pPr>
       <w:tabs>
@@ -6936,7 +7033,7 @@
 </file>
 
 <file path=word/numbering.xml><?xml version="1.0" encoding="utf-8"?>
-<w:numbering xmlns:wpc="http://schemas.microsoft.com/office/word/2010/wordprocessingCanvas" xmlns:cx="http://schemas.microsoft.com/office/drawing/2014/chartex" xmlns:cx1="http://schemas.microsoft.com/office/drawing/2015/9/8/chartex" xmlns:cx2="http://schemas.microsoft.com/office/drawing/2015/10/21/chartex" xmlns:cx3="http://schemas.microsoft.com/office/drawing/2016/5/9/chartex" xmlns:cx4="http://schemas.microsoft.com/office/drawing/2016/5/10/chartex" xmlns:cx5="http://schemas.microsoft.com/office/drawing/2016/5/11/chartex" xmlns:cx6="http://schemas.microsoft.com/office/drawing/2016/5/12/chartex" xmlns:cx7="http://schemas.microsoft.com/office/drawing/2016/5/13/chartex" xmlns:cx8="http://schemas.microsoft.com/office/drawing/2016/5/14/chartex" xmlns:mc="http://schemas.openxmlformats.org/markup-compatibility/2006" xmlns:aink="http://schemas.microsoft.com/office/drawing/2016/ink" xmlns:am3d="http://schemas.microsoft.com/office/drawing/2017/model3d" xmlns:o="urn:schemas-microsoft-com:office:office" xmlns:oel="http://schemas.microsoft.com/office/2019/extlst" xmlns:r="http://schemas.openxmlformats.org/officeDocument/2006/relationships" xmlns:m="http://schemas.openxmlformats.org/officeDocument/2006/math" xmlns:v="urn:schemas-microsoft-com:vml" xmlns:wp14="http://schemas.microsoft.com/office/word/2010/wordprocessingDrawing" xmlns:wp="http://schemas.openxmlformats.org/drawingml/2006/wordprocessingDrawing" xmlns:w10="urn:schemas-microsoft-com:office:word" xmlns:w="http://schemas.openxmlformats.org/wordprocessingml/2006/main" xmlns:w14="http://schemas.microsoft.com/office/word/2010/wordml" xmlns:w15="http://schemas.microsoft.com/office/word/2012/wordml" xmlns:w16cex="http://schemas.microsoft.com/office/word/2018/wordml/cex" xmlns:w16cid="http://schemas.microsoft.com/office/word/2016/wordml/cid" xmlns:w16="http://schemas.microsoft.com/office/word/2018/wordml" xmlns:w16sdtdh="http://schemas.microsoft.com/office/word/2020/wordml/sdtdatahash" xmlns:w16se="http://schemas.microsoft.com/office/word/2015/wordml/symex" xmlns:wpg="http://schemas.microsoft.com/office/word/2010/wordprocessingGroup" xmlns:wpi="http://schemas.microsoft.com/office/word/2010/wordprocessingInk" xmlns:wne="http://schemas.microsoft.com/office/word/2006/wordml" xmlns:wps="http://schemas.microsoft.com/office/word/2010/wordprocessingShape" mc:Ignorable="w14 w15 w16se w16cid w16 w16cex w16sdtdh wp14">
+<w:numbering xmlns:wpc="http://schemas.microsoft.com/office/word/2010/wordprocessingCanvas" xmlns:cx="http://schemas.microsoft.com/office/drawing/2014/chartex" xmlns:cx1="http://schemas.microsoft.com/office/drawing/2015/9/8/chartex" xmlns:cx2="http://schemas.microsoft.com/office/drawing/2015/10/21/chartex" xmlns:cx3="http://schemas.microsoft.com/office/drawing/2016/5/9/chartex" xmlns:cx4="http://schemas.microsoft.com/office/drawing/2016/5/10/chartex" xmlns:cx5="http://schemas.microsoft.com/office/drawing/2016/5/11/chartex" xmlns:cx6="http://schemas.microsoft.com/office/drawing/2016/5/12/chartex" xmlns:cx7="http://schemas.microsoft.com/office/drawing/2016/5/13/chartex" xmlns:cx8="http://schemas.microsoft.com/office/drawing/2016/5/14/chartex" xmlns:mc="http://schemas.openxmlformats.org/markup-compatibility/2006" xmlns:aink="http://schemas.microsoft.com/office/drawing/2016/ink" xmlns:am3d="http://schemas.microsoft.com/office/drawing/2017/model3d" xmlns:o="urn:schemas-microsoft-com:office:office" xmlns:oel="http://schemas.microsoft.com/office/2019/extlst" xmlns:r="http://schemas.openxmlformats.org/officeDocument/2006/relationships" xmlns:m="http://schemas.openxmlformats.org/officeDocument/2006/math" xmlns:v="urn:schemas-microsoft-com:vml" xmlns:wp14="http://schemas.microsoft.com/office/word/2010/wordprocessingDrawing" xmlns:wp="http://schemas.openxmlformats.org/drawingml/2006/wordprocessingDrawing" xmlns:w10="urn:schemas-microsoft-com:office:word" xmlns:w="http://schemas.openxmlformats.org/wordprocessingml/2006/main" xmlns:w14="http://schemas.microsoft.com/office/word/2010/wordml" xmlns:w15="http://schemas.microsoft.com/office/word/2012/wordml" xmlns:w16cex="http://schemas.microsoft.com/office/word/2018/wordml/cex" xmlns:w16cid="http://schemas.microsoft.com/office/word/2016/wordml/cid" xmlns:w16="http://schemas.microsoft.com/office/word/2018/wordml" xmlns:w16du="http://schemas.microsoft.com/office/word/2023/wordml/word16du" xmlns:w16sdtdh="http://schemas.microsoft.com/office/word/2020/wordml/sdtdatahash" xmlns:w16se="http://schemas.microsoft.com/office/word/2015/wordml/symex" xmlns:wpg="http://schemas.microsoft.com/office/word/2010/wordprocessingGroup" xmlns:wpi="http://schemas.microsoft.com/office/word/2010/wordprocessingInk" xmlns:wne="http://schemas.microsoft.com/office/word/2006/wordml" xmlns:wps="http://schemas.microsoft.com/office/word/2010/wordprocessingShape" mc:Ignorable="w14 w15 w16se w16cid w16 w16cex w16sdtdh w16du wp14">
   <w:abstractNum w:abstractNumId="0" w15:restartNumberingAfterBreak="0">
     <w:nsid w:val="788555E0"/>
     <w:multiLevelType w:val="hybridMultilevel"/>
@@ -7057,7 +7154,7 @@
 </file>
 
 <file path=word/styles.xml><?xml version="1.0" encoding="utf-8"?>
-<w:styles xmlns:mc="http://schemas.openxmlformats.org/markup-compatibility/2006" xmlns:r="http://schemas.openxmlformats.org/officeDocument/2006/relationships" xmlns:w="http://schemas.openxmlformats.org/wordprocessingml/2006/main" xmlns:w14="http://schemas.microsoft.com/office/word/2010/wordml" xmlns:w15="http://schemas.microsoft.com/office/word/2012/wordml" xmlns:w16cex="http://schemas.microsoft.com/office/word/2018/wordml/cex" xmlns:w16cid="http://schemas.microsoft.com/office/word/2016/wordml/cid" xmlns:w16="http://schemas.microsoft.com/office/word/2018/wordml" xmlns:w16sdtdh="http://schemas.microsoft.com/office/word/2020/wordml/sdtdatahash" xmlns:w16se="http://schemas.microsoft.com/office/word/2015/wordml/symex" mc:Ignorable="w14 w15 w16se w16cid w16 w16cex w16sdtdh">
+<w:styles xmlns:mc="http://schemas.openxmlformats.org/markup-compatibility/2006" xmlns:r="http://schemas.openxmlformats.org/officeDocument/2006/relationships" xmlns:w="http://schemas.openxmlformats.org/wordprocessingml/2006/main" xmlns:w14="http://schemas.microsoft.com/office/word/2010/wordml" xmlns:w15="http://schemas.microsoft.com/office/word/2012/wordml" xmlns:w16cex="http://schemas.microsoft.com/office/word/2018/wordml/cex" xmlns:w16cid="http://schemas.microsoft.com/office/word/2016/wordml/cid" xmlns:w16="http://schemas.microsoft.com/office/word/2018/wordml" xmlns:w16du="http://schemas.microsoft.com/office/word/2023/wordml/word16du" xmlns:w16sdtdh="http://schemas.microsoft.com/office/word/2020/wordml/sdtdatahash" xmlns:w16se="http://schemas.microsoft.com/office/word/2015/wordml/symex" mc:Ignorable="w14 w15 w16se w16cid w16 w16cex w16sdtdh w16du">
   <w:docDefaults>
     <w:rPrDefault>
       <w:rPr>
@@ -7450,7 +7547,7 @@
   <w:style w:type="paragraph" w:default="1" w:styleId="Normal">
     <w:name w:val="Normal"/>
     <w:qFormat/>
-    <w:rsid w:val="00D16711"/>
+    <w:rsid w:val="00720362"/>
   </w:style>
   <w:style w:type="paragraph" w:styleId="Heading1">
     <w:name w:val="heading 1"/>
@@ -7568,7 +7665,6 @@
   <w:style w:type="character" w:default="1" w:styleId="DefaultParagraphFont">
     <w:name w:val="Default Paragraph Font"/>
     <w:uiPriority w:val="1"/>
-    <w:semiHidden/>
     <w:unhideWhenUsed/>
   </w:style>
   <w:style w:type="table" w:default="1" w:styleId="TableNormal">
@@ -7851,6 +7947,18 @@
       </w:tblCellMar>
     </w:tblPr>
   </w:style>
+  <w:style w:type="character" w:styleId="UnresolvedMention">
+    <w:name w:val="Unresolved Mention"/>
+    <w:basedOn w:val="DefaultParagraphFont"/>
+    <w:uiPriority w:val="99"/>
+    <w:semiHidden/>
+    <w:unhideWhenUsed/>
+    <w:rsid w:val="00720362"/>
+    <w:rPr>
+      <w:color w:val="605E5C"/>
+      <w:shd w:val="clear" w:color="auto" w:fill="E1DFDD"/>
+    </w:rPr>
+  </w:style>
 </w:styles>
 </file>
 

--- a/Resume-Bas.docx
+++ b/Resume-Bas.docx
@@ -307,7 +307,7 @@
           <w:szCs w:val="18"/>
         </w:rPr>
       </w:pPr>
-      <w:hyperlink r:id="rId8" w:history="1">
+      <w:hyperlink r:id="rId9" w:history="1">
         <w:r>
           <w:rPr>
             <w:rStyle w:val="Hyperlink"/>
@@ -4751,8 +4751,8 @@
           <w:szCs w:val="20"/>
         </w:rPr>
         <w:sectPr>
-          <w:headerReference w:type="default" r:id="rId9"/>
-          <w:headerReference w:type="first" r:id="rId10"/>
+          <w:headerReference w:type="default" r:id="rId10"/>
+          <w:headerReference w:type="first" r:id="rId11"/>
           <w:pgSz w:w="12240" w:h="15840"/>
           <w:pgMar w:top="1440" w:right="1440" w:bottom="720" w:left="1440" w:header="630" w:footer="720" w:gutter="0"/>
           <w:pgNumType w:start="1"/>
@@ -6732,112 +6732,64 @@
         <w:tab w:val="right" w:pos="9360"/>
       </w:tabs>
       <w:rPr>
-        <w:rFonts w:ascii="Arial" w:eastAsia="Arial" w:hAnsi="Arial" w:cs="Arial"/>
+        <w:rFonts w:ascii="Garamond" w:eastAsia="Garamond" w:hAnsi="Garamond" w:cs="Garamond"/>
         <w:sz w:val="20"/>
         <w:szCs w:val="20"/>
       </w:rPr>
     </w:pPr>
     <w:r>
       <w:rPr>
-        <w:rFonts w:ascii="Arial Black" w:eastAsia="Arial Black" w:hAnsi="Arial Black" w:cs="Arial Black"/>
-        <w:smallCaps/>
-        <w:color w:val="000000"/>
-        <w:sz w:val="36"/>
-        <w:szCs w:val="36"/>
+        <w:noProof/>
       </w:rPr>
       <w:t>Bas Hamer</w:t>
     </w:r>
     <w:r>
       <w:rPr>
-        <w:rFonts w:ascii="Garamond" w:eastAsia="Garamond" w:hAnsi="Garamond" w:cs="Garamond"/>
-        <w:sz w:val="20"/>
-        <w:szCs w:val="20"/>
+        <w:noProof/>
       </w:rPr>
-      <w:tab/>
+      <w:ptab w:relativeTo="margin" w:alignment="center" w:leader="none"/>
     </w:r>
     <w:r>
       <w:rPr>
-        <w:rFonts w:ascii="Arial" w:eastAsia="Arial" w:hAnsi="Arial" w:cs="Arial"/>
-        <w:sz w:val="20"/>
-        <w:szCs w:val="20"/>
+        <w:noProof/>
       </w:rPr>
-      <w:tab/>
+      <w:t>Technical Resume</w:t>
     </w:r>
     <w:r>
       <w:rPr>
-        <w:rFonts w:ascii="Arial" w:eastAsia="Arial" w:hAnsi="Arial" w:cs="Arial"/>
-        <w:sz w:val="20"/>
-        <w:szCs w:val="20"/>
+        <w:noProof/>
       </w:rPr>
-      <w:tab/>
-      <w:t xml:space="preserve">Page </w:t>
+      <w:ptab w:relativeTo="margin" w:alignment="right" w:leader="none"/>
     </w:r>
     <w:r>
       <w:rPr>
-        <w:rFonts w:ascii="Arial" w:eastAsia="Arial" w:hAnsi="Arial" w:cs="Arial"/>
-        <w:sz w:val="20"/>
-        <w:szCs w:val="20"/>
+        <w:noProof/>
       </w:rPr>
       <w:fldChar w:fldCharType="begin"/>
     </w:r>
     <w:r>
       <w:rPr>
-        <w:rFonts w:ascii="Arial" w:eastAsia="Arial" w:hAnsi="Arial" w:cs="Arial"/>
-        <w:sz w:val="20"/>
-        <w:szCs w:val="20"/>
+        <w:noProof/>
       </w:rPr>
-      <w:instrText>PAGE</w:instrText>
+      <w:instrText xml:space="preserve"> PAGE   \* MERGEFORMAT </w:instrText>
     </w:r>
     <w:r>
       <w:rPr>
-        <w:rFonts w:ascii="Arial" w:eastAsia="Arial" w:hAnsi="Arial" w:cs="Arial"/>
-        <w:sz w:val="20"/>
-        <w:szCs w:val="20"/>
+        <w:noProof/>
       </w:rPr>
       <w:fldChar w:fldCharType="separate"/>
     </w:r>
     <w:r>
       <w:rPr>
-        <w:rFonts w:ascii="Arial" w:eastAsia="Arial" w:hAnsi="Arial" w:cs="Arial"/>
         <w:noProof/>
-        <w:sz w:val="20"/>
-        <w:szCs w:val="20"/>
       </w:rPr>
-      <w:t>2</w:t>
+      <w:t>1</w:t>
     </w:r>
     <w:r>
       <w:rPr>
-        <w:rFonts w:ascii="Arial" w:eastAsia="Arial" w:hAnsi="Arial" w:cs="Arial"/>
-        <w:sz w:val="20"/>
-        <w:szCs w:val="20"/>
+        <w:noProof/>
       </w:rPr>
       <w:fldChar w:fldCharType="end"/>
-    </w:r>
-  </w:p>
-  <w:p>
-    <w:pPr>
-      <w:pBdr>
-        <w:top w:val="nil"/>
-        <w:left w:val="nil"/>
-        <w:bottom w:val="nil"/>
-        <w:right w:val="nil"/>
-        <w:between w:val="nil"/>
-      </w:pBdr>
-      <w:tabs>
-        <w:tab w:val="center" w:pos="4320"/>
-        <w:tab w:val="right" w:pos="8640"/>
-        <w:tab w:val="right" w:pos="9360"/>
-      </w:tabs>
-      <w:rPr>
-        <w:rFonts w:ascii="Garamond" w:eastAsia="Garamond" w:hAnsi="Garamond" w:cs="Garamond"/>
-        <w:sz w:val="20"/>
-        <w:szCs w:val="20"/>
-      </w:rPr>
-    </w:pPr>
-    <w:r>
-      <w:pict w14:anchorId="6DC41B71">
-        <v:rect id="_x0000_i1029" style="width:0;height:1.5pt" o:hralign="center" o:hrstd="t" o:hr="t" fillcolor="#a0a0a0" stroked="f"/>
-      </w:pict>
     </w:r>
   </w:p>
 </w:hdr>
@@ -7025,7 +6977,7 @@
     </w:pPr>
     <w:r>
       <w:pict w14:anchorId="175DADEC">
-        <v:rect id="_x0000_i1030" style="width:0;height:1.5pt" o:hralign="center" o:hrstd="t" o:hr="t" fillcolor="#a0a0a0" stroked="f"/>
+        <v:rect id="_x0000_i1049" style="width:0;height:1.5pt" o:hralign="center" o:hrstd="t" o:hr="t" fillcolor="#a0a0a0" stroked="f"/>
       </w:pict>
     </w:r>
   </w:p>
@@ -7755,6 +7707,8 @@
   <w:style w:type="paragraph" w:styleId="Header">
     <w:name w:val="header"/>
     <w:basedOn w:val="Normal"/>
+    <w:link w:val="HeaderChar"/>
+    <w:uiPriority w:val="99"/>
     <w:rsid w:val="00941C2F"/>
     <w:pPr>
       <w:tabs>
@@ -7958,6 +7912,13 @@
       <w:color w:val="605E5C"/>
       <w:shd w:val="clear" w:color="auto" w:fill="E1DFDD"/>
     </w:rPr>
+  </w:style>
+  <w:style w:type="character" w:customStyle="1" w:styleId="HeaderChar">
+    <w:name w:val="Header Char"/>
+    <w:basedOn w:val="DefaultParagraphFont"/>
+    <w:link w:val="Header"/>
+    <w:uiPriority w:val="99"/>
+    <w:rsid w:val="00EF5E32"/>
   </w:style>
 </w:styles>
 </file>
@@ -8229,6 +8190,10 @@
 </go:gDocsCustomXmlDataStorage>
 </file>
 
+<file path=customXml/item2.xml><?xml version="1.0" encoding="utf-8"?>
+<b:Sources xmlns:b="http://schemas.openxmlformats.org/officeDocument/2006/bibliography" xmlns="http://schemas.openxmlformats.org/officeDocument/2006/bibliography" SelectedStyle="\APASixthEditionOfficeOnline.xsl" StyleName="APA" Version="6"/>
+</file>
+
 <file path=customXml/itemProps1.xml><?xml version="1.0" encoding="utf-8"?>
 <ds:datastoreItem xmlns:ds="http://schemas.openxmlformats.org/officeDocument/2006/customXml" ds:itemID="{11111111-1234-1234-1234-123412341234}">
   <ds:schemaRefs>
@@ -8236,4 +8201,12 @@
     <ds:schemaRef ds:uri="http://schemas.openxmlformats.org/officeDocument/2006/relationships"/>
   </ds:schemaRefs>
 </ds:datastoreItem>
+</file>
+
+<file path=customXml/itemProps2.xml><?xml version="1.0" encoding="utf-8"?>
+<ds:datastoreItem xmlns:ds="http://schemas.openxmlformats.org/officeDocument/2006/customXml" ds:itemID="{A9EBA0DE-A728-4A86-9644-5131A74A113F}">
+  <ds:schemaRefs>
+    <ds:schemaRef ds:uri="http://schemas.openxmlformats.org/officeDocument/2006/bibliography"/>
+  </ds:schemaRefs>
+</ds:datastoreItem>
 </file>
--- a/Resume-Bas.docx
+++ b/Resume-Bas.docx
@@ -307,19 +307,37 @@
           <w:szCs w:val="18"/>
         </w:rPr>
       </w:pPr>
-      <w:hyperlink r:id="rId9" w:history="1">
-        <w:r>
-          <w:rPr>
-            <w:rStyle w:val="Hyperlink"/>
-            <w:rFonts w:ascii="Arial" w:eastAsia="Arial" w:hAnsi="Arial" w:cs="Arial"/>
-            <w:b/>
-            <w:bCs/>
-            <w:sz w:val="18"/>
-            <w:szCs w:val="18"/>
-          </w:rPr>
-          <w:t>https://github.com/BasHamer/Interview-Resources/blob/master/Resume-Bas-LeadershipFocused.docx</w:t>
-        </w:r>
-      </w:hyperlink>
+      <w:r>
+        <w:fldChar w:fldCharType="begin"/>
+      </w:r>
+      <w:r>
+        <w:instrText>HYPERLINK "https://github.com/BasHamer/Interview-Resources/blob/master/Resume-Bas-LeadershipFocused.pdf"</w:instrText>
+      </w:r>
+      <w:r>
+        <w:fldChar w:fldCharType="separate"/>
+      </w:r>
+      <w:r>
+        <w:rPr>
+          <w:rStyle w:val="Hyperlink"/>
+          <w:rFonts w:ascii="Arial" w:eastAsia="Arial" w:hAnsi="Arial" w:cs="Arial"/>
+          <w:b/>
+          <w:bCs/>
+          <w:sz w:val="18"/>
+          <w:szCs w:val="18"/>
+        </w:rPr>
+        <w:t>https://github.com/BasHamer/Interview-Resources/blob/master/Resume-Bas-LeadershipFocused.pdf</w:t>
+      </w:r>
+      <w:r>
+        <w:rPr>
+          <w:rStyle w:val="Hyperlink"/>
+          <w:rFonts w:ascii="Arial" w:eastAsia="Arial" w:hAnsi="Arial" w:cs="Arial"/>
+          <w:b/>
+          <w:bCs/>
+          <w:sz w:val="18"/>
+          <w:szCs w:val="18"/>
+        </w:rPr>
+        <w:fldChar w:fldCharType="end"/>
+      </w:r>
       <w:r>
         <w:rPr>
           <w:rFonts w:ascii="Arial" w:eastAsia="Arial" w:hAnsi="Arial" w:cs="Arial"/>
@@ -4751,8 +4769,8 @@
           <w:szCs w:val="20"/>
         </w:rPr>
         <w:sectPr>
-          <w:headerReference w:type="default" r:id="rId10"/>
-          <w:headerReference w:type="first" r:id="rId11"/>
+          <w:headerReference w:type="default" r:id="rId9"/>
+          <w:headerReference w:type="first" r:id="rId10"/>
           <w:pgSz w:w="12240" w:h="15840"/>
           <w:pgMar w:top="1440" w:right="1440" w:bottom="720" w:left="1440" w:header="630" w:footer="720" w:gutter="0"/>
           <w:pgNumType w:start="1"/>
@@ -6272,7 +6290,7 @@
           <w:szCs w:val="20"/>
         </w:rPr>
         <w:pict w14:anchorId="5DAAAF26">
-          <v:rect id="_x0000_i1031" style="width:0;height:1.5pt" o:hralign="center" o:hrstd="t" o:hr="t" fillcolor="#a0a0a0" stroked="f"/>
+          <v:rect id="_x0000_i1028" style="width:0;height:1.5pt" o:hralign="center" o:hrstd="t" o:hr="t" fillcolor="#a0a0a0" stroked="f"/>
         </w:pict>
       </w:r>
     </w:p>
@@ -6300,17 +6318,7 @@
           <w:sz w:val="20"/>
           <w:szCs w:val="20"/>
         </w:rPr>
-        <w:t>Clouds</w:t>
-      </w:r>
-      <w:r>
-        <w:rPr>
-          <w:rFonts w:ascii="Arial" w:eastAsia="Arial" w:hAnsi="Arial" w:cs="Arial"/>
-          <w:b/>
-          <w:color w:val="000000"/>
-          <w:sz w:val="20"/>
-          <w:szCs w:val="20"/>
-        </w:rPr>
-        <w:t xml:space="preserve">: </w:t>
+        <w:t xml:space="preserve">Clouds: </w:t>
       </w:r>
     </w:p>
     <w:p>
@@ -6421,7 +6429,7 @@
           <w:szCs w:val="20"/>
         </w:rPr>
         <w:pict w14:anchorId="08B1E909">
-          <v:rect id="_x0000_i1027" style="width:0;height:1.5pt" o:hralign="center" o:hrstd="t" o:hr="t" fillcolor="#a0a0a0" stroked="f"/>
+          <v:rect id="_x0000_i1029" style="width:0;height:1.5pt" o:hralign="center" o:hrstd="t" o:hr="t" fillcolor="#a0a0a0" stroked="f"/>
         </w:pict>
       </w:r>
     </w:p>
@@ -6569,7 +6577,7 @@
           <w:szCs w:val="20"/>
         </w:rPr>
         <w:pict w14:anchorId="27D385C9">
-          <v:rect id="_x0000_i1028" style="width:0;height:1.5pt" o:hralign="center" o:hrstd="t" o:hr="t" fillcolor="#a0a0a0" stroked="f"/>
+          <v:rect id="_x0000_i1030" style="width:0;height:1.5pt" o:hralign="center" o:hrstd="t" o:hr="t" fillcolor="#a0a0a0" stroked="f"/>
         </w:pict>
       </w:r>
     </w:p>
@@ -6977,7 +6985,7 @@
     </w:pPr>
     <w:r>
       <w:pict w14:anchorId="175DADEC">
-        <v:rect id="_x0000_i1049" style="width:0;height:1.5pt" o:hralign="center" o:hrstd="t" o:hr="t" fillcolor="#a0a0a0" stroked="f"/>
+        <v:rect id="_x0000_i1027" style="width:0;height:1.5pt" o:hralign="center" o:hrstd="t" o:hr="t" fillcolor="#a0a0a0" stroked="f"/>
       </w:pict>
     </w:r>
   </w:p>
@@ -7617,6 +7625,7 @@
   <w:style w:type="character" w:default="1" w:styleId="DefaultParagraphFont">
     <w:name w:val="Default Paragraph Font"/>
     <w:uiPriority w:val="1"/>
+    <w:semiHidden/>
     <w:unhideWhenUsed/>
   </w:style>
   <w:style w:type="table" w:default="1" w:styleId="TableNormal">
@@ -8185,28 +8194,28 @@
 </file>
 
 <file path=customXml/item1.xml><?xml version="1.0" encoding="utf-8"?>
+<b:Sources xmlns:b="http://schemas.openxmlformats.org/officeDocument/2006/bibliography" xmlns="http://schemas.openxmlformats.org/officeDocument/2006/bibliography" SelectedStyle="\APASixthEditionOfficeOnline.xsl" StyleName="APA" Version="6"/>
+</file>
+
+<file path=customXml/item2.xml><?xml version="1.0" encoding="utf-8"?>
 <go:gDocsCustomXmlDataStorage xmlns:go="http://customooxmlschemas.google.com/" xmlns:r="http://schemas.openxmlformats.org/officeDocument/2006/relationships">
   <go:docsCustomData xmlns:go="http://customooxmlschemas.google.com/" roundtripDataSignature="AMtx7miMhC1YLhKSRHFicWIjG58lmXEHYA==">AMUW2mWPZZNbIEmc4e3sdlXQYh7PNdm/iS9juSUUGtm8gs/NLixs86kQyt7Cpc2IF3jikSZ8/0IiAC7oORVYQ7cYEP7rvUwqZCVLFjzrvH2X0ACMZOanApHqoEpKaZbT5qkfxooSYNufO/pSZ3IRRrIeqYf8SCC69JFOBkc/4CndazVYv3ocOh3mWGBJSAX4r64ymNXgUm0bJThZV68mn19c0h9yOO+WTrPG4Vrb2iR4javuKKYxbF/wzPSFBngyP8MDCPQpEHFa15gMOU/SFao1ZfzzZYzRY/U4gvNQnAY7wyMnmI7o3PA=</go:docsCustomData>
 </go:gDocsCustomXmlDataStorage>
 </file>
 
-<file path=customXml/item2.xml><?xml version="1.0" encoding="utf-8"?>
-<b:Sources xmlns:b="http://schemas.openxmlformats.org/officeDocument/2006/bibliography" xmlns="http://schemas.openxmlformats.org/officeDocument/2006/bibliography" SelectedStyle="\APASixthEditionOfficeOnline.xsl" StyleName="APA" Version="6"/>
+<file path=customXml/itemProps1.xml><?xml version="1.0" encoding="utf-8"?>
+<ds:datastoreItem xmlns:ds="http://schemas.openxmlformats.org/officeDocument/2006/customXml" ds:itemID="{A9EBA0DE-A728-4A86-9644-5131A74A113F}">
+  <ds:schemaRefs>
+    <ds:schemaRef ds:uri="http://schemas.openxmlformats.org/officeDocument/2006/bibliography"/>
+  </ds:schemaRefs>
+</ds:datastoreItem>
 </file>
 
-<file path=customXml/itemProps1.xml><?xml version="1.0" encoding="utf-8"?>
+<file path=customXml/itemProps2.xml><?xml version="1.0" encoding="utf-8"?>
 <ds:datastoreItem xmlns:ds="http://schemas.openxmlformats.org/officeDocument/2006/customXml" ds:itemID="{11111111-1234-1234-1234-123412341234}">
   <ds:schemaRefs>
     <ds:schemaRef ds:uri="http://customooxmlschemas.google.com/"/>
     <ds:schemaRef ds:uri="http://schemas.openxmlformats.org/officeDocument/2006/relationships"/>
   </ds:schemaRefs>
 </ds:datastoreItem>
-</file>
-
-<file path=customXml/itemProps2.xml><?xml version="1.0" encoding="utf-8"?>
-<ds:datastoreItem xmlns:ds="http://schemas.openxmlformats.org/officeDocument/2006/customXml" ds:itemID="{A9EBA0DE-A728-4A86-9644-5131A74A113F}">
-  <ds:schemaRefs>
-    <ds:schemaRef ds:uri="http://schemas.openxmlformats.org/officeDocument/2006/bibliography"/>
-  </ds:schemaRefs>
-</ds:datastoreItem>
 </file>
--- a/Resume-Bas.docx
+++ b/Resume-Bas.docx
@@ -23,24 +23,62 @@
         </w:rPr>
         <w:t>PROFESSIONAL SUMMARY: Software Designer / System Architect</w:t>
       </w:r>
-    </w:p>
-    <w:p>
-      <w:pPr>
-        <w:rPr>
-          <w:rFonts w:ascii="Arial" w:eastAsia="Arial" w:hAnsi="Arial" w:cs="Arial"/>
+      <w:r>
+        <w:rPr>
+          <w:rFonts w:ascii="Arial" w:eastAsia="Arial" w:hAnsi="Arial" w:cs="Arial"/>
+          <w:b/>
           <w:color w:val="0E101A"/>
           <w:sz w:val="20"/>
           <w:szCs w:val="20"/>
         </w:rPr>
-      </w:pPr>
-      <w:r>
-        <w:rPr>
-          <w:rFonts w:ascii="Arial" w:eastAsia="Arial" w:hAnsi="Arial" w:cs="Arial"/>
+        <w:t xml:space="preserve"> / </w:t>
+      </w:r>
+      <w:r>
+        <w:rPr>
+          <w:rFonts w:ascii="Arial" w:eastAsia="Arial" w:hAnsi="Arial" w:cs="Arial"/>
+          <w:b/>
           <w:color w:val="0E101A"/>
           <w:sz w:val="20"/>
           <w:szCs w:val="20"/>
         </w:rPr>
-        <w:t>With 20+ years as a full-stack software engineer, I have cultivated my reputation as a highly productive technical leader, keen to collaborate, mentor, navigate problems, and innovate useful solutions, particularly when it comes to bridging the needs of technology and business. By recognizing where automation is valuable and supporting businesses in understanding what cannot be automated, I help make strategic gains that improve processes for both humans and software. This ability highlights my strength in aligning technology to business goals, while fostering meaningful connections between business stakeholders, engineering leaders, and their teams, both taking and guiding decisions.</w:t>
+        <w:t>Enterprise Architect</w:t>
+      </w:r>
+    </w:p>
+    <w:p>
+      <w:pPr>
+        <w:rPr>
+          <w:rFonts w:ascii="Arial" w:eastAsia="Arial" w:hAnsi="Arial" w:cs="Arial"/>
+          <w:color w:val="0E101A"/>
+          <w:sz w:val="20"/>
+          <w:szCs w:val="20"/>
+        </w:rPr>
+      </w:pPr>
+      <w:r>
+        <w:rPr>
+          <w:rFonts w:ascii="Arial" w:eastAsia="Arial" w:hAnsi="Arial" w:cs="Arial"/>
+          <w:color w:val="0E101A"/>
+          <w:sz w:val="20"/>
+          <w:szCs w:val="20"/>
+        </w:rPr>
+        <w:t xml:space="preserve">With 20+ years as a full-stack software engineer, I have cultivated my reputation as a highly productive technical leader, keen to collaborate, mentor, navigate problems, and innovate useful solutions, particularly when it comes to bridging the needs of technology and business. By recognizing where automation is valuable and supporting businesses in understanding what cannot be automated, I help make strategic gains that improve processes for both humans and software. </w:t>
+      </w:r>
+      <w:r>
+        <w:rPr>
+          <w:rFonts w:ascii="Arial" w:eastAsia="Arial" w:hAnsi="Arial" w:cs="Arial"/>
+          <w:color w:val="0E101A"/>
+          <w:sz w:val="20"/>
+          <w:szCs w:val="20"/>
+        </w:rPr>
+        <w:t>Some of my strengths are</w:t>
+      </w:r>
+      <w:r>
+        <w:rPr>
+          <w:rFonts w:ascii="Arial" w:eastAsia="Arial" w:hAnsi="Arial" w:cs="Arial"/>
+          <w:color w:val="0E101A"/>
+          <w:sz w:val="20"/>
+          <w:szCs w:val="20"/>
+        </w:rPr>
+        <w:t xml:space="preserve"> aligning technology to business goals, while fostering meaningful connections between business stakeholders, engineering leaders, and their teams, both taking and guiding decisions.</w:t>
       </w:r>
     </w:p>
     <w:p>
@@ -250,94 +288,45 @@
           <w:rFonts w:ascii="Arial" w:eastAsia="Arial" w:hAnsi="Arial" w:cs="Arial"/>
           <w:b/>
           <w:bCs/>
-          <w:color w:val="0E101A"/>
-          <w:sz w:val="20"/>
-          <w:szCs w:val="20"/>
-        </w:rPr>
-      </w:pPr>
-      <w:r>
-        <w:rPr>
-          <w:rFonts w:ascii="Arial" w:eastAsia="Arial" w:hAnsi="Arial" w:cs="Arial"/>
-          <w:b/>
-          <w:bCs/>
-          <w:color w:val="0E101A"/>
-          <w:sz w:val="20"/>
-          <w:szCs w:val="20"/>
-        </w:rPr>
-        <w:t xml:space="preserve">This resume is written for </w:t>
-      </w:r>
-      <w:proofErr w:type="gramStart"/>
-      <w:r>
-        <w:rPr>
-          <w:rFonts w:ascii="Arial" w:eastAsia="Arial" w:hAnsi="Arial" w:cs="Arial"/>
-          <w:b/>
-          <w:bCs/>
-          <w:color w:val="0E101A"/>
-          <w:sz w:val="20"/>
-          <w:szCs w:val="20"/>
-        </w:rPr>
-        <w:t>business people</w:t>
-      </w:r>
-      <w:proofErr w:type="gramEnd"/>
-      <w:r>
-        <w:rPr>
-          <w:rFonts w:ascii="Arial" w:eastAsia="Arial" w:hAnsi="Arial" w:cs="Arial"/>
-          <w:b/>
-          <w:bCs/>
-          <w:color w:val="0E101A"/>
-          <w:sz w:val="20"/>
-          <w:szCs w:val="20"/>
-        </w:rPr>
-        <w:t>; for a technology-focused resume, please see</w:t>
-      </w:r>
-    </w:p>
-    <w:p>
-      <w:pPr>
-        <w:pBdr>
-          <w:top w:val="nil"/>
-          <w:left w:val="nil"/>
-          <w:right w:val="nil"/>
-          <w:between w:val="nil"/>
-        </w:pBdr>
-        <w:rPr>
-          <w:rFonts w:ascii="Arial" w:eastAsia="Arial" w:hAnsi="Arial" w:cs="Arial"/>
-          <w:b/>
-          <w:bCs/>
           <w:sz w:val="18"/>
           <w:szCs w:val="18"/>
         </w:rPr>
       </w:pPr>
       <w:r>
-        <w:fldChar w:fldCharType="begin"/>
-      </w:r>
-      <w:r>
-        <w:instrText>HYPERLINK "https://github.com/BasHamer/Interview-Resources/blob/master/Resume-Bas-LeadershipFocused.pdf"</w:instrText>
-      </w:r>
-      <w:r>
-        <w:fldChar w:fldCharType="separate"/>
-      </w:r>
-      <w:r>
-        <w:rPr>
-          <w:rStyle w:val="Hyperlink"/>
-          <w:rFonts w:ascii="Arial" w:eastAsia="Arial" w:hAnsi="Arial" w:cs="Arial"/>
-          <w:b/>
-          <w:bCs/>
-          <w:sz w:val="18"/>
-          <w:szCs w:val="18"/>
-        </w:rPr>
-        <w:t>https://github.com/BasHamer/Interview-Resources/blob/master/Resume-Bas-LeadershipFocused.pdf</w:t>
-      </w:r>
-      <w:r>
-        <w:rPr>
-          <w:rStyle w:val="Hyperlink"/>
-          <w:rFonts w:ascii="Arial" w:eastAsia="Arial" w:hAnsi="Arial" w:cs="Arial"/>
-          <w:b/>
-          <w:bCs/>
-          <w:sz w:val="18"/>
-          <w:szCs w:val="18"/>
-        </w:rPr>
-        <w:fldChar w:fldCharType="end"/>
-      </w:r>
+        <w:rPr>
+          <w:rFonts w:ascii="Arial" w:eastAsia="Arial" w:hAnsi="Arial" w:cs="Arial"/>
+          <w:b/>
+          <w:bCs/>
+          <w:color w:val="0E101A"/>
+          <w:sz w:val="20"/>
+          <w:szCs w:val="20"/>
+        </w:rPr>
+        <w:t>This is a technology-focused resume; for a resume written for business people</w:t>
+      </w:r>
+      <w:r>
+        <w:rPr>
+          <w:rFonts w:ascii="Arial" w:eastAsia="Arial" w:hAnsi="Arial" w:cs="Arial"/>
+          <w:b/>
+          <w:bCs/>
+          <w:color w:val="0E101A"/>
+          <w:sz w:val="20"/>
+          <w:szCs w:val="20"/>
+        </w:rPr>
+        <w:t xml:space="preserve"> </w:t>
+      </w:r>
+      <w:hyperlink r:id="rId9" w:history="1">
+        <w:r>
+          <w:rPr>
+            <w:rStyle w:val="Hyperlink"/>
+            <w:rFonts w:ascii="Arial" w:eastAsia="Arial" w:hAnsi="Arial" w:cs="Arial"/>
+            <w:b/>
+            <w:bCs/>
+            <w:sz w:val="18"/>
+            <w:szCs w:val="18"/>
+          </w:rPr>
+          <w:t>https://github.com/BasHamer/Interview-Resources/blob/master/Resume-Bas-LeadershipFocused.pdf</w:t>
+        </w:r>
+      </w:hyperlink>
       <w:r>
         <w:rPr>
           <w:rFonts w:ascii="Arial" w:eastAsia="Arial" w:hAnsi="Arial" w:cs="Arial"/>
@@ -635,7 +624,25 @@
           <w:sz w:val="20"/>
           <w:szCs w:val="20"/>
         </w:rPr>
-        <w:t>first customers into the new system within a year. Leveraging pragmatic architecture and designs took a holistic approach to supporting a 20-person offshore dev team, in-house, and contract resources to get the first customers live in 9 months -- this included mentoring, guiding, and coaching. </w:t>
+        <w:t>first customers into the new system within a year. Leveraging pragmatic architecture and design</w:t>
+      </w:r>
+      <w:r>
+        <w:rPr>
+          <w:rFonts w:ascii="Arial" w:eastAsia="Arial" w:hAnsi="Arial" w:cs="Arial"/>
+          <w:color w:val="000000"/>
+          <w:sz w:val="20"/>
+          <w:szCs w:val="20"/>
+        </w:rPr>
+        <w:t>s, I</w:t>
+      </w:r>
+      <w:r>
+        <w:rPr>
+          <w:rFonts w:ascii="Arial" w:eastAsia="Arial" w:hAnsi="Arial" w:cs="Arial"/>
+          <w:color w:val="000000"/>
+          <w:sz w:val="20"/>
+          <w:szCs w:val="20"/>
+        </w:rPr>
+        <w:t xml:space="preserve"> took a holistic approach to supporting a 20-person offshore dev team, in-house, and contract resources to get the first customers live in 9 months -- this included mentoring, guiding, and coaching. </w:t>
       </w:r>
     </w:p>
     <w:p>
@@ -682,7 +689,25 @@
           <w:sz w:val="20"/>
           <w:szCs w:val="20"/>
         </w:rPr>
-        <w:t xml:space="preserve">From there I focused on maturing the organization. The team's central objective was building a maintainable system with a keen emphasis on the traceability of data and activities. This focus reduced the overall cost of ownership for the business. Acting as a liaison between business units and technology and </w:t>
+        <w:t>From there</w:t>
+      </w:r>
+      <w:r>
+        <w:rPr>
+          <w:rFonts w:ascii="Arial" w:eastAsia="Arial" w:hAnsi="Arial" w:cs="Arial"/>
+          <w:color w:val="000000"/>
+          <w:sz w:val="20"/>
+          <w:szCs w:val="20"/>
+        </w:rPr>
+        <w:t>,</w:t>
+      </w:r>
+      <w:r>
+        <w:rPr>
+          <w:rFonts w:ascii="Arial" w:eastAsia="Arial" w:hAnsi="Arial" w:cs="Arial"/>
+          <w:color w:val="000000"/>
+          <w:sz w:val="20"/>
+          <w:szCs w:val="20"/>
+        </w:rPr>
+        <w:t xml:space="preserve"> I focused on maturing the organization. The team's central objective was building a maintainable system with a keen emphasis on the traceability of data and activities. This focus reduced the overall cost of ownership for the business. Acting as a liaison between business units and technology and </w:t>
       </w:r>
       <w:proofErr w:type="gramStart"/>
       <w:r>
@@ -4769,8 +4794,8 @@
           <w:szCs w:val="20"/>
         </w:rPr>
         <w:sectPr>
-          <w:headerReference w:type="default" r:id="rId9"/>
-          <w:headerReference w:type="first" r:id="rId10"/>
+          <w:headerReference w:type="default" r:id="rId10"/>
+          <w:headerReference w:type="first" r:id="rId11"/>
           <w:pgSz w:w="12240" w:h="15840"/>
           <w:pgMar w:top="1440" w:right="1440" w:bottom="720" w:left="1440" w:header="630" w:footer="720" w:gutter="0"/>
           <w:pgNumType w:start="1"/>
@@ -7625,7 +7650,6 @@
   <w:style w:type="character" w:default="1" w:styleId="DefaultParagraphFont">
     <w:name w:val="Default Paragraph Font"/>
     <w:uiPriority w:val="1"/>
-    <w:semiHidden/>
     <w:unhideWhenUsed/>
   </w:style>
   <w:style w:type="table" w:default="1" w:styleId="TableNormal">

--- a/Resume-Bas.docx
+++ b/Resume-Bas.docx
@@ -1,6 +1,6 @@
 
 <file path=word/document.xml><?xml version="1.0" encoding="utf-8"?>
-<w:document xmlns:wpc="http://schemas.microsoft.com/office/word/2010/wordprocessingCanvas" xmlns:cx="http://schemas.microsoft.com/office/drawing/2014/chartex" xmlns:cx1="http://schemas.microsoft.com/office/drawing/2015/9/8/chartex" xmlns:cx2="http://schemas.microsoft.com/office/drawing/2015/10/21/chartex" xmlns:cx3="http://schemas.microsoft.com/office/drawing/2016/5/9/chartex" xmlns:cx4="http://schemas.microsoft.com/office/drawing/2016/5/10/chartex" xmlns:cx5="http://schemas.microsoft.com/office/drawing/2016/5/11/chartex" xmlns:cx6="http://schemas.microsoft.com/office/drawing/2016/5/12/chartex" xmlns:cx7="http://schemas.microsoft.com/office/drawing/2016/5/13/chartex" xmlns:cx8="http://schemas.microsoft.com/office/drawing/2016/5/14/chartex" xmlns:mc="http://schemas.openxmlformats.org/markup-compatibility/2006" xmlns:aink="http://schemas.microsoft.com/office/drawing/2016/ink" xmlns:am3d="http://schemas.microsoft.com/office/drawing/2017/model3d" xmlns:o="urn:schemas-microsoft-com:office:office" xmlns:oel="http://schemas.microsoft.com/office/2019/extlst" xmlns:r="http://schemas.openxmlformats.org/officeDocument/2006/relationships" xmlns:m="http://schemas.openxmlformats.org/officeDocument/2006/math" xmlns:v="urn:schemas-microsoft-com:vml" xmlns:wp14="http://schemas.microsoft.com/office/word/2010/wordprocessingDrawing" xmlns:wp="http://schemas.openxmlformats.org/drawingml/2006/wordprocessingDrawing" xmlns:w10="urn:schemas-microsoft-com:office:word" xmlns:w="http://schemas.openxmlformats.org/wordprocessingml/2006/main" xmlns:w14="http://schemas.microsoft.com/office/word/2010/wordml" xmlns:w15="http://schemas.microsoft.com/office/word/2012/wordml" xmlns:w16cex="http://schemas.microsoft.com/office/word/2018/wordml/cex" xmlns:w16cid="http://schemas.microsoft.com/office/word/2016/wordml/cid" xmlns:w16="http://schemas.microsoft.com/office/word/2018/wordml" xmlns:w16du="http://schemas.microsoft.com/office/word/2023/wordml/word16du" xmlns:w16sdtdh="http://schemas.microsoft.com/office/word/2020/wordml/sdtdatahash" xmlns:w16se="http://schemas.microsoft.com/office/word/2015/wordml/symex" xmlns:wpg="http://schemas.microsoft.com/office/word/2010/wordprocessingGroup" xmlns:wpi="http://schemas.microsoft.com/office/word/2010/wordprocessingInk" xmlns:wne="http://schemas.microsoft.com/office/word/2006/wordml" xmlns:wps="http://schemas.microsoft.com/office/word/2010/wordprocessingShape" mc:Ignorable="w14 w15 w16se w16cid w16 w16cex w16sdtdh w16du wp14">
+<w:document xmlns:wpc="http://schemas.microsoft.com/office/word/2010/wordprocessingCanvas" xmlns:cx="http://schemas.microsoft.com/office/drawing/2014/chartex" xmlns:cx1="http://schemas.microsoft.com/office/drawing/2015/9/8/chartex" xmlns:cx2="http://schemas.microsoft.com/office/drawing/2015/10/21/chartex" xmlns:cx3="http://schemas.microsoft.com/office/drawing/2016/5/9/chartex" xmlns:cx4="http://schemas.microsoft.com/office/drawing/2016/5/10/chartex" xmlns:cx5="http://schemas.microsoft.com/office/drawing/2016/5/11/chartex" xmlns:cx6="http://schemas.microsoft.com/office/drawing/2016/5/12/chartex" xmlns:cx7="http://schemas.microsoft.com/office/drawing/2016/5/13/chartex" xmlns:cx8="http://schemas.microsoft.com/office/drawing/2016/5/14/chartex" xmlns:mc="http://schemas.openxmlformats.org/markup-compatibility/2006" xmlns:aink="http://schemas.microsoft.com/office/drawing/2016/ink" xmlns:am3d="http://schemas.microsoft.com/office/drawing/2017/model3d" xmlns:o="urn:schemas-microsoft-com:office:office" xmlns:oel="http://schemas.microsoft.com/office/2019/extlst" xmlns:r="http://schemas.openxmlformats.org/officeDocument/2006/relationships" xmlns:m="http://schemas.openxmlformats.org/officeDocument/2006/math" xmlns:v="urn:schemas-microsoft-com:vml" xmlns:wp14="http://schemas.microsoft.com/office/word/2010/wordprocessingDrawing" xmlns:wp="http://schemas.openxmlformats.org/drawingml/2006/wordprocessingDrawing" xmlns:w10="urn:schemas-microsoft-com:office:word" xmlns:w="http://schemas.openxmlformats.org/wordprocessingml/2006/main" xmlns:w14="http://schemas.microsoft.com/office/word/2010/wordml" xmlns:w15="http://schemas.microsoft.com/office/word/2012/wordml" xmlns:w16cex="http://schemas.microsoft.com/office/word/2018/wordml/cex" xmlns:w16cid="http://schemas.microsoft.com/office/word/2016/wordml/cid" xmlns:w16="http://schemas.microsoft.com/office/word/2018/wordml" xmlns:w16du="http://schemas.microsoft.com/office/word/2023/wordml/word16du" xmlns:w16sdtdh="http://schemas.microsoft.com/office/word/2020/wordml/sdtdatahash" xmlns:w16sdtfl="http://schemas.microsoft.com/office/word/2024/wordml/sdtformatlock" xmlns:w16se="http://schemas.microsoft.com/office/word/2015/wordml/symex" xmlns:wpg="http://schemas.microsoft.com/office/word/2010/wordprocessingGroup" xmlns:wpi="http://schemas.microsoft.com/office/word/2010/wordprocessingInk" xmlns:wne="http://schemas.microsoft.com/office/word/2006/wordml" xmlns:wps="http://schemas.microsoft.com/office/word/2010/wordprocessingShape" mc:Ignorable="w14 w15 w16se w16cid w16 w16cex w16sdtdh w16sdtfl w16du wp14">
   <w:body>
     <w:p>
       <w:pPr>
@@ -108,6 +108,82 @@
           <w:szCs w:val="20"/>
         </w:rPr>
         <w:t>These insights have allowed me to effectively communicate, support, coach, and build solutions with and for cross-functional product delivery teams. Leveraging my technical acumen, skills, and knowledge beyond domain-specific expertise, I have successfully navigated a wide range of challenges, including massive volume, high concurrency, internal systems, B2B platforms, and consumer-facing applications. My experience spans configurations from monoliths to microservices, and projects ranging from greenfield development to modernizing decades-old systems. My curiosity and strategic mindset provide a broad perspective, enabling me to uncover meaningful contributions even in less glamorous but critical areas like software quality, where impactful improvements often lie.</w:t>
+      </w:r>
+    </w:p>
+    <w:p>
+      <w:pPr>
+        <w:rPr>
+          <w:rFonts w:ascii="Arial" w:eastAsia="Arial" w:hAnsi="Arial" w:cs="Arial"/>
+          <w:color w:val="0E101A"/>
+          <w:sz w:val="20"/>
+          <w:szCs w:val="20"/>
+        </w:rPr>
+      </w:pPr>
+    </w:p>
+    <w:p>
+      <w:pPr>
+        <w:pBdr>
+          <w:top w:val="nil"/>
+          <w:left w:val="nil"/>
+          <w:right w:val="nil"/>
+          <w:between w:val="nil"/>
+        </w:pBdr>
+        <w:rPr>
+          <w:rFonts w:ascii="Arial" w:eastAsia="Arial" w:hAnsi="Arial" w:cs="Arial"/>
+          <w:color w:val="0E101A"/>
+          <w:sz w:val="20"/>
+          <w:szCs w:val="20"/>
+        </w:rPr>
+      </w:pPr>
+      <w:r>
+        <w:rPr>
+          <w:rFonts w:ascii="Arial" w:eastAsia="Arial" w:hAnsi="Arial" w:cs="Arial"/>
+          <w:color w:val="0E101A"/>
+          <w:sz w:val="20"/>
+          <w:szCs w:val="20"/>
+        </w:rPr>
+        <w:t>Although my day-to-day activities rarely involve writing software, I still enjoy doing so, and since January 2024, I have been working on a hobby project up to 10 hours a week to develop a video game using Godot and C#. It has allowed me to leverage and expand my technical skills in areas like UX. I also use contract labor for specialized services and have worked with about 15 people in 10 countries. Although technically a commercial venture, it is not intended to be a viable business; my motivation is to show my daughter what I do.</w:t>
+      </w:r>
+    </w:p>
+    <w:p>
+      <w:pPr>
+        <w:pBdr>
+          <w:top w:val="nil"/>
+          <w:left w:val="nil"/>
+          <w:right w:val="nil"/>
+          <w:between w:val="nil"/>
+        </w:pBdr>
+        <w:rPr>
+          <w:rFonts w:ascii="Arial" w:eastAsia="Arial" w:hAnsi="Arial" w:cs="Arial"/>
+          <w:color w:val="0E101A"/>
+          <w:sz w:val="20"/>
+          <w:szCs w:val="20"/>
+        </w:rPr>
+      </w:pPr>
+    </w:p>
+    <w:p>
+      <w:pPr>
+        <w:pBdr>
+          <w:top w:val="nil"/>
+          <w:left w:val="nil"/>
+          <w:right w:val="nil"/>
+          <w:between w:val="nil"/>
+        </w:pBdr>
+        <w:rPr>
+          <w:rFonts w:ascii="Arial" w:eastAsia="Arial" w:hAnsi="Arial" w:cs="Arial"/>
+          <w:color w:val="0E101A"/>
+          <w:sz w:val="20"/>
+          <w:szCs w:val="20"/>
+        </w:rPr>
+      </w:pPr>
+      <w:r>
+        <w:rPr>
+          <w:rFonts w:ascii="Arial" w:eastAsia="Arial" w:hAnsi="Arial" w:cs="Arial"/>
+          <w:color w:val="0E101A"/>
+          <w:sz w:val="20"/>
+          <w:szCs w:val="20"/>
+        </w:rPr>
+        <w:t>I’m looking to relocate to the Netherlands and for a technical leadership role at a focused organization.</w:t>
       </w:r>
     </w:p>
     <w:p>
@@ -348,10 +424,179 @@
         </w:pBdr>
         <w:rPr>
           <w:rFonts w:ascii="Arial" w:eastAsia="Arial" w:hAnsi="Arial" w:cs="Arial"/>
-          <w:sz w:val="20"/>
-          <w:szCs w:val="20"/>
-        </w:rPr>
-      </w:pPr>
+          <w:b/>
+          <w:bCs/>
+          <w:sz w:val="18"/>
+          <w:szCs w:val="18"/>
+        </w:rPr>
+      </w:pPr>
+    </w:p>
+    <w:p>
+      <w:pPr>
+        <w:pBdr>
+          <w:top w:val="nil"/>
+          <w:left w:val="nil"/>
+          <w:right w:val="nil"/>
+          <w:between w:val="nil"/>
+        </w:pBdr>
+        <w:rPr>
+          <w:rFonts w:ascii="Arial" w:eastAsia="Arial" w:hAnsi="Arial" w:cs="Arial"/>
+          <w:b/>
+          <w:bCs/>
+          <w:color w:val="0E101A"/>
+          <w:sz w:val="20"/>
+          <w:szCs w:val="20"/>
+          <w:lang w:val="nl-NL"/>
+        </w:rPr>
+      </w:pPr>
+      <w:r>
+        <w:rPr>
+          <w:rFonts w:ascii="Arial" w:eastAsia="Arial" w:hAnsi="Arial" w:cs="Arial"/>
+          <w:b/>
+          <w:bCs/>
+          <w:color w:val="0E101A"/>
+          <w:sz w:val="20"/>
+          <w:szCs w:val="20"/>
+          <w:lang w:val="nl-NL"/>
+        </w:rPr>
+        <w:t xml:space="preserve">Voor een </w:t>
+      </w:r>
+      <w:r>
+        <w:rPr>
+          <w:rFonts w:ascii="Arial" w:eastAsia="Arial" w:hAnsi="Arial" w:cs="Arial"/>
+          <w:b/>
+          <w:bCs/>
+          <w:color w:val="0E101A"/>
+          <w:sz w:val="20"/>
+          <w:szCs w:val="20"/>
+          <w:lang w:val="nl-NL"/>
+        </w:rPr>
+        <w:t>Nederlandse</w:t>
+      </w:r>
+      <w:r>
+        <w:rPr>
+          <w:rFonts w:ascii="Arial" w:eastAsia="Arial" w:hAnsi="Arial" w:cs="Arial"/>
+          <w:b/>
+          <w:bCs/>
+          <w:color w:val="0E101A"/>
+          <w:sz w:val="20"/>
+          <w:szCs w:val="20"/>
+          <w:lang w:val="nl-NL"/>
+        </w:rPr>
+        <w:t xml:space="preserve"> versie van dit cv, zie </w:t>
+      </w:r>
+    </w:p>
+    <w:p>
+      <w:pPr>
+        <w:pBdr>
+          <w:top w:val="nil"/>
+          <w:left w:val="nil"/>
+          <w:right w:val="nil"/>
+          <w:between w:val="nil"/>
+        </w:pBdr>
+        <w:rPr>
+          <w:rStyle w:val="Hyperlink"/>
+          <w:rFonts w:ascii="Arial" w:eastAsia="Arial" w:hAnsi="Arial" w:cs="Arial"/>
+          <w:b/>
+          <w:bCs/>
+          <w:sz w:val="20"/>
+          <w:szCs w:val="20"/>
+          <w:lang w:val="nl-NL"/>
+        </w:rPr>
+      </w:pPr>
+      <w:r>
+        <w:rPr>
+          <w:rFonts w:ascii="Arial" w:eastAsia="Arial" w:hAnsi="Arial" w:cs="Arial"/>
+          <w:b/>
+          <w:bCs/>
+          <w:sz w:val="20"/>
+          <w:szCs w:val="20"/>
+          <w:lang w:val="nl-NL"/>
+        </w:rPr>
+        <w:fldChar w:fldCharType="begin"/>
+      </w:r>
+      <w:r>
+        <w:rPr>
+          <w:rFonts w:ascii="Arial" w:eastAsia="Arial" w:hAnsi="Arial" w:cs="Arial"/>
+          <w:b/>
+          <w:bCs/>
+          <w:sz w:val="20"/>
+          <w:szCs w:val="20"/>
+          <w:lang w:val="nl-NL"/>
+        </w:rPr>
+        <w:instrText>HYPERLINK "https://github.com/BasHamer/Interview-Resources/blob/master/CV-Bas-NL.pdf"</w:instrText>
+      </w:r>
+      <w:r>
+        <w:rPr>
+          <w:rFonts w:ascii="Arial" w:eastAsia="Arial" w:hAnsi="Arial" w:cs="Arial"/>
+          <w:b/>
+          <w:bCs/>
+          <w:sz w:val="20"/>
+          <w:szCs w:val="20"/>
+          <w:lang w:val="nl-NL"/>
+        </w:rPr>
+      </w:r>
+      <w:r>
+        <w:rPr>
+          <w:rFonts w:ascii="Arial" w:eastAsia="Arial" w:hAnsi="Arial" w:cs="Arial"/>
+          <w:b/>
+          <w:bCs/>
+          <w:sz w:val="20"/>
+          <w:szCs w:val="20"/>
+          <w:lang w:val="nl-NL"/>
+        </w:rPr>
+        <w:fldChar w:fldCharType="separate"/>
+      </w:r>
+      <w:r>
+        <w:rPr>
+          <w:rStyle w:val="Hyperlink"/>
+          <w:rFonts w:ascii="Arial" w:eastAsia="Arial" w:hAnsi="Arial" w:cs="Arial"/>
+          <w:b/>
+          <w:bCs/>
+          <w:sz w:val="20"/>
+          <w:szCs w:val="20"/>
+          <w:lang w:val="nl-NL"/>
+        </w:rPr>
+        <w:t>https://github.com/BasHamer/Interview-Resources/blob/master/CV-Bas-NL.pdf</w:t>
+      </w:r>
+      <w:r>
+        <w:rPr>
+          <w:rStyle w:val="Hyperlink"/>
+          <w:rFonts w:ascii="Arial" w:eastAsia="Arial" w:hAnsi="Arial" w:cs="Arial"/>
+          <w:b/>
+          <w:bCs/>
+          <w:sz w:val="20"/>
+          <w:szCs w:val="20"/>
+          <w:lang w:val="nl-NL"/>
+        </w:rPr>
+        <w:br/>
+      </w:r>
+    </w:p>
+    <w:p>
+      <w:pPr>
+        <w:pBdr>
+          <w:top w:val="nil"/>
+          <w:left w:val="nil"/>
+          <w:right w:val="nil"/>
+          <w:between w:val="nil"/>
+        </w:pBdr>
+        <w:rPr>
+          <w:rFonts w:ascii="Arial" w:eastAsia="Arial" w:hAnsi="Arial" w:cs="Arial"/>
+          <w:sz w:val="20"/>
+          <w:szCs w:val="20"/>
+        </w:rPr>
+      </w:pPr>
+      <w:r>
+        <w:rPr>
+          <w:rFonts w:ascii="Arial" w:eastAsia="Arial" w:hAnsi="Arial" w:cs="Arial"/>
+          <w:b/>
+          <w:bCs/>
+          <w:sz w:val="20"/>
+          <w:szCs w:val="20"/>
+          <w:lang w:val="nl-NL"/>
+        </w:rPr>
+        <w:fldChar w:fldCharType="end"/>
+      </w:r>
       <w:r>
         <w:rPr>
           <w:rFonts w:ascii="Arial" w:eastAsia="Arial" w:hAnsi="Arial" w:cs="Arial"/>
@@ -727,7 +972,17 @@
           <w:sz w:val="20"/>
           <w:szCs w:val="20"/>
         </w:rPr>
-        <w:t xml:space="preserve"> the gap between onshore and offshore teams, I facilitated mutual understanding and guided decision-making. I then trained the product team to take ownership of the applications</w:t>
+        <w:t xml:space="preserve"> the gap between onshore and offshore teams, I facilitated mutual understanding and guided </w:t>
+      </w:r>
+      <w:r>
+        <w:rPr>
+          <w:rFonts w:ascii="Arial" w:eastAsia="Arial" w:hAnsi="Arial" w:cs="Arial"/>
+          <w:color w:val="000000"/>
+          <w:sz w:val="20"/>
+          <w:szCs w:val="20"/>
+        </w:rPr>
+        <w:lastRenderedPageBreak/>
+        <w:t>decision-making. I then trained the product team to take ownership of the applications</w:t>
       </w:r>
       <w:r>
         <w:rPr>
@@ -1064,24 +1319,34 @@
           <w:highlight w:val="white"/>
         </w:rPr>
       </w:pPr>
-      <w:r>
-        <w:rPr>
-          <w:rFonts w:ascii="Arial" w:eastAsia="Arial" w:hAnsi="Arial" w:cs="Arial"/>
-          <w:b/>
-          <w:sz w:val="20"/>
-          <w:szCs w:val="20"/>
-        </w:rPr>
-        <w:lastRenderedPageBreak/>
-        <w:t>Founder</w:t>
-      </w:r>
-      <w:r>
-        <w:rPr>
-          <w:rFonts w:ascii="Arial" w:eastAsia="Arial" w:hAnsi="Arial" w:cs="Arial"/>
-          <w:b/>
-          <w:sz w:val="20"/>
-          <w:szCs w:val="20"/>
-        </w:rPr>
-        <w:t xml:space="preserve"> | </w:t>
+      <w:proofErr w:type="spellStart"/>
+      <w:r>
+        <w:rPr>
+          <w:rFonts w:ascii="Arial" w:eastAsia="Arial" w:hAnsi="Arial" w:cs="Arial"/>
+          <w:b/>
+          <w:sz w:val="20"/>
+          <w:szCs w:val="20"/>
+        </w:rPr>
+        <w:t>Oprichter</w:t>
+      </w:r>
+      <w:proofErr w:type="spellEnd"/>
+      <w:r>
+        <w:rPr>
+          <w:rFonts w:ascii="Arial" w:eastAsia="Arial" w:hAnsi="Arial" w:cs="Arial"/>
+          <w:b/>
+          <w:sz w:val="20"/>
+          <w:szCs w:val="20"/>
+        </w:rPr>
+        <w:t xml:space="preserve"> </w:t>
+      </w:r>
+      <w:r>
+        <w:rPr>
+          <w:rFonts w:ascii="Arial" w:eastAsia="Arial" w:hAnsi="Arial" w:cs="Arial"/>
+          <w:b/>
+          <w:sz w:val="20"/>
+          <w:szCs w:val="20"/>
+        </w:rPr>
+        <w:t xml:space="preserve">| </w:t>
       </w:r>
       <w:r>
         <w:rPr>
@@ -2971,15 +3236,6 @@
           <w:highlight w:val="white"/>
         </w:rPr>
       </w:pPr>
-      <w:r>
-        <w:rPr>
-          <w:rFonts w:ascii="Arial" w:eastAsia="Arial" w:hAnsi="Arial" w:cs="Arial"/>
-          <w:sz w:val="20"/>
-          <w:szCs w:val="20"/>
-          <w:highlight w:val="white"/>
-        </w:rPr>
-        <w:br w:type="page"/>
-      </w:r>
     </w:p>
     <w:p>
       <w:pPr>
@@ -5269,6 +5525,32 @@
           <w:sz w:val="20"/>
           <w:szCs w:val="20"/>
         </w:rPr>
+        <w:t>Godot</w:t>
+      </w:r>
+    </w:p>
+    <w:p>
+      <w:pPr>
+        <w:pBdr>
+          <w:top w:val="nil"/>
+          <w:left w:val="nil"/>
+          <w:bottom w:val="nil"/>
+          <w:right w:val="nil"/>
+          <w:between w:val="nil"/>
+        </w:pBdr>
+        <w:rPr>
+          <w:rFonts w:ascii="Arial" w:eastAsia="Arial" w:hAnsi="Arial" w:cs="Arial"/>
+          <w:bCs/>
+          <w:sz w:val="20"/>
+          <w:szCs w:val="20"/>
+        </w:rPr>
+      </w:pPr>
+      <w:r>
+        <w:rPr>
+          <w:rFonts w:ascii="Arial" w:eastAsia="Arial" w:hAnsi="Arial" w:cs="Arial"/>
+          <w:bCs/>
+          <w:sz w:val="20"/>
+          <w:szCs w:val="20"/>
+        </w:rPr>
         <w:t>GraphQL</w:t>
       </w:r>
     </w:p>
@@ -5547,6 +5829,7 @@
           <w:sz w:val="20"/>
           <w:szCs w:val="20"/>
         </w:rPr>
+        <w:lastRenderedPageBreak/>
         <w:t>.NET Core (1.0</w:t>
       </w:r>
       <w:r>
@@ -6711,7 +6994,7 @@
 </file>
 
 <file path=word/endnotes.xml><?xml version="1.0" encoding="utf-8"?>
-<w:endnotes xmlns:wpc="http://schemas.microsoft.com/office/word/2010/wordprocessingCanvas" xmlns:cx="http://schemas.microsoft.com/office/drawing/2014/chartex" xmlns:cx1="http://schemas.microsoft.com/office/drawing/2015/9/8/chartex" xmlns:cx2="http://schemas.microsoft.com/office/drawing/2015/10/21/chartex" xmlns:cx3="http://schemas.microsoft.com/office/drawing/2016/5/9/chartex" xmlns:cx4="http://schemas.microsoft.com/office/drawing/2016/5/10/chartex" xmlns:cx5="http://schemas.microsoft.com/office/drawing/2016/5/11/chartex" xmlns:cx6="http://schemas.microsoft.com/office/drawing/2016/5/12/chartex" xmlns:cx7="http://schemas.microsoft.com/office/drawing/2016/5/13/chartex" xmlns:cx8="http://schemas.microsoft.com/office/drawing/2016/5/14/chartex" xmlns:mc="http://schemas.openxmlformats.org/markup-compatibility/2006" xmlns:aink="http://schemas.microsoft.com/office/drawing/2016/ink" xmlns:am3d="http://schemas.microsoft.com/office/drawing/2017/model3d" xmlns:o="urn:schemas-microsoft-com:office:office" xmlns:oel="http://schemas.microsoft.com/office/2019/extlst" xmlns:r="http://schemas.openxmlformats.org/officeDocument/2006/relationships" xmlns:m="http://schemas.openxmlformats.org/officeDocument/2006/math" xmlns:v="urn:schemas-microsoft-com:vml" xmlns:wp14="http://schemas.microsoft.com/office/word/2010/wordprocessingDrawing" xmlns:wp="http://schemas.openxmlformats.org/drawingml/2006/wordprocessingDrawing" xmlns:w10="urn:schemas-microsoft-com:office:word" xmlns:w="http://schemas.openxmlformats.org/wordprocessingml/2006/main" xmlns:w14="http://schemas.microsoft.com/office/word/2010/wordml" xmlns:w15="http://schemas.microsoft.com/office/word/2012/wordml" xmlns:w16cex="http://schemas.microsoft.com/office/word/2018/wordml/cex" xmlns:w16cid="http://schemas.microsoft.com/office/word/2016/wordml/cid" xmlns:w16="http://schemas.microsoft.com/office/word/2018/wordml" xmlns:w16du="http://schemas.microsoft.com/office/word/2023/wordml/word16du" xmlns:w16sdtdh="http://schemas.microsoft.com/office/word/2020/wordml/sdtdatahash" xmlns:w16se="http://schemas.microsoft.com/office/word/2015/wordml/symex" xmlns:wpg="http://schemas.microsoft.com/office/word/2010/wordprocessingGroup" xmlns:wpi="http://schemas.microsoft.com/office/word/2010/wordprocessingInk" xmlns:wne="http://schemas.microsoft.com/office/word/2006/wordml" xmlns:wps="http://schemas.microsoft.com/office/word/2010/wordprocessingShape" mc:Ignorable="w14 w15 w16se w16cid w16 w16cex w16sdtdh w16du wp14">
+<w:endnotes xmlns:wpc="http://schemas.microsoft.com/office/word/2010/wordprocessingCanvas" xmlns:cx="http://schemas.microsoft.com/office/drawing/2014/chartex" xmlns:cx1="http://schemas.microsoft.com/office/drawing/2015/9/8/chartex" xmlns:cx2="http://schemas.microsoft.com/office/drawing/2015/10/21/chartex" xmlns:cx3="http://schemas.microsoft.com/office/drawing/2016/5/9/chartex" xmlns:cx4="http://schemas.microsoft.com/office/drawing/2016/5/10/chartex" xmlns:cx5="http://schemas.microsoft.com/office/drawing/2016/5/11/chartex" xmlns:cx6="http://schemas.microsoft.com/office/drawing/2016/5/12/chartex" xmlns:cx7="http://schemas.microsoft.com/office/drawing/2016/5/13/chartex" xmlns:cx8="http://schemas.microsoft.com/office/drawing/2016/5/14/chartex" xmlns:mc="http://schemas.openxmlformats.org/markup-compatibility/2006" xmlns:aink="http://schemas.microsoft.com/office/drawing/2016/ink" xmlns:am3d="http://schemas.microsoft.com/office/drawing/2017/model3d" xmlns:o="urn:schemas-microsoft-com:office:office" xmlns:oel="http://schemas.microsoft.com/office/2019/extlst" xmlns:r="http://schemas.openxmlformats.org/officeDocument/2006/relationships" xmlns:m="http://schemas.openxmlformats.org/officeDocument/2006/math" xmlns:v="urn:schemas-microsoft-com:vml" xmlns:wp14="http://schemas.microsoft.com/office/word/2010/wordprocessingDrawing" xmlns:wp="http://schemas.openxmlformats.org/drawingml/2006/wordprocessingDrawing" xmlns:w10="urn:schemas-microsoft-com:office:word" xmlns:w="http://schemas.openxmlformats.org/wordprocessingml/2006/main" xmlns:w14="http://schemas.microsoft.com/office/word/2010/wordml" xmlns:w15="http://schemas.microsoft.com/office/word/2012/wordml" xmlns:w16cex="http://schemas.microsoft.com/office/word/2018/wordml/cex" xmlns:w16cid="http://schemas.microsoft.com/office/word/2016/wordml/cid" xmlns:w16="http://schemas.microsoft.com/office/word/2018/wordml" xmlns:w16du="http://schemas.microsoft.com/office/word/2023/wordml/word16du" xmlns:w16sdtdh="http://schemas.microsoft.com/office/word/2020/wordml/sdtdatahash" xmlns:w16sdtfl="http://schemas.microsoft.com/office/word/2024/wordml/sdtformatlock" xmlns:w16se="http://schemas.microsoft.com/office/word/2015/wordml/symex" xmlns:wpg="http://schemas.microsoft.com/office/word/2010/wordprocessingGroup" xmlns:wpi="http://schemas.microsoft.com/office/word/2010/wordprocessingInk" xmlns:wne="http://schemas.microsoft.com/office/word/2006/wordml" xmlns:wps="http://schemas.microsoft.com/office/word/2010/wordprocessingShape" mc:Ignorable="w14 w15 w16se w16cid w16 w16cex w16sdtdh w16sdtfl w16du wp14">
   <w:endnote w:type="separator" w:id="-1">
     <w:p>
       <w:r>
@@ -6730,7 +7013,7 @@
 </file>
 
 <file path=word/footnotes.xml><?xml version="1.0" encoding="utf-8"?>
-<w:footnotes xmlns:wpc="http://schemas.microsoft.com/office/word/2010/wordprocessingCanvas" xmlns:cx="http://schemas.microsoft.com/office/drawing/2014/chartex" xmlns:cx1="http://schemas.microsoft.com/office/drawing/2015/9/8/chartex" xmlns:cx2="http://schemas.microsoft.com/office/drawing/2015/10/21/chartex" xmlns:cx3="http://schemas.microsoft.com/office/drawing/2016/5/9/chartex" xmlns:cx4="http://schemas.microsoft.com/office/drawing/2016/5/10/chartex" xmlns:cx5="http://schemas.microsoft.com/office/drawing/2016/5/11/chartex" xmlns:cx6="http://schemas.microsoft.com/office/drawing/2016/5/12/chartex" xmlns:cx7="http://schemas.microsoft.com/office/drawing/2016/5/13/chartex" xmlns:cx8="http://schemas.microsoft.com/office/drawing/2016/5/14/chartex" xmlns:mc="http://schemas.openxmlformats.org/markup-compatibility/2006" xmlns:aink="http://schemas.microsoft.com/office/drawing/2016/ink" xmlns:am3d="http://schemas.microsoft.com/office/drawing/2017/model3d" xmlns:o="urn:schemas-microsoft-com:office:office" xmlns:oel="http://schemas.microsoft.com/office/2019/extlst" xmlns:r="http://schemas.openxmlformats.org/officeDocument/2006/relationships" xmlns:m="http://schemas.openxmlformats.org/officeDocument/2006/math" xmlns:v="urn:schemas-microsoft-com:vml" xmlns:wp14="http://schemas.microsoft.com/office/word/2010/wordprocessingDrawing" xmlns:wp="http://schemas.openxmlformats.org/drawingml/2006/wordprocessingDrawing" xmlns:w10="urn:schemas-microsoft-com:office:word" xmlns:w="http://schemas.openxmlformats.org/wordprocessingml/2006/main" xmlns:w14="http://schemas.microsoft.com/office/word/2010/wordml" xmlns:w15="http://schemas.microsoft.com/office/word/2012/wordml" xmlns:w16cex="http://schemas.microsoft.com/office/word/2018/wordml/cex" xmlns:w16cid="http://schemas.microsoft.com/office/word/2016/wordml/cid" xmlns:w16="http://schemas.microsoft.com/office/word/2018/wordml" xmlns:w16du="http://schemas.microsoft.com/office/word/2023/wordml/word16du" xmlns:w16sdtdh="http://schemas.microsoft.com/office/word/2020/wordml/sdtdatahash" xmlns:w16se="http://schemas.microsoft.com/office/word/2015/wordml/symex" xmlns:wpg="http://schemas.microsoft.com/office/word/2010/wordprocessingGroup" xmlns:wpi="http://schemas.microsoft.com/office/word/2010/wordprocessingInk" xmlns:wne="http://schemas.microsoft.com/office/word/2006/wordml" xmlns:wps="http://schemas.microsoft.com/office/word/2010/wordprocessingShape" mc:Ignorable="w14 w15 w16se w16cid w16 w16cex w16sdtdh w16du wp14">
+<w:footnotes xmlns:wpc="http://schemas.microsoft.com/office/word/2010/wordprocessingCanvas" xmlns:cx="http://schemas.microsoft.com/office/drawing/2014/chartex" xmlns:cx1="http://schemas.microsoft.com/office/drawing/2015/9/8/chartex" xmlns:cx2="http://schemas.microsoft.com/office/drawing/2015/10/21/chartex" xmlns:cx3="http://schemas.microsoft.com/office/drawing/2016/5/9/chartex" xmlns:cx4="http://schemas.microsoft.com/office/drawing/2016/5/10/chartex" xmlns:cx5="http://schemas.microsoft.com/office/drawing/2016/5/11/chartex" xmlns:cx6="http://schemas.microsoft.com/office/drawing/2016/5/12/chartex" xmlns:cx7="http://schemas.microsoft.com/office/drawing/2016/5/13/chartex" xmlns:cx8="http://schemas.microsoft.com/office/drawing/2016/5/14/chartex" xmlns:mc="http://schemas.openxmlformats.org/markup-compatibility/2006" xmlns:aink="http://schemas.microsoft.com/office/drawing/2016/ink" xmlns:am3d="http://schemas.microsoft.com/office/drawing/2017/model3d" xmlns:o="urn:schemas-microsoft-com:office:office" xmlns:oel="http://schemas.microsoft.com/office/2019/extlst" xmlns:r="http://schemas.openxmlformats.org/officeDocument/2006/relationships" xmlns:m="http://schemas.openxmlformats.org/officeDocument/2006/math" xmlns:v="urn:schemas-microsoft-com:vml" xmlns:wp14="http://schemas.microsoft.com/office/word/2010/wordprocessingDrawing" xmlns:wp="http://schemas.openxmlformats.org/drawingml/2006/wordprocessingDrawing" xmlns:w10="urn:schemas-microsoft-com:office:word" xmlns:w="http://schemas.openxmlformats.org/wordprocessingml/2006/main" xmlns:w14="http://schemas.microsoft.com/office/word/2010/wordml" xmlns:w15="http://schemas.microsoft.com/office/word/2012/wordml" xmlns:w16cex="http://schemas.microsoft.com/office/word/2018/wordml/cex" xmlns:w16cid="http://schemas.microsoft.com/office/word/2016/wordml/cid" xmlns:w16="http://schemas.microsoft.com/office/word/2018/wordml" xmlns:w16du="http://schemas.microsoft.com/office/word/2023/wordml/word16du" xmlns:w16sdtdh="http://schemas.microsoft.com/office/word/2020/wordml/sdtdatahash" xmlns:w16sdtfl="http://schemas.microsoft.com/office/word/2024/wordml/sdtformatlock" xmlns:w16se="http://schemas.microsoft.com/office/word/2015/wordml/symex" xmlns:wpg="http://schemas.microsoft.com/office/word/2010/wordprocessingGroup" xmlns:wpi="http://schemas.microsoft.com/office/word/2010/wordprocessingInk" xmlns:wne="http://schemas.microsoft.com/office/word/2006/wordml" xmlns:wps="http://schemas.microsoft.com/office/word/2010/wordprocessingShape" mc:Ignorable="w14 w15 w16se w16cid w16 w16cex w16sdtdh w16sdtfl w16du wp14">
   <w:footnote w:type="separator" w:id="-1">
     <w:p>
       <w:r>
@@ -6749,7 +7032,7 @@
 </file>
 
 <file path=word/header1.xml><?xml version="1.0" encoding="utf-8"?>
-<w:hdr xmlns:wpc="http://schemas.microsoft.com/office/word/2010/wordprocessingCanvas" xmlns:cx="http://schemas.microsoft.com/office/drawing/2014/chartex" xmlns:cx1="http://schemas.microsoft.com/office/drawing/2015/9/8/chartex" xmlns:cx2="http://schemas.microsoft.com/office/drawing/2015/10/21/chartex" xmlns:cx3="http://schemas.microsoft.com/office/drawing/2016/5/9/chartex" xmlns:cx4="http://schemas.microsoft.com/office/drawing/2016/5/10/chartex" xmlns:cx5="http://schemas.microsoft.com/office/drawing/2016/5/11/chartex" xmlns:cx6="http://schemas.microsoft.com/office/drawing/2016/5/12/chartex" xmlns:cx7="http://schemas.microsoft.com/office/drawing/2016/5/13/chartex" xmlns:cx8="http://schemas.microsoft.com/office/drawing/2016/5/14/chartex" xmlns:mc="http://schemas.openxmlformats.org/markup-compatibility/2006" xmlns:aink="http://schemas.microsoft.com/office/drawing/2016/ink" xmlns:am3d="http://schemas.microsoft.com/office/drawing/2017/model3d" xmlns:o="urn:schemas-microsoft-com:office:office" xmlns:oel="http://schemas.microsoft.com/office/2019/extlst" xmlns:r="http://schemas.openxmlformats.org/officeDocument/2006/relationships" xmlns:m="http://schemas.openxmlformats.org/officeDocument/2006/math" xmlns:v="urn:schemas-microsoft-com:vml" xmlns:wp14="http://schemas.microsoft.com/office/word/2010/wordprocessingDrawing" xmlns:wp="http://schemas.openxmlformats.org/drawingml/2006/wordprocessingDrawing" xmlns:w10="urn:schemas-microsoft-com:office:word" xmlns:w="http://schemas.openxmlformats.org/wordprocessingml/2006/main" xmlns:w14="http://schemas.microsoft.com/office/word/2010/wordml" xmlns:w15="http://schemas.microsoft.com/office/word/2012/wordml" xmlns:w16cex="http://schemas.microsoft.com/office/word/2018/wordml/cex" xmlns:w16cid="http://schemas.microsoft.com/office/word/2016/wordml/cid" xmlns:w16="http://schemas.microsoft.com/office/word/2018/wordml" xmlns:w16du="http://schemas.microsoft.com/office/word/2023/wordml/word16du" xmlns:w16sdtdh="http://schemas.microsoft.com/office/word/2020/wordml/sdtdatahash" xmlns:w16se="http://schemas.microsoft.com/office/word/2015/wordml/symex" xmlns:wpg="http://schemas.microsoft.com/office/word/2010/wordprocessingGroup" xmlns:wpi="http://schemas.microsoft.com/office/word/2010/wordprocessingInk" xmlns:wne="http://schemas.microsoft.com/office/word/2006/wordml" xmlns:wps="http://schemas.microsoft.com/office/word/2010/wordprocessingShape" mc:Ignorable="w14 w15 w16se w16cid w16 w16cex w16sdtdh w16du wp14">
+<w:hdr xmlns:wpc="http://schemas.microsoft.com/office/word/2010/wordprocessingCanvas" xmlns:cx="http://schemas.microsoft.com/office/drawing/2014/chartex" xmlns:cx1="http://schemas.microsoft.com/office/drawing/2015/9/8/chartex" xmlns:cx2="http://schemas.microsoft.com/office/drawing/2015/10/21/chartex" xmlns:cx3="http://schemas.microsoft.com/office/drawing/2016/5/9/chartex" xmlns:cx4="http://schemas.microsoft.com/office/drawing/2016/5/10/chartex" xmlns:cx5="http://schemas.microsoft.com/office/drawing/2016/5/11/chartex" xmlns:cx6="http://schemas.microsoft.com/office/drawing/2016/5/12/chartex" xmlns:cx7="http://schemas.microsoft.com/office/drawing/2016/5/13/chartex" xmlns:cx8="http://schemas.microsoft.com/office/drawing/2016/5/14/chartex" xmlns:mc="http://schemas.openxmlformats.org/markup-compatibility/2006" xmlns:aink="http://schemas.microsoft.com/office/drawing/2016/ink" xmlns:am3d="http://schemas.microsoft.com/office/drawing/2017/model3d" xmlns:o="urn:schemas-microsoft-com:office:office" xmlns:oel="http://schemas.microsoft.com/office/2019/extlst" xmlns:r="http://schemas.openxmlformats.org/officeDocument/2006/relationships" xmlns:m="http://schemas.openxmlformats.org/officeDocument/2006/math" xmlns:v="urn:schemas-microsoft-com:vml" xmlns:wp14="http://schemas.microsoft.com/office/word/2010/wordprocessingDrawing" xmlns:wp="http://schemas.openxmlformats.org/drawingml/2006/wordprocessingDrawing" xmlns:w10="urn:schemas-microsoft-com:office:word" xmlns:w="http://schemas.openxmlformats.org/wordprocessingml/2006/main" xmlns:w14="http://schemas.microsoft.com/office/word/2010/wordml" xmlns:w15="http://schemas.microsoft.com/office/word/2012/wordml" xmlns:w16cex="http://schemas.microsoft.com/office/word/2018/wordml/cex" xmlns:w16cid="http://schemas.microsoft.com/office/word/2016/wordml/cid" xmlns:w16="http://schemas.microsoft.com/office/word/2018/wordml" xmlns:w16du="http://schemas.microsoft.com/office/word/2023/wordml/word16du" xmlns:w16sdtdh="http://schemas.microsoft.com/office/word/2020/wordml/sdtdatahash" xmlns:w16sdtfl="http://schemas.microsoft.com/office/word/2024/wordml/sdtformatlock" xmlns:w16se="http://schemas.microsoft.com/office/word/2015/wordml/symex" xmlns:wpg="http://schemas.microsoft.com/office/word/2010/wordprocessingGroup" xmlns:wpi="http://schemas.microsoft.com/office/word/2010/wordprocessingInk" xmlns:wne="http://schemas.microsoft.com/office/word/2006/wordml" xmlns:wps="http://schemas.microsoft.com/office/word/2010/wordprocessingShape" mc:Ignorable="w14 w15 w16se w16cid w16 w16cex w16sdtdh w16sdtfl w16du wp14">
   <w:p>
     <w:pPr>
       <w:pBdr>
@@ -6829,7 +7112,7 @@
 </file>
 
 <file path=word/header2.xml><?xml version="1.0" encoding="utf-8"?>
-<w:hdr xmlns:wpc="http://schemas.microsoft.com/office/word/2010/wordprocessingCanvas" xmlns:cx="http://schemas.microsoft.com/office/drawing/2014/chartex" xmlns:cx1="http://schemas.microsoft.com/office/drawing/2015/9/8/chartex" xmlns:cx2="http://schemas.microsoft.com/office/drawing/2015/10/21/chartex" xmlns:cx3="http://schemas.microsoft.com/office/drawing/2016/5/9/chartex" xmlns:cx4="http://schemas.microsoft.com/office/drawing/2016/5/10/chartex" xmlns:cx5="http://schemas.microsoft.com/office/drawing/2016/5/11/chartex" xmlns:cx6="http://schemas.microsoft.com/office/drawing/2016/5/12/chartex" xmlns:cx7="http://schemas.microsoft.com/office/drawing/2016/5/13/chartex" xmlns:cx8="http://schemas.microsoft.com/office/drawing/2016/5/14/chartex" xmlns:mc="http://schemas.openxmlformats.org/markup-compatibility/2006" xmlns:aink="http://schemas.microsoft.com/office/drawing/2016/ink" xmlns:am3d="http://schemas.microsoft.com/office/drawing/2017/model3d" xmlns:o="urn:schemas-microsoft-com:office:office" xmlns:oel="http://schemas.microsoft.com/office/2019/extlst" xmlns:r="http://schemas.openxmlformats.org/officeDocument/2006/relationships" xmlns:m="http://schemas.openxmlformats.org/officeDocument/2006/math" xmlns:v="urn:schemas-microsoft-com:vml" xmlns:wp14="http://schemas.microsoft.com/office/word/2010/wordprocessingDrawing" xmlns:wp="http://schemas.openxmlformats.org/drawingml/2006/wordprocessingDrawing" xmlns:w10="urn:schemas-microsoft-com:office:word" xmlns:w="http://schemas.openxmlformats.org/wordprocessingml/2006/main" xmlns:w14="http://schemas.microsoft.com/office/word/2010/wordml" xmlns:w15="http://schemas.microsoft.com/office/word/2012/wordml" xmlns:w16cex="http://schemas.microsoft.com/office/word/2018/wordml/cex" xmlns:w16cid="http://schemas.microsoft.com/office/word/2016/wordml/cid" xmlns:w16="http://schemas.microsoft.com/office/word/2018/wordml" xmlns:w16du="http://schemas.microsoft.com/office/word/2023/wordml/word16du" xmlns:w16sdtdh="http://schemas.microsoft.com/office/word/2020/wordml/sdtdatahash" xmlns:w16se="http://schemas.microsoft.com/office/word/2015/wordml/symex" xmlns:wpg="http://schemas.microsoft.com/office/word/2010/wordprocessingGroup" xmlns:wpi="http://schemas.microsoft.com/office/word/2010/wordprocessingInk" xmlns:wne="http://schemas.microsoft.com/office/word/2006/wordml" xmlns:wps="http://schemas.microsoft.com/office/word/2010/wordprocessingShape" mc:Ignorable="w14 w15 w16se w16cid w16 w16cex w16sdtdh w16du wp14">
+<w:hdr xmlns:wpc="http://schemas.microsoft.com/office/word/2010/wordprocessingCanvas" xmlns:cx="http://schemas.microsoft.com/office/drawing/2014/chartex" xmlns:cx1="http://schemas.microsoft.com/office/drawing/2015/9/8/chartex" xmlns:cx2="http://schemas.microsoft.com/office/drawing/2015/10/21/chartex" xmlns:cx3="http://schemas.microsoft.com/office/drawing/2016/5/9/chartex" xmlns:cx4="http://schemas.microsoft.com/office/drawing/2016/5/10/chartex" xmlns:cx5="http://schemas.microsoft.com/office/drawing/2016/5/11/chartex" xmlns:cx6="http://schemas.microsoft.com/office/drawing/2016/5/12/chartex" xmlns:cx7="http://schemas.microsoft.com/office/drawing/2016/5/13/chartex" xmlns:cx8="http://schemas.microsoft.com/office/drawing/2016/5/14/chartex" xmlns:mc="http://schemas.openxmlformats.org/markup-compatibility/2006" xmlns:aink="http://schemas.microsoft.com/office/drawing/2016/ink" xmlns:am3d="http://schemas.microsoft.com/office/drawing/2017/model3d" xmlns:o="urn:schemas-microsoft-com:office:office" xmlns:oel="http://schemas.microsoft.com/office/2019/extlst" xmlns:r="http://schemas.openxmlformats.org/officeDocument/2006/relationships" xmlns:m="http://schemas.openxmlformats.org/officeDocument/2006/math" xmlns:v="urn:schemas-microsoft-com:vml" xmlns:wp14="http://schemas.microsoft.com/office/word/2010/wordprocessingDrawing" xmlns:wp="http://schemas.openxmlformats.org/drawingml/2006/wordprocessingDrawing" xmlns:w10="urn:schemas-microsoft-com:office:word" xmlns:w="http://schemas.openxmlformats.org/wordprocessingml/2006/main" xmlns:w14="http://schemas.microsoft.com/office/word/2010/wordml" xmlns:w15="http://schemas.microsoft.com/office/word/2012/wordml" xmlns:w16cex="http://schemas.microsoft.com/office/word/2018/wordml/cex" xmlns:w16cid="http://schemas.microsoft.com/office/word/2016/wordml/cid" xmlns:w16="http://schemas.microsoft.com/office/word/2018/wordml" xmlns:w16du="http://schemas.microsoft.com/office/word/2023/wordml/word16du" xmlns:w16sdtdh="http://schemas.microsoft.com/office/word/2020/wordml/sdtdatahash" xmlns:w16sdtfl="http://schemas.microsoft.com/office/word/2024/wordml/sdtformatlock" xmlns:w16se="http://schemas.microsoft.com/office/word/2015/wordml/symex" xmlns:wpg="http://schemas.microsoft.com/office/word/2010/wordprocessingGroup" xmlns:wpi="http://schemas.microsoft.com/office/word/2010/wordprocessingInk" xmlns:wne="http://schemas.microsoft.com/office/word/2006/wordml" xmlns:wps="http://schemas.microsoft.com/office/word/2010/wordprocessingShape" mc:Ignorable="w14 w15 w16se w16cid w16 w16cex w16sdtdh w16sdtfl w16du wp14">
   <w:p>
     <w:pPr>
       <w:tabs>
@@ -6942,6 +7225,7 @@
         <w:rFonts w:ascii="Arial" w:eastAsia="Arial" w:hAnsi="Arial" w:cs="Arial"/>
         <w:sz w:val="20"/>
         <w:szCs w:val="20"/>
+        <w:lang w:val="nl-NL"/>
       </w:rPr>
     </w:pPr>
     <w:r>
@@ -6949,6 +7233,7 @@
         <w:rFonts w:ascii="Arial Black" w:eastAsia="Arial Black" w:hAnsi="Arial Black" w:cs="Arial Black"/>
         <w:sz w:val="20"/>
         <w:szCs w:val="20"/>
+        <w:lang w:val="nl-NL"/>
       </w:rPr>
       <w:t xml:space="preserve">LinkedIn: </w:t>
     </w:r>
@@ -6958,6 +7243,7 @@
         <w:rFonts w:ascii="Arial" w:eastAsia="Arial" w:hAnsi="Arial" w:cs="Arial"/>
         <w:sz w:val="20"/>
         <w:szCs w:val="20"/>
+        <w:lang w:val="nl-NL"/>
       </w:rPr>
       <w:t>https://www.linkedin.com/in/bashamer</w:t>
     </w:r>
@@ -6967,6 +7253,7 @@
         <w:rFonts w:ascii="Arial" w:eastAsia="Arial" w:hAnsi="Arial" w:cs="Arial"/>
         <w:sz w:val="20"/>
         <w:szCs w:val="20"/>
+        <w:lang w:val="nl-NL"/>
       </w:rPr>
       <w:tab/>
     </w:r>
@@ -6975,6 +7262,7 @@
         <w:rFonts w:ascii="Arial Black" w:eastAsia="Arial Black" w:hAnsi="Arial Black" w:cs="Arial Black"/>
         <w:sz w:val="20"/>
         <w:szCs w:val="20"/>
+        <w:lang w:val="nl-NL"/>
       </w:rPr>
       <w:t>Ce</w:t>
     </w:r>
@@ -6983,6 +7271,7 @@
         <w:rFonts w:ascii="Arial Black" w:eastAsia="Arial Black" w:hAnsi="Arial Black" w:cs="Arial Black"/>
         <w:sz w:val="20"/>
         <w:szCs w:val="20"/>
+        <w:lang w:val="nl-NL"/>
       </w:rPr>
       <w:t xml:space="preserve">ll: </w:t>
     </w:r>
@@ -6991,6 +7280,7 @@
         <w:rFonts w:ascii="Arial" w:eastAsia="Arial" w:hAnsi="Arial" w:cs="Arial"/>
         <w:sz w:val="20"/>
         <w:szCs w:val="20"/>
+        <w:lang w:val="nl-NL"/>
       </w:rPr>
       <w:t>303.870.4560</w:t>
     </w:r>
@@ -7018,7 +7308,7 @@
 </file>
 
 <file path=word/numbering.xml><?xml version="1.0" encoding="utf-8"?>
-<w:numbering xmlns:wpc="http://schemas.microsoft.com/office/word/2010/wordprocessingCanvas" xmlns:cx="http://schemas.microsoft.com/office/drawing/2014/chartex" xmlns:cx1="http://schemas.microsoft.com/office/drawing/2015/9/8/chartex" xmlns:cx2="http://schemas.microsoft.com/office/drawing/2015/10/21/chartex" xmlns:cx3="http://schemas.microsoft.com/office/drawing/2016/5/9/chartex" xmlns:cx4="http://schemas.microsoft.com/office/drawing/2016/5/10/chartex" xmlns:cx5="http://schemas.microsoft.com/office/drawing/2016/5/11/chartex" xmlns:cx6="http://schemas.microsoft.com/office/drawing/2016/5/12/chartex" xmlns:cx7="http://schemas.microsoft.com/office/drawing/2016/5/13/chartex" xmlns:cx8="http://schemas.microsoft.com/office/drawing/2016/5/14/chartex" xmlns:mc="http://schemas.openxmlformats.org/markup-compatibility/2006" xmlns:aink="http://schemas.microsoft.com/office/drawing/2016/ink" xmlns:am3d="http://schemas.microsoft.com/office/drawing/2017/model3d" xmlns:o="urn:schemas-microsoft-com:office:office" xmlns:oel="http://schemas.microsoft.com/office/2019/extlst" xmlns:r="http://schemas.openxmlformats.org/officeDocument/2006/relationships" xmlns:m="http://schemas.openxmlformats.org/officeDocument/2006/math" xmlns:v="urn:schemas-microsoft-com:vml" xmlns:wp14="http://schemas.microsoft.com/office/word/2010/wordprocessingDrawing" xmlns:wp="http://schemas.openxmlformats.org/drawingml/2006/wordprocessingDrawing" xmlns:w10="urn:schemas-microsoft-com:office:word" xmlns:w="http://schemas.openxmlformats.org/wordprocessingml/2006/main" xmlns:w14="http://schemas.microsoft.com/office/word/2010/wordml" xmlns:w15="http://schemas.microsoft.com/office/word/2012/wordml" xmlns:w16cex="http://schemas.microsoft.com/office/word/2018/wordml/cex" xmlns:w16cid="http://schemas.microsoft.com/office/word/2016/wordml/cid" xmlns:w16="http://schemas.microsoft.com/office/word/2018/wordml" xmlns:w16du="http://schemas.microsoft.com/office/word/2023/wordml/word16du" xmlns:w16sdtdh="http://schemas.microsoft.com/office/word/2020/wordml/sdtdatahash" xmlns:w16se="http://schemas.microsoft.com/office/word/2015/wordml/symex" xmlns:wpg="http://schemas.microsoft.com/office/word/2010/wordprocessingGroup" xmlns:wpi="http://schemas.microsoft.com/office/word/2010/wordprocessingInk" xmlns:wne="http://schemas.microsoft.com/office/word/2006/wordml" xmlns:wps="http://schemas.microsoft.com/office/word/2010/wordprocessingShape" mc:Ignorable="w14 w15 w16se w16cid w16 w16cex w16sdtdh w16du wp14">
+<w:numbering xmlns:wpc="http://schemas.microsoft.com/office/word/2010/wordprocessingCanvas" xmlns:cx="http://schemas.microsoft.com/office/drawing/2014/chartex" xmlns:cx1="http://schemas.microsoft.com/office/drawing/2015/9/8/chartex" xmlns:cx2="http://schemas.microsoft.com/office/drawing/2015/10/21/chartex" xmlns:cx3="http://schemas.microsoft.com/office/drawing/2016/5/9/chartex" xmlns:cx4="http://schemas.microsoft.com/office/drawing/2016/5/10/chartex" xmlns:cx5="http://schemas.microsoft.com/office/drawing/2016/5/11/chartex" xmlns:cx6="http://schemas.microsoft.com/office/drawing/2016/5/12/chartex" xmlns:cx7="http://schemas.microsoft.com/office/drawing/2016/5/13/chartex" xmlns:cx8="http://schemas.microsoft.com/office/drawing/2016/5/14/chartex" xmlns:mc="http://schemas.openxmlformats.org/markup-compatibility/2006" xmlns:aink="http://schemas.microsoft.com/office/drawing/2016/ink" xmlns:am3d="http://schemas.microsoft.com/office/drawing/2017/model3d" xmlns:o="urn:schemas-microsoft-com:office:office" xmlns:oel="http://schemas.microsoft.com/office/2019/extlst" xmlns:r="http://schemas.openxmlformats.org/officeDocument/2006/relationships" xmlns:m="http://schemas.openxmlformats.org/officeDocument/2006/math" xmlns:v="urn:schemas-microsoft-com:vml" xmlns:wp14="http://schemas.microsoft.com/office/word/2010/wordprocessingDrawing" xmlns:wp="http://schemas.openxmlformats.org/drawingml/2006/wordprocessingDrawing" xmlns:w10="urn:schemas-microsoft-com:office:word" xmlns:w="http://schemas.openxmlformats.org/wordprocessingml/2006/main" xmlns:w14="http://schemas.microsoft.com/office/word/2010/wordml" xmlns:w15="http://schemas.microsoft.com/office/word/2012/wordml" xmlns:w16cex="http://schemas.microsoft.com/office/word/2018/wordml/cex" xmlns:w16cid="http://schemas.microsoft.com/office/word/2016/wordml/cid" xmlns:w16="http://schemas.microsoft.com/office/word/2018/wordml" xmlns:w16du="http://schemas.microsoft.com/office/word/2023/wordml/word16du" xmlns:w16sdtdh="http://schemas.microsoft.com/office/word/2020/wordml/sdtdatahash" xmlns:w16sdtfl="http://schemas.microsoft.com/office/word/2024/wordml/sdtformatlock" xmlns:w16se="http://schemas.microsoft.com/office/word/2015/wordml/symex" xmlns:wpg="http://schemas.microsoft.com/office/word/2010/wordprocessingGroup" xmlns:wpi="http://schemas.microsoft.com/office/word/2010/wordprocessingInk" xmlns:wne="http://schemas.microsoft.com/office/word/2006/wordml" xmlns:wps="http://schemas.microsoft.com/office/word/2010/wordprocessingShape" mc:Ignorable="w14 w15 w16se w16cid w16 w16cex w16sdtdh w16sdtfl w16du wp14">
   <w:abstractNum w:abstractNumId="0" w15:restartNumberingAfterBreak="0">
     <w:nsid w:val="788555E0"/>
     <w:multiLevelType w:val="hybridMultilevel"/>
@@ -7139,7 +7429,7 @@
 </file>
 
 <file path=word/styles.xml><?xml version="1.0" encoding="utf-8"?>
-<w:styles xmlns:mc="http://schemas.openxmlformats.org/markup-compatibility/2006" xmlns:r="http://schemas.openxmlformats.org/officeDocument/2006/relationships" xmlns:w="http://schemas.openxmlformats.org/wordprocessingml/2006/main" xmlns:w14="http://schemas.microsoft.com/office/word/2010/wordml" xmlns:w15="http://schemas.microsoft.com/office/word/2012/wordml" xmlns:w16cex="http://schemas.microsoft.com/office/word/2018/wordml/cex" xmlns:w16cid="http://schemas.microsoft.com/office/word/2016/wordml/cid" xmlns:w16="http://schemas.microsoft.com/office/word/2018/wordml" xmlns:w16du="http://schemas.microsoft.com/office/word/2023/wordml/word16du" xmlns:w16sdtdh="http://schemas.microsoft.com/office/word/2020/wordml/sdtdatahash" xmlns:w16se="http://schemas.microsoft.com/office/word/2015/wordml/symex" mc:Ignorable="w14 w15 w16se w16cid w16 w16cex w16sdtdh w16du">
+<w:styles xmlns:mc="http://schemas.openxmlformats.org/markup-compatibility/2006" xmlns:r="http://schemas.openxmlformats.org/officeDocument/2006/relationships" xmlns:w="http://schemas.openxmlformats.org/wordprocessingml/2006/main" xmlns:w14="http://schemas.microsoft.com/office/word/2010/wordml" xmlns:w15="http://schemas.microsoft.com/office/word/2012/wordml" xmlns:w16cex="http://schemas.microsoft.com/office/word/2018/wordml/cex" xmlns:w16cid="http://schemas.microsoft.com/office/word/2016/wordml/cid" xmlns:w16="http://schemas.microsoft.com/office/word/2018/wordml" xmlns:w16du="http://schemas.microsoft.com/office/word/2023/wordml/word16du" xmlns:w16sdtdh="http://schemas.microsoft.com/office/word/2020/wordml/sdtdatahash" xmlns:w16sdtfl="http://schemas.microsoft.com/office/word/2024/wordml/sdtformatlock" xmlns:w16se="http://schemas.microsoft.com/office/word/2015/wordml/symex" mc:Ignorable="w14 w15 w16se w16cid w16 w16cex w16sdtdh w16sdtfl w16du">
   <w:docDefaults>
     <w:rPrDefault>
       <w:rPr>
@@ -7650,6 +7940,7 @@
   <w:style w:type="character" w:default="1" w:styleId="DefaultParagraphFont">
     <w:name w:val="Default Paragraph Font"/>
     <w:uiPriority w:val="1"/>
+    <w:semiHidden/>
     <w:unhideWhenUsed/>
   </w:style>
   <w:style w:type="table" w:default="1" w:styleId="TableNormal">
